--- a/jbono_MEMOIRE_03-Movies.docx
+++ b/jbono_MEMOIRE_03-Movies.docx
@@ -162,29 +162,14 @@
         <w:rPr>
           <w:lang w:val="fr-CH"/>
         </w:rPr>
-        <w:t xml:space="preserve"> Dans le cas </w:t>
-      </w:r>
-      <w:proofErr w:type="gramStart"/>
-      <w:r>
-        <w:rPr>
-          <w:lang w:val="fr-CH"/>
-        </w:rPr>
-        <w:t xml:space="preserve">de </w:t>
-      </w:r>
-      <w:r>
-        <w:rPr>
-          <w:i/>
-          <w:lang w:val="fr-CH"/>
-        </w:rPr>
-        <w:t>Invasion</w:t>
-      </w:r>
-      <w:proofErr w:type="gramEnd"/>
-      <w:r>
-        <w:rPr>
-          <w:i/>
-          <w:lang w:val="fr-CH"/>
-        </w:rPr>
-        <w:t xml:space="preserve"> of the Body Snatchers</w:t>
+        <w:t xml:space="preserve"> Dans le cas de </w:t>
+      </w:r>
+      <w:r>
+        <w:rPr>
+          <w:i/>
+          <w:lang w:val="fr-CH"/>
+        </w:rPr>
+        <w:t>Invasion of the Body Snatchers</w:t>
       </w:r>
       <w:r>
         <w:rPr>
@@ -281,89 +266,112 @@
         <w:rPr>
           <w:lang w:val="fr-CH"/>
         </w:rPr>
+        <w:t xml:space="preserve"> et réflexivité</w:t>
+      </w:r>
+      <w:r>
+        <w:rPr>
+          <w:lang w:val="fr-CH"/>
+        </w:rPr>
+        <w:t> : si chacun des films peut exister comme œuvre indépendante</w:t>
+      </w:r>
+      <w:r>
+        <w:rPr>
+          <w:rStyle w:val="FootnoteReference"/>
+          <w:lang w:val="fr-CH"/>
+        </w:rPr>
+        <w:footnoteReference w:id="7"/>
+      </w:r>
+      <w:r>
+        <w:rPr>
+          <w:lang w:val="fr-CH"/>
+        </w:rPr>
+        <w:t xml:space="preserve">, il s’efforce toutefois d’affirmer –ou de nier– sa lignée en s’y </w:t>
+      </w:r>
+      <w:r>
+        <w:rPr>
+          <w:lang w:val="fr-CH"/>
+        </w:rPr>
+        <w:t xml:space="preserve">référant. </w:t>
+      </w:r>
+      <w:r>
+        <w:rPr>
+          <w:lang w:val="fr-CH"/>
+        </w:rPr>
+        <w:t xml:space="preserve">Cette tension </w:t>
+      </w:r>
+      <w:r>
+        <w:rPr>
+          <w:lang w:val="fr-CH"/>
+        </w:rPr>
+        <w:t xml:space="preserve">peut prendre un nombre incalculable de formes et ce travail choisit de se concentrer sur </w:t>
+      </w:r>
+      <w:r>
+        <w:rPr>
+          <w:lang w:val="fr-CH"/>
+        </w:rPr>
+        <w:t>cinq</w:t>
+      </w:r>
+      <w:r>
+        <w:rPr>
+          <w:lang w:val="fr-CH"/>
+        </w:rPr>
+        <w:t xml:space="preserve"> d’entre-elles en particulier : le générique</w:t>
+      </w:r>
+      <w:r>
+        <w:rPr>
+          <w:lang w:val="fr-CH"/>
+        </w:rPr>
+        <w:t xml:space="preserve">, l’utilisation de la voix over, la représentation du cri des pods, </w:t>
+      </w:r>
+      <w:r>
+        <w:rPr>
+          <w:lang w:val="fr-CH"/>
+        </w:rPr>
+        <w:t xml:space="preserve">la scène dite de </w:t>
+      </w:r>
+      <w:r>
+        <w:rPr>
+          <w:i/>
+          <w:lang w:val="fr-CH"/>
+        </w:rPr>
+        <w:t>camouflage</w:t>
+      </w:r>
+      <w:r>
+        <w:rPr>
+          <w:lang w:val="fr-CH"/>
+        </w:rPr>
         <w:t xml:space="preserve"> et </w:t>
       </w:r>
       <w:r>
         <w:rPr>
           <w:lang w:val="fr-CH"/>
         </w:rPr>
-        <w:t>réflexivité</w:t>
-      </w:r>
-      <w:r>
-        <w:rPr>
-          <w:lang w:val="fr-CH"/>
-        </w:rPr>
-        <w:t> : si chacun des films peut exister comme œuvre indépendante</w:t>
-      </w:r>
-      <w:r>
-        <w:rPr>
-          <w:rStyle w:val="FootnoteReference"/>
-          <w:lang w:val="fr-CH"/>
-        </w:rPr>
-        <w:footnoteReference w:id="7"/>
-      </w:r>
-      <w:r>
-        <w:rPr>
-          <w:lang w:val="fr-CH"/>
-        </w:rPr>
-        <w:t>, il s’efforce toutefois d’affirmer –ou de nier– sa lignée en s’y référant</w:t>
-      </w:r>
-      <w:r>
-        <w:rPr>
-          <w:highlight w:val="yellow"/>
-          <w:lang w:val="fr-CH"/>
-        </w:rPr>
-        <w:t xml:space="preserve">. </w:t>
-      </w:r>
-      <w:r>
-        <w:rPr>
-          <w:highlight w:val="yellow"/>
-          <w:lang w:val="fr-CH"/>
-        </w:rPr>
-        <w:t>Ces</w:t>
-      </w:r>
-      <w:r>
-        <w:rPr>
-          <w:highlight w:val="yellow"/>
-          <w:lang w:val="fr-CH"/>
-        </w:rPr>
-        <w:t xml:space="preserve"> références peuvent prendre un nombre incalculable de formes et ce travail choisit de se concentrer sur trois d’entre-elles en particulier : premièrement l’aspect formel des films, répondant d’une part aux conventions de genre et normes esthétiques de leur époque de production –mais aussi aux </w:t>
-      </w:r>
-      <w:r>
-        <w:rPr>
-          <w:i/>
-          <w:highlight w:val="yellow"/>
-          <w:lang w:val="fr-CH"/>
-        </w:rPr>
-        <w:t>aspirations artistiques</w:t>
-      </w:r>
-      <w:r>
-        <w:rPr>
-          <w:highlight w:val="yellow"/>
-          <w:lang w:val="fr-CH"/>
-        </w:rPr>
-        <w:t xml:space="preserve"> de leur réalisateur respectif, </w:t>
-      </w:r>
-      <w:r>
-        <w:rPr>
-          <w:highlight w:val="yellow"/>
-          <w:lang w:val="fr-CH"/>
-        </w:rPr>
-        <w:t>deuxièmement le</w:t>
-      </w:r>
-      <w:r>
-        <w:rPr>
-          <w:highlight w:val="yellow"/>
-          <w:lang w:val="fr-CH"/>
-        </w:rPr>
-        <w:t xml:space="preserve"> réseau de relation et de référence para-textuel crée par les films, et, troisièmement, </w:t>
-      </w:r>
-      <w:r>
-        <w:rPr>
-          <w:highlight w:val="yellow"/>
-          <w:lang w:val="fr-CH"/>
-        </w:rPr>
-        <w:t>l’utilisation d’effets spéciaux comme gage de modernité des films.</w:t>
+        <w:t xml:space="preserve">les effets provoqués par le déplacement spatial et temporel </w:t>
+      </w:r>
+      <w:r>
+        <w:rPr>
+          <w:lang w:val="fr-CH"/>
+        </w:rPr>
+        <w:t>systématique</w:t>
+      </w:r>
+      <w:r>
+        <w:rPr>
+          <w:lang w:val="fr-CH"/>
+        </w:rPr>
+        <w:t xml:space="preserve"> de l’action et les </w:t>
+      </w:r>
+      <w:r>
+        <w:rPr>
+          <w:i/>
+          <w:lang w:val="fr-CH"/>
+        </w:rPr>
+        <w:t>cameos</w:t>
+      </w:r>
+      <w:r>
+        <w:rPr>
+          <w:lang w:val="fr-CH"/>
+        </w:rPr>
+        <w:t>.</w:t>
       </w:r>
       <w:r>
         <w:rPr>
@@ -425,7 +433,13 @@
         <w:rPr>
           <w:lang w:val="fr-CH"/>
         </w:rPr>
-        <w:t xml:space="preserve"> d’une part son appartenance à une plus grande série tout en marquant son originalité. </w:t>
+        <w:t xml:space="preserve"> d’une part son appartenance à une plus grande série to</w:t>
+      </w:r>
+      <w:r>
+        <w:rPr>
+          <w:lang w:val="fr-CH"/>
+        </w:rPr>
+        <w:t xml:space="preserve">ut en marquant son originalité. La dernière pouvant même être perçue comme résolutive de la tension de par sa problématisation du corpus comme une série de suites plutôt que de remakes. </w:t>
       </w:r>
     </w:p>
     <w:p>
@@ -443,14 +457,12 @@
         <w:lastRenderedPageBreak/>
         <w:t>Le générique, ou comment (</w:t>
       </w:r>
-      <w:proofErr w:type="spellStart"/>
       <w:r>
         <w:rPr>
           <w:lang w:val="fr-CH"/>
         </w:rPr>
         <w:t>re</w:t>
       </w:r>
-      <w:proofErr w:type="spellEnd"/>
       <w:r>
         <w:rPr>
           <w:lang w:val="fr-CH"/>
@@ -528,143 +540,263 @@
       </w:r>
       <w:r>
         <w:rPr>
-          <w:highlight w:val="yellow"/>
-          <w:lang w:val="fr-CH"/>
-        </w:rPr>
-        <w:t xml:space="preserve">Le film de Kaufman affirme par exemple, dès le générique, son aspect science-fictionnel en montrant </w:t>
-      </w:r>
-      <w:r>
-        <w:rPr>
-          <w:highlight w:val="yellow"/>
-          <w:lang w:val="fr-CH"/>
-        </w:rPr>
-        <w:t xml:space="preserve">les </w:t>
-      </w:r>
-      <w:r>
-        <w:rPr>
-          <w:i/>
-          <w:highlight w:val="yellow"/>
-          <w:lang w:val="fr-CH"/>
-        </w:rPr>
-        <w:t>pods</w:t>
-      </w:r>
-      <w:r>
-        <w:rPr>
-          <w:highlight w:val="yellow"/>
-          <w:lang w:val="fr-CH"/>
-        </w:rPr>
-        <w:t xml:space="preserve"> (sous forme de spores) voyageant </w:t>
-      </w:r>
-      <w:r>
-        <w:rPr>
-          <w:highlight w:val="yellow"/>
-          <w:lang w:val="fr-CH"/>
-        </w:rPr>
-        <w:t xml:space="preserve">à travers l’espace </w:t>
-      </w:r>
-      <w:r>
-        <w:rPr>
-          <w:highlight w:val="yellow"/>
-          <w:lang w:val="fr-CH"/>
-        </w:rPr>
-        <w:t xml:space="preserve">d’une planète à l’aspect désertique </w:t>
-      </w:r>
-      <w:r>
-        <w:rPr>
-          <w:highlight w:val="yellow"/>
-          <w:lang w:val="fr-CH"/>
-        </w:rPr>
-        <w:t>vers</w:t>
-      </w:r>
-      <w:r>
-        <w:rPr>
-          <w:highlight w:val="yellow"/>
+          <w:lang w:val="fr-CH"/>
+        </w:rPr>
+        <w:t>La</w:t>
+      </w:r>
+      <w:r>
+        <w:rPr>
+          <w:lang w:val="fr-CH"/>
+        </w:rPr>
+        <w:t xml:space="preserve"> question </w:t>
+      </w:r>
+      <w:r>
+        <w:rPr>
+          <w:lang w:val="fr-CH"/>
+        </w:rPr>
+        <w:t xml:space="preserve">des variations génériques </w:t>
+      </w:r>
+      <w:r>
+        <w:rPr>
+          <w:lang w:val="fr-CH"/>
+        </w:rPr>
+        <w:t>est</w:t>
+      </w:r>
+      <w:r>
+        <w:rPr>
+          <w:lang w:val="fr-CH"/>
+        </w:rPr>
+        <w:t xml:space="preserve"> abordée par Kathleen Loock</w:t>
+      </w:r>
+      <w:r>
+        <w:rPr>
+          <w:rStyle w:val="FootnoteReference"/>
+          <w:lang w:val="fr-CH"/>
+        </w:rPr>
+        <w:footnoteReference w:id="9"/>
+      </w:r>
+      <w:r>
+        <w:rPr>
+          <w:lang w:val="fr-CH"/>
+        </w:rPr>
+        <w:t xml:space="preserve">, </w:t>
+      </w:r>
+      <w:r>
+        <w:rPr>
+          <w:lang w:val="fr-CH"/>
+        </w:rPr>
+        <w:t>mais</w:t>
+      </w:r>
+      <w:r>
+        <w:rPr>
+          <w:lang w:val="fr-CH"/>
+        </w:rPr>
+        <w:t xml:space="preserve"> l’argumentation reposant sur la citation de plusieurs articles académiques ou critiques de film</w:t>
+      </w:r>
+      <w:r>
+        <w:rPr>
+          <w:lang w:val="fr-CH"/>
+        </w:rPr>
+        <w:t xml:space="preserve"> parfois radicalement opposés</w:t>
+      </w:r>
+      <w:r>
+        <w:rPr>
+          <w:rStyle w:val="FootnoteReference"/>
+          <w:lang w:val="fr-CH"/>
+        </w:rPr>
+        <w:footnoteReference w:id="10"/>
+      </w:r>
+      <w:r>
+        <w:rPr>
+          <w:lang w:val="fr-CH"/>
+        </w:rPr>
+        <w:t xml:space="preserve"> montre </w:t>
+      </w:r>
+      <w:r>
+        <w:rPr>
+          <w:lang w:val="fr-CH"/>
+        </w:rPr>
+        <w:t xml:space="preserve">qu’une telle approche généraliste est parfois contre-productive. Ce travail propose donc de traiter de la question des variations génériques </w:t>
+      </w:r>
+      <w:r>
+        <w:rPr>
+          <w:lang w:val="fr-CH"/>
+        </w:rPr>
+        <w:t>en se concentrant sur</w:t>
+      </w:r>
+      <w:r>
+        <w:rPr>
           <w:lang w:val="fr-CH"/>
         </w:rPr>
         <w:t xml:space="preserve"> </w:t>
       </w:r>
       <w:r>
         <w:rPr>
-          <w:highlight w:val="yellow"/>
-          <w:lang w:val="fr-CH"/>
-        </w:rPr>
-        <w:t xml:space="preserve">la </w:t>
-      </w:r>
-      <w:r>
-        <w:rPr>
-          <w:highlight w:val="yellow"/>
-          <w:lang w:val="fr-CH"/>
-        </w:rPr>
-        <w:t xml:space="preserve">terre </w:t>
-      </w:r>
-      <w:r>
-        <w:rPr>
-          <w:highlight w:val="yellow"/>
-          <w:lang w:val="fr-CH"/>
-        </w:rPr>
-        <w:t xml:space="preserve">avant de s’implanter dans la verdure d’une ville clairement identifiée comme San Francisco </w:t>
-      </w:r>
-      <w:r>
-        <w:rPr>
-          <w:highlight w:val="yellow"/>
-          <w:lang w:val="fr-CH"/>
-        </w:rPr>
-        <w:t>par</w:t>
-      </w:r>
-      <w:r>
-        <w:rPr>
-          <w:highlight w:val="yellow"/>
-          <w:lang w:val="fr-CH"/>
-        </w:rPr>
-        <w:t xml:space="preserve"> l’iconique Golden </w:t>
-      </w:r>
-      <w:proofErr w:type="spellStart"/>
-      <w:r>
-        <w:rPr>
-          <w:highlight w:val="yellow"/>
-          <w:lang w:val="fr-CH"/>
-        </w:rPr>
-        <w:t>Gate</w:t>
-      </w:r>
-      <w:proofErr w:type="spellEnd"/>
-      <w:r>
-        <w:rPr>
-          <w:highlight w:val="yellow"/>
-          <w:lang w:val="fr-CH"/>
-        </w:rPr>
-        <w:t xml:space="preserve"> Bridge (fig. 7)</w:t>
-      </w:r>
-      <w:r>
-        <w:rPr>
-          <w:highlight w:val="yellow"/>
-          <w:lang w:val="fr-CH"/>
-        </w:rPr>
-        <w:t xml:space="preserve">, le tout porté par la musique </w:t>
-      </w:r>
-      <w:r>
-        <w:rPr>
-          <w:highlight w:val="yellow"/>
-          <w:lang w:val="fr-CH"/>
-        </w:rPr>
-        <w:t>inquiétante de Denny Zeitlin mélangeant sons étranges et harmoniques mineures de cordes et cuivres</w:t>
-      </w:r>
-      <w:r>
-        <w:rPr>
-          <w:highlight w:val="yellow"/>
+          <w:lang w:val="fr-CH"/>
+        </w:rPr>
+        <w:t>l’</w:t>
+      </w:r>
+      <w:r>
+        <w:rPr>
+          <w:lang w:val="fr-CH"/>
+        </w:rPr>
+        <w:t>étude des génériques</w:t>
+      </w:r>
+      <w:r>
+        <w:rPr>
           <w:lang w:val="fr-CH"/>
         </w:rPr>
         <w:t xml:space="preserve"> </w:t>
       </w:r>
       <w:r>
         <w:rPr>
-          <w:highlight w:val="yellow"/>
-          <w:lang w:val="fr-CH"/>
-        </w:rPr>
-        <w:t>orchestraux</w:t>
-      </w:r>
-      <w:r>
-        <w:rPr>
-          <w:highlight w:val="yellow"/>
+          <w:lang w:val="fr-CH"/>
+        </w:rPr>
+        <w:t>à</w:t>
+      </w:r>
+      <w:r>
+        <w:rPr>
+          <w:lang w:val="fr-CH"/>
+        </w:rPr>
+        <w:t xml:space="preserve"> l’aune de</w:t>
+      </w:r>
+      <w:r>
+        <w:rPr>
+          <w:lang w:val="fr-CH"/>
+        </w:rPr>
+        <w:t>s</w:t>
+      </w:r>
+      <w:r>
+        <w:rPr>
+          <w:lang w:val="fr-CH"/>
+        </w:rPr>
+        <w:t xml:space="preserve"> proposition</w:t>
+      </w:r>
+      <w:r>
+        <w:rPr>
+          <w:lang w:val="fr-CH"/>
+        </w:rPr>
+        <w:t>s</w:t>
+      </w:r>
+      <w:r>
+        <w:rPr>
+          <w:lang w:val="fr-CH"/>
+        </w:rPr>
+        <w:t xml:space="preserve"> </w:t>
+      </w:r>
+      <w:r>
+        <w:rPr>
+          <w:lang w:val="fr-CH"/>
+        </w:rPr>
+        <w:t>faites par</w:t>
+      </w:r>
+      <w:r>
+        <w:rPr>
+          <w:lang w:val="fr-CH"/>
+        </w:rPr>
+        <w:t xml:space="preserve"> Roger Odin dans son article intitulé «</w:t>
+      </w:r>
+      <w:r>
+        <w:rPr>
+          <w:lang w:val="fr-CH"/>
+        </w:rPr>
+        <w:t xml:space="preserve"> L’entrée du spectateur dans la fiction</w:t>
+      </w:r>
+      <w:r>
+        <w:rPr>
+          <w:lang w:val="fr-CH"/>
+        </w:rPr>
+        <w:t> »</w:t>
+      </w:r>
+      <w:r>
+        <w:rPr>
+          <w:rStyle w:val="FootnoteReference"/>
+          <w:lang w:val="fr-CH"/>
+        </w:rPr>
+        <w:footnoteReference w:id="11"/>
+      </w:r>
+      <w:r>
+        <w:rPr>
+          <w:lang w:val="fr-CH"/>
+        </w:rPr>
+        <w:t>. Dans l’article, Odin propose</w:t>
+      </w:r>
+      <w:r>
+        <w:rPr>
+          <w:lang w:val="fr-CH"/>
+        </w:rPr>
+        <w:t xml:space="preserve"> d’appliquer un modèle sémio-pragmatique au générique et aux « modalités régissant </w:t>
+      </w:r>
+      <w:r>
+        <w:rPr>
+          <w:lang w:val="fr-CH"/>
+        </w:rPr>
+        <w:t>l’immersion progressive du spectateur dans le monde du film</w:t>
+      </w:r>
+      <w:r>
+        <w:rPr>
+          <w:lang w:val="fr-CH"/>
+        </w:rPr>
+        <w:t> »</w:t>
+      </w:r>
+      <w:r>
+        <w:rPr>
+          <w:rStyle w:val="FootnoteReference"/>
+          <w:lang w:val="fr-CH"/>
+        </w:rPr>
+        <w:footnoteReference w:id="12"/>
+      </w:r>
+      <w:r>
+        <w:rPr>
+          <w:lang w:val="fr-CH"/>
+        </w:rPr>
+        <w:t xml:space="preserve">. </w:t>
+      </w:r>
+      <w:r>
+        <w:rPr>
+          <w:lang w:val="fr-CH"/>
+        </w:rPr>
+        <w:t>Cette entrée dans la fiction</w:t>
+      </w:r>
+      <w:r>
+        <w:rPr>
+          <w:lang w:val="fr-CH"/>
+        </w:rPr>
+        <w:t xml:space="preserve"> produit selon lui un « conflit entre le générique et son film »</w:t>
+      </w:r>
+      <w:r>
+        <w:rPr>
+          <w:rStyle w:val="FootnoteReference"/>
+          <w:lang w:val="fr-CH"/>
+        </w:rPr>
+        <w:footnoteReference w:id="13"/>
+      </w:r>
+      <w:r>
+        <w:rPr>
+          <w:lang w:val="fr-CH"/>
+        </w:rPr>
+        <w:t xml:space="preserve">, conflit résolu </w:t>
+      </w:r>
+      <w:r>
+        <w:rPr>
+          <w:lang w:val="fr-CH"/>
+        </w:rPr>
+        <w:t>finalement au bénéfice de la fiction en « </w:t>
+      </w:r>
+      <w:r>
+        <w:rPr>
+          <w:lang w:val="fr-CH"/>
+        </w:rPr>
+        <w:t>conforta</w:t>
+      </w:r>
+      <w:r>
+        <w:rPr>
+          <w:lang w:val="fr-CH"/>
+        </w:rPr>
+        <w:t>nt notre sentiment de ne pas être dupes de cette action : ainsi rassurés […], nous pouvons nous permettre d’en être plus dupes</w:t>
+      </w:r>
+      <w:r>
+        <w:rPr>
           <w:lang w:val="fr-CH"/>
         </w:rPr>
         <w:t>.</w:t>
@@ -673,44 +805,62 @@
         <w:rPr>
           <w:lang w:val="fr-CH"/>
         </w:rPr>
-        <w:t xml:space="preserve"> </w:t>
-      </w:r>
-      <w:r>
-        <w:rPr>
-          <w:lang w:val="fr-CH"/>
-        </w:rPr>
-        <w:t>Ce choix d’ouverture entre en contraste fort avec celui du film de 1956, qui présentait le générique sur un fond de nuages complètement détaché de la suite du récit, en montrant au spectateur qu’il sera bien question d’invasion extraterrestre.</w:t>
-      </w:r>
-      <w:r>
-        <w:rPr>
-          <w:lang w:val="fr-CH"/>
-        </w:rPr>
-        <w:t xml:space="preserve"> Ces images spatiales vont également animer les génériques des films de Ferrara et de Hirschbiegel : dans la version de 1993, les crédits d’ouverture défilent sous un fond étoilé montrant des corps célestes </w:t>
-      </w:r>
-      <w:r>
-        <w:rPr>
-          <w:lang w:val="fr-CH"/>
-        </w:rPr>
-        <w:t>(</w:t>
-      </w:r>
-      <w:r>
-        <w:rPr>
-          <w:lang w:val="fr-CH"/>
-        </w:rPr>
-        <w:t xml:space="preserve">fig. 8) qui va s’achever sur un fondu vers un plan (aérien, filmé depuis un hélicoptère) suivant la voiture dans laquelle se trouve Marti Malone. Malgré son utilisation de l’espace, sa fonction diffère de celui de 1978 : </w:t>
-      </w:r>
-      <w:r>
-        <w:rPr>
-          <w:lang w:val="fr-CH"/>
-        </w:rPr>
-        <w:t>le générique à un statut flottant et semble plus remplir une fonction officielle que narrative</w:t>
-      </w:r>
-      <w:r>
-        <w:rPr>
-          <w:rStyle w:val="FootnoteReference"/>
-          <w:lang w:val="fr-CH"/>
-        </w:rPr>
-        <w:footnoteReference w:id="9"/>
+        <w:t> »</w:t>
+      </w:r>
+      <w:r>
+        <w:rPr>
+          <w:rStyle w:val="FootnoteReference"/>
+          <w:lang w:val="fr-CH"/>
+        </w:rPr>
+        <w:footnoteReference w:id="14"/>
+      </w:r>
+      <w:r>
+        <w:rPr>
+          <w:lang w:val="fr-CH"/>
+        </w:rPr>
+        <w:t xml:space="preserve">. </w:t>
+      </w:r>
+      <w:r>
+        <w:rPr>
+          <w:lang w:val="fr-CH"/>
+        </w:rPr>
+        <w:t xml:space="preserve">À la manière de la tension entre originalité et réflexivité qui habite chaque remake, ce conflit généré par le générique </w:t>
+      </w:r>
+      <w:r>
+        <w:rPr>
+          <w:lang w:val="fr-CH"/>
+        </w:rPr>
+        <w:t xml:space="preserve">chez le spectateur favorise </w:t>
+      </w:r>
+      <w:r>
+        <w:rPr>
+          <w:lang w:val="fr-CH"/>
+        </w:rPr>
+        <w:t xml:space="preserve">paradoxalement </w:t>
+      </w:r>
+      <w:r>
+        <w:rPr>
+          <w:lang w:val="fr-CH"/>
+        </w:rPr>
+        <w:t>son entrée dans la fiction</w:t>
+      </w:r>
+      <w:r>
+        <w:rPr>
+          <w:lang w:val="fr-CH"/>
+        </w:rPr>
+        <w:t xml:space="preserve"> par l’acceptation du film comme œuvre de fiction en connaissance de cause</w:t>
+      </w:r>
+      <w:r>
+        <w:rPr>
+          <w:lang w:val="fr-CH"/>
+        </w:rPr>
+        <w:t xml:space="preserve"> ; </w:t>
+      </w:r>
+      <w:r>
+        <w:t xml:space="preserve">ou, dans le cas du remake, son acceptation de celui-ci comme œuvre à la fois originale et </w:t>
+      </w:r>
+      <w:r>
+        <w:t>reproduite</w:t>
       </w:r>
       <w:r>
         <w:rPr>
@@ -722,234 +872,653 @@
         <w:rPr>
           <w:lang w:val="fr-CH"/>
         </w:rPr>
-        <w:t xml:space="preserve"> Inversement, le générique du film de 2007 intervient </w:t>
-      </w:r>
-      <w:r>
-        <w:rPr>
-          <w:lang w:val="fr-CH"/>
-        </w:rPr>
-        <w:t>sous forme d’un simple plan</w:t>
-      </w:r>
-      <w:r>
-        <w:rPr>
-          <w:rStyle w:val="FootnoteReference"/>
-          <w:lang w:val="fr-CH"/>
-        </w:rPr>
-        <w:footnoteReference w:id="10"/>
-      </w:r>
-      <w:r>
-        <w:rPr>
-          <w:lang w:val="fr-CH"/>
-        </w:rPr>
-        <w:t xml:space="preserve"> </w:t>
-      </w:r>
-      <w:r>
-        <w:rPr>
-          <w:lang w:val="fr-CH"/>
-        </w:rPr>
-        <w:t xml:space="preserve">après </w:t>
-      </w:r>
-      <w:r>
-        <w:rPr>
-          <w:lang w:val="fr-CH"/>
-        </w:rPr>
-        <w:t xml:space="preserve">une </w:t>
-      </w:r>
-      <w:r>
-        <w:rPr>
-          <w:lang w:val="fr-CH"/>
-        </w:rPr>
-        <w:t xml:space="preserve">première </w:t>
-      </w:r>
-      <w:r>
-        <w:rPr>
-          <w:lang w:val="fr-CH"/>
-        </w:rPr>
-        <w:t>séquence</w:t>
-      </w:r>
-      <w:r>
-        <w:rPr>
-          <w:lang w:val="fr-CH"/>
-        </w:rPr>
-        <w:t xml:space="preserve"> introductive mettant en scène la Dr. </w:t>
-      </w:r>
-      <w:r>
-        <w:rPr>
-          <w:lang w:val="fr-CH"/>
-        </w:rPr>
-        <w:t>Carol Bennell</w:t>
-      </w:r>
-      <w:r>
-        <w:rPr>
-          <w:lang w:val="fr-CH"/>
-        </w:rPr>
-        <w:t>. Ce plan (fig. 9) est en réalité le premier d’une série montrant une navette spatiale</w:t>
-      </w:r>
-      <w:r>
-        <w:rPr>
-          <w:rStyle w:val="FootnoteReference"/>
-          <w:lang w:val="fr-CH"/>
-        </w:rPr>
-        <w:footnoteReference w:id="11"/>
-      </w:r>
-      <w:r>
-        <w:rPr>
-          <w:lang w:val="fr-CH"/>
-        </w:rPr>
-        <w:t xml:space="preserve"> s’écrasant sur terre</w:t>
-      </w:r>
-      <w:r>
-        <w:rPr>
-          <w:lang w:val="fr-CH"/>
-        </w:rPr>
-        <w:t xml:space="preserve">, événement qui va </w:t>
-      </w:r>
-      <w:r>
-        <w:rPr>
-          <w:lang w:val="fr-CH"/>
-        </w:rPr>
-        <w:t>déclencher</w:t>
-      </w:r>
-      <w:r>
-        <w:rPr>
-          <w:lang w:val="fr-CH"/>
-        </w:rPr>
-        <w:t xml:space="preserve"> l’invasion.</w:t>
-      </w:r>
-      <w:r>
-        <w:rPr>
-          <w:lang w:val="fr-CH"/>
-        </w:rPr>
-        <w:t xml:space="preserve"> Cette utilisation de l’espace dans les premières minutes des films de 1978, 1993 et 2007</w:t>
-      </w:r>
-      <w:r>
-        <w:rPr>
-          <w:lang w:val="fr-CH"/>
-        </w:rPr>
-        <w:t xml:space="preserve"> paraît d’un premier abord étrange : comme il l’a été discuté dans un chapitre précédent, l’espace est présent dans le roman de Finney uniquement à travers un dialogue de la scène d’explication. Si les films de 1978 et 2007 </w:t>
+        <w:t xml:space="preserve"> Dans le cas de </w:t>
+      </w:r>
+      <w:r>
+        <w:rPr>
+          <w:i/>
+          <w:lang w:val="fr-CH"/>
+        </w:rPr>
+        <w:t xml:space="preserve">Invasion of the Body </w:t>
+      </w:r>
+      <w:r>
+        <w:rPr>
+          <w:lang w:val="fr-CH"/>
+        </w:rPr>
+        <w:t>Snatchers</w:t>
+      </w:r>
+      <w:r>
+        <w:rPr>
+          <w:lang w:val="fr-CH"/>
+        </w:rPr>
+        <w:t xml:space="preserve"> et de ces </w:t>
       </w:r>
       <w:r>
         <w:rPr>
           <w:lang w:val="fr-CH"/>
         </w:rPr>
         <w:lastRenderedPageBreak/>
-        <w:t>utilisent le générique</w:t>
-      </w:r>
-      <w:r>
-        <w:rPr>
-          <w:rStyle w:val="FootnoteReference"/>
-          <w:lang w:val="fr-CH"/>
-        </w:rPr>
-        <w:footnoteReference w:id="12"/>
-      </w:r>
-      <w:r>
-        <w:rPr>
-          <w:lang w:val="fr-CH"/>
-        </w:rPr>
-        <w:t xml:space="preserve"> pour montrer le processus d’invasion expliqué dans le roman, celui de 1993 utilise l’espace pour donner son t</w:t>
-      </w:r>
-      <w:r>
-        <w:rPr>
-          <w:lang w:val="fr-CH"/>
-        </w:rPr>
-        <w:t>hème science-fictionnel au film : cette absence de la thématique de l’invasion au générique est d’autant plus frappante que le film de Ferrara est le seul à supprimer le mot « </w:t>
-      </w:r>
-      <w:r>
-        <w:rPr>
-          <w:i/>
-          <w:lang w:val="fr-CH"/>
-        </w:rPr>
-        <w:t>Invasion </w:t>
-      </w:r>
-      <w:r>
-        <w:rPr>
-          <w:lang w:val="fr-CH"/>
-        </w:rPr>
-        <w:t>»</w:t>
-      </w:r>
-      <w:r>
-        <w:rPr>
-          <w:lang w:val="fr-CH"/>
-        </w:rPr>
-        <w:t xml:space="preserve"> de son titre.</w:t>
-      </w:r>
-      <w:r>
-        <w:rPr>
-          <w:lang w:val="fr-CH"/>
-        </w:rPr>
-        <w:t xml:space="preserve"> Dans le cas du générique, la réflexivité par rapport au film de Siegel passe par une approche autre du récit : le spectateur des films de Kaufman et Hirschbiegel –qu’il </w:t>
-      </w:r>
-      <w:r>
-        <w:rPr>
-          <w:lang w:val="fr-CH"/>
-        </w:rPr>
-        <w:t>ait</w:t>
-      </w:r>
-      <w:r>
-        <w:rPr>
-          <w:lang w:val="fr-CH"/>
-        </w:rPr>
-        <w:t xml:space="preserve"> vu ou non le film de Siegel– est immédiatement informé de</w:t>
-      </w:r>
-      <w:r>
-        <w:rPr>
-          <w:lang w:val="fr-CH"/>
-        </w:rPr>
-        <w:t>s modalités de</w:t>
-      </w:r>
-      <w:r>
-        <w:rPr>
-          <w:lang w:val="fr-CH"/>
-        </w:rPr>
-        <w:t xml:space="preserve"> l’invasion</w:t>
-      </w:r>
-      <w:r>
-        <w:rPr>
-          <w:rStyle w:val="FootnoteReference"/>
-          <w:lang w:val="fr-CH"/>
-        </w:rPr>
-        <w:footnoteReference w:id="13"/>
-      </w:r>
-      <w:r>
-        <w:rPr>
-          <w:lang w:val="fr-CH"/>
-        </w:rPr>
-        <w:t>.</w:t>
-      </w:r>
-      <w:r>
-        <w:rPr>
-          <w:lang w:val="fr-CH"/>
-        </w:rPr>
-        <w:t xml:space="preserve"> Le remake de Ferrara est plus ambigu sur ce point : à la manière de l’ouverture en voix-over de Siegel</w:t>
-      </w:r>
-      <w:r>
-        <w:rPr>
-          <w:rStyle w:val="FootnoteReference"/>
-          <w:lang w:val="fr-CH"/>
-        </w:rPr>
-        <w:footnoteReference w:id="14"/>
-      </w:r>
-      <w:r>
-        <w:rPr>
-          <w:lang w:val="fr-CH"/>
-        </w:rPr>
-        <w:t xml:space="preserve">, </w:t>
-      </w:r>
-      <w:r>
-        <w:rPr>
-          <w:lang w:val="fr-CH"/>
-        </w:rPr>
-        <w:t>c’est la voix de Marti qui va thématiser l’étrangeté du récit à suivre sans donner au spe</w:t>
-      </w:r>
-      <w:r>
-        <w:rPr>
-          <w:lang w:val="fr-CH"/>
-        </w:rPr>
-        <w:t>ctateur un quelconque détail ; un procédé qui réponds quasi littéralement au passage ajouté en incipit du roman de Finney.</w:t>
+        <w:t xml:space="preserve">remakes, </w:t>
+      </w:r>
+      <w:r>
+        <w:rPr>
+          <w:lang w:val="fr-CH"/>
+        </w:rPr>
+        <w:t xml:space="preserve">les génériques articulent ce conflit tout en créant la tension entre originalité et réflexivité. </w:t>
       </w:r>
     </w:p>
     <w:p>
       <w:pPr>
+        <w:pStyle w:val="Mmoire"/>
+        <w:ind w:firstLine="720"/>
+        <w:rPr>
+          <w:highlight w:val="yellow"/>
+          <w:lang w:val="fr-CH"/>
+        </w:rPr>
+      </w:pPr>
+      <w:r>
+        <w:rPr>
+          <w:lang w:val="fr-CH"/>
+        </w:rPr>
+        <w:t>Alors que le</w:t>
+      </w:r>
+      <w:r>
+        <w:rPr>
+          <w:lang w:val="fr-CH"/>
+        </w:rPr>
+        <w:t xml:space="preserve"> film de 1956, </w:t>
+      </w:r>
+      <w:r>
+        <w:rPr>
+          <w:lang w:val="fr-CH"/>
+        </w:rPr>
+        <w:t xml:space="preserve">qui </w:t>
+      </w:r>
+      <w:r>
+        <w:rPr>
+          <w:lang w:val="fr-CH"/>
+        </w:rPr>
+        <w:t>présente</w:t>
+      </w:r>
+      <w:r>
+        <w:rPr>
+          <w:lang w:val="fr-CH"/>
+        </w:rPr>
+        <w:t xml:space="preserve"> le générique sur un fond de nuages complètement détaché de la suite du récit</w:t>
+      </w:r>
+      <w:r>
+        <w:rPr>
+          <w:lang w:val="fr-CH"/>
+        </w:rPr>
+        <w:t xml:space="preserve">, semble obéir </w:t>
+      </w:r>
+      <w:r>
+        <w:rPr>
+          <w:lang w:val="fr-CH"/>
+        </w:rPr>
+        <w:t xml:space="preserve">au processus de détachement décrit par Odin et Metz, le film de 1978 adopte une toute autre approche : le film nous raconte l’invasion dès les premières images. Tout d’abord par la mise en avant de </w:t>
+      </w:r>
+      <w:r>
+        <w:rPr>
+          <w:lang w:val="fr-CH"/>
+        </w:rPr>
+        <w:t xml:space="preserve">son aspect science-fictionnel </w:t>
+      </w:r>
+      <w:r>
+        <w:rPr>
+          <w:lang w:val="fr-CH"/>
+        </w:rPr>
+        <w:t xml:space="preserve">dès sa première image </w:t>
+      </w:r>
+      <w:r>
+        <w:rPr>
+          <w:lang w:val="fr-CH"/>
+        </w:rPr>
+        <w:t xml:space="preserve">par l’utilisation d’une iconographie spatiale. Mais cette </w:t>
+      </w:r>
+      <w:r>
+        <w:rPr>
+          <w:lang w:val="fr-CH"/>
+        </w:rPr>
+        <w:t xml:space="preserve">iconographie n’est pas uniquement utilisée pour informer le spectateur de l’aspect science-fictionnel du film : la séquence du générique prends la forme d’une histoire </w:t>
+      </w:r>
+      <w:r>
+        <w:rPr>
+          <w:lang w:val="fr-CH"/>
+        </w:rPr>
+        <w:t xml:space="preserve">montrant </w:t>
+      </w:r>
+      <w:r>
+        <w:rPr>
+          <w:lang w:val="fr-CH"/>
+        </w:rPr>
+        <w:t xml:space="preserve">les </w:t>
+      </w:r>
+      <w:r>
+        <w:rPr>
+          <w:i/>
+          <w:lang w:val="fr-CH"/>
+        </w:rPr>
+        <w:t>pods</w:t>
+      </w:r>
+      <w:r>
+        <w:rPr>
+          <w:lang w:val="fr-CH"/>
+        </w:rPr>
+        <w:t xml:space="preserve"> (sous forme de spores) voyageant à travers l’espace d’une planète à l’aspect désertique vers la terre avant de s’implanter dans la verdure d’une ville clairement identifiée comme San Francisco par l’iconique Golden Gate Bridge (fig. 7), le tout porté par la musique inquiétante de Denny Zeitlin mélangeant sons étranges et harmoniques mineures de cordes et cuivres orchestraux.</w:t>
+      </w:r>
+      <w:r>
+        <w:rPr>
+          <w:lang w:val="fr-CH"/>
+        </w:rPr>
+        <w:t xml:space="preserve"> Contrairement au film de Siegel, qui ne donnait par son générique que des informations officielles</w:t>
+      </w:r>
+      <w:r>
+        <w:rPr>
+          <w:rStyle w:val="FootnoteReference"/>
+          <w:lang w:val="fr-CH"/>
+        </w:rPr>
+        <w:footnoteReference w:id="15"/>
+      </w:r>
+      <w:r>
+        <w:rPr>
+          <w:lang w:val="fr-CH"/>
+        </w:rPr>
+        <w:t xml:space="preserve"> relatives au film, celui de Kaufman </w:t>
+      </w:r>
+      <w:r>
+        <w:rPr>
+          <w:lang w:val="fr-CH"/>
+        </w:rPr>
+        <w:t>montre le processus d’invasion de la terre qui sera central au reste du récit.</w:t>
+      </w:r>
+      <w:r>
+        <w:rPr>
+          <w:lang w:val="fr-CH"/>
+        </w:rPr>
+        <w:t xml:space="preserve"> Si ce processus semble contredire la conception du générique comme ouvertement fictionnel telle que prônée par Odin, </w:t>
+      </w:r>
+      <w:r>
+        <w:rPr>
+          <w:lang w:val="fr-CH"/>
+        </w:rPr>
+        <w:t>son esthétique très colorée et résolument irréelle</w:t>
+      </w:r>
+      <w:r>
+        <w:rPr>
+          <w:rStyle w:val="FootnoteReference"/>
+          <w:lang w:val="fr-CH"/>
+        </w:rPr>
+        <w:footnoteReference w:id="16"/>
+      </w:r>
+      <w:r>
+        <w:rPr>
+          <w:lang w:val="fr-CH"/>
+        </w:rPr>
+        <w:t xml:space="preserve"> </w:t>
+      </w:r>
+      <w:r>
+        <w:rPr>
+          <w:lang w:val="fr-CH"/>
+        </w:rPr>
+        <w:t>contraste très fortement avec celle du film (pâle et par moments quasi-documentaire</w:t>
+      </w:r>
+      <w:r>
+        <w:rPr>
+          <w:lang w:val="fr-CH"/>
+        </w:rPr>
+        <w:t>, particulièrement dans son premier tiers</w:t>
+      </w:r>
+      <w:r>
+        <w:rPr>
+          <w:lang w:val="fr-CH"/>
+        </w:rPr>
+        <w:t>).</w:t>
+      </w:r>
+    </w:p>
+    <w:p>
+      <w:pPr>
+        <w:pStyle w:val="Mmoire"/>
+        <w:ind w:firstLine="720"/>
+        <w:rPr>
+          <w:lang w:val="fr-CH"/>
+        </w:rPr>
+      </w:pPr>
+      <w:r>
+        <w:rPr>
+          <w:lang w:val="fr-CH"/>
+        </w:rPr>
+        <w:t xml:space="preserve"> Ces images spatiales vont également animer les génériques des films de Ferrara et de Hirschbiegel : dans la version de 1993, les crédits d’ouverture défilent sous un fond étoilé montrant des corps célestes </w:t>
+      </w:r>
+      <w:r>
+        <w:rPr>
+          <w:lang w:val="fr-CH"/>
+        </w:rPr>
+        <w:t>(</w:t>
+      </w:r>
+      <w:r>
+        <w:rPr>
+          <w:lang w:val="fr-CH"/>
+        </w:rPr>
+        <w:t xml:space="preserve">fig. 8) qui va s’achever sur un fondu vers un plan (aérien, filmé depuis un hélicoptère) suivant la voiture dans laquelle se trouve Marti Malone. Malgré son utilisation </w:t>
+      </w:r>
+      <w:r>
+        <w:rPr>
+          <w:lang w:val="fr-CH"/>
+        </w:rPr>
+        <w:t>d’iconographie spatiale</w:t>
+      </w:r>
+      <w:r>
+        <w:rPr>
+          <w:lang w:val="fr-CH"/>
+        </w:rPr>
+        <w:t xml:space="preserve">, sa fonction diffère de celui de 1978 : </w:t>
+      </w:r>
+      <w:r>
+        <w:rPr>
+          <w:lang w:val="fr-CH"/>
+        </w:rPr>
+        <w:t>le générique à un statut flottant et semble plus remplir une fonction officielle que narrative</w:t>
+      </w:r>
+      <w:r>
+        <w:rPr>
+          <w:rStyle w:val="FootnoteReference"/>
+          <w:lang w:val="fr-CH"/>
+        </w:rPr>
+        <w:footnoteReference w:id="17"/>
+      </w:r>
+      <w:r>
+        <w:rPr>
+          <w:lang w:val="fr-CH"/>
+        </w:rPr>
+        <w:t>.</w:t>
+      </w:r>
+      <w:r>
+        <w:rPr>
+          <w:lang w:val="fr-CH"/>
+        </w:rPr>
+        <w:t xml:space="preserve"> Inversement, le générique du film de 2007 intervient </w:t>
+      </w:r>
+      <w:r>
+        <w:rPr>
+          <w:lang w:val="fr-CH"/>
+        </w:rPr>
+        <w:t>sous forme d’un simple plan</w:t>
+      </w:r>
+      <w:r>
+        <w:rPr>
+          <w:rStyle w:val="FootnoteReference"/>
+          <w:lang w:val="fr-CH"/>
+        </w:rPr>
+        <w:footnoteReference w:id="18"/>
+      </w:r>
+      <w:r>
+        <w:rPr>
+          <w:lang w:val="fr-CH"/>
+        </w:rPr>
+        <w:t xml:space="preserve"> </w:t>
+      </w:r>
+      <w:r>
+        <w:rPr>
+          <w:lang w:val="fr-CH"/>
+        </w:rPr>
+        <w:t xml:space="preserve">après </w:t>
+      </w:r>
+      <w:r>
+        <w:rPr>
+          <w:lang w:val="fr-CH"/>
+        </w:rPr>
+        <w:t xml:space="preserve">une </w:t>
+      </w:r>
+      <w:r>
+        <w:rPr>
+          <w:lang w:val="fr-CH"/>
+        </w:rPr>
+        <w:t xml:space="preserve">première </w:t>
+      </w:r>
+      <w:r>
+        <w:rPr>
+          <w:lang w:val="fr-CH"/>
+        </w:rPr>
+        <w:t>séquence</w:t>
+      </w:r>
+      <w:r>
+        <w:rPr>
+          <w:lang w:val="fr-CH"/>
+        </w:rPr>
+        <w:t xml:space="preserve"> </w:t>
+      </w:r>
+      <w:r>
+        <w:rPr>
+          <w:lang w:val="fr-CH"/>
+        </w:rPr>
+        <w:lastRenderedPageBreak/>
+        <w:t xml:space="preserve">introductive mettant en scène la Dr. </w:t>
+      </w:r>
+      <w:r>
+        <w:rPr>
+          <w:lang w:val="fr-CH"/>
+        </w:rPr>
+        <w:t>Carol Bennell</w:t>
+      </w:r>
+      <w:r>
+        <w:rPr>
+          <w:lang w:val="fr-CH"/>
+        </w:rPr>
+        <w:t>. Ce plan (fig. 9) est en réalité le premier d’une série montrant une navette spatiale</w:t>
+      </w:r>
+      <w:r>
+        <w:rPr>
+          <w:rStyle w:val="FootnoteReference"/>
+          <w:lang w:val="fr-CH"/>
+        </w:rPr>
+        <w:footnoteReference w:id="19"/>
+      </w:r>
+      <w:r>
+        <w:rPr>
+          <w:lang w:val="fr-CH"/>
+        </w:rPr>
+        <w:t xml:space="preserve"> s’écrasant sur terre</w:t>
+      </w:r>
+      <w:r>
+        <w:rPr>
+          <w:lang w:val="fr-CH"/>
+        </w:rPr>
+        <w:t xml:space="preserve">, événement </w:t>
+      </w:r>
+      <w:r>
+        <w:rPr>
+          <w:lang w:val="fr-CH"/>
+        </w:rPr>
+        <w:t>déclencheur</w:t>
+      </w:r>
+      <w:r>
+        <w:rPr>
+          <w:lang w:val="fr-CH"/>
+        </w:rPr>
+        <w:t xml:space="preserve"> de</w:t>
+      </w:r>
+      <w:r>
+        <w:rPr>
+          <w:lang w:val="fr-CH"/>
+        </w:rPr>
+        <w:t xml:space="preserve"> l’invasion.</w:t>
+      </w:r>
+      <w:r>
+        <w:rPr>
+          <w:lang w:val="fr-CH"/>
+        </w:rPr>
+        <w:t xml:space="preserve"> </w:t>
+      </w:r>
+      <w:r>
+        <w:rPr>
+          <w:lang w:val="fr-CH"/>
+        </w:rPr>
+        <w:t xml:space="preserve">Choix </w:t>
+      </w:r>
+      <w:r>
+        <w:rPr>
+          <w:lang w:val="fr-CH"/>
+        </w:rPr>
+        <w:t>qui signifie également au spectateur l’aspect thriller du film, construit comme un complexe réseau de prolepses et d’an</w:t>
+      </w:r>
+      <w:r>
+        <w:rPr>
+          <w:lang w:val="fr-CH"/>
+        </w:rPr>
+        <w:t>a</w:t>
+      </w:r>
+      <w:r>
+        <w:rPr>
+          <w:lang w:val="fr-CH"/>
+        </w:rPr>
+        <w:t>lepses</w:t>
+      </w:r>
+      <w:r>
+        <w:rPr>
+          <w:lang w:val="fr-CH"/>
+        </w:rPr>
+        <w:t xml:space="preserve">, dès le générique : l’entrée de la fiction dans une fiction </w:t>
+      </w:r>
+      <w:r>
+        <w:rPr>
+          <w:i/>
+          <w:lang w:val="fr-CH"/>
+        </w:rPr>
+        <w:t>en cours</w:t>
+      </w:r>
+      <w:r>
+        <w:rPr>
+          <w:lang w:val="fr-CH"/>
+        </w:rPr>
+        <w:t xml:space="preserve"> plutôt </w:t>
+      </w:r>
+      <w:r>
+        <w:rPr>
+          <w:lang w:val="fr-CH"/>
+        </w:rPr>
+        <w:t>qu’une</w:t>
+      </w:r>
+      <w:r>
+        <w:rPr>
+          <w:lang w:val="fr-CH"/>
+        </w:rPr>
+        <w:t xml:space="preserve"> fiction passée (1956, 1993) ou à venir (1978)</w:t>
+      </w:r>
+      <w:r>
+        <w:rPr>
+          <w:lang w:val="fr-CH"/>
+        </w:rPr>
+        <w:t>.</w:t>
+      </w:r>
+    </w:p>
+    <w:p>
+      <w:pPr>
+        <w:pStyle w:val="Mmoire"/>
+        <w:ind w:firstLine="720"/>
+        <w:rPr>
+          <w:lang w:val="fr-CH"/>
+        </w:rPr>
+      </w:pPr>
+      <w:r>
+        <w:rPr>
+          <w:lang w:val="fr-CH"/>
+        </w:rPr>
+        <w:t>Cette utilisation de l’espace dans les premières minutes des films de 1978, 1993 et 2007</w:t>
+      </w:r>
+      <w:r>
+        <w:rPr>
+          <w:lang w:val="fr-CH"/>
+        </w:rPr>
+        <w:t xml:space="preserve"> paraît d’un premier abord étrange : comme il l’a été discuté dans un chapitre précédent, l’espace est présent dans le roman de Finney uniquement à travers un dialogue de la scène d’explication. </w:t>
+      </w:r>
+      <w:r>
+        <w:rPr>
+          <w:lang w:val="fr-CH"/>
+        </w:rPr>
+        <w:t>L</w:t>
+      </w:r>
+      <w:r>
+        <w:rPr>
+          <w:lang w:val="fr-CH"/>
+        </w:rPr>
+        <w:t>es films de 1978 et 2007 utilisent le générique</w:t>
+      </w:r>
+      <w:r>
+        <w:rPr>
+          <w:rStyle w:val="FootnoteReference"/>
+          <w:lang w:val="fr-CH"/>
+        </w:rPr>
+        <w:footnoteReference w:id="20"/>
+      </w:r>
+      <w:r>
+        <w:rPr>
+          <w:lang w:val="fr-CH"/>
+        </w:rPr>
+        <w:t xml:space="preserve"> pour montrer le processus d’invasion expliqué dans le roman,</w:t>
+      </w:r>
+      <w:r>
+        <w:rPr>
+          <w:lang w:val="fr-CH"/>
+        </w:rPr>
+        <w:t xml:space="preserve"> don</w:t>
+      </w:r>
+      <w:r>
+        <w:rPr>
+          <w:lang w:val="fr-CH"/>
+        </w:rPr>
+        <w:t>nant au spectateur dès son entrée dans la fiction la confirmation qu’il sera bien question d’invasion extra-terrestre</w:t>
+      </w:r>
+      <w:r>
+        <w:rPr>
+          <w:lang w:val="fr-CH"/>
+        </w:rPr>
+        <w:t>.</w:t>
+      </w:r>
+      <w:r>
+        <w:rPr>
+          <w:lang w:val="fr-CH"/>
+        </w:rPr>
+        <w:t xml:space="preserve"> </w:t>
+      </w:r>
+      <w:r>
+        <w:rPr>
+          <w:lang w:val="fr-CH"/>
+        </w:rPr>
+        <w:t>C</w:t>
+      </w:r>
+      <w:r>
+        <w:rPr>
+          <w:lang w:val="fr-CH"/>
+        </w:rPr>
+        <w:t>elui de 1993</w:t>
+      </w:r>
+      <w:r>
+        <w:rPr>
+          <w:lang w:val="fr-CH"/>
+        </w:rPr>
+        <w:t>, en revanche,</w:t>
+      </w:r>
+      <w:r>
+        <w:rPr>
+          <w:lang w:val="fr-CH"/>
+        </w:rPr>
+        <w:t xml:space="preserve"> utilise l’espace </w:t>
+      </w:r>
+      <w:r>
+        <w:rPr>
+          <w:lang w:val="fr-CH"/>
+        </w:rPr>
+        <w:t xml:space="preserve">seulement </w:t>
+      </w:r>
+      <w:r>
+        <w:rPr>
+          <w:lang w:val="fr-CH"/>
+        </w:rPr>
+        <w:t>pour donner son t</w:t>
+      </w:r>
+      <w:r>
+        <w:rPr>
+          <w:lang w:val="fr-CH"/>
+        </w:rPr>
+        <w:t>hème science-fictionnel au film : cette absence de la thématique de l’invasion au générique est d’autant plus frappante que le film de Ferrara est le seul à supprimer le mot « </w:t>
+      </w:r>
+      <w:r>
+        <w:rPr>
+          <w:i/>
+          <w:lang w:val="fr-CH"/>
+        </w:rPr>
+        <w:t>Invasion </w:t>
+      </w:r>
+      <w:r>
+        <w:rPr>
+          <w:lang w:val="fr-CH"/>
+        </w:rPr>
+        <w:t>»</w:t>
+      </w:r>
+      <w:r>
+        <w:rPr>
+          <w:lang w:val="fr-CH"/>
+        </w:rPr>
+        <w:t xml:space="preserve"> de son titre.</w:t>
+      </w:r>
+      <w:r>
+        <w:rPr>
+          <w:lang w:val="fr-CH"/>
+        </w:rPr>
+        <w:t xml:space="preserve"> Dans le cas du générique, la réflexivité par rapport au film de Siegel passe par une approche autre du récit : le spectateur des films de Kaufman et Hirschbiegel –qu’il </w:t>
+      </w:r>
+      <w:r>
+        <w:rPr>
+          <w:lang w:val="fr-CH"/>
+        </w:rPr>
+        <w:t>ait</w:t>
+      </w:r>
+      <w:r>
+        <w:rPr>
+          <w:lang w:val="fr-CH"/>
+        </w:rPr>
+        <w:t xml:space="preserve"> vu ou non le film de Siegel– est immédiatement informé de</w:t>
+      </w:r>
+      <w:r>
+        <w:rPr>
+          <w:lang w:val="fr-CH"/>
+        </w:rPr>
+        <w:t>s modalités de</w:t>
+      </w:r>
+      <w:r>
+        <w:rPr>
+          <w:lang w:val="fr-CH"/>
+        </w:rPr>
+        <w:t xml:space="preserve"> l’invasion</w:t>
+      </w:r>
+      <w:r>
+        <w:rPr>
+          <w:rStyle w:val="FootnoteReference"/>
+          <w:lang w:val="fr-CH"/>
+        </w:rPr>
+        <w:footnoteReference w:id="21"/>
+      </w:r>
+      <w:r>
+        <w:rPr>
+          <w:lang w:val="fr-CH"/>
+        </w:rPr>
+        <w:t>.</w:t>
+      </w:r>
+      <w:r>
+        <w:rPr>
+          <w:lang w:val="fr-CH"/>
+        </w:rPr>
+        <w:t xml:space="preserve"> Le remake de Ferrara est plus ambigu sur ce point : à la manière de l’ouverture en voix-over de Siegel</w:t>
+      </w:r>
+      <w:r>
+        <w:rPr>
+          <w:rStyle w:val="FootnoteReference"/>
+          <w:lang w:val="fr-CH"/>
+        </w:rPr>
+        <w:footnoteReference w:id="22"/>
+      </w:r>
+      <w:r>
+        <w:rPr>
+          <w:lang w:val="fr-CH"/>
+        </w:rPr>
+        <w:t xml:space="preserve">, </w:t>
+      </w:r>
+      <w:r>
+        <w:rPr>
+          <w:lang w:val="fr-CH"/>
+        </w:rPr>
+        <w:t>c’est la voix de Marti qui va thématiser l’étrangeté du récit à suivre sans donner au spe</w:t>
+      </w:r>
+      <w:r>
+        <w:rPr>
+          <w:lang w:val="fr-CH"/>
+        </w:rPr>
+        <w:t>ctateur un quelconque détail ; un procédé qui réponds quasi littéralement au passage ajouté en incipit du roman de Finney.</w:t>
+      </w:r>
+    </w:p>
+    <w:p>
+      <w:pPr>
         <w:pStyle w:val="Heading2"/>
         <w:spacing w:after="120"/>
         <w:rPr>
@@ -958,10 +1527,15 @@
       </w:pPr>
       <w:r>
         <w:rPr>
-          <w:highlight w:val="yellow"/>
-          <w:lang w:val="fr-CH"/>
-        </w:rPr>
-        <w:t>La voix over</w:t>
+          <w:lang w:val="fr-CH"/>
+        </w:rPr>
+        <w:t>Voix over</w:t>
+      </w:r>
+      <w:r>
+        <w:rPr>
+          <w:lang w:val="fr-CH"/>
+        </w:rPr>
+        <w:t xml:space="preserve"> et place du héros dans le récit</w:t>
       </w:r>
     </w:p>
     <w:p>
@@ -981,7 +1555,43 @@
         <w:rPr>
           <w:lang w:val="fr-CH"/>
         </w:rPr>
-        <w:t xml:space="preserve">oix over est également un point marquant une réflexivité forte entre les films : elle est présente dans tous les remakes excepté le premier. </w:t>
+        <w:t xml:space="preserve">oix over est </w:t>
+      </w:r>
+      <w:r>
+        <w:rPr>
+          <w:lang w:val="fr-CH"/>
+        </w:rPr>
+        <w:t xml:space="preserve">également un point marquant de la tension entre originalité et réflexivité </w:t>
+      </w:r>
+      <w:r>
+        <w:rPr>
+          <w:lang w:val="fr-CH"/>
+        </w:rPr>
+        <w:t xml:space="preserve">entre les films : </w:t>
+      </w:r>
+      <w:r>
+        <w:rPr>
+          <w:lang w:val="fr-CH"/>
+        </w:rPr>
+        <w:t>elle est présente chacun d’entre</w:t>
+      </w:r>
+      <w:r>
+        <w:rPr>
+          <w:lang w:val="fr-CH"/>
+        </w:rPr>
+        <w:t xml:space="preserve"> excepté le premier</w:t>
+      </w:r>
+      <w:r>
+        <w:rPr>
+          <w:lang w:val="fr-CH"/>
+        </w:rPr>
+        <w:t xml:space="preserve"> remake</w:t>
+      </w:r>
+      <w:r>
+        <w:rPr>
+          <w:lang w:val="fr-CH"/>
+        </w:rPr>
+        <w:t xml:space="preserve">. </w:t>
       </w:r>
       <w:r>
         <w:rPr>
@@ -1041,137 +1651,20 @@
         <w:rPr>
           <w:lang w:val="fr-CH"/>
         </w:rPr>
-        <w:t xml:space="preserve">diffère grandement de Miles de par sa place dans le récit : alors que Miles, en plus de conduire le récit par la voix over, est présent dans toutes les scènes du film de Siegel, ce n’est pas le cas de Matthew. Le film commence par suivre le personnage de Becky (« Elizabeth ») avant d’introduire le personnage de Matthew. Ce choix </w:t>
+        <w:t xml:space="preserve">diffère grandement de Miles de par sa place dans le récit : alors que Miles, en plus de conduire le récit par la voix over, est présent dans toutes les scènes du film de Siegel, ce n’est </w:t>
+      </w:r>
+      <w:r>
+        <w:rPr>
+          <w:lang w:val="fr-CH"/>
+        </w:rPr>
+        <w:lastRenderedPageBreak/>
+        <w:t xml:space="preserve">pas le cas de Matthew. Le film commence par suivre le personnage de Becky (« Elizabeth ») avant d’introduire le personnage de Matthew. Ce choix </w:t>
       </w:r>
       <w:r>
         <w:rPr>
           <w:lang w:val="fr-CH"/>
         </w:rPr>
         <w:t>est significatif car il est l’un des facteurs qui diminue l’importance du personnage principal, lui enlevant l’omniscience qui lui était accordée par la voix over chez Siegel.</w:t>
-      </w:r>
-      <w:r>
-        <w:rPr>
-          <w:lang w:val="fr-CH"/>
-        </w:rPr>
-        <w:t xml:space="preserve"> Le remake de 1993 opère un retour en arrière, créant par la voix over de Marti –intervenant deux fois dans le film : au début et à la fin– un récit cadre similaire à celui du film de 1956. Bien que cette voix over soit suggérée dans le roman de Finney par l’adresse directe de Miles au lecteur en dé</w:t>
-      </w:r>
-      <w:r>
-        <w:rPr>
-          <w:lang w:val="fr-CH"/>
-        </w:rPr>
-        <w:t>but et fin de roman, le discours final de Marti rejoints clairement l’avertissement</w:t>
-      </w:r>
-      <w:r>
-        <w:rPr>
-          <w:lang w:val="fr-CH"/>
-        </w:rPr>
-        <w:t xml:space="preserve"> au spectateur</w:t>
-      </w:r>
-      <w:r>
-        <w:rPr>
-          <w:lang w:val="fr-CH"/>
-        </w:rPr>
-        <w:t xml:space="preserve"> lancé par Miles dans la scène finale </w:t>
-      </w:r>
-      <w:r>
-        <w:rPr>
-          <w:i/>
-          <w:lang w:val="fr-CH"/>
-        </w:rPr>
-        <w:t>originale </w:t>
-      </w:r>
-      <w:r>
-        <w:rPr>
-          <w:lang w:val="fr-CH"/>
-        </w:rPr>
-        <w:t>: « </w:t>
-      </w:r>
-      <w:r>
-        <w:rPr>
-          <w:lang w:val="fr-CH"/>
-        </w:rPr>
-        <w:t>Ils t</w:t>
-      </w:r>
-      <w:r>
-        <w:rPr>
-          <w:lang w:val="fr-CH"/>
-        </w:rPr>
-        <w:t>’attrapent quand tu dors. Mais tu ne peux pas rester éveillé pour toujours.</w:t>
-      </w:r>
-      <w:r>
-        <w:rPr>
-          <w:lang w:val="fr-CH"/>
-        </w:rPr>
-        <w:t xml:space="preserve"> </w:t>
-      </w:r>
-      <w:r>
-        <w:rPr>
-          <w:lang w:val="fr-CH"/>
-        </w:rPr>
-        <w:t>»</w:t>
-      </w:r>
-      <w:r>
-        <w:rPr>
-          <w:rStyle w:val="FootnoteReference"/>
-          <w:lang w:val="fr-CH"/>
-        </w:rPr>
-        <w:footnoteReference w:id="15"/>
-      </w:r>
-      <w:r>
-        <w:rPr>
-          <w:lang w:val="fr-CH"/>
-        </w:rPr>
-        <w:t xml:space="preserve">. </w:t>
-      </w:r>
-      <w:r>
-        <w:rPr>
-          <w:lang w:val="fr-CH"/>
-        </w:rPr>
-        <w:t xml:space="preserve">Une fin </w:t>
-      </w:r>
-      <w:r>
-        <w:rPr>
-          <w:lang w:val="fr-CH"/>
-        </w:rPr>
-        <w:t xml:space="preserve">qui miroir l’ambiguïté de cette de Siegel : le héros/héroïne ayant sauvé sa peau et accompli son devoir d’avertir les </w:t>
-      </w:r>
-      <w:r>
-        <w:rPr>
-          <w:lang w:val="fr-CH"/>
-        </w:rPr>
-        <w:lastRenderedPageBreak/>
-        <w:t>autorités compétentes</w:t>
-      </w:r>
-      <w:r>
-        <w:rPr>
-          <w:rStyle w:val="FootnoteReference"/>
-          <w:lang w:val="fr-CH"/>
-        </w:rPr>
-        <w:footnoteReference w:id="16"/>
-      </w:r>
-      <w:r>
-        <w:rPr>
-          <w:lang w:val="fr-CH"/>
-        </w:rPr>
-        <w:t xml:space="preserve"> avant qu’il ne soit trop tard. </w:t>
-      </w:r>
-      <w:r>
-        <w:rPr>
-          <w:lang w:val="fr-CH"/>
-        </w:rPr>
-        <w:t xml:space="preserve">Dans le film de </w:t>
-      </w:r>
-      <w:r>
-        <w:rPr>
-          <w:lang w:val="fr-CH"/>
-        </w:rPr>
-        <w:t xml:space="preserve">Hirschbiegel, le statut de la voix over est plus flou : la voix over de l’héroïne dans la séquence pré-générique est un monologue intérieur utilisé par le personnage pour rester éveillé et la voix over finale est en réalité un extrait d’une ligne de dialogue prononcée par un personnage secondaire dans l’une des scènes du film. Bien que le personnage incarné sur Nicole Kidman soit à l’écran, et qu’un travelling avant accentue son importance alors que la voix off est jouée, ce n’est pas l’héroïne du film qui se voit accorder le dernier mot de l’histoire. Cette utilisation de la voix off, systématiquement différente d’une version à l’autre du film sans jamais pour autant correspondre à celle de leur récit source identique, </w:t>
-      </w:r>
-      <w:r>
-        <w:rPr>
-          <w:lang w:val="fr-CH"/>
-        </w:rPr>
-        <w:t xml:space="preserve">montre une réflexivité des textes filmiques par opposition : chaque remake voulant en quelque sorte innover en se différenciant dans ces moments clés que constituent le début et la fin d’un récit filmique. </w:t>
       </w:r>
       <w:r>
         <w:rPr>
@@ -1182,6 +1675,466 @@
     </w:p>
     <w:p>
       <w:pPr>
+        <w:pStyle w:val="Mmoire"/>
+        <w:ind w:firstLine="720"/>
+        <w:rPr>
+          <w:lang w:val="fr-CH"/>
+        </w:rPr>
+      </w:pPr>
+      <w:r>
+        <w:rPr>
+          <w:lang w:val="fr-CH"/>
+        </w:rPr>
+        <w:t xml:space="preserve">Au sujet du remake de 1993, Michel Chion constate une réapparition de la voix off, qu’il explique comme « [s’inscrivant] dans une série de </w:t>
+      </w:r>
+      <w:r>
+        <w:rPr>
+          <w:lang w:val="fr-CH"/>
+        </w:rPr>
+        <w:t>‹</w:t>
+      </w:r>
+      <w:r>
+        <w:rPr>
+          <w:lang w:val="fr-CH"/>
+        </w:rPr>
+        <w:t xml:space="preserve"> retours à la voix </w:t>
+      </w:r>
+      <w:r>
+        <w:rPr>
+          <w:i/>
+          <w:lang w:val="fr-CH"/>
+        </w:rPr>
+        <w:t>off</w:t>
+      </w:r>
+      <w:r>
+        <w:rPr>
+          <w:lang w:val="fr-CH"/>
+        </w:rPr>
+        <w:t xml:space="preserve"> </w:t>
+      </w:r>
+      <w:r>
+        <w:rPr>
+          <w:lang w:val="fr-CH"/>
+        </w:rPr>
+        <w:t>›</w:t>
+      </w:r>
+      <w:r>
+        <w:rPr>
+          <w:lang w:val="fr-CH"/>
+        </w:rPr>
+        <w:t xml:space="preserve"> qui, pour moi, est un des traits marquants de l’évolution narration[sic] cinématographique dans les années 90 »</w:t>
+      </w:r>
+      <w:r>
+        <w:rPr>
+          <w:rStyle w:val="FootnoteReference"/>
+          <w:lang w:val="fr-CH"/>
+        </w:rPr>
+        <w:footnoteReference w:id="23"/>
+      </w:r>
+      <w:r>
+        <w:rPr>
+          <w:lang w:val="fr-CH"/>
+        </w:rPr>
+        <w:t>. Cette explication, simpliste et tirée d’un article à la qualité analytique parfois un peu douteuse</w:t>
+      </w:r>
+      <w:r>
+        <w:rPr>
+          <w:rStyle w:val="FootnoteReference"/>
+          <w:lang w:val="fr-CH"/>
+        </w:rPr>
+        <w:footnoteReference w:id="24"/>
+      </w:r>
+      <w:r>
+        <w:rPr>
+          <w:lang w:val="fr-CH"/>
+        </w:rPr>
+        <w:t>, détache complètement cette réutilisation de la voix off de la logique sérielle et de ses implications narratives.</w:t>
+      </w:r>
+      <w:r>
+        <w:rPr>
+          <w:lang w:val="fr-CH"/>
+        </w:rPr>
+        <w:t xml:space="preserve"> Ce retour en arrière </w:t>
+      </w:r>
+      <w:r>
+        <w:rPr>
+          <w:lang w:val="fr-CH"/>
+        </w:rPr>
+        <w:t>opéré par</w:t>
+      </w:r>
+      <w:r>
+        <w:rPr>
+          <w:lang w:val="fr-CH"/>
+        </w:rPr>
+        <w:t xml:space="preserve"> le film de Ferrara</w:t>
+      </w:r>
+      <w:r>
+        <w:rPr>
+          <w:lang w:val="fr-CH"/>
+        </w:rPr>
+        <w:t xml:space="preserve">, </w:t>
+      </w:r>
+      <w:r>
+        <w:rPr>
+          <w:lang w:val="fr-CH"/>
+        </w:rPr>
+        <w:t>crée</w:t>
+      </w:r>
+      <w:r>
+        <w:rPr>
+          <w:lang w:val="fr-CH"/>
+        </w:rPr>
+        <w:t xml:space="preserve"> par la voix over de Marti –intervenant deux fois dans le film : au début et à la fin– un récit cadre similaire à celui du film de 1956. Bien que cette voix over soit suggérée dans le roman de Finney par l’adresse directe de Miles au lecteur en dé</w:t>
+      </w:r>
+      <w:r>
+        <w:rPr>
+          <w:lang w:val="fr-CH"/>
+        </w:rPr>
+        <w:t xml:space="preserve">but et fin de roman, le discours final de Marti rejoints </w:t>
+      </w:r>
+      <w:r>
+        <w:rPr>
+          <w:lang w:val="fr-CH"/>
+        </w:rPr>
+        <w:t xml:space="preserve">lui </w:t>
+      </w:r>
+      <w:r>
+        <w:rPr>
+          <w:lang w:val="fr-CH"/>
+        </w:rPr>
+        <w:t>clairement l’avertissement</w:t>
+      </w:r>
+      <w:r>
+        <w:rPr>
+          <w:lang w:val="fr-CH"/>
+        </w:rPr>
+        <w:t xml:space="preserve"> au spectateur</w:t>
+      </w:r>
+      <w:r>
+        <w:rPr>
+          <w:lang w:val="fr-CH"/>
+        </w:rPr>
+        <w:t xml:space="preserve"> lancé par Miles dans la scène finale </w:t>
+      </w:r>
+      <w:r>
+        <w:rPr>
+          <w:i/>
+          <w:lang w:val="fr-CH"/>
+        </w:rPr>
+        <w:t>originale </w:t>
+      </w:r>
+      <w:r>
+        <w:rPr>
+          <w:lang w:val="fr-CH"/>
+        </w:rPr>
+        <w:t>: « </w:t>
+      </w:r>
+      <w:r>
+        <w:rPr>
+          <w:lang w:val="fr-CH"/>
+        </w:rPr>
+        <w:t>Ils t</w:t>
+      </w:r>
+      <w:r>
+        <w:rPr>
+          <w:lang w:val="fr-CH"/>
+        </w:rPr>
+        <w:t>’attrapent quand tu dors. Mais tu ne peux pas rester éveillé pour toujours.</w:t>
+      </w:r>
+      <w:r>
+        <w:rPr>
+          <w:lang w:val="fr-CH"/>
+        </w:rPr>
+        <w:t xml:space="preserve"> </w:t>
+      </w:r>
+      <w:r>
+        <w:rPr>
+          <w:lang w:val="fr-CH"/>
+        </w:rPr>
+        <w:t>»</w:t>
+      </w:r>
+      <w:r>
+        <w:rPr>
+          <w:rStyle w:val="FootnoteReference"/>
+          <w:lang w:val="fr-CH"/>
+        </w:rPr>
+        <w:footnoteReference w:id="25"/>
+      </w:r>
+      <w:r>
+        <w:rPr>
+          <w:lang w:val="fr-CH"/>
+        </w:rPr>
+        <w:t xml:space="preserve">. </w:t>
+      </w:r>
+      <w:r>
+        <w:rPr>
+          <w:lang w:val="fr-CH"/>
+        </w:rPr>
+        <w:t xml:space="preserve">Une fin </w:t>
+      </w:r>
+      <w:r>
+        <w:rPr>
+          <w:lang w:val="fr-CH"/>
+        </w:rPr>
+        <w:t xml:space="preserve">qui </w:t>
+      </w:r>
+      <w:r>
+        <w:rPr>
+          <w:lang w:val="fr-CH"/>
+        </w:rPr>
+        <w:t>miroite</w:t>
+      </w:r>
+      <w:r>
+        <w:rPr>
+          <w:lang w:val="fr-CH"/>
+        </w:rPr>
+        <w:t xml:space="preserve"> l’ambiguïté de cette de Siegel : le héros/héroïne ayant sauvé sa peau et accompli son devoir d’avertir les autorités compétentes</w:t>
+      </w:r>
+      <w:r>
+        <w:rPr>
+          <w:rStyle w:val="FootnoteReference"/>
+          <w:lang w:val="fr-CH"/>
+        </w:rPr>
+        <w:footnoteReference w:id="26"/>
+      </w:r>
+      <w:r>
+        <w:rPr>
+          <w:lang w:val="fr-CH"/>
+        </w:rPr>
+        <w:t xml:space="preserve"> avant qu’il ne soit trop tard.</w:t>
+      </w:r>
+      <w:r>
+        <w:rPr>
+          <w:lang w:val="fr-CH"/>
+        </w:rPr>
+        <w:t xml:space="preserve"> </w:t>
+      </w:r>
+    </w:p>
+    <w:p>
+      <w:pPr>
+        <w:pStyle w:val="Mmoire"/>
+        <w:ind w:firstLine="720"/>
+        <w:rPr>
+          <w:lang w:val="fr-CH"/>
+        </w:rPr>
+      </w:pPr>
+      <w:r>
+        <w:rPr>
+          <w:lang w:val="fr-CH"/>
+        </w:rPr>
+        <w:t xml:space="preserve">Dans le film de </w:t>
+      </w:r>
+      <w:r>
+        <w:rPr>
+          <w:lang w:val="fr-CH"/>
+        </w:rPr>
+        <w:t xml:space="preserve">Hirschbiegel, le statut de la voix </w:t>
+      </w:r>
+      <w:r>
+        <w:rPr>
+          <w:lang w:val="fr-CH"/>
+        </w:rPr>
+        <w:t>off</w:t>
+      </w:r>
+      <w:r>
+        <w:rPr>
+          <w:lang w:val="fr-CH"/>
+        </w:rPr>
+        <w:t xml:space="preserve"> est plus flou : la voix </w:t>
+      </w:r>
+      <w:r>
+        <w:rPr>
+          <w:lang w:val="fr-CH"/>
+        </w:rPr>
+        <w:t>off</w:t>
+      </w:r>
+      <w:r>
+        <w:rPr>
+          <w:lang w:val="fr-CH"/>
+        </w:rPr>
+        <w:t xml:space="preserve"> de l’héroïne dans la séquence pré-génér</w:t>
+      </w:r>
+      <w:r>
+        <w:rPr>
+          <w:lang w:val="fr-CH"/>
+        </w:rPr>
+        <w:t>ique est un monologue intérieur</w:t>
+      </w:r>
+      <w:r>
+        <w:rPr>
+          <w:lang w:val="fr-CH"/>
+        </w:rPr>
+        <w:t xml:space="preserve"> </w:t>
+      </w:r>
+      <w:r>
+        <w:rPr>
+          <w:lang w:val="fr-CH"/>
+        </w:rPr>
+        <w:t xml:space="preserve">utilisé par le personnage pour rester éveillé et la voix </w:t>
+      </w:r>
+      <w:r>
+        <w:rPr>
+          <w:lang w:val="fr-CH"/>
+        </w:rPr>
+        <w:t>off</w:t>
+      </w:r>
+      <w:r>
+        <w:rPr>
+          <w:lang w:val="fr-CH"/>
+        </w:rPr>
+        <w:t xml:space="preserve"> finale est en réalité un extrait d’une ligne de dialogue prononcée par un personnage secondaire dans l’une des scènes du film. </w:t>
+      </w:r>
+      <w:r>
+        <w:rPr>
+          <w:lang w:val="fr-CH"/>
+        </w:rPr>
+        <w:t>Dans ces dernières images, un long travelling avant est effectué sur une Carol pensive</w:t>
+      </w:r>
+      <w:r>
+        <w:rPr>
+          <w:lang w:val="fr-CH"/>
+        </w:rPr>
+        <w:t xml:space="preserve"> (fig. </w:t>
+      </w:r>
+      <w:r>
+        <w:rPr>
+          <w:lang w:val="fr-CH"/>
+        </w:rPr>
+        <w:t>10</w:t>
+      </w:r>
+      <w:r>
+        <w:rPr>
+          <w:lang w:val="fr-CH"/>
+        </w:rPr>
+        <w:t>)</w:t>
+      </w:r>
+      <w:r>
+        <w:rPr>
+          <w:lang w:val="fr-CH"/>
+        </w:rPr>
+        <w:t xml:space="preserve"> alors que la voix off est jouée, ce n’est pas l’héroïne du film qui se voit accorder le dernier mot de l’histoire</w:t>
+      </w:r>
+      <w:r>
+        <w:rPr>
+          <w:lang w:val="fr-CH"/>
+        </w:rPr>
+        <w:t> ; en tout cas pas directement</w:t>
+      </w:r>
+      <w:r>
+        <w:rPr>
+          <w:lang w:val="fr-CH"/>
+        </w:rPr>
+        <w:t xml:space="preserve">. </w:t>
+      </w:r>
+      <w:r>
+        <w:rPr>
+          <w:lang w:val="fr-CH"/>
+        </w:rPr>
+        <w:lastRenderedPageBreak/>
+        <w:t>Le</w:t>
+      </w:r>
+      <w:r>
+        <w:rPr>
+          <w:lang w:val="fr-CH"/>
+        </w:rPr>
+        <w:t xml:space="preserve"> statut de monologue intérieur du début du film est rejoué par la scène</w:t>
+      </w:r>
+      <w:r>
+        <w:rPr>
+          <w:lang w:val="fr-CH"/>
+        </w:rPr>
+        <w:t xml:space="preserve"> finale</w:t>
+      </w:r>
+      <w:r>
+        <w:rPr>
+          <w:lang w:val="fr-CH"/>
+        </w:rPr>
+        <w:t xml:space="preserve">, excepté que dans le cas de la scène finale, ce monologue </w:t>
+      </w:r>
+      <w:r>
+        <w:rPr>
+          <w:lang w:val="fr-CH"/>
+        </w:rPr>
+        <w:t>prend</w:t>
+      </w:r>
+      <w:r>
+        <w:rPr>
+          <w:lang w:val="fr-CH"/>
+        </w:rPr>
+        <w:t xml:space="preserve"> la forme d’un souvenir du personnage</w:t>
+      </w:r>
+      <w:r>
+        <w:rPr>
+          <w:lang w:val="fr-CH"/>
+        </w:rPr>
+        <w:t xml:space="preserve">. </w:t>
+      </w:r>
+    </w:p>
+    <w:p>
+      <w:pPr>
+        <w:pStyle w:val="Mmoire"/>
+        <w:ind w:firstLine="720"/>
+        <w:rPr>
+          <w:lang w:val="fr-CH"/>
+        </w:rPr>
+      </w:pPr>
+      <w:r>
+        <w:rPr>
+          <w:lang w:val="fr-CH"/>
+        </w:rPr>
+        <w:t xml:space="preserve">Cette utilisation de la voix off, systématiquement différente d’une version à l’autre du film sans jamais pour autant correspondre à celle de leur récit source identique, </w:t>
+      </w:r>
+      <w:r>
+        <w:rPr>
+          <w:lang w:val="fr-CH"/>
+        </w:rPr>
+        <w:t>montre une réflexivité des textes filmiques par opposition</w:t>
+      </w:r>
+      <w:r>
+        <w:rPr>
+          <w:lang w:val="fr-CH"/>
+        </w:rPr>
+        <w:t xml:space="preserve"> forcée</w:t>
+      </w:r>
+      <w:r>
+        <w:rPr>
+          <w:lang w:val="fr-CH"/>
+        </w:rPr>
+        <w:t xml:space="preserve"> : chaque remake </w:t>
+      </w:r>
+      <w:r>
+        <w:rPr>
+          <w:lang w:val="fr-CH"/>
+        </w:rPr>
+        <w:t>cherchant</w:t>
+      </w:r>
+      <w:r>
+        <w:rPr>
+          <w:lang w:val="fr-CH"/>
+        </w:rPr>
+        <w:t xml:space="preserve"> en quelque sorte </w:t>
+      </w:r>
+      <w:r>
+        <w:rPr>
+          <w:lang w:val="fr-CH"/>
+        </w:rPr>
+        <w:t xml:space="preserve">à </w:t>
+      </w:r>
+      <w:r>
+        <w:rPr>
+          <w:lang w:val="fr-CH"/>
+        </w:rPr>
+        <w:t xml:space="preserve">innover en se différenciant dans ces moments clés que constituent le début et la fin d’un récit filmique. </w:t>
+      </w:r>
+      <w:r>
+        <w:rPr>
+          <w:lang w:val="fr-CH"/>
+        </w:rPr>
+        <w:t xml:space="preserve"> </w:t>
+      </w:r>
+    </w:p>
+    <w:p>
+      <w:pPr>
         <w:pStyle w:val="Heading2"/>
         <w:spacing w:after="120"/>
         <w:rPr>
@@ -1193,39 +2146,14 @@
           <w:highlight w:val="yellow"/>
           <w:lang w:val="fr-CH"/>
         </w:rPr>
-        <w:t>« </w:t>
-      </w:r>
-      <w:proofErr w:type="spellStart"/>
+        <w:t>Crie-moi</w:t>
+      </w:r>
       <w:r>
         <w:rPr>
           <w:highlight w:val="yellow"/>
           <w:lang w:val="fr-CH"/>
         </w:rPr>
-        <w:t>Being</w:t>
-      </w:r>
-      <w:proofErr w:type="spellEnd"/>
-      <w:r>
-        <w:rPr>
-          <w:highlight w:val="yellow"/>
-          <w:lang w:val="fr-CH"/>
-        </w:rPr>
-        <w:t xml:space="preserve"> a pod </w:t>
-      </w:r>
-      <w:proofErr w:type="spellStart"/>
-      <w:r>
-        <w:rPr>
-          <w:highlight w:val="yellow"/>
-          <w:lang w:val="fr-CH"/>
-        </w:rPr>
-        <w:t>person</w:t>
-      </w:r>
-      <w:proofErr w:type="spellEnd"/>
-      <w:r>
-        <w:rPr>
-          <w:highlight w:val="yellow"/>
-          <w:lang w:val="fr-CH"/>
-        </w:rPr>
-        <w:t> »</w:t>
+        <w:t xml:space="preserve"> qui je suis, je te dirai qui tu est</w:t>
       </w:r>
     </w:p>
     <w:p>
@@ -1239,720 +2167,3068 @@
         <w:rPr>
           <w:lang w:val="fr-CH"/>
         </w:rPr>
-        <w:t>Texte</w:t>
+        <w:t>Un autre élément, apparu avec le film de 1978</w:t>
+      </w:r>
+      <w:r>
+        <w:rPr>
+          <w:lang w:val="fr-CH"/>
+        </w:rPr>
+        <w:t xml:space="preserve">, articule la tension entre originalité et réflexivité de la série : le cri des </w:t>
+      </w:r>
+      <w:r>
+        <w:rPr>
+          <w:i/>
+          <w:lang w:val="fr-CH"/>
+        </w:rPr>
+        <w:t>pod people</w:t>
+      </w:r>
+      <w:r>
+        <w:rPr>
+          <w:lang w:val="fr-CH"/>
+        </w:rPr>
+        <w:t xml:space="preserve"> utilisé pour avertir leurs semblables de la </w:t>
+      </w:r>
+      <w:r>
+        <w:rPr>
+          <w:lang w:val="fr-CH"/>
+        </w:rPr>
+        <w:t>présence</w:t>
+      </w:r>
+      <w:r>
+        <w:rPr>
+          <w:lang w:val="fr-CH"/>
+        </w:rPr>
+        <w:t xml:space="preserve"> d’humains non transformés.</w:t>
+      </w:r>
+      <w:r>
+        <w:rPr>
+          <w:lang w:val="fr-CH"/>
+        </w:rPr>
+        <w:t xml:space="preserve"> Dans </w:t>
+      </w:r>
+      <w:r>
+        <w:rPr>
+          <w:lang w:val="fr-CH"/>
+        </w:rPr>
+        <w:t>la version</w:t>
+      </w:r>
+      <w:r>
+        <w:rPr>
+          <w:lang w:val="fr-CH"/>
+        </w:rPr>
+        <w:t xml:space="preserve"> de Siegel, ce cri d’avertissement ne prend pas de forme particulière (visuellement ou acoustiquement) : après sa transformation, Becky lance par exemple « </w:t>
+      </w:r>
+      <w:r>
+        <w:rPr>
+          <w:lang w:val="fr-CH"/>
+        </w:rPr>
+        <w:t>Il est ici ! Il est ici ! Attrapez-le ! Attrapez le ! »</w:t>
+      </w:r>
+      <w:r>
+        <w:rPr>
+          <w:rStyle w:val="FootnoteReference"/>
+          <w:lang w:val="fr-CH"/>
+        </w:rPr>
+        <w:footnoteReference w:id="27"/>
+      </w:r>
+      <w:r>
+        <w:rPr>
+          <w:lang w:val="fr-CH"/>
+        </w:rPr>
+        <w:t xml:space="preserve">, dans le </w:t>
+      </w:r>
+      <w:r>
+        <w:rPr>
+          <w:i/>
+          <w:lang w:val="fr-CH"/>
+        </w:rPr>
+        <w:t>continuity script</w:t>
+      </w:r>
+      <w:r>
+        <w:rPr>
+          <w:lang w:val="fr-CH"/>
+        </w:rPr>
+        <w:t xml:space="preserve"> la ligne de dialogue est entrecoupée de didascalies concernant la mise en scène (« Elle se tourne et regarde en direction de la caméra »</w:t>
+      </w:r>
+      <w:r>
+        <w:rPr>
+          <w:rStyle w:val="FootnoteReference"/>
+          <w:lang w:val="fr-CH"/>
+        </w:rPr>
+        <w:footnoteReference w:id="28"/>
+      </w:r>
+      <w:r>
+        <w:rPr>
+          <w:lang w:val="fr-CH"/>
+        </w:rPr>
+        <w:t>)</w:t>
+      </w:r>
+      <w:r>
+        <w:rPr>
+          <w:lang w:val="fr-CH"/>
+        </w:rPr>
+        <w:t xml:space="preserve"> ou le ton de la voix (« criant furieusement »</w:t>
+      </w:r>
+      <w:r>
+        <w:rPr>
+          <w:rStyle w:val="FootnoteReference"/>
+          <w:lang w:val="fr-CH"/>
+        </w:rPr>
+        <w:footnoteReference w:id="29"/>
+      </w:r>
+      <w:r>
+        <w:rPr>
+          <w:lang w:val="fr-CH"/>
+        </w:rPr>
+        <w:t>).</w:t>
+      </w:r>
+      <w:r>
+        <w:rPr>
+          <w:lang w:val="fr-CH"/>
+        </w:rPr>
+        <w:t xml:space="preserve"> Ces dernières n’accordent pourtant pas une particularité visuelle ou sonore à la scène par rapport au reste du film</w:t>
+      </w:r>
+      <w:r>
+        <w:rPr>
+          <w:lang w:val="fr-CH"/>
+        </w:rPr>
+        <w:t xml:space="preserve"> : le cri ne peut pas être utilisé pour distinguer un humain d’une </w:t>
+      </w:r>
+      <w:r>
+        <w:rPr>
+          <w:i/>
+          <w:lang w:val="fr-CH"/>
+        </w:rPr>
+        <w:t>pod person</w:t>
+      </w:r>
+      <w:r>
+        <w:rPr>
+          <w:lang w:val="fr-CH"/>
+        </w:rPr>
+        <w:t xml:space="preserve"> et n’a pas pour effet d’effrayer le spectateur par sa forme</w:t>
+      </w:r>
+      <w:r>
+        <w:rPr>
+          <w:lang w:val="fr-CH"/>
+        </w:rPr>
+        <w:t>.</w:t>
+      </w:r>
+      <w:r>
+        <w:rPr>
+          <w:lang w:val="fr-CH"/>
+        </w:rPr>
+        <w:t xml:space="preserve"> </w:t>
+      </w:r>
+      <w:r>
+        <w:rPr>
+          <w:lang w:val="fr-CH"/>
+        </w:rPr>
+        <w:t xml:space="preserve">Le film de Kaufman, en revanche, accorde une importance toute particulière à ce cri : </w:t>
+      </w:r>
+      <w:r>
+        <w:rPr>
+          <w:lang w:val="fr-CH"/>
+        </w:rPr>
+        <w:t>il apparaît dans le troisième acte du film</w:t>
+      </w:r>
+      <w:r>
+        <w:rPr>
+          <w:lang w:val="fr-CH"/>
+        </w:rPr>
+        <w:t xml:space="preserve">, au moment où Matthew détruit son double </w:t>
+      </w:r>
+      <w:r>
+        <w:rPr>
+          <w:i/>
+          <w:lang w:val="fr-CH"/>
+        </w:rPr>
+        <w:t>pod</w:t>
+      </w:r>
+      <w:r>
+        <w:rPr>
+          <w:lang w:val="fr-CH"/>
+        </w:rPr>
+        <w:t xml:space="preserve"> avec une hache, sous forme d’un cri strident qui évoque plus </w:t>
+      </w:r>
+      <w:r>
+        <w:rPr>
+          <w:lang w:val="fr-CH"/>
+        </w:rPr>
+        <w:t>le</w:t>
+      </w:r>
+      <w:r>
+        <w:rPr>
+          <w:lang w:val="fr-CH"/>
+        </w:rPr>
+        <w:t xml:space="preserve"> cri animal </w:t>
+      </w:r>
+      <w:r>
+        <w:rPr>
+          <w:lang w:val="fr-CH"/>
+        </w:rPr>
+        <w:t xml:space="preserve">d’un porc </w:t>
+      </w:r>
+      <w:r>
+        <w:rPr>
+          <w:lang w:val="fr-CH"/>
+        </w:rPr>
+        <w:t>en souffrance</w:t>
+      </w:r>
+      <w:r>
+        <w:rPr>
+          <w:lang w:val="fr-CH"/>
+        </w:rPr>
+        <w:t xml:space="preserve"> que celui d’un être humain.</w:t>
+      </w:r>
+      <w:r>
+        <w:rPr>
+          <w:lang w:val="fr-CH"/>
+        </w:rPr>
+        <w:t xml:space="preserve"> Ce cri, qui apparaît d’abord uniquement en voix off sans que sa source soit clairement identifiée, va habiter la bande sonore du film pendant plus de la moitié du troisième acte.</w:t>
+      </w:r>
+      <w:r>
+        <w:rPr>
+          <w:lang w:val="fr-CH"/>
+        </w:rPr>
+        <w:t xml:space="preserve"> Il apparaît pour la première fois en voix in dans un plan court sur lequel on peut apercevoir trois </w:t>
+      </w:r>
+      <w:r>
+        <w:rPr>
+          <w:i/>
+          <w:lang w:val="fr-CH"/>
+        </w:rPr>
+        <w:t>pod people</w:t>
+      </w:r>
+      <w:r>
+        <w:rPr>
+          <w:lang w:val="fr-CH"/>
+        </w:rPr>
+        <w:t xml:space="preserve"> la bouche ouverte (fig. 11)</w:t>
+      </w:r>
+      <w:r>
+        <w:rPr>
+          <w:lang w:val="fr-CH"/>
+        </w:rPr>
+        <w:t>, l’attribuant définitivement comme émanant des humains transformés. Quelques minutes plus tard, le cri est à nouveau montré en voix in dans un plan très court (</w:t>
+      </w:r>
+      <w:r>
+        <w:rPr>
+          <w:lang w:val="fr-CH"/>
+        </w:rPr>
+        <w:t>26 images</w:t>
+      </w:r>
+      <w:r>
+        <w:rPr>
+          <w:lang w:val="fr-CH"/>
+        </w:rPr>
+        <w:t>) dans lequel un zoom</w:t>
+      </w:r>
+      <w:r>
+        <w:rPr>
+          <w:lang w:val="fr-CH"/>
+        </w:rPr>
+        <w:t xml:space="preserve"> rapide d’un plan </w:t>
+      </w:r>
+      <w:r>
+        <w:rPr>
+          <w:lang w:val="fr-CH"/>
+        </w:rPr>
+        <w:t>d’ensemble</w:t>
+      </w:r>
+      <w:r>
+        <w:rPr>
+          <w:lang w:val="fr-CH"/>
+        </w:rPr>
+        <w:t xml:space="preserve"> (fig. 12) vers un </w:t>
+      </w:r>
+      <w:r>
+        <w:rPr>
+          <w:lang w:val="fr-CH"/>
+        </w:rPr>
+        <w:t>plan américain (fig. 13</w:t>
+      </w:r>
+      <w:r>
+        <w:rPr>
+          <w:lang w:val="fr-CH"/>
+        </w:rPr>
+        <w:t xml:space="preserve">) : la durée courte et la </w:t>
+      </w:r>
+      <w:r>
+        <w:rPr>
+          <w:lang w:val="fr-CH"/>
+        </w:rPr>
+        <w:lastRenderedPageBreak/>
+        <w:t>brutalité du zoom, rare dans les films de fictions, accentue l’effet horrifique du cri poussé par le personnage qui pointe son doigt dans la direction du spectateur.</w:t>
+      </w:r>
+      <w:r>
+        <w:rPr>
+          <w:lang w:val="fr-CH"/>
+        </w:rPr>
+        <w:t xml:space="preserve"> Cette représentation du cri ne sera </w:t>
+      </w:r>
+      <w:r>
+        <w:rPr>
+          <w:lang w:val="fr-CH"/>
+        </w:rPr>
+        <w:t>utilisée</w:t>
+      </w:r>
+      <w:r>
+        <w:rPr>
+          <w:lang w:val="fr-CH"/>
+        </w:rPr>
+        <w:t xml:space="preserve"> que deux fois de plus dans le film : dans la scène de poursuite finale, dans laquelle une Elizabeth –devenue </w:t>
+      </w:r>
+      <w:r>
+        <w:rPr>
+          <w:i/>
+          <w:lang w:val="fr-CH"/>
+        </w:rPr>
+        <w:t>pod</w:t>
+      </w:r>
+      <w:r>
+        <w:rPr>
+          <w:i/>
+          <w:lang w:val="fr-CH"/>
+        </w:rPr>
+        <w:t xml:space="preserve"> person</w:t>
+      </w:r>
+      <w:r>
+        <w:rPr>
+          <w:lang w:val="fr-CH"/>
+        </w:rPr>
+        <w:t xml:space="preserve">– dénudée va révéler la position de Matthew alors en train de saboter les </w:t>
+      </w:r>
+      <w:r>
+        <w:rPr>
+          <w:lang w:val="fr-CH"/>
+        </w:rPr>
+        <w:t>serres</w:t>
+      </w:r>
+      <w:r>
+        <w:rPr>
+          <w:lang w:val="fr-CH"/>
+        </w:rPr>
+        <w:t xml:space="preserve"> de production des </w:t>
+      </w:r>
+      <w:r>
+        <w:rPr>
+          <w:i/>
+          <w:lang w:val="fr-CH"/>
+        </w:rPr>
+        <w:t>pods</w:t>
+      </w:r>
+      <w:r>
+        <w:rPr>
+          <w:lang w:val="fr-CH"/>
+        </w:rPr>
+        <w:t xml:space="preserve"> (fig. 14)</w:t>
+      </w:r>
+      <w:r>
+        <w:rPr>
+          <w:lang w:val="fr-CH"/>
+        </w:rPr>
+        <w:t>.</w:t>
+      </w:r>
+      <w:r>
+        <w:rPr>
+          <w:lang w:val="fr-CH"/>
+        </w:rPr>
+        <w:t xml:space="preserve"> Dans ce plan, la caméra reste statique lors du cri et la mise en cadre </w:t>
+      </w:r>
+      <w:r>
+        <w:rPr>
+          <w:lang w:val="fr-CH"/>
+        </w:rPr>
+        <w:t>ne place pas le spectateur (mais plutôt, via un contre champ, son avatar filmique d’incarne Matthew)</w:t>
+      </w:r>
+      <w:r>
+        <w:rPr>
+          <w:lang w:val="fr-CH"/>
+        </w:rPr>
+        <w:t xml:space="preserve"> dans la lignée du pointage de doigt ou du regard d’Elizabeth. La durée très courte de la première apparition en voix in du cri et la non-agressivité relative de la deuxième </w:t>
+      </w:r>
+      <w:r>
+        <w:rPr>
+          <w:lang w:val="fr-CH"/>
+        </w:rPr>
+        <w:t>sont importantes car elles créent les conditions spectatorielles pour sa dernière apparition, qui est également l’ultime</w:t>
+      </w:r>
+      <w:r>
+        <w:rPr>
+          <w:rStyle w:val="FootnoteReference"/>
+          <w:lang w:val="fr-CH"/>
+        </w:rPr>
+        <w:footnoteReference w:id="30"/>
+      </w:r>
+      <w:r>
+        <w:rPr>
+          <w:lang w:val="fr-CH"/>
+        </w:rPr>
+        <w:t xml:space="preserve"> plan du film.</w:t>
+      </w:r>
+      <w:r>
+        <w:rPr>
+          <w:lang w:val="fr-CH"/>
+        </w:rPr>
+        <w:t xml:space="preserve"> Cette dernière manifestation du cri</w:t>
+      </w:r>
+      <w:r>
+        <w:rPr>
+          <w:rStyle w:val="FootnoteReference"/>
+          <w:lang w:val="fr-CH"/>
+        </w:rPr>
+        <w:footnoteReference w:id="31"/>
+      </w:r>
+      <w:r>
+        <w:rPr>
+          <w:lang w:val="fr-CH"/>
+        </w:rPr>
+        <w:t xml:space="preserve"> est au cœur même des tensions entre réflexivité et d’originalité entre le film et son remake : dans les dernières séquences du film, montrant un Matthew vivant entouré de </w:t>
+      </w:r>
+      <w:r>
+        <w:rPr>
+          <w:i/>
+          <w:lang w:val="fr-CH"/>
+        </w:rPr>
+        <w:t>pod people</w:t>
+      </w:r>
+      <w:r>
+        <w:rPr>
+          <w:lang w:val="fr-CH"/>
+        </w:rPr>
+        <w:t xml:space="preserve"> menant leurs existences sans but réel</w:t>
+      </w:r>
+      <w:r>
+        <w:rPr>
+          <w:rStyle w:val="FootnoteReference"/>
+          <w:lang w:val="fr-CH"/>
+        </w:rPr>
+        <w:footnoteReference w:id="32"/>
+      </w:r>
+      <w:r>
+        <w:rPr>
+          <w:lang w:val="fr-CH"/>
+        </w:rPr>
+        <w:t>, le spectateur infère que le héros prétend être transformé dans un souci de se fondre dans la masse. Or, dans la scène finale</w:t>
+      </w:r>
+      <w:r>
+        <w:rPr>
+          <w:rStyle w:val="FootnoteReference"/>
+          <w:lang w:val="fr-CH"/>
+        </w:rPr>
+        <w:footnoteReference w:id="33"/>
+      </w:r>
+      <w:r>
+        <w:rPr>
+          <w:lang w:val="fr-CH"/>
+        </w:rPr>
+        <w:t xml:space="preserve"> durant laquelle Matthew croise </w:t>
+      </w:r>
+      <w:r>
+        <w:rPr>
+          <w:lang w:val="fr-CH"/>
+        </w:rPr>
+        <w:t xml:space="preserve">une </w:t>
+      </w:r>
+      <w:r>
+        <w:rPr>
+          <w:lang w:val="fr-CH"/>
+        </w:rPr>
+        <w:t>Nancy Bellicec</w:t>
+      </w:r>
+      <w:r>
+        <w:rPr>
+          <w:lang w:val="fr-CH"/>
+        </w:rPr>
+        <w:t xml:space="preserve"> –toujours humaine– pensant elle aussi avoir à faire à un humain, le même mécanisme formel que précédemment est</w:t>
+      </w:r>
+      <w:r>
+        <w:rPr>
+          <w:lang w:val="fr-CH"/>
+        </w:rPr>
+        <w:t xml:space="preserve"> déclenché : le plan d’ensemble de Matthew se resserre, cette fois-ci par un travelling avant plutôt qu’un zoom, avant que ce dernier ne lève le doigt en direction de Nancy et commence à pousser le cri.</w:t>
+      </w:r>
+      <w:r>
+        <w:rPr>
+          <w:lang w:val="fr-CH"/>
+        </w:rPr>
+        <w:t xml:space="preserve"> Mais cette fois-ci le cri n’est pas l’objet d’un plan unique très court : il va durer </w:t>
+      </w:r>
+      <w:r>
+        <w:rPr>
+          <w:lang w:val="fr-CH"/>
+        </w:rPr>
+        <w:t xml:space="preserve">18 secondes et s’étendre sur </w:t>
+      </w:r>
+      <w:r>
+        <w:rPr>
+          <w:lang w:val="fr-CH"/>
+        </w:rPr>
+        <w:t>neufs</w:t>
+      </w:r>
+      <w:r>
+        <w:rPr>
+          <w:lang w:val="fr-CH"/>
+        </w:rPr>
+        <w:t xml:space="preserve"> plans jusqu’au fondu au noir qui laisse place au générique de fin.</w:t>
+      </w:r>
+      <w:r>
+        <w:rPr>
+          <w:lang w:val="fr-CH"/>
+        </w:rPr>
+        <w:t xml:space="preserve"> La durée et surtout les </w:t>
+      </w:r>
+      <w:r>
+        <w:rPr>
+          <w:lang w:val="fr-CH"/>
+        </w:rPr>
+        <w:t>quatre plans</w:t>
+      </w:r>
+      <w:r>
+        <w:rPr>
+          <w:lang w:val="fr-CH"/>
+        </w:rPr>
+        <w:t>, en contre-champ, de réaction de Nancy en pleur</w:t>
+      </w:r>
+      <w:r>
+        <w:rPr>
+          <w:lang w:val="fr-CH"/>
+        </w:rPr>
+        <w:t>s</w:t>
+      </w:r>
+      <w:r>
+        <w:rPr>
+          <w:rStyle w:val="FootnoteReference"/>
+          <w:lang w:val="fr-CH"/>
+        </w:rPr>
+        <w:footnoteReference w:id="34"/>
+      </w:r>
+      <w:r>
+        <w:rPr>
+          <w:lang w:val="fr-CH"/>
+        </w:rPr>
+        <w:t xml:space="preserve"> </w:t>
+      </w:r>
+      <w:r>
+        <w:rPr>
+          <w:lang w:val="fr-CH"/>
+        </w:rPr>
+        <w:t>en intensifient l’effet sur le spectateur ; un spectateur choqué puis surpris que le héros du film s’avère être devenu un méchant, et ne trouvant comme seule présence identificatoire à l’écran une femme hurlant de désespoir.</w:t>
       </w:r>
     </w:p>
     <w:p>
       <w:pPr>
+        <w:pStyle w:val="Mmoire"/>
+        <w:rPr>
+          <w:lang w:val="fr-CH"/>
+        </w:rPr>
+      </w:pPr>
+      <w:r>
+        <w:rPr>
+          <w:lang w:val="fr-CH"/>
+        </w:rPr>
+        <w:tab/>
+      </w:r>
+      <w:r>
+        <w:rPr>
+          <w:lang w:val="fr-CH"/>
+        </w:rPr>
+        <w:t xml:space="preserve">Le cri du retournement final du film de 1978, parfois cité par certaines critiques peu soucieuses de </w:t>
+      </w:r>
+      <w:r>
+        <w:rPr>
+          <w:i/>
+          <w:lang w:val="fr-CH"/>
+        </w:rPr>
+        <w:t>spoiler</w:t>
+      </w:r>
+      <w:r>
+        <w:rPr>
+          <w:lang w:val="fr-CH"/>
+        </w:rPr>
+        <w:t xml:space="preserve"> la fin à leurs lecteurs, est devenu l’image iconique de la série </w:t>
+      </w:r>
+      <w:r>
+        <w:rPr>
+          <w:i/>
+          <w:lang w:val="fr-CH"/>
+        </w:rPr>
+        <w:t>Invasion of the Body Snatchers</w:t>
+      </w:r>
+      <w:r>
+        <w:rPr>
+          <w:lang w:val="fr-CH"/>
+        </w:rPr>
+        <w:t xml:space="preserve"> </w:t>
+      </w:r>
+      <w:r>
+        <w:rPr>
+          <w:lang w:val="fr-CH"/>
+        </w:rPr>
+        <w:t>que l’on retrouve à maintes reprises dans la culture populaire.</w:t>
+      </w:r>
+      <w:r>
+        <w:rPr>
+          <w:lang w:val="fr-CH"/>
+        </w:rPr>
+        <w:t xml:space="preserve"> Si le choix </w:t>
+      </w:r>
+      <w:r>
+        <w:rPr>
+          <w:lang w:val="fr-CH"/>
+        </w:rPr>
+        <w:lastRenderedPageBreak/>
+        <w:t>opéré par le film de 1978 de surprendre son spectateur par l’échec du héros</w:t>
+      </w:r>
+      <w:r>
+        <w:rPr>
+          <w:rStyle w:val="FootnoteReference"/>
+          <w:lang w:val="fr-CH"/>
+        </w:rPr>
+        <w:footnoteReference w:id="35"/>
+      </w:r>
+      <w:r>
+        <w:rPr>
+          <w:lang w:val="fr-CH"/>
+        </w:rPr>
+        <w:t xml:space="preserve"> met </w:t>
+      </w:r>
+      <w:r>
+        <w:rPr>
+          <w:lang w:val="fr-CH"/>
+        </w:rPr>
+        <w:t xml:space="preserve">en avant son originalité par-rapport à celui de 1956, il va entrainer dans le reste de la série </w:t>
+      </w:r>
+      <w:r>
+        <w:rPr>
+          <w:lang w:val="fr-CH"/>
+        </w:rPr>
+        <w:t>des reprises renforçant leur appartenance à la série. L’utilisation du</w:t>
+      </w:r>
+      <w:r>
+        <w:rPr>
+          <w:lang w:val="fr-CH"/>
+        </w:rPr>
+        <w:t xml:space="preserve"> cri dans</w:t>
+      </w:r>
+      <w:r>
+        <w:rPr>
+          <w:lang w:val="fr-CH"/>
+        </w:rPr>
+        <w:t xml:space="preserve"> film de Ferr</w:t>
+      </w:r>
+      <w:r>
+        <w:rPr>
+          <w:lang w:val="fr-CH"/>
+        </w:rPr>
+        <w:t>ara est relevée par la critique,</w:t>
+      </w:r>
+      <w:r>
+        <w:rPr>
+          <w:lang w:val="fr-CH"/>
+        </w:rPr>
+        <w:t xml:space="preserve"> qui lui reproche</w:t>
+      </w:r>
+      <w:r>
+        <w:rPr>
+          <w:lang w:val="fr-CH"/>
+        </w:rPr>
+        <w:t xml:space="preserve"> en général</w:t>
+      </w:r>
+      <w:r>
+        <w:rPr>
+          <w:lang w:val="fr-CH"/>
+        </w:rPr>
+        <w:t xml:space="preserve"> un manque d’originalité (« Aussi effrayant qu’il soit, il est pris de la version de Kaufman »</w:t>
+      </w:r>
+      <w:r>
+        <w:rPr>
+          <w:rStyle w:val="FootnoteReference"/>
+          <w:lang w:val="fr-CH"/>
+        </w:rPr>
+        <w:footnoteReference w:id="36"/>
+      </w:r>
+      <w:r>
+        <w:rPr>
+          <w:lang w:val="fr-CH"/>
+        </w:rPr>
+        <w:t>)</w:t>
+      </w:r>
+      <w:r>
+        <w:rPr>
+          <w:lang w:val="fr-CH"/>
+        </w:rPr>
+        <w:t xml:space="preserve">. Remarque valide puisque l’utilisation du cri dans le film de 1993 répond </w:t>
+      </w:r>
+      <w:r>
+        <w:rPr>
+          <w:lang w:val="fr-CH"/>
+        </w:rPr>
+        <w:t>aux mêmes modalités</w:t>
+      </w:r>
+      <w:r>
+        <w:rPr>
+          <w:lang w:val="fr-CH"/>
+        </w:rPr>
+        <w:t xml:space="preserve"> </w:t>
+      </w:r>
+      <w:r>
+        <w:rPr>
+          <w:lang w:val="fr-CH"/>
+        </w:rPr>
+        <w:t>de</w:t>
+      </w:r>
+      <w:r>
+        <w:rPr>
+          <w:lang w:val="fr-CH"/>
+        </w:rPr>
+        <w:t xml:space="preserve"> celle</w:t>
+      </w:r>
+      <w:r>
+        <w:rPr>
+          <w:lang w:val="fr-CH"/>
+        </w:rPr>
+        <w:t>s</w:t>
+      </w:r>
+      <w:r>
+        <w:rPr>
+          <w:lang w:val="fr-CH"/>
+        </w:rPr>
+        <w:t xml:space="preserve"> du film de 1978 </w:t>
+      </w:r>
+      <w:r>
+        <w:rPr>
+          <w:lang w:val="fr-CH"/>
+        </w:rPr>
+        <w:t>–</w:t>
+      </w:r>
+      <w:r>
+        <w:rPr>
+          <w:lang w:val="fr-CH"/>
+        </w:rPr>
+        <w:t xml:space="preserve">travelling ou zoom avant, pointage de doigt et </w:t>
+      </w:r>
+      <w:r>
+        <w:rPr>
+          <w:lang w:val="fr-CH"/>
+        </w:rPr>
+        <w:t>même tonalités</w:t>
+      </w:r>
+      <w:r>
+        <w:rPr>
+          <w:lang w:val="fr-CH"/>
+        </w:rPr>
+        <w:t xml:space="preserve">– </w:t>
+      </w:r>
+      <w:r>
+        <w:rPr>
+          <w:lang w:val="fr-CH"/>
+        </w:rPr>
+        <w:t>sans y ajouter d’élément particulier</w:t>
+      </w:r>
+      <w:r>
+        <w:rPr>
+          <w:lang w:val="fr-CH"/>
+        </w:rPr>
+        <w:t xml:space="preserve">. </w:t>
+      </w:r>
+      <w:r>
+        <w:rPr>
+          <w:lang w:val="fr-CH"/>
+        </w:rPr>
+        <w:t>Sa présence dans le film de 2007</w:t>
+      </w:r>
+      <w:r>
+        <w:rPr>
+          <w:lang w:val="fr-CH"/>
+        </w:rPr>
+        <w:t xml:space="preserve"> implique une grande </w:t>
+      </w:r>
+      <w:r>
+        <w:rPr>
+          <w:lang w:val="fr-CH"/>
+        </w:rPr>
+        <w:t>réflexivité</w:t>
+      </w:r>
+      <w:r>
+        <w:rPr>
+          <w:lang w:val="fr-CH"/>
+        </w:rPr>
+        <w:t xml:space="preserve"> par rapport au film de 1978</w:t>
+      </w:r>
+      <w:r>
+        <w:rPr>
+          <w:rStyle w:val="FootnoteReference"/>
+          <w:lang w:val="fr-CH"/>
+        </w:rPr>
+        <w:footnoteReference w:id="37"/>
+      </w:r>
+      <w:r>
+        <w:rPr>
+          <w:lang w:val="fr-CH"/>
+        </w:rPr>
+        <w:t xml:space="preserve"> : le cri dans sa modalité n’est pas présent, mais le film substitue au cri, à plusieurs reprises, d’autres éléments. Le cas le plus évident de cette substitution intervient dans une scène durant laquelle Carol reçoit la visite d’un inconnu à sa porte : celui-ci, une </w:t>
+      </w:r>
+      <w:r>
+        <w:rPr>
+          <w:i/>
+          <w:lang w:val="fr-CH"/>
+        </w:rPr>
+        <w:t>pod person</w:t>
+      </w:r>
+      <w:r>
+        <w:rPr>
+          <w:lang w:val="fr-CH"/>
+        </w:rPr>
+        <w:t>, cherche à pénétrer son appartement pour pouvoir contaminer la famille.</w:t>
+      </w:r>
+      <w:r>
+        <w:rPr>
+          <w:lang w:val="fr-CH"/>
+        </w:rPr>
+        <w:t xml:space="preserve"> Durant l’altercation, l’inconnu</w:t>
+      </w:r>
+      <w:r>
+        <w:rPr>
+          <w:lang w:val="fr-CH"/>
+        </w:rPr>
+        <w:t xml:space="preserve">, bloqué derrière une la porte d’entrée, émet une expression faciale rappelant celle des films de Kaufman et Ferrara (fig. 15) sans que pourtant un seul bruit ne sorte de sa bouche. </w:t>
+      </w:r>
+      <w:r>
+        <w:rPr>
+          <w:lang w:val="fr-CH"/>
+        </w:rPr>
+        <w:t>Dans une de ces</w:t>
+      </w:r>
+      <w:r>
+        <w:rPr>
+          <w:lang w:val="fr-CH"/>
+        </w:rPr>
+        <w:t xml:space="preserve"> instances, le son du cri est remplacé par une note </w:t>
+      </w:r>
+      <w:r>
+        <w:rPr>
+          <w:lang w:val="fr-CH"/>
+        </w:rPr>
+        <w:t xml:space="preserve">courte </w:t>
+      </w:r>
+      <w:r>
+        <w:rPr>
+          <w:lang w:val="fr-CH"/>
+        </w:rPr>
+        <w:t>aigue jouée</w:t>
+      </w:r>
+      <w:r>
+        <w:rPr>
+          <w:lang w:val="fr-CH"/>
+        </w:rPr>
+        <w:t xml:space="preserve"> sur un instrument en corde, non sans rappeler celui d’un cri. De plus durant l’intégralité de la scène, un bruit off –le sifflement d’une marmite à vapeur placée sur le feu avant que la sonnette entraine le début de la rencontre– </w:t>
+      </w:r>
+      <w:r>
+        <w:rPr>
+          <w:lang w:val="fr-CH"/>
+        </w:rPr>
+        <w:t xml:space="preserve">strident et désagréable est présent. </w:t>
+      </w:r>
+      <w:r>
+        <w:rPr>
+          <w:lang w:val="fr-CH"/>
+        </w:rPr>
+        <w:t>Le même procédé est utilisé dans une scène ultérieure du film dans laquelle un passager de métro déclenche le freinage d’urgence du train, provoquant ainsi le son strident du frottement des roues arrêtées glissant sur les rails</w:t>
+      </w:r>
+      <w:r>
+        <w:rPr>
+          <w:rStyle w:val="FootnoteReference"/>
+          <w:lang w:val="fr-CH"/>
+        </w:rPr>
+        <w:footnoteReference w:id="38"/>
+      </w:r>
+      <w:r>
+        <w:rPr>
+          <w:lang w:val="fr-CH"/>
+        </w:rPr>
+        <w:t xml:space="preserve">, </w:t>
+      </w:r>
+      <w:r>
+        <w:rPr>
+          <w:lang w:val="fr-CH"/>
+        </w:rPr>
+        <w:t>alors qu’</w:t>
+      </w:r>
+      <w:r>
+        <w:rPr>
+          <w:lang w:val="fr-CH"/>
+        </w:rPr>
+        <w:t xml:space="preserve">un groupe de </w:t>
+      </w:r>
+      <w:r>
+        <w:rPr>
+          <w:i/>
+          <w:lang w:val="fr-CH"/>
+        </w:rPr>
+        <w:t>pod people</w:t>
+      </w:r>
+      <w:r>
+        <w:rPr>
+          <w:lang w:val="fr-CH"/>
+        </w:rPr>
+        <w:t xml:space="preserve"> sont à sa poursuite. Ces substitutions au</w:t>
+      </w:r>
+      <w:r>
+        <w:rPr>
+          <w:lang w:val="fr-CH"/>
+        </w:rPr>
+        <w:t>x</w:t>
+      </w:r>
+      <w:r>
+        <w:rPr>
+          <w:lang w:val="fr-CH"/>
+        </w:rPr>
+        <w:t xml:space="preserve"> cris trahissent une grande réflexivité du film envers ses versions antérieures : leur absence sous leur forme typique </w:t>
+      </w:r>
+      <w:r>
+        <w:rPr>
+          <w:lang w:val="fr-CH"/>
+        </w:rPr>
+        <w:t>démontre</w:t>
+      </w:r>
+      <w:r>
+        <w:rPr>
+          <w:lang w:val="fr-CH"/>
+        </w:rPr>
+        <w:t xml:space="preserve"> un besoin d’affirmer </w:t>
+      </w:r>
+      <w:r>
+        <w:rPr>
+          <w:lang w:val="fr-CH"/>
+        </w:rPr>
+        <w:t xml:space="preserve">une </w:t>
+      </w:r>
+      <w:r>
+        <w:rPr>
+          <w:lang w:val="fr-CH"/>
+        </w:rPr>
+        <w:t>originalité, alors que les substitutions qui y sont faites en reconnaissent l’apport au texte original.</w:t>
+      </w:r>
+    </w:p>
+    <w:p>
+      <w:pPr>
         <w:pStyle w:val="Heading2"/>
         <w:spacing w:after="120"/>
         <w:rPr>
           <w:lang w:val="fr-CH"/>
         </w:rPr>
       </w:pPr>
+      <w:r>
+        <w:rPr>
+          <w:highlight w:val="yellow"/>
+          <w:lang w:val="fr-CH"/>
+        </w:rPr>
+        <w:lastRenderedPageBreak/>
+        <w:t xml:space="preserve"> </w:t>
+      </w:r>
+      <w:r>
+        <w:rPr>
+          <w:highlight w:val="yellow"/>
+          <w:lang w:val="fr-CH"/>
+        </w:rPr>
+        <w:t xml:space="preserve">« Being a </w:t>
+      </w:r>
+      <w:r>
+        <w:rPr>
+          <w:i/>
+          <w:highlight w:val="yellow"/>
+          <w:lang w:val="fr-CH"/>
+        </w:rPr>
+        <w:t>pod person </w:t>
+      </w:r>
+      <w:r>
+        <w:rPr>
+          <w:highlight w:val="yellow"/>
+          <w:lang w:val="fr-CH"/>
+        </w:rPr>
+        <w:t>»</w:t>
+      </w:r>
+    </w:p>
+    <w:p>
+      <w:pPr>
+        <w:pStyle w:val="Mmoire"/>
+        <w:rPr>
+          <w:lang w:val="fr-CH"/>
+        </w:rPr>
+      </w:pPr>
+      <w:r>
+        <w:rPr>
+          <w:lang w:val="fr-CH"/>
+        </w:rPr>
+        <w:t xml:space="preserve">Les tensions entre </w:t>
+      </w:r>
+      <w:r>
+        <w:rPr>
+          <w:lang w:val="fr-CH"/>
+        </w:rPr>
+        <w:t xml:space="preserve">réflexivité et originalité sont également problématisées dans le traitement d’une même scène sur l’ensemble du corpus des quatre films. Ce travail choisit de se concentrer sur l’une d’entre-elles, </w:t>
+      </w:r>
+      <w:r>
+        <w:rPr>
+          <w:lang w:val="fr-CH"/>
+        </w:rPr>
+        <w:t>tirée directement du roman de Finney et répétée dans chaque film.</w:t>
+      </w:r>
+      <w:r>
+        <w:rPr>
+          <w:lang w:val="fr-CH"/>
+        </w:rPr>
+        <w:t xml:space="preserve"> La scène en question </w:t>
+      </w:r>
+      <w:r>
+        <w:rPr>
+          <w:lang w:val="fr-CH"/>
+        </w:rPr>
+        <w:t>se déroule, dans le cas du roman et des films de 1956</w:t>
+      </w:r>
+      <w:r>
+        <w:rPr>
+          <w:vertAlign w:val="superscript"/>
+          <w:lang w:val="fr-CH"/>
+        </w:rPr>
+        <w:t xml:space="preserve"> </w:t>
+      </w:r>
+      <w:r>
+        <w:rPr>
+          <w:lang w:val="fr-CH"/>
+        </w:rPr>
+        <w:t xml:space="preserve">et 1978, dans le dernier quart du récit, après que Miles/Matthew et Becky/Elizabeth aient neutralisé les </w:t>
+      </w:r>
+      <w:r>
+        <w:rPr>
+          <w:i/>
+          <w:lang w:val="fr-CH"/>
+        </w:rPr>
+        <w:t>pod people</w:t>
+      </w:r>
+      <w:r>
+        <w:rPr>
+          <w:lang w:val="fr-CH"/>
+        </w:rPr>
+        <w:t xml:space="preserve"> tentant de les sédater afin de provoquer la transformation.</w:t>
+      </w:r>
+      <w:r>
+        <w:rPr>
+          <w:lang w:val="fr-CH"/>
+        </w:rPr>
+        <w:t xml:space="preserve"> L’enjeu de séquence repose sur le principe du camouflage : afin de quitter le bâtiment dans lequel ils se trouvent, les deux protagonistes doivent se fondre dans la foule de </w:t>
+      </w:r>
+      <w:r>
+        <w:rPr>
+          <w:i/>
+          <w:lang w:val="fr-CH"/>
+        </w:rPr>
+        <w:t>pod people</w:t>
+      </w:r>
+      <w:r>
+        <w:rPr>
+          <w:lang w:val="fr-CH"/>
+        </w:rPr>
+        <w:t xml:space="preserve"> en masquant leurs émotions.</w:t>
+      </w:r>
+      <w:r>
+        <w:rPr>
+          <w:lang w:val="fr-CH"/>
+        </w:rPr>
+        <w:t xml:space="preserve"> Ils croisent alors un personnage (un policier chez Finney et Siegel) avec lequel ils entament une discussion pour lui signaler qu’ils sont « </w:t>
+      </w:r>
+      <w:r>
+        <w:rPr>
+          <w:lang w:val="fr-CH"/>
+        </w:rPr>
+        <w:t>avec lui</w:t>
+      </w:r>
+      <w:r>
+        <w:rPr>
+          <w:lang w:val="fr-CH"/>
+        </w:rPr>
+        <w:t xml:space="preserve">, et </w:t>
+      </w:r>
+      <w:r>
+        <w:rPr>
+          <w:lang w:val="fr-CH"/>
+        </w:rPr>
+        <w:t xml:space="preserve">ce n’était pas si terrible que ça </w:t>
+      </w:r>
+      <w:r>
+        <w:rPr>
+          <w:lang w:val="fr-CH"/>
+        </w:rPr>
+        <w:t>»</w:t>
+      </w:r>
+      <w:r>
+        <w:rPr>
+          <w:rStyle w:val="FootnoteReference"/>
+          <w:lang w:val="fr-CH"/>
+        </w:rPr>
+        <w:footnoteReference w:id="39"/>
+      </w:r>
+      <w:r>
+        <w:rPr>
+          <w:lang w:val="fr-CH"/>
+        </w:rPr>
+        <w:t>.</w:t>
+      </w:r>
+    </w:p>
+    <w:p>
+      <w:pPr>
+        <w:pStyle w:val="Mmoire"/>
+        <w:rPr>
+          <w:lang w:val="fr-CH"/>
+        </w:rPr>
+      </w:pPr>
+      <w:r>
+        <w:rPr>
+          <w:lang w:val="fr-CH"/>
+        </w:rPr>
+        <w:tab/>
+        <w:t xml:space="preserve">Dans le film de Siegel, un premier changement est opéré à la scène écrite par Finney : </w:t>
+      </w:r>
+      <w:r>
+        <w:rPr>
+          <w:lang w:val="fr-CH"/>
+        </w:rPr>
+        <w:t>au lieu de parvenir à convaincre le policier et s’échapper, Becky laisse transparaître ses émotions</w:t>
+      </w:r>
+      <w:r>
+        <w:rPr>
+          <w:lang w:val="fr-CH"/>
+        </w:rPr>
+        <w:t xml:space="preserve"> et crie</w:t>
+      </w:r>
+      <w:r>
+        <w:rPr>
+          <w:lang w:val="fr-CH"/>
+        </w:rPr>
+        <w:t xml:space="preserve"> au moment où un chien se retrouve presque écrasé par un camion.</w:t>
+      </w:r>
+      <w:r>
+        <w:rPr>
+          <w:lang w:val="fr-CH"/>
+        </w:rPr>
+        <w:t xml:space="preserve"> Ce cri trahit leur nature humaine</w:t>
+      </w:r>
+      <w:r>
+        <w:rPr>
+          <w:lang w:val="fr-CH"/>
+        </w:rPr>
+        <w:t xml:space="preserve"> et pousse le policier à</w:t>
+      </w:r>
+      <w:r>
+        <w:rPr>
+          <w:lang w:val="fr-CH"/>
+        </w:rPr>
+        <w:t xml:space="preserve"> aller vérifier l’intérieur du bâtiment, ce qui va </w:t>
+      </w:r>
+      <w:r>
+        <w:rPr>
+          <w:lang w:val="fr-CH"/>
+        </w:rPr>
+        <w:t>déclencher</w:t>
+      </w:r>
+      <w:r>
+        <w:rPr>
+          <w:lang w:val="fr-CH"/>
+        </w:rPr>
+        <w:t xml:space="preserve"> la course-poursuite qui anime la fin du film.</w:t>
+      </w:r>
+      <w:r>
+        <w:rPr>
+          <w:lang w:val="fr-CH"/>
+        </w:rPr>
+        <w:t xml:space="preserve"> Le film présentant cette scène dans son articulation la plus complexe avec le texte original est celui de Kaufman</w:t>
+      </w:r>
+      <w:r>
+        <w:rPr>
+          <w:lang w:val="fr-CH"/>
+        </w:rPr>
+        <w:t>, puisque la scène y est dédoublée.</w:t>
+      </w:r>
+      <w:r>
+        <w:rPr>
+          <w:lang w:val="fr-CH"/>
+        </w:rPr>
+        <w:t xml:space="preserve"> Lors de sa première présentation, les rôles sont inversés par rapport à 1956 : </w:t>
+      </w:r>
+      <w:r>
+        <w:rPr>
+          <w:lang w:val="fr-CH"/>
+        </w:rPr>
+        <w:t xml:space="preserve">en tentant de s’échapper </w:t>
+      </w:r>
+      <w:r>
+        <w:rPr>
+          <w:lang w:val="fr-CH"/>
+        </w:rPr>
+        <w:t>Elizabeth</w:t>
+      </w:r>
+      <w:r>
+        <w:rPr>
+          <w:lang w:val="fr-CH"/>
+        </w:rPr>
+        <w:t xml:space="preserve"> et </w:t>
+      </w:r>
+      <w:r>
+        <w:rPr>
+          <w:lang w:val="fr-CH"/>
+        </w:rPr>
+        <w:t>Matthew</w:t>
+      </w:r>
+      <w:r>
+        <w:rPr>
+          <w:lang w:val="fr-CH"/>
+        </w:rPr>
+        <w:t xml:space="preserve"> croisent Nancy</w:t>
+      </w:r>
+      <w:r>
+        <w:rPr>
+          <w:lang w:val="fr-CH"/>
+        </w:rPr>
+        <w:t xml:space="preserve">, qui est en réalité celle qui se cache parmi les </w:t>
+      </w:r>
+      <w:r>
+        <w:rPr>
+          <w:i/>
+          <w:lang w:val="fr-CH"/>
+        </w:rPr>
+        <w:t>pod people</w:t>
+      </w:r>
+      <w:r>
+        <w:rPr>
+          <w:lang w:val="fr-CH"/>
+        </w:rPr>
+        <w:t xml:space="preserve"> depuis des heures.</w:t>
+      </w:r>
+      <w:r>
+        <w:rPr>
+          <w:lang w:val="fr-CH"/>
+        </w:rPr>
+        <w:t xml:space="preserve"> La confrontation est présentée par une suite de plans statiques et </w:t>
+      </w:r>
+      <w:r>
+        <w:rPr>
+          <w:lang w:val="fr-CH"/>
+        </w:rPr>
+        <w:t>serrés qui renforcent son suspens : tout d’abord un champ/contre-champ sur les personnages qui est interrompu par un insert</w:t>
+      </w:r>
+      <w:r>
+        <w:rPr>
+          <w:rStyle w:val="FootnoteReference"/>
+          <w:lang w:val="fr-CH"/>
+        </w:rPr>
+        <w:footnoteReference w:id="40"/>
+      </w:r>
+      <w:r>
+        <w:rPr>
+          <w:lang w:val="fr-CH"/>
+        </w:rPr>
+        <w:t xml:space="preserve"> sur un </w:t>
+      </w:r>
+      <w:r>
+        <w:rPr>
+          <w:i/>
+          <w:lang w:val="fr-CH"/>
+        </w:rPr>
+        <w:t>pod people</w:t>
+      </w:r>
+      <w:r>
+        <w:rPr>
+          <w:lang w:val="fr-CH"/>
+        </w:rPr>
+        <w:t xml:space="preserve"> emprisonné qui crie (à l’aide ?). Cet insert intervient au moment où le spectateur s’attendrait à ce que ce soit Nancy qui crie, </w:t>
+      </w:r>
+      <w:r>
+        <w:rPr>
+          <w:lang w:val="fr-CH"/>
+        </w:rPr>
+        <w:t xml:space="preserve">et a donc pour effet de surprendre celui-ci. La scène retourne ensuite dans une série de champ/contre-champ qui finiront par se solder par la réunification des personnages </w:t>
+      </w:r>
+      <w:r>
+        <w:rPr>
+          <w:lang w:val="fr-CH"/>
+        </w:rPr>
+        <w:t xml:space="preserve">(fig. 16) </w:t>
+      </w:r>
+      <w:r>
+        <w:rPr>
+          <w:lang w:val="fr-CH"/>
+        </w:rPr>
+        <w:t>et les explications de Nancy sur sa technique de camouflage.</w:t>
+      </w:r>
+      <w:r>
+        <w:rPr>
+          <w:lang w:val="fr-CH"/>
+        </w:rPr>
+        <w:t xml:space="preserve"> Cette première itération de la scène joue sur les attentes du </w:t>
+      </w:r>
+      <w:r>
+        <w:rPr>
+          <w:lang w:val="fr-CH"/>
+        </w:rPr>
+        <w:lastRenderedPageBreak/>
+        <w:t>spectateur par rapport à</w:t>
+      </w:r>
+      <w:r>
+        <w:rPr>
+          <w:lang w:val="fr-CH"/>
+        </w:rPr>
+        <w:t xml:space="preserve"> la version de Finney/Siegel, puisque les personnages –dont la peur est visible– auraient </w:t>
+      </w:r>
+      <w:r>
+        <w:rPr>
+          <w:lang w:val="fr-CH"/>
+        </w:rPr>
+        <w:t>dû</w:t>
+      </w:r>
+      <w:r>
+        <w:rPr>
+          <w:lang w:val="fr-CH"/>
+        </w:rPr>
+        <w:t xml:space="preserve"> être démasqués par </w:t>
+      </w:r>
+      <w:r>
+        <w:rPr>
+          <w:lang w:val="fr-CH"/>
+        </w:rPr>
+        <w:t xml:space="preserve">la version </w:t>
+      </w:r>
+      <w:r>
+        <w:rPr>
+          <w:i/>
+          <w:lang w:val="fr-CH"/>
+        </w:rPr>
+        <w:t xml:space="preserve">pod people </w:t>
+      </w:r>
+      <w:r>
+        <w:rPr>
+          <w:lang w:val="fr-CH"/>
+        </w:rPr>
+        <w:t xml:space="preserve">de </w:t>
+      </w:r>
+      <w:r>
+        <w:rPr>
+          <w:lang w:val="fr-CH"/>
+        </w:rPr>
+        <w:t>Nancy.</w:t>
+      </w:r>
+      <w:r>
+        <w:rPr>
+          <w:lang w:val="fr-CH"/>
+        </w:rPr>
+        <w:t xml:space="preserve"> La deuxième itération de cette scène intervient à la fin du film : il s’agit du retournement final déjà discuté plus haut dans ce chapitre.</w:t>
+      </w:r>
+      <w:r>
+        <w:rPr>
+          <w:lang w:val="fr-CH"/>
+        </w:rPr>
+        <w:t xml:space="preserve"> Avec cette scène, encore une fois, Kaufman joue des attentes des spectateurs</w:t>
+      </w:r>
+      <w:r>
+        <w:rPr>
+          <w:lang w:val="fr-CH"/>
+        </w:rPr>
+        <w:t>. À la différence de la confrontation entre Elizabeth/Matthew et Nancy, ces attentes ne sont pas spécifiques au spectateur connaissant les versions précédentes du récit ; au contraire, le lecteur attentif du feuilleton/roman de Finney dispose d’éléments supplémentaires lui permettant de comprendre avant la confrontation finale que Matthew est un pod. D</w:t>
+      </w:r>
+      <w:r>
+        <w:rPr>
+          <w:lang w:val="fr-CH"/>
+        </w:rPr>
+        <w:t xml:space="preserve">ans </w:t>
+      </w:r>
+      <w:r>
+        <w:rPr>
+          <w:lang w:val="fr-CH"/>
+        </w:rPr>
+        <w:t>un chapitre</w:t>
+      </w:r>
+      <w:r>
+        <w:rPr>
+          <w:lang w:val="fr-CH"/>
+        </w:rPr>
+        <w:t xml:space="preserve"> </w:t>
+      </w:r>
+      <w:r>
+        <w:rPr>
+          <w:lang w:val="fr-CH"/>
+        </w:rPr>
+        <w:t>d</w:t>
+      </w:r>
+      <w:r>
+        <w:rPr>
+          <w:lang w:val="fr-CH"/>
+        </w:rPr>
+        <w:t>u roman</w:t>
+      </w:r>
+      <w:r>
+        <w:rPr>
+          <w:lang w:val="fr-CH"/>
+        </w:rPr>
+        <w:t xml:space="preserve"> jamais adapté</w:t>
+      </w:r>
+      <w:r>
+        <w:rPr>
+          <w:lang w:val="fr-CH"/>
+        </w:rPr>
+        <w:t xml:space="preserve"> au cinéma</w:t>
+      </w:r>
+      <w:r>
+        <w:rPr>
+          <w:lang w:val="fr-CH"/>
+        </w:rPr>
+        <w:t xml:space="preserve">, Miles se rend </w:t>
+      </w:r>
+      <w:r>
+        <w:rPr>
+          <w:lang w:val="fr-CH"/>
+        </w:rPr>
+        <w:t xml:space="preserve">dans une bibliothèque publique </w:t>
+      </w:r>
+      <w:r>
+        <w:rPr>
+          <w:lang w:val="fr-CH"/>
+        </w:rPr>
+        <w:t>afin de</w:t>
+      </w:r>
+      <w:r>
+        <w:rPr>
+          <w:lang w:val="fr-CH"/>
+        </w:rPr>
+        <w:t xml:space="preserve"> consulter des vieux journaux se référant aux événements étranges se déroulant autour de Santa Mira, seulement pour se rendre compte que tous les articles en question ont été</w:t>
+      </w:r>
+      <w:r>
+        <w:rPr>
+          <w:lang w:val="fr-CH"/>
+        </w:rPr>
+        <w:t xml:space="preserve"> soigneusement</w:t>
+      </w:r>
+      <w:r>
+        <w:rPr>
+          <w:lang w:val="fr-CH"/>
+        </w:rPr>
+        <w:t xml:space="preserve"> découpés</w:t>
+      </w:r>
+      <w:r>
+        <w:rPr>
+          <w:lang w:val="fr-CH"/>
+        </w:rPr>
+        <w:t xml:space="preserve"> des copies archivé</w:t>
+      </w:r>
+      <w:r>
+        <w:rPr>
+          <w:lang w:val="fr-CH"/>
+        </w:rPr>
+        <w:t>e</w:t>
+      </w:r>
+      <w:r>
+        <w:rPr>
+          <w:lang w:val="fr-CH"/>
+        </w:rPr>
+        <w:t>s</w:t>
+      </w:r>
+      <w:r>
+        <w:rPr>
+          <w:lang w:val="fr-CH"/>
+        </w:rPr>
+        <w:t>.</w:t>
+      </w:r>
+      <w:r>
+        <w:rPr>
+          <w:lang w:val="fr-CH"/>
+        </w:rPr>
+        <w:t xml:space="preserve"> </w:t>
+      </w:r>
+      <w:r>
+        <w:rPr>
+          <w:lang w:val="fr-CH"/>
+        </w:rPr>
+        <w:t xml:space="preserve"> </w:t>
+      </w:r>
+      <w:r>
+        <w:rPr>
+          <w:lang w:val="fr-CH"/>
+        </w:rPr>
+        <w:t>Le film de Kaufman montre justement Matthew entrain de découper un journal dans la dernière séquence du film (fig. 17)</w:t>
+      </w:r>
+      <w:r>
+        <w:rPr>
+          <w:lang w:val="fr-CH"/>
+        </w:rPr>
+        <w:t xml:space="preserve">, le spectateur </w:t>
+      </w:r>
+      <w:r>
+        <w:rPr>
+          <w:lang w:val="fr-CH"/>
+        </w:rPr>
+        <w:t xml:space="preserve">se souvenant du chapitre de la bibliothèque du roman ne manquera pas de faire le rapprochement et de comprendre que Matthew contribue à l’invasion par les </w:t>
+      </w:r>
+      <w:r>
+        <w:rPr>
+          <w:i/>
+          <w:lang w:val="fr-CH"/>
+        </w:rPr>
+        <w:t>pod people</w:t>
+      </w:r>
+      <w:r>
+        <w:rPr>
+          <w:lang w:val="fr-CH"/>
+        </w:rPr>
+        <w:t xml:space="preserve"> et </w:t>
+      </w:r>
+      <w:r>
+        <w:rPr>
+          <w:lang w:val="fr-CH"/>
+        </w:rPr>
+        <w:t>a</w:t>
+      </w:r>
+      <w:r>
+        <w:rPr>
+          <w:lang w:val="fr-CH"/>
+        </w:rPr>
+        <w:t xml:space="preserve"> déjà subi sa transformation</w:t>
+      </w:r>
+      <w:r>
+        <w:rPr>
+          <w:lang w:val="fr-CH"/>
+        </w:rPr>
+        <w:t>.</w:t>
+      </w:r>
+      <w:r>
+        <w:rPr>
+          <w:lang w:val="fr-CH"/>
+        </w:rPr>
+        <w:t xml:space="preserve"> </w:t>
+      </w:r>
+      <w:r>
+        <w:rPr>
+          <w:lang w:val="fr-CH"/>
+        </w:rPr>
+        <w:t xml:space="preserve">La scène finale du film de 1978, enrichie de cette </w:t>
+      </w:r>
+      <w:r>
+        <w:rPr>
+          <w:lang w:val="fr-CH"/>
+        </w:rPr>
+        <w:t xml:space="preserve">clé de lecture, prend alors un double sens : un premier </w:t>
+      </w:r>
+      <w:r>
+        <w:rPr>
+          <w:lang w:val="fr-CH"/>
+        </w:rPr>
+        <w:t>reposant sur son originalité</w:t>
+      </w:r>
+      <w:r>
+        <w:rPr>
+          <w:rStyle w:val="FootnoteReference"/>
+          <w:lang w:val="fr-CH"/>
+        </w:rPr>
+        <w:footnoteReference w:id="41"/>
+      </w:r>
+      <w:r>
+        <w:rPr>
+          <w:lang w:val="fr-CH"/>
+        </w:rPr>
+        <w:t xml:space="preserve"> et un deuxième sur sa réflexivité très forte envers sa source</w:t>
+      </w:r>
+      <w:r>
+        <w:rPr>
+          <w:rStyle w:val="FootnoteReference"/>
+          <w:lang w:val="fr-CH"/>
+        </w:rPr>
+        <w:footnoteReference w:id="42"/>
+      </w:r>
+      <w:r>
+        <w:rPr>
+          <w:lang w:val="fr-CH"/>
+        </w:rPr>
+        <w:t>.</w:t>
+      </w:r>
+    </w:p>
+    <w:p>
+      <w:pPr>
+        <w:pStyle w:val="Mmoire"/>
+        <w:rPr>
+          <w:lang w:val="fr-CH"/>
+        </w:rPr>
+      </w:pPr>
+      <w:r>
+        <w:rPr>
+          <w:lang w:val="fr-CH"/>
+        </w:rPr>
+        <w:tab/>
+      </w:r>
+      <w:r>
+        <w:rPr>
+          <w:lang w:val="fr-CH"/>
+        </w:rPr>
+        <w:t xml:space="preserve">Dans la version de Ferrara, la scène est </w:t>
+      </w:r>
+      <w:r>
+        <w:rPr>
+          <w:lang w:val="fr-CH"/>
+        </w:rPr>
+        <w:t>jouée</w:t>
+      </w:r>
+      <w:r>
+        <w:rPr>
+          <w:lang w:val="fr-CH"/>
+        </w:rPr>
+        <w:t xml:space="preserve"> avec une ressemblance très forte à celle du roman et du film de Siegel. Mais contrairement au film de Siegel, ce n’est pas un cri mais l’inquiétude exprimée par Marti qui trahi l’humanité des deux personnages.</w:t>
+      </w:r>
+      <w:r>
+        <w:rPr>
+          <w:lang w:val="fr-CH"/>
+        </w:rPr>
+        <w:t xml:space="preserve"> </w:t>
+      </w:r>
+      <w:r>
+        <w:rPr>
+          <w:lang w:val="fr-CH"/>
+        </w:rPr>
+        <w:t xml:space="preserve">Alors que </w:t>
+      </w:r>
+      <w:r>
+        <w:rPr>
+          <w:lang w:val="fr-CH"/>
+        </w:rPr>
+        <w:t xml:space="preserve">Marti et </w:t>
+      </w:r>
+      <w:r>
+        <w:rPr>
+          <w:lang w:val="fr-CH"/>
+        </w:rPr>
+        <w:t>Tim Young</w:t>
+      </w:r>
+      <w:r>
+        <w:rPr>
+          <w:lang w:val="fr-CH"/>
+        </w:rPr>
+        <w:t xml:space="preserve"> </w:t>
+      </w:r>
+      <w:r>
+        <w:rPr>
+          <w:lang w:val="fr-CH"/>
+        </w:rPr>
+        <w:t xml:space="preserve">parviennent presque à convaincre </w:t>
+      </w:r>
+      <w:r>
+        <w:rPr>
+          <w:lang w:val="fr-CH"/>
+        </w:rPr>
+        <w:t>Jenn Platt</w:t>
+      </w:r>
+      <w:r>
+        <w:rPr>
+          <w:lang w:val="fr-CH"/>
+        </w:rPr>
+        <w:t xml:space="preserve"> de leur manque d’émotions (fig. 18)</w:t>
+      </w:r>
+      <w:r>
+        <w:rPr>
+          <w:lang w:val="fr-CH"/>
+        </w:rPr>
+        <w:t xml:space="preserve"> dans un plan dont la mise en scène joue sur une inversion</w:t>
+      </w:r>
+      <w:r>
+        <w:rPr>
+          <w:rStyle w:val="FootnoteReference"/>
+          <w:lang w:val="fr-CH"/>
+        </w:rPr>
+        <w:footnoteReference w:id="43"/>
+      </w:r>
+      <w:r>
+        <w:rPr>
+          <w:lang w:val="fr-CH"/>
+        </w:rPr>
+        <w:t xml:space="preserve"> par rapport à celui du film de Siegel (fig. 19)</w:t>
+      </w:r>
+      <w:r>
+        <w:rPr>
+          <w:lang w:val="fr-CH"/>
+        </w:rPr>
+        <w:t xml:space="preserve"> se retourne alors que le couple commence à s’éloigner, trahissant leur humanité.</w:t>
+      </w:r>
+      <w:r>
+        <w:rPr>
+          <w:lang w:val="fr-CH"/>
+        </w:rPr>
+        <w:t xml:space="preserve"> Le choix du retournement comme indice de leur humanité est d’autant plus intéressant lorsqu’il est mis en </w:t>
+      </w:r>
+      <w:r>
+        <w:rPr>
+          <w:lang w:val="fr-CH"/>
+        </w:rPr>
+        <w:lastRenderedPageBreak/>
+        <w:t>perspective avec le roman de Finney. Dans le roman, Miles précise « Nous ne nous sommes pas retournés »</w:t>
+      </w:r>
+      <w:r>
+        <w:rPr>
+          <w:rStyle w:val="FootnoteReference"/>
+          <w:lang w:val="fr-CH"/>
+        </w:rPr>
+        <w:footnoteReference w:id="44"/>
+      </w:r>
+      <w:r>
+        <w:rPr>
+          <w:lang w:val="fr-CH"/>
+        </w:rPr>
+        <w:t xml:space="preserve"> immédiatement après le dialogue avec le policier</w:t>
+      </w:r>
+      <w:r>
+        <w:rPr>
+          <w:lang w:val="fr-CH"/>
+        </w:rPr>
+        <w:t>. Encore une fois, le texte filmique d’un remake joue</w:t>
+      </w:r>
+      <w:r>
+        <w:rPr>
+          <w:lang w:val="fr-CH"/>
+        </w:rPr>
+        <w:t xml:space="preserve"> à la fois sur sa source et la première adaptation cinématographique</w:t>
+      </w:r>
+      <w:r>
+        <w:rPr>
+          <w:lang w:val="fr-CH"/>
+        </w:rPr>
+        <w:t xml:space="preserve"> de Siegel : affichant son affiliation à ce dernier tout en marquant son originalité par rapport à celui-ci en jouant sur sa plus grande fidélité envers son texte source.</w:t>
+      </w:r>
+    </w:p>
+    <w:p>
+      <w:pPr>
+        <w:pStyle w:val="Mmoire"/>
+        <w:rPr>
+          <w:lang w:val="fr-CH"/>
+        </w:rPr>
+      </w:pPr>
+      <w:r>
+        <w:rPr>
+          <w:lang w:val="fr-CH"/>
+        </w:rPr>
+        <w:tab/>
+        <w:t xml:space="preserve">Dans </w:t>
+      </w:r>
+      <w:r>
+        <w:rPr>
+          <w:i/>
+          <w:lang w:val="fr-CH"/>
+        </w:rPr>
+        <w:t>The Invasion</w:t>
+      </w:r>
+      <w:r>
+        <w:rPr>
+          <w:lang w:val="fr-CH"/>
+        </w:rPr>
+        <w:t>, la scène de camouflage apparaît bien plus tôt dans le récit alors que Carol se retrouve</w:t>
+      </w:r>
+      <w:r>
+        <w:rPr>
+          <w:rStyle w:val="FootnoteReference"/>
+          <w:lang w:val="fr-CH"/>
+        </w:rPr>
+        <w:footnoteReference w:id="45"/>
+      </w:r>
+      <w:r>
+        <w:rPr>
+          <w:lang w:val="fr-CH"/>
+        </w:rPr>
+        <w:t xml:space="preserve"> dans un métro avec d’autres humains alors que les </w:t>
+      </w:r>
+      <w:r>
+        <w:rPr>
+          <w:i/>
+          <w:lang w:val="fr-CH"/>
+        </w:rPr>
+        <w:t>pod people</w:t>
+      </w:r>
+      <w:r>
+        <w:rPr>
+          <w:lang w:val="fr-CH"/>
+        </w:rPr>
+        <w:t xml:space="preserve"> sont à la recherche de personnes à contaminer</w:t>
+      </w:r>
+      <w:r>
+        <w:rPr>
+          <w:rStyle w:val="FootnoteReference"/>
+          <w:lang w:val="fr-CH"/>
+        </w:rPr>
+        <w:footnoteReference w:id="46"/>
+      </w:r>
+      <w:r>
+        <w:rPr>
+          <w:lang w:val="fr-CH"/>
+        </w:rPr>
+        <w:t>.</w:t>
+      </w:r>
+      <w:r>
+        <w:rPr>
+          <w:lang w:val="fr-CH"/>
+        </w:rPr>
+        <w:t xml:space="preserve"> Dans cette scène, c’est un autre passager du métro qui explique à Carol </w:t>
+      </w:r>
+      <w:r>
+        <w:rPr>
+          <w:lang w:val="fr-CH"/>
+        </w:rPr>
+        <w:t>qu’«</w:t>
+      </w:r>
+      <w:r>
+        <w:rPr>
+          <w:lang w:val="fr-CH"/>
+        </w:rPr>
+        <w:t> il est possible de les tromper, mais vous devez rester calme »</w:t>
+      </w:r>
+      <w:r>
+        <w:rPr>
+          <w:rStyle w:val="FootnoteReference"/>
+          <w:lang w:val="fr-CH"/>
+        </w:rPr>
+        <w:footnoteReference w:id="47"/>
+      </w:r>
+      <w:r>
+        <w:rPr>
+          <w:lang w:val="fr-CH"/>
+        </w:rPr>
+        <w:t>.</w:t>
+      </w:r>
+      <w:r>
+        <w:rPr>
+          <w:lang w:val="fr-CH"/>
+        </w:rPr>
+        <w:t xml:space="preserve"> Après une embuscade de laquelle elle parvient à s’échapper, c’est un policier qui s’approche d’elle </w:t>
+      </w:r>
+      <w:r>
+        <w:rPr>
+          <w:lang w:val="fr-CH"/>
+        </w:rPr>
+        <w:t>par derrière (fig. 20)</w:t>
+      </w:r>
+      <w:r>
+        <w:rPr>
+          <w:lang w:val="fr-CH"/>
+        </w:rPr>
+        <w:t xml:space="preserve"> </w:t>
+      </w:r>
+      <w:r>
+        <w:rPr>
+          <w:lang w:val="fr-CH"/>
+        </w:rPr>
+        <w:t xml:space="preserve">alors que trois autres sont entrain de mobiliser une </w:t>
+      </w:r>
+      <w:r>
+        <w:rPr>
+          <w:lang w:val="fr-CH"/>
+        </w:rPr>
+        <w:t xml:space="preserve">passante </w:t>
+      </w:r>
+      <w:r>
+        <w:rPr>
+          <w:lang w:val="fr-CH"/>
+        </w:rPr>
+        <w:t xml:space="preserve">humaine. Le policier se place à la hauteur de Carol et révèle qu’il est encore humain en donnant </w:t>
+      </w:r>
+      <w:r>
+        <w:rPr>
+          <w:lang w:val="fr-CH"/>
+        </w:rPr>
+        <w:t>des conseils</w:t>
+      </w:r>
+      <w:r>
+        <w:rPr>
+          <w:lang w:val="fr-CH"/>
+        </w:rPr>
+        <w:t xml:space="preserve"> à Carol.</w:t>
+      </w:r>
+      <w:r>
+        <w:rPr>
+          <w:lang w:val="fr-CH"/>
+        </w:rPr>
+        <w:t xml:space="preserve"> De par l’utilisation du policier, le film revoie au film de Siegel et à sa source littéraire en opérant encore à une nouvelle permutation de la scène originale : le représentant des forces de l’ordres, servant les intérêts des </w:t>
+      </w:r>
+      <w:r>
+        <w:rPr>
+          <w:i/>
+          <w:lang w:val="fr-CH"/>
+        </w:rPr>
+        <w:t>pod people</w:t>
+      </w:r>
+      <w:r>
+        <w:rPr>
+          <w:lang w:val="fr-CH"/>
+        </w:rPr>
+        <w:t xml:space="preserve"> dans les </w:t>
+      </w:r>
+      <w:r>
+        <w:rPr>
+          <w:lang w:val="fr-CH"/>
+        </w:rPr>
+        <w:t>versions de 1954/1956, s’avère ici être une aide pour l’</w:t>
+      </w:r>
+      <w:r>
+        <w:rPr>
+          <w:lang w:val="fr-CH"/>
+        </w:rPr>
+        <w:t>héroïne</w:t>
+      </w:r>
+      <w:r>
+        <w:rPr>
+          <w:lang w:val="fr-CH"/>
+        </w:rPr>
+        <w:t xml:space="preserve">. </w:t>
+      </w:r>
+      <w:r>
+        <w:rPr>
+          <w:lang w:val="fr-CH"/>
+        </w:rPr>
+        <w:t xml:space="preserve">La scène de camouflage va se prolonger pendant quelques minutes, avec une scène évoquant les images de personnes se jetant dans le vide depuis les tours du </w:t>
+      </w:r>
+      <w:r>
+        <w:rPr>
+          <w:i/>
+          <w:lang w:val="fr-CH"/>
+        </w:rPr>
+        <w:t>World Trade Center</w:t>
+      </w:r>
+      <w:r>
+        <w:rPr>
+          <w:lang w:val="fr-CH"/>
+        </w:rPr>
+        <w:t xml:space="preserve"> durant les attentats du 11 septembre</w:t>
+      </w:r>
+      <w:r>
+        <w:rPr>
+          <w:rStyle w:val="FootnoteReference"/>
+          <w:lang w:val="fr-CH"/>
+        </w:rPr>
+        <w:footnoteReference w:id="48"/>
+      </w:r>
+      <w:r>
+        <w:rPr>
+          <w:lang w:val="fr-CH"/>
+        </w:rPr>
+        <w:t xml:space="preserve">, avant de culminer dans un face-à-face avec </w:t>
+      </w:r>
+      <w:r>
+        <w:rPr>
+          <w:lang w:val="fr-CH"/>
+        </w:rPr>
+        <w:t xml:space="preserve">un </w:t>
+      </w:r>
+      <w:r>
+        <w:rPr>
+          <w:lang w:val="fr-CH"/>
+        </w:rPr>
+        <w:t xml:space="preserve">Ben Driscoll </w:t>
+      </w:r>
+      <w:r>
+        <w:rPr>
+          <w:lang w:val="fr-CH"/>
+        </w:rPr>
+        <w:t>encore humain.</w:t>
+      </w:r>
+      <w:r>
+        <w:rPr>
+          <w:lang w:val="fr-CH"/>
+        </w:rPr>
+        <w:t xml:space="preserve"> Dans cette version, la variation ne repose donc pas dans les conséquences de la scène de camouflage</w:t>
+      </w:r>
+      <w:r>
+        <w:rPr>
+          <w:rStyle w:val="FootnoteReference"/>
+          <w:lang w:val="fr-CH"/>
+        </w:rPr>
+        <w:footnoteReference w:id="49"/>
+      </w:r>
+      <w:r>
+        <w:rPr>
+          <w:lang w:val="fr-CH"/>
+        </w:rPr>
+        <w:t xml:space="preserve"> </w:t>
+      </w:r>
+      <w:r>
+        <w:rPr>
+          <w:lang w:val="fr-CH"/>
+        </w:rPr>
+        <w:t xml:space="preserve">mais sur son déroulement. Le film de Hirschbiegel </w:t>
+      </w:r>
+      <w:r>
+        <w:rPr>
+          <w:lang w:val="fr-CH"/>
+        </w:rPr>
+        <w:t>se réfère encore une fois aux attentes du spectateur connaissant les films précédents en contrant ses attentes</w:t>
+      </w:r>
+      <w:r>
+        <w:rPr>
+          <w:lang w:val="fr-CH"/>
+        </w:rPr>
+        <w:t xml:space="preserve"> </w:t>
+      </w:r>
+      <w:r>
+        <w:rPr>
+          <w:lang w:val="fr-CH"/>
+        </w:rPr>
+        <w:t>quant</w:t>
+      </w:r>
+      <w:r>
+        <w:rPr>
+          <w:lang w:val="fr-CH"/>
+        </w:rPr>
+        <w:t xml:space="preserve"> au déroulement de la scène</w:t>
+      </w:r>
+      <w:r>
+        <w:rPr>
+          <w:lang w:val="fr-CH"/>
+        </w:rPr>
+        <w:t>, révélant encore une fois la tension entre réflexivité et originalité qui habite tout remake.</w:t>
+      </w:r>
+    </w:p>
+    <w:p>
+      <w:pPr>
+        <w:pStyle w:val="Heading2"/>
+        <w:spacing w:after="120"/>
+        <w:rPr>
+          <w:lang w:val="fr-CH"/>
+        </w:rPr>
+      </w:pPr>
+      <w:r>
+        <w:rPr>
+          <w:lang w:val="fr-CH"/>
+        </w:rPr>
+        <w:lastRenderedPageBreak/>
+        <w:t xml:space="preserve">Remakes ou </w:t>
+      </w:r>
+      <w:r>
+        <w:rPr>
+          <w:i/>
+          <w:lang w:val="fr-CH"/>
+        </w:rPr>
+        <w:t>sequels </w:t>
+      </w:r>
+      <w:r>
+        <w:rPr>
+          <w:lang w:val="fr-CH"/>
+        </w:rPr>
+        <w:t>?</w:t>
+      </w:r>
+    </w:p>
+    <w:p>
+      <w:pPr>
+        <w:pStyle w:val="Mmoire"/>
+        <w:rPr>
+          <w:lang w:val="fr-CH"/>
+        </w:rPr>
+      </w:pPr>
+      <w:r>
+        <w:rPr>
+          <w:lang w:val="fr-CH"/>
+        </w:rPr>
+        <w:t xml:space="preserve">Comme l’ont montré les éléments </w:t>
+      </w:r>
+      <w:r>
+        <w:rPr>
+          <w:lang w:val="fr-CH"/>
+        </w:rPr>
+        <w:t xml:space="preserve">précédemment </w:t>
+      </w:r>
+      <w:r>
+        <w:rPr>
+          <w:lang w:val="fr-CH"/>
+        </w:rPr>
+        <w:t xml:space="preserve">étudiés dans ce chapitre, la tension entre réflexivité et originalité inhérente au remake se manifeste sous plusieurs formes à travers le corpus de films. </w:t>
+      </w:r>
+      <w:r>
+        <w:rPr>
+          <w:lang w:val="fr-CH"/>
+        </w:rPr>
+        <w:t>Un des éléments par lequel chaque film se différencie de son prédécesseur e</w:t>
+      </w:r>
+      <w:r>
+        <w:rPr>
+          <w:lang w:val="fr-CH"/>
+        </w:rPr>
+        <w:t>s</w:t>
+      </w:r>
+      <w:r>
+        <w:rPr>
+          <w:lang w:val="fr-CH"/>
+        </w:rPr>
+        <w:t>t son ancrage</w:t>
+      </w:r>
+      <w:r>
+        <w:rPr>
+          <w:lang w:val="fr-CH"/>
+        </w:rPr>
+        <w:t xml:space="preserve"> temporel</w:t>
+      </w:r>
+      <w:r>
+        <w:rPr>
+          <w:lang w:val="fr-CH"/>
+        </w:rPr>
+        <w:t xml:space="preserve"> et spatial</w:t>
+      </w:r>
+      <w:r>
+        <w:rPr>
+          <w:lang w:val="fr-CH"/>
+        </w:rPr>
+        <w:t>.</w:t>
+      </w:r>
+      <w:r>
+        <w:rPr>
+          <w:lang w:val="fr-CH"/>
+        </w:rPr>
+        <w:t xml:space="preserve"> Malgré un ancrage </w:t>
+      </w:r>
+      <w:r>
+        <w:rPr>
+          <w:lang w:val="fr-CH"/>
+        </w:rPr>
+        <w:t>clair</w:t>
+      </w:r>
+      <w:r>
+        <w:rPr>
+          <w:lang w:val="fr-CH"/>
+        </w:rPr>
+        <w:t xml:space="preserve"> du roman de Finney</w:t>
+      </w:r>
+      <w:r>
+        <w:rPr>
+          <w:rStyle w:val="FootnoteReference"/>
+          <w:lang w:val="fr-CH"/>
+        </w:rPr>
+        <w:footnoteReference w:id="50"/>
+      </w:r>
+      <w:r>
+        <w:rPr>
+          <w:lang w:val="fr-CH"/>
+        </w:rPr>
+        <w:t xml:space="preserve">, </w:t>
+      </w:r>
+      <w:r>
+        <w:rPr>
+          <w:lang w:val="fr-CH"/>
+        </w:rPr>
+        <w:t xml:space="preserve">chacun des films </w:t>
+      </w:r>
+      <w:r>
+        <w:rPr>
+          <w:lang w:val="fr-CH"/>
+        </w:rPr>
+        <w:t>déplace systématiquement l’action</w:t>
+      </w:r>
+      <w:r>
+        <w:rPr>
+          <w:lang w:val="fr-CH"/>
+        </w:rPr>
+        <w:t> : le film de Kaufman place l’action dans les années 1970 à San Francisco, le film de Ferrara dans les années 1990 en Alabama et celui de Hirschbiegel après l’invasion américaine en Irak (2003) à Washington.</w:t>
+      </w:r>
+      <w:r>
+        <w:rPr>
+          <w:lang w:val="fr-CH"/>
+        </w:rPr>
+        <w:t xml:space="preserve"> Les textes critiques abordant la série de film relèvent ce déplacement mais se contentent d’y lire la possibilité offerte par une critique de leur société contemporaine respectives</w:t>
+      </w:r>
+      <w:r>
+        <w:rPr>
+          <w:rStyle w:val="FootnoteReference"/>
+          <w:lang w:val="fr-CH"/>
+        </w:rPr>
+        <w:footnoteReference w:id="51"/>
+      </w:r>
+      <w:r>
+        <w:rPr>
+          <w:lang w:val="fr-CH"/>
+        </w:rPr>
+        <w:t xml:space="preserve">. Seuls auteurs à relever </w:t>
+      </w:r>
+      <w:r>
+        <w:rPr>
+          <w:lang w:val="fr-CH"/>
+        </w:rPr>
+        <w:t>les effets de ce déplacement sur le corpus des textes dans son ensemble, Thomas Leitch</w:t>
+      </w:r>
+      <w:r>
+        <w:rPr>
+          <w:rStyle w:val="FootnoteReference"/>
+          <w:lang w:val="fr-CH"/>
+        </w:rPr>
+        <w:footnoteReference w:id="52"/>
+      </w:r>
+      <w:r>
+        <w:rPr>
+          <w:lang w:val="fr-CH"/>
+        </w:rPr>
+        <w:t xml:space="preserve"> et Kathleen Loock</w:t>
+      </w:r>
+      <w:r>
+        <w:rPr>
+          <w:rStyle w:val="FootnoteReference"/>
+          <w:lang w:val="fr-CH"/>
+        </w:rPr>
+        <w:footnoteReference w:id="53"/>
+      </w:r>
+      <w:r>
+        <w:rPr>
+          <w:lang w:val="fr-CH"/>
+        </w:rPr>
+        <w:t xml:space="preserve"> </w:t>
+      </w:r>
+      <w:r>
+        <w:rPr>
+          <w:lang w:val="fr-CH"/>
+        </w:rPr>
+        <w:t>affirment</w:t>
+      </w:r>
+      <w:r>
+        <w:rPr>
+          <w:lang w:val="fr-CH"/>
+        </w:rPr>
+        <w:t xml:space="preserve"> que ces éléments « floutent les limites entre le remake et la suite »</w:t>
+      </w:r>
+      <w:r>
+        <w:rPr>
+          <w:rStyle w:val="FootnoteReference"/>
+          <w:lang w:val="fr-CH"/>
+        </w:rPr>
+        <w:footnoteReference w:id="54"/>
+      </w:r>
+      <w:r>
+        <w:rPr>
+          <w:lang w:val="fr-CH"/>
+        </w:rPr>
+        <w:t>. En effet, les mécanismes de la suite et ceux du remake semblent à priori radicalement opposés, Carolyn Jess-Cooke et Constantine Vervis résument ces différences ainsi : « </w:t>
+      </w:r>
+      <w:r>
+        <w:rPr>
+          <w:lang w:val="fr-CH"/>
+        </w:rPr>
+        <w:t xml:space="preserve">Contrairement au remake, la suite ne priorise pas la répétition de l’original, mais propose plutôt une exploration des alternatives, différences et reconstitutions </w:t>
+      </w:r>
+      <w:r>
+        <w:rPr>
+          <w:lang w:val="fr-CH"/>
+        </w:rPr>
+        <w:t>discrètement chargée des multiples manières de relire, se rappeler ou revenir à une source.</w:t>
+      </w:r>
+      <w:r>
+        <w:rPr>
+          <w:lang w:val="fr-CH"/>
+        </w:rPr>
+        <w:t xml:space="preserve"> </w:t>
+      </w:r>
+      <w:r>
+        <w:rPr>
+          <w:lang w:val="fr-CH"/>
+        </w:rPr>
+        <w:t>»</w:t>
+      </w:r>
+      <w:r>
+        <w:rPr>
+          <w:rStyle w:val="FootnoteReference"/>
+          <w:lang w:val="fr-CH"/>
+        </w:rPr>
+        <w:footnoteReference w:id="55"/>
+      </w:r>
+      <w:r>
+        <w:rPr>
+          <w:lang w:val="fr-CH"/>
+        </w:rPr>
+        <w:t>.</w:t>
+      </w:r>
+      <w:r>
+        <w:rPr>
+          <w:lang w:val="fr-CH"/>
+        </w:rPr>
+        <w:t xml:space="preserve"> Or, si l’on s’en tient à cette définition, la série </w:t>
+      </w:r>
+      <w:r>
+        <w:rPr>
+          <w:i/>
+          <w:lang w:val="fr-CH"/>
+        </w:rPr>
+        <w:t>Invasion of the Body Snatchers</w:t>
+      </w:r>
+      <w:r>
+        <w:rPr>
+          <w:lang w:val="fr-CH"/>
+        </w:rPr>
+        <w:t xml:space="preserve"> répondrait aux critères de la suite plutôt que celles du </w:t>
+      </w:r>
+      <w:r>
+        <w:rPr>
+          <w:lang w:val="fr-CH"/>
+        </w:rPr>
+        <w:t>remake :</w:t>
+      </w:r>
+      <w:r>
+        <w:rPr>
+          <w:lang w:val="fr-CH"/>
+        </w:rPr>
+        <w:t xml:space="preserve"> chacun des films priorisant son détachement du film de Siegel, </w:t>
+      </w:r>
+      <w:r>
+        <w:rPr>
+          <w:lang w:val="fr-CH"/>
+        </w:rPr>
+        <w:t>aux dépens de</w:t>
+      </w:r>
+      <w:r>
+        <w:rPr>
+          <w:lang w:val="fr-CH"/>
+        </w:rPr>
+        <w:t xml:space="preserve"> sa fidélité au</w:t>
+      </w:r>
+      <w:r>
+        <w:rPr>
+          <w:lang w:val="fr-CH"/>
+        </w:rPr>
+        <w:t xml:space="preserve"> texte original. </w:t>
+      </w:r>
+      <w:r>
+        <w:rPr>
+          <w:lang w:val="fr-CH"/>
+        </w:rPr>
+        <w:t xml:space="preserve">Cette </w:t>
+      </w:r>
+      <w:r>
+        <w:rPr>
+          <w:lang w:val="fr-CH"/>
+        </w:rPr>
+        <w:t xml:space="preserve">partie propose </w:t>
+      </w:r>
+      <w:r>
+        <w:rPr>
+          <w:lang w:val="fr-CH"/>
+        </w:rPr>
+        <w:lastRenderedPageBreak/>
+        <w:t xml:space="preserve">de relever et discuter </w:t>
+      </w:r>
+      <w:r>
+        <w:rPr>
+          <w:lang w:val="fr-CH"/>
+        </w:rPr>
+        <w:t xml:space="preserve">les éléments qui lient les films entre eux : soit par leurs différences rendant la continuité du récit possible et cohérence, soit par des choix </w:t>
+      </w:r>
+      <w:r>
+        <w:rPr>
+          <w:lang w:val="fr-CH"/>
+        </w:rPr>
+        <w:t xml:space="preserve">entrainant une réflexivité de leur texte au point </w:t>
+      </w:r>
+      <w:r>
+        <w:rPr>
+          <w:lang w:val="fr-CH"/>
+        </w:rPr>
+        <w:t>de créer une tradition.</w:t>
+      </w:r>
+    </w:p>
+    <w:p>
+      <w:pPr>
+        <w:pStyle w:val="Mmoire"/>
+        <w:rPr>
+          <w:lang w:val="fr-CH"/>
+        </w:rPr>
+      </w:pPr>
+      <w:r>
+        <w:rPr>
+          <w:lang w:val="fr-CH"/>
+        </w:rPr>
+        <w:tab/>
+      </w:r>
+      <w:r>
+        <w:rPr>
+          <w:lang w:val="fr-CH"/>
+        </w:rPr>
+        <w:t xml:space="preserve">En plus de systématiquement déplacer le temps et lieu de l’action, chacun des films opère des changements dans </w:t>
+      </w:r>
+      <w:r>
+        <w:rPr>
+          <w:lang w:val="fr-CH"/>
+        </w:rPr>
+        <w:t>la constitution</w:t>
+      </w:r>
+      <w:r>
+        <w:rPr>
+          <w:lang w:val="fr-CH"/>
+        </w:rPr>
+        <w:t xml:space="preserve"> de ses personnages : et ce pas uniquement dans leur noms</w:t>
+      </w:r>
+      <w:r>
+        <w:rPr>
+          <w:rStyle w:val="FootnoteReference"/>
+          <w:lang w:val="fr-CH"/>
+        </w:rPr>
+        <w:footnoteReference w:id="56"/>
+      </w:r>
+      <w:r>
+        <w:rPr>
+          <w:lang w:val="fr-CH"/>
+        </w:rPr>
+        <w:t>, leur sexe</w:t>
+      </w:r>
+      <w:r>
+        <w:rPr>
+          <w:rStyle w:val="FootnoteReference"/>
+          <w:lang w:val="fr-CH"/>
+        </w:rPr>
+        <w:footnoteReference w:id="57"/>
+      </w:r>
+      <w:r>
+        <w:rPr>
+          <w:lang w:val="fr-CH"/>
+        </w:rPr>
+        <w:t xml:space="preserve"> mais également dans leur statut social</w:t>
+      </w:r>
+      <w:r>
+        <w:rPr>
+          <w:rStyle w:val="FootnoteReference"/>
+          <w:lang w:val="fr-CH"/>
+        </w:rPr>
+        <w:footnoteReference w:id="58"/>
+      </w:r>
+      <w:r>
+        <w:rPr>
+          <w:lang w:val="fr-CH"/>
+        </w:rPr>
+        <w:t>.</w:t>
+      </w:r>
+      <w:r>
+        <w:rPr>
+          <w:lang w:val="fr-CH"/>
+        </w:rPr>
+        <w:t xml:space="preserve"> Si, comme le souligne Grant, certains de ses changements sont peut-être dus à </w:t>
+      </w:r>
+      <w:r>
+        <w:rPr>
+          <w:lang w:val="fr-CH"/>
+        </w:rPr>
+        <w:t>une volonté</w:t>
+      </w:r>
+      <w:r>
+        <w:rPr>
+          <w:lang w:val="fr-CH"/>
+        </w:rPr>
+        <w:t xml:space="preserve"> </w:t>
+      </w:r>
+      <w:r>
+        <w:rPr>
+          <w:lang w:val="fr-CH"/>
+        </w:rPr>
+        <w:t>d’</w:t>
+      </w:r>
+      <w:r>
+        <w:rPr>
+          <w:lang w:val="fr-CH"/>
+        </w:rPr>
+        <w:t>éviter certaines confusions entre le nom d’un personnage et de réalisateur</w:t>
+      </w:r>
+      <w:r>
+        <w:rPr>
+          <w:rStyle w:val="FootnoteReference"/>
+          <w:lang w:val="fr-CH"/>
+        </w:rPr>
+        <w:footnoteReference w:id="59"/>
+      </w:r>
+      <w:r>
+        <w:rPr>
+          <w:lang w:val="fr-CH"/>
+        </w:rPr>
+        <w:t xml:space="preserve">, </w:t>
+      </w:r>
+      <w:r>
+        <w:rPr>
+          <w:lang w:val="fr-CH"/>
+        </w:rPr>
+        <w:t>il</w:t>
+      </w:r>
+      <w:r>
+        <w:rPr>
+          <w:lang w:val="fr-CH"/>
+        </w:rPr>
+        <w:t xml:space="preserve"> est toutefois significatif qu’aucun des films ne choisisse de se reposer sur des personnages connus </w:t>
+      </w:r>
+      <w:r>
+        <w:rPr>
+          <w:lang w:val="fr-CH"/>
+        </w:rPr>
+        <w:t>–et reconnaissables– des versions précédentes</w:t>
+      </w:r>
+      <w:r>
+        <w:rPr>
+          <w:rStyle w:val="FootnoteReference"/>
+          <w:lang w:val="fr-CH"/>
+        </w:rPr>
+        <w:footnoteReference w:id="60"/>
+      </w:r>
+      <w:r>
+        <w:rPr>
+          <w:lang w:val="fr-CH"/>
+        </w:rPr>
+        <w:t>.</w:t>
+      </w:r>
+      <w:r>
+        <w:rPr>
+          <w:lang w:val="fr-CH"/>
+        </w:rPr>
+        <w:t xml:space="preserve"> Ce choix, qui d’un premier abord éloigne les films les uns des autres, à également pour conséquence de créer une certaine cohérence à la série : le destin du héros </w:t>
+      </w:r>
+      <w:r>
+        <w:rPr>
+          <w:lang w:val="fr-CH"/>
+        </w:rPr>
+        <w:t>scellé</w:t>
+      </w:r>
+      <w:r>
+        <w:rPr>
+          <w:rStyle w:val="FootnoteReference"/>
+          <w:lang w:val="fr-CH"/>
+        </w:rPr>
+        <w:footnoteReference w:id="61"/>
+      </w:r>
+      <w:r>
+        <w:rPr>
+          <w:lang w:val="fr-CH"/>
+        </w:rPr>
+        <w:t xml:space="preserve">, ou au moins incertain, </w:t>
+      </w:r>
+      <w:r>
+        <w:rPr>
+          <w:lang w:val="fr-CH"/>
+        </w:rPr>
+        <w:t>de chacun des films n</w:t>
+      </w:r>
+      <w:r>
+        <w:rPr>
+          <w:lang w:val="fr-CH"/>
+        </w:rPr>
+        <w:t xml:space="preserve">’est pas contredit par les suivants. Pour les films de 1978 et 2007, il est même validé : le film de Kaufman montre une scène dans laquelle un homme paniqué au milieu du trafic se jette contre la voiture de Matthew, or ce personnage s’avère être </w:t>
+      </w:r>
+      <w:r>
+        <w:rPr>
+          <w:lang w:val="fr-CH"/>
+        </w:rPr>
+        <w:t>incarné par Kevin McCarthy… l’acteur jouant Miles de la version de Siegel.</w:t>
+      </w:r>
+      <w:r>
+        <w:rPr>
+          <w:lang w:val="fr-CH"/>
+        </w:rPr>
+        <w:t xml:space="preserve"> Ce clin d’œil à l’original</w:t>
+      </w:r>
+      <w:r>
+        <w:rPr>
+          <w:rStyle w:val="FootnoteReference"/>
+          <w:lang w:val="fr-CH"/>
+        </w:rPr>
+        <w:footnoteReference w:id="62"/>
+      </w:r>
+      <w:r>
+        <w:rPr>
+          <w:lang w:val="fr-CH"/>
+        </w:rPr>
+        <w:t xml:space="preserve"> renvoie pourtant le spectateur attentif et informé</w:t>
+      </w:r>
+      <w:r>
+        <w:rPr>
+          <w:rStyle w:val="FootnoteReference"/>
+          <w:lang w:val="fr-CH"/>
+        </w:rPr>
+        <w:footnoteReference w:id="63"/>
+      </w:r>
+      <w:r>
+        <w:rPr>
+          <w:lang w:val="fr-CH"/>
+        </w:rPr>
+        <w:t xml:space="preserve"> à la scène finale initialement prévue par Siegel d’un Miles paniqué au milieu du </w:t>
+      </w:r>
+      <w:r>
+        <w:rPr>
+          <w:lang w:val="fr-CH"/>
+        </w:rPr>
+        <w:t>trafic</w:t>
+      </w:r>
+      <w:r>
+        <w:rPr>
+          <w:lang w:val="fr-CH"/>
+        </w:rPr>
+        <w:t>.</w:t>
+      </w:r>
+      <w:r>
+        <w:rPr>
+          <w:lang w:val="fr-CH"/>
+        </w:rPr>
+        <w:t xml:space="preserve"> </w:t>
+      </w:r>
+      <w:r>
+        <w:rPr>
+          <w:lang w:val="fr-CH"/>
+        </w:rPr>
+        <w:t xml:space="preserve">Le film de 2007 se joue d’un procédé similaire quand </w:t>
+      </w:r>
+      <w:r>
+        <w:rPr>
+          <w:lang w:val="fr-CH"/>
+        </w:rPr>
+        <w:t>le rôle d’</w:t>
+      </w:r>
+      <w:r>
+        <w:rPr>
+          <w:lang w:val="fr-CH"/>
+        </w:rPr>
+        <w:t xml:space="preserve">une patiente récurrente de Carol, consultant à cause d’un sentiment que son mari n’est plus la même personne, </w:t>
+      </w:r>
+      <w:r>
+        <w:rPr>
+          <w:lang w:val="fr-CH"/>
+        </w:rPr>
+        <w:t>est donné à Veronica Cartwright, seule survivante possible connue du film de 1978</w:t>
+      </w:r>
+      <w:r>
+        <w:rPr>
+          <w:rStyle w:val="FootnoteReference"/>
+          <w:lang w:val="fr-CH"/>
+        </w:rPr>
+        <w:footnoteReference w:id="64"/>
+      </w:r>
+      <w:r>
+        <w:rPr>
+          <w:lang w:val="fr-CH"/>
+        </w:rPr>
+        <w:t>.</w:t>
+      </w:r>
+      <w:r>
+        <w:rPr>
+          <w:lang w:val="fr-CH"/>
+        </w:rPr>
+        <w:t xml:space="preserve"> Ces </w:t>
+      </w:r>
+      <w:r>
+        <w:rPr>
+          <w:lang w:val="fr-CH"/>
+        </w:rPr>
+        <w:t xml:space="preserve">déplacements et les </w:t>
+      </w:r>
+      <w:r>
+        <w:rPr>
+          <w:lang w:val="fr-CH"/>
+        </w:rPr>
+        <w:t xml:space="preserve">deux </w:t>
+      </w:r>
+      <w:r>
+        <w:rPr>
+          <w:i/>
+          <w:lang w:val="fr-CH"/>
+        </w:rPr>
+        <w:t>cameos</w:t>
+      </w:r>
+      <w:r>
+        <w:rPr>
+          <w:lang w:val="fr-CH"/>
+        </w:rPr>
+        <w:t>, anodins à la surface</w:t>
+      </w:r>
+      <w:r>
+        <w:rPr>
+          <w:lang w:val="fr-CH"/>
+        </w:rPr>
+        <w:t xml:space="preserve"> et presque devenus une tradition de la série</w:t>
+      </w:r>
+      <w:r>
+        <w:rPr>
+          <w:lang w:val="fr-CH"/>
+        </w:rPr>
+        <w:t xml:space="preserve"> de par leur usage </w:t>
+      </w:r>
+      <w:r>
+        <w:rPr>
+          <w:lang w:val="fr-CH"/>
+        </w:rPr>
+        <w:t>systématique</w:t>
+      </w:r>
+      <w:r>
+        <w:rPr>
+          <w:lang w:val="fr-CH"/>
+        </w:rPr>
+        <w:t>, ont pourtant bien comme effet de suggérer une continuité du monde diégétique des films de 1956 à 2007</w:t>
+      </w:r>
+      <w:r>
+        <w:rPr>
+          <w:lang w:val="fr-CH"/>
+        </w:rPr>
+        <w:t xml:space="preserve"> en rendant </w:t>
+      </w:r>
+      <w:r>
+        <w:rPr>
+          <w:lang w:val="fr-CH"/>
+        </w:rPr>
+        <w:t>celle</w:t>
+      </w:r>
+      <w:r>
+        <w:rPr>
+          <w:lang w:val="fr-CH"/>
+        </w:rPr>
+        <w:t>-ci</w:t>
+      </w:r>
+      <w:r>
+        <w:rPr>
+          <w:lang w:val="fr-CH"/>
+        </w:rPr>
+        <w:t xml:space="preserve"> possible et</w:t>
+      </w:r>
+      <w:r>
+        <w:rPr>
+          <w:lang w:val="fr-CH"/>
+        </w:rPr>
+        <w:t xml:space="preserve"> </w:t>
+      </w:r>
+      <w:r>
+        <w:rPr>
+          <w:lang w:val="fr-CH"/>
+        </w:rPr>
+        <w:lastRenderedPageBreak/>
+        <w:t xml:space="preserve">surtout </w:t>
+      </w:r>
+      <w:r>
+        <w:rPr>
+          <w:lang w:val="fr-CH"/>
+        </w:rPr>
+        <w:t>cohérente</w:t>
+      </w:r>
+      <w:r>
+        <w:rPr>
+          <w:lang w:val="fr-CH"/>
+        </w:rPr>
+        <w:t>.</w:t>
+      </w:r>
+      <w:r>
+        <w:rPr>
+          <w:lang w:val="fr-CH"/>
+        </w:rPr>
+        <w:t xml:space="preserve"> Cette continuité va parfois jusqu’à trouver sa place dans le para-textuel : </w:t>
+      </w:r>
+      <w:r>
+        <w:rPr>
+          <w:lang w:val="fr-CH"/>
+        </w:rPr>
+        <w:t>les films de 1978 et 1993 ayant été produits par la même personne</w:t>
+      </w:r>
+      <w:r>
+        <w:rPr>
+          <w:rStyle w:val="FootnoteReference"/>
+          <w:lang w:val="fr-CH"/>
+        </w:rPr>
+        <w:footnoteReference w:id="65"/>
+      </w:r>
+      <w:r>
+        <w:rPr>
+          <w:lang w:val="fr-CH"/>
+        </w:rPr>
+        <w:t>.</w:t>
+      </w:r>
+      <w:r>
+        <w:rPr>
+          <w:lang w:val="fr-CH"/>
+        </w:rPr>
+        <w:t xml:space="preserve"> Bien que ces éléments puissent paraître simplement </w:t>
+      </w:r>
+      <w:r>
+        <w:rPr>
+          <w:lang w:val="fr-CH"/>
+        </w:rPr>
+        <w:t>anecdotiques</w:t>
+      </w:r>
+      <w:r>
+        <w:rPr>
+          <w:lang w:val="fr-CH"/>
+        </w:rPr>
+        <w:t>,</w:t>
+      </w:r>
+      <w:r>
+        <w:rPr>
+          <w:lang w:val="fr-CH"/>
+        </w:rPr>
+        <w:t xml:space="preserve"> ils s’inscrivent dans un réseau plus grand de relations entre les 4 films de la série</w:t>
+      </w:r>
+      <w:r>
+        <w:rPr>
+          <w:lang w:val="fr-CH"/>
+        </w:rPr>
+        <w:t xml:space="preserve"> articulant la tension entre réflexivité (via, par exemple la citation) et l’originalité.</w:t>
+      </w:r>
+      <w:r>
+        <w:rPr>
+          <w:lang w:val="fr-CH"/>
+        </w:rPr>
+        <w:t xml:space="preserve"> Ces </w:t>
+      </w:r>
+      <w:r>
+        <w:rPr>
+          <w:i/>
+          <w:lang w:val="fr-CH"/>
+        </w:rPr>
+        <w:t>cameos</w:t>
+      </w:r>
+      <w:r>
+        <w:rPr>
+          <w:lang w:val="fr-CH"/>
+        </w:rPr>
+        <w:t xml:space="preserve"> paraissent comme une manière de résoudre cette tension : en offrant un lien direct avec un film précédant de la série tout en marquant son originalité, puisque ces personnages </w:t>
+      </w:r>
+      <w:r>
+        <w:rPr>
+          <w:lang w:val="fr-CH"/>
+        </w:rPr>
+        <w:t xml:space="preserve">trans-remake ne sont que des courtes rencontres sur le chemin des personnages principaux d’un </w:t>
+      </w:r>
+      <w:r>
+        <w:rPr>
+          <w:i/>
+          <w:lang w:val="fr-CH"/>
+        </w:rPr>
+        <w:t>nouveau</w:t>
+      </w:r>
+      <w:r>
+        <w:rPr>
+          <w:lang w:val="fr-CH"/>
+        </w:rPr>
+        <w:t xml:space="preserve"> récit.</w:t>
+      </w:r>
+    </w:p>
+    <w:p>
+      <w:pPr>
+        <w:rPr>
+          <w:lang w:val="fr-CH"/>
+        </w:rPr>
+      </w:pPr>
+    </w:p>
+    <w:p>
+      <w:pPr>
+        <w:pStyle w:val="Mmoire"/>
+        <w:rPr>
+          <w:lang w:val="fr-CH"/>
+        </w:rPr>
+      </w:pPr>
+      <w:r>
+        <w:rPr>
+          <w:lang w:val="fr-CH"/>
+        </w:rPr>
+        <w:tab/>
+      </w:r>
+      <w:r>
+        <w:rPr>
+          <w:lang w:val="fr-CH"/>
+        </w:rPr>
+        <w:t>Dans ce chapitre, il a été question des liens qu’entretiennent les différents films du corpus des remakes officiels et de la manière dont ces liens créent une tension entre réflexivité et originalité centrale à tout remake.</w:t>
+      </w:r>
+      <w:r>
+        <w:rPr>
+          <w:lang w:val="fr-CH"/>
+        </w:rPr>
+        <w:t xml:space="preserve"> Les éléments narratifs comme le générique d’ouverture et l’utilisation d’une voix off </w:t>
+      </w:r>
+      <w:r>
+        <w:rPr>
+          <w:lang w:val="fr-CH"/>
+        </w:rPr>
+        <w:t xml:space="preserve">et la récurrence de figures comme le cri des </w:t>
+      </w:r>
+      <w:r>
+        <w:rPr>
+          <w:i/>
+          <w:lang w:val="fr-CH"/>
+        </w:rPr>
+        <w:t>pod people</w:t>
+      </w:r>
+      <w:r>
+        <w:rPr>
+          <w:lang w:val="fr-CH"/>
+        </w:rPr>
+        <w:t xml:space="preserve"> ou la scène de camouflage </w:t>
+      </w:r>
+      <w:r>
+        <w:rPr>
+          <w:lang w:val="fr-CH"/>
+        </w:rPr>
+        <w:t xml:space="preserve">mettent en scène cette tension : celle d’un texte cherchant à se démarquer d’un autre tout en lui tirant sa </w:t>
+      </w:r>
+      <w:r>
+        <w:rPr>
+          <w:lang w:val="fr-CH"/>
+        </w:rPr>
+        <w:t>révérence</w:t>
+      </w:r>
+      <w:r>
+        <w:rPr>
+          <w:lang w:val="fr-CH"/>
+        </w:rPr>
+        <w:t>.</w:t>
+      </w:r>
+      <w:r>
+        <w:rPr>
+          <w:lang w:val="fr-CH"/>
+        </w:rPr>
+        <w:t xml:space="preserve"> Finalement, </w:t>
+      </w:r>
+      <w:r>
+        <w:rPr>
+          <w:lang w:val="fr-CH"/>
+        </w:rPr>
+        <w:t>il a</w:t>
+      </w:r>
+      <w:r>
+        <w:rPr>
+          <w:lang w:val="fr-CH"/>
+        </w:rPr>
+        <w:t xml:space="preserve"> été question du statut de la série : si la suite du film est systématiquement présentée comme une série de remake</w:t>
+      </w:r>
+      <w:r>
+        <w:rPr>
+          <w:lang w:val="fr-CH"/>
+        </w:rPr>
+        <w:t>s par la critique (journalistique, spécialisée et académique</w:t>
+      </w:r>
+      <w:r>
+        <w:rPr>
+          <w:lang w:val="fr-CH"/>
+        </w:rPr>
+        <w:t>)</w:t>
+      </w:r>
+      <w:r>
+        <w:rPr>
+          <w:lang w:val="fr-CH"/>
+        </w:rPr>
+        <w:t xml:space="preserve">, </w:t>
+      </w:r>
+      <w:r>
+        <w:rPr>
+          <w:highlight w:val="yellow"/>
+          <w:lang w:val="fr-CH"/>
+        </w:rPr>
+        <w:t>les débordements</w:t>
+      </w:r>
+      <w:r>
+        <w:rPr>
+          <w:highlight w:val="yellow"/>
+          <w:lang w:val="fr-CH"/>
+        </w:rPr>
+        <w:t xml:space="preserve"> et déplacements </w:t>
+      </w:r>
+      <w:r>
+        <w:rPr>
+          <w:highlight w:val="yellow"/>
+          <w:lang w:val="fr-CH"/>
+        </w:rPr>
+        <w:t>spatio-temporels</w:t>
+      </w:r>
+      <w:r>
+        <w:rPr>
+          <w:highlight w:val="yellow"/>
+          <w:lang w:val="fr-CH"/>
+        </w:rPr>
+        <w:t xml:space="preserve"> </w:t>
+      </w:r>
+      <w:r>
+        <w:rPr>
+          <w:highlight w:val="yellow"/>
+          <w:lang w:val="fr-CH"/>
+        </w:rPr>
+        <w:t xml:space="preserve">d’un film au suivant </w:t>
+      </w:r>
+      <w:r>
+        <w:rPr>
+          <w:highlight w:val="yellow"/>
+          <w:lang w:val="fr-CH"/>
+        </w:rPr>
+        <w:t xml:space="preserve">permettent tout autant de considérer le corpus comme une série de suites </w:t>
+      </w:r>
+      <w:r>
+        <w:rPr>
+          <w:highlight w:val="yellow"/>
+          <w:lang w:val="fr-CH"/>
+        </w:rPr>
+        <w:t>répétant la même structure narrative à la manière d’</w:t>
+      </w:r>
+      <w:r>
+        <w:rPr>
+          <w:highlight w:val="yellow"/>
+          <w:lang w:val="fr-CH"/>
+        </w:rPr>
+        <w:t xml:space="preserve">une série </w:t>
+      </w:r>
+      <w:r>
+        <w:rPr>
+          <w:highlight w:val="yellow"/>
+          <w:lang w:val="fr-CH"/>
+        </w:rPr>
+        <w:t>télévisée fixant des invariants à leur récit et revisitant constamment la mê</w:t>
+      </w:r>
+      <w:r>
+        <w:rPr>
+          <w:highlight w:val="yellow"/>
+          <w:lang w:val="fr-CH"/>
+        </w:rPr>
+        <w:t>me structure narrative</w:t>
+      </w:r>
+      <w:r>
+        <w:rPr>
+          <w:highlight w:val="yellow"/>
+          <w:lang w:val="fr-CH"/>
+        </w:rPr>
+        <w:t xml:space="preserve"> </w:t>
+      </w:r>
+      <w:r>
+        <w:rPr>
+          <w:highlight w:val="yellow"/>
+          <w:lang w:val="fr-CH"/>
+        </w:rPr>
+        <w:t>(NOTE : I’LL WORK ON THIS WHEN I CAN ACCESS THE BOOKS I NEED TO MAKE IT CLEAR)</w:t>
+      </w:r>
+      <w:r>
+        <w:rPr>
+          <w:lang w:val="fr-CH"/>
+        </w:rPr>
+        <w:t>.</w:t>
+      </w:r>
+      <w:r>
+        <w:rPr>
+          <w:lang w:val="fr-CH"/>
+        </w:rPr>
+        <w:t xml:space="preserve"> </w:t>
+      </w:r>
+      <w:r>
+        <w:rPr>
+          <w:lang w:val="fr-CH"/>
+        </w:rPr>
+        <w:t xml:space="preserve">L’ensemble de ces éléments </w:t>
+      </w:r>
+      <w:r>
+        <w:rPr>
+          <w:lang w:val="fr-CH"/>
+        </w:rPr>
+        <w:t xml:space="preserve">montre comment chaque film de la série, de par son texte, confirme son appartenance </w:t>
+      </w:r>
+      <w:r>
+        <w:rPr>
+          <w:lang w:val="fr-CH"/>
+        </w:rPr>
+        <w:t>tout en problématisant son essence même.</w:t>
+      </w:r>
+      <w:r>
+        <w:rPr>
+          <w:lang w:val="fr-CH"/>
+        </w:rPr>
+        <w:t xml:space="preserve"> En reconduisant certains motifs et schémas narratifs, le film valide l’existence des précédents et assure que leur existence ne soit pas oubliée… puisque leur existence même en dépends.</w:t>
+      </w:r>
       <w:bookmarkStart w:id="0" w:name="_GoBack"/>
       <w:bookmarkEnd w:id="0"/>
       <w:r>
         <w:rPr>
-          <w:highlight w:val="yellow"/>
-          <w:lang w:val="fr-CH"/>
-        </w:rPr>
-        <w:t>« Le cri »</w:t>
-      </w:r>
-    </w:p>
-    <w:p>
-      <w:pPr>
-        <w:pStyle w:val="Mmoire"/>
-        <w:rPr>
-          <w:lang w:val="fr-CH"/>
-        </w:rPr>
-      </w:pPr>
-      <w:r>
-        <w:rPr>
-          <w:lang w:val="fr-CH"/>
-        </w:rPr>
-        <w:t>Texte</w:t>
-      </w:r>
-    </w:p>
-    <w:p>
-      <w:pPr>
-        <w:pStyle w:val="Heading2"/>
-        <w:spacing w:after="120"/>
-        <w:rPr>
-          <w:lang w:val="fr-CH"/>
-        </w:rPr>
-      </w:pPr>
-      <w:r>
-        <w:rPr>
-          <w:lang w:val="fr-CH"/>
-        </w:rPr>
-        <w:t xml:space="preserve">Remakes ou </w:t>
-      </w:r>
-      <w:r>
-        <w:rPr>
-          <w:i/>
-          <w:lang w:val="fr-CH"/>
-        </w:rPr>
-        <w:t>sequels </w:t>
-      </w:r>
-      <w:r>
-        <w:rPr>
-          <w:lang w:val="fr-CH"/>
-        </w:rPr>
-        <w:t>?</w:t>
-      </w:r>
-    </w:p>
-    <w:p>
-      <w:pPr>
-        <w:pStyle w:val="Mmoire"/>
-        <w:rPr>
-          <w:lang w:val="fr-CH"/>
-        </w:rPr>
-      </w:pPr>
-      <w:r>
-        <w:rPr>
-          <w:lang w:val="fr-CH"/>
-        </w:rPr>
-        <w:t>La volonté de chaque film de se différencier du précédent, aux dépens de l’ancrage temporel</w:t>
-      </w:r>
-      <w:r>
-        <w:rPr>
-          <w:rStyle w:val="FootnoteReference"/>
-          <w:lang w:val="fr-CH"/>
-        </w:rPr>
-        <w:footnoteReference w:id="17"/>
-      </w:r>
-      <w:r>
-        <w:rPr>
-          <w:lang w:val="fr-CH"/>
-        </w:rPr>
-        <w:t xml:space="preserve"> et spatial clair</w:t>
-      </w:r>
-      <w:r>
-        <w:rPr>
-          <w:lang w:val="fr-CH"/>
-        </w:rPr>
-        <w:t>, déplace systématiquement l’action</w:t>
-      </w:r>
-      <w:r>
-        <w:rPr>
-          <w:lang w:val="fr-CH"/>
-        </w:rPr>
-        <w:t> : le film de Kaufman place l’action dans les années 1970 à San Francisco, le film de Ferrara dans les années 1990 en Alabama et celui de Hirschbiegel après l’invasion américaine en Irak (2003) à Washington.</w:t>
-      </w:r>
-      <w:r>
-        <w:rPr>
-          <w:lang w:val="fr-CH"/>
-        </w:rPr>
-        <w:t xml:space="preserve"> Les textes critiques abordant la série de film relèvent ce déplacement mais se contentent d’y lire la possibilité offerte par une critique de leur société contemporaine respectives. Seuls auteurs à relever </w:t>
-      </w:r>
-      <w:r>
-        <w:rPr>
-          <w:lang w:val="fr-CH"/>
-        </w:rPr>
-        <w:t>les effets de ce déplacement sur le corpus des textes dans son ensemble, Thomas Leitch</w:t>
-      </w:r>
-      <w:r>
-        <w:rPr>
-          <w:rStyle w:val="FootnoteReference"/>
-          <w:lang w:val="fr-CH"/>
-        </w:rPr>
-        <w:footnoteReference w:id="18"/>
-      </w:r>
-      <w:r>
-        <w:rPr>
-          <w:lang w:val="fr-CH"/>
-        </w:rPr>
-        <w:t xml:space="preserve"> et Kathleen Loock</w:t>
-      </w:r>
-      <w:r>
-        <w:rPr>
-          <w:rStyle w:val="FootnoteReference"/>
-          <w:lang w:val="fr-CH"/>
-        </w:rPr>
-        <w:footnoteReference w:id="19"/>
-      </w:r>
-      <w:r>
-        <w:rPr>
           <w:lang w:val="fr-CH"/>
         </w:rPr>
         <w:t xml:space="preserve"> </w:t>
-      </w:r>
-      <w:r>
-        <w:rPr>
-          <w:lang w:val="fr-CH"/>
-        </w:rPr>
-        <w:lastRenderedPageBreak/>
-        <w:t>affirment</w:t>
-      </w:r>
-      <w:r>
-        <w:rPr>
-          <w:lang w:val="fr-CH"/>
-        </w:rPr>
-        <w:t xml:space="preserve"> que ces éléments « floutent les limites entre le remake et la suite »</w:t>
-      </w:r>
-      <w:r>
-        <w:rPr>
-          <w:rStyle w:val="FootnoteReference"/>
-          <w:lang w:val="fr-CH"/>
-        </w:rPr>
-        <w:footnoteReference w:id="20"/>
-      </w:r>
-      <w:r>
-        <w:rPr>
-          <w:lang w:val="fr-CH"/>
-        </w:rPr>
-        <w:t>. En effet, les mécanismes de la suite et ceux du remake semblent à priori radicalement opposés, Carolyn Jess-Cooke et Constantine Vervis résument ces différences ainsi : « </w:t>
-      </w:r>
-      <w:r>
-        <w:rPr>
-          <w:lang w:val="fr-CH"/>
-        </w:rPr>
-        <w:t xml:space="preserve">Contrairement au remake, la suite ne priorise pas la répétition de l’original, mais propose plutôt une exploration des alternatives, différences et reconstitutions </w:t>
-      </w:r>
-      <w:r>
-        <w:rPr>
-          <w:lang w:val="fr-CH"/>
-        </w:rPr>
-        <w:t>discrètement chargée des multiples manières de relire, se rappeler ou revenir à une source.</w:t>
-      </w:r>
-      <w:r>
-        <w:rPr>
-          <w:lang w:val="fr-CH"/>
-        </w:rPr>
-        <w:t xml:space="preserve"> </w:t>
-      </w:r>
-      <w:r>
-        <w:rPr>
-          <w:lang w:val="fr-CH"/>
-        </w:rPr>
-        <w:t>»</w:t>
-      </w:r>
-      <w:r>
-        <w:rPr>
-          <w:rStyle w:val="FootnoteReference"/>
-          <w:lang w:val="fr-CH"/>
-        </w:rPr>
-        <w:footnoteReference w:id="21"/>
-      </w:r>
-      <w:r>
-        <w:rPr>
-          <w:lang w:val="fr-CH"/>
-        </w:rPr>
-        <w:t>.</w:t>
-      </w:r>
-      <w:r>
-        <w:rPr>
-          <w:lang w:val="fr-CH"/>
-        </w:rPr>
-        <w:t xml:space="preserve"> Or, si l’on s’en tient à cette définition, la série </w:t>
-      </w:r>
-      <w:r>
-        <w:rPr>
-          <w:i/>
-          <w:lang w:val="fr-CH"/>
-        </w:rPr>
-        <w:t>Invasion of the Body Snatchers</w:t>
-      </w:r>
-      <w:r>
-        <w:rPr>
-          <w:lang w:val="fr-CH"/>
-        </w:rPr>
-        <w:t xml:space="preserve"> répondrait aux critères de la suite plutôt que celles du </w:t>
-      </w:r>
-      <w:r>
-        <w:rPr>
-          <w:lang w:val="fr-CH"/>
-        </w:rPr>
-        <w:t>remake :</w:t>
-      </w:r>
-      <w:r>
-        <w:rPr>
-          <w:lang w:val="fr-CH"/>
-        </w:rPr>
-        <w:t xml:space="preserve"> chacun des films priorisant son détachement du film de Siegel, </w:t>
-      </w:r>
-      <w:r>
-        <w:rPr>
-          <w:lang w:val="fr-CH"/>
-        </w:rPr>
-        <w:t>aux dépens de</w:t>
-      </w:r>
-      <w:r>
-        <w:rPr>
-          <w:lang w:val="fr-CH"/>
-        </w:rPr>
-        <w:t xml:space="preserve"> sa fidélité au</w:t>
-      </w:r>
-      <w:r>
-        <w:rPr>
-          <w:lang w:val="fr-CH"/>
-        </w:rPr>
-        <w:t xml:space="preserve"> texte original. </w:t>
-      </w:r>
-      <w:r>
-        <w:rPr>
-          <w:lang w:val="fr-CH"/>
-        </w:rPr>
-        <w:t xml:space="preserve">Cette </w:t>
-      </w:r>
-      <w:r>
-        <w:rPr>
-          <w:lang w:val="fr-CH"/>
-        </w:rPr>
-        <w:t xml:space="preserve">partie propose de relever et discuter </w:t>
-      </w:r>
-      <w:r>
-        <w:rPr>
-          <w:lang w:val="fr-CH"/>
-        </w:rPr>
-        <w:t xml:space="preserve">les éléments qui lient les films entre eux : soit par leurs différences rendant la continuité du récit possible et cohérence, soit par des choix </w:t>
-      </w:r>
-      <w:r>
-        <w:rPr>
-          <w:lang w:val="fr-CH"/>
-        </w:rPr>
-        <w:t xml:space="preserve">entrainant une réflexivité de leur texte au point </w:t>
-      </w:r>
-      <w:r>
-        <w:rPr>
-          <w:lang w:val="fr-CH"/>
-        </w:rPr>
-        <w:t>de créer une tradition.</w:t>
-      </w:r>
-    </w:p>
-    <w:p>
-      <w:pPr>
-        <w:pStyle w:val="Mmoire"/>
-        <w:rPr>
-          <w:lang w:val="fr-CH"/>
-        </w:rPr>
-      </w:pPr>
-      <w:r>
-        <w:rPr>
-          <w:lang w:val="fr-CH"/>
-        </w:rPr>
-        <w:tab/>
-      </w:r>
-      <w:r>
-        <w:rPr>
-          <w:lang w:val="fr-CH"/>
-        </w:rPr>
-        <w:t xml:space="preserve">En plus de systématiquement déplacer le temps et lieu de l’action, chacun des films opère des changements dans </w:t>
-      </w:r>
-      <w:r>
-        <w:rPr>
-          <w:lang w:val="fr-CH"/>
-        </w:rPr>
-        <w:t>la constitution</w:t>
-      </w:r>
-      <w:r>
-        <w:rPr>
-          <w:lang w:val="fr-CH"/>
-        </w:rPr>
-        <w:t xml:space="preserve"> de ses personnages : et ce pas uniquement dans leur noms</w:t>
-      </w:r>
-      <w:r>
-        <w:rPr>
-          <w:rStyle w:val="FootnoteReference"/>
-          <w:lang w:val="fr-CH"/>
-        </w:rPr>
-        <w:footnoteReference w:id="22"/>
-      </w:r>
-      <w:r>
-        <w:rPr>
-          <w:lang w:val="fr-CH"/>
-        </w:rPr>
-        <w:t>, leur sexe</w:t>
-      </w:r>
-      <w:r>
-        <w:rPr>
-          <w:rStyle w:val="FootnoteReference"/>
-          <w:lang w:val="fr-CH"/>
-        </w:rPr>
-        <w:footnoteReference w:id="23"/>
-      </w:r>
-      <w:r>
-        <w:rPr>
-          <w:lang w:val="fr-CH"/>
-        </w:rPr>
-        <w:t xml:space="preserve"> mais également dans leur statut social</w:t>
-      </w:r>
-      <w:r>
-        <w:rPr>
-          <w:rStyle w:val="FootnoteReference"/>
-          <w:lang w:val="fr-CH"/>
-        </w:rPr>
-        <w:footnoteReference w:id="24"/>
-      </w:r>
-      <w:r>
-        <w:rPr>
-          <w:lang w:val="fr-CH"/>
-        </w:rPr>
-        <w:t>.</w:t>
-      </w:r>
-      <w:r>
-        <w:rPr>
-          <w:lang w:val="fr-CH"/>
-        </w:rPr>
-        <w:t xml:space="preserve"> Si, comme le souligne Grant, certains de ses changements sont peut-être dus à </w:t>
-      </w:r>
-      <w:r>
-        <w:rPr>
-          <w:lang w:val="fr-CH"/>
-        </w:rPr>
-        <w:t>une volonté</w:t>
-      </w:r>
-      <w:r>
-        <w:rPr>
-          <w:lang w:val="fr-CH"/>
-        </w:rPr>
-        <w:t xml:space="preserve"> </w:t>
-      </w:r>
-      <w:r>
-        <w:rPr>
-          <w:lang w:val="fr-CH"/>
-        </w:rPr>
-        <w:t>d’</w:t>
-      </w:r>
-      <w:r>
-        <w:rPr>
-          <w:lang w:val="fr-CH"/>
-        </w:rPr>
-        <w:t>éviter certaines confusions entre le nom d’un personnage et de réalisateur</w:t>
-      </w:r>
-      <w:r>
-        <w:rPr>
-          <w:rStyle w:val="FootnoteReference"/>
-          <w:lang w:val="fr-CH"/>
-        </w:rPr>
-        <w:footnoteReference w:id="25"/>
-      </w:r>
-      <w:r>
-        <w:rPr>
-          <w:lang w:val="fr-CH"/>
-        </w:rPr>
-        <w:t xml:space="preserve">, </w:t>
-      </w:r>
-      <w:r>
-        <w:rPr>
-          <w:lang w:val="fr-CH"/>
-        </w:rPr>
-        <w:t>il</w:t>
-      </w:r>
-      <w:r>
-        <w:rPr>
-          <w:lang w:val="fr-CH"/>
-        </w:rPr>
-        <w:t xml:space="preserve"> est toutefois significatif qu’aucun des films ne choisisse de se reposer sur des personnages connus </w:t>
-      </w:r>
-      <w:r>
-        <w:rPr>
-          <w:lang w:val="fr-CH"/>
-        </w:rPr>
-        <w:t>–et reconnaissables– des versions précédentes</w:t>
-      </w:r>
-      <w:r>
-        <w:rPr>
-          <w:rStyle w:val="FootnoteReference"/>
-          <w:lang w:val="fr-CH"/>
-        </w:rPr>
-        <w:footnoteReference w:id="26"/>
-      </w:r>
-      <w:r>
-        <w:rPr>
-          <w:lang w:val="fr-CH"/>
-        </w:rPr>
-        <w:t>.</w:t>
-      </w:r>
-      <w:r>
-        <w:rPr>
-          <w:lang w:val="fr-CH"/>
-        </w:rPr>
-        <w:t xml:space="preserve"> Ce choix, qui d’un premier abord éloigne les films les uns des autres, à également pour conséquence de créer une certaine cohérence à la série : le destin du héros </w:t>
-      </w:r>
-      <w:r>
-        <w:rPr>
-          <w:lang w:val="fr-CH"/>
-        </w:rPr>
-        <w:t>scellé</w:t>
-      </w:r>
-      <w:r>
-        <w:rPr>
-          <w:rStyle w:val="FootnoteReference"/>
-          <w:lang w:val="fr-CH"/>
-        </w:rPr>
-        <w:footnoteReference w:id="27"/>
-      </w:r>
-      <w:r>
-        <w:rPr>
-          <w:lang w:val="fr-CH"/>
-        </w:rPr>
-        <w:t xml:space="preserve">, ou au moins incertain, </w:t>
-      </w:r>
-      <w:r>
-        <w:rPr>
-          <w:lang w:val="fr-CH"/>
-        </w:rPr>
-        <w:t>de chacun des films n</w:t>
-      </w:r>
-      <w:r>
-        <w:rPr>
-          <w:lang w:val="fr-CH"/>
-        </w:rPr>
-        <w:t xml:space="preserve">’est pas contredit par les suivants. Pour les films de 1978 et 2007, il est même validé : le film de Kaufman montre une scène dans laquelle un homme paniqué au milieu du trafic </w:t>
-      </w:r>
-      <w:r>
-        <w:rPr>
-          <w:lang w:val="fr-CH"/>
-        </w:rPr>
-        <w:lastRenderedPageBreak/>
-        <w:t xml:space="preserve">se jette contre la voiture de Matthew, or ce personnage s’avère être </w:t>
-      </w:r>
-      <w:r>
-        <w:rPr>
-          <w:lang w:val="fr-CH"/>
-        </w:rPr>
-        <w:t>incarné par Kevin McCarthy… l’acteur jouant Miles de la version de Siegel.</w:t>
-      </w:r>
-      <w:r>
-        <w:rPr>
-          <w:lang w:val="fr-CH"/>
-        </w:rPr>
-        <w:t xml:space="preserve"> Ce clin d’œil à l’original</w:t>
-      </w:r>
-      <w:r>
-        <w:rPr>
-          <w:rStyle w:val="FootnoteReference"/>
-          <w:lang w:val="fr-CH"/>
-        </w:rPr>
-        <w:footnoteReference w:id="28"/>
-      </w:r>
-      <w:r>
-        <w:rPr>
-          <w:lang w:val="fr-CH"/>
-        </w:rPr>
-        <w:t xml:space="preserve"> renvoie pourtant le spectateur attentif et informé</w:t>
-      </w:r>
-      <w:r>
-        <w:rPr>
-          <w:rStyle w:val="FootnoteReference"/>
-          <w:lang w:val="fr-CH"/>
-        </w:rPr>
-        <w:footnoteReference w:id="29"/>
-      </w:r>
-      <w:r>
-        <w:rPr>
-          <w:lang w:val="fr-CH"/>
-        </w:rPr>
-        <w:t xml:space="preserve"> à la scène finale initialement prévue par Siegel d’un Miles paniqué au milieu du </w:t>
-      </w:r>
-      <w:r>
-        <w:rPr>
-          <w:lang w:val="fr-CH"/>
-        </w:rPr>
-        <w:t>trafic</w:t>
-      </w:r>
-      <w:r>
-        <w:rPr>
-          <w:lang w:val="fr-CH"/>
-        </w:rPr>
-        <w:t>.</w:t>
-      </w:r>
-      <w:r>
-        <w:rPr>
-          <w:lang w:val="fr-CH"/>
-        </w:rPr>
-        <w:t xml:space="preserve"> </w:t>
-      </w:r>
-      <w:r>
-        <w:rPr>
-          <w:lang w:val="fr-CH"/>
-        </w:rPr>
-        <w:t xml:space="preserve">Le film de 2007 se joue d’un procédé similaire quand </w:t>
-      </w:r>
-      <w:r>
-        <w:rPr>
-          <w:lang w:val="fr-CH"/>
-        </w:rPr>
-        <w:t>le rôle d’</w:t>
-      </w:r>
-      <w:r>
-        <w:rPr>
-          <w:lang w:val="fr-CH"/>
-        </w:rPr>
-        <w:t xml:space="preserve">une patiente récurrente de Carol, consultant à cause d’un sentiment que son mari n’est plus la même personne, </w:t>
-      </w:r>
-      <w:r>
-        <w:rPr>
-          <w:lang w:val="fr-CH"/>
-        </w:rPr>
-        <w:t>est donné à Veronica Cartwright, seule survivante possible connue du film de 1978</w:t>
-      </w:r>
-      <w:r>
-        <w:rPr>
-          <w:rStyle w:val="FootnoteReference"/>
-          <w:lang w:val="fr-CH"/>
-        </w:rPr>
-        <w:footnoteReference w:id="30"/>
-      </w:r>
-      <w:r>
-        <w:rPr>
-          <w:lang w:val="fr-CH"/>
-        </w:rPr>
-        <w:t>.</w:t>
-      </w:r>
-      <w:r>
-        <w:rPr>
-          <w:lang w:val="fr-CH"/>
-        </w:rPr>
-        <w:t xml:space="preserve"> Ces </w:t>
-      </w:r>
-      <w:r>
-        <w:rPr>
-          <w:lang w:val="fr-CH"/>
-        </w:rPr>
-        <w:t xml:space="preserve">déplacements et les </w:t>
-      </w:r>
-      <w:r>
-        <w:rPr>
-          <w:lang w:val="fr-CH"/>
-        </w:rPr>
-        <w:t xml:space="preserve">deux </w:t>
-      </w:r>
-      <w:proofErr w:type="spellStart"/>
-      <w:r>
-        <w:rPr>
-          <w:i/>
-          <w:lang w:val="fr-CH"/>
-        </w:rPr>
-        <w:t>cameos</w:t>
-      </w:r>
-      <w:proofErr w:type="spellEnd"/>
-      <w:r>
-        <w:rPr>
-          <w:lang w:val="fr-CH"/>
-        </w:rPr>
-        <w:t>, anodins à la surface</w:t>
-      </w:r>
-      <w:r>
-        <w:rPr>
-          <w:lang w:val="fr-CH"/>
-        </w:rPr>
-        <w:t xml:space="preserve"> et presque devenus une tradition de la série</w:t>
-      </w:r>
-      <w:r>
-        <w:rPr>
-          <w:lang w:val="fr-CH"/>
-        </w:rPr>
-        <w:t xml:space="preserve"> de par leur usage </w:t>
-      </w:r>
-      <w:r>
-        <w:rPr>
-          <w:lang w:val="fr-CH"/>
-        </w:rPr>
-        <w:t>systématique</w:t>
-      </w:r>
-      <w:r>
-        <w:rPr>
-          <w:lang w:val="fr-CH"/>
-        </w:rPr>
-        <w:t>, ont pourtant bien comme effet de suggérer une continuité du monde diégétique des films de 1956 à 2007</w:t>
-      </w:r>
-      <w:r>
-        <w:rPr>
-          <w:lang w:val="fr-CH"/>
-        </w:rPr>
-        <w:t xml:space="preserve"> en rendant </w:t>
-      </w:r>
-      <w:r>
-        <w:rPr>
-          <w:lang w:val="fr-CH"/>
-        </w:rPr>
-        <w:t>celle</w:t>
-      </w:r>
-      <w:r>
-        <w:rPr>
-          <w:lang w:val="fr-CH"/>
-        </w:rPr>
-        <w:t>-ci</w:t>
-      </w:r>
-      <w:r>
-        <w:rPr>
-          <w:lang w:val="fr-CH"/>
-        </w:rPr>
-        <w:t xml:space="preserve"> possible et</w:t>
-      </w:r>
-      <w:r>
-        <w:rPr>
-          <w:lang w:val="fr-CH"/>
-        </w:rPr>
-        <w:t xml:space="preserve"> </w:t>
-      </w:r>
-      <w:r>
-        <w:rPr>
-          <w:lang w:val="fr-CH"/>
-        </w:rPr>
-        <w:t xml:space="preserve">surtout </w:t>
-      </w:r>
-      <w:r>
-        <w:rPr>
-          <w:lang w:val="fr-CH"/>
-        </w:rPr>
-        <w:t>cohérente</w:t>
-      </w:r>
-      <w:r>
-        <w:rPr>
-          <w:lang w:val="fr-CH"/>
-        </w:rPr>
-        <w:t>.</w:t>
-      </w:r>
-      <w:r>
-        <w:rPr>
-          <w:lang w:val="fr-CH"/>
-        </w:rPr>
-        <w:t xml:space="preserve"> Cette continuité va parfois jusqu’à trouver sa place dans le para-textuel : </w:t>
-      </w:r>
-      <w:r>
-        <w:rPr>
-          <w:lang w:val="fr-CH"/>
-        </w:rPr>
-        <w:t>les films de 1978 et 1993 ayant été produits par la même personne</w:t>
-      </w:r>
-      <w:r>
-        <w:rPr>
-          <w:rStyle w:val="FootnoteReference"/>
-          <w:lang w:val="fr-CH"/>
-        </w:rPr>
-        <w:footnoteReference w:id="31"/>
-      </w:r>
-      <w:r>
-        <w:rPr>
-          <w:lang w:val="fr-CH"/>
-        </w:rPr>
-        <w:t>.</w:t>
-      </w:r>
-    </w:p>
-    <w:p>
-      <w:pPr>
-        <w:rPr>
-          <w:lang w:val="fr-CH"/>
-        </w:rPr>
-      </w:pPr>
-    </w:p>
-    <w:p>
-      <w:pPr>
-        <w:pStyle w:val="Mmoire"/>
-        <w:rPr>
-          <w:lang w:val="fr-CH"/>
-        </w:rPr>
-      </w:pPr>
-      <w:r>
-        <w:rPr>
-          <w:lang w:val="fr-CH"/>
-        </w:rPr>
-        <w:tab/>
-        <w:t>Conclusion de chapitre</w:t>
       </w:r>
     </w:p>
     <w:sectPr>
@@ -2064,7 +5340,7 @@
         <w:noProof/>
         <w:sz w:val="22"/>
       </w:rPr>
-      <w:t>4</w:t>
+      <w:t>14</w:t>
     </w:r>
     <w:r>
       <w:rPr>
@@ -2183,31 +5459,13 @@
         </w:rPr>
         <w:t>(</w:t>
       </w:r>
-      <w:proofErr w:type="spellStart"/>
       <w:r>
         <w:rPr>
           <w:i/>
           <w:lang w:val="en-GB"/>
         </w:rPr>
-        <w:t>L'invasion</w:t>
-      </w:r>
-      <w:proofErr w:type="spellEnd"/>
-      <w:r>
-        <w:rPr>
-          <w:i/>
-          <w:lang w:val="en-GB"/>
-        </w:rPr>
-        <w:t xml:space="preserve"> des </w:t>
-      </w:r>
-      <w:proofErr w:type="spellStart"/>
-      <w:r>
-        <w:rPr>
-          <w:i/>
-          <w:lang w:val="en-GB"/>
-        </w:rPr>
-        <w:t>profanateurs</w:t>
-      </w:r>
-      <w:proofErr w:type="spellEnd"/>
+        <w:t>L'invasion des profanateurs</w:t>
+      </w:r>
       <w:r>
         <w:rPr>
           <w:lang w:val="en-US"/>
@@ -2268,7 +5526,6 @@
         </w:rPr>
         <w:t xml:space="preserve">Body Snatchers, </w:t>
       </w:r>
-      <w:proofErr w:type="spellStart"/>
       <w:r>
         <w:rPr>
           <w:i/>
@@ -2276,7 +5533,6 @@
         </w:rPr>
         <w:t>l'invasion</w:t>
       </w:r>
-      <w:proofErr w:type="spellEnd"/>
       <w:r>
         <w:rPr>
           <w:i/>
@@ -2431,41 +5687,13 @@
         <w:rPr>
           <w:lang w:val="en-GB"/>
         </w:rPr>
-        <w:t xml:space="preserve">Jennifer Forrest et Leonard R. </w:t>
-      </w:r>
-      <w:proofErr w:type="spellStart"/>
-      <w:r>
-        <w:rPr>
-          <w:lang w:val="en-GB"/>
-        </w:rPr>
-        <w:t>Koos</w:t>
-      </w:r>
-      <w:proofErr w:type="spellEnd"/>
-      <w:r>
-        <w:rPr>
-          <w:lang w:val="en-GB"/>
-        </w:rPr>
-        <w:t xml:space="preserve"> </w:t>
+        <w:t xml:space="preserve">Jennifer Forrest et Leonard R. Koos </w:t>
       </w:r>
       <w:r>
         <w:rPr>
           <w:lang w:val="en-US"/>
         </w:rPr>
-        <w:t>(</w:t>
-      </w:r>
-      <w:proofErr w:type="spellStart"/>
-      <w:r>
-        <w:rPr>
-          <w:lang w:val="en-US"/>
-        </w:rPr>
-        <w:t>éds</w:t>
-      </w:r>
-      <w:proofErr w:type="spellEnd"/>
-      <w:r>
-        <w:rPr>
-          <w:lang w:val="en-US"/>
-        </w:rPr>
-        <w:t xml:space="preserve">.), </w:t>
+        <w:t xml:space="preserve">(éds.), </w:t>
       </w:r>
       <w:r>
         <w:rPr>
@@ -2587,7 +5815,7 @@
       <w:pPr>
         <w:pStyle w:val="FootnoteText"/>
         <w:rPr>
-          <w:lang w:val="fr-CH"/>
+          <w:lang w:val="en-GB"/>
         </w:rPr>
       </w:pPr>
       <w:r>
@@ -2597,7 +5825,60 @@
         <w:footnoteRef/>
       </w:r>
       <w:r>
-        <w:t xml:space="preserve"> Contrairement à celui de 1978 et de son petit récit d’invasion, qui va impacter directement le film, il ne sera jamais question d’espace dans le film de Ferrara.</w:t>
+        <w:rPr>
+          <w:lang w:val="en-GB"/>
+        </w:rPr>
+        <w:t xml:space="preserve"> </w:t>
+      </w:r>
+      <w:r>
+        <w:rPr>
+          <w:lang w:val="en-US"/>
+        </w:rPr>
+        <w:t>Kathleen</w:t>
+      </w:r>
+      <w:r>
+        <w:rPr>
+          <w:lang w:val="en-US"/>
+        </w:rPr>
+        <w:t xml:space="preserve"> Loock</w:t>
+      </w:r>
+      <w:r>
+        <w:rPr>
+          <w:lang w:val="en-US"/>
+        </w:rPr>
+        <w:t xml:space="preserve">, « The Return of the Pod People: Remaking Cultural Anxieties in </w:t>
+      </w:r>
+      <w:r>
+        <w:rPr>
+          <w:i/>
+          <w:lang w:val="en-US"/>
+        </w:rPr>
+        <w:t>Invasion of the Body Snatchers</w:t>
+      </w:r>
+      <w:r>
+        <w:rPr>
+          <w:lang w:val="en-US"/>
+        </w:rPr>
+        <w:t xml:space="preserve"> », in Constantine Vervis et Kathleen Loock (éd.), </w:t>
+      </w:r>
+      <w:r>
+        <w:rPr>
+          <w:i/>
+          <w:lang w:val="en-US"/>
+        </w:rPr>
+        <w:t>Film Remakes, Adaptations and Fan Productions: Remake/Remodel</w:t>
+      </w:r>
+      <w:r>
+        <w:rPr>
+          <w:lang w:val="en-US"/>
+        </w:rPr>
+        <w:t>, Londres, Palgra</w:t>
+      </w:r>
+      <w:r>
+        <w:rPr>
+          <w:lang w:val="en-US"/>
+        </w:rPr>
+        <w:t>ve MacMillan, 2012, pp. 132-133.</w:t>
       </w:r>
     </w:p>
   </w:footnote>
@@ -2606,7 +5887,7 @@
       <w:pPr>
         <w:pStyle w:val="FootnoteText"/>
         <w:rPr>
-          <w:lang w:val="fr-CH"/>
+          <w:lang w:val="en-GB"/>
         </w:rPr>
       </w:pPr>
       <w:r>
@@ -2616,38 +5897,57 @@
         <w:footnoteRef/>
       </w:r>
       <w:r>
-        <w:t xml:space="preserve"> </w:t>
-      </w:r>
-      <w:r>
-        <w:rPr>
-          <w:lang w:val="fr-CH"/>
-        </w:rPr>
-        <w:t xml:space="preserve">Le générique </w:t>
-      </w:r>
-      <w:r>
-        <w:rPr>
-          <w:i/>
-          <w:lang w:val="fr-CH"/>
-        </w:rPr>
-        <w:t>animé</w:t>
-      </w:r>
-      <w:r>
-        <w:rPr>
-          <w:lang w:val="fr-CH"/>
-        </w:rPr>
-        <w:t xml:space="preserve"> </w:t>
-      </w:r>
-      <w:r>
-        <w:rPr>
-          <w:lang w:val="fr-CH"/>
-        </w:rPr>
-        <w:t>étant</w:t>
-      </w:r>
-      <w:r>
-        <w:rPr>
-          <w:lang w:val="fr-CH"/>
-        </w:rPr>
-        <w:t xml:space="preserve"> en réalité placé à la fin du film.</w:t>
+        <w:t xml:space="preserve"> Définissant par un film par deux genres contradictoires (« mélodrame familiale » et « film d’action de dur ») en tirant les deux citations d’articles aux approches radicalement différentes. </w:t>
+      </w:r>
+      <w:r>
+        <w:rPr>
+          <w:lang w:val="en-GB"/>
+        </w:rPr>
+        <w:t xml:space="preserve">« family melodrama », « tough-talk action film ». </w:t>
+      </w:r>
+      <w:r>
+        <w:rPr>
+          <w:lang w:val="en-US"/>
+        </w:rPr>
+        <w:t>Kathleen</w:t>
+      </w:r>
+      <w:r>
+        <w:rPr>
+          <w:lang w:val="en-US"/>
+        </w:rPr>
+        <w:t xml:space="preserve"> Loock</w:t>
+      </w:r>
+      <w:r>
+        <w:rPr>
+          <w:lang w:val="en-US"/>
+        </w:rPr>
+        <w:t xml:space="preserve">, « The Return of the Pod People: Remaking Cultural Anxieties in </w:t>
+      </w:r>
+      <w:r>
+        <w:rPr>
+          <w:i/>
+          <w:lang w:val="en-US"/>
+        </w:rPr>
+        <w:t>Invasion of the Body Snatchers</w:t>
+      </w:r>
+      <w:r>
+        <w:rPr>
+          <w:lang w:val="en-US"/>
+        </w:rPr>
+        <w:t xml:space="preserve"> », </w:t>
+      </w:r>
+      <w:r>
+        <w:rPr>
+          <w:i/>
+          <w:lang w:val="en-US"/>
+        </w:rPr>
+        <w:t>op. cit.</w:t>
+      </w:r>
+      <w:r>
+        <w:rPr>
+          <w:lang w:val="en-US"/>
+        </w:rPr>
+        <w:t>, p. 133.</w:t>
       </w:r>
     </w:p>
   </w:footnote>
@@ -2655,9 +5955,6 @@
     <w:p>
       <w:pPr>
         <w:pStyle w:val="FootnoteText"/>
-        <w:rPr>
-          <w:lang w:val="fr-CH"/>
-        </w:rPr>
       </w:pPr>
       <w:r>
         <w:rPr>
@@ -2666,32 +5963,40 @@
         <w:footnoteRef/>
       </w:r>
       <w:r>
-        <w:t xml:space="preserve"> La </w:t>
-      </w:r>
-      <w:proofErr w:type="spellStart"/>
-      <w:r>
-        <w:rPr>
-          <w:i/>
-        </w:rPr>
-        <w:t>space</w:t>
-      </w:r>
-      <w:proofErr w:type="spellEnd"/>
-      <w:r>
-        <w:rPr>
-          <w:i/>
-        </w:rPr>
         <w:t xml:space="preserve"> </w:t>
       </w:r>
-      <w:proofErr w:type="spellStart"/>
-      <w:r>
-        <w:rPr>
-          <w:i/>
-        </w:rPr>
-        <w:t>shuttle</w:t>
-      </w:r>
-      <w:proofErr w:type="spellEnd"/>
-      <w:r>
-        <w:t xml:space="preserve"> de l’agence spéciale américaine (NASA).</w:t>
+      <w:r>
+        <w:t xml:space="preserve">Roger Odin, « L’entrée du spectateur dans la fiction », </w:t>
+      </w:r>
+      <w:r>
+        <w:rPr>
+          <w:i/>
+        </w:rPr>
+        <w:t>in</w:t>
+      </w:r>
+      <w:r>
+        <w:t xml:space="preserve"> </w:t>
+      </w:r>
+      <w:r>
+        <w:t xml:space="preserve">Jaques Aumont et </w:t>
+      </w:r>
+      <w:r>
+        <w:t>Jean-Louis Leutrat (éd</w:t>
+      </w:r>
+      <w:r>
+        <w:t>s</w:t>
+      </w:r>
+      <w:r>
+        <w:t xml:space="preserve">.), </w:t>
+      </w:r>
+      <w:r>
+        <w:rPr>
+          <w:i/>
+        </w:rPr>
+        <w:t>Théorie du film</w:t>
+      </w:r>
+      <w:r>
+        <w:t>, Paris, Albatros, 1980, pp. 198-213.</w:t>
       </w:r>
     </w:p>
   </w:footnote>
@@ -2699,9 +6004,6 @@
     <w:p>
       <w:pPr>
         <w:pStyle w:val="FootnoteText"/>
-        <w:rPr>
-          <w:lang w:val="fr-CH"/>
-        </w:rPr>
       </w:pPr>
       <w:r>
         <w:rPr>
@@ -2713,10 +6015,40 @@
         <w:t xml:space="preserve"> </w:t>
       </w:r>
       <w:r>
-        <w:rPr>
-          <w:lang w:val="fr-CH"/>
-        </w:rPr>
-        <w:t>Ou, plus précisément dans le cas du film de 2007, le titre.</w:t>
+        <w:t xml:space="preserve">Alain Boillat and Laurent Guido, « Mais im Bundeshuus, un documentaire au service du récit », </w:t>
+      </w:r>
+      <w:r>
+        <w:rPr>
+          <w:i/>
+        </w:rPr>
+        <w:t>Décadrages</w:t>
+      </w:r>
+      <w:r>
+        <w:t>,</w:t>
+      </w:r>
+      <w:r>
+        <w:t xml:space="preserve"> No.</w:t>
+      </w:r>
+      <w:r>
+        <w:t xml:space="preserve"> 3</w:t>
+      </w:r>
+      <w:r>
+        <w:t>,</w:t>
+      </w:r>
+      <w:r>
+        <w:t xml:space="preserve"> </w:t>
+      </w:r>
+      <w:r>
+        <w:t xml:space="preserve">printemps </w:t>
+      </w:r>
+      <w:r>
+        <w:t xml:space="preserve">2004, </w:t>
+      </w:r>
+      <w:r>
+        <w:t xml:space="preserve">pp. </w:t>
+      </w:r>
+      <w:r>
+        <w:t>86-97.</w:t>
       </w:r>
     </w:p>
   </w:footnote>
@@ -2725,7 +6057,7 @@
       <w:pPr>
         <w:pStyle w:val="FootnoteText"/>
         <w:rPr>
-          <w:lang w:val="fr-CH"/>
+          <w:lang w:val="en-GB"/>
         </w:rPr>
       </w:pPr>
       <w:r>
@@ -2735,13 +6067,44 @@
         <w:footnoteRef/>
       </w:r>
       <w:r>
-        <w:t xml:space="preserve"> </w:t>
-      </w:r>
-      <w:r>
-        <w:rPr>
-          <w:lang w:val="fr-CH"/>
-        </w:rPr>
-        <w:t>Par une illustration détaillée de son processus (1978) ou de ses origines précises (2007).</w:t>
+        <w:rPr>
+          <w:lang w:val="en-GB"/>
+        </w:rPr>
+        <w:t xml:space="preserve"> Roger Odin, </w:t>
+      </w:r>
+      <w:r>
+        <w:rPr>
+          <w:i/>
+          <w:lang w:val="en-GB"/>
+        </w:rPr>
+        <w:t>op. cit.</w:t>
+      </w:r>
+      <w:r>
+        <w:rPr>
+          <w:lang w:val="en-GB"/>
+        </w:rPr>
+        <w:t xml:space="preserve">, p. </w:t>
+      </w:r>
+      <w:r>
+        <w:rPr>
+          <w:highlight w:val="yellow"/>
+          <w:lang w:val="en-GB"/>
+        </w:rPr>
+        <w:t>X</w:t>
+      </w:r>
+      <w:r>
+        <w:rPr>
+          <w:highlight w:val="yellow"/>
+          <w:lang w:val="en-GB"/>
+        </w:rPr>
+        <w:t>X</w:t>
+      </w:r>
+      <w:r>
+        <w:rPr>
+          <w:highlight w:val="yellow"/>
+          <w:lang w:val="en-GB"/>
+        </w:rPr>
+        <w:t>X</w:t>
       </w:r>
     </w:p>
   </w:footnote>
@@ -2760,39 +6123,47 @@
         <w:footnoteRef/>
       </w:r>
       <w:r>
-        <w:t xml:space="preserve"> </w:t>
-      </w:r>
-      <w:r>
-        <w:rPr>
-          <w:lang w:val="fr-CH"/>
-        </w:rPr>
-        <w:t xml:space="preserve">Qui, dans la version finale du film, est en réalité une voix </w:t>
-      </w:r>
-      <w:r>
-        <w:rPr>
-          <w:i/>
-          <w:lang w:val="fr-CH"/>
-        </w:rPr>
-        <w:t>in</w:t>
-      </w:r>
-      <w:r>
-        <w:rPr>
-          <w:lang w:val="fr-CH"/>
-        </w:rPr>
-        <w:t xml:space="preserve"> qui opère un glissement dans le </w:t>
-      </w:r>
-      <w:r>
-        <w:rPr>
-          <w:i/>
-          <w:lang w:val="fr-CH"/>
-        </w:rPr>
-        <w:t>over</w:t>
-      </w:r>
-      <w:r>
-        <w:rPr>
-          <w:lang w:val="fr-CH"/>
-        </w:rPr>
-        <w:t xml:space="preserve"> au début de l’analepse.</w:t>
+        <w:t xml:space="preserve"> Christian Metz, cité par </w:t>
+      </w:r>
+      <w:r>
+        <w:rPr>
+          <w:lang w:val="fr-CH"/>
+        </w:rPr>
+        <w:t xml:space="preserve">Roger Odin, </w:t>
+      </w:r>
+      <w:r>
+        <w:rPr>
+          <w:i/>
+          <w:lang w:val="fr-CH"/>
+        </w:rPr>
+        <w:t>op. cit.</w:t>
+      </w:r>
+      <w:r>
+        <w:rPr>
+          <w:lang w:val="fr-CH"/>
+        </w:rPr>
+        <w:t xml:space="preserve">, p. </w:t>
+      </w:r>
+      <w:r>
+        <w:rPr>
+          <w:highlight w:val="yellow"/>
+          <w:lang w:val="fr-CH"/>
+        </w:rPr>
+        <w:t>X</w:t>
+      </w:r>
+      <w:r>
+        <w:rPr>
+          <w:highlight w:val="yellow"/>
+          <w:lang w:val="fr-CH"/>
+        </w:rPr>
+        <w:t>X</w:t>
+      </w:r>
+      <w:r>
+        <w:rPr>
+          <w:highlight w:val="yellow"/>
+          <w:lang w:val="fr-CH"/>
+        </w:rPr>
+        <w:t>X</w:t>
       </w:r>
     </w:p>
   </w:footnote>
@@ -2800,9 +6171,6 @@
     <w:p>
       <w:pPr>
         <w:pStyle w:val="FootnoteText"/>
-        <w:rPr>
-          <w:lang w:val="en-GB"/>
-        </w:rPr>
       </w:pPr>
       <w:r>
         <w:rPr>
@@ -2811,22 +6179,7 @@
         <w:footnoteRef/>
       </w:r>
       <w:r>
-        <w:rPr>
-          <w:lang w:val="en-GB"/>
-        </w:rPr>
-        <w:t xml:space="preserve"> « </w:t>
-      </w:r>
-      <w:r>
-        <w:rPr>
-          <w:lang w:val="en-GB"/>
-        </w:rPr>
-        <w:t>They get you when you sleep. But you can only stay awake for so long.</w:t>
-      </w:r>
-      <w:r>
-        <w:rPr>
-          <w:lang w:val="en-GB"/>
-        </w:rPr>
-        <w:t xml:space="preserve"> » </w:t>
+        <w:t xml:space="preserve"> Sous forme d’inscriptions textuelles informant le spectateur sur l’aspect de production du film.</w:t>
       </w:r>
     </w:p>
   </w:footnote>
@@ -2834,9 +6187,6 @@
     <w:p>
       <w:pPr>
         <w:pStyle w:val="FootnoteText"/>
-        <w:rPr>
-          <w:lang w:val="fr-CH"/>
-        </w:rPr>
       </w:pPr>
       <w:r>
         <w:rPr>
@@ -2845,13 +6195,7 @@
         <w:footnoteRef/>
       </w:r>
       <w:r>
-        <w:t xml:space="preserve"> </w:t>
-      </w:r>
-      <w:r>
-        <w:rPr>
-          <w:lang w:val="fr-CH"/>
-        </w:rPr>
-        <w:t xml:space="preserve">Le FBI dans le film de Siegel, l’armée dans celui de Ferrara. Une armée qui est le vecteur même de la contamination, et en laquelle on ne doit pas forcément faire confiance. </w:t>
+        <w:t xml:space="preserve"> Le spectateur n’étant pas dupe quant à l’origine truquée de ces images.</w:t>
       </w:r>
     </w:p>
   </w:footnote>
@@ -2870,26 +6214,7 @@
         <w:footnoteRef/>
       </w:r>
       <w:r>
-        <w:t xml:space="preserve"> </w:t>
-      </w:r>
-      <w:r>
-        <w:rPr>
-          <w:lang w:val="fr-CH"/>
-        </w:rPr>
-        <w:t xml:space="preserve">Mais variable, comme il en a été question dans le chapitre précédant. Bien que chaque film s’affirme comme étant « Basé sur </w:t>
-      </w:r>
-      <w:r>
-        <w:rPr>
-          <w:i/>
-          <w:lang w:val="fr-CH"/>
-        </w:rPr>
-        <w:t>The Body Snatchers</w:t>
-      </w:r>
-      <w:r>
-        <w:rPr>
-          <w:lang w:val="fr-CH"/>
-        </w:rPr>
-        <w:t xml:space="preserve"> », première version du roman situant l’action en 1955 en Californie. </w:t>
+        <w:t xml:space="preserve"> Identique à celle du film de Siegel.</w:t>
       </w:r>
     </w:p>
   </w:footnote>
@@ -2898,7 +6223,7 @@
       <w:pPr>
         <w:pStyle w:val="FootnoteText"/>
         <w:rPr>
-          <w:lang w:val="en-GB"/>
+          <w:lang w:val="fr-CH"/>
         </w:rPr>
       </w:pPr>
       <w:r>
@@ -2908,35 +6233,38 @@
         <w:footnoteRef/>
       </w:r>
       <w:r>
-        <w:rPr>
-          <w:lang w:val="en-GB"/>
-        </w:rPr>
         <w:t xml:space="preserve"> </w:t>
       </w:r>
       <w:r>
         <w:rPr>
-          <w:lang w:val="en-GB"/>
-        </w:rPr>
-        <w:t>Thomas Leitch</w:t>
-      </w:r>
-      <w:r>
-        <w:rPr>
-          <w:lang w:val="en-GB"/>
-        </w:rPr>
-        <w:t xml:space="preserve">, </w:t>
-      </w:r>
-      <w:r>
-        <w:rPr>
-          <w:i/>
-          <w:lang w:val="en-US"/>
-        </w:rPr>
-        <w:t>op. cit.</w:t>
-      </w:r>
-      <w:r>
-        <w:rPr>
-          <w:lang w:val="en-US"/>
-        </w:rPr>
-        <w:t>, pp. 37-62.</w:t>
+          <w:lang w:val="fr-CH"/>
+        </w:rPr>
+        <w:t xml:space="preserve">Le générique </w:t>
+      </w:r>
+      <w:r>
+        <w:rPr>
+          <w:i/>
+          <w:lang w:val="fr-CH"/>
+        </w:rPr>
+        <w:t>animé</w:t>
+      </w:r>
+      <w:r>
+        <w:rPr>
+          <w:lang w:val="fr-CH"/>
+        </w:rPr>
+        <w:t xml:space="preserve"> </w:t>
+      </w:r>
+      <w:r>
+        <w:rPr>
+          <w:lang w:val="fr-CH"/>
+        </w:rPr>
+        <w:t>étant</w:t>
+      </w:r>
+      <w:r>
+        <w:rPr>
+          <w:lang w:val="fr-CH"/>
+        </w:rPr>
+        <w:t xml:space="preserve"> en réalité placé à la fin du film.</w:t>
       </w:r>
     </w:p>
   </w:footnote>
@@ -2945,7 +6273,7 @@
       <w:pPr>
         <w:pStyle w:val="FootnoteText"/>
         <w:rPr>
-          <w:lang w:val="en-US"/>
+          <w:lang w:val="fr-CH"/>
         </w:rPr>
       </w:pPr>
       <w:r>
@@ -2955,82 +6283,16 @@
         <w:footnoteRef/>
       </w:r>
       <w:r>
-        <w:rPr>
-          <w:lang w:val="en-US"/>
-        </w:rPr>
-        <w:t xml:space="preserve"> </w:t>
-      </w:r>
-      <w:r>
-        <w:rPr>
-          <w:lang w:val="en-US"/>
-        </w:rPr>
-        <w:t>Kathleen</w:t>
-      </w:r>
-      <w:r>
-        <w:rPr>
-          <w:lang w:val="en-US"/>
-        </w:rPr>
-        <w:t xml:space="preserve"> Loock</w:t>
-      </w:r>
-      <w:r>
-        <w:rPr>
-          <w:lang w:val="en-US"/>
-        </w:rPr>
-        <w:t xml:space="preserve">, « The Return of the Pod People: Remaking Cultural Anxieties in </w:t>
-      </w:r>
-      <w:r>
-        <w:rPr>
-          <w:i/>
-          <w:lang w:val="en-US"/>
-        </w:rPr>
-        <w:t>Invasion of the Body Snatchers</w:t>
-      </w:r>
-      <w:r>
-        <w:rPr>
-          <w:lang w:val="en-US"/>
-        </w:rPr>
-        <w:t xml:space="preserve"> », in Constantine Vervis et Kathleen Loock (</w:t>
-      </w:r>
-      <w:proofErr w:type="spellStart"/>
-      <w:r>
-        <w:rPr>
-          <w:lang w:val="en-US"/>
-        </w:rPr>
-        <w:t>éd</w:t>
-      </w:r>
-      <w:proofErr w:type="spellEnd"/>
-      <w:r>
-        <w:rPr>
-          <w:lang w:val="en-US"/>
-        </w:rPr>
-        <w:t xml:space="preserve">.), </w:t>
-      </w:r>
-      <w:r>
-        <w:rPr>
-          <w:i/>
-          <w:lang w:val="en-US"/>
-        </w:rPr>
-        <w:t>Film Remakes, Adaptations and Fan Productions: Remake/Remodel</w:t>
-      </w:r>
-      <w:r>
-        <w:rPr>
-          <w:lang w:val="en-US"/>
-        </w:rPr>
-        <w:t xml:space="preserve">, </w:t>
-      </w:r>
-      <w:proofErr w:type="spellStart"/>
-      <w:r>
-        <w:rPr>
-          <w:lang w:val="en-US"/>
-        </w:rPr>
-        <w:t>Londres</w:t>
-      </w:r>
-      <w:proofErr w:type="spellEnd"/>
-      <w:r>
-        <w:rPr>
-          <w:lang w:val="en-US"/>
-        </w:rPr>
-        <w:t>, Palgrave MacMillan, 2012, pp. 122-144.</w:t>
+        <w:t xml:space="preserve"> La </w:t>
+      </w:r>
+      <w:r>
+        <w:rPr>
+          <w:i/>
+        </w:rPr>
+        <w:t>space shuttle</w:t>
+      </w:r>
+      <w:r>
+        <w:t xml:space="preserve"> de l’agence spéciale américaine (NASA).</w:t>
       </w:r>
     </w:p>
   </w:footnote>
@@ -3039,7 +6301,7 @@
       <w:pPr>
         <w:pStyle w:val="FootnoteText"/>
         <w:rPr>
-          <w:lang w:val="en-GB"/>
+          <w:lang w:val="fr-CH"/>
         </w:rPr>
       </w:pPr>
       <w:r>
@@ -3049,72 +6311,13 @@
         <w:footnoteRef/>
       </w:r>
       <w:r>
-        <w:rPr>
-          <w:lang w:val="en-GB"/>
-        </w:rPr>
-        <w:t xml:space="preserve"> « the boundaries between the remake and the sequel seem to blur. »</w:t>
-      </w:r>
-      <w:r>
-        <w:rPr>
-          <w:lang w:val="en-GB"/>
-        </w:rPr>
-        <w:t xml:space="preserve">. </w:t>
-      </w:r>
-      <w:r>
-        <w:rPr>
-          <w:lang w:val="en-US"/>
-        </w:rPr>
-        <w:t>Kathleen</w:t>
-      </w:r>
-      <w:r>
-        <w:rPr>
-          <w:lang w:val="en-US"/>
-        </w:rPr>
-        <w:t xml:space="preserve"> Loock</w:t>
-      </w:r>
-      <w:r>
-        <w:rPr>
-          <w:lang w:val="en-US"/>
-        </w:rPr>
-        <w:t xml:space="preserve">, « The Return of the Pod People: Remaking Cultural Anxieties in </w:t>
-      </w:r>
-      <w:r>
-        <w:rPr>
-          <w:i/>
-          <w:lang w:val="en-US"/>
-        </w:rPr>
-        <w:t>Invasion of the Body Snatchers</w:t>
-      </w:r>
-      <w:r>
-        <w:rPr>
-          <w:lang w:val="en-US"/>
-        </w:rPr>
-        <w:t xml:space="preserve"> », </w:t>
-      </w:r>
-      <w:r>
-        <w:rPr>
-          <w:i/>
-          <w:lang w:val="en-US"/>
-        </w:rPr>
-        <w:t>op. cit.</w:t>
-      </w:r>
-      <w:r>
-        <w:rPr>
-          <w:lang w:val="en-US"/>
-        </w:rPr>
-        <w:t xml:space="preserve">, p. </w:t>
-      </w:r>
-      <w:r>
-        <w:rPr>
-          <w:lang w:val="en-US"/>
-        </w:rPr>
-        <w:t>138</w:t>
-      </w:r>
-      <w:r>
-        <w:rPr>
-          <w:lang w:val="en-US"/>
-        </w:rPr>
-        <w:t>.</w:t>
+        <w:t xml:space="preserve"> </w:t>
+      </w:r>
+      <w:r>
+        <w:rPr>
+          <w:lang w:val="fr-CH"/>
+        </w:rPr>
+        <w:t>Ou, plus précisément dans le cas du film de 2007, le titre.</w:t>
       </w:r>
     </w:p>
   </w:footnote>
@@ -3123,7 +6326,7 @@
       <w:pPr>
         <w:pStyle w:val="FootnoteText"/>
         <w:rPr>
-          <w:lang w:val="en-US"/>
+          <w:lang w:val="fr-CH"/>
         </w:rPr>
       </w:pPr>
       <w:r>
@@ -3133,65 +6336,13 @@
         <w:footnoteRef/>
       </w:r>
       <w:r>
-        <w:rPr>
-          <w:lang w:val="en-GB"/>
-        </w:rPr>
-        <w:t xml:space="preserve"> « In contradistinction to the remake, the sequel does not prioritize the repetition of an original, but rather advances an exploration of alternatives, differences, and reenactments that are discretely charged with the various ways in which we may reread, remember, or return to a source. »</w:t>
-      </w:r>
-      <w:r>
-        <w:rPr>
-          <w:lang w:val="en-GB"/>
-        </w:rPr>
-        <w:t xml:space="preserve">. </w:t>
-      </w:r>
-      <w:r>
-        <w:rPr>
-          <w:lang w:val="en-US"/>
-        </w:rPr>
-        <w:t>Carolyn</w:t>
-      </w:r>
-      <w:r>
-        <w:rPr>
-          <w:lang w:val="en-US"/>
-        </w:rPr>
-        <w:t xml:space="preserve"> Jess-Cooke</w:t>
-      </w:r>
-      <w:r>
-        <w:rPr>
-          <w:lang w:val="en-US"/>
-        </w:rPr>
-        <w:t xml:space="preserve"> et Constantine</w:t>
-      </w:r>
-      <w:r>
-        <w:rPr>
-          <w:lang w:val="en-US"/>
-        </w:rPr>
-        <w:t xml:space="preserve"> Vervis</w:t>
-      </w:r>
-      <w:r>
-        <w:rPr>
-          <w:lang w:val="en-US"/>
-        </w:rPr>
-        <w:t xml:space="preserve">, </w:t>
-      </w:r>
-      <w:r>
-        <w:rPr>
-          <w:i/>
-          <w:lang w:val="en-US"/>
-        </w:rPr>
-        <w:t>Second Takes: Critical Approaches to the Film Sequel</w:t>
-      </w:r>
-      <w:r>
-        <w:rPr>
-          <w:lang w:val="en-US"/>
-        </w:rPr>
-        <w:t>, Albany, State University of New York Press, 2010</w:t>
-      </w:r>
-      <w:r>
-        <w:rPr>
-          <w:lang w:val="en-US"/>
-        </w:rPr>
-        <w:t>, p. 5.</w:t>
+        <w:t xml:space="preserve"> </w:t>
+      </w:r>
+      <w:r>
+        <w:rPr>
+          <w:lang w:val="fr-CH"/>
+        </w:rPr>
+        <w:t>Par une illustration détaillée de son processus (1978) ou de ses origines précises (2007).</w:t>
       </w:r>
     </w:p>
   </w:footnote>
@@ -3210,7 +6361,39 @@
         <w:footnoteRef/>
       </w:r>
       <w:r>
-        <w:t xml:space="preserve"> Le héros se prénommant par exemple Miles, Matthew, Marti puis finalement Carol</w:t>
+        <w:t xml:space="preserve"> </w:t>
+      </w:r>
+      <w:r>
+        <w:rPr>
+          <w:lang w:val="fr-CH"/>
+        </w:rPr>
+        <w:t xml:space="preserve">Qui, dans la version finale du film, est en réalité une voix </w:t>
+      </w:r>
+      <w:r>
+        <w:rPr>
+          <w:i/>
+          <w:lang w:val="fr-CH"/>
+        </w:rPr>
+        <w:t>in</w:t>
+      </w:r>
+      <w:r>
+        <w:rPr>
+          <w:lang w:val="fr-CH"/>
+        </w:rPr>
+        <w:t xml:space="preserve"> qui opère un glissement dans le </w:t>
+      </w:r>
+      <w:r>
+        <w:rPr>
+          <w:i/>
+          <w:lang w:val="fr-CH"/>
+        </w:rPr>
+        <w:t>over</w:t>
+      </w:r>
+      <w:r>
+        <w:rPr>
+          <w:lang w:val="fr-CH"/>
+        </w:rPr>
+        <w:t xml:space="preserve"> au début de l’analepse.</w:t>
       </w:r>
     </w:p>
   </w:footnote>
@@ -3235,7 +6418,50 @@
         <w:rPr>
           <w:lang w:val="fr-CH"/>
         </w:rPr>
-        <w:t>Les films de 1956 et 1978 mettent en scène un héros alors que ceux de 1993 et 2007 une héroïne.</w:t>
+        <w:t>Michel</w:t>
+      </w:r>
+      <w:r>
+        <w:rPr>
+          <w:lang w:val="fr-CH"/>
+        </w:rPr>
+        <w:t xml:space="preserve"> Chion</w:t>
+      </w:r>
+      <w:r>
+        <w:rPr>
+          <w:lang w:val="fr-CH"/>
+        </w:rPr>
+        <w:t xml:space="preserve">, « Les enfants du remake. Sur deux versions des ‹ Body Snatchers › », </w:t>
+      </w:r>
+      <w:r>
+        <w:rPr>
+          <w:i/>
+          <w:lang w:val="fr-CH"/>
+        </w:rPr>
+        <w:t>Positif</w:t>
+      </w:r>
+      <w:r>
+        <w:rPr>
+          <w:lang w:val="fr-CH"/>
+        </w:rPr>
+        <w:t>, No. 459, mai 1999, p</w:t>
+      </w:r>
+      <w:r>
+        <w:rPr>
+          <w:lang w:val="fr-CH"/>
+        </w:rPr>
+        <w:t xml:space="preserve">. </w:t>
+      </w:r>
+      <w:r>
+        <w:rPr>
+          <w:lang w:val="fr-CH"/>
+        </w:rPr>
+        <w:t>101</w:t>
+      </w:r>
+      <w:r>
+        <w:rPr>
+          <w:lang w:val="fr-CH"/>
+        </w:rPr>
+        <w:t>.</w:t>
       </w:r>
     </w:p>
   </w:footnote>
@@ -3243,9 +6469,6 @@
     <w:p>
       <w:pPr>
         <w:pStyle w:val="FootnoteText"/>
-        <w:rPr>
-          <w:lang w:val="fr-CH"/>
-        </w:rPr>
       </w:pPr>
       <w:r>
         <w:rPr>
@@ -3254,13 +6477,7 @@
         <w:footnoteRef/>
       </w:r>
       <w:r>
-        <w:t xml:space="preserve"> </w:t>
-      </w:r>
-      <w:r>
-        <w:rPr>
-          <w:lang w:val="fr-CH"/>
-        </w:rPr>
-        <w:t>Le docteur généraliste Miles laisse place à un inspecteur des services de propreté et d’hygiène de la ville, à une adolescente et finalement à une psychiatre.</w:t>
+        <w:t xml:space="preserve"> Chion présente par exemple le film de Ferrara comme « le moins bon de la série » afin de justifier le fait qu’il n’en parlera que très peu.</w:t>
       </w:r>
     </w:p>
   </w:footnote>
@@ -3269,7 +6486,7 @@
       <w:pPr>
         <w:pStyle w:val="FootnoteText"/>
         <w:rPr>
-          <w:lang w:val="fr-CH"/>
+          <w:lang w:val="en-GB"/>
         </w:rPr>
       </w:pPr>
       <w:r>
@@ -3279,32 +6496,22 @@
         <w:footnoteRef/>
       </w:r>
       <w:r>
-        <w:t xml:space="preserve"> </w:t>
-      </w:r>
-      <w:r>
-        <w:rPr>
-          <w:lang w:val="fr-CH"/>
-        </w:rPr>
-        <w:t xml:space="preserve">En référence au personnage de Manny/Danny Kaufman, qui partage le même patronyme que le réalisateur du film de 1978. </w:t>
-      </w:r>
-      <w:r>
-        <w:rPr>
-          <w:lang w:val="fr-CH"/>
-        </w:rPr>
-        <w:t xml:space="preserve">Barry Keith Grant, </w:t>
-      </w:r>
-      <w:r>
-        <w:rPr>
-          <w:i/>
-          <w:lang w:val="fr-CH"/>
-        </w:rPr>
-        <w:t>op. cit.</w:t>
-      </w:r>
-      <w:r>
-        <w:rPr>
-          <w:lang w:val="fr-CH"/>
-        </w:rPr>
-        <w:t>, p. 95.</w:t>
+        <w:rPr>
+          <w:lang w:val="en-GB"/>
+        </w:rPr>
+        <w:t xml:space="preserve"> « </w:t>
+      </w:r>
+      <w:r>
+        <w:rPr>
+          <w:lang w:val="en-GB"/>
+        </w:rPr>
+        <w:t>They get you when you sleep. But you can only stay awake for so long.</w:t>
+      </w:r>
+      <w:r>
+        <w:rPr>
+          <w:lang w:val="en-GB"/>
+        </w:rPr>
+        <w:t xml:space="preserve"> » </w:t>
       </w:r>
     </w:p>
   </w:footnote>
@@ -3329,7 +6536,7 @@
         <w:rPr>
           <w:lang w:val="fr-CH"/>
         </w:rPr>
-        <w:t>Mécanisme qui est plutôt la norme dans remakes et suites.</w:t>
+        <w:t xml:space="preserve">Le FBI dans le film de Siegel, l’armée dans celui de Ferrara. Une armée qui est le vecteur même de la contamination, et en laquelle on ne doit pas forcément faire confiance. </w:t>
       </w:r>
     </w:p>
   </w:footnote>
@@ -3338,7 +6545,7 @@
       <w:pPr>
         <w:pStyle w:val="FootnoteText"/>
         <w:rPr>
-          <w:lang w:val="fr-CH"/>
+          <w:lang w:val="en-GB"/>
         </w:rPr>
       </w:pPr>
       <w:r>
@@ -3348,35 +6555,35 @@
         <w:footnoteRef/>
       </w:r>
       <w:r>
-        <w:t xml:space="preserve"> </w:t>
-      </w:r>
-      <w:r>
-        <w:rPr>
-          <w:lang w:val="fr-CH"/>
-        </w:rPr>
-        <w:t xml:space="preserve">Dans le cas de Matthew, qui dans le retournement final du film de 1978 se révèle être devenu une </w:t>
-      </w:r>
-      <w:r>
-        <w:rPr>
-          <w:i/>
-          <w:lang w:val="fr-CH"/>
-        </w:rPr>
-        <w:t xml:space="preserve">pod </w:t>
-      </w:r>
-      <w:proofErr w:type="spellStart"/>
-      <w:r>
-        <w:rPr>
-          <w:i/>
-          <w:lang w:val="fr-CH"/>
-        </w:rPr>
-        <w:t>person</w:t>
-      </w:r>
-      <w:proofErr w:type="spellEnd"/>
-      <w:r>
-        <w:rPr>
-          <w:lang w:val="fr-CH"/>
-        </w:rPr>
-        <w:t>.</w:t>
+        <w:rPr>
+          <w:lang w:val="en-GB"/>
+        </w:rPr>
+        <w:t xml:space="preserve"> « He’s in here ! He’s in here ! Get him ! </w:t>
+      </w:r>
+      <w:r>
+        <w:rPr>
+          <w:lang w:val="en-GB"/>
+        </w:rPr>
+        <w:t xml:space="preserve">Get him ! ». </w:t>
+      </w:r>
+      <w:r>
+        <w:rPr>
+          <w:lang w:val="en-GB"/>
+        </w:rPr>
+        <w:t xml:space="preserve">Al LaValley (éd.), </w:t>
+      </w:r>
+      <w:r>
+        <w:rPr>
+          <w:i/>
+          <w:lang w:val="en-GB"/>
+        </w:rPr>
+        <w:t>op. cit.</w:t>
+      </w:r>
+      <w:r>
+        <w:rPr>
+          <w:lang w:val="en-GB"/>
+        </w:rPr>
+        <w:t>, p. 102.</w:t>
       </w:r>
     </w:p>
   </w:footnote>
@@ -3385,7 +6592,7 @@
       <w:pPr>
         <w:pStyle w:val="FootnoteText"/>
         <w:rPr>
-          <w:lang w:val="fr-CH"/>
+          <w:lang w:val="en-GB"/>
         </w:rPr>
       </w:pPr>
       <w:r>
@@ -3395,25 +6602,36 @@
         <w:footnoteRef/>
       </w:r>
       <w:r>
-        <w:t xml:space="preserve"> </w:t>
-      </w:r>
-      <w:r>
-        <w:rPr>
-          <w:lang w:val="fr-CH"/>
-        </w:rPr>
-        <w:t xml:space="preserve">Joué une deuxième fois plus tard dans le film </w:t>
-      </w:r>
-      <w:r>
-        <w:rPr>
-          <w:lang w:val="fr-CH"/>
-        </w:rPr>
-        <w:t>lorsqu’un</w:t>
-      </w:r>
-      <w:r>
-        <w:rPr>
-          <w:lang w:val="fr-CH"/>
-        </w:rPr>
-        <w:t xml:space="preserve"> chauffeur de taxi est incarné par Don Siegel lui-même.</w:t>
+        <w:rPr>
+          <w:lang w:val="en-GB"/>
+        </w:rPr>
+        <w:t xml:space="preserve"> « </w:t>
+      </w:r>
+      <w:r>
+        <w:rPr>
+          <w:i/>
+          <w:lang w:val="en-GB"/>
+        </w:rPr>
+        <w:t>She turns and looks toward the camera</w:t>
+      </w:r>
+      <w:r>
+        <w:rPr>
+          <w:lang w:val="en-GB"/>
+        </w:rPr>
+        <w:t xml:space="preserve"> ». </w:t>
+      </w:r>
+      <w:r>
+        <w:rPr>
+          <w:lang w:val="en-GB"/>
+        </w:rPr>
+        <w:t xml:space="preserve">Al LaValley (éd.), </w:t>
+      </w:r>
+      <w:r>
+        <w:rPr>
+          <w:i/>
+          <w:lang w:val="en-GB"/>
+        </w:rPr>
+        <w:t>ibid.</w:t>
       </w:r>
     </w:p>
   </w:footnote>
@@ -3422,7 +6640,6 @@
       <w:pPr>
         <w:pStyle w:val="FootnoteText"/>
         <w:rPr>
-          <w:i/>
           <w:lang w:val="fr-CH"/>
         </w:rPr>
       </w:pPr>
@@ -3433,13 +6650,36 @@
         <w:footnoteRef/>
       </w:r>
       <w:r>
-        <w:t xml:space="preserve"> </w:t>
-      </w:r>
-      <w:r>
-        <w:rPr>
-          <w:lang w:val="fr-CH"/>
-        </w:rPr>
-        <w:t>Sur les conditions de post-production du film ayant conduit à l’ajour du récit-cadre.</w:t>
+        <w:rPr>
+          <w:lang w:val="en-GB"/>
+        </w:rPr>
+        <w:t xml:space="preserve"> « </w:t>
+      </w:r>
+      <w:r>
+        <w:rPr>
+          <w:i/>
+          <w:lang w:val="en-GB"/>
+        </w:rPr>
+        <w:t>(screaming furiously)</w:t>
+      </w:r>
+      <w:r>
+        <w:rPr>
+          <w:lang w:val="en-GB"/>
+        </w:rPr>
+        <w:t xml:space="preserve"> ». </w:t>
+      </w:r>
+      <w:r>
+        <w:rPr>
+          <w:lang w:val="fr-CH"/>
+        </w:rPr>
+        <w:t xml:space="preserve">Al LaValley (éd.), </w:t>
+      </w:r>
+      <w:r>
+        <w:rPr>
+          <w:i/>
+          <w:lang w:val="fr-CH"/>
+        </w:rPr>
+        <w:t>ibid.</w:t>
       </w:r>
     </w:p>
   </w:footnote>
@@ -3447,9 +6687,6 @@
     <w:p>
       <w:pPr>
         <w:pStyle w:val="FootnoteText"/>
-        <w:rPr>
-          <w:lang w:val="fr-CH"/>
-        </w:rPr>
       </w:pPr>
       <w:r>
         <w:rPr>
@@ -3458,17 +6695,1300 @@
         <w:footnoteRef/>
       </w:r>
       <w:r>
-        <w:t xml:space="preserve"> </w:t>
-      </w:r>
-      <w:r>
-        <w:rPr>
-          <w:lang w:val="fr-CH"/>
-        </w:rPr>
-        <w:t>C’est dans sa direction que Matthew pointe son doigt accusateur à la fin du film.</w:t>
+        <w:t xml:space="preserve"> Ou, plus précisément, les neuf derniers plans du film.</w:t>
       </w:r>
     </w:p>
   </w:footnote>
   <w:footnote w:id="31">
+    <w:p>
+      <w:pPr>
+        <w:pStyle w:val="FootnoteText"/>
+      </w:pPr>
+      <w:r>
+        <w:rPr>
+          <w:rStyle w:val="FootnoteReference"/>
+        </w:rPr>
+        <w:footnoteRef/>
+      </w:r>
+      <w:r>
+        <w:t xml:space="preserve"> En voix in et off.</w:t>
+      </w:r>
+    </w:p>
+  </w:footnote>
+  <w:footnote w:id="32">
+    <w:p>
+      <w:pPr>
+        <w:pStyle w:val="FootnoteText"/>
+      </w:pPr>
+      <w:r>
+        <w:rPr>
+          <w:rStyle w:val="FootnoteReference"/>
+        </w:rPr>
+        <w:footnoteRef/>
+      </w:r>
+      <w:r>
+        <w:t xml:space="preserve"> Les lieux de travail de Matthew sont montrés comme remplis de </w:t>
+      </w:r>
+      <w:r>
+        <w:rPr>
+          <w:i/>
+        </w:rPr>
+        <w:t>pod people</w:t>
+      </w:r>
+      <w:r>
+        <w:t xml:space="preserve"> inactifs regardant le vide.</w:t>
+      </w:r>
+    </w:p>
+  </w:footnote>
+  <w:footnote w:id="33">
+    <w:p>
+      <w:pPr>
+        <w:pStyle w:val="FootnoteText"/>
+      </w:pPr>
+      <w:r>
+        <w:rPr>
+          <w:rStyle w:val="FootnoteReference"/>
+        </w:rPr>
+        <w:footnoteRef/>
+      </w:r>
+      <w:r>
+        <w:t xml:space="preserve"> Montée comme une suite de champs-contre champs.</w:t>
+      </w:r>
+    </w:p>
+  </w:footnote>
+  <w:footnote w:id="34">
+    <w:p>
+      <w:pPr>
+        <w:pStyle w:val="FootnoteText"/>
+      </w:pPr>
+      <w:r>
+        <w:rPr>
+          <w:rStyle w:val="FootnoteReference"/>
+        </w:rPr>
+        <w:footnoteRef/>
+      </w:r>
+      <w:r>
+        <w:t xml:space="preserve"> Dont les cris, humains cette fois-ci, vont se mélanger à ceux de Matthew.</w:t>
+      </w:r>
+    </w:p>
+  </w:footnote>
+  <w:footnote w:id="35">
+    <w:p>
+      <w:pPr>
+        <w:pStyle w:val="FootnoteText"/>
+      </w:pPr>
+      <w:r>
+        <w:rPr>
+          <w:rStyle w:val="FootnoteReference"/>
+        </w:rPr>
+        <w:footnoteRef/>
+      </w:r>
+      <w:r>
+        <w:t xml:space="preserve"> Qui, en plus d’aller à l’encontre de son texte source et du film qu’il refait, va également à l’encontre des attentes des spectateurs </w:t>
+      </w:r>
+      <w:r>
+        <w:t>en termes de</w:t>
+      </w:r>
+      <w:r>
+        <w:t xml:space="preserve"> clôture d’un film hollywoodien.</w:t>
+      </w:r>
+    </w:p>
+  </w:footnote>
+  <w:footnote w:id="36">
+    <w:p>
+      <w:pPr>
+        <w:pStyle w:val="FootnoteText"/>
+        <w:rPr>
+          <w:lang w:val="fr-CH"/>
+        </w:rPr>
+      </w:pPr>
+      <w:r>
+        <w:rPr>
+          <w:rStyle w:val="FootnoteReference"/>
+        </w:rPr>
+        <w:footnoteRef/>
+      </w:r>
+      <w:r>
+        <w:rPr>
+          <w:lang w:val="en-GB"/>
+        </w:rPr>
+        <w:t xml:space="preserve"> « Ghoulishly effective as this bit is, it’s taken from Kaufman’s version. »</w:t>
+      </w:r>
+      <w:r>
+        <w:rPr>
+          <w:lang w:val="en-GB"/>
+        </w:rPr>
+        <w:t xml:space="preserve">. </w:t>
+      </w:r>
+      <w:r>
+        <w:rPr>
+          <w:lang w:val="fr-CH"/>
+        </w:rPr>
+        <w:t xml:space="preserve">Owen Gleiberman, « Body Snatchers », </w:t>
+      </w:r>
+      <w:r>
+        <w:rPr>
+          <w:i/>
+          <w:lang w:val="fr-CH"/>
+        </w:rPr>
+        <w:t>Entertainment Weekly</w:t>
+      </w:r>
+      <w:r>
+        <w:rPr>
+          <w:lang w:val="fr-CH"/>
+        </w:rPr>
+        <w:t>, 11 février 1994.</w:t>
+      </w:r>
+    </w:p>
+  </w:footnote>
+  <w:footnote w:id="37">
+    <w:p>
+      <w:pPr>
+        <w:pStyle w:val="FootnoteText"/>
+      </w:pPr>
+      <w:r>
+        <w:rPr>
+          <w:rStyle w:val="FootnoteReference"/>
+        </w:rPr>
+        <w:footnoteRef/>
+      </w:r>
+      <w:r>
+        <w:t xml:space="preserve"> Et, par </w:t>
+      </w:r>
+      <w:r>
+        <w:t>extension</w:t>
+      </w:r>
+      <w:r>
+        <w:t>, de 1993.</w:t>
+      </w:r>
+    </w:p>
+  </w:footnote>
+  <w:footnote w:id="38">
+    <w:p>
+      <w:pPr>
+        <w:pStyle w:val="FootnoteText"/>
+      </w:pPr>
+      <w:r>
+        <w:rPr>
+          <w:rStyle w:val="FootnoteReference"/>
+        </w:rPr>
+        <w:footnoteRef/>
+      </w:r>
+      <w:r>
+        <w:t xml:space="preserve"> Son illustré par un </w:t>
+      </w:r>
+      <w:r>
+        <w:t xml:space="preserve">gros </w:t>
+      </w:r>
+      <w:r>
+        <w:t>plan montrant clairement le freinage d’urgence et les étincelles qu’il produit.</w:t>
+      </w:r>
+    </w:p>
+  </w:footnote>
+  <w:footnote w:id="39">
+    <w:p>
+      <w:pPr>
+        <w:pStyle w:val="FootnoteText"/>
+        <w:rPr>
+          <w:lang w:val="en-GB"/>
+        </w:rPr>
+      </w:pPr>
+      <w:r>
+        <w:rPr>
+          <w:rStyle w:val="FootnoteReference"/>
+        </w:rPr>
+        <w:footnoteRef/>
+      </w:r>
+      <w:r>
+        <w:rPr>
+          <w:lang w:val="en-GB"/>
+        </w:rPr>
+        <w:t xml:space="preserve"> « we’re with you, and it’</w:t>
+      </w:r>
+      <w:r>
+        <w:rPr>
+          <w:lang w:val="en-GB"/>
+        </w:rPr>
+        <w:t>s not so bad</w:t>
+      </w:r>
+      <w:r>
+        <w:rPr>
+          <w:lang w:val="en-GB"/>
+        </w:rPr>
+        <w:t xml:space="preserve"> »</w:t>
+      </w:r>
+      <w:r>
+        <w:rPr>
+          <w:lang w:val="en-GB"/>
+        </w:rPr>
+        <w:t xml:space="preserve">. </w:t>
+      </w:r>
+      <w:r>
+        <w:rPr>
+          <w:lang w:val="en-GB"/>
+        </w:rPr>
+        <w:t xml:space="preserve">Jack Finney, </w:t>
+      </w:r>
+      <w:r>
+        <w:rPr>
+          <w:rFonts w:cs="Times New Roman"/>
+          <w:i/>
+          <w:color w:val="000000"/>
+          <w:lang w:val="en-US"/>
+        </w:rPr>
+        <w:t>Invasion of the Body Snatchers</w:t>
+      </w:r>
+      <w:r>
+        <w:rPr>
+          <w:rFonts w:cs="Times New Roman"/>
+          <w:color w:val="000000"/>
+          <w:lang w:val="en-US"/>
+        </w:rPr>
+        <w:t xml:space="preserve">, </w:t>
+      </w:r>
+      <w:r>
+        <w:rPr>
+          <w:rFonts w:cs="Times New Roman"/>
+          <w:i/>
+          <w:color w:val="000000"/>
+          <w:lang w:val="en-US"/>
+        </w:rPr>
+        <w:t>op. cit.</w:t>
+      </w:r>
+      <w:r>
+        <w:rPr>
+          <w:rFonts w:cs="Times New Roman"/>
+          <w:color w:val="000000"/>
+          <w:lang w:val="en-US"/>
+        </w:rPr>
+        <w:t>, p. 191.</w:t>
+      </w:r>
+    </w:p>
+  </w:footnote>
+  <w:footnote w:id="40">
+    <w:p>
+      <w:pPr>
+        <w:pStyle w:val="FootnoteText"/>
+      </w:pPr>
+      <w:r>
+        <w:rPr>
+          <w:rStyle w:val="FootnoteReference"/>
+        </w:rPr>
+        <w:footnoteRef/>
+      </w:r>
+      <w:r>
+        <w:t xml:space="preserve"> Qui, contrairement aux autres plans, n’est pas statique : il commence sur un plan serré pour finir sur un plan d’ens</w:t>
+      </w:r>
+      <w:r>
+        <w:t>emble via un travelling arrière ; le mouvement inverse que celui opéré par la caméra lors des autres instances du cri.</w:t>
+      </w:r>
+    </w:p>
+  </w:footnote>
+  <w:footnote w:id="41">
+    <w:p>
+      <w:pPr>
+        <w:pStyle w:val="FootnoteText"/>
+      </w:pPr>
+      <w:r>
+        <w:rPr>
+          <w:rStyle w:val="FootnoteReference"/>
+        </w:rPr>
+        <w:footnoteRef/>
+      </w:r>
+      <w:r>
+        <w:t xml:space="preserve"> La scène, et le retournement final, n’ayant jamais été présentés dans une version antérieure du récit.</w:t>
+      </w:r>
+    </w:p>
+  </w:footnote>
+  <w:footnote w:id="42">
+    <w:p>
+      <w:pPr>
+        <w:pStyle w:val="FootnoteText"/>
+      </w:pPr>
+      <w:r>
+        <w:rPr>
+          <w:rStyle w:val="FootnoteReference"/>
+        </w:rPr>
+        <w:footnoteRef/>
+      </w:r>
+      <w:r>
+        <w:t xml:space="preserve"> Qui </w:t>
+      </w:r>
+      <w:r>
+        <w:t>récompense le spectateur connaissant son roman source.</w:t>
+      </w:r>
+    </w:p>
+  </w:footnote>
+  <w:footnote w:id="43">
+    <w:p>
+      <w:pPr>
+        <w:pStyle w:val="FootnoteText"/>
+      </w:pPr>
+      <w:r>
+        <w:rPr>
+          <w:rStyle w:val="FootnoteReference"/>
+        </w:rPr>
+        <w:footnoteRef/>
+      </w:r>
+      <w:r>
+        <w:t xml:space="preserve"> Une inversion de la place des personnages dans cadre, obéissant à l’inversion des genres opérée dans le film de Ferrara.</w:t>
+      </w:r>
+      <w:r>
+        <w:t xml:space="preserve"> Pour une analyse des</w:t>
+      </w:r>
+      <w:r>
+        <w:t xml:space="preserve"> effets sur le texte des changements de genres des protagonistes dans les versions de Ferrara et Kaufman, voir </w:t>
+      </w:r>
+      <w:r>
+        <w:rPr>
+          <w:lang w:val="fr-CH"/>
+        </w:rPr>
+        <w:t xml:space="preserve">Barry Keith Grant, </w:t>
+      </w:r>
+      <w:r>
+        <w:rPr>
+          <w:i/>
+          <w:lang w:val="fr-CH"/>
+        </w:rPr>
+        <w:t>op. cit.</w:t>
+      </w:r>
+      <w:r>
+        <w:rPr>
+          <w:lang w:val="fr-CH"/>
+        </w:rPr>
+        <w:t>, p</w:t>
+      </w:r>
+      <w:r>
+        <w:rPr>
+          <w:lang w:val="fr-CH"/>
+        </w:rPr>
+        <w:t>p</w:t>
+      </w:r>
+      <w:r>
+        <w:rPr>
+          <w:lang w:val="fr-CH"/>
+        </w:rPr>
+        <w:t xml:space="preserve">. </w:t>
+      </w:r>
+      <w:r>
+        <w:rPr>
+          <w:lang w:val="fr-CH"/>
+        </w:rPr>
+        <w:t xml:space="preserve">101-104 et </w:t>
+      </w:r>
+      <w:r>
+        <w:t xml:space="preserve">Kathleen Loock, « </w:t>
+      </w:r>
+      <w:r>
+        <w:t xml:space="preserve">The Return of the Pod People: Remaking Cultural Anxieties in </w:t>
+      </w:r>
+      <w:r>
+        <w:rPr>
+          <w:i/>
+        </w:rPr>
+        <w:t>Invasion of the Body Snatchers</w:t>
+      </w:r>
+      <w:r>
+        <w:t xml:space="preserve"> », </w:t>
+      </w:r>
+      <w:r>
+        <w:rPr>
+          <w:i/>
+        </w:rPr>
+        <w:t>op. cit.</w:t>
+      </w:r>
+      <w:r>
+        <w:t>, p</w:t>
+      </w:r>
+      <w:r>
+        <w:t>p</w:t>
+      </w:r>
+      <w:r>
+        <w:t xml:space="preserve">. </w:t>
+      </w:r>
+      <w:r>
+        <w:t>139-140</w:t>
+      </w:r>
+      <w:r>
+        <w:t>.</w:t>
+      </w:r>
+    </w:p>
+  </w:footnote>
+  <w:footnote w:id="44">
+    <w:p>
+      <w:pPr>
+        <w:pStyle w:val="FootnoteText"/>
+        <w:rPr>
+          <w:lang w:val="en-GB"/>
+        </w:rPr>
+      </w:pPr>
+      <w:r>
+        <w:rPr>
+          <w:rStyle w:val="FootnoteReference"/>
+        </w:rPr>
+        <w:footnoteRef/>
+      </w:r>
+      <w:r>
+        <w:rPr>
+          <w:lang w:val="en-GB"/>
+        </w:rPr>
+        <w:t xml:space="preserve"> « We didn’t look back. ». </w:t>
+      </w:r>
+      <w:r>
+        <w:rPr>
+          <w:lang w:val="en-GB"/>
+        </w:rPr>
+        <w:t xml:space="preserve">Jack Finney, </w:t>
+      </w:r>
+      <w:r>
+        <w:rPr>
+          <w:rFonts w:cs="Times New Roman"/>
+          <w:i/>
+          <w:color w:val="000000"/>
+          <w:lang w:val="en-US"/>
+        </w:rPr>
+        <w:t>Invasion of the Body Snatchers</w:t>
+      </w:r>
+      <w:r>
+        <w:rPr>
+          <w:rFonts w:cs="Times New Roman"/>
+          <w:color w:val="000000"/>
+          <w:lang w:val="en-US"/>
+        </w:rPr>
+        <w:t xml:space="preserve">, </w:t>
+      </w:r>
+      <w:r>
+        <w:rPr>
+          <w:rFonts w:cs="Times New Roman"/>
+          <w:i/>
+          <w:color w:val="000000"/>
+          <w:lang w:val="en-US"/>
+        </w:rPr>
+        <w:t>op. cit.</w:t>
+      </w:r>
+      <w:r>
+        <w:rPr>
+          <w:rFonts w:cs="Times New Roman"/>
+          <w:color w:val="000000"/>
+          <w:lang w:val="en-US"/>
+        </w:rPr>
+        <w:t>, p. 191.</w:t>
+      </w:r>
+    </w:p>
+  </w:footnote>
+  <w:footnote w:id="45">
+    <w:p>
+      <w:pPr>
+        <w:pStyle w:val="FootnoteText"/>
+      </w:pPr>
+      <w:r>
+        <w:rPr>
+          <w:rStyle w:val="FootnoteReference"/>
+        </w:rPr>
+        <w:footnoteRef/>
+      </w:r>
+      <w:r>
+        <w:t xml:space="preserve"> Seule, cette fois ci.</w:t>
+      </w:r>
+    </w:p>
+  </w:footnote>
+  <w:footnote w:id="46">
+    <w:p>
+      <w:pPr>
+        <w:pStyle w:val="FootnoteText"/>
+      </w:pPr>
+      <w:r>
+        <w:rPr>
+          <w:rStyle w:val="FootnoteReference"/>
+        </w:rPr>
+        <w:footnoteRef/>
+      </w:r>
+      <w:r>
+        <w:t xml:space="preserve"> Le mécanisme de transformation, contrairement à celui des films précédents, repose sur la contamination des humains par un virus provenant de l’espace. Ce virus est longuement discuté dans la scène d’explication, images microscopiques à l’appui, et sa propagation se fait par fluides corporels : </w:t>
+      </w:r>
+      <w:r>
+        <w:t xml:space="preserve">les infectés crachent un liquide visqueux vert sur les humains pour les </w:t>
+      </w:r>
+      <w:r>
+        <w:t>infecter</w:t>
+      </w:r>
+      <w:r>
+        <w:t>.</w:t>
+      </w:r>
+    </w:p>
+  </w:footnote>
+  <w:footnote w:id="47">
+    <w:p>
+      <w:pPr>
+        <w:pStyle w:val="FootnoteText"/>
+        <w:rPr>
+          <w:lang w:val="en-GB"/>
+        </w:rPr>
+      </w:pPr>
+      <w:r>
+        <w:rPr>
+          <w:rStyle w:val="FootnoteReference"/>
+        </w:rPr>
+        <w:footnoteRef/>
+      </w:r>
+      <w:r>
+        <w:rPr>
+          <w:lang w:val="en-GB"/>
+        </w:rPr>
+        <w:t xml:space="preserve"> « You can fool them, but you’ve got to calm down »</w:t>
+      </w:r>
+      <w:r>
+        <w:rPr>
+          <w:lang w:val="en-GB"/>
+        </w:rPr>
+        <w:t>.</w:t>
+      </w:r>
+    </w:p>
+  </w:footnote>
+  <w:footnote w:id="48">
+    <w:p>
+      <w:pPr>
+        <w:pStyle w:val="FootnoteText"/>
+      </w:pPr>
+      <w:r>
+        <w:rPr>
+          <w:rStyle w:val="FootnoteReference"/>
+        </w:rPr>
+        <w:footnoteRef/>
+      </w:r>
+      <w:r>
+        <w:t xml:space="preserve"> Une scène qui illustre le commentaire socio-politique très marqué du film sur le monde post-11 septembre. Aspect sur lequel ce travail ne </w:t>
+      </w:r>
+      <w:r>
+        <w:t>peut, de par le choix de son approche et sa taille, pas élaborer.</w:t>
+      </w:r>
+    </w:p>
+  </w:footnote>
+  <w:footnote w:id="49">
+    <w:p>
+      <w:pPr>
+        <w:pStyle w:val="FootnoteText"/>
+      </w:pPr>
+      <w:r>
+        <w:rPr>
+          <w:rStyle w:val="FootnoteReference"/>
+        </w:rPr>
+        <w:footnoteRef/>
+      </w:r>
+      <w:r>
+        <w:t xml:space="preserve"> Qui pourrait être supprimée du film</w:t>
+      </w:r>
+      <w:r>
+        <w:t xml:space="preserve"> (ou remplacée par une ellipse)</w:t>
+      </w:r>
+      <w:r>
+        <w:t xml:space="preserve"> sans que sa continuation n’en soit affectée.</w:t>
+      </w:r>
+    </w:p>
+  </w:footnote>
+  <w:footnote w:id="50">
+    <w:p>
+      <w:pPr>
+        <w:pStyle w:val="FootnoteText"/>
+        <w:rPr>
+          <w:lang w:val="fr-CH"/>
+        </w:rPr>
+      </w:pPr>
+      <w:r>
+        <w:rPr>
+          <w:rStyle w:val="FootnoteReference"/>
+        </w:rPr>
+        <w:footnoteRef/>
+      </w:r>
+      <w:r>
+        <w:t xml:space="preserve"> </w:t>
+      </w:r>
+      <w:r>
+        <w:rPr>
+          <w:lang w:val="fr-CH"/>
+        </w:rPr>
+        <w:t xml:space="preserve">Mais variable, comme il en a été question dans le chapitre précédant. Bien que chaque film s’affirme comme étant « Basé sur </w:t>
+      </w:r>
+      <w:r>
+        <w:rPr>
+          <w:i/>
+          <w:lang w:val="fr-CH"/>
+        </w:rPr>
+        <w:t>The Body Snatchers</w:t>
+      </w:r>
+      <w:r>
+        <w:rPr>
+          <w:lang w:val="fr-CH"/>
+        </w:rPr>
+        <w:t xml:space="preserve"> de Jack Finney », première version du roman situant l’action en 1955 en Californie. </w:t>
+      </w:r>
+    </w:p>
+  </w:footnote>
+  <w:footnote w:id="51">
+    <w:p>
+      <w:pPr>
+        <w:pStyle w:val="FootnoteText"/>
+        <w:rPr>
+          <w:lang w:val="en-US"/>
+        </w:rPr>
+      </w:pPr>
+      <w:r>
+        <w:rPr>
+          <w:rStyle w:val="FootnoteReference"/>
+        </w:rPr>
+        <w:footnoteRef/>
+      </w:r>
+      <w:r>
+        <w:rPr>
+          <w:lang w:val="en-GB"/>
+        </w:rPr>
+        <w:t xml:space="preserve"> </w:t>
+      </w:r>
+      <w:r>
+        <w:rPr>
+          <w:lang w:val="en-GB"/>
+        </w:rPr>
+        <w:t xml:space="preserve">Par exemple </w:t>
+      </w:r>
+      <w:r>
+        <w:rPr>
+          <w:lang w:val="en-US"/>
+        </w:rPr>
+        <w:t>Natania</w:t>
+      </w:r>
+      <w:r>
+        <w:rPr>
+          <w:lang w:val="en-US"/>
+        </w:rPr>
+        <w:t xml:space="preserve"> Meeker et </w:t>
+      </w:r>
+      <w:r>
+        <w:rPr>
+          <w:lang w:val="en-US"/>
+        </w:rPr>
+        <w:t>Antónia</w:t>
+      </w:r>
+      <w:r>
+        <w:rPr>
+          <w:lang w:val="en-US"/>
+        </w:rPr>
+        <w:t xml:space="preserve"> Szabari</w:t>
+      </w:r>
+      <w:r>
+        <w:rPr>
+          <w:lang w:val="en-US"/>
+        </w:rPr>
+        <w:t xml:space="preserve">, « From the Century of the Pods to the Century of the Plants: Plant Horror, Politics, and Vegetal Ontology », </w:t>
+      </w:r>
+      <w:r>
+        <w:rPr>
+          <w:i/>
+          <w:lang w:val="en-US"/>
+        </w:rPr>
+        <w:t>Discourse</w:t>
+      </w:r>
+      <w:r>
+        <w:rPr>
+          <w:lang w:val="en-US"/>
+        </w:rPr>
+        <w:t>, Vol. 34, No. 1, h</w:t>
+      </w:r>
+      <w:r>
+        <w:rPr>
+          <w:lang w:val="en-US"/>
+        </w:rPr>
+        <w:t xml:space="preserve">iver 2002, pp. </w:t>
+      </w:r>
+      <w:r>
+        <w:rPr>
+          <w:lang w:val="en-US"/>
+        </w:rPr>
+        <w:t>45-51 ou</w:t>
+      </w:r>
+      <w:r>
+        <w:rPr>
+          <w:lang w:val="en-US"/>
+        </w:rPr>
+        <w:t xml:space="preserve"> </w:t>
+      </w:r>
+      <w:r>
+        <w:rPr>
+          <w:lang w:val="en-US"/>
+        </w:rPr>
+        <w:t xml:space="preserve">M. </w:t>
+      </w:r>
+      <w:r>
+        <w:rPr>
+          <w:lang w:val="en-US"/>
+        </w:rPr>
+        <w:t>Keith</w:t>
+      </w:r>
+      <w:r>
+        <w:rPr>
+          <w:lang w:val="en-US"/>
+        </w:rPr>
+        <w:t xml:space="preserve"> </w:t>
+      </w:r>
+      <w:r>
+        <w:rPr>
+          <w:lang w:val="en-US"/>
+        </w:rPr>
+        <w:t>Booker</w:t>
+      </w:r>
+      <w:r>
+        <w:rPr>
+          <w:lang w:val="en-US"/>
+        </w:rPr>
+        <w:t xml:space="preserve">, </w:t>
+      </w:r>
+      <w:r>
+        <w:rPr>
+          <w:i/>
+          <w:lang w:val="en-US"/>
+        </w:rPr>
+        <w:t>Alternate Americas: Science Fiction Films and American Culture</w:t>
+      </w:r>
+      <w:r>
+        <w:rPr>
+          <w:lang w:val="en-US"/>
+        </w:rPr>
+        <w:t>, We</w:t>
+      </w:r>
+      <w:r>
+        <w:rPr>
+          <w:lang w:val="en-US"/>
+        </w:rPr>
+        <w:t>stport CT/London, Praeger, 2006, pp. 71-72.</w:t>
+      </w:r>
+    </w:p>
+  </w:footnote>
+  <w:footnote w:id="52">
+    <w:p>
+      <w:pPr>
+        <w:pStyle w:val="FootnoteText"/>
+        <w:rPr>
+          <w:lang w:val="en-GB"/>
+        </w:rPr>
+      </w:pPr>
+      <w:r>
+        <w:rPr>
+          <w:rStyle w:val="FootnoteReference"/>
+        </w:rPr>
+        <w:footnoteRef/>
+      </w:r>
+      <w:r>
+        <w:rPr>
+          <w:lang w:val="en-GB"/>
+        </w:rPr>
+        <w:t xml:space="preserve"> </w:t>
+      </w:r>
+      <w:r>
+        <w:rPr>
+          <w:lang w:val="en-GB"/>
+        </w:rPr>
+        <w:t>Thomas Leitch</w:t>
+      </w:r>
+      <w:r>
+        <w:rPr>
+          <w:lang w:val="en-GB"/>
+        </w:rPr>
+        <w:t xml:space="preserve">, </w:t>
+      </w:r>
+      <w:r>
+        <w:rPr>
+          <w:i/>
+          <w:lang w:val="en-US"/>
+        </w:rPr>
+        <w:t>op. cit.</w:t>
+      </w:r>
+      <w:r>
+        <w:rPr>
+          <w:lang w:val="en-US"/>
+        </w:rPr>
+        <w:t>, pp. 37-62.</w:t>
+      </w:r>
+    </w:p>
+  </w:footnote>
+  <w:footnote w:id="53">
+    <w:p>
+      <w:pPr>
+        <w:pStyle w:val="FootnoteText"/>
+        <w:rPr>
+          <w:lang w:val="en-US"/>
+        </w:rPr>
+      </w:pPr>
+      <w:r>
+        <w:rPr>
+          <w:rStyle w:val="FootnoteReference"/>
+        </w:rPr>
+        <w:footnoteRef/>
+      </w:r>
+      <w:r>
+        <w:rPr>
+          <w:lang w:val="en-US"/>
+        </w:rPr>
+        <w:t xml:space="preserve"> </w:t>
+      </w:r>
+      <w:r>
+        <w:rPr>
+          <w:lang w:val="en-US"/>
+        </w:rPr>
+        <w:t>Kathleen</w:t>
+      </w:r>
+      <w:r>
+        <w:rPr>
+          <w:lang w:val="en-US"/>
+        </w:rPr>
+        <w:t xml:space="preserve"> Loock</w:t>
+      </w:r>
+      <w:r>
+        <w:rPr>
+          <w:lang w:val="en-US"/>
+        </w:rPr>
+        <w:t xml:space="preserve">, « The Return of the Pod People: Remaking Cultural Anxieties in </w:t>
+      </w:r>
+      <w:r>
+        <w:rPr>
+          <w:i/>
+          <w:lang w:val="en-US"/>
+        </w:rPr>
+        <w:t>Invasion of the Body Snatchers</w:t>
+      </w:r>
+      <w:r>
+        <w:rPr>
+          <w:lang w:val="en-US"/>
+        </w:rPr>
+        <w:t xml:space="preserve"> », in Constantine Vervis et Kathleen Loock (éd.), </w:t>
+      </w:r>
+      <w:r>
+        <w:rPr>
+          <w:i/>
+          <w:lang w:val="en-US"/>
+        </w:rPr>
+        <w:t>Film Remakes, Adaptations and Fan Productions: Remake/Remodel</w:t>
+      </w:r>
+      <w:r>
+        <w:rPr>
+          <w:lang w:val="en-US"/>
+        </w:rPr>
+        <w:t>, Londres, Palgrave MacMillan, 2012, pp. 122-144.</w:t>
+      </w:r>
+    </w:p>
+  </w:footnote>
+  <w:footnote w:id="54">
+    <w:p>
+      <w:pPr>
+        <w:pStyle w:val="FootnoteText"/>
+        <w:rPr>
+          <w:lang w:val="en-GB"/>
+        </w:rPr>
+      </w:pPr>
+      <w:r>
+        <w:rPr>
+          <w:rStyle w:val="FootnoteReference"/>
+        </w:rPr>
+        <w:footnoteRef/>
+      </w:r>
+      <w:r>
+        <w:rPr>
+          <w:lang w:val="en-GB"/>
+        </w:rPr>
+        <w:t xml:space="preserve"> « the boundaries between the remake and the sequel seem to blur. »</w:t>
+      </w:r>
+      <w:r>
+        <w:rPr>
+          <w:lang w:val="en-GB"/>
+        </w:rPr>
+        <w:t xml:space="preserve">. </w:t>
+      </w:r>
+      <w:r>
+        <w:rPr>
+          <w:lang w:val="en-US"/>
+        </w:rPr>
+        <w:t>Kathleen</w:t>
+      </w:r>
+      <w:r>
+        <w:rPr>
+          <w:lang w:val="en-US"/>
+        </w:rPr>
+        <w:t xml:space="preserve"> Loock</w:t>
+      </w:r>
+      <w:r>
+        <w:rPr>
+          <w:lang w:val="en-US"/>
+        </w:rPr>
+        <w:t xml:space="preserve">, « The Return of the Pod People: Remaking Cultural Anxieties in </w:t>
+      </w:r>
+      <w:r>
+        <w:rPr>
+          <w:i/>
+          <w:lang w:val="en-US"/>
+        </w:rPr>
+        <w:t>Invasion of the Body Snatchers</w:t>
+      </w:r>
+      <w:r>
+        <w:rPr>
+          <w:lang w:val="en-US"/>
+        </w:rPr>
+        <w:t xml:space="preserve"> », </w:t>
+      </w:r>
+      <w:r>
+        <w:rPr>
+          <w:i/>
+          <w:lang w:val="en-US"/>
+        </w:rPr>
+        <w:t>op. cit.</w:t>
+      </w:r>
+      <w:r>
+        <w:rPr>
+          <w:lang w:val="en-US"/>
+        </w:rPr>
+        <w:t xml:space="preserve">, p. </w:t>
+      </w:r>
+      <w:r>
+        <w:rPr>
+          <w:lang w:val="en-US"/>
+        </w:rPr>
+        <w:t>138</w:t>
+      </w:r>
+      <w:r>
+        <w:rPr>
+          <w:lang w:val="en-US"/>
+        </w:rPr>
+        <w:t>.</w:t>
+      </w:r>
+    </w:p>
+  </w:footnote>
+  <w:footnote w:id="55">
+    <w:p>
+      <w:pPr>
+        <w:pStyle w:val="FootnoteText"/>
+        <w:rPr>
+          <w:lang w:val="en-US"/>
+        </w:rPr>
+      </w:pPr>
+      <w:r>
+        <w:rPr>
+          <w:rStyle w:val="FootnoteReference"/>
+        </w:rPr>
+        <w:footnoteRef/>
+      </w:r>
+      <w:r>
+        <w:rPr>
+          <w:lang w:val="en-GB"/>
+        </w:rPr>
+        <w:t xml:space="preserve"> « In contradistinction to the remake, the sequel does not prioritize the repetition of an original, but rather advances an exploration of alternatives, differences, and reenactments that are discretely charged with the various ways in which we may reread, remember, or return to a source. »</w:t>
+      </w:r>
+      <w:r>
+        <w:rPr>
+          <w:lang w:val="en-GB"/>
+        </w:rPr>
+        <w:t xml:space="preserve">. </w:t>
+      </w:r>
+      <w:r>
+        <w:rPr>
+          <w:lang w:val="en-US"/>
+        </w:rPr>
+        <w:t>Carolyn</w:t>
+      </w:r>
+      <w:r>
+        <w:rPr>
+          <w:lang w:val="en-US"/>
+        </w:rPr>
+        <w:t xml:space="preserve"> Jess-Cooke</w:t>
+      </w:r>
+      <w:r>
+        <w:rPr>
+          <w:lang w:val="en-US"/>
+        </w:rPr>
+        <w:t xml:space="preserve"> et Constantine</w:t>
+      </w:r>
+      <w:r>
+        <w:rPr>
+          <w:lang w:val="en-US"/>
+        </w:rPr>
+        <w:t xml:space="preserve"> Vervis</w:t>
+      </w:r>
+      <w:r>
+        <w:rPr>
+          <w:lang w:val="en-US"/>
+        </w:rPr>
+        <w:t xml:space="preserve">, </w:t>
+      </w:r>
+      <w:r>
+        <w:rPr>
+          <w:i/>
+          <w:lang w:val="en-US"/>
+        </w:rPr>
+        <w:t>Second Takes: Critical Approaches to the Film Sequel</w:t>
+      </w:r>
+      <w:r>
+        <w:rPr>
+          <w:lang w:val="en-US"/>
+        </w:rPr>
+        <w:t>, Albany, State University of New York Press, 2010</w:t>
+      </w:r>
+      <w:r>
+        <w:rPr>
+          <w:lang w:val="en-US"/>
+        </w:rPr>
+        <w:t>, p. 5.</w:t>
+      </w:r>
+    </w:p>
+  </w:footnote>
+  <w:footnote w:id="56">
+    <w:p>
+      <w:pPr>
+        <w:pStyle w:val="FootnoteText"/>
+        <w:rPr>
+          <w:lang w:val="fr-CH"/>
+        </w:rPr>
+      </w:pPr>
+      <w:r>
+        <w:rPr>
+          <w:rStyle w:val="FootnoteReference"/>
+        </w:rPr>
+        <w:footnoteRef/>
+      </w:r>
+      <w:r>
+        <w:t xml:space="preserve"> Le héros se prénommant par exemple Miles, Matthew, Marti puis finalement Carol</w:t>
+      </w:r>
+    </w:p>
+  </w:footnote>
+  <w:footnote w:id="57">
+    <w:p>
+      <w:pPr>
+        <w:pStyle w:val="FootnoteText"/>
+        <w:rPr>
+          <w:lang w:val="fr-CH"/>
+        </w:rPr>
+      </w:pPr>
+      <w:r>
+        <w:rPr>
+          <w:rStyle w:val="FootnoteReference"/>
+        </w:rPr>
+        <w:footnoteRef/>
+      </w:r>
+      <w:r>
+        <w:t xml:space="preserve"> </w:t>
+      </w:r>
+      <w:r>
+        <w:rPr>
+          <w:lang w:val="fr-CH"/>
+        </w:rPr>
+        <w:t>Les films de 1956 et 1978 mettent en scène un héros alors que ceux de 1993 et 2007 une héroïne.</w:t>
+      </w:r>
+    </w:p>
+  </w:footnote>
+  <w:footnote w:id="58">
+    <w:p>
+      <w:pPr>
+        <w:pStyle w:val="FootnoteText"/>
+        <w:rPr>
+          <w:lang w:val="fr-CH"/>
+        </w:rPr>
+      </w:pPr>
+      <w:r>
+        <w:rPr>
+          <w:rStyle w:val="FootnoteReference"/>
+        </w:rPr>
+        <w:footnoteRef/>
+      </w:r>
+      <w:r>
+        <w:t xml:space="preserve"> </w:t>
+      </w:r>
+      <w:r>
+        <w:rPr>
+          <w:lang w:val="fr-CH"/>
+        </w:rPr>
+        <w:t>Le docteur généraliste Miles laisse place à un inspecteur des services de propreté et d’hygiène de la ville, à une adolescente et finalement à une psychiatre.</w:t>
+      </w:r>
+    </w:p>
+  </w:footnote>
+  <w:footnote w:id="59">
+    <w:p>
+      <w:pPr>
+        <w:pStyle w:val="FootnoteText"/>
+        <w:rPr>
+          <w:lang w:val="fr-CH"/>
+        </w:rPr>
+      </w:pPr>
+      <w:r>
+        <w:rPr>
+          <w:rStyle w:val="FootnoteReference"/>
+        </w:rPr>
+        <w:footnoteRef/>
+      </w:r>
+      <w:r>
+        <w:t xml:space="preserve"> </w:t>
+      </w:r>
+      <w:r>
+        <w:rPr>
+          <w:lang w:val="fr-CH"/>
+        </w:rPr>
+        <w:t xml:space="preserve">En référence au personnage de Manny/Danny Kaufman, qui partage le même patronyme que le réalisateur du film de 1978. </w:t>
+      </w:r>
+      <w:r>
+        <w:rPr>
+          <w:lang w:val="fr-CH"/>
+        </w:rPr>
+        <w:t xml:space="preserve">Barry Keith Grant, </w:t>
+      </w:r>
+      <w:r>
+        <w:rPr>
+          <w:i/>
+          <w:lang w:val="fr-CH"/>
+        </w:rPr>
+        <w:t>op. cit.</w:t>
+      </w:r>
+      <w:r>
+        <w:rPr>
+          <w:lang w:val="fr-CH"/>
+        </w:rPr>
+        <w:t>, p. 95.</w:t>
+      </w:r>
+    </w:p>
+  </w:footnote>
+  <w:footnote w:id="60">
+    <w:p>
+      <w:pPr>
+        <w:pStyle w:val="FootnoteText"/>
+        <w:rPr>
+          <w:lang w:val="fr-CH"/>
+        </w:rPr>
+      </w:pPr>
+      <w:r>
+        <w:rPr>
+          <w:rStyle w:val="FootnoteReference"/>
+        </w:rPr>
+        <w:footnoteRef/>
+      </w:r>
+      <w:r>
+        <w:t xml:space="preserve"> </w:t>
+      </w:r>
+      <w:r>
+        <w:rPr>
+          <w:lang w:val="fr-CH"/>
+        </w:rPr>
+        <w:t>Mécanisme qui est plutôt la norme dans remakes et suites.</w:t>
+      </w:r>
+    </w:p>
+  </w:footnote>
+  <w:footnote w:id="61">
+    <w:p>
+      <w:pPr>
+        <w:pStyle w:val="FootnoteText"/>
+        <w:rPr>
+          <w:lang w:val="fr-CH"/>
+        </w:rPr>
+      </w:pPr>
+      <w:r>
+        <w:rPr>
+          <w:rStyle w:val="FootnoteReference"/>
+        </w:rPr>
+        <w:footnoteRef/>
+      </w:r>
+      <w:r>
+        <w:t xml:space="preserve"> </w:t>
+      </w:r>
+      <w:r>
+        <w:rPr>
+          <w:lang w:val="fr-CH"/>
+        </w:rPr>
+        <w:t xml:space="preserve">Dans le cas de Matthew, qui dans le retournement final du film de 1978 se révèle être devenu une </w:t>
+      </w:r>
+      <w:r>
+        <w:rPr>
+          <w:i/>
+          <w:lang w:val="fr-CH"/>
+        </w:rPr>
+        <w:t>pod person</w:t>
+      </w:r>
+      <w:r>
+        <w:rPr>
+          <w:lang w:val="fr-CH"/>
+        </w:rPr>
+        <w:t>.</w:t>
+      </w:r>
+    </w:p>
+  </w:footnote>
+  <w:footnote w:id="62">
+    <w:p>
+      <w:pPr>
+        <w:pStyle w:val="FootnoteText"/>
+        <w:rPr>
+          <w:lang w:val="fr-CH"/>
+        </w:rPr>
+      </w:pPr>
+      <w:r>
+        <w:rPr>
+          <w:rStyle w:val="FootnoteReference"/>
+        </w:rPr>
+        <w:footnoteRef/>
+      </w:r>
+      <w:r>
+        <w:t xml:space="preserve"> </w:t>
+      </w:r>
+      <w:r>
+        <w:rPr>
+          <w:lang w:val="fr-CH"/>
+        </w:rPr>
+        <w:t>Joué une deuxième fois plus tard dans le film lorsqu’un chauffeur de taxi est incarné par Don Siegel lui-même.</w:t>
+      </w:r>
+    </w:p>
+  </w:footnote>
+  <w:footnote w:id="63">
+    <w:p>
+      <w:pPr>
+        <w:pStyle w:val="FootnoteText"/>
+        <w:rPr>
+          <w:i/>
+          <w:lang w:val="fr-CH"/>
+        </w:rPr>
+      </w:pPr>
+      <w:r>
+        <w:rPr>
+          <w:rStyle w:val="FootnoteReference"/>
+        </w:rPr>
+        <w:footnoteRef/>
+      </w:r>
+      <w:r>
+        <w:t xml:space="preserve"> </w:t>
+      </w:r>
+      <w:r>
+        <w:rPr>
+          <w:lang w:val="fr-CH"/>
+        </w:rPr>
+        <w:t>Sur les conditions de post-production du film ayant conduit à l’ajour du récit-cadre.</w:t>
+      </w:r>
+    </w:p>
+  </w:footnote>
+  <w:footnote w:id="64">
+    <w:p>
+      <w:pPr>
+        <w:pStyle w:val="FootnoteText"/>
+        <w:rPr>
+          <w:lang w:val="fr-CH"/>
+        </w:rPr>
+      </w:pPr>
+      <w:r>
+        <w:rPr>
+          <w:rStyle w:val="FootnoteReference"/>
+        </w:rPr>
+        <w:footnoteRef/>
+      </w:r>
+      <w:r>
+        <w:t xml:space="preserve"> </w:t>
+      </w:r>
+      <w:r>
+        <w:rPr>
+          <w:lang w:val="fr-CH"/>
+        </w:rPr>
+        <w:t>C’est dans sa direction que Matthew pointe son doigt accusateur à la fin du film.</w:t>
+      </w:r>
+    </w:p>
+  </w:footnote>
+  <w:footnote w:id="65">
     <w:p>
       <w:pPr>
         <w:pStyle w:val="FootnoteText"/>
@@ -4672,7 +9192,6 @@
   <w:style w:type="character" w:default="1" w:styleId="DefaultParagraphFont">
     <w:name w:val="Default Paragraph Font"/>
     <w:uiPriority w:val="1"/>
-    <w:semiHidden/>
     <w:unhideWhenUsed/>
   </w:style>
   <w:style w:type="table" w:default="1" w:styleId="TableNormal">
@@ -5116,7 +9635,7 @@
 </file>
 
 <file path=customXml/itemProps1.xml><?xml version="1.0" encoding="utf-8"?>
-<ds:datastoreItem xmlns:ds="http://schemas.openxmlformats.org/officeDocument/2006/customXml" ds:itemID="{022FBA5F-FDBD-6447-85BC-58D8D2487404}">
+<ds:datastoreItem xmlns:ds="http://schemas.openxmlformats.org/officeDocument/2006/customXml" ds:itemID="{599BA66C-CE78-2846-A2EF-864FDF16E4EE}">
   <ds:schemaRefs>
     <ds:schemaRef ds:uri="http://schemas.openxmlformats.org/officeDocument/2006/bibliography"/>
   </ds:schemaRefs>

--- a/jbono_MEMOIRE_03-Movies.docx
+++ b/jbono_MEMOIRE_03-Movies.docx
@@ -111,7 +111,61 @@
         <w:rPr>
           <w:lang w:val="fr-CH"/>
         </w:rPr>
-        <w:t xml:space="preserve"> réarticulent le même récit sur le même médium cinématographique. </w:t>
+        <w:t xml:space="preserve"> réarticulent le même récit </w:t>
+      </w:r>
+      <w:r>
+        <w:rPr>
+          <w:lang w:val="fr-CH"/>
+        </w:rPr>
+        <w:t>dans le</w:t>
+      </w:r>
+      <w:r>
+        <w:rPr>
+          <w:lang w:val="fr-CH"/>
+        </w:rPr>
+        <w:t xml:space="preserve"> médium cinématographique. </w:t>
+      </w:r>
+      <w:r>
+        <w:rPr>
+          <w:lang w:val="fr-CH"/>
+        </w:rPr>
+        <w:t>Après avoir considéré le rôle de l’instabilité de texte de Finney dans ces différentes itérations comme facteur</w:t>
+      </w:r>
+      <w:r>
+        <w:rPr>
+          <w:lang w:val="fr-CH"/>
+        </w:rPr>
+        <w:t xml:space="preserve"> permettant la sérialité</w:t>
+      </w:r>
+      <w:r>
+        <w:rPr>
+          <w:lang w:val="fr-CH"/>
+        </w:rPr>
+        <w:t xml:space="preserve"> dans le chapitre précédent, l’objectif de ce chapitre est de montrer comment le processus de répétition internalisé par l</w:t>
+      </w:r>
+      <w:r>
+        <w:rPr>
+          <w:lang w:val="fr-CH"/>
+        </w:rPr>
+        <w:t>a série de</w:t>
+      </w:r>
+      <w:r>
+        <w:rPr>
+          <w:lang w:val="fr-CH"/>
+        </w:rPr>
+        <w:t xml:space="preserve"> films participe au processus de </w:t>
+      </w:r>
+      <w:r>
+        <w:rPr>
+          <w:lang w:val="fr-CH"/>
+        </w:rPr>
+        <w:t>canonisation</w:t>
+      </w:r>
+      <w:r>
+        <w:rPr>
+          <w:lang w:val="fr-CH"/>
+        </w:rPr>
+        <w:t xml:space="preserve">. </w:t>
       </w:r>
       <w:r>
         <w:rPr>
@@ -162,7 +216,19 @@
         <w:rPr>
           <w:lang w:val="fr-CH"/>
         </w:rPr>
-        <w:t xml:space="preserve"> Dans le cas de </w:t>
+        <w:t xml:space="preserve"> </w:t>
+      </w:r>
+      <w:r>
+        <w:rPr>
+          <w:lang w:val="fr-CH"/>
+        </w:rPr>
+        <w:t>Mais d</w:t>
+      </w:r>
+      <w:r>
+        <w:rPr>
+          <w:lang w:val="fr-CH"/>
+        </w:rPr>
+        <w:t xml:space="preserve">ans le cas de </w:t>
       </w:r>
       <w:r>
         <w:rPr>
@@ -175,19 +241,7 @@
         <w:rPr>
           <w:lang w:val="fr-CH"/>
         </w:rPr>
-        <w:t xml:space="preserve"> cette relation triangulaire se complique </w:t>
-      </w:r>
-      <w:r>
-        <w:rPr>
-          <w:lang w:val="fr-CH"/>
-        </w:rPr>
-        <w:t>davantage</w:t>
-      </w:r>
-      <w:r>
-        <w:rPr>
-          <w:lang w:val="fr-CH"/>
-        </w:rPr>
-        <w:t xml:space="preserve"> : alors que le film de Siegel est « Basé sur feuilleton de </w:t>
+        <w:t xml:space="preserve"> cette relation triangulaire se complique : alors que le film de Siegel est « Basé sur feuilleton de </w:t>
       </w:r>
       <w:r>
         <w:rPr>
@@ -212,7 +266,7 @@
         <w:rPr>
           <w:lang w:val="fr-CH"/>
         </w:rPr>
-        <w:t xml:space="preserve"> ; dans aucun des films, une référence explicite aux versions antérieures </w:t>
+        <w:t xml:space="preserve"> ; une référence explicite aux versions antérieures </w:t>
       </w:r>
       <w:r>
         <w:rPr>
@@ -224,7 +278,25 @@
         <w:rPr>
           <w:lang w:val="fr-CH"/>
         </w:rPr>
-        <w:t>est faite. Ce chapitre s’efforce pourtant de montrer que chacun des remakes est étroitement lié aux précédents par un jeu</w:t>
+        <w:t>est faite</w:t>
+      </w:r>
+      <w:r>
+        <w:rPr>
+          <w:lang w:val="fr-CH"/>
+        </w:rPr>
+        <w:t xml:space="preserve"> </w:t>
+      </w:r>
+      <w:r>
+        <w:rPr>
+          <w:lang w:val="fr-CH"/>
+        </w:rPr>
+        <w:t>dans aucun des films</w:t>
+      </w:r>
+      <w:r>
+        <w:rPr>
+          <w:lang w:val="fr-CH"/>
+        </w:rPr>
+        <w:t>. Ce chapitre s’efforce pourtant de montrer que chacun des remakes est étroitement lié aux précédents par un jeu</w:t>
       </w:r>
       <w:r>
         <w:rPr>
@@ -272,7 +344,13 @@
         <w:rPr>
           <w:lang w:val="fr-CH"/>
         </w:rPr>
-        <w:t> : si chacun des films peut exister comme œuvre indépendante</w:t>
+        <w:t>. En effet,</w:t>
+      </w:r>
+      <w:r>
+        <w:rPr>
+          <w:lang w:val="fr-CH"/>
+        </w:rPr>
+        <w:t xml:space="preserve"> si chacun des films peut exister comme œuvre indépendante</w:t>
       </w:r>
       <w:r>
         <w:rPr>
@@ -285,7 +363,25 @@
         <w:rPr>
           <w:lang w:val="fr-CH"/>
         </w:rPr>
-        <w:t xml:space="preserve">, il s’efforce toutefois d’affirmer –ou de nier– sa lignée en s’y </w:t>
+        <w:t xml:space="preserve">, il s’efforce toutefois d’affirmer –ou de nier– </w:t>
+      </w:r>
+      <w:r>
+        <w:rPr>
+          <w:lang w:val="fr-CH"/>
+        </w:rPr>
+        <w:t xml:space="preserve">ses </w:t>
+      </w:r>
+      <w:r>
+        <w:rPr>
+          <w:lang w:val="fr-CH"/>
+        </w:rPr>
+        <w:t>prédécesseurs</w:t>
+      </w:r>
+      <w:r>
+        <w:rPr>
+          <w:lang w:val="fr-CH"/>
+        </w:rPr>
+        <w:t xml:space="preserve"> en s’y </w:t>
       </w:r>
       <w:r>
         <w:rPr>
@@ -321,7 +417,19 @@
         <w:rPr>
           <w:lang w:val="fr-CH"/>
         </w:rPr>
-        <w:t xml:space="preserve">, l’utilisation de la voix over, la représentation du cri des pods, </w:t>
+        <w:t xml:space="preserve">, l’utilisation de la voix </w:t>
+      </w:r>
+      <w:r>
+        <w:rPr>
+          <w:lang w:val="fr-CH"/>
+        </w:rPr>
+        <w:t>off</w:t>
+      </w:r>
+      <w:r>
+        <w:rPr>
+          <w:lang w:val="fr-CH"/>
+        </w:rPr>
+        <w:t xml:space="preserve">, la représentation du cri des pods, </w:t>
       </w:r>
       <w:r>
         <w:rPr>
@@ -377,7 +485,14 @@
         <w:rPr>
           <w:lang w:val="fr-CH"/>
         </w:rPr>
-        <w:t xml:space="preserve"> Ces axes d’études permettent de dégager le mouvement</w:t>
+        <w:t xml:space="preserve"> Ces axes d’études permettent de dégager le </w:t>
+      </w:r>
+      <w:r>
+        <w:rPr>
+          <w:lang w:val="fr-CH"/>
+        </w:rPr>
+        <w:lastRenderedPageBreak/>
+        <w:t>mouvement</w:t>
       </w:r>
       <w:r>
         <w:rPr>
@@ -439,11 +554,154 @@
         <w:rPr>
           <w:lang w:val="fr-CH"/>
         </w:rPr>
-        <w:t xml:space="preserve">ut en marquant son originalité. La dernière pouvant même être perçue comme résolutive de la tension de par sa problématisation du corpus comme une série de suites plutôt que de remakes. </w:t>
+        <w:t xml:space="preserve">ut en marquant son originalité. La dernière pouvant même être perçue comme </w:t>
+      </w:r>
+      <w:r>
+        <w:rPr>
+          <w:lang w:val="fr-CH"/>
+        </w:rPr>
+        <w:t>résolvant</w:t>
+      </w:r>
+      <w:r>
+        <w:rPr>
+          <w:lang w:val="fr-CH"/>
+        </w:rPr>
+        <w:t xml:space="preserve"> la tension de par sa problématisation du corpus comme une série de suites plutôt que de remakes. </w:t>
+      </w:r>
+      <w:r>
+        <w:rPr>
+          <w:lang w:val="fr-CH"/>
+        </w:rPr>
+        <w:t xml:space="preserve">Le choix de ces cinq manifestations </w:t>
+      </w:r>
+      <w:r>
+        <w:rPr>
+          <w:lang w:val="fr-CH"/>
+        </w:rPr>
+        <w:t xml:space="preserve">particulières </w:t>
+      </w:r>
+      <w:r>
+        <w:rPr>
+          <w:lang w:val="fr-CH"/>
+        </w:rPr>
+        <w:t xml:space="preserve">de cette tension repose sur plusieurs facteurs : leur rôle clé dans </w:t>
+      </w:r>
+      <w:r>
+        <w:rPr>
+          <w:lang w:val="fr-CH"/>
+        </w:rPr>
+        <w:t xml:space="preserve">la narration (générique et voix off), </w:t>
+      </w:r>
+      <w:r>
+        <w:rPr>
+          <w:lang w:val="fr-CH"/>
+        </w:rPr>
+        <w:t xml:space="preserve">dans l’incorporation et la répétition de certains motifs (le cri </w:t>
+      </w:r>
+      <w:r>
+        <w:rPr>
+          <w:lang w:val="fr-CH"/>
+        </w:rPr>
+        <w:t xml:space="preserve">des </w:t>
+      </w:r>
+      <w:r>
+        <w:rPr>
+          <w:i/>
+          <w:lang w:val="fr-CH"/>
+        </w:rPr>
+        <w:t>pod people</w:t>
+      </w:r>
+      <w:r>
+        <w:rPr>
+          <w:lang w:val="fr-CH"/>
+        </w:rPr>
+        <w:t xml:space="preserve">), </w:t>
+      </w:r>
+      <w:r>
+        <w:rPr>
+          <w:lang w:val="fr-CH"/>
+        </w:rPr>
+        <w:t>sur</w:t>
+      </w:r>
+      <w:r>
+        <w:rPr>
+          <w:lang w:val="fr-CH"/>
+        </w:rPr>
+        <w:t xml:space="preserve"> les attentes du spectateur dans le cadre de la série (la scène de </w:t>
+      </w:r>
+      <w:r>
+        <w:rPr>
+          <w:i/>
+          <w:lang w:val="fr-CH"/>
+        </w:rPr>
+        <w:t>camouflage</w:t>
+      </w:r>
+      <w:r>
+        <w:rPr>
+          <w:lang w:val="fr-CH"/>
+        </w:rPr>
+        <w:t xml:space="preserve">) et sur </w:t>
+      </w:r>
+      <w:r>
+        <w:rPr>
+          <w:lang w:val="fr-CH"/>
+        </w:rPr>
+        <w:t xml:space="preserve">la place que se forge chaque film dans la série mais aussi dans son contexte de production (les déplacements spatio-temporels du récit et </w:t>
+      </w:r>
+      <w:r>
+        <w:rPr>
+          <w:i/>
+          <w:lang w:val="fr-CH"/>
+        </w:rPr>
+        <w:t>cameos</w:t>
+      </w:r>
+      <w:r>
+        <w:rPr>
+          <w:lang w:val="fr-CH"/>
+        </w:rPr>
+        <w:t>)</w:t>
+      </w:r>
+      <w:r>
+        <w:rPr>
+          <w:lang w:val="fr-CH"/>
+        </w:rPr>
+        <w:t xml:space="preserve">. Si ces motifs sont parfois discutés dans la production académique relative au film, l’originalité de l’analyse proposée dans ce chapitre est de considérer </w:t>
+      </w:r>
+      <w:r>
+        <w:rPr>
+          <w:lang w:val="fr-CH"/>
+        </w:rPr>
+        <w:t>ces changements comme révélateurs d’un mécanisme de sérialité interne plutôt que d</w:t>
+      </w:r>
+      <w:r>
+        <w:rPr>
+          <w:lang w:val="fr-CH"/>
+        </w:rPr>
+        <w:t>e considérer uniquement les effets externes qu’elle provoque</w:t>
+      </w:r>
+      <w:r>
+        <w:rPr>
+          <w:rStyle w:val="FootnoteReference"/>
+          <w:lang w:val="fr-CH"/>
+        </w:rPr>
+        <w:footnoteReference w:id="8"/>
+      </w:r>
+      <w:r>
+        <w:rPr>
+          <w:lang w:val="fr-CH"/>
+        </w:rPr>
+        <w:t>.</w:t>
       </w:r>
     </w:p>
     <w:p>
       <w:pPr>
+        <w:rPr>
+          <w:lang w:val="fr-CH"/>
+        </w:rPr>
+      </w:pPr>
+    </w:p>
+    <w:p>
+      <w:pPr>
         <w:pStyle w:val="Heading2"/>
         <w:spacing w:after="120"/>
         <w:rPr>
@@ -454,7 +712,6 @@
         <w:rPr>
           <w:lang w:val="fr-CH"/>
         </w:rPr>
-        <w:lastRenderedPageBreak/>
         <w:t>Le générique, ou comment (</w:t>
       </w:r>
       <w:r>
@@ -512,19 +769,43 @@
           <w:rStyle w:val="FootnoteReference"/>
           <w:lang w:val="fr-CH"/>
         </w:rPr>
-        <w:footnoteReference w:id="8"/>
-      </w:r>
-      <w:r>
-        <w:rPr>
-          <w:lang w:val="fr-CH"/>
-        </w:rPr>
-        <w:t>, les remakes vont opter pour une autre facture esthétique.</w:t>
-      </w:r>
-      <w:r>
-        <w:rPr>
-          <w:lang w:val="fr-CH"/>
-        </w:rPr>
-        <w:t xml:space="preserve"> L’hypothèse de ce travail est que ces choix esthétiques répondent d’une part aux pratiques esthétiques de leur époque de production respectives, mais aussi d’un besoin de chaque film de se différencier du précédant </w:t>
+        <w:footnoteReference w:id="9"/>
+      </w:r>
+      <w:r>
+        <w:rPr>
+          <w:lang w:val="fr-CH"/>
+        </w:rPr>
+        <w:t>, les remakes opte</w:t>
+      </w:r>
+      <w:r>
+        <w:rPr>
+          <w:lang w:val="fr-CH"/>
+        </w:rPr>
+        <w:t>nt</w:t>
+      </w:r>
+      <w:r>
+        <w:rPr>
+          <w:lang w:val="fr-CH"/>
+        </w:rPr>
+        <w:t xml:space="preserve"> pour une autre facture esthétique.</w:t>
+      </w:r>
+      <w:r>
+        <w:rPr>
+          <w:lang w:val="fr-CH"/>
+        </w:rPr>
+        <w:t xml:space="preserve"> L’hypothèse de ce travail est que ces choix esthétiques répondent d’une part aux pratiques esthétiques de leur époque de production respectives, mais aussi </w:t>
+      </w:r>
+      <w:r>
+        <w:rPr>
+          <w:lang w:val="fr-CH"/>
+        </w:rPr>
+        <w:t xml:space="preserve">à </w:t>
+      </w:r>
+      <w:r>
+        <w:rPr>
+          <w:lang w:val="fr-CH"/>
+        </w:rPr>
+        <w:t xml:space="preserve">un besoin de chaque film de se différencier du précédant </w:t>
       </w:r>
       <w:r>
         <w:rPr>
@@ -554,7 +835,19 @@
         <w:rPr>
           <w:lang w:val="fr-CH"/>
         </w:rPr>
-        <w:t xml:space="preserve">des variations génériques </w:t>
+        <w:t>des variations</w:t>
+      </w:r>
+      <w:r>
+        <w:rPr>
+          <w:lang w:val="fr-CH"/>
+        </w:rPr>
+        <w:t xml:space="preserve"> du</w:t>
+      </w:r>
+      <w:r>
+        <w:rPr>
+          <w:lang w:val="fr-CH"/>
+        </w:rPr>
+        <w:t xml:space="preserve"> générique </w:t>
       </w:r>
       <w:r>
         <w:rPr>
@@ -573,7 +866,7 @@
           <w:rStyle w:val="FootnoteReference"/>
           <w:lang w:val="fr-CH"/>
         </w:rPr>
-        <w:footnoteReference w:id="9"/>
+        <w:footnoteReference w:id="10"/>
       </w:r>
       <w:r>
         <w:rPr>
@@ -604,7 +897,7 @@
           <w:rStyle w:val="FootnoteReference"/>
           <w:lang w:val="fr-CH"/>
         </w:rPr>
-        <w:footnoteReference w:id="10"/>
+        <w:footnoteReference w:id="11"/>
       </w:r>
       <w:r>
         <w:rPr>
@@ -616,7 +909,26 @@
         <w:rPr>
           <w:lang w:val="fr-CH"/>
         </w:rPr>
-        <w:t xml:space="preserve">qu’une telle approche généraliste est parfois contre-productive. Ce travail propose donc de traiter de la question des variations génériques </w:t>
+        <w:t xml:space="preserve">qu’une telle approche </w:t>
+      </w:r>
+      <w:r>
+        <w:rPr>
+          <w:lang w:val="fr-CH"/>
+        </w:rPr>
+        <w:lastRenderedPageBreak/>
+        <w:t xml:space="preserve">généraliste est parfois contre-productive. Ce </w:t>
+      </w:r>
+      <w:r>
+        <w:rPr>
+          <w:lang w:val="fr-CH"/>
+        </w:rPr>
+        <w:t xml:space="preserve">chapitre </w:t>
+      </w:r>
+      <w:r>
+        <w:rPr>
+          <w:lang w:val="fr-CH"/>
+        </w:rPr>
+        <w:t xml:space="preserve">propose donc de traiter de la question des variations génériques </w:t>
       </w:r>
       <w:r>
         <w:rPr>
@@ -713,19 +1025,25 @@
           <w:rStyle w:val="FootnoteReference"/>
           <w:lang w:val="fr-CH"/>
         </w:rPr>
-        <w:footnoteReference w:id="11"/>
-      </w:r>
-      <w:r>
-        <w:rPr>
-          <w:lang w:val="fr-CH"/>
-        </w:rPr>
-        <w:t>. Dans l’article, Odin propose</w:t>
-      </w:r>
-      <w:r>
-        <w:rPr>
-          <w:lang w:val="fr-CH"/>
-        </w:rPr>
-        <w:t xml:space="preserve"> d’appliquer un modèle sémio-pragmatique au générique et aux « modalités régissant </w:t>
+        <w:footnoteReference w:id="12"/>
+      </w:r>
+      <w:r>
+        <w:rPr>
+          <w:lang w:val="fr-CH"/>
+        </w:rPr>
+        <w:t xml:space="preserve">. Dans l’article, Odin </w:t>
+      </w:r>
+      <w:r>
+        <w:rPr>
+          <w:lang w:val="fr-CH"/>
+        </w:rPr>
+        <w:t xml:space="preserve">suggère </w:t>
+      </w:r>
+      <w:r>
+        <w:rPr>
+          <w:lang w:val="fr-CH"/>
+        </w:rPr>
+        <w:t xml:space="preserve">d’appliquer un modèle sémio-pragmatique au générique et aux « modalités régissant </w:t>
       </w:r>
       <w:r>
         <w:rPr>
@@ -744,7 +1062,7 @@
           <w:rStyle w:val="FootnoteReference"/>
           <w:lang w:val="fr-CH"/>
         </w:rPr>
-        <w:footnoteReference w:id="12"/>
+        <w:footnoteReference w:id="13"/>
       </w:r>
       <w:r>
         <w:rPr>
@@ -769,7 +1087,7 @@
           <w:rStyle w:val="FootnoteReference"/>
           <w:lang w:val="fr-CH"/>
         </w:rPr>
-        <w:footnoteReference w:id="13"/>
+        <w:footnoteReference w:id="14"/>
       </w:r>
       <w:r>
         <w:rPr>
@@ -812,7 +1130,7 @@
           <w:rStyle w:val="FootnoteReference"/>
           <w:lang w:val="fr-CH"/>
         </w:rPr>
-        <w:footnoteReference w:id="14"/>
+        <w:footnoteReference w:id="15"/>
       </w:r>
       <w:r>
         <w:rPr>
@@ -891,14 +1209,7 @@
         <w:rPr>
           <w:lang w:val="fr-CH"/>
         </w:rPr>
-        <w:t xml:space="preserve"> et de ces </w:t>
-      </w:r>
-      <w:r>
-        <w:rPr>
-          <w:lang w:val="fr-CH"/>
-        </w:rPr>
-        <w:lastRenderedPageBreak/>
-        <w:t xml:space="preserve">remakes, </w:t>
+        <w:t xml:space="preserve"> et de ces remakes, </w:t>
       </w:r>
       <w:r>
         <w:rPr>
@@ -956,7 +1267,19 @@
         <w:rPr>
           <w:lang w:val="fr-CH"/>
         </w:rPr>
-        <w:t xml:space="preserve">au processus de détachement décrit par Odin et Metz, le film de 1978 adopte une toute autre approche : le film nous raconte l’invasion dès les premières images. Tout d’abord par la mise en avant de </w:t>
+        <w:t xml:space="preserve">au processus de détachement décrit par Odin et Metz, le film de 1978 adopte une toute autre approche : le film raconte l’invasion dès </w:t>
+      </w:r>
+      <w:r>
+        <w:rPr>
+          <w:lang w:val="fr-CH"/>
+        </w:rPr>
+        <w:t>l</w:t>
+      </w:r>
+      <w:r>
+        <w:rPr>
+          <w:lang w:val="fr-CH"/>
+        </w:rPr>
+        <w:t xml:space="preserve">es premières images. Tout d’abord par la mise en avant de </w:t>
       </w:r>
       <w:r>
         <w:rPr>
@@ -980,7 +1303,31 @@
         <w:rPr>
           <w:lang w:val="fr-CH"/>
         </w:rPr>
-        <w:t xml:space="preserve">iconographie n’est pas uniquement utilisée pour informer le spectateur de l’aspect science-fictionnel du film : la séquence du générique prends la forme d’une histoire </w:t>
+        <w:t>iconographie n’est pas uniquement utilisée pour informer le spectateur d</w:t>
+      </w:r>
+      <w:r>
+        <w:rPr>
+          <w:lang w:val="fr-CH"/>
+        </w:rPr>
+        <w:t>u genre</w:t>
+      </w:r>
+      <w:r>
+        <w:rPr>
+          <w:lang w:val="fr-CH"/>
+        </w:rPr>
+        <w:t xml:space="preserve"> science-fictionnel du film : la séquence du générique </w:t>
+      </w:r>
+      <w:r>
+        <w:rPr>
+          <w:lang w:val="fr-CH"/>
+        </w:rPr>
+        <w:t>prend</w:t>
+      </w:r>
+      <w:r>
+        <w:rPr>
+          <w:lang w:val="fr-CH"/>
+        </w:rPr>
+        <w:t xml:space="preserve"> la forme d’une histoire </w:t>
       </w:r>
       <w:r>
         <w:rPr>
@@ -1005,32 +1352,123 @@
         <w:rPr>
           <w:lang w:val="fr-CH"/>
         </w:rPr>
-        <w:t xml:space="preserve"> (sous forme de spores) voyageant à travers l’espace d’une planète à l’aspect désertique vers la terre avant de s’implanter dans la verdure d’une ville clairement identifiée comme San Francisco par l’iconique Golden Gate Bridge (fig. 7), le tout porté par la musique inquiétante de Denny Zeitlin mélangeant sons étranges et harmoniques mineures de cordes et cuivres orchestraux.</w:t>
-      </w:r>
-      <w:r>
-        <w:rPr>
-          <w:lang w:val="fr-CH"/>
-        </w:rPr>
-        <w:t xml:space="preserve"> Contrairement au film de Siegel, qui ne donnait par son générique que des informations officielles</w:t>
-      </w:r>
-      <w:r>
-        <w:rPr>
-          <w:rStyle w:val="FootnoteReference"/>
-          <w:lang w:val="fr-CH"/>
-        </w:rPr>
-        <w:footnoteReference w:id="15"/>
-      </w:r>
-      <w:r>
-        <w:rPr>
-          <w:lang w:val="fr-CH"/>
-        </w:rPr>
-        <w:t xml:space="preserve"> relatives au film, celui de Kaufman </w:t>
-      </w:r>
-      <w:r>
-        <w:rPr>
-          <w:lang w:val="fr-CH"/>
-        </w:rPr>
-        <w:t>montre le processus d’invasion de la terre qui sera central au reste du récit.</w:t>
+        <w:t xml:space="preserve"> (sous forme de spores) voyageant à travers l’espace d’une planète à l’aspect désertique vers la terre avant de s’implanter dans la verdure d’une ville clairement identifiée comme San Francisco par l’iconique Golden Gate Bridge (fig. 7)</w:t>
+      </w:r>
+      <w:r>
+        <w:rPr>
+          <w:lang w:val="fr-CH"/>
+        </w:rPr>
+        <w:t>. Cette ouverture</w:t>
+      </w:r>
+      <w:r>
+        <w:rPr>
+          <w:lang w:val="fr-CH"/>
+        </w:rPr>
+        <w:t xml:space="preserve"> </w:t>
+      </w:r>
+      <w:r>
+        <w:rPr>
+          <w:lang w:val="fr-CH"/>
+        </w:rPr>
+        <w:t xml:space="preserve">est </w:t>
+      </w:r>
+      <w:r>
+        <w:rPr>
+          <w:lang w:val="fr-CH"/>
+        </w:rPr>
+        <w:t>porté</w:t>
+      </w:r>
+      <w:r>
+        <w:rPr>
+          <w:lang w:val="fr-CH"/>
+        </w:rPr>
+        <w:t>e</w:t>
+      </w:r>
+      <w:r>
+        <w:rPr>
+          <w:lang w:val="fr-CH"/>
+        </w:rPr>
+        <w:t xml:space="preserve"> par la musique inquiétante de Denny Zeitlin mélangeant sons étranges et harmoniques mineures de cordes et cuivres orchestraux.</w:t>
+      </w:r>
+      <w:r>
+        <w:rPr>
+          <w:lang w:val="fr-CH"/>
+        </w:rPr>
+        <w:t xml:space="preserve"> </w:t>
+      </w:r>
+      <w:r>
+        <w:rPr>
+          <w:lang w:val="fr-CH"/>
+        </w:rPr>
+        <w:lastRenderedPageBreak/>
+        <w:t xml:space="preserve">Contrairement au film de Siegel, qui ne </w:t>
+      </w:r>
+      <w:r>
+        <w:rPr>
+          <w:lang w:val="fr-CH"/>
+        </w:rPr>
+        <w:t>livrait</w:t>
+      </w:r>
+      <w:r>
+        <w:rPr>
+          <w:lang w:val="fr-CH"/>
+        </w:rPr>
+        <w:t xml:space="preserve"> que des informations officielles</w:t>
+      </w:r>
+      <w:r>
+        <w:rPr>
+          <w:rStyle w:val="FootnoteReference"/>
+          <w:lang w:val="fr-CH"/>
+        </w:rPr>
+        <w:footnoteReference w:id="16"/>
+      </w:r>
+      <w:r>
+        <w:rPr>
+          <w:lang w:val="fr-CH"/>
+        </w:rPr>
+        <w:t xml:space="preserve"> relatives au film</w:t>
+      </w:r>
+      <w:r>
+        <w:rPr>
+          <w:lang w:val="fr-CH"/>
+        </w:rPr>
+        <w:t xml:space="preserve"> à travers le générique</w:t>
+      </w:r>
+      <w:r>
+        <w:rPr>
+          <w:lang w:val="fr-CH"/>
+        </w:rPr>
+        <w:t xml:space="preserve">, celui de Kaufman </w:t>
+      </w:r>
+      <w:r>
+        <w:rPr>
+          <w:lang w:val="fr-CH"/>
+        </w:rPr>
+        <w:t xml:space="preserve">entame déjà </w:t>
+      </w:r>
+      <w:r>
+        <w:rPr>
+          <w:lang w:val="fr-CH"/>
+        </w:rPr>
+        <w:t xml:space="preserve">le processus d’invasion </w:t>
+      </w:r>
+      <w:r>
+        <w:rPr>
+          <w:lang w:val="fr-CH"/>
+        </w:rPr>
+        <w:t>extraterrestre</w:t>
+      </w:r>
+      <w:r>
+        <w:rPr>
+          <w:lang w:val="fr-CH"/>
+        </w:rPr>
+        <w:t xml:space="preserve"> </w:t>
+      </w:r>
+      <w:r>
+        <w:rPr>
+          <w:lang w:val="fr-CH"/>
+        </w:rPr>
+        <w:t>qui sera central au reste du récit.</w:t>
       </w:r>
       <w:r>
         <w:rPr>
@@ -1042,14 +1480,7 @@
         <w:rPr>
           <w:lang w:val="fr-CH"/>
         </w:rPr>
-        <w:t>son esthétique très colorée et résolument irréelle</w:t>
-      </w:r>
-      <w:r>
-        <w:rPr>
-          <w:rStyle w:val="FootnoteReference"/>
-          <w:lang w:val="fr-CH"/>
-        </w:rPr>
-        <w:footnoteReference w:id="16"/>
+        <w:t>l’imagerie</w:t>
       </w:r>
       <w:r>
         <w:rPr>
@@ -1061,7 +1492,44 @@
         <w:rPr>
           <w:lang w:val="fr-CH"/>
         </w:rPr>
-        <w:t>contraste très fortement avec celle du film (pâle et par moments quasi-documentaire</w:t>
+        <w:t>saturée</w:t>
+      </w:r>
+      <w:r>
+        <w:rPr>
+          <w:lang w:val="fr-CH"/>
+        </w:rPr>
+        <w:t xml:space="preserve"> et résolument irréelle</w:t>
+      </w:r>
+      <w:r>
+        <w:rPr>
+          <w:rStyle w:val="FootnoteReference"/>
+          <w:lang w:val="fr-CH"/>
+        </w:rPr>
+        <w:footnoteReference w:id="17"/>
+      </w:r>
+      <w:r>
+        <w:rPr>
+          <w:lang w:val="fr-CH"/>
+        </w:rPr>
+        <w:t xml:space="preserve"> </w:t>
+      </w:r>
+      <w:r>
+        <w:rPr>
+          <w:lang w:val="fr-CH"/>
+        </w:rPr>
+        <w:t>contraste fortement avec celle du film (pâle et par moments</w:t>
+      </w:r>
+      <w:r>
+        <w:rPr>
+          <w:lang w:val="fr-CH"/>
+        </w:rPr>
+        <w:t xml:space="preserve"> dans un style/grain d’image</w:t>
+      </w:r>
+      <w:r>
+        <w:rPr>
+          <w:lang w:val="fr-CH"/>
+        </w:rPr>
+        <w:t xml:space="preserve"> quasi-documentaire</w:t>
       </w:r>
       <w:r>
         <w:rPr>
@@ -1100,13 +1568,67 @@
         <w:rPr>
           <w:lang w:val="fr-CH"/>
         </w:rPr>
-        <w:t xml:space="preserve">fig. 8) qui va s’achever sur un fondu vers un plan (aérien, filmé depuis un hélicoptère) suivant la voiture dans laquelle se trouve Marti Malone. Malgré son utilisation </w:t>
-      </w:r>
-      <w:r>
-        <w:rPr>
-          <w:lang w:val="fr-CH"/>
-        </w:rPr>
-        <w:t>d’iconographie spatiale</w:t>
+        <w:t xml:space="preserve">fig. 8) </w:t>
+      </w:r>
+      <w:r>
+        <w:rPr>
+          <w:lang w:val="fr-CH"/>
+        </w:rPr>
+        <w:t>et</w:t>
+      </w:r>
+      <w:r>
+        <w:rPr>
+          <w:lang w:val="fr-CH"/>
+        </w:rPr>
+        <w:t xml:space="preserve"> s’</w:t>
+      </w:r>
+      <w:r>
+        <w:rPr>
+          <w:lang w:val="fr-CH"/>
+        </w:rPr>
+        <w:t>achève</w:t>
+      </w:r>
+      <w:r>
+        <w:rPr>
+          <w:lang w:val="fr-CH"/>
+        </w:rPr>
+        <w:t xml:space="preserve"> sur un fondu vers un plan (aérien, filmé depuis un hélicoptère) </w:t>
+      </w:r>
+      <w:r>
+        <w:rPr>
+          <w:lang w:val="fr-CH"/>
+        </w:rPr>
+        <w:t xml:space="preserve">qui </w:t>
+      </w:r>
+      <w:r>
+        <w:rPr>
+          <w:lang w:val="fr-CH"/>
+        </w:rPr>
+        <w:t>sui</w:t>
+      </w:r>
+      <w:r>
+        <w:rPr>
+          <w:lang w:val="fr-CH"/>
+        </w:rPr>
+        <w:t>t</w:t>
+      </w:r>
+      <w:r>
+        <w:rPr>
+          <w:lang w:val="fr-CH"/>
+        </w:rPr>
+        <w:t xml:space="preserve"> la voiture dans laquelle se trouve Marti Malone. Malgré son </w:t>
+      </w:r>
+      <w:r>
+        <w:rPr>
+          <w:lang w:val="fr-CH"/>
+        </w:rPr>
+        <w:t>recours à l</w:t>
+      </w:r>
+      <w:r>
+        <w:rPr>
+          <w:lang w:val="fr-CH"/>
+        </w:rPr>
+        <w:t>’iconographie spatiale</w:t>
       </w:r>
       <w:r>
         <w:rPr>
@@ -1118,14 +1640,26 @@
         <w:rPr>
           <w:lang w:val="fr-CH"/>
         </w:rPr>
-        <w:t>le générique à un statut flottant et semble plus remplir une fonction officielle que narrative</w:t>
-      </w:r>
-      <w:r>
-        <w:rPr>
-          <w:rStyle w:val="FootnoteReference"/>
-          <w:lang w:val="fr-CH"/>
-        </w:rPr>
-        <w:footnoteReference w:id="17"/>
+        <w:t xml:space="preserve">le générique à un statut flottant et semble remplir une fonction </w:t>
+      </w:r>
+      <w:r>
+        <w:rPr>
+          <w:lang w:val="fr-CH"/>
+        </w:rPr>
+        <w:t xml:space="preserve">plus informative </w:t>
+      </w:r>
+      <w:r>
+        <w:rPr>
+          <w:lang w:val="fr-CH"/>
+        </w:rPr>
+        <w:t>que narrative</w:t>
+      </w:r>
+      <w:r>
+        <w:rPr>
+          <w:rStyle w:val="FootnoteReference"/>
+          <w:lang w:val="fr-CH"/>
+        </w:rPr>
+        <w:footnoteReference w:id="18"/>
       </w:r>
       <w:r>
         <w:rPr>
@@ -1143,14 +1677,26 @@
         <w:rPr>
           <w:lang w:val="fr-CH"/>
         </w:rPr>
-        <w:t>sous forme d’un simple plan</w:t>
-      </w:r>
-      <w:r>
-        <w:rPr>
-          <w:rStyle w:val="FootnoteReference"/>
-          <w:lang w:val="fr-CH"/>
-        </w:rPr>
-        <w:footnoteReference w:id="18"/>
+        <w:t xml:space="preserve">sous </w:t>
+      </w:r>
+      <w:r>
+        <w:rPr>
+          <w:lang w:val="fr-CH"/>
+        </w:rPr>
+        <w:t xml:space="preserve">la </w:t>
+      </w:r>
+      <w:r>
+        <w:rPr>
+          <w:lang w:val="fr-CH"/>
+        </w:rPr>
+        <w:t>forme d’un simple plan</w:t>
+      </w:r>
+      <w:r>
+        <w:rPr>
+          <w:rStyle w:val="FootnoteReference"/>
+          <w:lang w:val="fr-CH"/>
+        </w:rPr>
+        <w:footnoteReference w:id="19"/>
       </w:r>
       <w:r>
         <w:rPr>
@@ -1186,81 +1732,98 @@
         <w:rPr>
           <w:lang w:val="fr-CH"/>
         </w:rPr>
+        <w:t xml:space="preserve"> introductive mettant en scène la Dr. </w:t>
+      </w:r>
+      <w:r>
+        <w:rPr>
+          <w:lang w:val="fr-CH"/>
+        </w:rPr>
+        <w:t>Carol Bennell</w:t>
+      </w:r>
+      <w:r>
+        <w:rPr>
+          <w:lang w:val="fr-CH"/>
+        </w:rPr>
+        <w:t>. Ce plan (fig. 9) est en réalité le premier d’une série montrant une navette spatiale</w:t>
+      </w:r>
+      <w:r>
+        <w:rPr>
+          <w:rStyle w:val="FootnoteReference"/>
+          <w:lang w:val="fr-CH"/>
+        </w:rPr>
+        <w:footnoteReference w:id="20"/>
+      </w:r>
+      <w:r>
+        <w:rPr>
+          <w:lang w:val="fr-CH"/>
+        </w:rPr>
+        <w:t xml:space="preserve"> s’écrasant sur terre</w:t>
+      </w:r>
+      <w:r>
+        <w:rPr>
+          <w:lang w:val="fr-CH"/>
+        </w:rPr>
+        <w:t xml:space="preserve">, événement </w:t>
+      </w:r>
+      <w:r>
+        <w:rPr>
+          <w:lang w:val="fr-CH"/>
+        </w:rPr>
+        <w:t>déclencheur</w:t>
+      </w:r>
+      <w:r>
+        <w:rPr>
+          <w:lang w:val="fr-CH"/>
+        </w:rPr>
+        <w:t xml:space="preserve"> de</w:t>
+      </w:r>
+      <w:r>
+        <w:rPr>
+          <w:lang w:val="fr-CH"/>
+        </w:rPr>
+        <w:t xml:space="preserve"> l’invasion.</w:t>
+      </w:r>
+      <w:r>
+        <w:rPr>
+          <w:lang w:val="fr-CH"/>
+        </w:rPr>
         <w:t xml:space="preserve"> </w:t>
       </w:r>
       <w:r>
         <w:rPr>
           <w:lang w:val="fr-CH"/>
         </w:rPr>
-        <w:lastRenderedPageBreak/>
-        <w:t xml:space="preserve">introductive mettant en scène la Dr. </w:t>
-      </w:r>
-      <w:r>
-        <w:rPr>
-          <w:lang w:val="fr-CH"/>
-        </w:rPr>
-        <w:t>Carol Bennell</w:t>
-      </w:r>
-      <w:r>
-        <w:rPr>
-          <w:lang w:val="fr-CH"/>
-        </w:rPr>
-        <w:t>. Ce plan (fig. 9) est en réalité le premier d’une série montrant une navette spatiale</w:t>
-      </w:r>
-      <w:r>
-        <w:rPr>
-          <w:rStyle w:val="FootnoteReference"/>
-          <w:lang w:val="fr-CH"/>
-        </w:rPr>
-        <w:footnoteReference w:id="19"/>
-      </w:r>
-      <w:r>
-        <w:rPr>
-          <w:lang w:val="fr-CH"/>
-        </w:rPr>
-        <w:t xml:space="preserve"> s’écrasant sur terre</w:t>
-      </w:r>
-      <w:r>
-        <w:rPr>
-          <w:lang w:val="fr-CH"/>
-        </w:rPr>
-        <w:t xml:space="preserve">, événement </w:t>
-      </w:r>
-      <w:r>
-        <w:rPr>
-          <w:lang w:val="fr-CH"/>
-        </w:rPr>
-        <w:t>déclencheur</w:t>
-      </w:r>
-      <w:r>
-        <w:rPr>
-          <w:lang w:val="fr-CH"/>
-        </w:rPr>
-        <w:t xml:space="preserve"> de</w:t>
-      </w:r>
-      <w:r>
-        <w:rPr>
-          <w:lang w:val="fr-CH"/>
-        </w:rPr>
-        <w:t xml:space="preserve"> l’invasion.</w:t>
-      </w:r>
-      <w:r>
-        <w:rPr>
-          <w:lang w:val="fr-CH"/>
-        </w:rPr>
-        <w:t xml:space="preserve"> </w:t>
-      </w:r>
-      <w:r>
-        <w:rPr>
-          <w:lang w:val="fr-CH"/>
-        </w:rPr>
-        <w:t xml:space="preserve">Choix </w:t>
-      </w:r>
-      <w:r>
-        <w:rPr>
-          <w:lang w:val="fr-CH"/>
-        </w:rPr>
-        <w:t>qui signifie également au spectateur l’aspect thriller du film, construit comme un complexe réseau de prolepses et d’an</w:t>
+        <w:t>Ce c</w:t>
+      </w:r>
+      <w:r>
+        <w:rPr>
+          <w:lang w:val="fr-CH"/>
+        </w:rPr>
+        <w:t xml:space="preserve">hoix </w:t>
+      </w:r>
+      <w:r>
+        <w:rPr>
+          <w:lang w:val="fr-CH"/>
+        </w:rPr>
+        <w:t>signale</w:t>
+      </w:r>
+      <w:r>
+        <w:rPr>
+          <w:lang w:val="fr-CH"/>
+        </w:rPr>
+        <w:t xml:space="preserve"> également l’aspect thriller du film, construit </w:t>
+      </w:r>
+      <w:r>
+        <w:rPr>
+          <w:lang w:val="fr-CH"/>
+        </w:rPr>
+        <w:t xml:space="preserve">en </w:t>
+      </w:r>
+      <w:r>
+        <w:rPr>
+          <w:lang w:val="fr-CH"/>
+        </w:rPr>
+        <w:t>un complexe réseau de prolepses et d’an</w:t>
       </w:r>
       <w:r>
         <w:rPr>
@@ -1285,7 +1848,7 @@
           <w:i/>
           <w:lang w:val="fr-CH"/>
         </w:rPr>
-        <w:t>en cours</w:t>
+        <w:t>in medias res/en cours</w:t>
       </w:r>
       <w:r>
         <w:rPr>
@@ -1324,13 +1887,49 @@
         <w:rPr>
           <w:lang w:val="fr-CH"/>
         </w:rPr>
-        <w:t>Cette utilisation de l’espace dans les premières minutes des films de 1978, 1993 et 2007</w:t>
-      </w:r>
-      <w:r>
-        <w:rPr>
-          <w:lang w:val="fr-CH"/>
-        </w:rPr>
-        <w:t xml:space="preserve"> paraît d’un premier abord étrange : comme il l’a été discuté dans un chapitre précédent, l’espace est présent dans le roman de Finney uniquement à travers un dialogue de la scène d’explication. </w:t>
+        <w:t>Cette utilisation de l’espace</w:t>
+      </w:r>
+      <w:r>
+        <w:rPr>
+          <w:lang w:val="fr-CH"/>
+        </w:rPr>
+        <w:t xml:space="preserve"> extraterrestre</w:t>
+      </w:r>
+      <w:r>
+        <w:rPr>
+          <w:lang w:val="fr-CH"/>
+        </w:rPr>
+        <w:t xml:space="preserve"> dans les premières minutes des films de 1978, 1993 et 2007</w:t>
+      </w:r>
+      <w:r>
+        <w:rPr>
+          <w:lang w:val="fr-CH"/>
+        </w:rPr>
+        <w:t xml:space="preserve"> paraît d’un premier abord étrange : comme </w:t>
+      </w:r>
+      <w:r>
+        <w:rPr>
+          <w:lang w:val="fr-CH"/>
+        </w:rPr>
+        <w:t>abordé</w:t>
+      </w:r>
+      <w:r>
+        <w:rPr>
+          <w:lang w:val="fr-CH"/>
+        </w:rPr>
+        <w:t xml:space="preserve"> dans </w:t>
+      </w:r>
+      <w:r>
+        <w:rPr>
+          <w:lang w:val="fr-CH"/>
+        </w:rPr>
+        <w:t>le</w:t>
+      </w:r>
+      <w:r>
+        <w:rPr>
+          <w:lang w:val="fr-CH"/>
+        </w:rPr>
+        <w:t xml:space="preserve"> chapitre précédent, l’espace est présent dans le roman de Finney uniquement à travers un dialogue de la scène d’explication. </w:t>
       </w:r>
       <w:r>
         <w:rPr>
@@ -1349,7 +1948,7 @@
           <w:rStyle w:val="FootnoteReference"/>
           <w:lang w:val="fr-CH"/>
         </w:rPr>
-        <w:footnoteReference w:id="20"/>
+        <w:footnoteReference w:id="21"/>
       </w:r>
       <w:r>
         <w:rPr>
@@ -1385,25 +1984,13 @@
         <w:rPr>
           <w:lang w:val="fr-CH"/>
         </w:rPr>
-        <w:t>C</w:t>
-      </w:r>
-      <w:r>
-        <w:rPr>
-          <w:lang w:val="fr-CH"/>
-        </w:rPr>
-        <w:t>elui de 1993</w:t>
-      </w:r>
-      <w:r>
-        <w:rPr>
-          <w:lang w:val="fr-CH"/>
-        </w:rPr>
-        <w:t>, en revanche,</w:t>
-      </w:r>
-      <w:r>
-        <w:rPr>
-          <w:lang w:val="fr-CH"/>
-        </w:rPr>
-        <w:t xml:space="preserve"> utilise l’espace </w:t>
+        <w:t>En revanche, c</w:t>
+      </w:r>
+      <w:r>
+        <w:rPr>
+          <w:lang w:val="fr-CH"/>
+        </w:rPr>
+        <w:t xml:space="preserve">elui de 1993 utilise l’espace </w:t>
       </w:r>
       <w:r>
         <w:rPr>
@@ -1415,13 +2002,26 @@
         <w:rPr>
           <w:lang w:val="fr-CH"/>
         </w:rPr>
-        <w:t>pour donner son t</w:t>
-      </w:r>
-      <w:r>
-        <w:rPr>
-          <w:lang w:val="fr-CH"/>
-        </w:rPr>
-        <w:t>hème science-fictionnel au film : cette absence de la thématique de l’invasion au générique est d’autant plus frappante que le film de Ferrara est le seul à supprimer le mot « </w:t>
+        <w:t xml:space="preserve">pour donner </w:t>
+      </w:r>
+      <w:r>
+        <w:rPr>
+          <w:lang w:val="fr-CH"/>
+        </w:rPr>
+        <w:t xml:space="preserve">un ton </w:t>
+      </w:r>
+      <w:r>
+        <w:rPr>
+          <w:lang w:val="fr-CH"/>
+        </w:rPr>
+        <w:t xml:space="preserve">science-fictionnel au film : cette absence de </w:t>
+      </w:r>
+      <w:r>
+        <w:rPr>
+          <w:lang w:val="fr-CH"/>
+        </w:rPr>
+        <w:lastRenderedPageBreak/>
+        <w:t>la thématique de l’invasion au générique est d’autant plus frappante que le film de Ferrara est le seul à supprimer le mot « </w:t>
       </w:r>
       <w:r>
         <w:rPr>
@@ -1477,7 +2077,7 @@
           <w:rStyle w:val="FootnoteReference"/>
           <w:lang w:val="fr-CH"/>
         </w:rPr>
-        <w:footnoteReference w:id="21"/>
+        <w:footnoteReference w:id="22"/>
       </w:r>
       <w:r>
         <w:rPr>
@@ -1496,7 +2096,7 @@
           <w:rStyle w:val="FootnoteReference"/>
           <w:lang w:val="fr-CH"/>
         </w:rPr>
-        <w:footnoteReference w:id="22"/>
+        <w:footnoteReference w:id="23"/>
       </w:r>
       <w:r>
         <w:rPr>
@@ -1514,11 +2114,54 @@
         <w:rPr>
           <w:lang w:val="fr-CH"/>
         </w:rPr>
-        <w:t>ctateur un quelconque détail ; un procédé qui réponds quasi littéralement au passage ajouté en incipit du roman de Finney.</w:t>
+        <w:t xml:space="preserve">ctateur </w:t>
+      </w:r>
+      <w:r>
+        <w:rPr>
+          <w:lang w:val="fr-CH"/>
+        </w:rPr>
+        <w:t>de</w:t>
+      </w:r>
+      <w:r>
+        <w:rPr>
+          <w:lang w:val="fr-CH"/>
+        </w:rPr>
+        <w:t xml:space="preserve"> détail</w:t>
+      </w:r>
+      <w:r>
+        <w:rPr>
+          <w:lang w:val="fr-CH"/>
+        </w:rPr>
+        <w:t>s</w:t>
+      </w:r>
+      <w:r>
+        <w:rPr>
+          <w:lang w:val="fr-CH"/>
+        </w:rPr>
+        <w:t xml:space="preserve"> ; un procédé qui réponds </w:t>
+      </w:r>
+      <w:r>
+        <w:rPr>
+          <w:lang w:val="fr-CH"/>
+        </w:rPr>
+        <w:t xml:space="preserve">presque </w:t>
+      </w:r>
+      <w:r>
+        <w:rPr>
+          <w:lang w:val="fr-CH"/>
+        </w:rPr>
+        <w:t>littéralement au passage ajouté en incipit du roman de Finney.</w:t>
       </w:r>
     </w:p>
     <w:p>
       <w:pPr>
+        <w:rPr>
+          <w:lang w:val="fr-CH"/>
+        </w:rPr>
+      </w:pPr>
+    </w:p>
+    <w:p>
+      <w:pPr>
         <w:pStyle w:val="Heading2"/>
         <w:spacing w:after="120"/>
         <w:rPr>
@@ -1555,31 +2198,97 @@
         <w:rPr>
           <w:lang w:val="fr-CH"/>
         </w:rPr>
-        <w:t xml:space="preserve">oix over est </w:t>
-      </w:r>
-      <w:r>
-        <w:rPr>
-          <w:lang w:val="fr-CH"/>
-        </w:rPr>
-        <w:t xml:space="preserve">également un point marquant de la tension entre originalité et réflexivité </w:t>
-      </w:r>
-      <w:r>
-        <w:rPr>
-          <w:lang w:val="fr-CH"/>
-        </w:rPr>
-        <w:t xml:space="preserve">entre les films : </w:t>
-      </w:r>
-      <w:r>
-        <w:rPr>
-          <w:lang w:val="fr-CH"/>
-        </w:rPr>
-        <w:t>elle est présente chacun d’entre</w:t>
-      </w:r>
-      <w:r>
-        <w:rPr>
-          <w:lang w:val="fr-CH"/>
-        </w:rPr>
-        <w:t xml:space="preserve"> excepté le premier</w:t>
+        <w:t xml:space="preserve">oix over </w:t>
+      </w:r>
+      <w:r>
+        <w:rPr>
+          <w:lang w:val="fr-CH"/>
+        </w:rPr>
+        <w:t>constitue</w:t>
+      </w:r>
+      <w:r>
+        <w:rPr>
+          <w:lang w:val="fr-CH"/>
+        </w:rPr>
+        <w:t xml:space="preserve"> un</w:t>
+      </w:r>
+      <w:r>
+        <w:rPr>
+          <w:lang w:val="fr-CH"/>
+        </w:rPr>
+        <w:t xml:space="preserve"> autre</w:t>
+      </w:r>
+      <w:r>
+        <w:rPr>
+          <w:lang w:val="fr-CH"/>
+        </w:rPr>
+        <w:t xml:space="preserve"> </w:t>
+      </w:r>
+      <w:r>
+        <w:rPr>
+          <w:lang w:val="fr-CH"/>
+        </w:rPr>
+        <w:t xml:space="preserve">élément </w:t>
+      </w:r>
+      <w:r>
+        <w:rPr>
+          <w:lang w:val="fr-CH"/>
+        </w:rPr>
+        <w:t xml:space="preserve">marquant la tension entre originalité et réflexivité </w:t>
+      </w:r>
+      <w:r>
+        <w:rPr>
+          <w:lang w:val="fr-CH"/>
+        </w:rPr>
+        <w:t>entre les films</w:t>
+      </w:r>
+      <w:r>
+        <w:rPr>
+          <w:lang w:val="fr-CH"/>
+        </w:rPr>
+        <w:t>,</w:t>
+      </w:r>
+      <w:r>
+        <w:rPr>
+          <w:lang w:val="fr-CH"/>
+        </w:rPr>
+        <w:t xml:space="preserve"> </w:t>
+      </w:r>
+      <w:r>
+        <w:rPr>
+          <w:lang w:val="fr-CH"/>
+        </w:rPr>
+        <w:t xml:space="preserve">et est </w:t>
+      </w:r>
+      <w:r>
+        <w:rPr>
+          <w:lang w:val="fr-CH"/>
+        </w:rPr>
+        <w:t>présente</w:t>
+      </w:r>
+      <w:r>
+        <w:rPr>
+          <w:lang w:val="fr-CH"/>
+        </w:rPr>
+        <w:t xml:space="preserve"> dans</w:t>
+      </w:r>
+      <w:r>
+        <w:rPr>
+          <w:lang w:val="fr-CH"/>
+        </w:rPr>
+        <w:t xml:space="preserve"> chacun </w:t>
+      </w:r>
+      <w:r>
+        <w:rPr>
+          <w:lang w:val="fr-CH"/>
+        </w:rPr>
+        <w:t xml:space="preserve">des films à l’exception du </w:t>
+      </w:r>
+      <w:r>
+        <w:rPr>
+          <w:lang w:val="fr-CH"/>
+        </w:rPr>
+        <w:t>premier</w:t>
       </w:r>
       <w:r>
         <w:rPr>
@@ -1615,31 +2324,31 @@
         <w:rPr>
           <w:lang w:val="fr-CH"/>
         </w:rPr>
-        <w:t>(Matthew</w:t>
-      </w:r>
-      <w:r>
-        <w:rPr>
-          <w:lang w:val="fr-CH"/>
-        </w:rPr>
-        <w:t>,</w:t>
-      </w:r>
-      <w:r>
-        <w:rPr>
-          <w:lang w:val="fr-CH"/>
-        </w:rPr>
-        <w:t xml:space="preserve"> plutôt que Miles</w:t>
-      </w:r>
-      <w:r>
-        <w:rPr>
-          <w:lang w:val="fr-CH"/>
-        </w:rPr>
-        <w:t>,</w:t>
-      </w:r>
-      <w:r>
-        <w:rPr>
-          <w:lang w:val="fr-CH"/>
-        </w:rPr>
-        <w:t xml:space="preserve"> Bennell)</w:t>
+        <w:t>(</w:t>
+      </w:r>
+      <w:r>
+        <w:rPr>
+          <w:lang w:val="fr-CH"/>
+        </w:rPr>
+        <w:t xml:space="preserve">rebaptisé </w:t>
+      </w:r>
+      <w:r>
+        <w:rPr>
+          <w:lang w:val="fr-CH"/>
+        </w:rPr>
+        <w:t xml:space="preserve">Matthew </w:t>
+      </w:r>
+      <w:r>
+        <w:rPr>
+          <w:lang w:val="fr-CH"/>
+        </w:rPr>
+        <w:t>au lieu de</w:t>
+      </w:r>
+      <w:r>
+        <w:rPr>
+          <w:lang w:val="fr-CH"/>
+        </w:rPr>
+        <w:t xml:space="preserve"> Miles)</w:t>
       </w:r>
       <w:r>
         <w:rPr>
@@ -1651,14 +2360,50 @@
         <w:rPr>
           <w:lang w:val="fr-CH"/>
         </w:rPr>
-        <w:t xml:space="preserve">diffère grandement de Miles de par sa place dans le récit : alors que Miles, en plus de conduire le récit par la voix over, est présent dans toutes les scènes du film de Siegel, ce n’est </w:t>
-      </w:r>
-      <w:r>
-        <w:rPr>
-          <w:lang w:val="fr-CH"/>
-        </w:rPr>
-        <w:lastRenderedPageBreak/>
-        <w:t xml:space="preserve">pas le cas de Matthew. Le film commence par suivre le personnage de Becky (« Elizabeth ») avant d’introduire le personnage de Matthew. Ce choix </w:t>
+        <w:t>diffère grandement de Miles de par</w:t>
+      </w:r>
+      <w:r>
+        <w:rPr>
+          <w:lang w:val="fr-CH"/>
+        </w:rPr>
+        <w:t xml:space="preserve"> la place qui lui est accordé</w:t>
+      </w:r>
+      <w:r>
+        <w:rPr>
+          <w:lang w:val="fr-CH"/>
+        </w:rPr>
+        <w:t xml:space="preserve"> dans le récit : alors que Miles, en plus de conduire le récit par la voix over, est présent dans toutes les scènes du film de Siegel, ce n’est pas le cas de Matthew</w:t>
+      </w:r>
+      <w:r>
+        <w:rPr>
+          <w:lang w:val="fr-CH"/>
+        </w:rPr>
+        <w:t xml:space="preserve"> chez Kaufman</w:t>
+      </w:r>
+      <w:r>
+        <w:rPr>
+          <w:rStyle w:val="FootnoteReference"/>
+          <w:lang w:val="fr-CH"/>
+        </w:rPr>
+        <w:footnoteReference w:id="24"/>
+      </w:r>
+      <w:r>
+        <w:rPr>
+          <w:lang w:val="fr-CH"/>
+        </w:rPr>
+        <w:t>.</w:t>
+      </w:r>
+      <w:r>
+        <w:rPr>
+          <w:lang w:val="fr-CH"/>
+        </w:rPr>
+        <w:t xml:space="preserve"> </w:t>
+      </w:r>
+      <w:r>
+        <w:rPr>
+          <w:lang w:val="fr-CH"/>
+        </w:rPr>
+        <w:t xml:space="preserve">Ce choix </w:t>
       </w:r>
       <w:r>
         <w:rPr>
@@ -1671,6 +2416,91 @@
           <w:lang w:val="fr-CH"/>
         </w:rPr>
         <w:t xml:space="preserve"> </w:t>
+      </w:r>
+      <w:r>
+        <w:rPr>
+          <w:lang w:val="fr-CH"/>
+        </w:rPr>
+        <w:t>Il a également pour effet d’accentuer le manque de clôture du film</w:t>
+      </w:r>
+      <w:r>
+        <w:rPr>
+          <w:lang w:val="fr-CH"/>
+        </w:rPr>
+        <w:t xml:space="preserve"> : alors que les deux versions du récit de Finney </w:t>
+      </w:r>
+      <w:r>
+        <w:rPr>
+          <w:lang w:val="fr-CH"/>
+        </w:rPr>
+        <w:t>offrent</w:t>
+      </w:r>
+      <w:r>
+        <w:rPr>
+          <w:lang w:val="fr-CH"/>
+        </w:rPr>
+        <w:t xml:space="preserve"> une clôture claire (l’invasion est stoppée) et que celle de Siegel en laisse la possibilité (Miles parvient à convaincre les autorités compétentes de réagir), </w:t>
+      </w:r>
+      <w:r>
+        <w:rPr>
+          <w:lang w:val="fr-CH"/>
+        </w:rPr>
+        <w:t xml:space="preserve">celle de Kaufman </w:t>
+      </w:r>
+      <w:r>
+        <w:rPr>
+          <w:lang w:val="fr-CH"/>
+        </w:rPr>
+        <w:t>ne laisse plus aucune chance à son héros de remédier à la situation.</w:t>
+      </w:r>
+      <w:r>
+        <w:rPr>
+          <w:lang w:val="fr-CH"/>
+        </w:rPr>
+        <w:t xml:space="preserve"> </w:t>
+      </w:r>
+      <w:r>
+        <w:rPr>
+          <w:lang w:val="fr-CH"/>
+        </w:rPr>
+        <w:t>L’avertissement au spectateur lancé par Miles dans la fin initialement voulue par Siegel</w:t>
+      </w:r>
+      <w:r>
+        <w:rPr>
+          <w:lang w:val="fr-CH"/>
+        </w:rPr>
+        <w:t xml:space="preserve"> (« Vous êtes les prochains</w:t>
+      </w:r>
+      <w:r>
+        <w:rPr>
+          <w:lang w:val="fr-CH"/>
+        </w:rPr>
+        <w:t> ! »</w:t>
+      </w:r>
+      <w:r>
+        <w:rPr>
+          <w:rStyle w:val="FootnoteReference"/>
+          <w:lang w:val="fr-CH"/>
+        </w:rPr>
+        <w:footnoteReference w:id="25"/>
+      </w:r>
+      <w:r>
+        <w:rPr>
+          <w:lang w:val="fr-CH"/>
+        </w:rPr>
+        <w:t>)</w:t>
+      </w:r>
+      <w:r>
+        <w:rPr>
+          <w:lang w:val="fr-CH"/>
+        </w:rPr>
+        <w:t xml:space="preserve">, </w:t>
+      </w:r>
+      <w:r>
+        <w:rPr>
+          <w:lang w:val="fr-CH"/>
+        </w:rPr>
+        <w:t>devient dans le film de 1978 une accusation directe lancée au public.</w:t>
       </w:r>
     </w:p>
     <w:p>
@@ -1722,27 +2552,46 @@
         <w:rPr>
           <w:lang w:val="fr-CH"/>
         </w:rPr>
-        <w:t xml:space="preserve"> qui, pour moi, est un des traits marquants de l’évolution narration[sic] cinématographique dans les années 90 »</w:t>
-      </w:r>
-      <w:r>
-        <w:rPr>
-          <w:rStyle w:val="FootnoteReference"/>
-          <w:lang w:val="fr-CH"/>
-        </w:rPr>
-        <w:footnoteReference w:id="23"/>
-      </w:r>
-      <w:r>
-        <w:rPr>
-          <w:lang w:val="fr-CH"/>
-        </w:rPr>
-        <w:t>. Cette explication, simpliste et tirée d’un article à la qualité analytique parfois un peu douteuse</w:t>
-      </w:r>
-      <w:r>
-        <w:rPr>
-          <w:rStyle w:val="FootnoteReference"/>
-          <w:lang w:val="fr-CH"/>
-        </w:rPr>
-        <w:footnoteReference w:id="24"/>
+        <w:t xml:space="preserve"> qui, pour moi, est un </w:t>
+      </w:r>
+      <w:r>
+        <w:rPr>
+          <w:lang w:val="fr-CH"/>
+        </w:rPr>
+        <w:lastRenderedPageBreak/>
+        <w:t>des traits marquants de l’évolution narration[sic] cinématographique dans les années 90 »</w:t>
+      </w:r>
+      <w:r>
+        <w:rPr>
+          <w:rStyle w:val="FootnoteReference"/>
+          <w:lang w:val="fr-CH"/>
+        </w:rPr>
+        <w:footnoteReference w:id="26"/>
+      </w:r>
+      <w:r>
+        <w:rPr>
+          <w:lang w:val="fr-CH"/>
+        </w:rPr>
+        <w:t xml:space="preserve">. Cette explication, </w:t>
+      </w:r>
+      <w:r>
+        <w:rPr>
+          <w:lang w:val="fr-CH"/>
+        </w:rPr>
+        <w:t xml:space="preserve">quelque peu </w:t>
+      </w:r>
+      <w:r>
+        <w:rPr>
+          <w:lang w:val="fr-CH"/>
+        </w:rPr>
+        <w:t>simpliste et tirée d’un article à la qualité analytique parfois douteuse</w:t>
+      </w:r>
+      <w:r>
+        <w:rPr>
+          <w:rStyle w:val="FootnoteReference"/>
+          <w:lang w:val="fr-CH"/>
+        </w:rPr>
+        <w:footnoteReference w:id="27"/>
       </w:r>
       <w:r>
         <w:rPr>
@@ -1784,13 +2633,37 @@
         <w:rPr>
           <w:lang w:val="fr-CH"/>
         </w:rPr>
-        <w:t xml:space="preserve"> par la voix over de Marti –intervenant deux fois dans le film : au début et à la fin– un récit cadre similaire à celui du film de 1956. Bien que cette voix over soit suggérée dans le roman de Finney par l’adresse directe de Miles au lecteur en dé</w:t>
-      </w:r>
-      <w:r>
-        <w:rPr>
-          <w:lang w:val="fr-CH"/>
-        </w:rPr>
-        <w:t xml:space="preserve">but et fin de roman, le discours final de Marti rejoints </w:t>
+        <w:t xml:space="preserve"> par la voix over de Marti –intervenant au début et à la fin</w:t>
+      </w:r>
+      <w:r>
+        <w:rPr>
+          <w:lang w:val="fr-CH"/>
+        </w:rPr>
+        <w:t xml:space="preserve"> du film</w:t>
+      </w:r>
+      <w:r>
+        <w:rPr>
+          <w:lang w:val="fr-CH"/>
+        </w:rPr>
+        <w:t>– un récit cadre similaire à celui d</w:t>
+      </w:r>
+      <w:r>
+        <w:rPr>
+          <w:lang w:val="fr-CH"/>
+        </w:rPr>
+        <w:t xml:space="preserve">e la version </w:t>
+      </w:r>
+      <w:r>
+        <w:rPr>
+          <w:lang w:val="fr-CH"/>
+        </w:rPr>
+        <w:t>de 1956. Bien que cette voix over soit suggérée dans le roman de Finney par l’adresse directe de Miles au lecteur en dé</w:t>
+      </w:r>
+      <w:r>
+        <w:rPr>
+          <w:lang w:val="fr-CH"/>
+        </w:rPr>
+        <w:t xml:space="preserve">but et fin de roman, le discours final de Marti rejoint </w:t>
       </w:r>
       <w:r>
         <w:rPr>
@@ -1858,7 +2731,7 @@
           <w:rStyle w:val="FootnoteReference"/>
           <w:lang w:val="fr-CH"/>
         </w:rPr>
-        <w:footnoteReference w:id="25"/>
+        <w:footnoteReference w:id="28"/>
       </w:r>
       <w:r>
         <w:rPr>
@@ -1895,7 +2768,7 @@
           <w:rStyle w:val="FootnoteReference"/>
           <w:lang w:val="fr-CH"/>
         </w:rPr>
-        <w:footnoteReference w:id="26"/>
+        <w:footnoteReference w:id="29"/>
       </w:r>
       <w:r>
         <w:rPr>
@@ -1940,7 +2813,19 @@
         <w:rPr>
           <w:lang w:val="fr-CH"/>
         </w:rPr>
-        <w:t xml:space="preserve"> est plus flou : la voix </w:t>
+        <w:t xml:space="preserve"> est plus </w:t>
+      </w:r>
+      <w:r>
+        <w:rPr>
+          <w:lang w:val="fr-CH"/>
+        </w:rPr>
+        <w:t>indéterminée</w:t>
+      </w:r>
+      <w:r>
+        <w:rPr>
+          <w:lang w:val="fr-CH"/>
+        </w:rPr>
+        <w:t xml:space="preserve">: la voix </w:t>
       </w:r>
       <w:r>
         <w:rPr>
@@ -1970,7 +2855,31 @@
         <w:rPr>
           <w:lang w:val="fr-CH"/>
         </w:rPr>
-        <w:t xml:space="preserve">utilisé par le personnage pour rester éveillé et la voix </w:t>
+        <w:t xml:space="preserve">utilisé par le personnage pour </w:t>
+      </w:r>
+      <w:r>
+        <w:rPr>
+          <w:lang w:val="fr-CH"/>
+        </w:rPr>
+        <w:t xml:space="preserve">se motiver à </w:t>
+      </w:r>
+      <w:r>
+        <w:rPr>
+          <w:lang w:val="fr-CH"/>
+        </w:rPr>
+        <w:t>rester éveillé</w:t>
+      </w:r>
+      <w:r>
+        <w:rPr>
+          <w:lang w:val="fr-CH"/>
+        </w:rPr>
+        <w:t>, tandis que</w:t>
+      </w:r>
+      <w:r>
+        <w:rPr>
+          <w:lang w:val="fr-CH"/>
+        </w:rPr>
+        <w:t xml:space="preserve"> la voix </w:t>
       </w:r>
       <w:r>
         <w:rPr>
@@ -2012,13 +2921,103 @@
         <w:rPr>
           <w:lang w:val="fr-CH"/>
         </w:rPr>
-        <w:t xml:space="preserve"> alors que la voix off est jouée, ce n’est pas l’héroïne du film qui se voit accorder le dernier mot de l’histoire</w:t>
-      </w:r>
-      <w:r>
-        <w:rPr>
-          <w:lang w:val="fr-CH"/>
-        </w:rPr>
-        <w:t> ; en tout cas pas directement</w:t>
+        <w:t xml:space="preserve"> alors que la voix off est jouée</w:t>
+      </w:r>
+      <w:r>
+        <w:rPr>
+          <w:lang w:val="fr-CH"/>
+        </w:rPr>
+        <w:t>.</w:t>
+      </w:r>
+      <w:r>
+        <w:rPr>
+          <w:lang w:val="fr-CH"/>
+        </w:rPr>
+        <w:t xml:space="preserve"> </w:t>
+      </w:r>
+      <w:r>
+        <w:rPr>
+          <w:lang w:val="fr-CH"/>
+        </w:rPr>
+        <w:t>C</w:t>
+      </w:r>
+      <w:r>
+        <w:rPr>
+          <w:lang w:val="fr-CH"/>
+        </w:rPr>
+        <w:t xml:space="preserve">e n’est </w:t>
+      </w:r>
+      <w:r>
+        <w:rPr>
+          <w:lang w:val="fr-CH"/>
+        </w:rPr>
+        <w:t xml:space="preserve">donc </w:t>
+      </w:r>
+      <w:r>
+        <w:rPr>
+          <w:lang w:val="fr-CH"/>
+        </w:rPr>
+        <w:t>pas l’héroïne du film qui se voit accorder le dernier mot de l’histoire</w:t>
+      </w:r>
+      <w:r>
+        <w:rPr>
+          <w:lang w:val="fr-CH"/>
+        </w:rPr>
+        <w:t xml:space="preserve"> : bien que la séquence laisse imaginer que cette voix off émane de ses songes, la voix off masculine </w:t>
+      </w:r>
+      <w:r>
+        <w:rPr>
+          <w:lang w:val="fr-CH"/>
+        </w:rPr>
+        <w:t>s’oppose au personnage présent à l’écran</w:t>
+      </w:r>
+      <w:r>
+        <w:rPr>
+          <w:lang w:val="fr-CH"/>
+        </w:rPr>
+        <w:t>. Le</w:t>
+      </w:r>
+      <w:r>
+        <w:rPr>
+          <w:lang w:val="fr-CH"/>
+        </w:rPr>
+        <w:t xml:space="preserve"> statut de monologue intérieur du début du film est </w:t>
+      </w:r>
+      <w:r>
+        <w:rPr>
+          <w:lang w:val="fr-CH"/>
+        </w:rPr>
+        <w:t xml:space="preserve">donc </w:t>
+      </w:r>
+      <w:r>
+        <w:rPr>
+          <w:lang w:val="fr-CH"/>
+        </w:rPr>
+        <w:t>rejoué par la scène</w:t>
+      </w:r>
+      <w:r>
+        <w:rPr>
+          <w:lang w:val="fr-CH"/>
+        </w:rPr>
+        <w:t xml:space="preserve"> finale</w:t>
+      </w:r>
+      <w:r>
+        <w:rPr>
+          <w:lang w:val="fr-CH"/>
+        </w:rPr>
+        <w:t xml:space="preserve">, excepté que dans le cas de la scène finale, ce monologue </w:t>
+      </w:r>
+      <w:r>
+        <w:rPr>
+          <w:lang w:val="fr-CH"/>
+        </w:rPr>
+        <w:t>prend</w:t>
+      </w:r>
+      <w:r>
+        <w:rPr>
+          <w:lang w:val="fr-CH"/>
+        </w:rPr>
+        <w:t xml:space="preserve"> la forme d’un souvenir du personnage</w:t>
       </w:r>
       <w:r>
         <w:rPr>
@@ -2030,44 +3029,45 @@
         <w:rPr>
           <w:lang w:val="fr-CH"/>
         </w:rPr>
+        <w:t xml:space="preserve">Les modalités de cette voix off </w:t>
+      </w:r>
+      <w:r>
+        <w:rPr>
+          <w:lang w:val="fr-CH"/>
+        </w:rPr>
+        <w:t xml:space="preserve">sont donc différentes de celles des films de 1956 et 1993 : la voix off n’a pas ici une fonction narrative, mais sert à illustrer l’état mental d’un personnage. </w:t>
+      </w:r>
+      <w:r>
+        <w:rPr>
+          <w:lang w:val="fr-CH"/>
+        </w:rPr>
+        <w:t xml:space="preserve">Les monologues intérieurs de Carol ne sont pas adressés au spectateur mais à elle-même, ils n’ont pas pour vocation d’inviter </w:t>
+      </w:r>
+      <w:r>
+        <w:rPr>
+          <w:lang w:val="fr-CH"/>
+        </w:rPr>
         <w:lastRenderedPageBreak/>
-        <w:t>Le</w:t>
-      </w:r>
-      <w:r>
-        <w:rPr>
-          <w:lang w:val="fr-CH"/>
-        </w:rPr>
-        <w:t xml:space="preserve"> statut de monologue intérieur du début du film est rejoué par la scène</w:t>
-      </w:r>
-      <w:r>
-        <w:rPr>
-          <w:lang w:val="fr-CH"/>
-        </w:rPr>
-        <w:t xml:space="preserve"> finale</w:t>
-      </w:r>
-      <w:r>
-        <w:rPr>
-          <w:lang w:val="fr-CH"/>
-        </w:rPr>
-        <w:t xml:space="preserve">, excepté que dans le cas de la scène finale, ce monologue </w:t>
-      </w:r>
-      <w:r>
-        <w:rPr>
-          <w:lang w:val="fr-CH"/>
-        </w:rPr>
-        <w:t>prend</w:t>
-      </w:r>
-      <w:r>
-        <w:rPr>
-          <w:lang w:val="fr-CH"/>
-        </w:rPr>
-        <w:t xml:space="preserve"> la forme d’un souvenir du personnage</w:t>
-      </w:r>
-      <w:r>
-        <w:rPr>
-          <w:lang w:val="fr-CH"/>
-        </w:rPr>
-        <w:t xml:space="preserve">. </w:t>
+        <w:t>le spectateur dans la fiction ou d’en sorti</w:t>
+      </w:r>
+      <w:r>
+        <w:rPr>
+          <w:lang w:val="fr-CH"/>
+        </w:rPr>
+        <w:t>r d’une position omnisciente</w:t>
+      </w:r>
+      <w:r>
+        <w:rPr>
+          <w:rStyle w:val="FootnoteReference"/>
+          <w:lang w:val="fr-CH"/>
+        </w:rPr>
+        <w:footnoteReference w:id="30"/>
+      </w:r>
+      <w:r>
+        <w:rPr>
+          <w:lang w:val="fr-CH"/>
+        </w:rPr>
+        <w:t>, mais de favoriser son identification au personnage et partager sa vulnérabilité.</w:t>
       </w:r>
     </w:p>
     <w:p>
@@ -2088,19 +3088,37 @@
         <w:rPr>
           <w:lang w:val="fr-CH"/>
         </w:rPr>
-        <w:t>montre une réflexivité des textes filmiques par opposition</w:t>
-      </w:r>
-      <w:r>
-        <w:rPr>
-          <w:lang w:val="fr-CH"/>
-        </w:rPr>
-        <w:t xml:space="preserve"> forcée</w:t>
-      </w:r>
-      <w:r>
-        <w:rPr>
-          <w:lang w:val="fr-CH"/>
-        </w:rPr>
-        <w:t xml:space="preserve"> : chaque remake </w:t>
+        <w:t xml:space="preserve">montre une réflexivité des textes </w:t>
+      </w:r>
+      <w:r>
+        <w:rPr>
+          <w:lang w:val="fr-CH"/>
+        </w:rPr>
+        <w:t xml:space="preserve">filmiques par </w:t>
+      </w:r>
+      <w:r>
+        <w:rPr>
+          <w:lang w:val="fr-CH"/>
+        </w:rPr>
+        <w:t>opposition</w:t>
+      </w:r>
+      <w:r>
+        <w:rPr>
+          <w:lang w:val="fr-CH"/>
+        </w:rPr>
+        <w:t>:</w:t>
+      </w:r>
+      <w:r>
+        <w:rPr>
+          <w:lang w:val="fr-CH"/>
+        </w:rPr>
+        <w:t xml:space="preserve"> chaque</w:t>
+      </w:r>
+      <w:r>
+        <w:rPr>
+          <w:lang w:val="fr-CH"/>
+        </w:rPr>
+        <w:t xml:space="preserve"> remake </w:t>
       </w:r>
       <w:r>
         <w:rPr>
@@ -2125,6 +3143,67 @@
           <w:lang w:val="fr-CH"/>
         </w:rPr>
         <w:t xml:space="preserve">innover en se différenciant dans ces moments clés que constituent le début et la fin d’un récit filmique. </w:t>
+      </w:r>
+      <w:r>
+        <w:rPr>
+          <w:lang w:val="fr-CH"/>
+        </w:rPr>
+        <w:t>Ces changements ont également pour effet de définir un pacte de lecture différent pour chaque film: la</w:t>
+      </w:r>
+      <w:r>
+        <w:rPr>
+          <w:lang w:val="fr-CH"/>
+        </w:rPr>
+        <w:t xml:space="preserve"> </w:t>
+      </w:r>
+      <w:r>
+        <w:rPr>
+          <w:lang w:val="fr-CH"/>
+        </w:rPr>
+        <w:t xml:space="preserve">voix off narrative de </w:t>
+      </w:r>
+      <w:r>
+        <w:rPr>
+          <w:lang w:val="fr-CH"/>
+        </w:rPr>
+        <w:t xml:space="preserve">chez </w:t>
+      </w:r>
+      <w:r>
+        <w:rPr>
+          <w:lang w:val="fr-CH"/>
+        </w:rPr>
+        <w:t xml:space="preserve">Siegel/Ferrara situent </w:t>
+      </w:r>
+      <w:r>
+        <w:rPr>
+          <w:lang w:val="fr-CH"/>
+        </w:rPr>
+        <w:t xml:space="preserve">les événements du film </w:t>
+      </w:r>
+      <w:r>
+        <w:rPr>
+          <w:lang w:val="fr-CH"/>
+        </w:rPr>
+        <w:t xml:space="preserve">comme </w:t>
+      </w:r>
+      <w:r>
+        <w:rPr>
+          <w:lang w:val="fr-CH"/>
+        </w:rPr>
+        <w:t>passés, alors que celle de chez Hirschbiegel implique une immédiateté de ces événements</w:t>
+      </w:r>
+      <w:r>
+        <w:rPr>
+          <w:rStyle w:val="FootnoteReference"/>
+          <w:lang w:val="fr-CH"/>
+        </w:rPr>
+        <w:footnoteReference w:id="31"/>
+      </w:r>
+      <w:r>
+        <w:rPr>
+          <w:lang w:val="fr-CH"/>
+        </w:rPr>
+        <w:t>.</w:t>
       </w:r>
       <w:r>
         <w:rPr>
@@ -2135,6 +3214,14 @@
     </w:p>
     <w:p>
       <w:pPr>
+        <w:rPr>
+          <w:highlight w:val="yellow"/>
+          <w:lang w:val="fr-CH"/>
+        </w:rPr>
+      </w:pPr>
+    </w:p>
+    <w:p>
+      <w:pPr>
         <w:pStyle w:val="Heading2"/>
         <w:spacing w:after="120"/>
         <w:rPr>
@@ -2143,17 +3230,16 @@
       </w:pPr>
       <w:r>
         <w:rPr>
-          <w:highlight w:val="yellow"/>
-          <w:lang w:val="fr-CH"/>
-        </w:rPr>
-        <w:t>Crie-moi</w:t>
-      </w:r>
-      <w:r>
-        <w:rPr>
-          <w:highlight w:val="yellow"/>
-          <w:lang w:val="fr-CH"/>
-        </w:rPr>
-        <w:t xml:space="preserve"> qui je suis, je te dirai qui tu est</w:t>
+          <w:lang w:val="fr-CH"/>
+        </w:rPr>
+        <w:t xml:space="preserve">Apparition et reconduite d’un motif, le cri des </w:t>
+      </w:r>
+      <w:r>
+        <w:rPr>
+          <w:i/>
+          <w:lang w:val="fr-CH"/>
+        </w:rPr>
+        <w:t>pod people</w:t>
       </w:r>
     </w:p>
     <w:p>
@@ -2198,7 +3284,20 @@
         <w:rPr>
           <w:lang w:val="fr-CH"/>
         </w:rPr>
-        <w:t xml:space="preserve"> d’humains non transformés.</w:t>
+        <w:t xml:space="preserve"> d’humains non transformés</w:t>
+      </w:r>
+      <w:r>
+        <w:rPr>
+          <w:rStyle w:val="FootnoteReference"/>
+          <w:lang w:val="fr-CH"/>
+        </w:rPr>
+        <w:footnoteReference w:id="32"/>
+      </w:r>
+      <w:r>
+        <w:rPr>
+          <w:lang w:val="fr-CH"/>
+        </w:rPr>
+        <w:t>.</w:t>
       </w:r>
       <w:r>
         <w:rPr>
@@ -2222,14 +3321,26 @@
         <w:rPr>
           <w:lang w:val="fr-CH"/>
         </w:rPr>
-        <w:t>Il est ici ! Il est ici ! Attrapez-le ! Attrapez le ! »</w:t>
-      </w:r>
-      <w:r>
-        <w:rPr>
-          <w:rStyle w:val="FootnoteReference"/>
-          <w:lang w:val="fr-CH"/>
-        </w:rPr>
-        <w:footnoteReference w:id="27"/>
+        <w:t xml:space="preserve">Il est ici ! Il est ici ! Attrapez-le ! </w:t>
+      </w:r>
+      <w:r>
+        <w:rPr>
+          <w:lang w:val="fr-CH"/>
+        </w:rPr>
+        <w:t>Attrapez-le</w:t>
+      </w:r>
+      <w:r>
+        <w:rPr>
+          <w:lang w:val="fr-CH"/>
+        </w:rPr>
+        <w:t> ! »</w:t>
+      </w:r>
+      <w:r>
+        <w:rPr>
+          <w:rStyle w:val="FootnoteReference"/>
+          <w:lang w:val="fr-CH"/>
+        </w:rPr>
+        <w:footnoteReference w:id="33"/>
       </w:r>
       <w:r>
         <w:rPr>
@@ -2255,7 +3366,7 @@
           <w:rStyle w:val="FootnoteReference"/>
           <w:lang w:val="fr-CH"/>
         </w:rPr>
-        <w:footnoteReference w:id="28"/>
+        <w:footnoteReference w:id="34"/>
       </w:r>
       <w:r>
         <w:rPr>
@@ -2274,7 +3385,7 @@
           <w:rStyle w:val="FootnoteReference"/>
           <w:lang w:val="fr-CH"/>
         </w:rPr>
-        <w:footnoteReference w:id="29"/>
+        <w:footnoteReference w:id="35"/>
       </w:r>
       <w:r>
         <w:rPr>
@@ -2335,7 +3446,14 @@
         <w:rPr>
           <w:lang w:val="fr-CH"/>
         </w:rPr>
-        <w:t xml:space="preserve">, au moment où Matthew détruit son double </w:t>
+        <w:t xml:space="preserve">, au </w:t>
+      </w:r>
+      <w:r>
+        <w:rPr>
+          <w:lang w:val="fr-CH"/>
+        </w:rPr>
+        <w:lastRenderedPageBreak/>
+        <w:t xml:space="preserve">moment où Matthew détruit son double </w:t>
       </w:r>
       <w:r>
         <w:rPr>
@@ -2451,269 +3569,318 @@
         <w:rPr>
           <w:lang w:val="fr-CH"/>
         </w:rPr>
-        <w:t xml:space="preserve">) : la durée courte et la </w:t>
+        <w:t>) : la durée courte et la brutalité du zoom, rare dans les films de fictions, accentue l’effet horrifique du cri poussé par le personnage qui pointe son doigt dans la direction du spectateur.</w:t>
+      </w:r>
+      <w:r>
+        <w:rPr>
+          <w:lang w:val="fr-CH"/>
+        </w:rPr>
+        <w:t xml:space="preserve"> Cette représentation du cri ne sera </w:t>
+      </w:r>
+      <w:r>
+        <w:rPr>
+          <w:lang w:val="fr-CH"/>
+        </w:rPr>
+        <w:t>utilisée</w:t>
+      </w:r>
+      <w:r>
+        <w:rPr>
+          <w:lang w:val="fr-CH"/>
+        </w:rPr>
+        <w:t xml:space="preserve"> que deux fois de plus dans le film : dans la scène de poursuite finale, dans laquelle une Elizabeth –devenue </w:t>
+      </w:r>
+      <w:r>
+        <w:rPr>
+          <w:i/>
+          <w:lang w:val="fr-CH"/>
+        </w:rPr>
+        <w:t>pod</w:t>
+      </w:r>
+      <w:r>
+        <w:rPr>
+          <w:i/>
+          <w:lang w:val="fr-CH"/>
+        </w:rPr>
+        <w:t xml:space="preserve"> person</w:t>
+      </w:r>
+      <w:r>
+        <w:rPr>
+          <w:lang w:val="fr-CH"/>
+        </w:rPr>
+        <w:t xml:space="preserve">– dénudée va révéler la position de Matthew alors en train de saboter les </w:t>
+      </w:r>
+      <w:r>
+        <w:rPr>
+          <w:lang w:val="fr-CH"/>
+        </w:rPr>
+        <w:t>serres</w:t>
+      </w:r>
+      <w:r>
+        <w:rPr>
+          <w:lang w:val="fr-CH"/>
+        </w:rPr>
+        <w:t xml:space="preserve"> de production des </w:t>
+      </w:r>
+      <w:r>
+        <w:rPr>
+          <w:i/>
+          <w:lang w:val="fr-CH"/>
+        </w:rPr>
+        <w:t>pods</w:t>
+      </w:r>
+      <w:r>
+        <w:rPr>
+          <w:lang w:val="fr-CH"/>
+        </w:rPr>
+        <w:t xml:space="preserve"> (fig. 14)</w:t>
+      </w:r>
+      <w:r>
+        <w:rPr>
+          <w:lang w:val="fr-CH"/>
+        </w:rPr>
+        <w:t>.</w:t>
+      </w:r>
+      <w:r>
+        <w:rPr>
+          <w:lang w:val="fr-CH"/>
+        </w:rPr>
+        <w:t xml:space="preserve"> Dans ce plan, la caméra reste statique lors du cri et la mise en cadre </w:t>
+      </w:r>
+      <w:r>
+        <w:rPr>
+          <w:lang w:val="fr-CH"/>
+        </w:rPr>
+        <w:t>ne place pas le spectateur (mais plutôt, via un contre champ, son avatar filmique d’incarne Matthew)</w:t>
+      </w:r>
+      <w:r>
+        <w:rPr>
+          <w:lang w:val="fr-CH"/>
+        </w:rPr>
+        <w:t xml:space="preserve"> dans la lignée du pointage de doigt ou du regard d’Elizabeth. La durée très courte de la première apparition en voix in du cri et la non-agressivité relative de la deuxième </w:t>
+      </w:r>
+      <w:r>
+        <w:rPr>
+          <w:lang w:val="fr-CH"/>
+        </w:rPr>
+        <w:t>sont importantes car elles créent les conditions spectatorielles pour sa dernière apparition, qui est également l’ultime</w:t>
+      </w:r>
+      <w:r>
+        <w:rPr>
+          <w:rStyle w:val="FootnoteReference"/>
+          <w:lang w:val="fr-CH"/>
+        </w:rPr>
+        <w:footnoteReference w:id="36"/>
+      </w:r>
+      <w:r>
+        <w:rPr>
+          <w:lang w:val="fr-CH"/>
+        </w:rPr>
+        <w:t xml:space="preserve"> plan du film.</w:t>
+      </w:r>
+      <w:r>
+        <w:rPr>
+          <w:lang w:val="fr-CH"/>
+        </w:rPr>
+        <w:t xml:space="preserve"> Cette dernière manifestation du cri</w:t>
+      </w:r>
+      <w:r>
+        <w:rPr>
+          <w:rStyle w:val="FootnoteReference"/>
+          <w:lang w:val="fr-CH"/>
+        </w:rPr>
+        <w:footnoteReference w:id="37"/>
+      </w:r>
+      <w:r>
+        <w:rPr>
+          <w:lang w:val="fr-CH"/>
+        </w:rPr>
+        <w:t xml:space="preserve"> est au cœur même des tensions entre réflexivité et d’originalité entre le film et son remake : dans les dernières séquences du film, montrant un Matthew vivant entouré de </w:t>
+      </w:r>
+      <w:r>
+        <w:rPr>
+          <w:i/>
+          <w:lang w:val="fr-CH"/>
+        </w:rPr>
+        <w:t>pod people</w:t>
+      </w:r>
+      <w:r>
+        <w:rPr>
+          <w:lang w:val="fr-CH"/>
+        </w:rPr>
+        <w:t xml:space="preserve"> menant leurs existences sans but réel</w:t>
+      </w:r>
+      <w:r>
+        <w:rPr>
+          <w:rStyle w:val="FootnoteReference"/>
+          <w:lang w:val="fr-CH"/>
+        </w:rPr>
+        <w:footnoteReference w:id="38"/>
+      </w:r>
+      <w:r>
+        <w:rPr>
+          <w:lang w:val="fr-CH"/>
+        </w:rPr>
+        <w:t>, le spectateur infère que le héros prétend être transformé dans un souci de se fondre dans la masse. Or, dans la scène finale</w:t>
+      </w:r>
+      <w:r>
+        <w:rPr>
+          <w:rStyle w:val="FootnoteReference"/>
+          <w:lang w:val="fr-CH"/>
+        </w:rPr>
+        <w:footnoteReference w:id="39"/>
+      </w:r>
+      <w:r>
+        <w:rPr>
+          <w:lang w:val="fr-CH"/>
+        </w:rPr>
+        <w:t xml:space="preserve"> durant laquelle Matthew croise </w:t>
+      </w:r>
+      <w:r>
+        <w:rPr>
+          <w:lang w:val="fr-CH"/>
+        </w:rPr>
+        <w:t xml:space="preserve">une </w:t>
+      </w:r>
+      <w:r>
+        <w:rPr>
+          <w:lang w:val="fr-CH"/>
+        </w:rPr>
+        <w:t>Nancy Bellicec</w:t>
+      </w:r>
+      <w:r>
+        <w:rPr>
+          <w:lang w:val="fr-CH"/>
+        </w:rPr>
+        <w:t xml:space="preserve"> –toujours humaine– pensant elle aussi avoir à faire à un humain, le même mécanisme formel que précédemment est</w:t>
+      </w:r>
+      <w:r>
+        <w:rPr>
+          <w:lang w:val="fr-CH"/>
+        </w:rPr>
+        <w:t xml:space="preserve"> déclenché : le plan d’ensemble de Matthew se resserre, cette fois-ci par un travelling avant plutôt qu’un zoom, avant que ce dernier ne lève le doigt en direction de Nancy et commence à pousser le cri.</w:t>
+      </w:r>
+      <w:r>
+        <w:rPr>
+          <w:lang w:val="fr-CH"/>
+        </w:rPr>
+        <w:t xml:space="preserve"> </w:t>
       </w:r>
       <w:r>
         <w:rPr>
           <w:lang w:val="fr-CH"/>
         </w:rPr>
         <w:lastRenderedPageBreak/>
-        <w:t>brutalité du zoom, rare dans les films de fictions, accentue l’effet horrifique du cri poussé par le personnage qui pointe son doigt dans la direction du spectateur.</w:t>
-      </w:r>
-      <w:r>
-        <w:rPr>
-          <w:lang w:val="fr-CH"/>
-        </w:rPr>
-        <w:t xml:space="preserve"> Cette représentation du cri ne sera </w:t>
-      </w:r>
-      <w:r>
-        <w:rPr>
-          <w:lang w:val="fr-CH"/>
-        </w:rPr>
-        <w:t>utilisée</w:t>
-      </w:r>
-      <w:r>
-        <w:rPr>
-          <w:lang w:val="fr-CH"/>
-        </w:rPr>
-        <w:t xml:space="preserve"> que deux fois de plus dans le film : dans la scène de poursuite finale, dans laquelle une Elizabeth –devenue </w:t>
+        <w:t xml:space="preserve">Mais cette fois-ci le cri n’est pas l’objet d’un plan unique très court : il va durer </w:t>
+      </w:r>
+      <w:r>
+        <w:rPr>
+          <w:lang w:val="fr-CH"/>
+        </w:rPr>
+        <w:t xml:space="preserve">18 secondes et s’étendre sur </w:t>
+      </w:r>
+      <w:r>
+        <w:rPr>
+          <w:lang w:val="fr-CH"/>
+        </w:rPr>
+        <w:t>neufs</w:t>
+      </w:r>
+      <w:r>
+        <w:rPr>
+          <w:lang w:val="fr-CH"/>
+        </w:rPr>
+        <w:t xml:space="preserve"> plans jusqu’au fondu au noir qui laisse place au générique de fin.</w:t>
+      </w:r>
+      <w:r>
+        <w:rPr>
+          <w:lang w:val="fr-CH"/>
+        </w:rPr>
+        <w:t xml:space="preserve"> La durée </w:t>
+      </w:r>
+      <w:r>
+        <w:rPr>
+          <w:lang w:val="fr-CH"/>
+        </w:rPr>
+        <w:t xml:space="preserve">longue </w:t>
+      </w:r>
+      <w:r>
+        <w:rPr>
+          <w:lang w:val="fr-CH"/>
+        </w:rPr>
+        <w:t xml:space="preserve">et surtout les </w:t>
+      </w:r>
+      <w:r>
+        <w:rPr>
+          <w:lang w:val="fr-CH"/>
+        </w:rPr>
+        <w:t>quatre plans</w:t>
+      </w:r>
+      <w:r>
+        <w:rPr>
+          <w:lang w:val="fr-CH"/>
+        </w:rPr>
+        <w:t xml:space="preserve">, en contre-champ, </w:t>
+      </w:r>
+      <w:r>
+        <w:rPr>
+          <w:lang w:val="fr-CH"/>
+        </w:rPr>
+        <w:t>sur</w:t>
+      </w:r>
+      <w:r>
+        <w:rPr>
+          <w:lang w:val="fr-CH"/>
+        </w:rPr>
+        <w:t xml:space="preserve"> Nancy en pleur</w:t>
+      </w:r>
+      <w:r>
+        <w:rPr>
+          <w:lang w:val="fr-CH"/>
+        </w:rPr>
+        <w:t>s</w:t>
+      </w:r>
+      <w:r>
+        <w:rPr>
+          <w:rStyle w:val="FootnoteReference"/>
+          <w:lang w:val="fr-CH"/>
+        </w:rPr>
+        <w:footnoteReference w:id="40"/>
+      </w:r>
+      <w:r>
+        <w:rPr>
+          <w:lang w:val="fr-CH"/>
+        </w:rPr>
+        <w:t xml:space="preserve"> </w:t>
+      </w:r>
+      <w:r>
+        <w:rPr>
+          <w:lang w:val="fr-CH"/>
+        </w:rPr>
+        <w:t>en intensifient l’effet sur le spectateur ; un spectateur choqué puis surpris que le héros du film s’avère être devenu un</w:t>
+      </w:r>
+      <w:r>
+        <w:rPr>
+          <w:lang w:val="fr-CH"/>
+        </w:rPr>
+        <w:t>e</w:t>
+      </w:r>
+      <w:r>
+        <w:rPr>
+          <w:lang w:val="fr-CH"/>
+        </w:rPr>
+        <w:t xml:space="preserve"> </w:t>
       </w:r>
       <w:r>
         <w:rPr>
           <w:i/>
           <w:lang w:val="fr-CH"/>
         </w:rPr>
-        <w:t>pod</w:t>
-      </w:r>
-      <w:r>
-        <w:rPr>
-          <w:i/>
-          <w:lang w:val="fr-CH"/>
-        </w:rPr>
-        <w:t xml:space="preserve"> person</w:t>
-      </w:r>
-      <w:r>
-        <w:rPr>
-          <w:lang w:val="fr-CH"/>
-        </w:rPr>
-        <w:t xml:space="preserve">– dénudée va révéler la position de Matthew alors en train de saboter les </w:t>
-      </w:r>
-      <w:r>
-        <w:rPr>
-          <w:lang w:val="fr-CH"/>
-        </w:rPr>
-        <w:t>serres</w:t>
-      </w:r>
-      <w:r>
-        <w:rPr>
-          <w:lang w:val="fr-CH"/>
-        </w:rPr>
-        <w:t xml:space="preserve"> de production des </w:t>
-      </w:r>
-      <w:r>
-        <w:rPr>
-          <w:i/>
-          <w:lang w:val="fr-CH"/>
-        </w:rPr>
-        <w:t>pods</w:t>
-      </w:r>
-      <w:r>
-        <w:rPr>
-          <w:lang w:val="fr-CH"/>
-        </w:rPr>
-        <w:t xml:space="preserve"> (fig. 14)</w:t>
-      </w:r>
-      <w:r>
-        <w:rPr>
-          <w:lang w:val="fr-CH"/>
-        </w:rPr>
-        <w:t>.</w:t>
-      </w:r>
-      <w:r>
-        <w:rPr>
-          <w:lang w:val="fr-CH"/>
-        </w:rPr>
-        <w:t xml:space="preserve"> Dans ce plan, la caméra reste statique lors du cri et la mise en cadre </w:t>
-      </w:r>
-      <w:r>
-        <w:rPr>
-          <w:lang w:val="fr-CH"/>
-        </w:rPr>
-        <w:t>ne place pas le spectateur (mais plutôt, via un contre champ, son avatar filmique d’incarne Matthew)</w:t>
-      </w:r>
-      <w:r>
-        <w:rPr>
-          <w:lang w:val="fr-CH"/>
-        </w:rPr>
-        <w:t xml:space="preserve"> dans la lignée du pointage de doigt ou du regard d’Elizabeth. La durée très courte de la première apparition en voix in du cri et la non-agressivité relative de la deuxième </w:t>
-      </w:r>
-      <w:r>
-        <w:rPr>
-          <w:lang w:val="fr-CH"/>
-        </w:rPr>
-        <w:t>sont importantes car elles créent les conditions spectatorielles pour sa dernière apparition, qui est également l’ultime</w:t>
-      </w:r>
-      <w:r>
-        <w:rPr>
-          <w:rStyle w:val="FootnoteReference"/>
-          <w:lang w:val="fr-CH"/>
-        </w:rPr>
-        <w:footnoteReference w:id="30"/>
-      </w:r>
-      <w:r>
-        <w:rPr>
-          <w:lang w:val="fr-CH"/>
-        </w:rPr>
-        <w:t xml:space="preserve"> plan du film.</w:t>
-      </w:r>
-      <w:r>
-        <w:rPr>
-          <w:lang w:val="fr-CH"/>
-        </w:rPr>
-        <w:t xml:space="preserve"> Cette dernière manifestation du cri</w:t>
-      </w:r>
-      <w:r>
-        <w:rPr>
-          <w:rStyle w:val="FootnoteReference"/>
-          <w:lang w:val="fr-CH"/>
-        </w:rPr>
-        <w:footnoteReference w:id="31"/>
-      </w:r>
-      <w:r>
-        <w:rPr>
-          <w:lang w:val="fr-CH"/>
-        </w:rPr>
-        <w:t xml:space="preserve"> est au cœur même des tensions entre réflexivité et d’originalité entre le film et son remake : dans les dernières séquences du film, montrant un Matthew vivant entouré de </w:t>
-      </w:r>
-      <w:r>
-        <w:rPr>
-          <w:i/>
-          <w:lang w:val="fr-CH"/>
-        </w:rPr>
-        <w:t>pod people</w:t>
-      </w:r>
-      <w:r>
-        <w:rPr>
-          <w:lang w:val="fr-CH"/>
-        </w:rPr>
-        <w:t xml:space="preserve"> menant leurs existences sans but réel</w:t>
-      </w:r>
-      <w:r>
-        <w:rPr>
-          <w:rStyle w:val="FootnoteReference"/>
-          <w:lang w:val="fr-CH"/>
-        </w:rPr>
-        <w:footnoteReference w:id="32"/>
-      </w:r>
-      <w:r>
-        <w:rPr>
-          <w:lang w:val="fr-CH"/>
-        </w:rPr>
-        <w:t>, le spectateur infère que le héros prétend être transformé dans un souci de se fondre dans la masse. Or, dans la scène finale</w:t>
-      </w:r>
-      <w:r>
-        <w:rPr>
-          <w:rStyle w:val="FootnoteReference"/>
-          <w:lang w:val="fr-CH"/>
-        </w:rPr>
-        <w:footnoteReference w:id="33"/>
-      </w:r>
-      <w:r>
-        <w:rPr>
-          <w:lang w:val="fr-CH"/>
-        </w:rPr>
-        <w:t xml:space="preserve"> durant laquelle Matthew croise </w:t>
-      </w:r>
-      <w:r>
-        <w:rPr>
-          <w:lang w:val="fr-CH"/>
-        </w:rPr>
-        <w:t xml:space="preserve">une </w:t>
-      </w:r>
-      <w:r>
-        <w:rPr>
-          <w:lang w:val="fr-CH"/>
-        </w:rPr>
-        <w:t>Nancy Bellicec</w:t>
-      </w:r>
-      <w:r>
-        <w:rPr>
-          <w:lang w:val="fr-CH"/>
-        </w:rPr>
-        <w:t xml:space="preserve"> –toujours humaine– pensant elle aussi avoir à faire à un humain, le même mécanisme formel que précédemment est</w:t>
-      </w:r>
-      <w:r>
-        <w:rPr>
-          <w:lang w:val="fr-CH"/>
-        </w:rPr>
-        <w:t xml:space="preserve"> déclenché : le plan d’ensemble de Matthew se resserre, cette fois-ci par un travelling avant plutôt qu’un zoom, avant que ce dernier ne lève le doigt en direction de Nancy et commence à pousser le cri.</w:t>
-      </w:r>
-      <w:r>
-        <w:rPr>
-          <w:lang w:val="fr-CH"/>
-        </w:rPr>
-        <w:t xml:space="preserve"> Mais cette fois-ci le cri n’est pas l’objet d’un plan unique très court : il va durer </w:t>
-      </w:r>
-      <w:r>
-        <w:rPr>
-          <w:lang w:val="fr-CH"/>
-        </w:rPr>
-        <w:t xml:space="preserve">18 secondes et s’étendre sur </w:t>
-      </w:r>
-      <w:r>
-        <w:rPr>
-          <w:lang w:val="fr-CH"/>
-        </w:rPr>
-        <w:t>neufs</w:t>
-      </w:r>
-      <w:r>
-        <w:rPr>
-          <w:lang w:val="fr-CH"/>
-        </w:rPr>
-        <w:t xml:space="preserve"> plans jusqu’au fondu au noir qui laisse place au générique de fin.</w:t>
-      </w:r>
-      <w:r>
-        <w:rPr>
-          <w:lang w:val="fr-CH"/>
-        </w:rPr>
-        <w:t xml:space="preserve"> La durée et surtout les </w:t>
-      </w:r>
-      <w:r>
-        <w:rPr>
-          <w:lang w:val="fr-CH"/>
-        </w:rPr>
-        <w:t>quatre plans</w:t>
-      </w:r>
-      <w:r>
-        <w:rPr>
-          <w:lang w:val="fr-CH"/>
-        </w:rPr>
-        <w:t>, en contre-champ, de réaction de Nancy en pleur</w:t>
-      </w:r>
-      <w:r>
-        <w:rPr>
-          <w:lang w:val="fr-CH"/>
-        </w:rPr>
-        <w:t>s</w:t>
-      </w:r>
-      <w:r>
-        <w:rPr>
-          <w:rStyle w:val="FootnoteReference"/>
-          <w:lang w:val="fr-CH"/>
-        </w:rPr>
-        <w:footnoteReference w:id="34"/>
-      </w:r>
-      <w:r>
-        <w:rPr>
-          <w:lang w:val="fr-CH"/>
-        </w:rPr>
-        <w:t xml:space="preserve"> </w:t>
-      </w:r>
-      <w:r>
-        <w:rPr>
-          <w:lang w:val="fr-CH"/>
-        </w:rPr>
-        <w:t>en intensifient l’effet sur le spectateur ; un spectateur choqué puis surpris que le héros du film s’avère être devenu un méchant, et ne trouvant comme seule présence identificatoire à l’écran une femme hurlant de désespoir.</w:t>
+        <w:t>pod person</w:t>
+      </w:r>
+      <w:r>
+        <w:rPr>
+          <w:lang w:val="fr-CH"/>
+        </w:rPr>
+        <w:t>, et ne trouvant comme seule présence identificatoire à l’écran une femme hurlant de désespoir.</w:t>
       </w:r>
     </w:p>
     <w:p>
@@ -2733,339 +3900,392 @@
         <w:rPr>
           <w:lang w:val="fr-CH"/>
         </w:rPr>
-        <w:t xml:space="preserve">Le cri du retournement final du film de 1978, parfois cité par certaines critiques peu soucieuses de </w:t>
+        <w:t xml:space="preserve">Le cri du retournement final du film de 1978 est devenu l’image iconique de la série </w:t>
       </w:r>
       <w:r>
         <w:rPr>
           <w:i/>
           <w:lang w:val="fr-CH"/>
         </w:rPr>
-        <w:t>spoiler</w:t>
-      </w:r>
-      <w:r>
-        <w:rPr>
-          <w:lang w:val="fr-CH"/>
-        </w:rPr>
-        <w:t xml:space="preserve"> la fin à leurs lecteurs, est devenu l’image iconique de la série </w:t>
+        <w:t>Invasion of the Body Snatchers</w:t>
+      </w:r>
+      <w:r>
+        <w:rPr>
+          <w:lang w:val="fr-CH"/>
+        </w:rPr>
+        <w:t xml:space="preserve"> </w:t>
+      </w:r>
+      <w:r>
+        <w:rPr>
+          <w:lang w:val="fr-CH"/>
+        </w:rPr>
+        <w:t>que l’on retrouve à maintes reprises dans la culture populaire.</w:t>
+      </w:r>
+      <w:r>
+        <w:rPr>
+          <w:lang w:val="fr-CH"/>
+        </w:rPr>
+        <w:t xml:space="preserve"> Si le choix opéré par le film de 1978 de surprendre son spectateur par l’échec du héros</w:t>
+      </w:r>
+      <w:r>
+        <w:rPr>
+          <w:rStyle w:val="FootnoteReference"/>
+          <w:lang w:val="fr-CH"/>
+        </w:rPr>
+        <w:footnoteReference w:id="41"/>
+      </w:r>
+      <w:r>
+        <w:rPr>
+          <w:lang w:val="fr-CH"/>
+        </w:rPr>
+        <w:t xml:space="preserve"> met </w:t>
+      </w:r>
+      <w:r>
+        <w:rPr>
+          <w:lang w:val="fr-CH"/>
+        </w:rPr>
+        <w:t xml:space="preserve">en avant son originalité par-rapport à celui de 1956, il va entrainer dans le reste de la série </w:t>
+      </w:r>
+      <w:r>
+        <w:rPr>
+          <w:lang w:val="fr-CH"/>
+        </w:rPr>
+        <w:t>des reprises renforçant leur appartenance à la série. L’utilisation du</w:t>
+      </w:r>
+      <w:r>
+        <w:rPr>
+          <w:lang w:val="fr-CH"/>
+        </w:rPr>
+        <w:t xml:space="preserve"> cri dans</w:t>
+      </w:r>
+      <w:r>
+        <w:rPr>
+          <w:lang w:val="fr-CH"/>
+        </w:rPr>
+        <w:t xml:space="preserve"> film de Ferr</w:t>
+      </w:r>
+      <w:r>
+        <w:rPr>
+          <w:lang w:val="fr-CH"/>
+        </w:rPr>
+        <w:t>ara est relevée par la critique,</w:t>
+      </w:r>
+      <w:r>
+        <w:rPr>
+          <w:lang w:val="fr-CH"/>
+        </w:rPr>
+        <w:t xml:space="preserve"> qui lui reproche</w:t>
+      </w:r>
+      <w:r>
+        <w:rPr>
+          <w:lang w:val="fr-CH"/>
+        </w:rPr>
+        <w:t xml:space="preserve"> en général</w:t>
+      </w:r>
+      <w:r>
+        <w:rPr>
+          <w:lang w:val="fr-CH"/>
+        </w:rPr>
+        <w:t xml:space="preserve"> un manque d’originalité (« Aussi effrayant qu’il soit, il est pris de la version de Kaufman »</w:t>
+      </w:r>
+      <w:r>
+        <w:rPr>
+          <w:rStyle w:val="FootnoteReference"/>
+          <w:lang w:val="fr-CH"/>
+        </w:rPr>
+        <w:footnoteReference w:id="42"/>
+      </w:r>
+      <w:r>
+        <w:rPr>
+          <w:lang w:val="fr-CH"/>
+        </w:rPr>
+        <w:t>)</w:t>
+      </w:r>
+      <w:r>
+        <w:rPr>
+          <w:lang w:val="fr-CH"/>
+        </w:rPr>
+        <w:t xml:space="preserve">. Remarque valide puisque l’utilisation du cri dans le film de 1993 répond </w:t>
+      </w:r>
+      <w:r>
+        <w:rPr>
+          <w:lang w:val="fr-CH"/>
+        </w:rPr>
+        <w:t>aux mêmes modalités</w:t>
+      </w:r>
+      <w:r>
+        <w:rPr>
+          <w:lang w:val="fr-CH"/>
+        </w:rPr>
+        <w:t xml:space="preserve"> </w:t>
+      </w:r>
+      <w:r>
+        <w:rPr>
+          <w:lang w:val="fr-CH"/>
+        </w:rPr>
+        <w:t>de</w:t>
+      </w:r>
+      <w:r>
+        <w:rPr>
+          <w:lang w:val="fr-CH"/>
+        </w:rPr>
+        <w:t xml:space="preserve"> celle</w:t>
+      </w:r>
+      <w:r>
+        <w:rPr>
+          <w:lang w:val="fr-CH"/>
+        </w:rPr>
+        <w:t>s</w:t>
+      </w:r>
+      <w:r>
+        <w:rPr>
+          <w:lang w:val="fr-CH"/>
+        </w:rPr>
+        <w:t xml:space="preserve"> du film de 1978 </w:t>
+      </w:r>
+      <w:r>
+        <w:rPr>
+          <w:lang w:val="fr-CH"/>
+        </w:rPr>
+        <w:t>–</w:t>
+      </w:r>
+      <w:r>
+        <w:rPr>
+          <w:lang w:val="fr-CH"/>
+        </w:rPr>
+        <w:t xml:space="preserve">travelling ou zoom avant, pointage de doigt et </w:t>
+      </w:r>
+      <w:r>
+        <w:rPr>
+          <w:lang w:val="fr-CH"/>
+        </w:rPr>
+        <w:t>même tonalités</w:t>
+      </w:r>
+      <w:r>
+        <w:rPr>
+          <w:lang w:val="fr-CH"/>
+        </w:rPr>
+        <w:t xml:space="preserve">– </w:t>
+      </w:r>
+      <w:r>
+        <w:rPr>
+          <w:lang w:val="fr-CH"/>
+        </w:rPr>
+        <w:t>sans y ajouter d’élément particulier</w:t>
+      </w:r>
+      <w:r>
+        <w:rPr>
+          <w:lang w:val="fr-CH"/>
+        </w:rPr>
+        <w:t xml:space="preserve">. </w:t>
+      </w:r>
+      <w:r>
+        <w:rPr>
+          <w:lang w:val="fr-CH"/>
+        </w:rPr>
+        <w:t>Sa présence dans le film de 2007</w:t>
+      </w:r>
+      <w:r>
+        <w:rPr>
+          <w:lang w:val="fr-CH"/>
+        </w:rPr>
+        <w:t xml:space="preserve"> implique une grande </w:t>
+      </w:r>
+      <w:r>
+        <w:rPr>
+          <w:lang w:val="fr-CH"/>
+        </w:rPr>
+        <w:t>réflexivité</w:t>
+      </w:r>
+      <w:r>
+        <w:rPr>
+          <w:lang w:val="fr-CH"/>
+        </w:rPr>
+        <w:t xml:space="preserve"> par rapport au film de 1978</w:t>
+      </w:r>
+      <w:r>
+        <w:rPr>
+          <w:rStyle w:val="FootnoteReference"/>
+          <w:lang w:val="fr-CH"/>
+        </w:rPr>
+        <w:footnoteReference w:id="43"/>
+      </w:r>
+      <w:r>
+        <w:rPr>
+          <w:lang w:val="fr-CH"/>
+        </w:rPr>
+        <w:t> : le cri dans sa modalité n’est pas présent, mais le film substitue au cri d’autres éléments</w:t>
+      </w:r>
+      <w:r>
+        <w:rPr>
+          <w:lang w:val="fr-CH"/>
+        </w:rPr>
+        <w:t xml:space="preserve"> </w:t>
+      </w:r>
+      <w:r>
+        <w:rPr>
+          <w:lang w:val="fr-CH"/>
+        </w:rPr>
+        <w:t>à plusieurs reprises</w:t>
+      </w:r>
+      <w:r>
+        <w:rPr>
+          <w:lang w:val="fr-CH"/>
+        </w:rPr>
+        <w:t xml:space="preserve">. Le cas le plus évident de cette substitution intervient dans une scène durant laquelle Carol reçoit la visite d’un inconnu </w:t>
+      </w:r>
+      <w:r>
+        <w:rPr>
+          <w:lang w:val="fr-CH"/>
+        </w:rPr>
+        <w:t>sur le seuil de</w:t>
+      </w:r>
+      <w:r>
+        <w:rPr>
+          <w:lang w:val="fr-CH"/>
+        </w:rPr>
+        <w:t xml:space="preserve"> sa porte : une </w:t>
       </w:r>
       <w:r>
         <w:rPr>
           <w:i/>
           <w:lang w:val="fr-CH"/>
         </w:rPr>
-        <w:t>Invasion of the Body Snatchers</w:t>
-      </w:r>
-      <w:r>
-        <w:rPr>
-          <w:lang w:val="fr-CH"/>
-        </w:rPr>
-        <w:t xml:space="preserve"> </w:t>
-      </w:r>
-      <w:r>
-        <w:rPr>
-          <w:lang w:val="fr-CH"/>
-        </w:rPr>
-        <w:t>que l’on retrouve à maintes reprises dans la culture populaire.</w:t>
-      </w:r>
-      <w:r>
-        <w:rPr>
-          <w:lang w:val="fr-CH"/>
-        </w:rPr>
-        <w:t xml:space="preserve"> Si le choix </w:t>
+        <w:t>pod person</w:t>
+      </w:r>
+      <w:r>
+        <w:rPr>
+          <w:lang w:val="fr-CH"/>
+        </w:rPr>
+        <w:t xml:space="preserve"> cherche à pénétrer son appartement pour pouvoir contaminer la famille.</w:t>
+      </w:r>
+      <w:r>
+        <w:rPr>
+          <w:lang w:val="fr-CH"/>
+        </w:rPr>
+        <w:t xml:space="preserve"> Durant l’altercation, l’inconnu</w:t>
+      </w:r>
+      <w:r>
+        <w:rPr>
+          <w:lang w:val="fr-CH"/>
+        </w:rPr>
+        <w:t xml:space="preserve">, bloqué derrière une la porte d’entrée, </w:t>
+      </w:r>
+      <w:r>
+        <w:rPr>
+          <w:lang w:val="fr-CH"/>
+        </w:rPr>
+        <w:t xml:space="preserve">adopte </w:t>
+      </w:r>
+      <w:r>
+        <w:rPr>
+          <w:lang w:val="fr-CH"/>
+        </w:rPr>
+        <w:t xml:space="preserve">une expression faciale rappelant celle des films de Kaufman et Ferrara (fig. 15) sans que pourtant un seul bruit ne sorte de sa bouche. </w:t>
+      </w:r>
+      <w:r>
+        <w:rPr>
+          <w:lang w:val="fr-CH"/>
+        </w:rPr>
+        <w:t>Dans une de ces</w:t>
+      </w:r>
+      <w:r>
+        <w:rPr>
+          <w:lang w:val="fr-CH"/>
+        </w:rPr>
+        <w:t xml:space="preserve"> instances, le son du cri est remplacé par une note </w:t>
+      </w:r>
+      <w:r>
+        <w:rPr>
+          <w:lang w:val="fr-CH"/>
+        </w:rPr>
+        <w:t xml:space="preserve">courte </w:t>
+      </w:r>
+      <w:r>
+        <w:rPr>
+          <w:lang w:val="fr-CH"/>
+        </w:rPr>
+        <w:t>aigue jouée</w:t>
+      </w:r>
+      <w:r>
+        <w:rPr>
+          <w:lang w:val="fr-CH"/>
+        </w:rPr>
+        <w:t xml:space="preserve"> sur un instrument </w:t>
+      </w:r>
+      <w:r>
+        <w:rPr>
+          <w:lang w:val="fr-CH"/>
+        </w:rPr>
+        <w:t xml:space="preserve">à </w:t>
+      </w:r>
+      <w:r>
+        <w:rPr>
+          <w:lang w:val="fr-CH"/>
+        </w:rPr>
+        <w:t>corde</w:t>
+      </w:r>
+      <w:r>
+        <w:rPr>
+          <w:lang w:val="fr-CH"/>
+        </w:rPr>
+        <w:t>s</w:t>
+      </w:r>
+      <w:r>
+        <w:rPr>
+          <w:lang w:val="fr-CH"/>
+        </w:rPr>
+        <w:t xml:space="preserve">. De plus durant l’intégralité de la scène, un bruit off –le sifflement d’une marmite à vapeur placée sur le feu avant que la sonnette entraine le début de la rencontre– </w:t>
+      </w:r>
+      <w:r>
+        <w:rPr>
+          <w:lang w:val="fr-CH"/>
+        </w:rPr>
+        <w:t xml:space="preserve">strident et </w:t>
       </w:r>
       <w:r>
         <w:rPr>
           <w:lang w:val="fr-CH"/>
         </w:rPr>
         <w:lastRenderedPageBreak/>
-        <w:t>opéré par le film de 1978 de surprendre son spectateur par l’échec du héros</w:t>
-      </w:r>
-      <w:r>
-        <w:rPr>
-          <w:rStyle w:val="FootnoteReference"/>
-          <w:lang w:val="fr-CH"/>
-        </w:rPr>
-        <w:footnoteReference w:id="35"/>
-      </w:r>
-      <w:r>
-        <w:rPr>
-          <w:lang w:val="fr-CH"/>
-        </w:rPr>
-        <w:t xml:space="preserve"> met </w:t>
-      </w:r>
-      <w:r>
-        <w:rPr>
-          <w:lang w:val="fr-CH"/>
-        </w:rPr>
-        <w:t xml:space="preserve">en avant son originalité par-rapport à celui de 1956, il va entrainer dans le reste de la série </w:t>
-      </w:r>
-      <w:r>
-        <w:rPr>
-          <w:lang w:val="fr-CH"/>
-        </w:rPr>
-        <w:t>des reprises renforçant leur appartenance à la série. L’utilisation du</w:t>
-      </w:r>
-      <w:r>
-        <w:rPr>
-          <w:lang w:val="fr-CH"/>
-        </w:rPr>
-        <w:t xml:space="preserve"> cri dans</w:t>
-      </w:r>
-      <w:r>
-        <w:rPr>
-          <w:lang w:val="fr-CH"/>
-        </w:rPr>
-        <w:t xml:space="preserve"> film de Ferr</w:t>
-      </w:r>
-      <w:r>
-        <w:rPr>
-          <w:lang w:val="fr-CH"/>
-        </w:rPr>
-        <w:t>ara est relevée par la critique,</w:t>
-      </w:r>
-      <w:r>
-        <w:rPr>
-          <w:lang w:val="fr-CH"/>
-        </w:rPr>
-        <w:t xml:space="preserve"> qui lui reproche</w:t>
-      </w:r>
-      <w:r>
-        <w:rPr>
-          <w:lang w:val="fr-CH"/>
-        </w:rPr>
-        <w:t xml:space="preserve"> en général</w:t>
-      </w:r>
-      <w:r>
-        <w:rPr>
-          <w:lang w:val="fr-CH"/>
-        </w:rPr>
-        <w:t xml:space="preserve"> un manque d’originalité (« Aussi effrayant qu’il soit, il est pris de la version de Kaufman »</w:t>
-      </w:r>
-      <w:r>
-        <w:rPr>
-          <w:rStyle w:val="FootnoteReference"/>
-          <w:lang w:val="fr-CH"/>
-        </w:rPr>
-        <w:footnoteReference w:id="36"/>
-      </w:r>
-      <w:r>
-        <w:rPr>
-          <w:lang w:val="fr-CH"/>
-        </w:rPr>
-        <w:t>)</w:t>
-      </w:r>
-      <w:r>
-        <w:rPr>
-          <w:lang w:val="fr-CH"/>
-        </w:rPr>
-        <w:t xml:space="preserve">. Remarque valide puisque l’utilisation du cri dans le film de 1993 répond </w:t>
-      </w:r>
-      <w:r>
-        <w:rPr>
-          <w:lang w:val="fr-CH"/>
-        </w:rPr>
-        <w:t>aux mêmes modalités</w:t>
-      </w:r>
-      <w:r>
-        <w:rPr>
-          <w:lang w:val="fr-CH"/>
-        </w:rPr>
-        <w:t xml:space="preserve"> </w:t>
-      </w:r>
-      <w:r>
-        <w:rPr>
-          <w:lang w:val="fr-CH"/>
-        </w:rPr>
-        <w:t>de</w:t>
-      </w:r>
-      <w:r>
-        <w:rPr>
-          <w:lang w:val="fr-CH"/>
-        </w:rPr>
-        <w:t xml:space="preserve"> celle</w:t>
-      </w:r>
-      <w:r>
-        <w:rPr>
-          <w:lang w:val="fr-CH"/>
-        </w:rPr>
-        <w:t>s</w:t>
-      </w:r>
-      <w:r>
-        <w:rPr>
-          <w:lang w:val="fr-CH"/>
-        </w:rPr>
-        <w:t xml:space="preserve"> du film de 1978 </w:t>
-      </w:r>
-      <w:r>
-        <w:rPr>
-          <w:lang w:val="fr-CH"/>
-        </w:rPr>
-        <w:t>–</w:t>
-      </w:r>
-      <w:r>
-        <w:rPr>
-          <w:lang w:val="fr-CH"/>
-        </w:rPr>
-        <w:t xml:space="preserve">travelling ou zoom avant, pointage de doigt et </w:t>
-      </w:r>
-      <w:r>
-        <w:rPr>
-          <w:lang w:val="fr-CH"/>
-        </w:rPr>
-        <w:t>même tonalités</w:t>
-      </w:r>
-      <w:r>
-        <w:rPr>
-          <w:lang w:val="fr-CH"/>
-        </w:rPr>
-        <w:t xml:space="preserve">– </w:t>
-      </w:r>
-      <w:r>
-        <w:rPr>
-          <w:lang w:val="fr-CH"/>
-        </w:rPr>
-        <w:t>sans y ajouter d’élément particulier</w:t>
-      </w:r>
-      <w:r>
-        <w:rPr>
-          <w:lang w:val="fr-CH"/>
-        </w:rPr>
-        <w:t xml:space="preserve">. </w:t>
-      </w:r>
-      <w:r>
-        <w:rPr>
-          <w:lang w:val="fr-CH"/>
-        </w:rPr>
-        <w:t>Sa présence dans le film de 2007</w:t>
-      </w:r>
-      <w:r>
-        <w:rPr>
-          <w:lang w:val="fr-CH"/>
-        </w:rPr>
-        <w:t xml:space="preserve"> implique une grande </w:t>
-      </w:r>
-      <w:r>
-        <w:rPr>
-          <w:lang w:val="fr-CH"/>
-        </w:rPr>
-        <w:t>réflexivité</w:t>
-      </w:r>
-      <w:r>
-        <w:rPr>
-          <w:lang w:val="fr-CH"/>
-        </w:rPr>
-        <w:t xml:space="preserve"> par rapport au film de 1978</w:t>
-      </w:r>
-      <w:r>
-        <w:rPr>
-          <w:rStyle w:val="FootnoteReference"/>
-          <w:lang w:val="fr-CH"/>
-        </w:rPr>
-        <w:footnoteReference w:id="37"/>
-      </w:r>
-      <w:r>
-        <w:rPr>
-          <w:lang w:val="fr-CH"/>
-        </w:rPr>
-        <w:t xml:space="preserve"> : le cri dans sa modalité n’est pas présent, mais le film substitue au cri, à plusieurs reprises, d’autres éléments. Le cas le plus évident de cette substitution intervient dans une scène durant laquelle Carol reçoit la visite d’un inconnu à sa porte : celui-ci, une </w:t>
+        <w:t xml:space="preserve">désagréable est présent. </w:t>
+      </w:r>
+      <w:r>
+        <w:rPr>
+          <w:lang w:val="fr-CH"/>
+        </w:rPr>
+        <w:t>Le même procédé est utilisé dans une scène ultérieure du film dans laquelle un passager de métro déclenche le freinage d’urgence du train, provoquant ainsi le son strident du frottement des roues arrêtées glissant sur les rails</w:t>
+      </w:r>
+      <w:r>
+        <w:rPr>
+          <w:rStyle w:val="FootnoteReference"/>
+          <w:lang w:val="fr-CH"/>
+        </w:rPr>
+        <w:footnoteReference w:id="44"/>
+      </w:r>
+      <w:r>
+        <w:rPr>
+          <w:lang w:val="fr-CH"/>
+        </w:rPr>
+        <w:t xml:space="preserve">, </w:t>
+      </w:r>
+      <w:r>
+        <w:rPr>
+          <w:lang w:val="fr-CH"/>
+        </w:rPr>
+        <w:t>alors qu’</w:t>
+      </w:r>
+      <w:r>
+        <w:rPr>
+          <w:lang w:val="fr-CH"/>
+        </w:rPr>
+        <w:t xml:space="preserve">un groupe de </w:t>
       </w:r>
       <w:r>
         <w:rPr>
           <w:i/>
           <w:lang w:val="fr-CH"/>
         </w:rPr>
-        <w:t>pod person</w:t>
-      </w:r>
-      <w:r>
-        <w:rPr>
-          <w:lang w:val="fr-CH"/>
-        </w:rPr>
-        <w:t>, cherche à pénétrer son appartement pour pouvoir contaminer la famille.</w:t>
-      </w:r>
-      <w:r>
-        <w:rPr>
-          <w:lang w:val="fr-CH"/>
-        </w:rPr>
-        <w:t xml:space="preserve"> Durant l’altercation, l’inconnu</w:t>
-      </w:r>
-      <w:r>
-        <w:rPr>
-          <w:lang w:val="fr-CH"/>
-        </w:rPr>
-        <w:t xml:space="preserve">, bloqué derrière une la porte d’entrée, émet une expression faciale rappelant celle des films de Kaufman et Ferrara (fig. 15) sans que pourtant un seul bruit ne sorte de sa bouche. </w:t>
-      </w:r>
-      <w:r>
-        <w:rPr>
-          <w:lang w:val="fr-CH"/>
-        </w:rPr>
-        <w:t>Dans une de ces</w:t>
-      </w:r>
-      <w:r>
-        <w:rPr>
-          <w:lang w:val="fr-CH"/>
-        </w:rPr>
-        <w:t xml:space="preserve"> instances, le son du cri est remplacé par une note </w:t>
-      </w:r>
-      <w:r>
-        <w:rPr>
-          <w:lang w:val="fr-CH"/>
-        </w:rPr>
-        <w:t xml:space="preserve">courte </w:t>
-      </w:r>
-      <w:r>
-        <w:rPr>
-          <w:lang w:val="fr-CH"/>
-        </w:rPr>
-        <w:t>aigue jouée</w:t>
-      </w:r>
-      <w:r>
-        <w:rPr>
-          <w:lang w:val="fr-CH"/>
-        </w:rPr>
-        <w:t xml:space="preserve"> sur un instrument en corde, non sans rappeler celui d’un cri. De plus durant l’intégralité de la scène, un bruit off –le sifflement d’une marmite à vapeur placée sur le feu avant que la sonnette entraine le début de la rencontre– </w:t>
-      </w:r>
-      <w:r>
-        <w:rPr>
-          <w:lang w:val="fr-CH"/>
-        </w:rPr>
-        <w:t xml:space="preserve">strident et désagréable est présent. </w:t>
-      </w:r>
-      <w:r>
-        <w:rPr>
-          <w:lang w:val="fr-CH"/>
-        </w:rPr>
-        <w:t>Le même procédé est utilisé dans une scène ultérieure du film dans laquelle un passager de métro déclenche le freinage d’urgence du train, provoquant ainsi le son strident du frottement des roues arrêtées glissant sur les rails</w:t>
-      </w:r>
-      <w:r>
-        <w:rPr>
-          <w:rStyle w:val="FootnoteReference"/>
-          <w:lang w:val="fr-CH"/>
-        </w:rPr>
-        <w:footnoteReference w:id="38"/>
-      </w:r>
-      <w:r>
-        <w:rPr>
-          <w:lang w:val="fr-CH"/>
-        </w:rPr>
-        <w:t xml:space="preserve">, </w:t>
-      </w:r>
-      <w:r>
-        <w:rPr>
-          <w:lang w:val="fr-CH"/>
-        </w:rPr>
-        <w:t>alors qu’</w:t>
-      </w:r>
-      <w:r>
-        <w:rPr>
-          <w:lang w:val="fr-CH"/>
-        </w:rPr>
-        <w:t xml:space="preserve">un groupe de </w:t>
-      </w:r>
-      <w:r>
-        <w:rPr>
-          <w:i/>
-          <w:lang w:val="fr-CH"/>
-        </w:rPr>
         <w:t>pod people</w:t>
       </w:r>
       <w:r>
@@ -3084,7 +4304,26 @@
         <w:rPr>
           <w:lang w:val="fr-CH"/>
         </w:rPr>
-        <w:t xml:space="preserve"> cris trahissent une grande réflexivité du film envers ses versions antérieures : leur absence sous leur forme typique </w:t>
+        <w:t xml:space="preserve"> cris</w:t>
+      </w:r>
+      <w:r>
+        <w:rPr>
+          <w:rStyle w:val="FootnoteReference"/>
+          <w:lang w:val="fr-CH"/>
+        </w:rPr>
+        <w:footnoteReference w:id="45"/>
+      </w:r>
+      <w:r>
+        <w:rPr>
+          <w:lang w:val="fr-CH"/>
+        </w:rPr>
+        <w:t xml:space="preserve"> trahissent une grande réflexivité du film envers ses versions antérieures : leur absence sous leur forme </w:t>
+      </w:r>
+      <w:r>
+        <w:rPr>
+          <w:lang w:val="fr-CH"/>
+        </w:rPr>
+        <w:t xml:space="preserve">iconique </w:t>
       </w:r>
       <w:r>
         <w:rPr>
@@ -3113,6 +4352,13 @@
     </w:p>
     <w:p>
       <w:pPr>
+        <w:rPr>
+          <w:lang w:val="fr-CH"/>
+        </w:rPr>
+      </w:pPr>
+    </w:p>
+    <w:p>
+      <w:pPr>
         <w:pStyle w:val="Heading2"/>
         <w:spacing w:after="120"/>
         <w:rPr>
@@ -3121,33 +4367,21 @@
       </w:pPr>
       <w:r>
         <w:rPr>
-          <w:highlight w:val="yellow"/>
-          <w:lang w:val="fr-CH"/>
-        </w:rPr>
-        <w:lastRenderedPageBreak/>
-        <w:t xml:space="preserve"> </w:t>
-      </w:r>
-      <w:r>
-        <w:rPr>
-          <w:highlight w:val="yellow"/>
-          <w:lang w:val="fr-CH"/>
-        </w:rPr>
-        <w:t xml:space="preserve">« Being a </w:t>
-      </w:r>
-      <w:r>
-        <w:rPr>
-          <w:i/>
-          <w:highlight w:val="yellow"/>
-          <w:lang w:val="fr-CH"/>
-        </w:rPr>
-        <w:t>pod person </w:t>
-      </w:r>
-      <w:r>
-        <w:rPr>
-          <w:highlight w:val="yellow"/>
-          <w:lang w:val="fr-CH"/>
-        </w:rPr>
-        <w:t>»</w:t>
+          <w:lang w:val="fr-CH"/>
+        </w:rPr>
+        <w:t>Conformisme et attente</w:t>
+      </w:r>
+      <w:r>
+        <w:rPr>
+          <w:lang w:val="fr-CH"/>
+        </w:rPr>
+        <w:t>s</w:t>
+      </w:r>
+      <w:r>
+        <w:rPr>
+          <w:lang w:val="fr-CH"/>
+        </w:rPr>
+        <w:t xml:space="preserve"> du spectateur</w:t>
       </w:r>
     </w:p>
     <w:p>
@@ -3167,13 +4401,56 @@
         <w:rPr>
           <w:lang w:val="fr-CH"/>
         </w:rPr>
-        <w:t xml:space="preserve">réflexivité et originalité sont également problématisées dans le traitement d’une même scène sur l’ensemble du corpus des quatre films. Ce travail choisit de se concentrer sur l’une d’entre-elles, </w:t>
-      </w:r>
-      <w:r>
-        <w:rPr>
-          <w:lang w:val="fr-CH"/>
-        </w:rPr>
-        <w:t>tirée directement du roman de Finney et répétée dans chaque film.</w:t>
+        <w:t xml:space="preserve">réflexivité et originalité sont également problématisées dans le traitement d’une même scène sur l’ensemble du corpus des quatre films. </w:t>
+      </w:r>
+      <w:r>
+        <w:rPr>
+          <w:lang w:val="fr-CH"/>
+        </w:rPr>
+        <w:t>Ce travail</w:t>
+      </w:r>
+      <w:r>
+        <w:rPr>
+          <w:lang w:val="fr-CH"/>
+        </w:rPr>
+        <w:t xml:space="preserve"> </w:t>
+      </w:r>
+      <w:r>
+        <w:rPr>
+          <w:lang w:val="fr-CH"/>
+        </w:rPr>
+        <w:t>considère ici</w:t>
+      </w:r>
+      <w:r>
+        <w:rPr>
+          <w:lang w:val="fr-CH"/>
+        </w:rPr>
+        <w:t xml:space="preserve"> l’une d’entre-elles, </w:t>
+      </w:r>
+      <w:r>
+        <w:rPr>
+          <w:lang w:val="fr-CH"/>
+        </w:rPr>
+        <w:t>tirée directement du roman de Fin</w:t>
+      </w:r>
+      <w:r>
+        <w:rPr>
+          <w:lang w:val="fr-CH"/>
+        </w:rPr>
+        <w:t>ney et répétée dans chaque film, choisie car elle articule elle-même la question de la tension entre l’originalité et du conformisme</w:t>
+      </w:r>
+      <w:r>
+        <w:rPr>
+          <w:rStyle w:val="FootnoteReference"/>
+          <w:lang w:val="fr-CH"/>
+        </w:rPr>
+        <w:footnoteReference w:id="46"/>
+      </w:r>
+      <w:r>
+        <w:rPr>
+          <w:lang w:val="fr-CH"/>
+        </w:rPr>
+        <w:t>.</w:t>
       </w:r>
       <w:r>
         <w:rPr>
@@ -3236,7 +4513,20 @@
         <w:rPr>
           <w:lang w:val="fr-CH"/>
         </w:rPr>
-        <w:t xml:space="preserve"> Ils croisent alors un personnage (un policier chez Finney et Siegel) avec lequel ils entament une discussion pour lui signaler qu’ils sont « </w:t>
+        <w:t xml:space="preserve"> Ils croisent alors un personnage (un policier chez Finney et Siegel</w:t>
+      </w:r>
+      <w:r>
+        <w:rPr>
+          <w:rStyle w:val="FootnoteReference"/>
+          <w:lang w:val="fr-CH"/>
+        </w:rPr>
+        <w:footnoteReference w:id="47"/>
+      </w:r>
+      <w:r>
+        <w:rPr>
+          <w:lang w:val="fr-CH"/>
+        </w:rPr>
+        <w:t>) avec lequel ils entament une discussion pour lui signaler qu’ils sont « </w:t>
       </w:r>
       <w:r>
         <w:rPr>
@@ -3267,7 +4557,7 @@
           <w:rStyle w:val="FootnoteReference"/>
           <w:lang w:val="fr-CH"/>
         </w:rPr>
-        <w:footnoteReference w:id="39"/>
+        <w:footnoteReference w:id="48"/>
       </w:r>
       <w:r>
         <w:rPr>
@@ -3306,13 +4596,32 @@
         <w:rPr>
           <w:lang w:val="fr-CH"/>
         </w:rPr>
-        <w:t xml:space="preserve"> au moment où un chien se retrouve presque écrasé par un camion.</w:t>
-      </w:r>
-      <w:r>
-        <w:rPr>
-          <w:lang w:val="fr-CH"/>
-        </w:rPr>
-        <w:t xml:space="preserve"> Ce cri trahit leur nature humaine</w:t>
+        <w:t xml:space="preserve"> au moment où un chien </w:t>
+      </w:r>
+      <w:r>
+        <w:rPr>
+          <w:lang w:val="fr-CH"/>
+        </w:rPr>
+        <w:t>manque de se faire heurter</w:t>
+      </w:r>
+      <w:r>
+        <w:rPr>
+          <w:lang w:val="fr-CH"/>
+        </w:rPr>
+        <w:t xml:space="preserve"> par un camion.</w:t>
+      </w:r>
+      <w:r>
+        <w:rPr>
+          <w:lang w:val="fr-CH"/>
+        </w:rPr>
+        <w:t xml:space="preserve"> Ce cri trahit leur </w:t>
+      </w:r>
+      <w:r>
+        <w:rPr>
+          <w:lang w:val="fr-CH"/>
+        </w:rPr>
+        <w:lastRenderedPageBreak/>
+        <w:t>nature humaine</w:t>
       </w:r>
       <w:r>
         <w:rPr>
@@ -3342,13 +4651,73 @@
         <w:rPr>
           <w:lang w:val="fr-CH"/>
         </w:rPr>
-        <w:t xml:space="preserve"> Le film présentant cette scène dans son articulation la plus complexe avec le texte original est celui de Kaufman</w:t>
-      </w:r>
-      <w:r>
-        <w:rPr>
-          <w:lang w:val="fr-CH"/>
-        </w:rPr>
-        <w:t>, puisque la scène y est dédoublée.</w:t>
+        <w:t xml:space="preserve"> Le film </w:t>
+      </w:r>
+      <w:r>
+        <w:rPr>
+          <w:lang w:val="fr-CH"/>
+        </w:rPr>
+        <w:t xml:space="preserve">qui </w:t>
+      </w:r>
+      <w:r>
+        <w:rPr>
+          <w:lang w:val="fr-CH"/>
+        </w:rPr>
+        <w:t>présent</w:t>
+      </w:r>
+      <w:r>
+        <w:rPr>
+          <w:lang w:val="fr-CH"/>
+        </w:rPr>
+        <w:t>e</w:t>
+      </w:r>
+      <w:r>
+        <w:rPr>
+          <w:lang w:val="fr-CH"/>
+        </w:rPr>
+        <w:t xml:space="preserve"> cette scène dans son articulation la plus complexe </w:t>
+      </w:r>
+      <w:r>
+        <w:rPr>
+          <w:lang w:val="fr-CH"/>
+        </w:rPr>
+        <w:t>en vue du</w:t>
+      </w:r>
+      <w:r>
+        <w:rPr>
+          <w:lang w:val="fr-CH"/>
+        </w:rPr>
+        <w:t xml:space="preserve"> texte original est celui de Kaufman</w:t>
+      </w:r>
+      <w:r>
+        <w:rPr>
+          <w:lang w:val="fr-CH"/>
+        </w:rPr>
+        <w:t xml:space="preserve">, puisque la scène </w:t>
+      </w:r>
+      <w:r>
+        <w:rPr>
+          <w:lang w:val="fr-CH"/>
+        </w:rPr>
+        <w:t>s’</w:t>
+      </w:r>
+      <w:r>
+        <w:rPr>
+          <w:lang w:val="fr-CH"/>
+        </w:rPr>
+        <w:t xml:space="preserve">y </w:t>
+      </w:r>
+      <w:r>
+        <w:rPr>
+          <w:lang w:val="fr-CH"/>
+        </w:rPr>
+        <w:t xml:space="preserve">trouve </w:t>
+      </w:r>
+      <w:r>
+        <w:rPr>
+          <w:lang w:val="fr-CH"/>
+        </w:rPr>
+        <w:t>dédoublée.</w:t>
       </w:r>
       <w:r>
         <w:rPr>
@@ -3422,7 +4791,7 @@
           <w:rStyle w:val="FootnoteReference"/>
           <w:lang w:val="fr-CH"/>
         </w:rPr>
-        <w:footnoteReference w:id="40"/>
+        <w:footnoteReference w:id="49"/>
       </w:r>
       <w:r>
         <w:rPr>
@@ -3459,93 +4828,322 @@
         <w:rPr>
           <w:lang w:val="fr-CH"/>
         </w:rPr>
-        <w:t>et les explications de Nancy sur sa technique de camouflage.</w:t>
-      </w:r>
-      <w:r>
-        <w:rPr>
-          <w:lang w:val="fr-CH"/>
-        </w:rPr>
-        <w:t xml:space="preserve"> Cette première itération de la scène joue sur les attentes du </w:t>
+        <w:t xml:space="preserve">et les explications </w:t>
+      </w:r>
+      <w:r>
+        <w:rPr>
+          <w:lang w:val="fr-CH"/>
+        </w:rPr>
+        <w:t xml:space="preserve">qu’offre </w:t>
+      </w:r>
+      <w:r>
+        <w:rPr>
+          <w:lang w:val="fr-CH"/>
+        </w:rPr>
+        <w:t>Nancy sur sa technique de camouflage.</w:t>
+      </w:r>
+      <w:r>
+        <w:rPr>
+          <w:lang w:val="fr-CH"/>
+        </w:rPr>
+        <w:t xml:space="preserve"> Cette première itération de la scène </w:t>
+      </w:r>
+      <w:r>
+        <w:rPr>
+          <w:lang w:val="fr-CH"/>
+        </w:rPr>
+        <w:t>anticipe</w:t>
+      </w:r>
+      <w:r>
+        <w:rPr>
+          <w:lang w:val="fr-CH"/>
+        </w:rPr>
+        <w:t xml:space="preserve"> et dé</w:t>
+      </w:r>
+      <w:r>
+        <w:rPr>
+          <w:lang w:val="fr-CH"/>
+        </w:rPr>
+        <w:t>joue les attentes du spectateur par rapport à</w:t>
+      </w:r>
+      <w:r>
+        <w:rPr>
+          <w:lang w:val="fr-CH"/>
+        </w:rPr>
+        <w:t xml:space="preserve"> la version de Finney/Siegel, puisque les personnages –dont la peur est visible– auraient </w:t>
+      </w:r>
+      <w:r>
+        <w:rPr>
+          <w:lang w:val="fr-CH"/>
+        </w:rPr>
+        <w:t>dû</w:t>
+      </w:r>
+      <w:r>
+        <w:rPr>
+          <w:lang w:val="fr-CH"/>
+        </w:rPr>
+        <w:t xml:space="preserve"> être démasqués par </w:t>
+      </w:r>
+      <w:r>
+        <w:rPr>
+          <w:lang w:val="fr-CH"/>
+        </w:rPr>
+        <w:t xml:space="preserve">la version </w:t>
+      </w:r>
+      <w:r>
+        <w:rPr>
+          <w:i/>
+          <w:lang w:val="fr-CH"/>
+        </w:rPr>
+        <w:t xml:space="preserve">pod people </w:t>
+      </w:r>
+      <w:r>
+        <w:rPr>
+          <w:lang w:val="fr-CH"/>
+        </w:rPr>
+        <w:t xml:space="preserve">de </w:t>
+      </w:r>
+      <w:r>
+        <w:rPr>
+          <w:lang w:val="fr-CH"/>
+        </w:rPr>
+        <w:t>Nancy.</w:t>
+      </w:r>
+      <w:r>
+        <w:rPr>
+          <w:lang w:val="fr-CH"/>
+        </w:rPr>
+        <w:t xml:space="preserve"> La deuxième </w:t>
+      </w:r>
+      <w:r>
+        <w:rPr>
+          <w:lang w:val="fr-CH"/>
+        </w:rPr>
+        <w:t xml:space="preserve">reprise </w:t>
+      </w:r>
+      <w:r>
+        <w:rPr>
+          <w:lang w:val="fr-CH"/>
+        </w:rPr>
+        <w:t>de cette scène intervient à la fin du film : il s’agit du retournement final déjà discuté plus haut dans ce chapitre.</w:t>
+      </w:r>
+      <w:r>
+        <w:rPr>
+          <w:lang w:val="fr-CH"/>
+        </w:rPr>
+        <w:t xml:space="preserve"> Avec cette scène, encore une fois, Kaufman joue des attentes des spectateurs</w:t>
+      </w:r>
+      <w:r>
+        <w:rPr>
+          <w:lang w:val="fr-CH"/>
+        </w:rPr>
+        <w:t>. À la différence de la confrontation entre Elizabeth/Matthew et Nancy, ces attentes ne sont pas spécifiques au spectateur connaissant les versions précédentes du récit ; au contraire, le lecteur attentif du feuilleton/roman de Finney dispose d’éléments supplémentaires lui permettant de comprendre avant la confrontation finale que Matthew est un pod. D</w:t>
+      </w:r>
+      <w:r>
+        <w:rPr>
+          <w:lang w:val="fr-CH"/>
+        </w:rPr>
+        <w:t xml:space="preserve">ans </w:t>
+      </w:r>
+      <w:r>
+        <w:rPr>
+          <w:lang w:val="fr-CH"/>
+        </w:rPr>
+        <w:t>un chapitre</w:t>
+      </w:r>
+      <w:r>
+        <w:rPr>
+          <w:lang w:val="fr-CH"/>
+        </w:rPr>
+        <w:t xml:space="preserve"> </w:t>
+      </w:r>
+      <w:r>
+        <w:rPr>
+          <w:lang w:val="fr-CH"/>
+        </w:rPr>
+        <w:t>d</w:t>
+      </w:r>
+      <w:r>
+        <w:rPr>
+          <w:lang w:val="fr-CH"/>
+        </w:rPr>
+        <w:t>u roman</w:t>
+      </w:r>
+      <w:r>
+        <w:rPr>
+          <w:lang w:val="fr-CH"/>
+        </w:rPr>
+        <w:t xml:space="preserve"> jamais adapté</w:t>
+      </w:r>
+      <w:r>
+        <w:rPr>
+          <w:lang w:val="fr-CH"/>
+        </w:rPr>
+        <w:t xml:space="preserve"> au cinéma</w:t>
+      </w:r>
+      <w:r>
+        <w:rPr>
+          <w:lang w:val="fr-CH"/>
+        </w:rPr>
+        <w:t xml:space="preserve">, Miles se rend </w:t>
+      </w:r>
+      <w:r>
+        <w:rPr>
+          <w:lang w:val="fr-CH"/>
+        </w:rPr>
+        <w:t xml:space="preserve">dans une bibliothèque publique </w:t>
+      </w:r>
+      <w:r>
+        <w:rPr>
+          <w:lang w:val="fr-CH"/>
+        </w:rPr>
+        <w:t>afin de</w:t>
+      </w:r>
+      <w:r>
+        <w:rPr>
+          <w:lang w:val="fr-CH"/>
+        </w:rPr>
+        <w:t xml:space="preserve"> consulter des vieux journaux se référant aux événements étranges se déroulant autour de Santa Mira, pour se rendre compte que tous les articles en question ont été</w:t>
+      </w:r>
+      <w:r>
+        <w:rPr>
+          <w:lang w:val="fr-CH"/>
+        </w:rPr>
+        <w:t xml:space="preserve"> soigneusement</w:t>
+      </w:r>
+      <w:r>
+        <w:rPr>
+          <w:lang w:val="fr-CH"/>
+        </w:rPr>
+        <w:t xml:space="preserve"> découpés</w:t>
+      </w:r>
+      <w:r>
+        <w:rPr>
+          <w:lang w:val="fr-CH"/>
+        </w:rPr>
+        <w:t xml:space="preserve"> des copies archivé</w:t>
+      </w:r>
+      <w:r>
+        <w:rPr>
+          <w:lang w:val="fr-CH"/>
+        </w:rPr>
+        <w:t>e</w:t>
+      </w:r>
+      <w:r>
+        <w:rPr>
+          <w:lang w:val="fr-CH"/>
+        </w:rPr>
+        <w:t>s</w:t>
+      </w:r>
+      <w:r>
+        <w:rPr>
+          <w:lang w:val="fr-CH"/>
+        </w:rPr>
+        <w:t>.</w:t>
+      </w:r>
+      <w:r>
+        <w:rPr>
+          <w:lang w:val="fr-CH"/>
+        </w:rPr>
+        <w:t xml:space="preserve"> </w:t>
+      </w:r>
+      <w:r>
+        <w:rPr>
+          <w:lang w:val="fr-CH"/>
+        </w:rPr>
+        <w:t xml:space="preserve">Le film de Kaufman </w:t>
+      </w:r>
+      <w:r>
+        <w:rPr>
+          <w:lang w:val="fr-CH"/>
+        </w:rPr>
+        <w:t xml:space="preserve">adopte donc un élément du roman en </w:t>
+      </w:r>
+      <w:r>
+        <w:rPr>
+          <w:lang w:val="fr-CH"/>
+        </w:rPr>
+        <w:t>montr</w:t>
+      </w:r>
+      <w:r>
+        <w:rPr>
+          <w:lang w:val="fr-CH"/>
+        </w:rPr>
+        <w:t>ant</w:t>
+      </w:r>
+      <w:r>
+        <w:rPr>
+          <w:lang w:val="fr-CH"/>
+        </w:rPr>
+        <w:t xml:space="preserve"> Matthew entrain de découper un journal dans la dernière séquence du film (fig. 17)</w:t>
+      </w:r>
+      <w:r>
+        <w:rPr>
+          <w:lang w:val="fr-CH"/>
+        </w:rPr>
+        <w:t xml:space="preserve">, le spectateur </w:t>
+      </w:r>
+      <w:r>
+        <w:rPr>
+          <w:lang w:val="fr-CH"/>
+        </w:rPr>
+        <w:t xml:space="preserve">ayant l’épisode </w:t>
+      </w:r>
+      <w:r>
+        <w:rPr>
+          <w:lang w:val="fr-CH"/>
+        </w:rPr>
+        <w:t>du roman</w:t>
+      </w:r>
+      <w:r>
+        <w:rPr>
+          <w:lang w:val="fr-CH"/>
+        </w:rPr>
+        <w:t xml:space="preserve"> en tête</w:t>
+      </w:r>
+      <w:r>
+        <w:rPr>
+          <w:lang w:val="fr-CH"/>
+        </w:rPr>
+        <w:t xml:space="preserve"> ne manquera pas de faire le rapprochement et de comprendre que Matthew contribue à l’invasion </w:t>
       </w:r>
       <w:r>
         <w:rPr>
           <w:lang w:val="fr-CH"/>
         </w:rPr>
         <w:lastRenderedPageBreak/>
-        <w:t>spectateur par rapport à</w:t>
-      </w:r>
-      <w:r>
-        <w:rPr>
-          <w:lang w:val="fr-CH"/>
-        </w:rPr>
-        <w:t xml:space="preserve"> la version de Finney/Siegel, puisque les personnages –dont la peur est visible– auraient </w:t>
-      </w:r>
-      <w:r>
-        <w:rPr>
-          <w:lang w:val="fr-CH"/>
-        </w:rPr>
-        <w:t>dû</w:t>
-      </w:r>
-      <w:r>
-        <w:rPr>
-          <w:lang w:val="fr-CH"/>
-        </w:rPr>
-        <w:t xml:space="preserve"> être démasqués par </w:t>
-      </w:r>
-      <w:r>
-        <w:rPr>
-          <w:lang w:val="fr-CH"/>
-        </w:rPr>
-        <w:t xml:space="preserve">la version </w:t>
+        <w:t xml:space="preserve">par les </w:t>
       </w:r>
       <w:r>
         <w:rPr>
           <w:i/>
           <w:lang w:val="fr-CH"/>
         </w:rPr>
-        <w:t xml:space="preserve">pod people </w:t>
-      </w:r>
-      <w:r>
-        <w:rPr>
-          <w:lang w:val="fr-CH"/>
-        </w:rPr>
-        <w:t xml:space="preserve">de </w:t>
-      </w:r>
-      <w:r>
-        <w:rPr>
-          <w:lang w:val="fr-CH"/>
-        </w:rPr>
-        <w:t>Nancy.</w:t>
-      </w:r>
-      <w:r>
-        <w:rPr>
-          <w:lang w:val="fr-CH"/>
-        </w:rPr>
-        <w:t xml:space="preserve"> La deuxième itération de cette scène intervient à la fin du film : il s’agit du retournement final déjà discuté plus haut dans ce chapitre.</w:t>
-      </w:r>
-      <w:r>
-        <w:rPr>
-          <w:lang w:val="fr-CH"/>
-        </w:rPr>
-        <w:t xml:space="preserve"> Avec cette scène, encore une fois, Kaufman joue des attentes des spectateurs</w:t>
-      </w:r>
-      <w:r>
-        <w:rPr>
-          <w:lang w:val="fr-CH"/>
-        </w:rPr>
-        <w:t>. À la différence de la confrontation entre Elizabeth/Matthew et Nancy, ces attentes ne sont pas spécifiques au spectateur connaissant les versions précédentes du récit ; au contraire, le lecteur attentif du feuilleton/roman de Finney dispose d’éléments supplémentaires lui permettant de comprendre avant la confrontation finale que Matthew est un pod. D</w:t>
-      </w:r>
-      <w:r>
-        <w:rPr>
-          <w:lang w:val="fr-CH"/>
-        </w:rPr>
-        <w:t xml:space="preserve">ans </w:t>
-      </w:r>
-      <w:r>
-        <w:rPr>
-          <w:lang w:val="fr-CH"/>
-        </w:rPr>
-        <w:t>un chapitre</w:t>
+        <w:t>pod people</w:t>
+      </w:r>
+      <w:r>
+        <w:rPr>
+          <w:lang w:val="fr-CH"/>
+        </w:rPr>
+        <w:t xml:space="preserve"> et </w:t>
+      </w:r>
+      <w:r>
+        <w:rPr>
+          <w:lang w:val="fr-CH"/>
+        </w:rPr>
+        <w:t>a</w:t>
+      </w:r>
+      <w:r>
+        <w:rPr>
+          <w:lang w:val="fr-CH"/>
+        </w:rPr>
+        <w:t xml:space="preserve"> déjà subi sa transformation</w:t>
+      </w:r>
+      <w:r>
+        <w:rPr>
+          <w:lang w:val="fr-CH"/>
+        </w:rPr>
+        <w:t>.</w:t>
       </w:r>
       <w:r>
         <w:rPr>
@@ -3557,157 +5155,6 @@
         <w:rPr>
           <w:lang w:val="fr-CH"/>
         </w:rPr>
-        <w:t>d</w:t>
-      </w:r>
-      <w:r>
-        <w:rPr>
-          <w:lang w:val="fr-CH"/>
-        </w:rPr>
-        <w:t>u roman</w:t>
-      </w:r>
-      <w:r>
-        <w:rPr>
-          <w:lang w:val="fr-CH"/>
-        </w:rPr>
-        <w:t xml:space="preserve"> jamais adapté</w:t>
-      </w:r>
-      <w:r>
-        <w:rPr>
-          <w:lang w:val="fr-CH"/>
-        </w:rPr>
-        <w:t xml:space="preserve"> au cinéma</w:t>
-      </w:r>
-      <w:r>
-        <w:rPr>
-          <w:lang w:val="fr-CH"/>
-        </w:rPr>
-        <w:t xml:space="preserve">, Miles se rend </w:t>
-      </w:r>
-      <w:r>
-        <w:rPr>
-          <w:lang w:val="fr-CH"/>
-        </w:rPr>
-        <w:t xml:space="preserve">dans une bibliothèque publique </w:t>
-      </w:r>
-      <w:r>
-        <w:rPr>
-          <w:lang w:val="fr-CH"/>
-        </w:rPr>
-        <w:t>afin de</w:t>
-      </w:r>
-      <w:r>
-        <w:rPr>
-          <w:lang w:val="fr-CH"/>
-        </w:rPr>
-        <w:t xml:space="preserve"> consulter des vieux journaux se référant aux événements étranges se déroulant autour de Santa Mira, seulement pour se rendre compte que tous les articles en question ont été</w:t>
-      </w:r>
-      <w:r>
-        <w:rPr>
-          <w:lang w:val="fr-CH"/>
-        </w:rPr>
-        <w:t xml:space="preserve"> soigneusement</w:t>
-      </w:r>
-      <w:r>
-        <w:rPr>
-          <w:lang w:val="fr-CH"/>
-        </w:rPr>
-        <w:t xml:space="preserve"> découpés</w:t>
-      </w:r>
-      <w:r>
-        <w:rPr>
-          <w:lang w:val="fr-CH"/>
-        </w:rPr>
-        <w:t xml:space="preserve"> des copies archivé</w:t>
-      </w:r>
-      <w:r>
-        <w:rPr>
-          <w:lang w:val="fr-CH"/>
-        </w:rPr>
-        <w:t>e</w:t>
-      </w:r>
-      <w:r>
-        <w:rPr>
-          <w:lang w:val="fr-CH"/>
-        </w:rPr>
-        <w:t>s</w:t>
-      </w:r>
-      <w:r>
-        <w:rPr>
-          <w:lang w:val="fr-CH"/>
-        </w:rPr>
-        <w:t>.</w:t>
-      </w:r>
-      <w:r>
-        <w:rPr>
-          <w:lang w:val="fr-CH"/>
-        </w:rPr>
-        <w:t xml:space="preserve"> </w:t>
-      </w:r>
-      <w:r>
-        <w:rPr>
-          <w:lang w:val="fr-CH"/>
-        </w:rPr>
-        <w:t xml:space="preserve"> </w:t>
-      </w:r>
-      <w:r>
-        <w:rPr>
-          <w:lang w:val="fr-CH"/>
-        </w:rPr>
-        <w:t>Le film de Kaufman montre justement Matthew entrain de découper un journal dans la dernière séquence du film (fig. 17)</w:t>
-      </w:r>
-      <w:r>
-        <w:rPr>
-          <w:lang w:val="fr-CH"/>
-        </w:rPr>
-        <w:t xml:space="preserve">, le spectateur </w:t>
-      </w:r>
-      <w:r>
-        <w:rPr>
-          <w:lang w:val="fr-CH"/>
-        </w:rPr>
-        <w:t xml:space="preserve">se souvenant du chapitre de la bibliothèque du roman ne manquera pas de faire le rapprochement et de comprendre que Matthew contribue à l’invasion par les </w:t>
-      </w:r>
-      <w:r>
-        <w:rPr>
-          <w:i/>
-          <w:lang w:val="fr-CH"/>
-        </w:rPr>
-        <w:t>pod people</w:t>
-      </w:r>
-      <w:r>
-        <w:rPr>
-          <w:lang w:val="fr-CH"/>
-        </w:rPr>
-        <w:t xml:space="preserve"> et </w:t>
-      </w:r>
-      <w:r>
-        <w:rPr>
-          <w:lang w:val="fr-CH"/>
-        </w:rPr>
-        <w:t>a</w:t>
-      </w:r>
-      <w:r>
-        <w:rPr>
-          <w:lang w:val="fr-CH"/>
-        </w:rPr>
-        <w:t xml:space="preserve"> déjà subi sa transformation</w:t>
-      </w:r>
-      <w:r>
-        <w:rPr>
-          <w:lang w:val="fr-CH"/>
-        </w:rPr>
-        <w:t>.</w:t>
-      </w:r>
-      <w:r>
-        <w:rPr>
-          <w:lang w:val="fr-CH"/>
-        </w:rPr>
-        <w:t xml:space="preserve"> </w:t>
-      </w:r>
-      <w:r>
-        <w:rPr>
-          <w:lang w:val="fr-CH"/>
-        </w:rPr>
         <w:t xml:space="preserve">La scène finale du film de 1978, enrichie de cette </w:t>
       </w:r>
       <w:r>
@@ -3727,20 +5174,44 @@
           <w:rStyle w:val="FootnoteReference"/>
           <w:lang w:val="fr-CH"/>
         </w:rPr>
-        <w:footnoteReference w:id="41"/>
-      </w:r>
-      <w:r>
-        <w:rPr>
-          <w:lang w:val="fr-CH"/>
-        </w:rPr>
-        <w:t xml:space="preserve"> et un deuxième sur sa réflexivité très forte envers sa source</w:t>
-      </w:r>
-      <w:r>
-        <w:rPr>
-          <w:rStyle w:val="FootnoteReference"/>
-          <w:lang w:val="fr-CH"/>
-        </w:rPr>
-        <w:footnoteReference w:id="42"/>
+        <w:footnoteReference w:id="50"/>
+      </w:r>
+      <w:r>
+        <w:rPr>
+          <w:lang w:val="fr-CH"/>
+        </w:rPr>
+        <w:t xml:space="preserve"> et un deuxième sur sa réflexivité </w:t>
+      </w:r>
+      <w:r>
+        <w:rPr>
+          <w:lang w:val="fr-CH"/>
+        </w:rPr>
+        <w:t>aigue</w:t>
+      </w:r>
+      <w:r>
+        <w:rPr>
+          <w:lang w:val="fr-CH"/>
+        </w:rPr>
+        <w:t xml:space="preserve"> envers s</w:t>
+      </w:r>
+      <w:r>
+        <w:rPr>
+          <w:lang w:val="fr-CH"/>
+        </w:rPr>
+        <w:t>on texte</w:t>
+      </w:r>
+      <w:r>
+        <w:rPr>
+          <w:lang w:val="fr-CH"/>
+        </w:rPr>
+        <w:t xml:space="preserve"> source</w:t>
+      </w:r>
+      <w:r>
+        <w:rPr>
+          <w:rStyle w:val="FootnoteReference"/>
+          <w:lang w:val="fr-CH"/>
+        </w:rPr>
+        <w:footnoteReference w:id="51"/>
       </w:r>
       <w:r>
         <w:rPr>
@@ -3778,7 +5249,31 @@
         <w:rPr>
           <w:lang w:val="fr-CH"/>
         </w:rPr>
-        <w:t xml:space="preserve"> avec une ressemblance très forte à celle du roman et du film de Siegel. Mais contrairement au film de Siegel, ce n’est pas un cri mais l’inquiétude exprimée par Marti qui trahi l’humanité des deux personnages.</w:t>
+        <w:t xml:space="preserve"> avec une ressemblance </w:t>
+      </w:r>
+      <w:r>
+        <w:rPr>
+          <w:lang w:val="fr-CH"/>
+        </w:rPr>
+        <w:t>accrue</w:t>
+      </w:r>
+      <w:r>
+        <w:rPr>
+          <w:lang w:val="fr-CH"/>
+        </w:rPr>
+        <w:t xml:space="preserve"> à celle du roman et du film de Siegel. Mais contrairement au film de Siegel, ce n’est pas un cri mais l’inquiétude exprimée par Marti qui trahi</w:t>
+      </w:r>
+      <w:r>
+        <w:rPr>
+          <w:lang w:val="fr-CH"/>
+        </w:rPr>
+        <w:t>t</w:t>
+      </w:r>
+      <w:r>
+        <w:rPr>
+          <w:lang w:val="fr-CH"/>
+        </w:rPr>
+        <w:t xml:space="preserve"> l’humanité des deux personnages.</w:t>
       </w:r>
       <w:r>
         <w:rPr>
@@ -3824,6 +5319,13 @@
       </w:r>
       <w:r>
         <w:rPr>
+          <w:rStyle w:val="FootnoteReference"/>
+          <w:lang w:val="fr-CH"/>
+        </w:rPr>
+        <w:footnoteReference w:id="52"/>
+      </w:r>
+      <w:r>
+        <w:rPr>
           <w:lang w:val="fr-CH"/>
         </w:rPr>
         <w:t xml:space="preserve"> de leur manque d’émotions (fig. 18)</w:t>
@@ -3839,13 +5341,19 @@
           <w:rStyle w:val="FootnoteReference"/>
           <w:lang w:val="fr-CH"/>
         </w:rPr>
-        <w:footnoteReference w:id="43"/>
-      </w:r>
-      <w:r>
-        <w:rPr>
-          <w:lang w:val="fr-CH"/>
-        </w:rPr>
-        <w:t xml:space="preserve"> par rapport à celui du film de Siegel (fig. 19)</w:t>
+        <w:footnoteReference w:id="53"/>
+      </w:r>
+      <w:r>
+        <w:rPr>
+          <w:lang w:val="fr-CH"/>
+        </w:rPr>
+        <w:t xml:space="preserve"> du film de Siegel (fig. 19)</w:t>
+      </w:r>
+      <w:r>
+        <w:rPr>
+          <w:lang w:val="fr-CH"/>
+        </w:rPr>
+        <w:t>, l’héroïne</w:t>
       </w:r>
       <w:r>
         <w:rPr>
@@ -3857,21 +5365,14 @@
         <w:rPr>
           <w:lang w:val="fr-CH"/>
         </w:rPr>
-        <w:t xml:space="preserve"> Le choix du retournement comme indice de leur humanité est d’autant plus intéressant lorsqu’il est mis en </w:t>
-      </w:r>
-      <w:r>
-        <w:rPr>
-          <w:lang w:val="fr-CH"/>
-        </w:rPr>
-        <w:lastRenderedPageBreak/>
-        <w:t>perspective avec le roman de Finney. Dans le roman, Miles précise « Nous ne nous sommes pas retournés »</w:t>
-      </w:r>
-      <w:r>
-        <w:rPr>
-          <w:rStyle w:val="FootnoteReference"/>
-          <w:lang w:val="fr-CH"/>
-        </w:rPr>
-        <w:footnoteReference w:id="44"/>
+        <w:t xml:space="preserve"> Le choix du retournement comme indice de leur humanité est d’autant plus intéressant lorsqu’il est mis en perspective avec le roman de Finney. Dans le roman, Miles précise « Nous ne nous sommes pas retournés »</w:t>
+      </w:r>
+      <w:r>
+        <w:rPr>
+          <w:rStyle w:val="FootnoteReference"/>
+          <w:lang w:val="fr-CH"/>
+        </w:rPr>
+        <w:footnoteReference w:id="54"/>
       </w:r>
       <w:r>
         <w:rPr>
@@ -3930,7 +5431,7 @@
           <w:rStyle w:val="FootnoteReference"/>
           <w:lang w:val="fr-CH"/>
         </w:rPr>
-        <w:footnoteReference w:id="45"/>
+        <w:footnoteReference w:id="55"/>
       </w:r>
       <w:r>
         <w:rPr>
@@ -3956,7 +5457,7 @@
           <w:rStyle w:val="FootnoteReference"/>
           <w:lang w:val="fr-CH"/>
         </w:rPr>
-        <w:footnoteReference w:id="46"/>
+        <w:footnoteReference w:id="56"/>
       </w:r>
       <w:r>
         <w:rPr>
@@ -3987,7 +5488,7 @@
           <w:rStyle w:val="FootnoteReference"/>
           <w:lang w:val="fr-CH"/>
         </w:rPr>
-        <w:footnoteReference w:id="47"/>
+        <w:footnoteReference w:id="57"/>
       </w:r>
       <w:r>
         <w:rPr>
@@ -4005,7 +5506,14 @@
         <w:rPr>
           <w:lang w:val="fr-CH"/>
         </w:rPr>
-        <w:t>par derrière (fig. 20)</w:t>
+        <w:t xml:space="preserve">par </w:t>
+      </w:r>
+      <w:r>
+        <w:rPr>
+          <w:lang w:val="fr-CH"/>
+        </w:rPr>
+        <w:lastRenderedPageBreak/>
+        <w:t>derrière (fig. 20)</w:t>
       </w:r>
       <w:r>
         <w:rPr>
@@ -4047,7 +5555,7 @@
         <w:rPr>
           <w:lang w:val="fr-CH"/>
         </w:rPr>
-        <w:t xml:space="preserve"> De par l’utilisation du policier, le film revoie au film de Siegel et à sa source littéraire en opérant encore à une nouvelle permutation de la scène originale : le représentant des forces de l’ordres, servant les intérêts des </w:t>
+        <w:t xml:space="preserve"> De par l’utilisation du policier, le film revoie au film de Siegel et à sa source littéraire en opérant encore à une nouvelle permutation de la scène originale : le représentant des forces de l’ordre, servant les intérêts des </w:t>
       </w:r>
       <w:r>
         <w:rPr>
@@ -4104,7 +5612,7 @@
           <w:rStyle w:val="FootnoteReference"/>
           <w:lang w:val="fr-CH"/>
         </w:rPr>
-        <w:footnoteReference w:id="48"/>
+        <w:footnoteReference w:id="58"/>
       </w:r>
       <w:r>
         <w:rPr>
@@ -4141,7 +5649,7 @@
           <w:rStyle w:val="FootnoteReference"/>
           <w:lang w:val="fr-CH"/>
         </w:rPr>
-        <w:footnoteReference w:id="49"/>
+        <w:footnoteReference w:id="59"/>
       </w:r>
       <w:r>
         <w:rPr>
@@ -4183,11 +5691,30 @@
         <w:rPr>
           <w:lang w:val="fr-CH"/>
         </w:rPr>
-        <w:t>, révélant encore une fois la tension entre réflexivité et originalité qui habite tout remake.</w:t>
+        <w:t xml:space="preserve">, révélant encore une fois la tension entre réflexivité et originalité qui </w:t>
+      </w:r>
+      <w:r>
+        <w:rPr>
+          <w:lang w:val="fr-CH"/>
+        </w:rPr>
+        <w:t xml:space="preserve">définit </w:t>
+      </w:r>
+      <w:r>
+        <w:rPr>
+          <w:lang w:val="fr-CH"/>
+        </w:rPr>
+        <w:t>tout remake.</w:t>
       </w:r>
     </w:p>
     <w:p>
       <w:pPr>
+        <w:rPr>
+          <w:lang w:val="fr-CH"/>
+        </w:rPr>
+      </w:pPr>
+    </w:p>
+    <w:p>
+      <w:pPr>
         <w:pStyle w:val="Heading2"/>
         <w:spacing w:after="120"/>
         <w:rPr>
@@ -4198,7 +5725,6 @@
         <w:rPr>
           <w:lang w:val="fr-CH"/>
         </w:rPr>
-        <w:lastRenderedPageBreak/>
         <w:t xml:space="preserve">Remakes ou </w:t>
       </w:r>
       <w:r>
@@ -4299,7 +5825,7 @@
           <w:rStyle w:val="FootnoteReference"/>
           <w:lang w:val="fr-CH"/>
         </w:rPr>
-        <w:footnoteReference w:id="50"/>
+        <w:footnoteReference w:id="60"/>
       </w:r>
       <w:r>
         <w:rPr>
@@ -4329,14 +5855,26 @@
         <w:rPr>
           <w:lang w:val="fr-CH"/>
         </w:rPr>
-        <w:t xml:space="preserve"> Les textes critiques abordant la série de film relèvent ce déplacement mais se contentent d’y lire la possibilité offerte par une critique de leur société contemporaine respectives</w:t>
-      </w:r>
-      <w:r>
-        <w:rPr>
-          <w:rStyle w:val="FootnoteReference"/>
-          <w:lang w:val="fr-CH"/>
-        </w:rPr>
-        <w:footnoteReference w:id="51"/>
+        <w:t xml:space="preserve"> Les textes critiques abordant la série de film</w:t>
+      </w:r>
+      <w:r>
+        <w:rPr>
+          <w:lang w:val="fr-CH"/>
+        </w:rPr>
+        <w:t>s</w:t>
+      </w:r>
+      <w:r>
+        <w:rPr>
+          <w:lang w:val="fr-CH"/>
+        </w:rPr>
+        <w:t xml:space="preserve"> relèvent ce déplacement mais se contentent d’y lire la possibilité offerte par une critique de leur société contemporaine respectives</w:t>
+      </w:r>
+      <w:r>
+        <w:rPr>
+          <w:rStyle w:val="FootnoteReference"/>
+          <w:lang w:val="fr-CH"/>
+        </w:rPr>
+        <w:footnoteReference w:id="61"/>
       </w:r>
       <w:r>
         <w:rPr>
@@ -4348,14 +5886,21 @@
         <w:rPr>
           <w:lang w:val="fr-CH"/>
         </w:rPr>
-        <w:t>les effets de ce déplacement sur le corpus des textes dans son ensemble, Thomas Leitch</w:t>
-      </w:r>
-      <w:r>
-        <w:rPr>
-          <w:rStyle w:val="FootnoteReference"/>
-          <w:lang w:val="fr-CH"/>
-        </w:rPr>
-        <w:footnoteReference w:id="52"/>
+        <w:t xml:space="preserve">les </w:t>
+      </w:r>
+      <w:r>
+        <w:rPr>
+          <w:lang w:val="fr-CH"/>
+        </w:rPr>
+        <w:lastRenderedPageBreak/>
+        <w:t>effets de ce déplacement sur le corpus des textes dans son ensemble, Thomas Leitch</w:t>
+      </w:r>
+      <w:r>
+        <w:rPr>
+          <w:rStyle w:val="FootnoteReference"/>
+          <w:lang w:val="fr-CH"/>
+        </w:rPr>
+        <w:footnoteReference w:id="62"/>
       </w:r>
       <w:r>
         <w:rPr>
@@ -4368,7 +5913,7 @@
           <w:rStyle w:val="FootnoteReference"/>
           <w:lang w:val="fr-CH"/>
         </w:rPr>
-        <w:footnoteReference w:id="53"/>
+        <w:footnoteReference w:id="63"/>
       </w:r>
       <w:r>
         <w:rPr>
@@ -4393,7 +5938,7 @@
           <w:rStyle w:val="FootnoteReference"/>
           <w:lang w:val="fr-CH"/>
         </w:rPr>
-        <w:footnoteReference w:id="54"/>
+        <w:footnoteReference w:id="64"/>
       </w:r>
       <w:r>
         <w:rPr>
@@ -4430,7 +5975,7 @@
           <w:rStyle w:val="FootnoteReference"/>
           <w:lang w:val="fr-CH"/>
         </w:rPr>
-        <w:footnoteReference w:id="55"/>
+        <w:footnoteReference w:id="65"/>
       </w:r>
       <w:r>
         <w:rPr>
@@ -4497,14 +6042,25 @@
         <w:rPr>
           <w:lang w:val="fr-CH"/>
         </w:rPr>
-        <w:t xml:space="preserve">partie propose </w:t>
-      </w:r>
-      <w:r>
-        <w:rPr>
-          <w:lang w:val="fr-CH"/>
-        </w:rPr>
-        <w:lastRenderedPageBreak/>
-        <w:t xml:space="preserve">de relever et discuter </w:t>
+        <w:t xml:space="preserve">dernière </w:t>
+      </w:r>
+      <w:r>
+        <w:rPr>
+          <w:lang w:val="fr-CH"/>
+        </w:rPr>
+        <w:t>partie propose</w:t>
+      </w:r>
+      <w:r>
+        <w:rPr>
+          <w:lang w:val="fr-CH"/>
+        </w:rPr>
+        <w:t xml:space="preserve"> donc</w:t>
+      </w:r>
+      <w:r>
+        <w:rPr>
+          <w:lang w:val="fr-CH"/>
+        </w:rPr>
+        <w:t xml:space="preserve"> de relever et discuter </w:t>
       </w:r>
       <w:r>
         <w:rPr>
@@ -4561,7 +6117,7 @@
           <w:rStyle w:val="FootnoteReference"/>
           <w:lang w:val="fr-CH"/>
         </w:rPr>
-        <w:footnoteReference w:id="56"/>
+        <w:footnoteReference w:id="66"/>
       </w:r>
       <w:r>
         <w:rPr>
@@ -4574,7 +6130,7 @@
           <w:rStyle w:val="FootnoteReference"/>
           <w:lang w:val="fr-CH"/>
         </w:rPr>
-        <w:footnoteReference w:id="57"/>
+        <w:footnoteReference w:id="67"/>
       </w:r>
       <w:r>
         <w:rPr>
@@ -4587,7 +6143,7 @@
           <w:rStyle w:val="FootnoteReference"/>
           <w:lang w:val="fr-CH"/>
         </w:rPr>
-        <w:footnoteReference w:id="58"/>
+        <w:footnoteReference w:id="68"/>
       </w:r>
       <w:r>
         <w:rPr>
@@ -4630,7 +6186,7 @@
           <w:rStyle w:val="FootnoteReference"/>
           <w:lang w:val="fr-CH"/>
         </w:rPr>
-        <w:footnoteReference w:id="59"/>
+        <w:footnoteReference w:id="69"/>
       </w:r>
       <w:r>
         <w:rPr>
@@ -4654,14 +6210,21 @@
         <w:rPr>
           <w:lang w:val="fr-CH"/>
         </w:rPr>
-        <w:t>–et reconnaissables– des versions précédentes</w:t>
-      </w:r>
-      <w:r>
-        <w:rPr>
-          <w:rStyle w:val="FootnoteReference"/>
-          <w:lang w:val="fr-CH"/>
-        </w:rPr>
-        <w:footnoteReference w:id="60"/>
+        <w:t xml:space="preserve">–et reconnaissables– des versions </w:t>
+      </w:r>
+      <w:r>
+        <w:rPr>
+          <w:lang w:val="fr-CH"/>
+        </w:rPr>
+        <w:lastRenderedPageBreak/>
+        <w:t>précédentes</w:t>
+      </w:r>
+      <w:r>
+        <w:rPr>
+          <w:rStyle w:val="FootnoteReference"/>
+          <w:lang w:val="fr-CH"/>
+        </w:rPr>
+        <w:footnoteReference w:id="70"/>
       </w:r>
       <w:r>
         <w:rPr>
@@ -4686,7 +6249,7 @@
           <w:rStyle w:val="FootnoteReference"/>
           <w:lang w:val="fr-CH"/>
         </w:rPr>
-        <w:footnoteReference w:id="61"/>
+        <w:footnoteReference w:id="71"/>
       </w:r>
       <w:r>
         <w:rPr>
@@ -4716,14 +6279,26 @@
         <w:rPr>
           <w:lang w:val="fr-CH"/>
         </w:rPr>
-        <w:t xml:space="preserve"> Ce clin d’œil à l’original</w:t>
-      </w:r>
-      <w:r>
-        <w:rPr>
-          <w:rStyle w:val="FootnoteReference"/>
-          <w:lang w:val="fr-CH"/>
-        </w:rPr>
-        <w:footnoteReference w:id="62"/>
+        <w:t xml:space="preserve"> Ce clin d’œil </w:t>
+      </w:r>
+      <w:r>
+        <w:rPr>
+          <w:lang w:val="fr-CH"/>
+        </w:rPr>
+        <w:t>au film</w:t>
+      </w:r>
+      <w:r>
+        <w:rPr>
+          <w:lang w:val="fr-CH"/>
+        </w:rPr>
+        <w:t xml:space="preserve"> original</w:t>
+      </w:r>
+      <w:r>
+        <w:rPr>
+          <w:rStyle w:val="FootnoteReference"/>
+          <w:lang w:val="fr-CH"/>
+        </w:rPr>
+        <w:footnoteReference w:id="72"/>
       </w:r>
       <w:r>
         <w:rPr>
@@ -4736,7 +6311,7 @@
           <w:rStyle w:val="FootnoteReference"/>
           <w:lang w:val="fr-CH"/>
         </w:rPr>
-        <w:footnoteReference w:id="63"/>
+        <w:footnoteReference w:id="73"/>
       </w:r>
       <w:r>
         <w:rPr>
@@ -4778,20 +6353,56 @@
         <w:rPr>
           <w:lang w:val="fr-CH"/>
         </w:rPr>
-        <w:t xml:space="preserve">une patiente récurrente de Carol, consultant à cause d’un sentiment que son mari n’est plus la même personne, </w:t>
-      </w:r>
-      <w:r>
-        <w:rPr>
-          <w:lang w:val="fr-CH"/>
-        </w:rPr>
-        <w:t>est donné à Veronica Cartwright, seule survivante possible connue du film de 1978</w:t>
-      </w:r>
-      <w:r>
-        <w:rPr>
-          <w:rStyle w:val="FootnoteReference"/>
-          <w:lang w:val="fr-CH"/>
-        </w:rPr>
-        <w:footnoteReference w:id="64"/>
+        <w:t xml:space="preserve">une patiente récurrente de Carol, </w:t>
+      </w:r>
+      <w:r>
+        <w:rPr>
+          <w:lang w:val="fr-CH"/>
+        </w:rPr>
+        <w:t>qui se plaint</w:t>
+      </w:r>
+      <w:r>
+        <w:rPr>
+          <w:lang w:val="fr-CH"/>
+        </w:rPr>
+        <w:t xml:space="preserve"> que son mari n’est plus la même personne, </w:t>
+      </w:r>
+      <w:r>
+        <w:rPr>
+          <w:lang w:val="fr-CH"/>
+        </w:rPr>
+        <w:t>est donné à Veronica Cartwright, seule survivante possibl</w:t>
+      </w:r>
+      <w:r>
+        <w:rPr>
+          <w:lang w:val="fr-CH"/>
+        </w:rPr>
+        <w:t>e</w:t>
+      </w:r>
+      <w:r>
+        <w:rPr>
+          <w:lang w:val="fr-CH"/>
+        </w:rPr>
+        <w:t xml:space="preserve"> d</w:t>
+      </w:r>
+      <w:r>
+        <w:rPr>
+          <w:lang w:val="fr-CH"/>
+        </w:rPr>
+        <w:t>ans le récit du</w:t>
+      </w:r>
+      <w:r>
+        <w:rPr>
+          <w:lang w:val="fr-CH"/>
+        </w:rPr>
+        <w:t xml:space="preserve"> film de 1978</w:t>
+      </w:r>
+      <w:r>
+        <w:rPr>
+          <w:rStyle w:val="FootnoteReference"/>
+          <w:lang w:val="fr-CH"/>
+        </w:rPr>
+        <w:footnoteReference w:id="74"/>
       </w:r>
       <w:r>
         <w:rPr>
@@ -4888,7 +6499,6 @@
         <w:rPr>
           <w:lang w:val="fr-CH"/>
         </w:rPr>
-        <w:lastRenderedPageBreak/>
         <w:t xml:space="preserve">surtout </w:t>
       </w:r>
       <w:r>
@@ -4920,7 +6530,7 @@
           <w:rStyle w:val="FootnoteReference"/>
           <w:lang w:val="fr-CH"/>
         </w:rPr>
-        <w:footnoteReference w:id="65"/>
+        <w:footnoteReference w:id="75"/>
       </w:r>
       <w:r>
         <w:rPr>
@@ -4995,6 +6605,36 @@
           <w:lang w:val="fr-CH"/>
         </w:rPr>
         <w:t xml:space="preserve"> récit.</w:t>
+      </w:r>
+      <w:r>
+        <w:rPr>
+          <w:lang w:val="fr-CH"/>
+        </w:rPr>
+        <w:t xml:space="preserve"> </w:t>
+      </w:r>
+      <w:r>
+        <w:rPr>
+          <w:lang w:val="fr-CH"/>
+        </w:rPr>
+        <w:t xml:space="preserve">Elles ont également pour effet de créer, chez le spectateur connaissant les films précédents, </w:t>
+      </w:r>
+      <w:r>
+        <w:rPr>
+          <w:lang w:val="fr-CH"/>
+        </w:rPr>
+        <w:t>le plaisir</w:t>
+      </w:r>
+      <w:r>
+        <w:rPr>
+          <w:lang w:val="fr-CH"/>
+        </w:rPr>
+        <w:t xml:space="preserve"> d’y reconnaître acteurs (ou réalisateur) </w:t>
+      </w:r>
+      <w:r>
+        <w:rPr>
+          <w:lang w:val="fr-CH"/>
+        </w:rPr>
+        <w:t>et de créer un lien entre deux films de la série.</w:t>
       </w:r>
     </w:p>
     <w:p>
@@ -5008,13 +6648,15 @@
       <w:pPr>
         <w:pStyle w:val="Mmoire"/>
         <w:rPr>
-          <w:lang w:val="fr-CH"/>
-        </w:rPr>
-      </w:pPr>
-      <w:r>
-        <w:rPr>
-          <w:lang w:val="fr-CH"/>
-        </w:rPr>
+          <w:highlight w:val="yellow"/>
+          <w:lang w:val="fr-CH"/>
+        </w:rPr>
+      </w:pPr>
+      <w:r>
+        <w:rPr>
+          <w:lang w:val="fr-CH"/>
+        </w:rPr>
+        <w:lastRenderedPageBreak/>
         <w:tab/>
       </w:r>
       <w:r>
@@ -5082,7 +6724,13 @@
         <w:rPr>
           <w:lang w:val="fr-CH"/>
         </w:rPr>
-        <w:t xml:space="preserve"> été question du statut de la série : si la suite du film est systématiquement présentée comme une série de remake</w:t>
+        <w:t xml:space="preserve"> été question du statut de la série : si la suite du film est systématiquement présentée </w:t>
+      </w:r>
+      <w:r>
+        <w:rPr>
+          <w:lang w:val="fr-CH"/>
+        </w:rPr>
+        <w:t>comme une série de remake</w:t>
       </w:r>
       <w:r>
         <w:rPr>
@@ -5100,127 +6748,130 @@
         <w:rPr>
           <w:lang w:val="fr-CH"/>
         </w:rPr>
-        <w:t xml:space="preserve">, </w:t>
-      </w:r>
-      <w:r>
-        <w:rPr>
-          <w:highlight w:val="yellow"/>
-          <w:lang w:val="fr-CH"/>
-        </w:rPr>
-        <w:t>les débordements</w:t>
-      </w:r>
-      <w:r>
-        <w:rPr>
-          <w:highlight w:val="yellow"/>
+        <w:t>, les débordements</w:t>
+      </w:r>
+      <w:r>
+        <w:rPr>
           <w:lang w:val="fr-CH"/>
         </w:rPr>
         <w:t xml:space="preserve"> et déplacements </w:t>
       </w:r>
       <w:r>
         <w:rPr>
-          <w:highlight w:val="yellow"/>
           <w:lang w:val="fr-CH"/>
         </w:rPr>
         <w:t>spatio-temporels</w:t>
       </w:r>
       <w:r>
         <w:rPr>
-          <w:highlight w:val="yellow"/>
           <w:lang w:val="fr-CH"/>
         </w:rPr>
         <w:t xml:space="preserve"> </w:t>
       </w:r>
       <w:r>
         <w:rPr>
-          <w:highlight w:val="yellow"/>
           <w:lang w:val="fr-CH"/>
         </w:rPr>
         <w:t xml:space="preserve">d’un film au suivant </w:t>
       </w:r>
       <w:r>
         <w:rPr>
-          <w:highlight w:val="yellow"/>
-          <w:lang w:val="fr-CH"/>
-        </w:rPr>
-        <w:t xml:space="preserve">permettent tout autant de considérer le corpus comme une série de suites </w:t>
-      </w:r>
-      <w:r>
-        <w:rPr>
-          <w:highlight w:val="yellow"/>
-          <w:lang w:val="fr-CH"/>
-        </w:rPr>
-        <w:t>répétant la même structure narrative à la manière d’</w:t>
-      </w:r>
-      <w:r>
-        <w:rPr>
-          <w:highlight w:val="yellow"/>
-          <w:lang w:val="fr-CH"/>
-        </w:rPr>
-        <w:t xml:space="preserve">une série </w:t>
-      </w:r>
-      <w:r>
-        <w:rPr>
-          <w:highlight w:val="yellow"/>
-          <w:lang w:val="fr-CH"/>
-        </w:rPr>
-        <w:t>télévisée fixant des invariants à leur récit et revisitant constamment la mê</w:t>
-      </w:r>
-      <w:r>
-        <w:rPr>
-          <w:highlight w:val="yellow"/>
-          <w:lang w:val="fr-CH"/>
-        </w:rPr>
-        <w:t>me structure narrative</w:t>
-      </w:r>
-      <w:r>
-        <w:rPr>
-          <w:highlight w:val="yellow"/>
+          <w:lang w:val="fr-CH"/>
+        </w:rPr>
+        <w:t xml:space="preserve">permettent tout autant de considérer le corpus comme une série de </w:t>
+      </w:r>
+      <w:r>
+        <w:rPr>
+          <w:lang w:val="fr-CH"/>
+        </w:rPr>
+        <w:t xml:space="preserve">fictions plurielles </w:t>
+      </w:r>
+      <w:r>
+        <w:rPr>
+          <w:lang w:val="fr-CH"/>
+        </w:rPr>
+        <w:t>reposant sur la même formule</w:t>
+      </w:r>
+      <w:r>
+        <w:rPr>
+          <w:rStyle w:val="FootnoteReference"/>
+          <w:lang w:val="fr-CH"/>
+        </w:rPr>
+        <w:footnoteReference w:id="76"/>
+      </w:r>
+      <w:r>
+        <w:rPr>
+          <w:lang w:val="fr-CH"/>
+        </w:rPr>
+        <w:t xml:space="preserve">. Le monde de </w:t>
+      </w:r>
+      <w:r>
+        <w:rPr>
+          <w:i/>
+          <w:lang w:val="fr-CH"/>
+        </w:rPr>
+        <w:t>Invasion of the Body Snatchers</w:t>
+      </w:r>
+      <w:r>
+        <w:rPr>
+          <w:lang w:val="fr-CH"/>
+        </w:rPr>
+        <w:t xml:space="preserve"> serait donc un monde diégétique cohér</w:t>
+      </w:r>
+      <w:r>
+        <w:rPr>
+          <w:lang w:val="fr-CH"/>
+        </w:rPr>
+        <w:t xml:space="preserve">ant, et chacune des versions une occurrence </w:t>
+      </w:r>
+      <w:r>
+        <w:rPr>
+          <w:lang w:val="fr-CH"/>
+        </w:rPr>
+        <w:t>de la série reprenant la même formule</w:t>
+      </w:r>
+      <w:r>
+        <w:rPr>
+          <w:rStyle w:val="FootnoteReference"/>
+          <w:lang w:val="fr-CH"/>
+        </w:rPr>
+        <w:footnoteReference w:id="77"/>
+      </w:r>
+      <w:r>
+        <w:rPr>
+          <w:lang w:val="fr-CH"/>
+        </w:rPr>
+        <w:t xml:space="preserve"> mais opérant à son déplacement spatio-temporel.</w:t>
+      </w:r>
+      <w:r>
+        <w:rPr>
           <w:lang w:val="fr-CH"/>
         </w:rPr>
         <w:t xml:space="preserve"> </w:t>
       </w:r>
       <w:r>
         <w:rPr>
-          <w:highlight w:val="yellow"/>
-          <w:lang w:val="fr-CH"/>
-        </w:rPr>
-        <w:t>(NOTE : I’LL WORK ON THIS WHEN I CAN ACCESS THE BOOKS I NEED TO MAKE IT CLEAR)</w:t>
-      </w:r>
-      <w:r>
-        <w:rPr>
-          <w:lang w:val="fr-CH"/>
-        </w:rPr>
-        <w:t>.</w:t>
-      </w:r>
-      <w:r>
-        <w:rPr>
-          <w:lang w:val="fr-CH"/>
-        </w:rPr>
-        <w:t xml:space="preserve"> </w:t>
-      </w:r>
-      <w:r>
-        <w:rPr>
-          <w:lang w:val="fr-CH"/>
-        </w:rPr>
-        <w:t xml:space="preserve">L’ensemble de ces éléments </w:t>
-      </w:r>
-      <w:r>
-        <w:rPr>
-          <w:lang w:val="fr-CH"/>
-        </w:rPr>
-        <w:t xml:space="preserve">montre comment chaque film de la série, de par son texte, confirme son appartenance </w:t>
-      </w:r>
-      <w:r>
-        <w:rPr>
-          <w:lang w:val="fr-CH"/>
-        </w:rPr>
-        <w:t>tout en problématisant son essence même.</w:t>
-      </w:r>
-      <w:r>
-        <w:rPr>
-          <w:lang w:val="fr-CH"/>
-        </w:rPr>
-        <w:t xml:space="preserve"> En reconduisant certains motifs et schémas narratifs, le film valide l’existence des précédents et assure que leur existence ne soit pas oubliée… puisque leur existence même en dépends.</w:t>
+          <w:lang w:val="fr-CH"/>
+        </w:rPr>
+        <w:t>Dans tous les cas, l</w:t>
+      </w:r>
+      <w:r>
+        <w:rPr>
+          <w:lang w:val="fr-CH"/>
+        </w:rPr>
+        <w:t xml:space="preserve">’ensemble de ces éléments </w:t>
+      </w:r>
+      <w:r>
+        <w:rPr>
+          <w:lang w:val="fr-CH"/>
+        </w:rPr>
+        <w:t xml:space="preserve">montre comment chaque film de la série, de par son texte, </w:t>
+      </w:r>
+      <w:r>
+        <w:rPr>
+          <w:lang w:val="fr-CH"/>
+        </w:rPr>
+        <w:t xml:space="preserve">y </w:t>
       </w:r>
       <w:bookmarkStart w:id="0" w:name="_GoBack"/>
       <w:bookmarkEnd w:id="0"/>
@@ -5228,7 +6879,19 @@
         <w:rPr>
           <w:lang w:val="fr-CH"/>
         </w:rPr>
-        <w:t xml:space="preserve"> </w:t>
+        <w:t xml:space="preserve">confirme son appartenance </w:t>
+      </w:r>
+      <w:r>
+        <w:rPr>
+          <w:lang w:val="fr-CH"/>
+        </w:rPr>
+        <w:t>tout en problématisant son essence même.</w:t>
+      </w:r>
+      <w:r>
+        <w:rPr>
+          <w:lang w:val="fr-CH"/>
+        </w:rPr>
+        <w:t xml:space="preserve"> En reconduisant certains motifs et schémas narratifs, le film valide l’existence des précédents et assure que leur existence ne soit pas oubliée… puisque leur existence même en dépends. </w:t>
       </w:r>
     </w:p>
     <w:sectPr>
@@ -5340,7 +7003,7 @@
         <w:noProof/>
         <w:sz w:val="22"/>
       </w:rPr>
-      <w:t>14</w:t>
+      <w:t>16</w:t>
     </w:r>
     <w:r>
       <w:rPr>
@@ -5776,9 +7439,6 @@
     <w:p>
       <w:pPr>
         <w:pStyle w:val="FootnoteText"/>
-        <w:rPr>
-          <w:lang w:val="fr-CH"/>
-        </w:rPr>
       </w:pPr>
       <w:r>
         <w:rPr>
@@ -5787,26 +7447,7 @@
         <w:footnoteRef/>
       </w:r>
       <w:r>
-        <w:t xml:space="preserve"> </w:t>
-      </w:r>
-      <w:r>
-        <w:rPr>
-          <w:lang w:val="fr-CH"/>
-        </w:rPr>
-        <w:t xml:space="preserve">Dans ce cas, d’effets spéciaux </w:t>
-      </w:r>
-      <w:r>
-        <w:rPr>
-          <w:i/>
-          <w:lang w:val="fr-CH"/>
-        </w:rPr>
-        <w:t>pratiques</w:t>
-      </w:r>
-      <w:r>
-        <w:rPr>
-          <w:lang w:val="fr-CH"/>
-        </w:rPr>
-        <w:t xml:space="preserve"> pro-filmiques.</w:t>
+        <w:t xml:space="preserve"> Qui est l’approche offerte par tous les textes traitant de la série : c’est-à-dire montrer en quoi ces différences sont révélatrices des conditions politiques, sociales, économiques de leur époque de production.</w:t>
       </w:r>
     </w:p>
   </w:footnote>
@@ -5815,7 +7456,7 @@
       <w:pPr>
         <w:pStyle w:val="FootnoteText"/>
         <w:rPr>
-          <w:lang w:val="en-GB"/>
+          <w:lang w:val="fr-CH"/>
         </w:rPr>
       </w:pPr>
       <w:r>
@@ -5825,60 +7466,26 @@
         <w:footnoteRef/>
       </w:r>
       <w:r>
-        <w:rPr>
-          <w:lang w:val="en-GB"/>
-        </w:rPr>
         <w:t xml:space="preserve"> </w:t>
       </w:r>
       <w:r>
         <w:rPr>
-          <w:lang w:val="en-US"/>
-        </w:rPr>
-        <w:t>Kathleen</w:t>
-      </w:r>
-      <w:r>
-        <w:rPr>
-          <w:lang w:val="en-US"/>
-        </w:rPr>
-        <w:t xml:space="preserve"> Loock</w:t>
-      </w:r>
-      <w:r>
-        <w:rPr>
-          <w:lang w:val="en-US"/>
-        </w:rPr>
-        <w:t xml:space="preserve">, « The Return of the Pod People: Remaking Cultural Anxieties in </w:t>
+          <w:lang w:val="fr-CH"/>
+        </w:rPr>
+        <w:t xml:space="preserve">Dans ce cas, d’effets spéciaux </w:t>
       </w:r>
       <w:r>
         <w:rPr>
           <w:i/>
-          <w:lang w:val="en-US"/>
-        </w:rPr>
-        <w:t>Invasion of the Body Snatchers</w:t>
-      </w:r>
-      <w:r>
-        <w:rPr>
-          <w:lang w:val="en-US"/>
-        </w:rPr>
-        <w:t xml:space="preserve"> », in Constantine Vervis et Kathleen Loock (éd.), </w:t>
-      </w:r>
-      <w:r>
-        <w:rPr>
-          <w:i/>
-          <w:lang w:val="en-US"/>
-        </w:rPr>
-        <w:t>Film Remakes, Adaptations and Fan Productions: Remake/Remodel</w:t>
-      </w:r>
-      <w:r>
-        <w:rPr>
-          <w:lang w:val="en-US"/>
-        </w:rPr>
-        <w:t>, Londres, Palgra</w:t>
-      </w:r>
-      <w:r>
-        <w:rPr>
-          <w:lang w:val="en-US"/>
-        </w:rPr>
-        <w:t>ve MacMillan, 2012, pp. 132-133.</w:t>
+          <w:lang w:val="fr-CH"/>
+        </w:rPr>
+        <w:t>pratiques</w:t>
+      </w:r>
+      <w:r>
+        <w:rPr>
+          <w:lang w:val="fr-CH"/>
+        </w:rPr>
+        <w:t xml:space="preserve"> pro-filmiques.</w:t>
       </w:r>
     </w:p>
   </w:footnote>
@@ -5897,13 +7504,10 @@
         <w:footnoteRef/>
       </w:r>
       <w:r>
-        <w:t xml:space="preserve"> Définissant par un film par deux genres contradictoires (« mélodrame familiale » et « film d’action de dur ») en tirant les deux citations d’articles aux approches radicalement différentes. </w:t>
-      </w:r>
-      <w:r>
         <w:rPr>
           <w:lang w:val="en-GB"/>
         </w:rPr>
-        <w:t xml:space="preserve">« family melodrama », « tough-talk action film ». </w:t>
+        <w:t xml:space="preserve"> </w:t>
       </w:r>
       <w:r>
         <w:rPr>
@@ -5934,20 +7538,26 @@
         <w:rPr>
           <w:lang w:val="en-US"/>
         </w:rPr>
-        <w:t xml:space="preserve"> », </w:t>
+        <w:t xml:space="preserve"> », in Constantine Vervis et Kathleen Loock (éd.), </w:t>
       </w:r>
       <w:r>
         <w:rPr>
           <w:i/>
           <w:lang w:val="en-US"/>
         </w:rPr>
-        <w:t>op. cit.</w:t>
+        <w:t>Film Remakes, Adaptations and Fan Productions: Remake/Remodel</w:t>
       </w:r>
       <w:r>
         <w:rPr>
           <w:lang w:val="en-US"/>
         </w:rPr>
-        <w:t>, p. 133.</w:t>
+        <w:t>, Londres, Palgra</w:t>
+      </w:r>
+      <w:r>
+        <w:rPr>
+          <w:lang w:val="en-US"/>
+        </w:rPr>
+        <w:t>ve MacMillan, 2012, pp. 132-133.</w:t>
       </w:r>
     </w:p>
   </w:footnote>
@@ -5955,6 +7565,9 @@
     <w:p>
       <w:pPr>
         <w:pStyle w:val="FootnoteText"/>
+        <w:rPr>
+          <w:lang w:val="en-GB"/>
+        </w:rPr>
       </w:pPr>
       <w:r>
         <w:rPr>
@@ -5963,40 +7576,57 @@
         <w:footnoteRef/>
       </w:r>
       <w:r>
-        <w:t xml:space="preserve"> </w:t>
-      </w:r>
-      <w:r>
-        <w:t xml:space="preserve">Roger Odin, « L’entrée du spectateur dans la fiction », </w:t>
+        <w:t xml:space="preserve"> Définissant par un film par deux genres contradictoires (« mélodrame familiale » et « film d’action de dur ») en tirant les deux citations d’articles aux approches radicalement différentes. </w:t>
+      </w:r>
+      <w:r>
+        <w:rPr>
+          <w:lang w:val="en-GB"/>
+        </w:rPr>
+        <w:t xml:space="preserve">« family melodrama », « tough-talk action film ». </w:t>
+      </w:r>
+      <w:r>
+        <w:rPr>
+          <w:lang w:val="en-US"/>
+        </w:rPr>
+        <w:t>Kathleen</w:t>
+      </w:r>
+      <w:r>
+        <w:rPr>
+          <w:lang w:val="en-US"/>
+        </w:rPr>
+        <w:t xml:space="preserve"> Loock</w:t>
+      </w:r>
+      <w:r>
+        <w:rPr>
+          <w:lang w:val="en-US"/>
+        </w:rPr>
+        <w:t xml:space="preserve">, « The Return of the Pod People: Remaking Cultural Anxieties in </w:t>
       </w:r>
       <w:r>
         <w:rPr>
           <w:i/>
-        </w:rPr>
-        <w:t>in</w:t>
-      </w:r>
-      <w:r>
-        <w:t xml:space="preserve"> </w:t>
-      </w:r>
-      <w:r>
-        <w:t xml:space="preserve">Jaques Aumont et </w:t>
-      </w:r>
-      <w:r>
-        <w:t>Jean-Louis Leutrat (éd</w:t>
-      </w:r>
-      <w:r>
-        <w:t>s</w:t>
-      </w:r>
-      <w:r>
-        <w:t xml:space="preserve">.), </w:t>
+          <w:lang w:val="en-US"/>
+        </w:rPr>
+        <w:t>Invasion of the Body Snatchers</w:t>
+      </w:r>
+      <w:r>
+        <w:rPr>
+          <w:lang w:val="en-US"/>
+        </w:rPr>
+        <w:t xml:space="preserve"> », </w:t>
       </w:r>
       <w:r>
         <w:rPr>
           <w:i/>
-        </w:rPr>
-        <w:t>Théorie du film</w:t>
-      </w:r>
-      <w:r>
-        <w:t>, Paris, Albatros, 1980, pp. 198-213.</w:t>
+          <w:lang w:val="en-US"/>
+        </w:rPr>
+        <w:t>op. cit.</w:t>
+      </w:r>
+      <w:r>
+        <w:rPr>
+          <w:lang w:val="en-US"/>
+        </w:rPr>
+        <w:t>, p. 133.</w:t>
       </w:r>
     </w:p>
   </w:footnote>
@@ -6015,40 +7645,37 @@
         <w:t xml:space="preserve"> </w:t>
       </w:r>
       <w:r>
-        <w:t xml:space="preserve">Alain Boillat and Laurent Guido, « Mais im Bundeshuus, un documentaire au service du récit », </w:t>
+        <w:t xml:space="preserve">Roger Odin, « L’entrée du spectateur dans la fiction », </w:t>
       </w:r>
       <w:r>
         <w:rPr>
           <w:i/>
         </w:rPr>
-        <w:t>Décadrages</w:t>
-      </w:r>
-      <w:r>
-        <w:t>,</w:t>
-      </w:r>
-      <w:r>
-        <w:t xml:space="preserve"> No.</w:t>
-      </w:r>
-      <w:r>
-        <w:t xml:space="preserve"> 3</w:t>
-      </w:r>
-      <w:r>
-        <w:t>,</w:t>
+        <w:t>in</w:t>
       </w:r>
       <w:r>
         <w:t xml:space="preserve"> </w:t>
       </w:r>
       <w:r>
-        <w:t xml:space="preserve">printemps </w:t>
-      </w:r>
-      <w:r>
-        <w:t xml:space="preserve">2004, </w:t>
-      </w:r>
-      <w:r>
-        <w:t xml:space="preserve">pp. </w:t>
-      </w:r>
-      <w:r>
-        <w:t>86-97.</w:t>
+        <w:t xml:space="preserve">Jaques Aumont et </w:t>
+      </w:r>
+      <w:r>
+        <w:t>Jean-Louis Leutrat (éd</w:t>
+      </w:r>
+      <w:r>
+        <w:t>s</w:t>
+      </w:r>
+      <w:r>
+        <w:t xml:space="preserve">.), </w:t>
+      </w:r>
+      <w:r>
+        <w:rPr>
+          <w:i/>
+        </w:rPr>
+        <w:t>Théorie du film</w:t>
+      </w:r>
+      <w:r>
+        <w:t>, Paris, Albatros, 1980, pp. 198-213.</w:t>
       </w:r>
     </w:p>
   </w:footnote>
@@ -6056,9 +7683,6 @@
     <w:p>
       <w:pPr>
         <w:pStyle w:val="FootnoteText"/>
-        <w:rPr>
-          <w:lang w:val="en-GB"/>
-        </w:rPr>
       </w:pPr>
       <w:r>
         <w:rPr>
@@ -6067,44 +7691,43 @@
         <w:footnoteRef/>
       </w:r>
       <w:r>
-        <w:rPr>
-          <w:lang w:val="en-GB"/>
-        </w:rPr>
-        <w:t xml:space="preserve"> Roger Odin, </w:t>
+        <w:t xml:space="preserve"> </w:t>
+      </w:r>
+      <w:r>
+        <w:t xml:space="preserve">Alain Boillat and Laurent Guido, « Mais im Bundeshuus, un documentaire au service du récit », </w:t>
       </w:r>
       <w:r>
         <w:rPr>
           <w:i/>
-          <w:lang w:val="en-GB"/>
-        </w:rPr>
-        <w:t>op. cit.</w:t>
-      </w:r>
-      <w:r>
-        <w:rPr>
-          <w:lang w:val="en-GB"/>
-        </w:rPr>
-        <w:t xml:space="preserve">, p. </w:t>
-      </w:r>
-      <w:r>
-        <w:rPr>
-          <w:highlight w:val="yellow"/>
-          <w:lang w:val="en-GB"/>
-        </w:rPr>
-        <w:t>X</w:t>
-      </w:r>
-      <w:r>
-        <w:rPr>
-          <w:highlight w:val="yellow"/>
-          <w:lang w:val="en-GB"/>
-        </w:rPr>
-        <w:t>X</w:t>
-      </w:r>
-      <w:r>
-        <w:rPr>
-          <w:highlight w:val="yellow"/>
-          <w:lang w:val="en-GB"/>
-        </w:rPr>
-        <w:t>X</w:t>
+        </w:rPr>
+        <w:t>Décadrages</w:t>
+      </w:r>
+      <w:r>
+        <w:t>,</w:t>
+      </w:r>
+      <w:r>
+        <w:t xml:space="preserve"> No.</w:t>
+      </w:r>
+      <w:r>
+        <w:t xml:space="preserve"> 3</w:t>
+      </w:r>
+      <w:r>
+        <w:t>,</w:t>
+      </w:r>
+      <w:r>
+        <w:t xml:space="preserve"> </w:t>
+      </w:r>
+      <w:r>
+        <w:t xml:space="preserve">printemps </w:t>
+      </w:r>
+      <w:r>
+        <w:t xml:space="preserve">2004, </w:t>
+      </w:r>
+      <w:r>
+        <w:t xml:space="preserve">pp. </w:t>
+      </w:r>
+      <w:r>
+        <w:t>86-97.</w:t>
       </w:r>
     </w:p>
   </w:footnote>
@@ -6113,7 +7736,7 @@
       <w:pPr>
         <w:pStyle w:val="FootnoteText"/>
         <w:rPr>
-          <w:lang w:val="fr-CH"/>
+          <w:lang w:val="en-GB"/>
         </w:rPr>
       </w:pPr>
       <w:r>
@@ -6123,47 +7746,29 @@
         <w:footnoteRef/>
       </w:r>
       <w:r>
-        <w:t xml:space="preserve"> Christian Metz, cité par </w:t>
-      </w:r>
-      <w:r>
-        <w:rPr>
-          <w:lang w:val="fr-CH"/>
-        </w:rPr>
-        <w:t xml:space="preserve">Roger Odin, </w:t>
+        <w:rPr>
+          <w:lang w:val="en-GB"/>
+        </w:rPr>
+        <w:t xml:space="preserve"> Roger Odin, </w:t>
       </w:r>
       <w:r>
         <w:rPr>
           <w:i/>
-          <w:lang w:val="fr-CH"/>
+          <w:lang w:val="en-GB"/>
         </w:rPr>
         <w:t>op. cit.</w:t>
       </w:r>
       <w:r>
         <w:rPr>
-          <w:lang w:val="fr-CH"/>
+          <w:lang w:val="en-GB"/>
         </w:rPr>
         <w:t xml:space="preserve">, p. </w:t>
       </w:r>
       <w:r>
         <w:rPr>
-          <w:highlight w:val="yellow"/>
-          <w:lang w:val="fr-CH"/>
-        </w:rPr>
-        <w:t>X</w:t>
-      </w:r>
-      <w:r>
-        <w:rPr>
-          <w:highlight w:val="yellow"/>
-          <w:lang w:val="fr-CH"/>
-        </w:rPr>
-        <w:t>X</w:t>
-      </w:r>
-      <w:r>
-        <w:rPr>
-          <w:highlight w:val="yellow"/>
-          <w:lang w:val="fr-CH"/>
-        </w:rPr>
-        <w:t>X</w:t>
+          <w:lang w:val="en-GB"/>
+        </w:rPr>
+        <w:t>204.</w:t>
       </w:r>
     </w:p>
   </w:footnote>
@@ -6171,6 +7776,9 @@
     <w:p>
       <w:pPr>
         <w:pStyle w:val="FootnoteText"/>
+        <w:rPr>
+          <w:lang w:val="fr-CH"/>
+        </w:rPr>
       </w:pPr>
       <w:r>
         <w:rPr>
@@ -6179,7 +7787,44 @@
         <w:footnoteRef/>
       </w:r>
       <w:r>
-        <w:t xml:space="preserve"> Sous forme d’inscriptions textuelles informant le spectateur sur l’aspect de production du film.</w:t>
+        <w:t xml:space="preserve"> Christian Metz, cité par </w:t>
+      </w:r>
+      <w:r>
+        <w:rPr>
+          <w:lang w:val="fr-CH"/>
+        </w:rPr>
+        <w:t xml:space="preserve">Roger Odin, </w:t>
+      </w:r>
+      <w:r>
+        <w:rPr>
+          <w:i/>
+          <w:lang w:val="fr-CH"/>
+        </w:rPr>
+        <w:t>op. cit.</w:t>
+      </w:r>
+      <w:r>
+        <w:rPr>
+          <w:lang w:val="fr-CH"/>
+        </w:rPr>
+        <w:t>, p</w:t>
+      </w:r>
+      <w:r>
+        <w:rPr>
+          <w:lang w:val="fr-CH"/>
+        </w:rPr>
+        <w:t>p</w:t>
+      </w:r>
+      <w:r>
+        <w:rPr>
+          <w:lang w:val="fr-CH"/>
+        </w:rPr>
+        <w:t xml:space="preserve">. </w:t>
+      </w:r>
+      <w:r>
+        <w:rPr>
+          <w:lang w:val="fr-CH"/>
+        </w:rPr>
+        <w:t>204-205.</w:t>
       </w:r>
     </w:p>
   </w:footnote>
@@ -6195,7 +7840,7 @@
         <w:footnoteRef/>
       </w:r>
       <w:r>
-        <w:t xml:space="preserve"> Le spectateur n’étant pas dupe quant à l’origine truquée de ces images.</w:t>
+        <w:t xml:space="preserve"> Sous forme d’inscriptions textuelles informant le spectateur sur l’aspect de production du film.</w:t>
       </w:r>
     </w:p>
   </w:footnote>
@@ -6203,9 +7848,6 @@
     <w:p>
       <w:pPr>
         <w:pStyle w:val="FootnoteText"/>
-        <w:rPr>
-          <w:lang w:val="fr-CH"/>
-        </w:rPr>
       </w:pPr>
       <w:r>
         <w:rPr>
@@ -6214,7 +7856,7 @@
         <w:footnoteRef/>
       </w:r>
       <w:r>
-        <w:t xml:space="preserve"> Identique à celle du film de Siegel.</w:t>
+        <w:t xml:space="preserve"> Le spectateur n’étant pas dupe quant à l’origine truquée de ces images.</w:t>
       </w:r>
     </w:p>
   </w:footnote>
@@ -6233,38 +7875,7 @@
         <w:footnoteRef/>
       </w:r>
       <w:r>
-        <w:t xml:space="preserve"> </w:t>
-      </w:r>
-      <w:r>
-        <w:rPr>
-          <w:lang w:val="fr-CH"/>
-        </w:rPr>
-        <w:t xml:space="preserve">Le générique </w:t>
-      </w:r>
-      <w:r>
-        <w:rPr>
-          <w:i/>
-          <w:lang w:val="fr-CH"/>
-        </w:rPr>
-        <w:t>animé</w:t>
-      </w:r>
-      <w:r>
-        <w:rPr>
-          <w:lang w:val="fr-CH"/>
-        </w:rPr>
-        <w:t xml:space="preserve"> </w:t>
-      </w:r>
-      <w:r>
-        <w:rPr>
-          <w:lang w:val="fr-CH"/>
-        </w:rPr>
-        <w:t>étant</w:t>
-      </w:r>
-      <w:r>
-        <w:rPr>
-          <w:lang w:val="fr-CH"/>
-        </w:rPr>
-        <w:t xml:space="preserve"> en réalité placé à la fin du film.</w:t>
+        <w:t xml:space="preserve"> Identique à celle du film de Siegel.</w:t>
       </w:r>
     </w:p>
   </w:footnote>
@@ -6283,16 +7894,38 @@
         <w:footnoteRef/>
       </w:r>
       <w:r>
-        <w:t xml:space="preserve"> La </w:t>
+        <w:t xml:space="preserve"> </w:t>
+      </w:r>
+      <w:r>
+        <w:rPr>
+          <w:lang w:val="fr-CH"/>
+        </w:rPr>
+        <w:t xml:space="preserve">Le générique </w:t>
       </w:r>
       <w:r>
         <w:rPr>
           <w:i/>
-        </w:rPr>
-        <w:t>space shuttle</w:t>
-      </w:r>
-      <w:r>
-        <w:t xml:space="preserve"> de l’agence spéciale américaine (NASA).</w:t>
+          <w:lang w:val="fr-CH"/>
+        </w:rPr>
+        <w:t>animé</w:t>
+      </w:r>
+      <w:r>
+        <w:rPr>
+          <w:lang w:val="fr-CH"/>
+        </w:rPr>
+        <w:t xml:space="preserve"> </w:t>
+      </w:r>
+      <w:r>
+        <w:rPr>
+          <w:lang w:val="fr-CH"/>
+        </w:rPr>
+        <w:t>étant</w:t>
+      </w:r>
+      <w:r>
+        <w:rPr>
+          <w:lang w:val="fr-CH"/>
+        </w:rPr>
+        <w:t xml:space="preserve"> en réalité placé à la fin du film.</w:t>
       </w:r>
     </w:p>
   </w:footnote>
@@ -6311,13 +7944,13 @@
         <w:footnoteRef/>
       </w:r>
       <w:r>
-        <w:t xml:space="preserve"> </w:t>
-      </w:r>
-      <w:r>
-        <w:rPr>
-          <w:lang w:val="fr-CH"/>
-        </w:rPr>
-        <w:t>Ou, plus précisément dans le cas du film de 2007, le titre.</w:t>
+        <w:t xml:space="preserve"> La </w:t>
+      </w:r>
+      <w:r>
+        <w:t>navette spatiale</w:t>
+      </w:r>
+      <w:r>
+        <w:t xml:space="preserve"> de l’agence spéciale américaine (NASA).</w:t>
       </w:r>
     </w:p>
   </w:footnote>
@@ -6342,7 +7975,7 @@
         <w:rPr>
           <w:lang w:val="fr-CH"/>
         </w:rPr>
-        <w:t>Par une illustration détaillée de son processus (1978) ou de ses origines précises (2007).</w:t>
+        <w:t>Ou, plus précisément dans le cas du film de 2007, le titre.</w:t>
       </w:r>
     </w:p>
   </w:footnote>
@@ -6367,33 +8000,7 @@
         <w:rPr>
           <w:lang w:val="fr-CH"/>
         </w:rPr>
-        <w:t xml:space="preserve">Qui, dans la version finale du film, est en réalité une voix </w:t>
-      </w:r>
-      <w:r>
-        <w:rPr>
-          <w:i/>
-          <w:lang w:val="fr-CH"/>
-        </w:rPr>
-        <w:t>in</w:t>
-      </w:r>
-      <w:r>
-        <w:rPr>
-          <w:lang w:val="fr-CH"/>
-        </w:rPr>
-        <w:t xml:space="preserve"> qui opère un glissement dans le </w:t>
-      </w:r>
-      <w:r>
-        <w:rPr>
-          <w:i/>
-          <w:lang w:val="fr-CH"/>
-        </w:rPr>
-        <w:t>over</w:t>
-      </w:r>
-      <w:r>
-        <w:rPr>
-          <w:lang w:val="fr-CH"/>
-        </w:rPr>
-        <w:t xml:space="preserve"> au début de l’analepse.</w:t>
+        <w:t>Par une illustration détaillée de son processus (1978) ou de ses origines précises (2007).</w:t>
       </w:r>
     </w:p>
   </w:footnote>
@@ -6418,50 +8025,33 @@
         <w:rPr>
           <w:lang w:val="fr-CH"/>
         </w:rPr>
-        <w:t>Michel</w:t>
-      </w:r>
-      <w:r>
-        <w:rPr>
-          <w:lang w:val="fr-CH"/>
-        </w:rPr>
-        <w:t xml:space="preserve"> Chion</w:t>
-      </w:r>
-      <w:r>
-        <w:rPr>
-          <w:lang w:val="fr-CH"/>
-        </w:rPr>
-        <w:t xml:space="preserve">, « Les enfants du remake. Sur deux versions des ‹ Body Snatchers › », </w:t>
+        <w:t xml:space="preserve">Qui, dans la version finale du film, est en réalité une voix </w:t>
       </w:r>
       <w:r>
         <w:rPr>
           <w:i/>
           <w:lang w:val="fr-CH"/>
         </w:rPr>
-        <w:t>Positif</w:t>
-      </w:r>
-      <w:r>
-        <w:rPr>
-          <w:lang w:val="fr-CH"/>
-        </w:rPr>
-        <w:t>, No. 459, mai 1999, p</w:t>
-      </w:r>
-      <w:r>
-        <w:rPr>
-          <w:lang w:val="fr-CH"/>
-        </w:rPr>
-        <w:t xml:space="preserve">. </w:t>
-      </w:r>
-      <w:r>
-        <w:rPr>
-          <w:lang w:val="fr-CH"/>
-        </w:rPr>
-        <w:t>101</w:t>
-      </w:r>
-      <w:r>
-        <w:rPr>
-          <w:lang w:val="fr-CH"/>
-        </w:rPr>
-        <w:t>.</w:t>
+        <w:t>in</w:t>
+      </w:r>
+      <w:r>
+        <w:rPr>
+          <w:lang w:val="fr-CH"/>
+        </w:rPr>
+        <w:t xml:space="preserve"> qui opère un glissement dans le </w:t>
+      </w:r>
+      <w:r>
+        <w:rPr>
+          <w:i/>
+          <w:lang w:val="fr-CH"/>
+        </w:rPr>
+        <w:t>over</w:t>
+      </w:r>
+      <w:r>
+        <w:rPr>
+          <w:lang w:val="fr-CH"/>
+        </w:rPr>
+        <w:t xml:space="preserve"> au début de l’analepse.</w:t>
       </w:r>
     </w:p>
   </w:footnote>
@@ -6469,6 +8059,9 @@
     <w:p>
       <w:pPr>
         <w:pStyle w:val="FootnoteText"/>
+        <w:rPr>
+          <w:lang w:val="fr-CH"/>
+        </w:rPr>
       </w:pPr>
       <w:r>
         <w:rPr>
@@ -6477,7 +8070,58 @@
         <w:footnoteRef/>
       </w:r>
       <w:r>
-        <w:t xml:space="preserve"> Chion présente par exemple le film de Ferrara comme « le moins bon de la série » afin de justifier le fait qu’il n’en parlera que très peu.</w:t>
+        <w:rPr>
+          <w:lang w:val="fr-CH"/>
+        </w:rPr>
+        <w:t xml:space="preserve"> </w:t>
+      </w:r>
+      <w:r>
+        <w:rPr>
+          <w:lang w:val="fr-CH"/>
+        </w:rPr>
+        <w:t xml:space="preserve"> </w:t>
+      </w:r>
+      <w:r>
+        <w:rPr>
+          <w:lang w:val="fr-CH"/>
+        </w:rPr>
+        <w:t xml:space="preserve">Le film </w:t>
+      </w:r>
+      <w:r>
+        <w:rPr>
+          <w:lang w:val="fr-CH"/>
+        </w:rPr>
+        <w:t>commençant</w:t>
+      </w:r>
+      <w:r>
+        <w:rPr>
+          <w:lang w:val="fr-CH"/>
+        </w:rPr>
+        <w:t xml:space="preserve"> par suivre le personnage de Becky (prénommée Elizabeth) ava</w:t>
+      </w:r>
+      <w:r>
+        <w:rPr>
+          <w:lang w:val="fr-CH"/>
+        </w:rPr>
+        <w:t xml:space="preserve"> </w:t>
+      </w:r>
+      <w:r>
+        <w:rPr>
+          <w:lang w:val="fr-CH"/>
+        </w:rPr>
+        <w:t>nt d’introduire le personnage de Matthew</w:t>
+      </w:r>
+      <w:r>
+        <w:rPr>
+          <w:lang w:val="en-US"/>
+        </w:rPr>
+        <w:t/>
+      </w:r>
+      <w:r>
+        <w:rPr>
+          <w:lang w:val="fr-CH"/>
+        </w:rPr>
+        <w:t>.</w:t>
       </w:r>
     </w:p>
   </w:footnote>
@@ -6486,32 +8130,39 @@
       <w:pPr>
         <w:pStyle w:val="FootnoteText"/>
         <w:rPr>
+          <w:lang w:val="fr-CH"/>
+        </w:rPr>
+      </w:pPr>
+      <w:r>
+        <w:rPr>
+          <w:rStyle w:val="FootnoteReference"/>
+        </w:rPr>
+        <w:footnoteRef/>
+      </w:r>
+      <w:r>
+        <w:rPr>
           <w:lang w:val="en-GB"/>
         </w:rPr>
-      </w:pPr>
-      <w:r>
-        <w:rPr>
-          <w:rStyle w:val="FootnoteReference"/>
-        </w:rPr>
-        <w:footnoteRef/>
-      </w:r>
-      <w:r>
-        <w:rPr>
-          <w:lang w:val="en-GB"/>
-        </w:rPr>
-        <w:t xml:space="preserve"> « </w:t>
-      </w:r>
-      <w:r>
-        <w:rPr>
-          <w:lang w:val="en-GB"/>
-        </w:rPr>
-        <w:t>They get you when you sleep. But you can only stay awake for so long.</w:t>
-      </w:r>
-      <w:r>
-        <w:rPr>
-          <w:lang w:val="en-GB"/>
-        </w:rPr>
-        <w:t xml:space="preserve"> » </w:t>
+        <w:t xml:space="preserve"> « You’re next ! ». </w:t>
+      </w:r>
+      <w:r>
+        <w:rPr>
+          <w:lang w:val="fr-CH"/>
+        </w:rPr>
+        <w:t xml:space="preserve">Al LaValley (éd.), </w:t>
+      </w:r>
+      <w:r>
+        <w:rPr>
+          <w:i/>
+          <w:lang w:val="fr-CH"/>
+        </w:rPr>
+        <w:t>op.cit.</w:t>
+      </w:r>
+      <w:r>
+        <w:rPr>
+          <w:lang w:val="fr-CH"/>
+        </w:rPr>
+        <w:t>, p. 107.</w:t>
       </w:r>
     </w:p>
   </w:footnote>
@@ -6536,7 +8187,50 @@
         <w:rPr>
           <w:lang w:val="fr-CH"/>
         </w:rPr>
-        <w:t xml:space="preserve">Le FBI dans le film de Siegel, l’armée dans celui de Ferrara. Une armée qui est le vecteur même de la contamination, et en laquelle on ne doit pas forcément faire confiance. </w:t>
+        <w:t>Michel</w:t>
+      </w:r>
+      <w:r>
+        <w:rPr>
+          <w:lang w:val="fr-CH"/>
+        </w:rPr>
+        <w:t xml:space="preserve"> Chion</w:t>
+      </w:r>
+      <w:r>
+        <w:rPr>
+          <w:lang w:val="fr-CH"/>
+        </w:rPr>
+        <w:t xml:space="preserve">, « Les enfants du remake. Sur deux versions des ‹ Body Snatchers › », </w:t>
+      </w:r>
+      <w:r>
+        <w:rPr>
+          <w:i/>
+          <w:lang w:val="fr-CH"/>
+        </w:rPr>
+        <w:t>Positif</w:t>
+      </w:r>
+      <w:r>
+        <w:rPr>
+          <w:lang w:val="fr-CH"/>
+        </w:rPr>
+        <w:t>, No. 459, mai 1999, p</w:t>
+      </w:r>
+      <w:r>
+        <w:rPr>
+          <w:lang w:val="fr-CH"/>
+        </w:rPr>
+        <w:t xml:space="preserve">. </w:t>
+      </w:r>
+      <w:r>
+        <w:rPr>
+          <w:lang w:val="fr-CH"/>
+        </w:rPr>
+        <w:t>101</w:t>
+      </w:r>
+      <w:r>
+        <w:rPr>
+          <w:lang w:val="fr-CH"/>
+        </w:rPr>
+        <w:t>.</w:t>
       </w:r>
     </w:p>
   </w:footnote>
@@ -6544,9 +8238,6 @@
     <w:p>
       <w:pPr>
         <w:pStyle w:val="FootnoteText"/>
-        <w:rPr>
-          <w:lang w:val="en-GB"/>
-        </w:rPr>
       </w:pPr>
       <w:r>
         <w:rPr>
@@ -6555,35 +8246,7 @@
         <w:footnoteRef/>
       </w:r>
       <w:r>
-        <w:rPr>
-          <w:lang w:val="en-GB"/>
-        </w:rPr>
-        <w:t xml:space="preserve"> « He’s in here ! He’s in here ! Get him ! </w:t>
-      </w:r>
-      <w:r>
-        <w:rPr>
-          <w:lang w:val="en-GB"/>
-        </w:rPr>
-        <w:t xml:space="preserve">Get him ! ». </w:t>
-      </w:r>
-      <w:r>
-        <w:rPr>
-          <w:lang w:val="en-GB"/>
-        </w:rPr>
-        <w:t xml:space="preserve">Al LaValley (éd.), </w:t>
-      </w:r>
-      <w:r>
-        <w:rPr>
-          <w:i/>
-          <w:lang w:val="en-GB"/>
-        </w:rPr>
-        <w:t>op. cit.</w:t>
-      </w:r>
-      <w:r>
-        <w:rPr>
-          <w:lang w:val="en-GB"/>
-        </w:rPr>
-        <w:t>, p. 102.</w:t>
+        <w:t xml:space="preserve"> Chion présente par exemple le film de Ferrara comme « le moins bon de la série » afin de justifier le fait qu’il n’en parlera que très peu.</w:t>
       </w:r>
     </w:p>
   </w:footnote>
@@ -6609,29 +8272,15 @@
       </w:r>
       <w:r>
         <w:rPr>
-          <w:i/>
           <w:lang w:val="en-GB"/>
         </w:rPr>
-        <w:t>She turns and looks toward the camera</w:t>
+        <w:t>They get you when you sleep. But you can only stay awake for so long.</w:t>
       </w:r>
       <w:r>
         <w:rPr>
           <w:lang w:val="en-GB"/>
         </w:rPr>
-        <w:t xml:space="preserve"> ». </w:t>
-      </w:r>
-      <w:r>
-        <w:rPr>
-          <w:lang w:val="en-GB"/>
-        </w:rPr>
-        <w:t xml:space="preserve">Al LaValley (éd.), </w:t>
-      </w:r>
-      <w:r>
-        <w:rPr>
-          <w:i/>
-          <w:lang w:val="en-GB"/>
-        </w:rPr>
-        <w:t>ibid.</w:t>
+        <w:t xml:space="preserve"> » </w:t>
       </w:r>
     </w:p>
   </w:footnote>
@@ -6650,36 +8299,13 @@
         <w:footnoteRef/>
       </w:r>
       <w:r>
-        <w:rPr>
-          <w:lang w:val="en-GB"/>
-        </w:rPr>
-        <w:t xml:space="preserve"> « </w:t>
-      </w:r>
-      <w:r>
-        <w:rPr>
-          <w:i/>
-          <w:lang w:val="en-GB"/>
-        </w:rPr>
-        <w:t>(screaming furiously)</w:t>
-      </w:r>
-      <w:r>
-        <w:rPr>
-          <w:lang w:val="en-GB"/>
-        </w:rPr>
-        <w:t xml:space="preserve"> ». </w:t>
-      </w:r>
-      <w:r>
-        <w:rPr>
-          <w:lang w:val="fr-CH"/>
-        </w:rPr>
-        <w:t xml:space="preserve">Al LaValley (éd.), </w:t>
-      </w:r>
-      <w:r>
-        <w:rPr>
-          <w:i/>
-          <w:lang w:val="fr-CH"/>
-        </w:rPr>
-        <w:t>ibid.</w:t>
+        <w:t xml:space="preserve"> </w:t>
+      </w:r>
+      <w:r>
+        <w:rPr>
+          <w:lang w:val="fr-CH"/>
+        </w:rPr>
+        <w:t xml:space="preserve">Le FBI dans le film de Siegel, l’armée dans celui de Ferrara. Une armée qui est le vecteur même de la contamination, et en laquelle on ne doit pas forcément faire confiance. </w:t>
       </w:r>
     </w:p>
   </w:footnote>
@@ -6695,7 +8321,34 @@
         <w:footnoteRef/>
       </w:r>
       <w:r>
-        <w:t xml:space="preserve"> Ou, plus précisément, les neuf derniers plans du film.</w:t>
+        <w:t xml:space="preserve"> Le discours au passé au début des films (« </w:t>
+      </w:r>
+      <w:r>
+        <w:t>pour moi, tout a commencé jeudi dernier… »</w:t>
+      </w:r>
+      <w:r>
+        <w:t>) implique que le personnage</w:t>
+      </w:r>
+      <w:r>
+        <w:t>/narrateur</w:t>
+      </w:r>
+      <w:r>
+        <w:t xml:space="preserve"> </w:t>
+      </w:r>
+      <w:r>
+        <w:t>connaisse</w:t>
+      </w:r>
+      <w:r>
+        <w:t xml:space="preserve"> le </w:t>
+      </w:r>
+      <w:r>
+        <w:t>déroulement des événements, et informe le spectateur que ce personnage/narrateur a survécu</w:t>
+      </w:r>
+      <w:r>
+        <w:t xml:space="preserve"> à</w:t>
+      </w:r>
+      <w:r>
+        <w:t xml:space="preserve"> ces derniers.</w:t>
       </w:r>
     </w:p>
   </w:footnote>
@@ -6703,6 +8356,9 @@
     <w:p>
       <w:pPr>
         <w:pStyle w:val="FootnoteText"/>
+        <w:rPr>
+          <w:lang w:val="fr-CH"/>
+        </w:rPr>
       </w:pPr>
       <w:r>
         <w:rPr>
@@ -6711,7 +8367,50 @@
         <w:footnoteRef/>
       </w:r>
       <w:r>
-        <w:t xml:space="preserve"> En voix in et off.</w:t>
+        <w:t xml:space="preserve"> </w:t>
+      </w:r>
+      <w:r>
+        <w:rPr>
+          <w:lang w:val="fr-CH"/>
+        </w:rPr>
+        <w:t xml:space="preserve">Un sentiment s’urgence accentué par </w:t>
+      </w:r>
+      <w:r>
+        <w:rPr>
+          <w:lang w:val="fr-CH"/>
+        </w:rPr>
+        <w:t xml:space="preserve">l’utilisation d’analepses et de prolepses (plus exactement d’images du film </w:t>
+      </w:r>
+      <w:r>
+        <w:rPr>
+          <w:i/>
+          <w:lang w:val="fr-CH"/>
+        </w:rPr>
+        <w:t>à venir</w:t>
+      </w:r>
+      <w:r>
+        <w:rPr>
+          <w:lang w:val="fr-CH"/>
+        </w:rPr>
+        <w:t xml:space="preserve"> dans des séquences ultérieures) sous forme d’</w:t>
+      </w:r>
+      <w:r>
+        <w:rPr>
+          <w:lang w:val="fr-CH"/>
+        </w:rPr>
+        <w:t>inserts très rapides, procédé utilisé pour illustrer l’état mental de l’héroïne réveillée depuis plusieurs jours et sous l’effet de doses excessives d’</w:t>
+      </w:r>
+      <w:r>
+        <w:rPr>
+          <w:lang w:val="fr-CH"/>
+        </w:rPr>
+        <w:t>amphétamine</w:t>
+      </w:r>
+      <w:r>
+        <w:rPr>
+          <w:lang w:val="fr-CH"/>
+        </w:rPr>
+        <w:t>.</w:t>
       </w:r>
     </w:p>
   </w:footnote>
@@ -6719,6 +8418,9 @@
     <w:p>
       <w:pPr>
         <w:pStyle w:val="FootnoteText"/>
+        <w:rPr>
+          <w:lang w:val="fr-CH"/>
+        </w:rPr>
       </w:pPr>
       <w:r>
         <w:rPr>
@@ -6727,16 +8429,43 @@
         <w:footnoteRef/>
       </w:r>
       <w:r>
-        <w:t xml:space="preserve"> Les lieux de travail de Matthew sont montrés comme remplis de </w:t>
-      </w:r>
-      <w:r>
-        <w:rPr>
-          <w:i/>
-        </w:rPr>
-        <w:t>pod people</w:t>
-      </w:r>
-      <w:r>
-        <w:t xml:space="preserve"> inactifs regardant le vide.</w:t>
+        <w:t xml:space="preserve"> </w:t>
+      </w:r>
+      <w:r>
+        <w:rPr>
+          <w:lang w:val="fr-CH"/>
+        </w:rPr>
+        <w:t>Cri</w:t>
+      </w:r>
+      <w:r>
+        <w:rPr>
+          <w:lang w:val="fr-CH"/>
+        </w:rPr>
+        <w:t xml:space="preserve"> choisi pour son </w:t>
+      </w:r>
+      <w:r>
+        <w:rPr>
+          <w:lang w:val="fr-CH"/>
+        </w:rPr>
+        <w:t>iconicité</w:t>
+      </w:r>
+      <w:r>
+        <w:rPr>
+          <w:lang w:val="fr-CH"/>
+        </w:rPr>
+        <w:t xml:space="preserve"> dans la série, statut</w:t>
+      </w:r>
+      <w:r>
+        <w:rPr>
+          <w:lang w:val="fr-CH"/>
+        </w:rPr>
+        <w:t xml:space="preserve"> sera discutée plus loin dans ce chapitre </w:t>
+      </w:r>
+      <w:r>
+        <w:rPr>
+          <w:lang w:val="fr-CH"/>
+        </w:rPr>
+        <w:t>et évoqué dans la conclusion.</w:t>
       </w:r>
     </w:p>
   </w:footnote>
@@ -6744,6 +8473,9 @@
     <w:p>
       <w:pPr>
         <w:pStyle w:val="FootnoteText"/>
+        <w:rPr>
+          <w:lang w:val="en-GB"/>
+        </w:rPr>
       </w:pPr>
       <w:r>
         <w:rPr>
@@ -6752,7 +8484,35 @@
         <w:footnoteRef/>
       </w:r>
       <w:r>
-        <w:t xml:space="preserve"> Montée comme une suite de champs-contre champs.</w:t>
+        <w:rPr>
+          <w:lang w:val="en-GB"/>
+        </w:rPr>
+        <w:t xml:space="preserve"> « He’s in here ! He’s in here ! Get him ! </w:t>
+      </w:r>
+      <w:r>
+        <w:rPr>
+          <w:lang w:val="en-GB"/>
+        </w:rPr>
+        <w:t xml:space="preserve">Get him ! ». </w:t>
+      </w:r>
+      <w:r>
+        <w:rPr>
+          <w:lang w:val="en-GB"/>
+        </w:rPr>
+        <w:t xml:space="preserve">Al LaValley (éd.), </w:t>
+      </w:r>
+      <w:r>
+        <w:rPr>
+          <w:i/>
+          <w:lang w:val="en-GB"/>
+        </w:rPr>
+        <w:t>op. cit.</w:t>
+      </w:r>
+      <w:r>
+        <w:rPr>
+          <w:lang w:val="en-GB"/>
+        </w:rPr>
+        <w:t>, p. 102.</w:t>
       </w:r>
     </w:p>
   </w:footnote>
@@ -6760,6 +8520,9 @@
     <w:p>
       <w:pPr>
         <w:pStyle w:val="FootnoteText"/>
+        <w:rPr>
+          <w:lang w:val="en-GB"/>
+        </w:rPr>
       </w:pPr>
       <w:r>
         <w:rPr>
@@ -6768,7 +8531,36 @@
         <w:footnoteRef/>
       </w:r>
       <w:r>
-        <w:t xml:space="preserve"> Dont les cris, humains cette fois-ci, vont se mélanger à ceux de Matthew.</w:t>
+        <w:rPr>
+          <w:lang w:val="en-GB"/>
+        </w:rPr>
+        <w:t xml:space="preserve"> « </w:t>
+      </w:r>
+      <w:r>
+        <w:rPr>
+          <w:i/>
+          <w:lang w:val="en-GB"/>
+        </w:rPr>
+        <w:t>She turns and looks toward the camera</w:t>
+      </w:r>
+      <w:r>
+        <w:rPr>
+          <w:lang w:val="en-GB"/>
+        </w:rPr>
+        <w:t xml:space="preserve"> ». </w:t>
+      </w:r>
+      <w:r>
+        <w:rPr>
+          <w:lang w:val="en-GB"/>
+        </w:rPr>
+        <w:t xml:space="preserve">Al LaValley (éd.), </w:t>
+      </w:r>
+      <w:r>
+        <w:rPr>
+          <w:i/>
+          <w:lang w:val="en-GB"/>
+        </w:rPr>
+        <w:t>ibid.</w:t>
       </w:r>
     </w:p>
   </w:footnote>
@@ -6776,6 +8568,9 @@
     <w:p>
       <w:pPr>
         <w:pStyle w:val="FootnoteText"/>
+        <w:rPr>
+          <w:lang w:val="fr-CH"/>
+        </w:rPr>
       </w:pPr>
       <w:r>
         <w:rPr>
@@ -6784,13 +8579,36 @@
         <w:footnoteRef/>
       </w:r>
       <w:r>
-        <w:t xml:space="preserve"> Qui, en plus d’aller à l’encontre de son texte source et du film qu’il refait, va également à l’encontre des attentes des spectateurs </w:t>
-      </w:r>
-      <w:r>
-        <w:t>en termes de</w:t>
-      </w:r>
-      <w:r>
-        <w:t xml:space="preserve"> clôture d’un film hollywoodien.</w:t>
+        <w:rPr>
+          <w:lang w:val="en-GB"/>
+        </w:rPr>
+        <w:t xml:space="preserve"> « </w:t>
+      </w:r>
+      <w:r>
+        <w:rPr>
+          <w:i/>
+          <w:lang w:val="en-GB"/>
+        </w:rPr>
+        <w:t>(screaming furiously)</w:t>
+      </w:r>
+      <w:r>
+        <w:rPr>
+          <w:lang w:val="en-GB"/>
+        </w:rPr>
+        <w:t xml:space="preserve"> ». </w:t>
+      </w:r>
+      <w:r>
+        <w:rPr>
+          <w:lang w:val="fr-CH"/>
+        </w:rPr>
+        <w:t xml:space="preserve">Al LaValley (éd.), </w:t>
+      </w:r>
+      <w:r>
+        <w:rPr>
+          <w:i/>
+          <w:lang w:val="fr-CH"/>
+        </w:rPr>
+        <w:t>ibid.</w:t>
       </w:r>
     </w:p>
   </w:footnote>
@@ -6798,9 +8616,6 @@
     <w:p>
       <w:pPr>
         <w:pStyle w:val="FootnoteText"/>
-        <w:rPr>
-          <w:lang w:val="fr-CH"/>
-        </w:rPr>
       </w:pPr>
       <w:r>
         <w:rPr>
@@ -6809,35 +8624,7 @@
         <w:footnoteRef/>
       </w:r>
       <w:r>
-        <w:rPr>
-          <w:lang w:val="en-GB"/>
-        </w:rPr>
-        <w:t xml:space="preserve"> « Ghoulishly effective as this bit is, it’s taken from Kaufman’s version. »</w:t>
-      </w:r>
-      <w:r>
-        <w:rPr>
-          <w:lang w:val="en-GB"/>
-        </w:rPr>
-        <w:t xml:space="preserve">. </w:t>
-      </w:r>
-      <w:r>
-        <w:rPr>
-          <w:lang w:val="fr-CH"/>
-        </w:rPr>
-        <w:t xml:space="preserve">Owen Gleiberman, « Body Snatchers », </w:t>
-      </w:r>
-      <w:r>
-        <w:rPr>
-          <w:i/>
-          <w:lang w:val="fr-CH"/>
-        </w:rPr>
-        <w:t>Entertainment Weekly</w:t>
-      </w:r>
-      <w:r>
-        <w:rPr>
-          <w:lang w:val="fr-CH"/>
-        </w:rPr>
-        <w:t>, 11 février 1994.</w:t>
+        <w:t xml:space="preserve"> Ou, plus précisément, les neuf derniers plans du film.</w:t>
       </w:r>
     </w:p>
   </w:footnote>
@@ -6853,13 +8640,7 @@
         <w:footnoteRef/>
       </w:r>
       <w:r>
-        <w:t xml:space="preserve"> Et, par </w:t>
-      </w:r>
-      <w:r>
-        <w:t>extension</w:t>
-      </w:r>
-      <w:r>
-        <w:t>, de 1993.</w:t>
+        <w:t xml:space="preserve"> En voix in et off.</w:t>
       </w:r>
     </w:p>
   </w:footnote>
@@ -6875,13 +8656,16 @@
         <w:footnoteRef/>
       </w:r>
       <w:r>
-        <w:t xml:space="preserve"> Son illustré par un </w:t>
-      </w:r>
-      <w:r>
-        <w:t xml:space="preserve">gros </w:t>
-      </w:r>
-      <w:r>
-        <w:t>plan montrant clairement le freinage d’urgence et les étincelles qu’il produit.</w:t>
+        <w:t xml:space="preserve"> Les lieux de travail de Matthew sont montrés comme remplis de </w:t>
+      </w:r>
+      <w:r>
+        <w:rPr>
+          <w:i/>
+        </w:rPr>
+        <w:t>pod people</w:t>
+      </w:r>
+      <w:r>
+        <w:t xml:space="preserve"> inactifs regardant le vide.</w:t>
       </w:r>
     </w:p>
   </w:footnote>
@@ -6889,6 +8673,312 @@
     <w:p>
       <w:pPr>
         <w:pStyle w:val="FootnoteText"/>
+      </w:pPr>
+      <w:r>
+        <w:rPr>
+          <w:rStyle w:val="FootnoteReference"/>
+        </w:rPr>
+        <w:footnoteRef/>
+      </w:r>
+      <w:r>
+        <w:t xml:space="preserve"> Montée comme une suite de champs-contre champs.</w:t>
+      </w:r>
+    </w:p>
+  </w:footnote>
+  <w:footnote w:id="40">
+    <w:p>
+      <w:pPr>
+        <w:pStyle w:val="FootnoteText"/>
+      </w:pPr>
+      <w:r>
+        <w:rPr>
+          <w:rStyle w:val="FootnoteReference"/>
+        </w:rPr>
+        <w:footnoteRef/>
+      </w:r>
+      <w:r>
+        <w:t xml:space="preserve"> Dont les cris, humains cette fois-ci, vont se mélanger à ceux de Matthew.</w:t>
+      </w:r>
+    </w:p>
+  </w:footnote>
+  <w:footnote w:id="41">
+    <w:p>
+      <w:pPr>
+        <w:pStyle w:val="FootnoteText"/>
+      </w:pPr>
+      <w:r>
+        <w:rPr>
+          <w:rStyle w:val="FootnoteReference"/>
+        </w:rPr>
+        <w:footnoteRef/>
+      </w:r>
+      <w:r>
+        <w:t xml:space="preserve"> Qui, en plus d’aller à l’encontre de son texte source et du film qu’il refait, va également à l’encontre des attentes des spectateurs en termes de clôture d’un film hollywoodien.</w:t>
+      </w:r>
+    </w:p>
+  </w:footnote>
+  <w:footnote w:id="42">
+    <w:p>
+      <w:pPr>
+        <w:pStyle w:val="FootnoteText"/>
+        <w:rPr>
+          <w:lang w:val="fr-CH"/>
+        </w:rPr>
+      </w:pPr>
+      <w:r>
+        <w:rPr>
+          <w:rStyle w:val="FootnoteReference"/>
+        </w:rPr>
+        <w:footnoteRef/>
+      </w:r>
+      <w:r>
+        <w:rPr>
+          <w:lang w:val="en-GB"/>
+        </w:rPr>
+        <w:t xml:space="preserve"> « Ghoulishly effective as this bit is, it’s taken from Kaufman’s version. »</w:t>
+      </w:r>
+      <w:r>
+        <w:rPr>
+          <w:lang w:val="en-GB"/>
+        </w:rPr>
+        <w:t xml:space="preserve">. </w:t>
+      </w:r>
+      <w:r>
+        <w:rPr>
+          <w:lang w:val="fr-CH"/>
+        </w:rPr>
+        <w:t xml:space="preserve">Owen Gleiberman, « Body Snatchers », </w:t>
+      </w:r>
+      <w:r>
+        <w:rPr>
+          <w:i/>
+          <w:lang w:val="fr-CH"/>
+        </w:rPr>
+        <w:t>Entertainment Weekly</w:t>
+      </w:r>
+      <w:r>
+        <w:rPr>
+          <w:lang w:val="fr-CH"/>
+        </w:rPr>
+        <w:t>, 11 février 1994.</w:t>
+      </w:r>
+    </w:p>
+  </w:footnote>
+  <w:footnote w:id="43">
+    <w:p>
+      <w:pPr>
+        <w:pStyle w:val="FootnoteText"/>
+      </w:pPr>
+      <w:r>
+        <w:rPr>
+          <w:rStyle w:val="FootnoteReference"/>
+        </w:rPr>
+        <w:footnoteRef/>
+      </w:r>
+      <w:r>
+        <w:t xml:space="preserve"> Et, par extension, de 1993.</w:t>
+      </w:r>
+    </w:p>
+  </w:footnote>
+  <w:footnote w:id="44">
+    <w:p>
+      <w:pPr>
+        <w:pStyle w:val="FootnoteText"/>
+      </w:pPr>
+      <w:r>
+        <w:rPr>
+          <w:rStyle w:val="FootnoteReference"/>
+        </w:rPr>
+        <w:footnoteRef/>
+      </w:r>
+      <w:r>
+        <w:t xml:space="preserve"> Son illustré par un gros plan montrant clairement le freinage d’urgence et les étincelles qu’il produit.</w:t>
+      </w:r>
+    </w:p>
+  </w:footnote>
+  <w:footnote w:id="45">
+    <w:p>
+      <w:pPr>
+        <w:pStyle w:val="FootnoteText"/>
+        <w:rPr>
+          <w:lang w:val="fr-CH"/>
+        </w:rPr>
+      </w:pPr>
+      <w:r>
+        <w:rPr>
+          <w:rStyle w:val="FootnoteReference"/>
+        </w:rPr>
+        <w:footnoteRef/>
+      </w:r>
+      <w:r>
+        <w:rPr>
+          <w:lang w:val="fr-CH"/>
+        </w:rPr>
+        <w:t xml:space="preserve"> </w:t>
+      </w:r>
+      <w:r>
+        <w:rPr>
+          <w:lang w:val="fr-CH"/>
+        </w:rPr>
+        <w:t xml:space="preserve">Par des bruits de machines, mais rejoignant le discours envers des </w:t>
+      </w:r>
+      <w:r>
+        <w:rPr>
+          <w:i/>
+          <w:lang w:val="fr-CH"/>
+        </w:rPr>
+        <w:t>pod people</w:t>
+      </w:r>
+      <w:r>
+        <w:rPr>
+          <w:lang w:val="fr-CH"/>
+        </w:rPr>
+        <w:t xml:space="preserve"> comme race inhumaine de par leur manque d’émotions.</w:t>
+      </w:r>
+    </w:p>
+  </w:footnote>
+  <w:footnote w:id="46">
+    <w:p>
+      <w:pPr>
+        <w:pStyle w:val="FootnoteText"/>
+      </w:pPr>
+      <w:r>
+        <w:rPr>
+          <w:rStyle w:val="FootnoteReference"/>
+        </w:rPr>
+        <w:footnoteRef/>
+      </w:r>
+      <w:r>
+        <w:t xml:space="preserve"> L’enjeu de la scène reposant sur la capacité à se fondre dans la masse malgré ses sentiments individuels.</w:t>
+      </w:r>
+    </w:p>
+  </w:footnote>
+  <w:footnote w:id="47">
+    <w:p>
+      <w:pPr>
+        <w:pStyle w:val="FootnoteText"/>
+        <w:rPr>
+          <w:i/>
+          <w:lang w:val="en-US"/>
+        </w:rPr>
+      </w:pPr>
+      <w:r>
+        <w:rPr>
+          <w:rStyle w:val="FootnoteReference"/>
+        </w:rPr>
+        <w:footnoteRef/>
+      </w:r>
+      <w:r>
+        <w:rPr>
+          <w:lang w:val="fr-CH"/>
+        </w:rPr>
+        <w:t xml:space="preserve"> Substitution de l’autorité policière par une nouvelle fausse autorité </w:t>
+      </w:r>
+      <w:r>
+        <w:rPr>
+          <w:i/>
+          <w:lang w:val="fr-CH"/>
+        </w:rPr>
+        <w:t>pod</w:t>
+      </w:r>
+      <w:r>
+        <w:rPr>
+          <w:lang w:val="fr-CH"/>
+        </w:rPr>
+        <w:t>,</w:t>
+      </w:r>
+      <w:r>
+        <w:rPr>
+          <w:lang w:val="fr-CH"/>
+        </w:rPr>
+        <w:t xml:space="preserve"> une imposture qui s’aligne au reste du discours du film concernant la conformité et l’autorité (policière, mais aussi scientifique). </w:t>
+      </w:r>
+      <w:r>
+        <w:rPr>
+          <w:lang w:val="en-GB"/>
+        </w:rPr>
+        <w:t>Pour une discussion de ces questions d’autorité, voir</w:t>
+      </w:r>
+      <w:r>
+        <w:rPr>
+          <w:lang w:val="en-GB"/>
+        </w:rPr>
+        <w:t xml:space="preserve"> David Lavery, « Departure of the Body Snatchers, or the Confessions on a Carbon Chauvinist », </w:t>
+      </w:r>
+      <w:r>
+        <w:rPr>
+          <w:i/>
+          <w:lang w:val="en-GB"/>
+        </w:rPr>
+        <w:t>The Hudson Review</w:t>
+      </w:r>
+      <w:r>
+        <w:rPr>
+          <w:lang w:val="en-GB"/>
+        </w:rPr>
+        <w:t>, Vol. 39, N</w:t>
+      </w:r>
+      <w:r>
+        <w:rPr>
+          <w:lang w:val="en-GB"/>
+        </w:rPr>
+        <w:t>o. 3, automne 1986, pp. 383-404 e</w:t>
+      </w:r>
+      <w:r>
+        <w:rPr>
+          <w:lang w:val="en-GB"/>
+        </w:rPr>
+        <w:t xml:space="preserve">t </w:t>
+      </w:r>
+      <w:r>
+        <w:rPr>
+          <w:lang w:val="en-US"/>
+        </w:rPr>
+        <w:t>Charles T.</w:t>
+      </w:r>
+      <w:r>
+        <w:rPr>
+          <w:lang w:val="en-US"/>
+        </w:rPr>
+        <w:t xml:space="preserve"> Gregory</w:t>
+      </w:r>
+      <w:r>
+        <w:rPr>
+          <w:lang w:val="en-US"/>
+        </w:rPr>
+        <w:t xml:space="preserve">, « The Pod Society Versus the Rugged Individualists », </w:t>
+      </w:r>
+      <w:r>
+        <w:rPr>
+          <w:i/>
+          <w:lang w:val="en-US"/>
+        </w:rPr>
+        <w:t>Journal of Popular Film</w:t>
+      </w:r>
+      <w:r>
+        <w:rPr>
+          <w:lang w:val="en-US"/>
+        </w:rPr>
+        <w:t xml:space="preserve">, Vol. 1, No. 1, hiver 1972, pp. </w:t>
+      </w:r>
+      <w:r>
+        <w:rPr>
+          <w:lang w:val="en-US"/>
+        </w:rPr>
+        <w:t>8-14</w:t>
+      </w:r>
+      <w:r>
+        <w:rPr>
+          <w:lang w:val="en-US"/>
+        </w:rPr>
+        <w:t>.</w:t>
+      </w:r>
+    </w:p>
+  </w:footnote>
+  <w:footnote w:id="48">
+    <w:p>
+      <w:pPr>
+        <w:pStyle w:val="FootnoteText"/>
         <w:rPr>
           <w:lang w:val="en-GB"/>
         </w:rPr>
@@ -6965,7 +9055,7 @@
       </w:r>
     </w:p>
   </w:footnote>
-  <w:footnote w:id="40">
+  <w:footnote w:id="49">
     <w:p>
       <w:pPr>
         <w:pStyle w:val="FootnoteText"/>
@@ -6977,14 +9067,11 @@
         <w:footnoteRef/>
       </w:r>
       <w:r>
-        <w:t xml:space="preserve"> Qui, contrairement aux autres plans, n’est pas statique : il commence sur un plan serré pour finir sur un plan d’ens</w:t>
-      </w:r>
-      <w:r>
-        <w:t>emble via un travelling arrière ; le mouvement inverse que celui opéré par la caméra lors des autres instances du cri.</w:t>
+        <w:t xml:space="preserve"> Qui, contrairement aux autres plans, n’est pas statique : il commence sur un plan serré pour finir sur un plan d’ensemble via un travelling arrière ; le mouvement inverse que celui opéré par la caméra lors des autres instances du cri.</w:t>
       </w:r>
     </w:p>
   </w:footnote>
-  <w:footnote w:id="41">
+  <w:footnote w:id="50">
     <w:p>
       <w:pPr>
         <w:pStyle w:val="FootnoteText"/>
@@ -7000,7 +9087,7 @@
       </w:r>
     </w:p>
   </w:footnote>
-  <w:footnote w:id="42">
+  <w:footnote w:id="51">
     <w:p>
       <w:pPr>
         <w:pStyle w:val="FootnoteText"/>
@@ -7012,17 +9099,17 @@
         <w:footnoteRef/>
       </w:r>
       <w:r>
-        <w:t xml:space="preserve"> Qui </w:t>
-      </w:r>
-      <w:r>
-        <w:t>récompense le spectateur connaissant son roman source.</w:t>
+        <w:t xml:space="preserve"> Qui récompense le spectateur connaissant son roman source.</w:t>
       </w:r>
     </w:p>
   </w:footnote>
-  <w:footnote w:id="43">
+  <w:footnote w:id="52">
     <w:p>
       <w:pPr>
         <w:pStyle w:val="FootnoteText"/>
+        <w:rPr>
+          <w:i/>
+        </w:rPr>
       </w:pPr>
       <w:r>
         <w:rPr>
@@ -7031,90 +9118,118 @@
         <w:footnoteRef/>
       </w:r>
       <w:r>
-        <w:t xml:space="preserve"> Une inversion de la place des personnages dans cadre, obéissant à l’inversion des genres opérée dans le film de Ferrara.</w:t>
-      </w:r>
-      <w:r>
-        <w:t xml:space="preserve"> Pour une analyse des</w:t>
-      </w:r>
-      <w:r>
-        <w:t xml:space="preserve"> effets sur le texte des changements de genres des protagonistes dans les versions de Ferrara et Kaufman, voir </w:t>
-      </w:r>
-      <w:r>
-        <w:rPr>
-          <w:lang w:val="fr-CH"/>
-        </w:rPr>
-        <w:t xml:space="preserve">Barry Keith Grant, </w:t>
+        <w:t xml:space="preserve"> Fille du général commandant la base (</w:t>
+      </w:r>
+      <w:r>
+        <w:t xml:space="preserve">porte-parole des </w:t>
       </w:r>
       <w:r>
         <w:rPr>
           <w:i/>
-          <w:lang w:val="fr-CH"/>
-        </w:rPr>
-        <w:t>op. cit.</w:t>
-      </w:r>
-      <w:r>
-        <w:rPr>
-          <w:lang w:val="fr-CH"/>
-        </w:rPr>
-        <w:t>, p</w:t>
-      </w:r>
-      <w:r>
-        <w:rPr>
-          <w:lang w:val="fr-CH"/>
-        </w:rPr>
-        <w:t>p</w:t>
-      </w:r>
-      <w:r>
-        <w:rPr>
-          <w:lang w:val="fr-CH"/>
-        </w:rPr>
-        <w:t xml:space="preserve">. </w:t>
-      </w:r>
-      <w:r>
-        <w:rPr>
-          <w:lang w:val="fr-CH"/>
-        </w:rPr>
-        <w:t xml:space="preserve">101-104 et </w:t>
-      </w:r>
-      <w:r>
-        <w:t xml:space="preserve">Kathleen Loock, « </w:t>
-      </w:r>
-      <w:r>
-        <w:t xml:space="preserve">The Return of the Pod People: Remaking Cultural Anxieties in </w:t>
-      </w:r>
-      <w:r>
-        <w:rPr>
-          <w:i/>
-        </w:rPr>
-        <w:t>Invasion of the Body Snatchers</w:t>
-      </w:r>
-      <w:r>
-        <w:t xml:space="preserve"> », </w:t>
-      </w:r>
-      <w:r>
-        <w:rPr>
-          <w:i/>
-        </w:rPr>
-        <w:t>op. cit.</w:t>
-      </w:r>
-      <w:r>
-        <w:t>, p</w:t>
-      </w:r>
-      <w:r>
-        <w:t>p</w:t>
-      </w:r>
-      <w:r>
-        <w:t xml:space="preserve">. </w:t>
-      </w:r>
-      <w:r>
-        <w:t>139-140</w:t>
-      </w:r>
-      <w:r>
-        <w:t>.</w:t>
+        </w:rPr>
+        <w:t>pod people</w:t>
+      </w:r>
+      <w:r>
+        <w:t xml:space="preserve"> dans la version de Ferrara) : le film joue ici de l’inversion de la figure d’autorité de Finney/Siegel, en plaçant une adolescente rebelle</w:t>
+      </w:r>
+      <w:r>
+        <w:t xml:space="preserve"> (mais quand même directement liée à l’autorité suprême de la base militaire)</w:t>
+      </w:r>
+      <w:r>
+        <w:t xml:space="preserve"> dans la position de l’interrogateur.</w:t>
       </w:r>
     </w:p>
   </w:footnote>
-  <w:footnote w:id="44">
+  <w:footnote w:id="53">
+    <w:p>
+      <w:pPr>
+        <w:pStyle w:val="FootnoteText"/>
+      </w:pPr>
+      <w:r>
+        <w:rPr>
+          <w:rStyle w:val="FootnoteReference"/>
+        </w:rPr>
+        <w:footnoteRef/>
+      </w:r>
+      <w:r>
+        <w:t xml:space="preserve"> Une inversion de la place des personnages dans cadre, obéissant à l’inversion des genres opérée dans le film de Ferrara. Pour une analyse des effets sur le texte des changements de genres des protagonistes dans les versions de Ferrara et Kaufman, voir </w:t>
+      </w:r>
+      <w:r>
+        <w:rPr>
+          <w:lang w:val="fr-CH"/>
+        </w:rPr>
+        <w:t xml:space="preserve">Barry Keith Grant, </w:t>
+      </w:r>
+      <w:r>
+        <w:rPr>
+          <w:i/>
+          <w:lang w:val="fr-CH"/>
+        </w:rPr>
+        <w:t>op. cit.</w:t>
+      </w:r>
+      <w:r>
+        <w:rPr>
+          <w:lang w:val="fr-CH"/>
+        </w:rPr>
+        <w:t>, p</w:t>
+      </w:r>
+      <w:r>
+        <w:rPr>
+          <w:lang w:val="fr-CH"/>
+        </w:rPr>
+        <w:t>p</w:t>
+      </w:r>
+      <w:r>
+        <w:rPr>
+          <w:lang w:val="fr-CH"/>
+        </w:rPr>
+        <w:t xml:space="preserve">. </w:t>
+      </w:r>
+      <w:r>
+        <w:rPr>
+          <w:lang w:val="fr-CH"/>
+        </w:rPr>
+        <w:t xml:space="preserve">101-104 et </w:t>
+      </w:r>
+      <w:r>
+        <w:t xml:space="preserve">Kathleen Loock, « </w:t>
+      </w:r>
+      <w:r>
+        <w:t xml:space="preserve">The Return of the Pod People: Remaking Cultural Anxieties in </w:t>
+      </w:r>
+      <w:r>
+        <w:rPr>
+          <w:i/>
+        </w:rPr>
+        <w:t>Invasion of the Body Snatchers</w:t>
+      </w:r>
+      <w:r>
+        <w:t xml:space="preserve"> », </w:t>
+      </w:r>
+      <w:r>
+        <w:rPr>
+          <w:i/>
+        </w:rPr>
+        <w:t>op. cit.</w:t>
+      </w:r>
+      <w:r>
+        <w:t>, p</w:t>
+      </w:r>
+      <w:r>
+        <w:t>p</w:t>
+      </w:r>
+      <w:r>
+        <w:t xml:space="preserve">. </w:t>
+      </w:r>
+      <w:r>
+        <w:t>139-140</w:t>
+      </w:r>
+      <w:r>
+        <w:t>.</w:t>
+      </w:r>
+    </w:p>
+  </w:footnote>
+  <w:footnote w:id="54">
     <w:p>
       <w:pPr>
         <w:pStyle w:val="FootnoteText"/>
@@ -7176,496 +9291,10 @@
       </w:r>
     </w:p>
   </w:footnote>
-  <w:footnote w:id="45">
-    <w:p>
-      <w:pPr>
-        <w:pStyle w:val="FootnoteText"/>
-      </w:pPr>
-      <w:r>
-        <w:rPr>
-          <w:rStyle w:val="FootnoteReference"/>
-        </w:rPr>
-        <w:footnoteRef/>
-      </w:r>
-      <w:r>
-        <w:t xml:space="preserve"> Seule, cette fois ci.</w:t>
-      </w:r>
-    </w:p>
-  </w:footnote>
-  <w:footnote w:id="46">
-    <w:p>
-      <w:pPr>
-        <w:pStyle w:val="FootnoteText"/>
-      </w:pPr>
-      <w:r>
-        <w:rPr>
-          <w:rStyle w:val="FootnoteReference"/>
-        </w:rPr>
-        <w:footnoteRef/>
-      </w:r>
-      <w:r>
-        <w:t xml:space="preserve"> Le mécanisme de transformation, contrairement à celui des films précédents, repose sur la contamination des humains par un virus provenant de l’espace. Ce virus est longuement discuté dans la scène d’explication, images microscopiques à l’appui, et sa propagation se fait par fluides corporels : </w:t>
-      </w:r>
-      <w:r>
-        <w:t xml:space="preserve">les infectés crachent un liquide visqueux vert sur les humains pour les </w:t>
-      </w:r>
-      <w:r>
-        <w:t>infecter</w:t>
-      </w:r>
-      <w:r>
-        <w:t>.</w:t>
-      </w:r>
-    </w:p>
-  </w:footnote>
-  <w:footnote w:id="47">
-    <w:p>
-      <w:pPr>
-        <w:pStyle w:val="FootnoteText"/>
-        <w:rPr>
-          <w:lang w:val="en-GB"/>
-        </w:rPr>
-      </w:pPr>
-      <w:r>
-        <w:rPr>
-          <w:rStyle w:val="FootnoteReference"/>
-        </w:rPr>
-        <w:footnoteRef/>
-      </w:r>
-      <w:r>
-        <w:rPr>
-          <w:lang w:val="en-GB"/>
-        </w:rPr>
-        <w:t xml:space="preserve"> « You can fool them, but you’ve got to calm down »</w:t>
-      </w:r>
-      <w:r>
-        <w:rPr>
-          <w:lang w:val="en-GB"/>
-        </w:rPr>
-        <w:t>.</w:t>
-      </w:r>
-    </w:p>
-  </w:footnote>
-  <w:footnote w:id="48">
-    <w:p>
-      <w:pPr>
-        <w:pStyle w:val="FootnoteText"/>
-      </w:pPr>
-      <w:r>
-        <w:rPr>
-          <w:rStyle w:val="FootnoteReference"/>
-        </w:rPr>
-        <w:footnoteRef/>
-      </w:r>
-      <w:r>
-        <w:t xml:space="preserve"> Une scène qui illustre le commentaire socio-politique très marqué du film sur le monde post-11 septembre. Aspect sur lequel ce travail ne </w:t>
-      </w:r>
-      <w:r>
-        <w:t>peut, de par le choix de son approche et sa taille, pas élaborer.</w:t>
-      </w:r>
-    </w:p>
-  </w:footnote>
-  <w:footnote w:id="49">
-    <w:p>
-      <w:pPr>
-        <w:pStyle w:val="FootnoteText"/>
-      </w:pPr>
-      <w:r>
-        <w:rPr>
-          <w:rStyle w:val="FootnoteReference"/>
-        </w:rPr>
-        <w:footnoteRef/>
-      </w:r>
-      <w:r>
-        <w:t xml:space="preserve"> Qui pourrait être supprimée du film</w:t>
-      </w:r>
-      <w:r>
-        <w:t xml:space="preserve"> (ou remplacée par une ellipse)</w:t>
-      </w:r>
-      <w:r>
-        <w:t xml:space="preserve"> sans que sa continuation n’en soit affectée.</w:t>
-      </w:r>
-    </w:p>
-  </w:footnote>
-  <w:footnote w:id="50">
-    <w:p>
-      <w:pPr>
-        <w:pStyle w:val="FootnoteText"/>
-        <w:rPr>
-          <w:lang w:val="fr-CH"/>
-        </w:rPr>
-      </w:pPr>
-      <w:r>
-        <w:rPr>
-          <w:rStyle w:val="FootnoteReference"/>
-        </w:rPr>
-        <w:footnoteRef/>
-      </w:r>
-      <w:r>
-        <w:t xml:space="preserve"> </w:t>
-      </w:r>
-      <w:r>
-        <w:rPr>
-          <w:lang w:val="fr-CH"/>
-        </w:rPr>
-        <w:t xml:space="preserve">Mais variable, comme il en a été question dans le chapitre précédant. Bien que chaque film s’affirme comme étant « Basé sur </w:t>
-      </w:r>
-      <w:r>
-        <w:rPr>
-          <w:i/>
-          <w:lang w:val="fr-CH"/>
-        </w:rPr>
-        <w:t>The Body Snatchers</w:t>
-      </w:r>
-      <w:r>
-        <w:rPr>
-          <w:lang w:val="fr-CH"/>
-        </w:rPr>
-        <w:t xml:space="preserve"> de Jack Finney », première version du roman situant l’action en 1955 en Californie. </w:t>
-      </w:r>
-    </w:p>
-  </w:footnote>
-  <w:footnote w:id="51">
-    <w:p>
-      <w:pPr>
-        <w:pStyle w:val="FootnoteText"/>
-        <w:rPr>
-          <w:lang w:val="en-US"/>
-        </w:rPr>
-      </w:pPr>
-      <w:r>
-        <w:rPr>
-          <w:rStyle w:val="FootnoteReference"/>
-        </w:rPr>
-        <w:footnoteRef/>
-      </w:r>
-      <w:r>
-        <w:rPr>
-          <w:lang w:val="en-GB"/>
-        </w:rPr>
-        <w:t xml:space="preserve"> </w:t>
-      </w:r>
-      <w:r>
-        <w:rPr>
-          <w:lang w:val="en-GB"/>
-        </w:rPr>
-        <w:t xml:space="preserve">Par exemple </w:t>
-      </w:r>
-      <w:r>
-        <w:rPr>
-          <w:lang w:val="en-US"/>
-        </w:rPr>
-        <w:t>Natania</w:t>
-      </w:r>
-      <w:r>
-        <w:rPr>
-          <w:lang w:val="en-US"/>
-        </w:rPr>
-        <w:t xml:space="preserve"> Meeker et </w:t>
-      </w:r>
-      <w:r>
-        <w:rPr>
-          <w:lang w:val="en-US"/>
-        </w:rPr>
-        <w:t>Antónia</w:t>
-      </w:r>
-      <w:r>
-        <w:rPr>
-          <w:lang w:val="en-US"/>
-        </w:rPr>
-        <w:t xml:space="preserve"> Szabari</w:t>
-      </w:r>
-      <w:r>
-        <w:rPr>
-          <w:lang w:val="en-US"/>
-        </w:rPr>
-        <w:t xml:space="preserve">, « From the Century of the Pods to the Century of the Plants: Plant Horror, Politics, and Vegetal Ontology », </w:t>
-      </w:r>
-      <w:r>
-        <w:rPr>
-          <w:i/>
-          <w:lang w:val="en-US"/>
-        </w:rPr>
-        <w:t>Discourse</w:t>
-      </w:r>
-      <w:r>
-        <w:rPr>
-          <w:lang w:val="en-US"/>
-        </w:rPr>
-        <w:t>, Vol. 34, No. 1, h</w:t>
-      </w:r>
-      <w:r>
-        <w:rPr>
-          <w:lang w:val="en-US"/>
-        </w:rPr>
-        <w:t xml:space="preserve">iver 2002, pp. </w:t>
-      </w:r>
-      <w:r>
-        <w:rPr>
-          <w:lang w:val="en-US"/>
-        </w:rPr>
-        <w:t>45-51 ou</w:t>
-      </w:r>
-      <w:r>
-        <w:rPr>
-          <w:lang w:val="en-US"/>
-        </w:rPr>
-        <w:t xml:space="preserve"> </w:t>
-      </w:r>
-      <w:r>
-        <w:rPr>
-          <w:lang w:val="en-US"/>
-        </w:rPr>
-        <w:t xml:space="preserve">M. </w:t>
-      </w:r>
-      <w:r>
-        <w:rPr>
-          <w:lang w:val="en-US"/>
-        </w:rPr>
-        <w:t>Keith</w:t>
-      </w:r>
-      <w:r>
-        <w:rPr>
-          <w:lang w:val="en-US"/>
-        </w:rPr>
-        <w:t xml:space="preserve"> </w:t>
-      </w:r>
-      <w:r>
-        <w:rPr>
-          <w:lang w:val="en-US"/>
-        </w:rPr>
-        <w:t>Booker</w:t>
-      </w:r>
-      <w:r>
-        <w:rPr>
-          <w:lang w:val="en-US"/>
-        </w:rPr>
-        <w:t xml:space="preserve">, </w:t>
-      </w:r>
-      <w:r>
-        <w:rPr>
-          <w:i/>
-          <w:lang w:val="en-US"/>
-        </w:rPr>
-        <w:t>Alternate Americas: Science Fiction Films and American Culture</w:t>
-      </w:r>
-      <w:r>
-        <w:rPr>
-          <w:lang w:val="en-US"/>
-        </w:rPr>
-        <w:t>, We</w:t>
-      </w:r>
-      <w:r>
-        <w:rPr>
-          <w:lang w:val="en-US"/>
-        </w:rPr>
-        <w:t>stport CT/London, Praeger, 2006, pp. 71-72.</w:t>
-      </w:r>
-    </w:p>
-  </w:footnote>
-  <w:footnote w:id="52">
-    <w:p>
-      <w:pPr>
-        <w:pStyle w:val="FootnoteText"/>
-        <w:rPr>
-          <w:lang w:val="en-GB"/>
-        </w:rPr>
-      </w:pPr>
-      <w:r>
-        <w:rPr>
-          <w:rStyle w:val="FootnoteReference"/>
-        </w:rPr>
-        <w:footnoteRef/>
-      </w:r>
-      <w:r>
-        <w:rPr>
-          <w:lang w:val="en-GB"/>
-        </w:rPr>
-        <w:t xml:space="preserve"> </w:t>
-      </w:r>
-      <w:r>
-        <w:rPr>
-          <w:lang w:val="en-GB"/>
-        </w:rPr>
-        <w:t>Thomas Leitch</w:t>
-      </w:r>
-      <w:r>
-        <w:rPr>
-          <w:lang w:val="en-GB"/>
-        </w:rPr>
-        <w:t xml:space="preserve">, </w:t>
-      </w:r>
-      <w:r>
-        <w:rPr>
-          <w:i/>
-          <w:lang w:val="en-US"/>
-        </w:rPr>
-        <w:t>op. cit.</w:t>
-      </w:r>
-      <w:r>
-        <w:rPr>
-          <w:lang w:val="en-US"/>
-        </w:rPr>
-        <w:t>, pp. 37-62.</w:t>
-      </w:r>
-    </w:p>
-  </w:footnote>
-  <w:footnote w:id="53">
-    <w:p>
-      <w:pPr>
-        <w:pStyle w:val="FootnoteText"/>
-        <w:rPr>
-          <w:lang w:val="en-US"/>
-        </w:rPr>
-      </w:pPr>
-      <w:r>
-        <w:rPr>
-          <w:rStyle w:val="FootnoteReference"/>
-        </w:rPr>
-        <w:footnoteRef/>
-      </w:r>
-      <w:r>
-        <w:rPr>
-          <w:lang w:val="en-US"/>
-        </w:rPr>
-        <w:t xml:space="preserve"> </w:t>
-      </w:r>
-      <w:r>
-        <w:rPr>
-          <w:lang w:val="en-US"/>
-        </w:rPr>
-        <w:t>Kathleen</w:t>
-      </w:r>
-      <w:r>
-        <w:rPr>
-          <w:lang w:val="en-US"/>
-        </w:rPr>
-        <w:t xml:space="preserve"> Loock</w:t>
-      </w:r>
-      <w:r>
-        <w:rPr>
-          <w:lang w:val="en-US"/>
-        </w:rPr>
-        <w:t xml:space="preserve">, « The Return of the Pod People: Remaking Cultural Anxieties in </w:t>
-      </w:r>
-      <w:r>
-        <w:rPr>
-          <w:i/>
-          <w:lang w:val="en-US"/>
-        </w:rPr>
-        <w:t>Invasion of the Body Snatchers</w:t>
-      </w:r>
-      <w:r>
-        <w:rPr>
-          <w:lang w:val="en-US"/>
-        </w:rPr>
-        <w:t xml:space="preserve"> », in Constantine Vervis et Kathleen Loock (éd.), </w:t>
-      </w:r>
-      <w:r>
-        <w:rPr>
-          <w:i/>
-          <w:lang w:val="en-US"/>
-        </w:rPr>
-        <w:t>Film Remakes, Adaptations and Fan Productions: Remake/Remodel</w:t>
-      </w:r>
-      <w:r>
-        <w:rPr>
-          <w:lang w:val="en-US"/>
-        </w:rPr>
-        <w:t>, Londres, Palgrave MacMillan, 2012, pp. 122-144.</w:t>
-      </w:r>
-    </w:p>
-  </w:footnote>
-  <w:footnote w:id="54">
-    <w:p>
-      <w:pPr>
-        <w:pStyle w:val="FootnoteText"/>
-        <w:rPr>
-          <w:lang w:val="en-GB"/>
-        </w:rPr>
-      </w:pPr>
-      <w:r>
-        <w:rPr>
-          <w:rStyle w:val="FootnoteReference"/>
-        </w:rPr>
-        <w:footnoteRef/>
-      </w:r>
-      <w:r>
-        <w:rPr>
-          <w:lang w:val="en-GB"/>
-        </w:rPr>
-        <w:t xml:space="preserve"> « the boundaries between the remake and the sequel seem to blur. »</w:t>
-      </w:r>
-      <w:r>
-        <w:rPr>
-          <w:lang w:val="en-GB"/>
-        </w:rPr>
-        <w:t xml:space="preserve">. </w:t>
-      </w:r>
-      <w:r>
-        <w:rPr>
-          <w:lang w:val="en-US"/>
-        </w:rPr>
-        <w:t>Kathleen</w:t>
-      </w:r>
-      <w:r>
-        <w:rPr>
-          <w:lang w:val="en-US"/>
-        </w:rPr>
-        <w:t xml:space="preserve"> Loock</w:t>
-      </w:r>
-      <w:r>
-        <w:rPr>
-          <w:lang w:val="en-US"/>
-        </w:rPr>
-        <w:t xml:space="preserve">, « The Return of the Pod People: Remaking Cultural Anxieties in </w:t>
-      </w:r>
-      <w:r>
-        <w:rPr>
-          <w:i/>
-          <w:lang w:val="en-US"/>
-        </w:rPr>
-        <w:t>Invasion of the Body Snatchers</w:t>
-      </w:r>
-      <w:r>
-        <w:rPr>
-          <w:lang w:val="en-US"/>
-        </w:rPr>
-        <w:t xml:space="preserve"> », </w:t>
-      </w:r>
-      <w:r>
-        <w:rPr>
-          <w:i/>
-          <w:lang w:val="en-US"/>
-        </w:rPr>
-        <w:t>op. cit.</w:t>
-      </w:r>
-      <w:r>
-        <w:rPr>
-          <w:lang w:val="en-US"/>
-        </w:rPr>
-        <w:t xml:space="preserve">, p. </w:t>
-      </w:r>
-      <w:r>
-        <w:rPr>
-          <w:lang w:val="en-US"/>
-        </w:rPr>
-        <w:t>138</w:t>
-      </w:r>
-      <w:r>
-        <w:rPr>
-          <w:lang w:val="en-US"/>
-        </w:rPr>
-        <w:t>.</w:t>
-      </w:r>
-    </w:p>
-  </w:footnote>
   <w:footnote w:id="55">
     <w:p>
       <w:pPr>
         <w:pStyle w:val="FootnoteText"/>
-        <w:rPr>
-          <w:lang w:val="en-US"/>
-        </w:rPr>
       </w:pPr>
       <w:r>
         <w:rPr>
@@ -7674,65 +9303,7 @@
         <w:footnoteRef/>
       </w:r>
       <w:r>
-        <w:rPr>
-          <w:lang w:val="en-GB"/>
-        </w:rPr>
-        <w:t xml:space="preserve"> « In contradistinction to the remake, the sequel does not prioritize the repetition of an original, but rather advances an exploration of alternatives, differences, and reenactments that are discretely charged with the various ways in which we may reread, remember, or return to a source. »</w:t>
-      </w:r>
-      <w:r>
-        <w:rPr>
-          <w:lang w:val="en-GB"/>
-        </w:rPr>
-        <w:t xml:space="preserve">. </w:t>
-      </w:r>
-      <w:r>
-        <w:rPr>
-          <w:lang w:val="en-US"/>
-        </w:rPr>
-        <w:t>Carolyn</w:t>
-      </w:r>
-      <w:r>
-        <w:rPr>
-          <w:lang w:val="en-US"/>
-        </w:rPr>
-        <w:t xml:space="preserve"> Jess-Cooke</w:t>
-      </w:r>
-      <w:r>
-        <w:rPr>
-          <w:lang w:val="en-US"/>
-        </w:rPr>
-        <w:t xml:space="preserve"> et Constantine</w:t>
-      </w:r>
-      <w:r>
-        <w:rPr>
-          <w:lang w:val="en-US"/>
-        </w:rPr>
-        <w:t xml:space="preserve"> Vervis</w:t>
-      </w:r>
-      <w:r>
-        <w:rPr>
-          <w:lang w:val="en-US"/>
-        </w:rPr>
-        <w:t xml:space="preserve">, </w:t>
-      </w:r>
-      <w:r>
-        <w:rPr>
-          <w:i/>
-          <w:lang w:val="en-US"/>
-        </w:rPr>
-        <w:t>Second Takes: Critical Approaches to the Film Sequel</w:t>
-      </w:r>
-      <w:r>
-        <w:rPr>
-          <w:lang w:val="en-US"/>
-        </w:rPr>
-        <w:t>, Albany, State University of New York Press, 2010</w:t>
-      </w:r>
-      <w:r>
-        <w:rPr>
-          <w:lang w:val="en-US"/>
-        </w:rPr>
-        <w:t>, p. 5.</w:t>
+        <w:t xml:space="preserve"> Seule, cette fois ci.</w:t>
       </w:r>
     </w:p>
   </w:footnote>
@@ -7740,9 +9311,6 @@
     <w:p>
       <w:pPr>
         <w:pStyle w:val="FootnoteText"/>
-        <w:rPr>
-          <w:lang w:val="fr-CH"/>
-        </w:rPr>
       </w:pPr>
       <w:r>
         <w:rPr>
@@ -7751,7 +9319,7 @@
         <w:footnoteRef/>
       </w:r>
       <w:r>
-        <w:t xml:space="preserve"> Le héros se prénommant par exemple Miles, Matthew, Marti puis finalement Carol</w:t>
+        <w:t xml:space="preserve"> Le mécanisme de transformation, contrairement à celui des films précédents, repose sur la contamination des humains par un virus provenant de l’espace. Ce virus est longuement discuté dans la scène d’explication, images microscopiques à l’appui, et sa propagation se fait par fluides corporels : les infectés crachent un liquide visqueux vert sur les humains pour les infecter.</w:t>
       </w:r>
     </w:p>
   </w:footnote>
@@ -7760,7 +9328,7 @@
       <w:pPr>
         <w:pStyle w:val="FootnoteText"/>
         <w:rPr>
-          <w:lang w:val="fr-CH"/>
+          <w:lang w:val="en-GB"/>
         </w:rPr>
       </w:pPr>
       <w:r>
@@ -7770,13 +9338,16 @@
         <w:footnoteRef/>
       </w:r>
       <w:r>
-        <w:t xml:space="preserve"> </w:t>
-      </w:r>
-      <w:r>
-        <w:rPr>
-          <w:lang w:val="fr-CH"/>
-        </w:rPr>
-        <w:t>Les films de 1956 et 1978 mettent en scène un héros alors que ceux de 1993 et 2007 une héroïne.</w:t>
+        <w:rPr>
+          <w:lang w:val="en-GB"/>
+        </w:rPr>
+        <w:t xml:space="preserve"> « You can fool them, but you’ve got to calm down »</w:t>
+      </w:r>
+      <w:r>
+        <w:rPr>
+          <w:lang w:val="en-GB"/>
+        </w:rPr>
+        <w:t>.</w:t>
       </w:r>
     </w:p>
   </w:footnote>
@@ -7784,9 +9355,6 @@
     <w:p>
       <w:pPr>
         <w:pStyle w:val="FootnoteText"/>
-        <w:rPr>
-          <w:lang w:val="fr-CH"/>
-        </w:rPr>
       </w:pPr>
       <w:r>
         <w:rPr>
@@ -7795,13 +9363,7 @@
         <w:footnoteRef/>
       </w:r>
       <w:r>
-        <w:t xml:space="preserve"> </w:t>
-      </w:r>
-      <w:r>
-        <w:rPr>
-          <w:lang w:val="fr-CH"/>
-        </w:rPr>
-        <w:t>Le docteur généraliste Miles laisse place à un inspecteur des services de propreté et d’hygiène de la ville, à une adolescente et finalement à une psychiatre.</w:t>
+        <w:t xml:space="preserve"> Une scène qui illustre le commentaire socio-politique très marqué du film sur le monde post-11 septembre. Aspect sur lequel ce travail ne peut, de par le choix de son approche et sa taille, pas élaborer.</w:t>
       </w:r>
     </w:p>
   </w:footnote>
@@ -7809,9 +9371,6 @@
     <w:p>
       <w:pPr>
         <w:pStyle w:val="FootnoteText"/>
-        <w:rPr>
-          <w:lang w:val="fr-CH"/>
-        </w:rPr>
       </w:pPr>
       <w:r>
         <w:rPr>
@@ -7820,32 +9379,7 @@
         <w:footnoteRef/>
       </w:r>
       <w:r>
-        <w:t xml:space="preserve"> </w:t>
-      </w:r>
-      <w:r>
-        <w:rPr>
-          <w:lang w:val="fr-CH"/>
-        </w:rPr>
-        <w:t xml:space="preserve">En référence au personnage de Manny/Danny Kaufman, qui partage le même patronyme que le réalisateur du film de 1978. </w:t>
-      </w:r>
-      <w:r>
-        <w:rPr>
-          <w:lang w:val="fr-CH"/>
-        </w:rPr>
-        <w:t xml:space="preserve">Barry Keith Grant, </w:t>
-      </w:r>
-      <w:r>
-        <w:rPr>
-          <w:i/>
-          <w:lang w:val="fr-CH"/>
-        </w:rPr>
-        <w:t>op. cit.</w:t>
-      </w:r>
-      <w:r>
-        <w:rPr>
-          <w:lang w:val="fr-CH"/>
-        </w:rPr>
-        <w:t>, p. 95.</w:t>
+        <w:t xml:space="preserve"> Qui pourrait être supprimée du film (ou remplacée par une ellipse) sans que sa continuation n’en soit affectée.</w:t>
       </w:r>
     </w:p>
   </w:footnote>
@@ -7870,7 +9404,20 @@
         <w:rPr>
           <w:lang w:val="fr-CH"/>
         </w:rPr>
-        <w:t>Mécanisme qui est plutôt la norme dans remakes et suites.</w:t>
+        <w:t xml:space="preserve">Mais variable, comme il en a été question dans le chapitre précédant. Bien que chaque film s’affirme comme étant « Basé sur </w:t>
+      </w:r>
+      <w:r>
+        <w:rPr>
+          <w:i/>
+          <w:lang w:val="fr-CH"/>
+        </w:rPr>
+        <w:t>The Body Snatchers</w:t>
+      </w:r>
+      <w:r>
+        <w:rPr>
+          <w:lang w:val="fr-CH"/>
+        </w:rPr>
+        <w:t xml:space="preserve"> de Jack Finney », première version du roman situant l’action en 1955 en Californie. </w:t>
       </w:r>
     </w:p>
   </w:footnote>
@@ -7879,7 +9426,7 @@
       <w:pPr>
         <w:pStyle w:val="FootnoteText"/>
         <w:rPr>
-          <w:lang w:val="fr-CH"/>
+          <w:lang w:val="en-US"/>
         </w:rPr>
       </w:pPr>
       <w:r>
@@ -7889,26 +9436,114 @@
         <w:footnoteRef/>
       </w:r>
       <w:r>
+        <w:rPr>
+          <w:lang w:val="en-GB"/>
+        </w:rPr>
         <w:t xml:space="preserve"> </w:t>
       </w:r>
       <w:r>
         <w:rPr>
-          <w:lang w:val="fr-CH"/>
-        </w:rPr>
-        <w:t xml:space="preserve">Dans le cas de Matthew, qui dans le retournement final du film de 1978 se révèle être devenu une </w:t>
+          <w:lang w:val="en-GB"/>
+        </w:rPr>
+        <w:t xml:space="preserve">Par exemple </w:t>
+      </w:r>
+      <w:r>
+        <w:rPr>
+          <w:lang w:val="en-US"/>
+        </w:rPr>
+        <w:t>Natania</w:t>
+      </w:r>
+      <w:r>
+        <w:rPr>
+          <w:lang w:val="en-US"/>
+        </w:rPr>
+        <w:t xml:space="preserve"> Meeker et </w:t>
+      </w:r>
+      <w:r>
+        <w:rPr>
+          <w:lang w:val="en-US"/>
+        </w:rPr>
+        <w:t>Antónia</w:t>
+      </w:r>
+      <w:r>
+        <w:rPr>
+          <w:lang w:val="en-US"/>
+        </w:rPr>
+        <w:t xml:space="preserve"> Szabari</w:t>
+      </w:r>
+      <w:r>
+        <w:rPr>
+          <w:lang w:val="en-US"/>
+        </w:rPr>
+        <w:t xml:space="preserve">, « From the Century of the Pods to the Century of the Plants: Plant Horror, Politics, and Vegetal Ontology », </w:t>
       </w:r>
       <w:r>
         <w:rPr>
           <w:i/>
-          <w:lang w:val="fr-CH"/>
-        </w:rPr>
-        <w:t>pod person</w:t>
-      </w:r>
-      <w:r>
-        <w:rPr>
-          <w:lang w:val="fr-CH"/>
-        </w:rPr>
-        <w:t>.</w:t>
+          <w:lang w:val="en-US"/>
+        </w:rPr>
+        <w:t>Discourse</w:t>
+      </w:r>
+      <w:r>
+        <w:rPr>
+          <w:lang w:val="en-US"/>
+        </w:rPr>
+        <w:t>, Vol. 34, No. 1, h</w:t>
+      </w:r>
+      <w:r>
+        <w:rPr>
+          <w:lang w:val="en-US"/>
+        </w:rPr>
+        <w:t>iver 2002, pp. 45-51 ou</w:t>
+      </w:r>
+      <w:r>
+        <w:rPr>
+          <w:lang w:val="en-US"/>
+        </w:rPr>
+        <w:t xml:space="preserve"> </w:t>
+      </w:r>
+      <w:r>
+        <w:rPr>
+          <w:lang w:val="en-US"/>
+        </w:rPr>
+        <w:t xml:space="preserve">M. </w:t>
+      </w:r>
+      <w:r>
+        <w:rPr>
+          <w:lang w:val="en-US"/>
+        </w:rPr>
+        <w:t>Keith</w:t>
+      </w:r>
+      <w:r>
+        <w:rPr>
+          <w:lang w:val="en-US"/>
+        </w:rPr>
+        <w:t xml:space="preserve"> Booker</w:t>
+      </w:r>
+      <w:r>
+        <w:rPr>
+          <w:lang w:val="en-US"/>
+        </w:rPr>
+        <w:t xml:space="preserve">, </w:t>
+      </w:r>
+      <w:r>
+        <w:rPr>
+          <w:i/>
+          <w:lang w:val="en-US"/>
+        </w:rPr>
+        <w:t>Alternate Americas: Science Fiction Films and American Culture</w:t>
+      </w:r>
+      <w:r>
+        <w:rPr>
+          <w:lang w:val="en-US"/>
+        </w:rPr>
+        <w:t>, We</w:t>
+      </w:r>
+      <w:r>
+        <w:rPr>
+          <w:lang w:val="en-US"/>
+        </w:rPr>
+        <w:t>stport CT/London, Praeger, 2006, pp. 71-72.</w:t>
       </w:r>
     </w:p>
   </w:footnote>
@@ -7917,7 +9552,7 @@
       <w:pPr>
         <w:pStyle w:val="FootnoteText"/>
         <w:rPr>
-          <w:lang w:val="fr-CH"/>
+          <w:lang w:val="en-GB"/>
         </w:rPr>
       </w:pPr>
       <w:r>
@@ -7927,13 +9562,35 @@
         <w:footnoteRef/>
       </w:r>
       <w:r>
+        <w:rPr>
+          <w:lang w:val="en-GB"/>
+        </w:rPr>
         <w:t xml:space="preserve"> </w:t>
       </w:r>
       <w:r>
         <w:rPr>
-          <w:lang w:val="fr-CH"/>
-        </w:rPr>
-        <w:t>Joué une deuxième fois plus tard dans le film lorsqu’un chauffeur de taxi est incarné par Don Siegel lui-même.</w:t>
+          <w:lang w:val="en-GB"/>
+        </w:rPr>
+        <w:t>Thomas Leitch</w:t>
+      </w:r>
+      <w:r>
+        <w:rPr>
+          <w:lang w:val="en-GB"/>
+        </w:rPr>
+        <w:t xml:space="preserve">, </w:t>
+      </w:r>
+      <w:r>
+        <w:rPr>
+          <w:i/>
+          <w:lang w:val="en-US"/>
+        </w:rPr>
+        <w:t>op. cit.</w:t>
+      </w:r>
+      <w:r>
+        <w:rPr>
+          <w:lang w:val="en-US"/>
+        </w:rPr>
+        <w:t>, pp. 37-62.</w:t>
       </w:r>
     </w:p>
   </w:footnote>
@@ -7942,24 +9599,64 @@
       <w:pPr>
         <w:pStyle w:val="FootnoteText"/>
         <w:rPr>
+          <w:lang w:val="en-US"/>
+        </w:rPr>
+      </w:pPr>
+      <w:r>
+        <w:rPr>
+          <w:rStyle w:val="FootnoteReference"/>
+        </w:rPr>
+        <w:footnoteRef/>
+      </w:r>
+      <w:r>
+        <w:rPr>
+          <w:lang w:val="en-US"/>
+        </w:rPr>
+        <w:t xml:space="preserve"> </w:t>
+      </w:r>
+      <w:r>
+        <w:rPr>
+          <w:lang w:val="en-US"/>
+        </w:rPr>
+        <w:t>Kathleen</w:t>
+      </w:r>
+      <w:r>
+        <w:rPr>
+          <w:lang w:val="en-US"/>
+        </w:rPr>
+        <w:t xml:space="preserve"> Loock</w:t>
+      </w:r>
+      <w:r>
+        <w:rPr>
+          <w:lang w:val="en-US"/>
+        </w:rPr>
+        <w:t xml:space="preserve">, « The Return of the Pod People: Remaking Cultural Anxieties in </w:t>
+      </w:r>
+      <w:r>
+        <w:rPr>
           <w:i/>
-          <w:lang w:val="fr-CH"/>
-        </w:rPr>
-      </w:pPr>
-      <w:r>
-        <w:rPr>
-          <w:rStyle w:val="FootnoteReference"/>
-        </w:rPr>
-        <w:footnoteRef/>
-      </w:r>
-      <w:r>
-        <w:t xml:space="preserve"> </w:t>
-      </w:r>
-      <w:r>
-        <w:rPr>
-          <w:lang w:val="fr-CH"/>
-        </w:rPr>
-        <w:t>Sur les conditions de post-production du film ayant conduit à l’ajour du récit-cadre.</w:t>
+          <w:lang w:val="en-US"/>
+        </w:rPr>
+        <w:t>Invasion of the Body Snatchers</w:t>
+      </w:r>
+      <w:r>
+        <w:rPr>
+          <w:lang w:val="en-US"/>
+        </w:rPr>
+        <w:t xml:space="preserve"> », in Constantine Vervis et Kathleen Loock (éd.), </w:t>
+      </w:r>
+      <w:r>
+        <w:rPr>
+          <w:i/>
+          <w:lang w:val="en-US"/>
+        </w:rPr>
+        <w:t>Film Remakes, Adaptations and Fan Productions: Remake/Remodel</w:t>
+      </w:r>
+      <w:r>
+        <w:rPr>
+          <w:lang w:val="en-US"/>
+        </w:rPr>
+        <w:t>, Londres, Palgrave MacMillan, 2012, pp. 122-144.</w:t>
       </w:r>
     </w:p>
   </w:footnote>
@@ -7968,7 +9665,7 @@
       <w:pPr>
         <w:pStyle w:val="FootnoteText"/>
         <w:rPr>
-          <w:lang w:val="fr-CH"/>
+          <w:lang w:val="en-GB"/>
         </w:rPr>
       </w:pPr>
       <w:r>
@@ -7978,13 +9675,72 @@
         <w:footnoteRef/>
       </w:r>
       <w:r>
-        <w:t xml:space="preserve"> </w:t>
-      </w:r>
-      <w:r>
-        <w:rPr>
-          <w:lang w:val="fr-CH"/>
-        </w:rPr>
-        <w:t>C’est dans sa direction que Matthew pointe son doigt accusateur à la fin du film.</w:t>
+        <w:rPr>
+          <w:lang w:val="en-GB"/>
+        </w:rPr>
+        <w:t xml:space="preserve"> « the boundaries between the remake and the sequel seem to blur. »</w:t>
+      </w:r>
+      <w:r>
+        <w:rPr>
+          <w:lang w:val="en-GB"/>
+        </w:rPr>
+        <w:t xml:space="preserve">. </w:t>
+      </w:r>
+      <w:r>
+        <w:rPr>
+          <w:lang w:val="en-US"/>
+        </w:rPr>
+        <w:t>Kathleen</w:t>
+      </w:r>
+      <w:r>
+        <w:rPr>
+          <w:lang w:val="en-US"/>
+        </w:rPr>
+        <w:t xml:space="preserve"> Loock</w:t>
+      </w:r>
+      <w:r>
+        <w:rPr>
+          <w:lang w:val="en-US"/>
+        </w:rPr>
+        <w:t xml:space="preserve">, « The Return of the Pod People: Remaking Cultural Anxieties in </w:t>
+      </w:r>
+      <w:r>
+        <w:rPr>
+          <w:i/>
+          <w:lang w:val="en-US"/>
+        </w:rPr>
+        <w:t>Invasion of the Body Snatchers</w:t>
+      </w:r>
+      <w:r>
+        <w:rPr>
+          <w:lang w:val="en-US"/>
+        </w:rPr>
+        <w:t xml:space="preserve"> », </w:t>
+      </w:r>
+      <w:r>
+        <w:rPr>
+          <w:i/>
+          <w:lang w:val="en-US"/>
+        </w:rPr>
+        <w:t>op. cit.</w:t>
+      </w:r>
+      <w:r>
+        <w:rPr>
+          <w:lang w:val="en-US"/>
+        </w:rPr>
+        <w:t xml:space="preserve">, p. </w:t>
+      </w:r>
+      <w:r>
+        <w:rPr>
+          <w:lang w:val="en-US"/>
+        </w:rPr>
+        <w:t>138</w:t>
+      </w:r>
+      <w:r>
+        <w:rPr>
+          <w:lang w:val="en-US"/>
+        </w:rPr>
+        <w:t>.</w:t>
       </w:r>
     </w:p>
   </w:footnote>
@@ -7993,7 +9749,7 @@
       <w:pPr>
         <w:pStyle w:val="FootnoteText"/>
         <w:rPr>
-          <w:lang w:val="fr-CH"/>
+          <w:lang w:val="en-US"/>
         </w:rPr>
       </w:pPr>
       <w:r>
@@ -8003,13 +9759,431 @@
         <w:footnoteRef/>
       </w:r>
       <w:r>
+        <w:rPr>
+          <w:lang w:val="en-GB"/>
+        </w:rPr>
+        <w:t xml:space="preserve"> « In contradistinction to the remake, the sequel does not prioritize the repetition of an original, but rather advances an exploration of alternatives, differences, and reenactments that are discretely charged with the various ways in which we may reread, remember, or return to a source. »</w:t>
+      </w:r>
+      <w:r>
+        <w:rPr>
+          <w:lang w:val="en-GB"/>
+        </w:rPr>
+        <w:t xml:space="preserve">. </w:t>
+      </w:r>
+      <w:r>
+        <w:rPr>
+          <w:lang w:val="en-US"/>
+        </w:rPr>
+        <w:t>Carolyn</w:t>
+      </w:r>
+      <w:r>
+        <w:rPr>
+          <w:lang w:val="en-US"/>
+        </w:rPr>
+        <w:t xml:space="preserve"> Jess-Cooke</w:t>
+      </w:r>
+      <w:r>
+        <w:rPr>
+          <w:lang w:val="en-US"/>
+        </w:rPr>
+        <w:t xml:space="preserve"> et Constantine</w:t>
+      </w:r>
+      <w:r>
+        <w:rPr>
+          <w:lang w:val="en-US"/>
+        </w:rPr>
+        <w:t xml:space="preserve"> Vervis</w:t>
+      </w:r>
+      <w:r>
+        <w:rPr>
+          <w:lang w:val="en-US"/>
+        </w:rPr>
+        <w:t xml:space="preserve">, </w:t>
+      </w:r>
+      <w:r>
+        <w:rPr>
+          <w:i/>
+          <w:lang w:val="en-US"/>
+        </w:rPr>
+        <w:t>Second Takes: Critical Approaches to the Film Sequel</w:t>
+      </w:r>
+      <w:r>
+        <w:rPr>
+          <w:lang w:val="en-US"/>
+        </w:rPr>
+        <w:t>, Albany, State University of New York Press, 2010</w:t>
+      </w:r>
+      <w:r>
+        <w:rPr>
+          <w:lang w:val="en-US"/>
+        </w:rPr>
+        <w:t>, p. 5.</w:t>
+      </w:r>
+    </w:p>
+  </w:footnote>
+  <w:footnote w:id="66">
+    <w:p>
+      <w:pPr>
+        <w:pStyle w:val="FootnoteText"/>
+        <w:rPr>
+          <w:lang w:val="fr-CH"/>
+        </w:rPr>
+      </w:pPr>
+      <w:r>
+        <w:rPr>
+          <w:rStyle w:val="FootnoteReference"/>
+        </w:rPr>
+        <w:footnoteRef/>
+      </w:r>
+      <w:r>
+        <w:t xml:space="preserve"> Le héros se prénommant par exemple Miles, Matthew, Marti puis finalement Carol</w:t>
+      </w:r>
+    </w:p>
+  </w:footnote>
+  <w:footnote w:id="67">
+    <w:p>
+      <w:pPr>
+        <w:pStyle w:val="FootnoteText"/>
+        <w:rPr>
+          <w:lang w:val="fr-CH"/>
+        </w:rPr>
+      </w:pPr>
+      <w:r>
+        <w:rPr>
+          <w:rStyle w:val="FootnoteReference"/>
+        </w:rPr>
+        <w:footnoteRef/>
+      </w:r>
+      <w:r>
         <w:t xml:space="preserve"> </w:t>
       </w:r>
       <w:r>
         <w:rPr>
           <w:lang w:val="fr-CH"/>
         </w:rPr>
+        <w:t>Les films de 1956 et 1978 mettent en scène un héros alors que ceux de 1993 et 2007 une héroïne.</w:t>
+      </w:r>
+    </w:p>
+  </w:footnote>
+  <w:footnote w:id="68">
+    <w:p>
+      <w:pPr>
+        <w:pStyle w:val="FootnoteText"/>
+        <w:rPr>
+          <w:lang w:val="fr-CH"/>
+        </w:rPr>
+      </w:pPr>
+      <w:r>
+        <w:rPr>
+          <w:rStyle w:val="FootnoteReference"/>
+        </w:rPr>
+        <w:footnoteRef/>
+      </w:r>
+      <w:r>
+        <w:t xml:space="preserve"> </w:t>
+      </w:r>
+      <w:r>
+        <w:rPr>
+          <w:lang w:val="fr-CH"/>
+        </w:rPr>
+        <w:t>Le docteur généraliste Miles laisse place à un inspecteur des services de propreté et d’hygiène de la ville, à une adolescente et finalement à une psychiatre.</w:t>
+      </w:r>
+    </w:p>
+  </w:footnote>
+  <w:footnote w:id="69">
+    <w:p>
+      <w:pPr>
+        <w:pStyle w:val="FootnoteText"/>
+        <w:rPr>
+          <w:lang w:val="fr-CH"/>
+        </w:rPr>
+      </w:pPr>
+      <w:r>
+        <w:rPr>
+          <w:rStyle w:val="FootnoteReference"/>
+        </w:rPr>
+        <w:footnoteRef/>
+      </w:r>
+      <w:r>
+        <w:t xml:space="preserve"> </w:t>
+      </w:r>
+      <w:r>
+        <w:rPr>
+          <w:lang w:val="fr-CH"/>
+        </w:rPr>
+        <w:t xml:space="preserve">En référence au personnage de Manny/Danny Kaufman, qui partage le même patronyme que le réalisateur du film de 1978. </w:t>
+      </w:r>
+      <w:r>
+        <w:rPr>
+          <w:lang w:val="fr-CH"/>
+        </w:rPr>
+        <w:t xml:space="preserve">Barry Keith Grant, </w:t>
+      </w:r>
+      <w:r>
+        <w:rPr>
+          <w:i/>
+          <w:lang w:val="fr-CH"/>
+        </w:rPr>
+        <w:t>op. cit.</w:t>
+      </w:r>
+      <w:r>
+        <w:rPr>
+          <w:lang w:val="fr-CH"/>
+        </w:rPr>
+        <w:t>, p. 95.</w:t>
+      </w:r>
+    </w:p>
+  </w:footnote>
+  <w:footnote w:id="70">
+    <w:p>
+      <w:pPr>
+        <w:pStyle w:val="FootnoteText"/>
+        <w:rPr>
+          <w:lang w:val="fr-CH"/>
+        </w:rPr>
+      </w:pPr>
+      <w:r>
+        <w:rPr>
+          <w:rStyle w:val="FootnoteReference"/>
+        </w:rPr>
+        <w:footnoteRef/>
+      </w:r>
+      <w:r>
+        <w:t xml:space="preserve"> </w:t>
+      </w:r>
+      <w:r>
+        <w:rPr>
+          <w:lang w:val="fr-CH"/>
+        </w:rPr>
+        <w:t>Mécanisme qui est plutôt la norme dans remakes et suites.</w:t>
+      </w:r>
+    </w:p>
+  </w:footnote>
+  <w:footnote w:id="71">
+    <w:p>
+      <w:pPr>
+        <w:pStyle w:val="FootnoteText"/>
+        <w:rPr>
+          <w:lang w:val="fr-CH"/>
+        </w:rPr>
+      </w:pPr>
+      <w:r>
+        <w:rPr>
+          <w:rStyle w:val="FootnoteReference"/>
+        </w:rPr>
+        <w:footnoteRef/>
+      </w:r>
+      <w:r>
+        <w:t xml:space="preserve"> </w:t>
+      </w:r>
+      <w:r>
+        <w:rPr>
+          <w:lang w:val="fr-CH"/>
+        </w:rPr>
+        <w:t xml:space="preserve">Dans le cas de Matthew, qui dans le retournement final du film de 1978 se révèle être devenu une </w:t>
+      </w:r>
+      <w:r>
+        <w:rPr>
+          <w:i/>
+          <w:lang w:val="fr-CH"/>
+        </w:rPr>
+        <w:t>pod person</w:t>
+      </w:r>
+      <w:r>
+        <w:rPr>
+          <w:lang w:val="fr-CH"/>
+        </w:rPr>
+        <w:t>.</w:t>
+      </w:r>
+    </w:p>
+  </w:footnote>
+  <w:footnote w:id="72">
+    <w:p>
+      <w:pPr>
+        <w:pStyle w:val="FootnoteText"/>
+        <w:rPr>
+          <w:lang w:val="fr-CH"/>
+        </w:rPr>
+      </w:pPr>
+      <w:r>
+        <w:rPr>
+          <w:rStyle w:val="FootnoteReference"/>
+        </w:rPr>
+        <w:footnoteRef/>
+      </w:r>
+      <w:r>
+        <w:t xml:space="preserve"> </w:t>
+      </w:r>
+      <w:r>
+        <w:rPr>
+          <w:lang w:val="fr-CH"/>
+        </w:rPr>
+        <w:t>Joué une deuxième fois plus tard dans le film lorsqu’un chauffeur de taxi est incarné par Don Siegel lui-même.</w:t>
+      </w:r>
+    </w:p>
+  </w:footnote>
+  <w:footnote w:id="73">
+    <w:p>
+      <w:pPr>
+        <w:pStyle w:val="FootnoteText"/>
+        <w:rPr>
+          <w:i/>
+          <w:lang w:val="fr-CH"/>
+        </w:rPr>
+      </w:pPr>
+      <w:r>
+        <w:rPr>
+          <w:rStyle w:val="FootnoteReference"/>
+        </w:rPr>
+        <w:footnoteRef/>
+      </w:r>
+      <w:r>
+        <w:t xml:space="preserve"> </w:t>
+      </w:r>
+      <w:r>
+        <w:rPr>
+          <w:lang w:val="fr-CH"/>
+        </w:rPr>
+        <w:t>Sur les conditions de post-production du film ayant conduit à l’ajour du récit-cadre.</w:t>
+      </w:r>
+    </w:p>
+  </w:footnote>
+  <w:footnote w:id="74">
+    <w:p>
+      <w:pPr>
+        <w:pStyle w:val="FootnoteText"/>
+        <w:rPr>
+          <w:lang w:val="fr-CH"/>
+        </w:rPr>
+      </w:pPr>
+      <w:r>
+        <w:rPr>
+          <w:rStyle w:val="FootnoteReference"/>
+        </w:rPr>
+        <w:footnoteRef/>
+      </w:r>
+      <w:r>
+        <w:t xml:space="preserve"> </w:t>
+      </w:r>
+      <w:r>
+        <w:rPr>
+          <w:lang w:val="fr-CH"/>
+        </w:rPr>
+        <w:t>C’est dans sa direction que Matthew pointe son doigt accusateur à la fin du film.</w:t>
+      </w:r>
+    </w:p>
+  </w:footnote>
+  <w:footnote w:id="75">
+    <w:p>
+      <w:pPr>
+        <w:pStyle w:val="FootnoteText"/>
+        <w:rPr>
+          <w:lang w:val="fr-CH"/>
+        </w:rPr>
+      </w:pPr>
+      <w:r>
+        <w:rPr>
+          <w:rStyle w:val="FootnoteReference"/>
+        </w:rPr>
+        <w:footnoteRef/>
+      </w:r>
+      <w:r>
+        <w:t xml:space="preserve"> </w:t>
+      </w:r>
+      <w:r>
+        <w:rPr>
+          <w:lang w:val="fr-CH"/>
+        </w:rPr>
         <w:t>Similitude qui peut aussi s’expliquer d’un point de vue économique, puisqu’il n’est pas impossible que Robert H. Solo aie bénéficié de l’exclusivité sur les droits d’adaptation du roman de Finney sur une période de 15-20 ans.</w:t>
+      </w:r>
+    </w:p>
+  </w:footnote>
+  <w:footnote w:id="76">
+    <w:p>
+      <w:pPr>
+        <w:pStyle w:val="FootnoteText"/>
+      </w:pPr>
+      <w:r>
+        <w:rPr>
+          <w:rStyle w:val="FootnoteReference"/>
+        </w:rPr>
+        <w:footnoteRef/>
+      </w:r>
+      <w:r>
+        <w:t xml:space="preserve"> </w:t>
+      </w:r>
+      <w:r>
+        <w:t xml:space="preserve">Au sens de « matrice consignée dans une </w:t>
+      </w:r>
+      <w:r>
+        <w:rPr>
+          <w:i/>
+        </w:rPr>
+        <w:t>bible</w:t>
+      </w:r>
+      <w:r>
+        <w:t xml:space="preserve"> et formalisée dans le pilote de chaque œuvre. » </w:t>
+      </w:r>
+      <w:r>
+        <w:t>Stéphane</w:t>
+      </w:r>
+      <w:r>
+        <w:t xml:space="preserve"> Benassi</w:t>
+      </w:r>
+      <w:r>
+        <w:t xml:space="preserve">, « Sérialité(s) », </w:t>
+      </w:r>
+      <w:r>
+        <w:rPr>
+          <w:i/>
+        </w:rPr>
+        <w:t>in</w:t>
+      </w:r>
+      <w:r>
+        <w:t xml:space="preserve"> Sarah Sepulchre (dir.), </w:t>
+      </w:r>
+      <w:r>
+        <w:rPr>
+          <w:i/>
+        </w:rPr>
+        <w:t>Décoder les séries télévisées</w:t>
+      </w:r>
+      <w:r>
+        <w:t>, Bruxelles, De B</w:t>
+      </w:r>
+      <w:r>
+        <w:t>oeck, 2011, p</w:t>
+      </w:r>
+      <w:r>
+        <w:t xml:space="preserve">. </w:t>
+      </w:r>
+      <w:r>
+        <w:t>80</w:t>
+      </w:r>
+      <w:r>
+        <w:t> ; le pilote étant ici l’adaptation originale de Siegel qui informerait chacune de ses suites.</w:t>
+      </w:r>
+    </w:p>
+  </w:footnote>
+  <w:footnote w:id="77">
+    <w:p>
+      <w:pPr>
+        <w:pStyle w:val="FootnoteText"/>
+        <w:rPr>
+          <w:lang w:val="fr-CH"/>
+        </w:rPr>
+      </w:pPr>
+      <w:r>
+        <w:rPr>
+          <w:rStyle w:val="FootnoteReference"/>
+        </w:rPr>
+        <w:footnoteRef/>
+      </w:r>
+      <w:r>
+        <w:t xml:space="preserve"> </w:t>
+      </w:r>
+      <w:r>
+        <w:t>Dont les « paramètres invariants » seraient les prémices du récit (sa source littéraire), certaines scènes (par exemple celle du camouflage) et éléments clés (l’insomnie).</w:t>
       </w:r>
     </w:p>
   </w:footnote>
@@ -9366,6 +11540,101 @@
       <w:lang w:val="fr-FR" w:eastAsia="fr-FR"/>
     </w:rPr>
   </w:style>
+  <w:style w:type="paragraph" w:styleId="BalloonText">
+    <w:name w:val="Balloon Text"/>
+    <w:basedOn w:val="Normal"/>
+    <w:link w:val="BalloonTextChar"/>
+    <w:uiPriority w:val="99"/>
+    <w:semiHidden/>
+    <w:unhideWhenUsed/>
+    <w:rsid w:val="00610AA2"/>
+    <w:rPr>
+      <w:rFonts w:ascii="Lucida Grande" w:hAnsi="Lucida Grande" w:cs="Lucida Grande"/>
+      <w:sz w:val="18"/>
+      <w:szCs w:val="18"/>
+    </w:rPr>
+  </w:style>
+  <w:style w:type="character" w:customStyle="1" w:styleId="BalloonTextChar">
+    <w:name w:val="Balloon Text Char"/>
+    <w:basedOn w:val="DefaultParagraphFont"/>
+    <w:link w:val="BalloonText"/>
+    <w:uiPriority w:val="99"/>
+    <w:semiHidden/>
+    <w:rsid w:val="00610AA2"/>
+    <w:rPr>
+      <w:rFonts w:ascii="Lucida Grande" w:eastAsiaTheme="minorEastAsia" w:hAnsi="Lucida Grande" w:cs="Lucida Grande"/>
+      <w:sz w:val="18"/>
+      <w:szCs w:val="18"/>
+      <w:lang w:val="fr-FR" w:eastAsia="fr-FR"/>
+    </w:rPr>
+  </w:style>
+  <w:style w:type="character" w:styleId="CommentReference">
+    <w:name w:val="annotation reference"/>
+    <w:basedOn w:val="DefaultParagraphFont"/>
+    <w:uiPriority w:val="99"/>
+    <w:semiHidden/>
+    <w:unhideWhenUsed/>
+    <w:rsid w:val="00610AA2"/>
+    <w:rPr>
+      <w:sz w:val="18"/>
+      <w:szCs w:val="18"/>
+    </w:rPr>
+  </w:style>
+  <w:style w:type="paragraph" w:styleId="CommentText">
+    <w:name w:val="annotation text"/>
+    <w:basedOn w:val="Normal"/>
+    <w:link w:val="CommentTextChar"/>
+    <w:uiPriority w:val="99"/>
+    <w:semiHidden/>
+    <w:unhideWhenUsed/>
+    <w:rsid w:val="00610AA2"/>
+  </w:style>
+  <w:style w:type="character" w:customStyle="1" w:styleId="CommentTextChar">
+    <w:name w:val="Comment Text Char"/>
+    <w:basedOn w:val="DefaultParagraphFont"/>
+    <w:link w:val="CommentText"/>
+    <w:uiPriority w:val="99"/>
+    <w:semiHidden/>
+    <w:rsid w:val="00610AA2"/>
+    <w:rPr>
+      <w:rFonts w:eastAsiaTheme="minorEastAsia"/>
+      <w:sz w:val="24"/>
+      <w:szCs w:val="24"/>
+      <w:lang w:val="fr-FR" w:eastAsia="fr-FR"/>
+    </w:rPr>
+  </w:style>
+  <w:style w:type="paragraph" w:styleId="CommentSubject">
+    <w:name w:val="annotation subject"/>
+    <w:basedOn w:val="CommentText"/>
+    <w:next w:val="CommentText"/>
+    <w:link w:val="CommentSubjectChar"/>
+    <w:uiPriority w:val="99"/>
+    <w:semiHidden/>
+    <w:unhideWhenUsed/>
+    <w:rsid w:val="00610AA2"/>
+    <w:rPr>
+      <w:b/>
+      <w:bCs/>
+      <w:sz w:val="20"/>
+      <w:szCs w:val="20"/>
+    </w:rPr>
+  </w:style>
+  <w:style w:type="character" w:customStyle="1" w:styleId="CommentSubjectChar">
+    <w:name w:val="Comment Subject Char"/>
+    <w:basedOn w:val="CommentTextChar"/>
+    <w:link w:val="CommentSubject"/>
+    <w:uiPriority w:val="99"/>
+    <w:semiHidden/>
+    <w:rsid w:val="00610AA2"/>
+    <w:rPr>
+      <w:rFonts w:eastAsiaTheme="minorEastAsia"/>
+      <w:b/>
+      <w:bCs/>
+      <w:sz w:val="20"/>
+      <w:szCs w:val="20"/>
+      <w:lang w:val="fr-FR" w:eastAsia="fr-FR"/>
+    </w:rPr>
+  </w:style>
 </w:styles>
 </file>
 
@@ -9412,7 +11681,7 @@
     </a:clrScheme>
     <a:fontScheme name="Office">
       <a:majorFont>
-        <a:latin typeface="Calibri Light" panose="020F0302020204030204"/>
+        <a:latin typeface="Calibri Light"/>
         <a:ea typeface=""/>
         <a:cs typeface=""/>
         <a:font script="Jpan" typeface="游ゴシック Light"/>
@@ -9447,7 +11716,7 @@
         <a:font script="Geor" typeface="Sylfaen"/>
       </a:majorFont>
       <a:minorFont>
-        <a:latin typeface="Calibri" panose="020F0502020204030204"/>
+        <a:latin typeface="Calibri"/>
         <a:ea typeface=""/>
         <a:cs typeface=""/>
         <a:font script="Jpan" typeface="游明朝"/>
@@ -9635,7 +11904,7 @@
 </file>
 
 <file path=customXml/itemProps1.xml><?xml version="1.0" encoding="utf-8"?>
-<ds:datastoreItem xmlns:ds="http://schemas.openxmlformats.org/officeDocument/2006/customXml" ds:itemID="{599BA66C-CE78-2846-A2EF-864FDF16E4EE}">
+<ds:datastoreItem xmlns:ds="http://schemas.openxmlformats.org/officeDocument/2006/customXml" ds:itemID="{334D4868-27B4-1B43-A95D-7796B28451B6}">
   <ds:schemaRefs>
     <ds:schemaRef ds:uri="http://schemas.openxmlformats.org/officeDocument/2006/bibliography"/>
   </ds:schemaRefs>

--- a/jbono_MEMOIRE_03-Movies.docx
+++ b/jbono_MEMOIRE_03-Movies.docx
@@ -6636,262 +6636,13 @@
         </w:rPr>
         <w:t>et de créer un lien entre deux films de la série.</w:t>
       </w:r>
-    </w:p>
-    <w:p>
-      <w:pPr>
-        <w:rPr>
-          <w:lang w:val="fr-CH"/>
-        </w:rPr>
-      </w:pPr>
-    </w:p>
-    <w:p>
-      <w:pPr>
-        <w:pStyle w:val="Mmoire"/>
-        <w:rPr>
-          <w:highlight w:val="yellow"/>
-          <w:lang w:val="fr-CH"/>
-        </w:rPr>
-      </w:pPr>
-      <w:r>
-        <w:rPr>
-          <w:lang w:val="fr-CH"/>
-        </w:rPr>
-        <w:lastRenderedPageBreak/>
-        <w:tab/>
-      </w:r>
-      <w:r>
-        <w:rPr>
-          <w:lang w:val="fr-CH"/>
-        </w:rPr>
-        <w:t>Dans ce chapitre, il a été question des liens qu’entretiennent les différents films du corpus des remakes officiels et de la manière dont ces liens créent une tension entre réflexivité et originalité centrale à tout remake.</w:t>
-      </w:r>
-      <w:r>
-        <w:rPr>
-          <w:lang w:val="fr-CH"/>
-        </w:rPr>
-        <w:t xml:space="preserve"> Les éléments narratifs comme le générique d’ouverture et l’utilisation d’une voix off </w:t>
-      </w:r>
-      <w:r>
-        <w:rPr>
-          <w:lang w:val="fr-CH"/>
-        </w:rPr>
-        <w:t xml:space="preserve">et la récurrence de figures comme le cri des </w:t>
-      </w:r>
-      <w:r>
-        <w:rPr>
-          <w:i/>
-          <w:lang w:val="fr-CH"/>
-        </w:rPr>
-        <w:t>pod people</w:t>
-      </w:r>
-      <w:r>
-        <w:rPr>
-          <w:lang w:val="fr-CH"/>
-        </w:rPr>
-        <w:t xml:space="preserve"> ou la scène de camouflage </w:t>
-      </w:r>
-      <w:r>
-        <w:rPr>
-          <w:lang w:val="fr-CH"/>
-        </w:rPr>
-        <w:t xml:space="preserve">mettent en scène cette tension : celle d’un texte cherchant à se démarquer d’un autre tout en lui tirant sa </w:t>
-      </w:r>
-      <w:r>
-        <w:rPr>
-          <w:lang w:val="fr-CH"/>
-        </w:rPr>
-        <w:t>révérence</w:t>
-      </w:r>
-      <w:r>
-        <w:rPr>
-          <w:lang w:val="fr-CH"/>
-        </w:rPr>
-        <w:t>.</w:t>
-      </w:r>
-      <w:r>
-        <w:rPr>
-          <w:lang w:val="fr-CH"/>
-        </w:rPr>
-        <w:t xml:space="preserve"> Finalement, </w:t>
-      </w:r>
-      <w:r>
-        <w:rPr>
-          <w:lang w:val="fr-CH"/>
-        </w:rPr>
-        <w:t>il a</w:t>
-      </w:r>
-      <w:r>
-        <w:rPr>
-          <w:lang w:val="fr-CH"/>
-        </w:rPr>
-        <w:t xml:space="preserve"> été question du statut de la série : si la suite du film est systématiquement présentée </w:t>
-      </w:r>
-      <w:r>
-        <w:rPr>
-          <w:lang w:val="fr-CH"/>
-        </w:rPr>
-        <w:t>comme une série de remake</w:t>
-      </w:r>
-      <w:r>
-        <w:rPr>
-          <w:lang w:val="fr-CH"/>
-        </w:rPr>
-        <w:t>s par la critique (journalistique, spécialisée et académique</w:t>
-      </w:r>
-      <w:r>
-        <w:rPr>
-          <w:lang w:val="fr-CH"/>
-        </w:rPr>
-        <w:t>)</w:t>
-      </w:r>
-      <w:r>
-        <w:rPr>
-          <w:lang w:val="fr-CH"/>
-        </w:rPr>
-        <w:t>, les débordements</w:t>
-      </w:r>
-      <w:r>
-        <w:rPr>
-          <w:lang w:val="fr-CH"/>
-        </w:rPr>
-        <w:t xml:space="preserve"> et déplacements </w:t>
-      </w:r>
-      <w:r>
-        <w:rPr>
-          <w:lang w:val="fr-CH"/>
-        </w:rPr>
-        <w:t>spatio-temporels</w:t>
-      </w:r>
-      <w:r>
-        <w:rPr>
-          <w:lang w:val="fr-CH"/>
-        </w:rPr>
-        <w:t xml:space="preserve"> </w:t>
-      </w:r>
-      <w:r>
-        <w:rPr>
-          <w:lang w:val="fr-CH"/>
-        </w:rPr>
-        <w:t xml:space="preserve">d’un film au suivant </w:t>
-      </w:r>
-      <w:r>
-        <w:rPr>
-          <w:lang w:val="fr-CH"/>
-        </w:rPr>
-        <w:t xml:space="preserve">permettent tout autant de considérer le corpus comme une série de </w:t>
-      </w:r>
-      <w:r>
-        <w:rPr>
-          <w:lang w:val="fr-CH"/>
-        </w:rPr>
-        <w:t xml:space="preserve">fictions plurielles </w:t>
-      </w:r>
-      <w:r>
-        <w:rPr>
-          <w:lang w:val="fr-CH"/>
-        </w:rPr>
-        <w:t>reposant sur la même formule</w:t>
-      </w:r>
-      <w:r>
-        <w:rPr>
-          <w:rStyle w:val="FootnoteReference"/>
-          <w:lang w:val="fr-CH"/>
-        </w:rPr>
-        <w:footnoteReference w:id="76"/>
-      </w:r>
-      <w:r>
-        <w:rPr>
-          <w:lang w:val="fr-CH"/>
-        </w:rPr>
-        <w:t xml:space="preserve">. Le monde de </w:t>
-      </w:r>
-      <w:r>
-        <w:rPr>
-          <w:i/>
-          <w:lang w:val="fr-CH"/>
-        </w:rPr>
-        <w:t>Invasion of the Body Snatchers</w:t>
-      </w:r>
-      <w:r>
-        <w:rPr>
-          <w:lang w:val="fr-CH"/>
-        </w:rPr>
-        <w:t xml:space="preserve"> serait donc un monde diégétique cohér</w:t>
-      </w:r>
-      <w:r>
-        <w:rPr>
-          <w:lang w:val="fr-CH"/>
-        </w:rPr>
-        <w:t xml:space="preserve">ant, et chacune des versions une occurrence </w:t>
-      </w:r>
-      <w:r>
-        <w:rPr>
-          <w:lang w:val="fr-CH"/>
-        </w:rPr>
-        <w:t>de la série reprenant la même formule</w:t>
-      </w:r>
-      <w:r>
-        <w:rPr>
-          <w:rStyle w:val="FootnoteReference"/>
-          <w:lang w:val="fr-CH"/>
-        </w:rPr>
-        <w:footnoteReference w:id="77"/>
-      </w:r>
-      <w:r>
-        <w:rPr>
-          <w:lang w:val="fr-CH"/>
-        </w:rPr>
-        <w:t xml:space="preserve"> mais opérant à son déplacement spatio-temporel.</w:t>
-      </w:r>
-      <w:r>
-        <w:rPr>
-          <w:lang w:val="fr-CH"/>
-        </w:rPr>
-        <w:t xml:space="preserve"> </w:t>
-      </w:r>
-      <w:r>
-        <w:rPr>
-          <w:lang w:val="fr-CH"/>
-        </w:rPr>
-        <w:t>Dans tous les cas, l</w:t>
-      </w:r>
-      <w:r>
-        <w:rPr>
-          <w:lang w:val="fr-CH"/>
-        </w:rPr>
-        <w:t xml:space="preserve">’ensemble de ces éléments </w:t>
-      </w:r>
-      <w:r>
-        <w:rPr>
-          <w:lang w:val="fr-CH"/>
-        </w:rPr>
-        <w:t xml:space="preserve">montre comment chaque film de la série, de par son texte, </w:t>
-      </w:r>
-      <w:r>
-        <w:rPr>
-          <w:lang w:val="fr-CH"/>
-        </w:rPr>
-        <w:t xml:space="preserve">y </w:t>
-      </w:r>
       <w:bookmarkStart w:id="0" w:name="_GoBack"/>
       <w:bookmarkEnd w:id="0"/>
       <w:r>
         <w:rPr>
           <w:lang w:val="fr-CH"/>
         </w:rPr>
-        <w:t xml:space="preserve">confirme son appartenance </w:t>
-      </w:r>
-      <w:r>
-        <w:rPr>
-          <w:lang w:val="fr-CH"/>
-        </w:rPr>
-        <w:t>tout en problématisant son essence même.</w:t>
-      </w:r>
-      <w:r>
-        <w:rPr>
-          <w:lang w:val="fr-CH"/>
-        </w:rPr>
-        <w:t xml:space="preserve"> En reconduisant certains motifs et schémas narratifs, le film valide l’existence des précédents et assure que leur existence ne soit pas oubliée… puisque leur existence même en dépends. </w:t>
+        <w:t xml:space="preserve"> </w:t>
       </w:r>
     </w:p>
     <w:sectPr>
@@ -7003,7 +6754,7 @@
         <w:noProof/>
         <w:sz w:val="22"/>
       </w:rPr>
-      <w:t>16</w:t>
+      <w:t>14</w:t>
     </w:r>
     <w:r>
       <w:rPr>
@@ -8109,19 +7860,7 @@
         <w:rPr>
           <w:lang w:val="fr-CH"/>
         </w:rPr>
-        <w:t>nt d’introduire le personnage de Matthew</w:t>
-      </w:r>
-      <w:r>
-        <w:rPr>
-          <w:lang w:val="en-US"/>
-        </w:rPr>
-        <w:t/>
-      </w:r>
-      <w:r>
-        <w:rPr>
-          <w:lang w:val="fr-CH"/>
-        </w:rPr>
-        <w:t>.</w:t>
+        <w:t>nt d’introduire le personnage de Matthew.</w:t>
       </w:r>
     </w:p>
   </w:footnote>
@@ -10095,95 +9834,6 @@
           <w:lang w:val="fr-CH"/>
         </w:rPr>
         <w:t>Similitude qui peut aussi s’expliquer d’un point de vue économique, puisqu’il n’est pas impossible que Robert H. Solo aie bénéficié de l’exclusivité sur les droits d’adaptation du roman de Finney sur une période de 15-20 ans.</w:t>
-      </w:r>
-    </w:p>
-  </w:footnote>
-  <w:footnote w:id="76">
-    <w:p>
-      <w:pPr>
-        <w:pStyle w:val="FootnoteText"/>
-      </w:pPr>
-      <w:r>
-        <w:rPr>
-          <w:rStyle w:val="FootnoteReference"/>
-        </w:rPr>
-        <w:footnoteRef/>
-      </w:r>
-      <w:r>
-        <w:t xml:space="preserve"> </w:t>
-      </w:r>
-      <w:r>
-        <w:t xml:space="preserve">Au sens de « matrice consignée dans une </w:t>
-      </w:r>
-      <w:r>
-        <w:rPr>
-          <w:i/>
-        </w:rPr>
-        <w:t>bible</w:t>
-      </w:r>
-      <w:r>
-        <w:t xml:space="preserve"> et formalisée dans le pilote de chaque œuvre. » </w:t>
-      </w:r>
-      <w:r>
-        <w:t>Stéphane</w:t>
-      </w:r>
-      <w:r>
-        <w:t xml:space="preserve"> Benassi</w:t>
-      </w:r>
-      <w:r>
-        <w:t xml:space="preserve">, « Sérialité(s) », </w:t>
-      </w:r>
-      <w:r>
-        <w:rPr>
-          <w:i/>
-        </w:rPr>
-        <w:t>in</w:t>
-      </w:r>
-      <w:r>
-        <w:t xml:space="preserve"> Sarah Sepulchre (dir.), </w:t>
-      </w:r>
-      <w:r>
-        <w:rPr>
-          <w:i/>
-        </w:rPr>
-        <w:t>Décoder les séries télévisées</w:t>
-      </w:r>
-      <w:r>
-        <w:t>, Bruxelles, De B</w:t>
-      </w:r>
-      <w:r>
-        <w:t>oeck, 2011, p</w:t>
-      </w:r>
-      <w:r>
-        <w:t xml:space="preserve">. </w:t>
-      </w:r>
-      <w:r>
-        <w:t>80</w:t>
-      </w:r>
-      <w:r>
-        <w:t> ; le pilote étant ici l’adaptation originale de Siegel qui informerait chacune de ses suites.</w:t>
-      </w:r>
-    </w:p>
-  </w:footnote>
-  <w:footnote w:id="77">
-    <w:p>
-      <w:pPr>
-        <w:pStyle w:val="FootnoteText"/>
-        <w:rPr>
-          <w:lang w:val="fr-CH"/>
-        </w:rPr>
-      </w:pPr>
-      <w:r>
-        <w:rPr>
-          <w:rStyle w:val="FootnoteReference"/>
-        </w:rPr>
-        <w:footnoteRef/>
-      </w:r>
-      <w:r>
-        <w:t xml:space="preserve"> </w:t>
-      </w:r>
-      <w:r>
-        <w:t>Dont les « paramètres invariants » seraient les prémices du récit (sa source littéraire), certaines scènes (par exemple celle du camouflage) et éléments clés (l’insomnie).</w:t>
       </w:r>
     </w:p>
   </w:footnote>
@@ -11366,6 +11016,7 @@
   <w:style w:type="character" w:default="1" w:styleId="DefaultParagraphFont">
     <w:name w:val="Default Paragraph Font"/>
     <w:uiPriority w:val="1"/>
+    <w:semiHidden/>
     <w:unhideWhenUsed/>
   </w:style>
   <w:style w:type="table" w:default="1" w:styleId="TableNormal">
@@ -11904,7 +11555,7 @@
 </file>
 
 <file path=customXml/itemProps1.xml><?xml version="1.0" encoding="utf-8"?>
-<ds:datastoreItem xmlns:ds="http://schemas.openxmlformats.org/officeDocument/2006/customXml" ds:itemID="{334D4868-27B4-1B43-A95D-7796B28451B6}">
+<ds:datastoreItem xmlns:ds="http://schemas.openxmlformats.org/officeDocument/2006/customXml" ds:itemID="{074E0D0B-31F4-8A4D-917C-2A50832C8F72}">
   <ds:schemaRefs>
     <ds:schemaRef ds:uri="http://schemas.openxmlformats.org/officeDocument/2006/bibliography"/>
   </ds:schemaRefs>

--- a/jbono_MEMOIRE_03-Movies.docx
+++ b/jbono_MEMOIRE_03-Movies.docx
@@ -254,13 +254,61 @@
         <w:rPr>
           <w:lang w:val="fr-CH"/>
         </w:rPr>
-        <w:t xml:space="preserve"> par Jack Finney » (fig. 3)</w:t>
-      </w:r>
-      <w:r>
-        <w:rPr>
-          <w:lang w:val="fr-CH"/>
-        </w:rPr>
-        <w:t>, les remakes citent le roman comme source (fig. 4, 5 et 6)</w:t>
+        <w:t xml:space="preserve"> par Jack Finney » (fig. </w:t>
+      </w:r>
+      <w:r>
+        <w:rPr>
+          <w:lang w:val="fr-CH"/>
+        </w:rPr>
+        <w:t>6</w:t>
+      </w:r>
+      <w:r>
+        <w:rPr>
+          <w:lang w:val="fr-CH"/>
+        </w:rPr>
+        <w:t>)</w:t>
+      </w:r>
+      <w:r>
+        <w:rPr>
+          <w:lang w:val="fr-CH"/>
+        </w:rPr>
+        <w:t xml:space="preserve">, les remakes citent le roman comme source (fig. </w:t>
+      </w:r>
+      <w:r>
+        <w:rPr>
+          <w:lang w:val="fr-CH"/>
+        </w:rPr>
+        <w:t>7</w:t>
+      </w:r>
+      <w:r>
+        <w:rPr>
+          <w:lang w:val="fr-CH"/>
+        </w:rPr>
+        <w:t xml:space="preserve">, </w:t>
+      </w:r>
+      <w:r>
+        <w:rPr>
+          <w:lang w:val="fr-CH"/>
+        </w:rPr>
+        <w:t>8</w:t>
+      </w:r>
+      <w:r>
+        <w:rPr>
+          <w:lang w:val="fr-CH"/>
+        </w:rPr>
+        <w:t xml:space="preserve"> et </w:t>
+      </w:r>
+      <w:r>
+        <w:rPr>
+          <w:lang w:val="fr-CH"/>
+        </w:rPr>
+        <w:t>9</w:t>
+      </w:r>
+      <w:r>
+        <w:rPr>
+          <w:lang w:val="fr-CH"/>
+        </w:rPr>
+        <w:t>)</w:t>
       </w:r>
       <w:r>
         <w:rPr>
@@ -1352,7 +1400,19 @@
         <w:rPr>
           <w:lang w:val="fr-CH"/>
         </w:rPr>
-        <w:t xml:space="preserve"> (sous forme de spores) voyageant à travers l’espace d’une planète à l’aspect désertique vers la terre avant de s’implanter dans la verdure d’une ville clairement identifiée comme San Francisco par l’iconique Golden Gate Bridge (fig. 7)</w:t>
+        <w:t xml:space="preserve"> (sous forme de spores) voyageant à travers l’espace d’une planète à l’aspect désertique vers la terre avant de s’implanter dans la verdure d’une ville clairement identifiée comme San Francisco par l’iconique Golden Gate Bridge (fig. </w:t>
+      </w:r>
+      <w:r>
+        <w:rPr>
+          <w:lang w:val="fr-CH"/>
+        </w:rPr>
+        <w:t>10</w:t>
+      </w:r>
+      <w:r>
+        <w:rPr>
+          <w:lang w:val="fr-CH"/>
+        </w:rPr>
+        <w:t>)</w:t>
       </w:r>
       <w:r>
         <w:rPr>
@@ -1568,7 +1628,25 @@
         <w:rPr>
           <w:lang w:val="fr-CH"/>
         </w:rPr>
-        <w:t xml:space="preserve">fig. 8) </w:t>
+        <w:t xml:space="preserve">fig. </w:t>
+      </w:r>
+      <w:r>
+        <w:rPr>
+          <w:lang w:val="fr-CH"/>
+        </w:rPr>
+        <w:t>1</w:t>
+      </w:r>
+      <w:r>
+        <w:rPr>
+          <w:lang w:val="fr-CH"/>
+        </w:rPr>
+        <w:t>1</w:t>
+      </w:r>
+      <w:r>
+        <w:rPr>
+          <w:lang w:val="fr-CH"/>
+        </w:rPr>
+        <w:t xml:space="preserve">) </w:t>
       </w:r>
       <w:r>
         <w:rPr>
@@ -1744,7 +1822,25 @@
         <w:rPr>
           <w:lang w:val="fr-CH"/>
         </w:rPr>
-        <w:t>. Ce plan (fig. 9) est en réalité le premier d’une série montrant une navette spatiale</w:t>
+        <w:t xml:space="preserve">. Ce plan (fig. </w:t>
+      </w:r>
+      <w:r>
+        <w:rPr>
+          <w:lang w:val="fr-CH"/>
+        </w:rPr>
+        <w:t>1</w:t>
+      </w:r>
+      <w:r>
+        <w:rPr>
+          <w:lang w:val="fr-CH"/>
+        </w:rPr>
+        <w:t>2</w:t>
+      </w:r>
+      <w:r>
+        <w:rPr>
+          <w:lang w:val="fr-CH"/>
+        </w:rPr>
+        <w:t>) est en réalité le premier d’une série montrant une navette spatiale</w:t>
       </w:r>
       <w:r>
         <w:rPr>
@@ -2909,7 +3005,13 @@
         <w:rPr>
           <w:lang w:val="fr-CH"/>
         </w:rPr>
-        <w:t>10</w:t>
+        <w:t>1</w:t>
+      </w:r>
+      <w:r>
+        <w:rPr>
+          <w:lang w:val="fr-CH"/>
+        </w:rPr>
+        <w:t>3</w:t>
       </w:r>
       <w:r>
         <w:rPr>
@@ -3521,7 +3623,19 @@
         <w:rPr>
           <w:lang w:val="fr-CH"/>
         </w:rPr>
-        <w:t xml:space="preserve"> la bouche ouverte (fig. 11)</w:t>
+        <w:t xml:space="preserve"> la bouche ouverte (fig. 1</w:t>
+      </w:r>
+      <w:r>
+        <w:rPr>
+          <w:lang w:val="fr-CH"/>
+        </w:rPr>
+        <w:t>4</w:t>
+      </w:r>
+      <w:r>
+        <w:rPr>
+          <w:lang w:val="fr-CH"/>
+        </w:rPr>
+        <w:t>)</w:t>
       </w:r>
       <w:r>
         <w:rPr>
@@ -3557,13 +3671,31 @@
         <w:rPr>
           <w:lang w:val="fr-CH"/>
         </w:rPr>
-        <w:t xml:space="preserve"> (fig. 12) vers un </w:t>
-      </w:r>
-      <w:r>
-        <w:rPr>
-          <w:lang w:val="fr-CH"/>
-        </w:rPr>
-        <w:t>plan américain (fig. 13</w:t>
+        <w:t xml:space="preserve"> (fig. 1</w:t>
+      </w:r>
+      <w:r>
+        <w:rPr>
+          <w:lang w:val="fr-CH"/>
+        </w:rPr>
+        <w:t>5</w:t>
+      </w:r>
+      <w:r>
+        <w:rPr>
+          <w:lang w:val="fr-CH"/>
+        </w:rPr>
+        <w:t xml:space="preserve">) vers un </w:t>
+      </w:r>
+      <w:r>
+        <w:rPr>
+          <w:lang w:val="fr-CH"/>
+        </w:rPr>
+        <w:t>plan américain (fig. 1</w:t>
+      </w:r>
+      <w:r>
+        <w:rPr>
+          <w:lang w:val="fr-CH"/>
+        </w:rPr>
+        <w:t>6</w:t>
       </w:r>
       <w:r>
         <w:rPr>
@@ -3632,7 +3764,19 @@
         <w:rPr>
           <w:lang w:val="fr-CH"/>
         </w:rPr>
-        <w:t xml:space="preserve"> (fig. 14)</w:t>
+        <w:t xml:space="preserve"> (fig. 1</w:t>
+      </w:r>
+      <w:r>
+        <w:rPr>
+          <w:lang w:val="fr-CH"/>
+        </w:rPr>
+        <w:t>7</w:t>
+      </w:r>
+      <w:r>
+        <w:rPr>
+          <w:lang w:val="fr-CH"/>
+        </w:rPr>
+        <w:t>)</w:t>
       </w:r>
       <w:r>
         <w:rPr>
@@ -4181,7 +4325,19 @@
         <w:rPr>
           <w:lang w:val="fr-CH"/>
         </w:rPr>
-        <w:t xml:space="preserve">une expression faciale rappelant celle des films de Kaufman et Ferrara (fig. 15) sans que pourtant un seul bruit ne sorte de sa bouche. </w:t>
+        <w:t>une expression faciale rappelant celle des films de Kaufman et Ferrara (fig. 1</w:t>
+      </w:r>
+      <w:r>
+        <w:rPr>
+          <w:lang w:val="fr-CH"/>
+        </w:rPr>
+        <w:t>8</w:t>
+      </w:r>
+      <w:r>
+        <w:rPr>
+          <w:lang w:val="fr-CH"/>
+        </w:rPr>
+        <w:t xml:space="preserve">) sans que pourtant un seul bruit ne sorte de sa bouche. </w:t>
       </w:r>
       <w:r>
         <w:rPr>
@@ -4822,7 +4978,19 @@
         <w:rPr>
           <w:lang w:val="fr-CH"/>
         </w:rPr>
-        <w:t xml:space="preserve">(fig. 16) </w:t>
+        <w:t>(fig. 1</w:t>
+      </w:r>
+      <w:r>
+        <w:rPr>
+          <w:lang w:val="fr-CH"/>
+        </w:rPr>
+        <w:t>9</w:t>
+      </w:r>
+      <w:r>
+        <w:rPr>
+          <w:lang w:val="fr-CH"/>
+        </w:rPr>
+        <w:t xml:space="preserve">) </w:t>
       </w:r>
       <w:r>
         <w:rPr>
@@ -5075,7 +5243,19 @@
         <w:rPr>
           <w:lang w:val="fr-CH"/>
         </w:rPr>
-        <w:t xml:space="preserve"> Matthew entrain de découper un journal dans la dernière séquence du film (fig. 17)</w:t>
+        <w:t xml:space="preserve"> Matthew entrain de découper un journal dans la dernière séquence du film (fig. </w:t>
+      </w:r>
+      <w:r>
+        <w:rPr>
+          <w:lang w:val="fr-CH"/>
+        </w:rPr>
+        <w:t>20</w:t>
+      </w:r>
+      <w:r>
+        <w:rPr>
+          <w:lang w:val="fr-CH"/>
+        </w:rPr>
+        <w:t>)</w:t>
       </w:r>
       <w:r>
         <w:rPr>
@@ -5328,7 +5508,19 @@
         <w:rPr>
           <w:lang w:val="fr-CH"/>
         </w:rPr>
-        <w:t xml:space="preserve"> de leur manque d’émotions (fig. 18)</w:t>
+        <w:t xml:space="preserve"> de leur manque d’émotions (fig. </w:t>
+      </w:r>
+      <w:r>
+        <w:rPr>
+          <w:lang w:val="fr-CH"/>
+        </w:rPr>
+        <w:t>21</w:t>
+      </w:r>
+      <w:r>
+        <w:rPr>
+          <w:lang w:val="fr-CH"/>
+        </w:rPr>
+        <w:t>)</w:t>
       </w:r>
       <w:r>
         <w:rPr>
@@ -5347,7 +5539,19 @@
         <w:rPr>
           <w:lang w:val="fr-CH"/>
         </w:rPr>
-        <w:t xml:space="preserve"> du film de Siegel (fig. 19)</w:t>
+        <w:t xml:space="preserve"> du film de Siegel (fig. </w:t>
+      </w:r>
+      <w:r>
+        <w:rPr>
+          <w:lang w:val="fr-CH"/>
+        </w:rPr>
+        <w:t>22</w:t>
+      </w:r>
+      <w:r>
+        <w:rPr>
+          <w:lang w:val="fr-CH"/>
+        </w:rPr>
+        <w:t>)</w:t>
       </w:r>
       <w:r>
         <w:rPr>
@@ -5513,7 +5717,19 @@
           <w:lang w:val="fr-CH"/>
         </w:rPr>
         <w:lastRenderedPageBreak/>
-        <w:t>derrière (fig. 20)</w:t>
+        <w:t xml:space="preserve">derrière (fig. </w:t>
+      </w:r>
+      <w:r>
+        <w:rPr>
+          <w:lang w:val="fr-CH"/>
+        </w:rPr>
+        <w:t>23</w:t>
+      </w:r>
+      <w:r>
+        <w:rPr>
+          <w:lang w:val="fr-CH"/>
+        </w:rPr>
+        <w:t>)</w:t>
       </w:r>
       <w:r>
         <w:rPr>
@@ -5549,7 +5765,21 @@
         <w:rPr>
           <w:lang w:val="fr-CH"/>
         </w:rPr>
-        <w:t xml:space="preserve"> à Carol.</w:t>
+        <w:t xml:space="preserve"> à Carol</w:t>
+      </w:r>
+      <w:r>
+        <w:rPr>
+          <w:lang w:val="fr-CH"/>
+        </w:rPr>
+        <w:t xml:space="preserve"> (fig. 24)</w:t>
+      </w:r>
+      <w:bookmarkStart w:id="0" w:name="_GoBack"/>
+      <w:bookmarkEnd w:id="0"/>
+      <w:r>
+        <w:rPr>
+          <w:lang w:val="fr-CH"/>
+        </w:rPr>
+        <w:t>.</w:t>
       </w:r>
       <w:r>
         <w:rPr>
@@ -6636,8 +6866,6 @@
         </w:rPr>
         <w:t>et de créer un lien entre deux films de la série.</w:t>
       </w:r>
-      <w:bookmarkStart w:id="0" w:name="_GoBack"/>
-      <w:bookmarkEnd w:id="0"/>
       <w:r>
         <w:rPr>
           <w:lang w:val="fr-CH"/>
@@ -6754,7 +6982,7 @@
         <w:noProof/>
         <w:sz w:val="22"/>
       </w:rPr>
-      <w:t>14</w:t>
+      <w:t>12</w:t>
     </w:r>
     <w:r>
       <w:rPr>
@@ -7869,7 +8097,7 @@
       <w:pPr>
         <w:pStyle w:val="FootnoteText"/>
         <w:rPr>
-          <w:lang w:val="fr-CH"/>
+          <w:lang w:val="en-GB"/>
         </w:rPr>
       </w:pPr>
       <w:r>
@@ -7886,20 +8114,20 @@
       </w:r>
       <w:r>
         <w:rPr>
-          <w:lang w:val="fr-CH"/>
+          <w:lang w:val="en-GB"/>
         </w:rPr>
         <w:t xml:space="preserve">Al LaValley (éd.), </w:t>
       </w:r>
       <w:r>
         <w:rPr>
           <w:i/>
-          <w:lang w:val="fr-CH"/>
+          <w:lang w:val="en-GB"/>
         </w:rPr>
         <w:t>op.cit.</w:t>
       </w:r>
       <w:r>
         <w:rPr>
-          <w:lang w:val="fr-CH"/>
+          <w:lang w:val="en-GB"/>
         </w:rPr>
         <w:t>, p. 107.</w:t>
       </w:r>
@@ -11555,7 +11783,7 @@
 </file>
 
 <file path=customXml/itemProps1.xml><?xml version="1.0" encoding="utf-8"?>
-<ds:datastoreItem xmlns:ds="http://schemas.openxmlformats.org/officeDocument/2006/customXml" ds:itemID="{074E0D0B-31F4-8A4D-917C-2A50832C8F72}">
+<ds:datastoreItem xmlns:ds="http://schemas.openxmlformats.org/officeDocument/2006/customXml" ds:itemID="{FB8BFB5C-1C03-374F-8BCA-4554B7FAB914}">
   <ds:schemaRefs>
     <ds:schemaRef ds:uri="http://schemas.openxmlformats.org/officeDocument/2006/bibliography"/>
   </ds:schemaRefs>

--- a/jbono_MEMOIRE_03-Movies.docx
+++ b/jbono_MEMOIRE_03-Movies.docx
@@ -29,11 +29,25 @@
           <w:lang w:val="fr-CH"/>
         </w:rPr>
       </w:pPr>
-      <w:r>
-        <w:rPr>
-          <w:lang w:val="fr-CH"/>
-        </w:rPr>
-        <w:t xml:space="preserve">À la différence des changements de médiums opérés au récit de Finney lors du passage du feuilleton au film et au roman, les </w:t>
+      <w:commentRangeStart w:id="0"/>
+      <w:r>
+        <w:rPr>
+          <w:lang w:val="fr-CH"/>
+        </w:rPr>
+        <w:t>À la différence des changements de médiums opérés au récit de Finney lors du passage du feuilleton au film et au roman</w:t>
+      </w:r>
+      <w:commentRangeEnd w:id="0"/>
+      <w:r>
+        <w:rPr>
+          <w:rStyle w:val="CommentReference"/>
+        </w:rPr>
+        <w:commentReference w:id="0"/>
+      </w:r>
+      <w:r>
+        <w:rPr>
+          <w:lang w:val="fr-CH"/>
+        </w:rPr>
+        <w:t xml:space="preserve">, les </w:t>
       </w:r>
       <w:r>
         <w:rPr>
@@ -111,13 +125,33 @@
         <w:rPr>
           <w:lang w:val="fr-CH"/>
         </w:rPr>
-        <w:t xml:space="preserve"> réarticulent le même récit </w:t>
-      </w:r>
-      <w:r>
-        <w:rPr>
-          <w:lang w:val="fr-CH"/>
-        </w:rPr>
-        <w:t>dans le</w:t>
+        <w:t xml:space="preserve"> </w:t>
+      </w:r>
+      <w:commentRangeStart w:id="1"/>
+      <w:r>
+        <w:rPr>
+          <w:lang w:val="fr-CH"/>
+        </w:rPr>
+        <w:t xml:space="preserve">réarticulent le même récit </w:t>
+      </w:r>
+      <w:r>
+        <w:rPr>
+          <w:lang w:val="fr-CH"/>
+        </w:rPr>
+        <w:t xml:space="preserve">dans </w:t>
+      </w:r>
+      <w:commentRangeEnd w:id="1"/>
+      <w:r>
+        <w:rPr>
+          <w:rStyle w:val="CommentReference"/>
+        </w:rPr>
+        <w:commentReference w:id="1"/>
+      </w:r>
+      <w:r>
+        <w:rPr>
+          <w:lang w:val="fr-CH"/>
+        </w:rPr>
+        <w:t>le</w:t>
       </w:r>
       <w:r>
         <w:rPr>
@@ -129,7 +163,46 @@
         <w:rPr>
           <w:lang w:val="fr-CH"/>
         </w:rPr>
-        <w:t>Après avoir considéré le rôle de l’instabilité de texte de Finney dans ces différentes itérations comme facteur</w:t>
+        <w:t xml:space="preserve">Après avoir considéré le rôle de </w:t>
+      </w:r>
+      <w:commentRangeStart w:id="2"/>
+      <w:r>
+        <w:rPr>
+          <w:lang w:val="fr-CH"/>
+        </w:rPr>
+        <w:t>l’instabilité d</w:t>
+      </w:r>
+      <w:r>
+        <w:rPr>
+          <w:lang w:val="fr-CH"/>
+        </w:rPr>
+        <w:t>u</w:t>
+      </w:r>
+      <w:r>
+        <w:rPr>
+          <w:lang w:val="fr-CH"/>
+        </w:rPr>
+        <w:t xml:space="preserve"> texte de Finney </w:t>
+      </w:r>
+      <w:commentRangeEnd w:id="2"/>
+      <w:r>
+        <w:rPr>
+          <w:rStyle w:val="CommentReference"/>
+        </w:rPr>
+        <w:commentReference w:id="2"/>
+      </w:r>
+      <w:r>
+        <w:rPr>
+          <w:lang w:val="fr-CH"/>
+        </w:rPr>
+        <w:t xml:space="preserve">dans ces différentes itérations comme </w:t>
+      </w:r>
+      <w:commentRangeStart w:id="3"/>
+      <w:r>
+        <w:rPr>
+          <w:lang w:val="fr-CH"/>
+        </w:rPr>
+        <w:t>facteur</w:t>
       </w:r>
       <w:r>
         <w:rPr>
@@ -141,7 +214,100 @@
         <w:rPr>
           <w:lang w:val="fr-CH"/>
         </w:rPr>
-        <w:t xml:space="preserve"> dans le chapitre précédent, l’objectif de ce chapitre est de montrer comment le processus de répétition internalisé par l</w:t>
+        <w:t xml:space="preserve"> </w:t>
+      </w:r>
+      <w:commentRangeEnd w:id="3"/>
+      <w:r>
+        <w:rPr>
+          <w:rStyle w:val="CommentReference"/>
+        </w:rPr>
+        <w:commentReference w:id="3"/>
+      </w:r>
+      <w:r>
+        <w:rPr>
+          <w:lang w:val="fr-CH"/>
+        </w:rPr>
+        <w:t>dans l</w:t>
+      </w:r>
+      <w:r>
+        <w:rPr>
+          <w:lang w:val="fr-CH"/>
+        </w:rPr>
+        <w:t>a</w:t>
+      </w:r>
+      <w:r>
+        <w:rPr>
+          <w:lang w:val="fr-CH"/>
+        </w:rPr>
+        <w:t xml:space="preserve"> </w:t>
+      </w:r>
+      <w:r>
+        <w:rPr>
+          <w:lang w:val="fr-CH"/>
+        </w:rPr>
+        <w:t>partie</w:t>
+      </w:r>
+      <w:r>
+        <w:rPr>
+          <w:lang w:val="fr-CH"/>
+        </w:rPr>
+        <w:t xml:space="preserve"> précédent</w:t>
+      </w:r>
+      <w:r>
+        <w:rPr>
+          <w:lang w:val="fr-CH"/>
+        </w:rPr>
+        <w:t>e</w:t>
+      </w:r>
+      <w:r>
+        <w:rPr>
+          <w:lang w:val="fr-CH"/>
+        </w:rPr>
+        <w:t>, l’objectif de ce</w:t>
+      </w:r>
+      <w:r>
+        <w:rPr>
+          <w:lang w:val="fr-CH"/>
+        </w:rPr>
+        <w:t>tte</w:t>
+      </w:r>
+      <w:r>
+        <w:rPr>
+          <w:lang w:val="fr-CH"/>
+        </w:rPr>
+        <w:t xml:space="preserve"> </w:t>
+      </w:r>
+      <w:r>
+        <w:rPr>
+          <w:lang w:val="fr-CH"/>
+        </w:rPr>
+        <w:t>partie</w:t>
+      </w:r>
+      <w:r>
+        <w:rPr>
+          <w:lang w:val="fr-CH"/>
+        </w:rPr>
+        <w:t xml:space="preserve"> est de montrer comment le processus de répétition </w:t>
+      </w:r>
+      <w:commentRangeStart w:id="4"/>
+      <w:r>
+        <w:rPr>
+          <w:lang w:val="fr-CH"/>
+        </w:rPr>
+        <w:t>internalisé</w:t>
+      </w:r>
+      <w:commentRangeEnd w:id="4"/>
+      <w:r>
+        <w:rPr>
+          <w:rStyle w:val="CommentReference"/>
+        </w:rPr>
+        <w:commentReference w:id="4"/>
+      </w:r>
+      <w:r>
+        <w:rPr>
+          <w:lang w:val="fr-CH"/>
+        </w:rPr>
+        <w:t xml:space="preserve"> par l</w:t>
       </w:r>
       <w:r>
         <w:rPr>
@@ -153,7 +319,14 @@
         <w:rPr>
           <w:lang w:val="fr-CH"/>
         </w:rPr>
-        <w:t xml:space="preserve"> films participe au processus de </w:t>
+        <w:t xml:space="preserve"> films participe au </w:t>
+      </w:r>
+      <w:commentRangeStart w:id="5"/>
+      <w:r>
+        <w:rPr>
+          <w:lang w:val="fr-CH"/>
+        </w:rPr>
+        <w:t xml:space="preserve">processus de </w:t>
       </w:r>
       <w:r>
         <w:rPr>
@@ -167,6 +340,13 @@
         </w:rPr>
         <w:t xml:space="preserve">. </w:t>
       </w:r>
+      <w:commentRangeEnd w:id="5"/>
+      <w:r>
+        <w:rPr>
+          <w:rStyle w:val="CommentReference"/>
+        </w:rPr>
+        <w:commentReference w:id="5"/>
+      </w:r>
       <w:r>
         <w:rPr>
           <w:lang w:val="fr-CH"/>
@@ -241,7 +421,19 @@
         <w:rPr>
           <w:lang w:val="fr-CH"/>
         </w:rPr>
-        <w:t xml:space="preserve"> cette relation triangulaire se complique : alors que le film de Siegel est « Basé sur feuilleton de </w:t>
+        <w:t xml:space="preserve"> cette relation triangulaire se complique : alors que le film de Siegel est « </w:t>
+      </w:r>
+      <w:r>
+        <w:rPr>
+          <w:lang w:val="fr-CH"/>
+        </w:rPr>
+        <w:t>b</w:t>
+      </w:r>
+      <w:r>
+        <w:rPr>
+          <w:lang w:val="fr-CH"/>
+        </w:rPr>
+        <w:t xml:space="preserve">asé sur feuilleton de </w:t>
       </w:r>
       <w:r>
         <w:rPr>
@@ -254,43 +446,291 @@
         <w:rPr>
           <w:lang w:val="fr-CH"/>
         </w:rPr>
-        <w:t xml:space="preserve"> par Jack Finney » (fig. </w:t>
-      </w:r>
-      <w:r>
-        <w:rPr>
-          <w:lang w:val="fr-CH"/>
-        </w:rPr>
-        <w:t>6</w:t>
-      </w:r>
-      <w:r>
-        <w:rPr>
-          <w:lang w:val="fr-CH"/>
-        </w:rPr>
-        <w:t>)</w:t>
-      </w:r>
-      <w:r>
-        <w:rPr>
-          <w:lang w:val="fr-CH"/>
-        </w:rPr>
-        <w:t xml:space="preserve">, les remakes citent le roman comme source (fig. </w:t>
-      </w:r>
-      <w:r>
-        <w:rPr>
-          <w:lang w:val="fr-CH"/>
-        </w:rPr>
-        <w:t>7</w:t>
-      </w:r>
-      <w:r>
-        <w:rPr>
-          <w:lang w:val="fr-CH"/>
-        </w:rPr>
-        <w:t xml:space="preserve">, </w:t>
-      </w:r>
-      <w:r>
-        <w:rPr>
-          <w:lang w:val="fr-CH"/>
-        </w:rPr>
-        <w:t>8</w:t>
+        <w:t xml:space="preserve"> par Jack Finney » (fig. 3)</w:t>
+      </w:r>
+      <w:r>
+        <w:rPr>
+          <w:lang w:val="fr-CH"/>
+        </w:rPr>
+        <w:t>, les remakes citent le roman comme source (fig. 4, 5 et 6)</w:t>
+      </w:r>
+      <w:r>
+        <w:rPr>
+          <w:lang w:val="fr-CH"/>
+        </w:rPr>
+        <w:t xml:space="preserve"> ; une référence explicite aux versions antérieures </w:t>
+      </w:r>
+      <w:r>
+        <w:rPr>
+          <w:lang w:val="fr-CH"/>
+        </w:rPr>
+        <w:t>n’</w:t>
+      </w:r>
+      <w:r>
+        <w:rPr>
+          <w:lang w:val="fr-CH"/>
+        </w:rPr>
+        <w:t>est faite</w:t>
+      </w:r>
+      <w:r>
+        <w:rPr>
+          <w:lang w:val="fr-CH"/>
+        </w:rPr>
+        <w:t xml:space="preserve"> </w:t>
+      </w:r>
+      <w:r>
+        <w:rPr>
+          <w:lang w:val="fr-CH"/>
+        </w:rPr>
+        <w:t>dans aucun des films</w:t>
+      </w:r>
+      <w:r>
+        <w:rPr>
+          <w:lang w:val="fr-CH"/>
+        </w:rPr>
+        <w:t>. Ce</w:t>
+      </w:r>
+      <w:r>
+        <w:rPr>
+          <w:lang w:val="fr-CH"/>
+        </w:rPr>
+        <w:t>tte partie</w:t>
+      </w:r>
+      <w:r>
+        <w:rPr>
+          <w:lang w:val="fr-CH"/>
+        </w:rPr>
+        <w:t xml:space="preserve"> s’efforce pourtant de montrer que chacun des remakes est étroitement lié aux précédents par un </w:t>
+      </w:r>
+      <w:commentRangeStart w:id="6"/>
+      <w:r>
+        <w:rPr>
+          <w:lang w:val="fr-CH"/>
+        </w:rPr>
+        <w:t>jeu</w:t>
+      </w:r>
+      <w:r>
+        <w:rPr>
+          <w:lang w:val="fr-CH"/>
+        </w:rPr>
+        <w:t xml:space="preserve"> complexe</w:t>
+      </w:r>
+      <w:r>
+        <w:rPr>
+          <w:lang w:val="fr-CH"/>
+        </w:rPr>
+        <w:t xml:space="preserve"> de</w:t>
+      </w:r>
+      <w:r>
+        <w:rPr>
+          <w:lang w:val="fr-CH"/>
+        </w:rPr>
+        <w:t xml:space="preserve"> tension</w:t>
+      </w:r>
+      <w:r>
+        <w:rPr>
+          <w:lang w:val="fr-CH"/>
+        </w:rPr>
+        <w:t xml:space="preserve"> </w:t>
+      </w:r>
+      <w:r>
+        <w:rPr>
+          <w:lang w:val="fr-CH"/>
+        </w:rPr>
+        <w:t>entre</w:t>
+      </w:r>
+      <w:r>
+        <w:rPr>
+          <w:lang w:val="fr-CH"/>
+        </w:rPr>
+        <w:t xml:space="preserve"> originalité</w:t>
+      </w:r>
+      <w:r>
+        <w:rPr>
+          <w:lang w:val="fr-CH"/>
+        </w:rPr>
+        <w:t xml:space="preserve"> et réflexivité</w:t>
+      </w:r>
+      <w:commentRangeEnd w:id="6"/>
+      <w:r>
+        <w:rPr>
+          <w:rStyle w:val="CommentReference"/>
+        </w:rPr>
+        <w:commentReference w:id="6"/>
+      </w:r>
+      <w:r>
+        <w:rPr>
+          <w:lang w:val="fr-CH"/>
+        </w:rPr>
+        <w:t>. En effet,</w:t>
+      </w:r>
+      <w:r>
+        <w:rPr>
+          <w:lang w:val="fr-CH"/>
+        </w:rPr>
+        <w:t xml:space="preserve"> si chacun des films peut exister comme œuvre indépendante</w:t>
+      </w:r>
+      <w:r>
+        <w:rPr>
+          <w:rStyle w:val="FootnoteReference"/>
+          <w:lang w:val="fr-CH"/>
+        </w:rPr>
+        <w:footnoteReference w:id="7"/>
+      </w:r>
+      <w:r>
+        <w:rPr>
+          <w:lang w:val="fr-CH"/>
+        </w:rPr>
+        <w:t>, il s’efforce toutefois d’affirmer –</w:t>
+      </w:r>
+      <w:r>
+        <w:rPr>
+          <w:lang w:val="fr-CH"/>
+        </w:rPr>
+        <w:t xml:space="preserve"> </w:t>
+      </w:r>
+      <w:r>
+        <w:rPr>
+          <w:lang w:val="fr-CH"/>
+        </w:rPr>
+        <w:t>ou de nier</w:t>
+      </w:r>
+      <w:r>
+        <w:rPr>
+          <w:lang w:val="fr-CH"/>
+        </w:rPr>
+        <w:t xml:space="preserve"> </w:t>
+      </w:r>
+      <w:r>
+        <w:rPr>
+          <w:lang w:val="fr-CH"/>
+        </w:rPr>
+        <w:t xml:space="preserve">– </w:t>
+      </w:r>
+      <w:r>
+        <w:rPr>
+          <w:lang w:val="fr-CH"/>
+        </w:rPr>
+        <w:t xml:space="preserve">ses </w:t>
+      </w:r>
+      <w:r>
+        <w:rPr>
+          <w:lang w:val="fr-CH"/>
+        </w:rPr>
+        <w:t>prédécesseurs</w:t>
+      </w:r>
+      <w:r>
+        <w:rPr>
+          <w:lang w:val="fr-CH"/>
+        </w:rPr>
+        <w:t xml:space="preserve"> en s’y </w:t>
+      </w:r>
+      <w:r>
+        <w:rPr>
+          <w:lang w:val="fr-CH"/>
+        </w:rPr>
+        <w:t xml:space="preserve">référant. </w:t>
+      </w:r>
+      <w:r>
+        <w:rPr>
+          <w:lang w:val="fr-CH"/>
+        </w:rPr>
+        <w:t xml:space="preserve">Cette tension </w:t>
+      </w:r>
+      <w:r>
+        <w:rPr>
+          <w:lang w:val="fr-CH"/>
+        </w:rPr>
+        <w:t xml:space="preserve">peut prendre </w:t>
+      </w:r>
+      <w:r>
+        <w:rPr>
+          <w:lang w:val="fr-CH"/>
+        </w:rPr>
+        <w:t>différentes</w:t>
+      </w:r>
+      <w:r>
+        <w:rPr>
+          <w:lang w:val="fr-CH"/>
+        </w:rPr>
+        <w:t xml:space="preserve"> formes et ce travail choisit de se concentrer sur </w:t>
+      </w:r>
+      <w:r>
+        <w:rPr>
+          <w:lang w:val="fr-CH"/>
+        </w:rPr>
+        <w:t>cinq</w:t>
+      </w:r>
+      <w:r>
+        <w:rPr>
+          <w:lang w:val="fr-CH"/>
+        </w:rPr>
+        <w:t xml:space="preserve"> </w:t>
+      </w:r>
+      <w:commentRangeStart w:id="7"/>
+      <w:r>
+        <w:rPr>
+          <w:lang w:val="fr-CH"/>
+        </w:rPr>
+        <w:t>d’entre-elles en particulier </w:t>
+      </w:r>
+      <w:commentRangeEnd w:id="7"/>
+      <w:r>
+        <w:rPr>
+          <w:rStyle w:val="CommentReference"/>
+        </w:rPr>
+        <w:commentReference w:id="7"/>
+      </w:r>
+      <w:r>
+        <w:rPr>
+          <w:lang w:val="fr-CH"/>
+        </w:rPr>
+        <w:t>: le générique</w:t>
+      </w:r>
+      <w:r>
+        <w:rPr>
+          <w:lang w:val="fr-CH"/>
+        </w:rPr>
+        <w:t xml:space="preserve">, l’utilisation de </w:t>
+      </w:r>
+      <w:commentRangeStart w:id="8"/>
+      <w:r>
+        <w:rPr>
+          <w:lang w:val="fr-CH"/>
+        </w:rPr>
+        <w:t xml:space="preserve">la voix </w:t>
+      </w:r>
+      <w:r>
+        <w:rPr>
+          <w:lang w:val="fr-CH"/>
+        </w:rPr>
+        <w:t>off</w:t>
+      </w:r>
+      <w:commentRangeEnd w:id="8"/>
+      <w:r>
+        <w:rPr>
+          <w:rStyle w:val="CommentReference"/>
+        </w:rPr>
+        <w:commentReference w:id="8"/>
+      </w:r>
+      <w:r>
+        <w:rPr>
+          <w:lang w:val="fr-CH"/>
+        </w:rPr>
+        <w:t xml:space="preserve">, la représentation du cri des pods, </w:t>
+      </w:r>
+      <w:r>
+        <w:rPr>
+          <w:lang w:val="fr-CH"/>
+        </w:rPr>
+        <w:t xml:space="preserve">la scène dite de </w:t>
+      </w:r>
+      <w:r>
+        <w:rPr>
+          <w:i/>
+          <w:lang w:val="fr-CH"/>
+        </w:rPr>
+        <w:t>camouflage</w:t>
       </w:r>
       <w:r>
         <w:rPr>
@@ -302,31 +742,32 @@
         <w:rPr>
           <w:lang w:val="fr-CH"/>
         </w:rPr>
-        <w:t>9</w:t>
-      </w:r>
-      <w:r>
-        <w:rPr>
-          <w:lang w:val="fr-CH"/>
-        </w:rPr>
-        <w:t>)</w:t>
-      </w:r>
-      <w:r>
-        <w:rPr>
-          <w:lang w:val="fr-CH"/>
-        </w:rPr>
-        <w:t xml:space="preserve"> ; une référence explicite aux versions antérieures </w:t>
-      </w:r>
-      <w:r>
-        <w:rPr>
-          <w:lang w:val="fr-CH"/>
-        </w:rPr>
-        <w:t>n’</w:t>
-      </w:r>
-      <w:r>
-        <w:rPr>
-          <w:lang w:val="fr-CH"/>
-        </w:rPr>
-        <w:t>est faite</w:t>
+        <w:t xml:space="preserve">les effets provoqués par le déplacement spatial et temporel </w:t>
+      </w:r>
+      <w:r>
+        <w:rPr>
+          <w:lang w:val="fr-CH"/>
+        </w:rPr>
+        <w:t>systématique</w:t>
+      </w:r>
+      <w:r>
+        <w:rPr>
+          <w:lang w:val="fr-CH"/>
+        </w:rPr>
+        <w:t xml:space="preserve"> de l’action et les </w:t>
+      </w:r>
+      <w:r>
+        <w:rPr>
+          <w:i/>
+          <w:lang w:val="fr-CH"/>
+        </w:rPr>
+        <w:t>cameos</w:t>
+      </w:r>
+      <w:r>
+        <w:rPr>
+          <w:lang w:val="fr-CH"/>
+        </w:rPr>
+        <w:t>.</w:t>
       </w:r>
       <w:r>
         <w:rPr>
@@ -334,207 +775,27 @@
         </w:rPr>
         <w:t xml:space="preserve"> </w:t>
       </w:r>
-      <w:r>
-        <w:rPr>
-          <w:lang w:val="fr-CH"/>
-        </w:rPr>
-        <w:t>dans aucun des films</w:t>
-      </w:r>
-      <w:r>
-        <w:rPr>
-          <w:lang w:val="fr-CH"/>
-        </w:rPr>
-        <w:t>. Ce chapitre s’efforce pourtant de montrer que chacun des remakes est étroitement lié aux précédents par un jeu</w:t>
-      </w:r>
-      <w:r>
-        <w:rPr>
-          <w:lang w:val="fr-CH"/>
-        </w:rPr>
-        <w:t xml:space="preserve"> complexe</w:t>
-      </w:r>
-      <w:r>
-        <w:rPr>
-          <w:lang w:val="fr-CH"/>
-        </w:rPr>
-        <w:t xml:space="preserve"> de</w:t>
-      </w:r>
-      <w:r>
-        <w:rPr>
-          <w:lang w:val="fr-CH"/>
-        </w:rPr>
-        <w:t xml:space="preserve"> tension</w:t>
-      </w:r>
-      <w:r>
-        <w:rPr>
-          <w:lang w:val="fr-CH"/>
-        </w:rPr>
-        <w:t xml:space="preserve"> </w:t>
-      </w:r>
-      <w:r>
-        <w:rPr>
-          <w:lang w:val="fr-CH"/>
-        </w:rPr>
-        <w:t>entre</w:t>
-      </w:r>
-      <w:r>
-        <w:rPr>
-          <w:lang w:val="fr-CH"/>
-        </w:rPr>
-        <w:t xml:space="preserve"> originalité</w:t>
-      </w:r>
-      <w:r>
-        <w:rPr>
-          <w:lang w:val="fr-CH"/>
-        </w:rPr>
-        <w:t xml:space="preserve"> et réflexivité</w:t>
-      </w:r>
-      <w:r>
-        <w:rPr>
-          <w:lang w:val="fr-CH"/>
-        </w:rPr>
-        <w:t>. En effet,</w:t>
-      </w:r>
-      <w:r>
-        <w:rPr>
-          <w:lang w:val="fr-CH"/>
-        </w:rPr>
-        <w:t xml:space="preserve"> si chacun des films peut exister comme œuvre indépendante</w:t>
-      </w:r>
-      <w:r>
-        <w:rPr>
-          <w:rStyle w:val="FootnoteReference"/>
-          <w:lang w:val="fr-CH"/>
-        </w:rPr>
-        <w:footnoteReference w:id="7"/>
-      </w:r>
-      <w:r>
-        <w:rPr>
-          <w:lang w:val="fr-CH"/>
-        </w:rPr>
-        <w:t xml:space="preserve">, il s’efforce toutefois d’affirmer –ou de nier– </w:t>
-      </w:r>
-      <w:r>
-        <w:rPr>
-          <w:lang w:val="fr-CH"/>
-        </w:rPr>
-        <w:t xml:space="preserve">ses </w:t>
-      </w:r>
-      <w:r>
-        <w:rPr>
-          <w:lang w:val="fr-CH"/>
-        </w:rPr>
-        <w:t>prédécesseurs</w:t>
-      </w:r>
-      <w:r>
-        <w:rPr>
-          <w:lang w:val="fr-CH"/>
-        </w:rPr>
-        <w:t xml:space="preserve"> en s’y </w:t>
-      </w:r>
-      <w:r>
-        <w:rPr>
-          <w:lang w:val="fr-CH"/>
-        </w:rPr>
-        <w:t xml:space="preserve">référant. </w:t>
-      </w:r>
-      <w:r>
-        <w:rPr>
-          <w:lang w:val="fr-CH"/>
-        </w:rPr>
-        <w:t xml:space="preserve">Cette tension </w:t>
-      </w:r>
-      <w:r>
-        <w:rPr>
-          <w:lang w:val="fr-CH"/>
-        </w:rPr>
-        <w:t xml:space="preserve">peut prendre un nombre incalculable de formes et ce travail choisit de se concentrer sur </w:t>
-      </w:r>
-      <w:r>
-        <w:rPr>
-          <w:lang w:val="fr-CH"/>
-        </w:rPr>
-        <w:t>cinq</w:t>
-      </w:r>
-      <w:r>
-        <w:rPr>
-          <w:lang w:val="fr-CH"/>
-        </w:rPr>
-        <w:t xml:space="preserve"> d’entre-elles en particulier : le générique</w:t>
-      </w:r>
-      <w:r>
-        <w:rPr>
-          <w:lang w:val="fr-CH"/>
-        </w:rPr>
-        <w:t xml:space="preserve">, l’utilisation de la voix </w:t>
-      </w:r>
-      <w:r>
-        <w:rPr>
-          <w:lang w:val="fr-CH"/>
-        </w:rPr>
-        <w:t>off</w:t>
-      </w:r>
-      <w:r>
-        <w:rPr>
-          <w:lang w:val="fr-CH"/>
-        </w:rPr>
-        <w:t xml:space="preserve">, la représentation du cri des pods, </w:t>
-      </w:r>
-      <w:r>
-        <w:rPr>
-          <w:lang w:val="fr-CH"/>
-        </w:rPr>
-        <w:t xml:space="preserve">la scène dite de </w:t>
-      </w:r>
-      <w:r>
-        <w:rPr>
-          <w:i/>
-          <w:lang w:val="fr-CH"/>
-        </w:rPr>
-        <w:t>camouflage</w:t>
-      </w:r>
-      <w:r>
-        <w:rPr>
-          <w:lang w:val="fr-CH"/>
-        </w:rPr>
-        <w:t xml:space="preserve"> et </w:t>
-      </w:r>
-      <w:r>
-        <w:rPr>
-          <w:lang w:val="fr-CH"/>
-        </w:rPr>
-        <w:t xml:space="preserve">les effets provoqués par le déplacement spatial et temporel </w:t>
-      </w:r>
-      <w:r>
-        <w:rPr>
-          <w:lang w:val="fr-CH"/>
-        </w:rPr>
-        <w:t>systématique</w:t>
-      </w:r>
-      <w:r>
-        <w:rPr>
-          <w:lang w:val="fr-CH"/>
-        </w:rPr>
-        <w:t xml:space="preserve"> de l’action et les </w:t>
-      </w:r>
-      <w:r>
-        <w:rPr>
-          <w:i/>
-          <w:lang w:val="fr-CH"/>
-        </w:rPr>
-        <w:t>cameos</w:t>
-      </w:r>
-      <w:r>
-        <w:rPr>
-          <w:lang w:val="fr-CH"/>
-        </w:rPr>
-        <w:t>.</w:t>
-      </w:r>
-      <w:r>
-        <w:rPr>
-          <w:lang w:val="fr-CH"/>
-        </w:rPr>
-        <w:t xml:space="preserve"> Ces axes d’études permettent de dégager le </w:t>
-      </w:r>
+      <w:commentRangeStart w:id="9"/>
+      <w:r>
+        <w:rPr>
+          <w:lang w:val="fr-CH"/>
+        </w:rPr>
+        <w:t xml:space="preserve">Ces axes d’études </w:t>
+      </w:r>
+      <w:commentRangeEnd w:id="9"/>
+      <w:r>
+        <w:rPr>
+          <w:rStyle w:val="CommentReference"/>
+        </w:rPr>
+        <w:commentReference w:id="9"/>
+      </w:r>
+      <w:r>
+        <w:rPr>
+          <w:lang w:val="fr-CH"/>
+        </w:rPr>
+        <w:t xml:space="preserve">permettent de dégager le </w:t>
+      </w:r>
+      <w:commentRangeStart w:id="10"/>
       <w:r>
         <w:rPr>
           <w:lang w:val="fr-CH"/>
@@ -552,7 +813,20 @@
         <w:rPr>
           <w:lang w:val="fr-CH"/>
         </w:rPr>
-        <w:t xml:space="preserve"> de </w:t>
+        <w:t xml:space="preserve"> </w:t>
+      </w:r>
+      <w:commentRangeEnd w:id="10"/>
+      <w:r>
+        <w:rPr>
+          <w:rStyle w:val="CommentReference"/>
+        </w:rPr>
+        <w:commentReference w:id="10"/>
+      </w:r>
+      <w:r>
+        <w:rPr>
+          <w:lang w:val="fr-CH"/>
+        </w:rPr>
+        <w:t xml:space="preserve">de </w:t>
       </w:r>
       <w:r>
         <w:rPr>
@@ -614,7 +888,27 @@
         <w:rPr>
           <w:lang w:val="fr-CH"/>
         </w:rPr>
-        <w:t xml:space="preserve"> la tension de par sa problématisation du corpus comme une série de suites plutôt que de remakes. </w:t>
+        <w:t xml:space="preserve"> la tension de par sa problématisation du corpus comme une </w:t>
+      </w:r>
+      <w:commentRangeStart w:id="11"/>
+      <w:r>
+        <w:rPr>
+          <w:lang w:val="fr-CH"/>
+        </w:rPr>
+        <w:t xml:space="preserve">série de suites </w:t>
+      </w:r>
+      <w:commentRangeEnd w:id="11"/>
+      <w:r>
+        <w:rPr>
+          <w:rStyle w:val="CommentReference"/>
+        </w:rPr>
+        <w:commentReference w:id="11"/>
+      </w:r>
+      <w:r>
+        <w:rPr>
+          <w:lang w:val="fr-CH"/>
+        </w:rPr>
+        <w:t xml:space="preserve">plutôt que de remakes. </w:t>
       </w:r>
       <w:r>
         <w:rPr>
@@ -713,13 +1007,69 @@
         <w:rPr>
           <w:lang w:val="fr-CH"/>
         </w:rPr>
-        <w:t xml:space="preserve">. Si ces motifs sont parfois discutés dans la production académique relative au film, l’originalité de l’analyse proposée dans ce chapitre est de considérer </w:t>
-      </w:r>
-      <w:r>
-        <w:rPr>
-          <w:lang w:val="fr-CH"/>
-        </w:rPr>
-        <w:t>ces changements comme révélateurs d’un mécanisme de sérialité interne plutôt que d</w:t>
+        <w:t xml:space="preserve">. Si ces motifs sont parfois discutés dans la </w:t>
+      </w:r>
+      <w:r>
+        <w:rPr>
+          <w:lang w:val="fr-CH"/>
+        </w:rPr>
+        <w:t xml:space="preserve">littérature </w:t>
+      </w:r>
+      <w:r>
+        <w:rPr>
+          <w:lang w:val="fr-CH"/>
+        </w:rPr>
+        <w:t>académique relative au film, l’originalité de l’analyse proposée dans ce</w:t>
+      </w:r>
+      <w:r>
+        <w:rPr>
+          <w:lang w:val="fr-CH"/>
+        </w:rPr>
+        <w:t>tte</w:t>
+      </w:r>
+      <w:r>
+        <w:rPr>
+          <w:lang w:val="fr-CH"/>
+        </w:rPr>
+        <w:t xml:space="preserve"> </w:t>
+      </w:r>
+      <w:r>
+        <w:rPr>
+          <w:lang w:val="fr-CH"/>
+        </w:rPr>
+        <w:t>partie</w:t>
+      </w:r>
+      <w:r>
+        <w:rPr>
+          <w:lang w:val="fr-CH"/>
+        </w:rPr>
+        <w:t xml:space="preserve"> est de considérer </w:t>
+      </w:r>
+      <w:r>
+        <w:rPr>
+          <w:lang w:val="fr-CH"/>
+        </w:rPr>
+        <w:t xml:space="preserve">ces changements comme révélateurs d’un mécanisme de </w:t>
+      </w:r>
+      <w:commentRangeStart w:id="12"/>
+      <w:r>
+        <w:rPr>
+          <w:lang w:val="fr-CH"/>
+        </w:rPr>
+        <w:t xml:space="preserve">sérialité interne </w:t>
+      </w:r>
+      <w:commentRangeEnd w:id="12"/>
+      <w:r>
+        <w:rPr>
+          <w:rStyle w:val="CommentReference"/>
+        </w:rPr>
+        <w:commentReference w:id="12"/>
+      </w:r>
+      <w:r>
+        <w:rPr>
+          <w:lang w:val="fr-CH"/>
+        </w:rPr>
+        <w:t>plutôt que d</w:t>
       </w:r>
       <w:r>
         <w:rPr>
@@ -786,7 +1136,31 @@
         <w:rPr>
           <w:lang w:val="fr-CH"/>
         </w:rPr>
-        <w:t xml:space="preserve">Si, comme il a en a été question dans les chapitres précédents, le film de Siegel accentue les aspects horrifiques du récit de Finney par son esthétique de </w:t>
+        <w:t xml:space="preserve">Si, comme il a en a été question dans les </w:t>
+      </w:r>
+      <w:r>
+        <w:rPr>
+          <w:lang w:val="fr-CH"/>
+        </w:rPr>
+        <w:t>parties</w:t>
+      </w:r>
+      <w:r>
+        <w:rPr>
+          <w:lang w:val="fr-CH"/>
+        </w:rPr>
+        <w:t xml:space="preserve"> précédents, le film de Siegel accentue les aspects horrifiques du récit de Finney par son esthétique </w:t>
+      </w:r>
+      <w:r>
+        <w:rPr>
+          <w:lang w:val="fr-CH"/>
+        </w:rPr>
+        <w:t>typique du</w:t>
+      </w:r>
+      <w:r>
+        <w:rPr>
+          <w:lang w:val="fr-CH"/>
+        </w:rPr>
+        <w:t xml:space="preserve"> </w:t>
       </w:r>
       <w:r>
         <w:rPr>
@@ -959,24 +1333,95 @@
         </w:rPr>
         <w:t xml:space="preserve">qu’une telle approche </w:t>
       </w:r>
+      <w:commentRangeStart w:id="13"/>
+      <w:r>
+        <w:rPr>
+          <w:lang w:val="fr-CH"/>
+        </w:rPr>
+        <w:t>généraliste</w:t>
+      </w:r>
+      <w:commentRangeEnd w:id="13"/>
+      <w:r>
+        <w:rPr>
+          <w:rStyle w:val="CommentReference"/>
+        </w:rPr>
+        <w:commentReference w:id="13"/>
+      </w:r>
+      <w:r>
+        <w:rPr>
+          <w:lang w:val="fr-CH"/>
+        </w:rPr>
+        <w:t xml:space="preserve"> est parfois </w:t>
+      </w:r>
+      <w:commentRangeStart w:id="14"/>
+      <w:r>
+        <w:rPr>
+          <w:lang w:val="fr-CH"/>
+        </w:rPr>
+        <w:t>contre-productive</w:t>
+      </w:r>
+      <w:commentRangeEnd w:id="14"/>
+      <w:r>
+        <w:rPr>
+          <w:rStyle w:val="CommentReference"/>
+        </w:rPr>
+        <w:commentReference w:id="14"/>
+      </w:r>
+      <w:r>
+        <w:rPr>
+          <w:lang w:val="fr-CH"/>
+        </w:rPr>
+        <w:t>. Ce</w:t>
+      </w:r>
+      <w:r>
+        <w:rPr>
+          <w:lang w:val="fr-CH"/>
+        </w:rPr>
+        <w:t>tte</w:t>
+      </w:r>
+      <w:r>
+        <w:rPr>
+          <w:lang w:val="fr-CH"/>
+        </w:rPr>
+        <w:t xml:space="preserve"> </w:t>
+      </w:r>
+      <w:r>
+        <w:rPr>
+          <w:lang w:val="fr-CH"/>
+        </w:rPr>
+        <w:t>partie</w:t>
+      </w:r>
+      <w:r>
+        <w:rPr>
+          <w:lang w:val="fr-CH"/>
+        </w:rPr>
+        <w:t xml:space="preserve"> </w:t>
+      </w:r>
+      <w:r>
+        <w:rPr>
+          <w:lang w:val="fr-CH"/>
+        </w:rPr>
+        <w:t xml:space="preserve">propose donc de traiter de la question </w:t>
+      </w:r>
       <w:r>
         <w:rPr>
           <w:lang w:val="fr-CH"/>
         </w:rPr>
         <w:lastRenderedPageBreak/>
-        <w:t xml:space="preserve">généraliste est parfois contre-productive. Ce </w:t>
-      </w:r>
-      <w:r>
-        <w:rPr>
-          <w:lang w:val="fr-CH"/>
-        </w:rPr>
-        <w:t xml:space="preserve">chapitre </w:t>
-      </w:r>
-      <w:r>
-        <w:rPr>
-          <w:lang w:val="fr-CH"/>
-        </w:rPr>
-        <w:t xml:space="preserve">propose donc de traiter de la question des variations génériques </w:t>
+        <w:t xml:space="preserve">des variations </w:t>
+      </w:r>
+      <w:r>
+        <w:rPr>
+          <w:highlight w:val="green"/>
+          <w:lang w:val="fr-CH"/>
+        </w:rPr>
+        <w:t>génériques</w:t>
+      </w:r>
+      <w:r>
+        <w:rPr>
+          <w:lang w:val="fr-CH"/>
+        </w:rPr>
+        <w:t xml:space="preserve"> </w:t>
       </w:r>
       <w:r>
         <w:rPr>
@@ -1000,7 +1445,14 @@
         <w:rPr>
           <w:lang w:val="fr-CH"/>
         </w:rPr>
-        <w:t>étude des génériques</w:t>
+        <w:t xml:space="preserve">étude des </w:t>
+      </w:r>
+      <w:r>
+        <w:rPr>
+          <w:highlight w:val="green"/>
+          <w:lang w:val="fr-CH"/>
+        </w:rPr>
+        <w:t>génériques</w:t>
       </w:r>
       <w:r>
         <w:rPr>
@@ -1054,7 +1506,14 @@
         <w:rPr>
           <w:lang w:val="fr-CH"/>
         </w:rPr>
-        <w:t xml:space="preserve"> Roger Odin dans son article intitulé «</w:t>
+        <w:t xml:space="preserve"> </w:t>
+      </w:r>
+      <w:commentRangeStart w:id="15"/>
+      <w:r>
+        <w:rPr>
+          <w:lang w:val="fr-CH"/>
+        </w:rPr>
+        <w:t>Roger Odin dans son article intitulé «</w:t>
       </w:r>
       <w:r>
         <w:rPr>
@@ -1079,7 +1538,20 @@
         <w:rPr>
           <w:lang w:val="fr-CH"/>
         </w:rPr>
-        <w:t xml:space="preserve">. Dans l’article, Odin </w:t>
+        <w:t>.</w:t>
+      </w:r>
+      <w:commentRangeEnd w:id="15"/>
+      <w:r>
+        <w:rPr>
+          <w:rStyle w:val="CommentReference"/>
+        </w:rPr>
+        <w:commentReference w:id="15"/>
+      </w:r>
+      <w:r>
+        <w:rPr>
+          <w:lang w:val="fr-CH"/>
+        </w:rPr>
+        <w:t xml:space="preserve"> Dans l’article, Odin </w:t>
       </w:r>
       <w:r>
         <w:rPr>
@@ -1186,11 +1658,25 @@
         </w:rPr>
         <w:t xml:space="preserve">. </w:t>
       </w:r>
-      <w:r>
-        <w:rPr>
-          <w:lang w:val="fr-CH"/>
-        </w:rPr>
-        <w:t xml:space="preserve">À la manière de la tension entre originalité et réflexivité qui habite chaque remake, ce conflit généré par le générique </w:t>
+      <w:commentRangeStart w:id="16"/>
+      <w:r>
+        <w:rPr>
+          <w:lang w:val="fr-CH"/>
+        </w:rPr>
+        <w:t>À la manière de la tension entre originalité et réflexivité qui habite chaque remake</w:t>
+      </w:r>
+      <w:commentRangeEnd w:id="16"/>
+      <w:r>
+        <w:rPr>
+          <w:rStyle w:val="CommentReference"/>
+        </w:rPr>
+        <w:commentReference w:id="16"/>
+      </w:r>
+      <w:r>
+        <w:rPr>
+          <w:lang w:val="fr-CH"/>
+        </w:rPr>
+        <w:t xml:space="preserve">, ce conflit généré par le générique </w:t>
       </w:r>
       <w:r>
         <w:rPr>
@@ -1263,7 +1749,19 @@
         <w:rPr>
           <w:lang w:val="fr-CH"/>
         </w:rPr>
-        <w:t xml:space="preserve">les génériques articulent ce conflit tout en créant la tension entre originalité et réflexivité. </w:t>
+        <w:t xml:space="preserve">les génériques articulent ce conflit tout en créant </w:t>
+      </w:r>
+      <w:r>
+        <w:rPr>
+          <w:lang w:val="fr-CH"/>
+        </w:rPr>
+        <w:t xml:space="preserve">une </w:t>
+      </w:r>
+      <w:r>
+        <w:rPr>
+          <w:lang w:val="fr-CH"/>
+        </w:rPr>
+        <w:t xml:space="preserve">tension entre originalité et réflexivité. </w:t>
       </w:r>
     </w:p>
     <w:p>
@@ -1315,7 +1813,39 @@
         <w:rPr>
           <w:lang w:val="fr-CH"/>
         </w:rPr>
-        <w:t xml:space="preserve">au processus de détachement décrit par Odin et Metz, le film de 1978 adopte une toute autre approche : le film raconte l’invasion dès </w:t>
+        <w:t xml:space="preserve">au processus de détachement décrit par Odin </w:t>
+      </w:r>
+      <w:r>
+        <w:rPr>
+          <w:lang w:val="fr-CH"/>
+        </w:rPr>
+        <w:t>(</w:t>
+      </w:r>
+      <w:r>
+        <w:rPr>
+          <w:highlight w:val="yellow"/>
+          <w:lang w:val="fr-CH"/>
+        </w:rPr>
+        <w:t>et Metz</w:t>
+      </w:r>
+      <w:r>
+        <w:rPr>
+          <w:highlight w:val="yellow"/>
+          <w:lang w:val="fr-CH"/>
+        </w:rPr>
+        <w:t xml:space="preserve"> à propos du désir de fiction</w:t>
+      </w:r>
+      <w:r>
+        <w:rPr>
+          <w:lang w:val="fr-CH"/>
+        </w:rPr>
+        <w:t>)</w:t>
+      </w:r>
+      <w:r>
+        <w:rPr>
+          <w:lang w:val="fr-CH"/>
+        </w:rPr>
+        <w:t xml:space="preserve">, le film de 1978 adopte une toute autre approche : le film raconte l’invasion dès </w:t>
       </w:r>
       <w:r>
         <w:rPr>
@@ -1345,7 +1875,27 @@
         <w:rPr>
           <w:lang w:val="fr-CH"/>
         </w:rPr>
-        <w:t xml:space="preserve">par l’utilisation d’une iconographie spatiale. Mais cette </w:t>
+        <w:t xml:space="preserve">par l’utilisation d’une iconographie </w:t>
+      </w:r>
+      <w:commentRangeStart w:id="17"/>
+      <w:r>
+        <w:rPr>
+          <w:lang w:val="fr-CH"/>
+        </w:rPr>
+        <w:t>spatiale</w:t>
+      </w:r>
+      <w:commentRangeEnd w:id="17"/>
+      <w:r>
+        <w:rPr>
+          <w:rStyle w:val="CommentReference"/>
+        </w:rPr>
+        <w:commentReference w:id="17"/>
+      </w:r>
+      <w:r>
+        <w:rPr>
+          <w:lang w:val="fr-CH"/>
+        </w:rPr>
+        <w:t xml:space="preserve">. Mais cette </w:t>
       </w:r>
       <w:r>
         <w:rPr>
@@ -1400,19 +1950,7 @@
         <w:rPr>
           <w:lang w:val="fr-CH"/>
         </w:rPr>
-        <w:t xml:space="preserve"> (sous forme de spores) voyageant à travers l’espace d’une planète à l’aspect désertique vers la terre avant de s’implanter dans la verdure d’une ville clairement identifiée comme San Francisco par l’iconique Golden Gate Bridge (fig. </w:t>
-      </w:r>
-      <w:r>
-        <w:rPr>
-          <w:lang w:val="fr-CH"/>
-        </w:rPr>
-        <w:t>10</w:t>
-      </w:r>
-      <w:r>
-        <w:rPr>
-          <w:lang w:val="fr-CH"/>
-        </w:rPr>
-        <w:t>)</w:t>
+        <w:t xml:space="preserve"> (sous forme de spores) voyageant à travers l’espace d’une planète à l’aspect désertique vers la terre avant de s’implanter dans la verdure d’une ville clairement identifiée comme San Francisco par l’iconique Golden Gate Bridge (fig. 7)</w:t>
       </w:r>
       <w:r>
         <w:rPr>
@@ -1454,26 +1992,26 @@
         <w:rPr>
           <w:lang w:val="fr-CH"/>
         </w:rPr>
-        <w:t xml:space="preserve"> </w:t>
+        <w:t xml:space="preserve"> Contrairement au film de Siegel, qui ne </w:t>
+      </w:r>
+      <w:r>
+        <w:rPr>
+          <w:lang w:val="fr-CH"/>
+        </w:rPr>
+        <w:t>livrait</w:t>
+      </w:r>
+      <w:r>
+        <w:rPr>
+          <w:lang w:val="fr-CH"/>
+        </w:rPr>
+        <w:t xml:space="preserve"> que </w:t>
       </w:r>
       <w:r>
         <w:rPr>
           <w:lang w:val="fr-CH"/>
         </w:rPr>
         <w:lastRenderedPageBreak/>
-        <w:t xml:space="preserve">Contrairement au film de Siegel, qui ne </w:t>
-      </w:r>
-      <w:r>
-        <w:rPr>
-          <w:lang w:val="fr-CH"/>
-        </w:rPr>
-        <w:t>livrait</w:t>
-      </w:r>
-      <w:r>
-        <w:rPr>
-          <w:lang w:val="fr-CH"/>
-        </w:rPr>
-        <w:t xml:space="preserve"> que des informations officielles</w:t>
+        <w:t>des informations officielles</w:t>
       </w:r>
       <w:r>
         <w:rPr>
@@ -1616,7 +2154,27 @@
         <w:rPr>
           <w:lang w:val="fr-CH"/>
         </w:rPr>
-        <w:t xml:space="preserve"> Ces images spatiales vont également animer les génériques des films de Ferrara et de Hirschbiegel : dans la version de 1993, les crédits d’ouverture défilent sous un fond étoilé montrant des corps célestes </w:t>
+        <w:t xml:space="preserve"> Ces images </w:t>
+      </w:r>
+      <w:commentRangeStart w:id="18"/>
+      <w:r>
+        <w:rPr>
+          <w:lang w:val="fr-CH"/>
+        </w:rPr>
+        <w:t xml:space="preserve">spatiales </w:t>
+      </w:r>
+      <w:commentRangeEnd w:id="18"/>
+      <w:r>
+        <w:rPr>
+          <w:rStyle w:val="CommentReference"/>
+        </w:rPr>
+        <w:commentReference w:id="18"/>
+      </w:r>
+      <w:r>
+        <w:rPr>
+          <w:lang w:val="fr-CH"/>
+        </w:rPr>
+        <w:t xml:space="preserve">vont également animer les génériques des films de Ferrara et de Hirschbiegel : dans la version de 1993, les crédits d’ouverture défilent sous un fond étoilé montrant des corps célestes </w:t>
       </w:r>
       <w:r>
         <w:rPr>
@@ -1628,25 +2186,7 @@
         <w:rPr>
           <w:lang w:val="fr-CH"/>
         </w:rPr>
-        <w:t xml:space="preserve">fig. </w:t>
-      </w:r>
-      <w:r>
-        <w:rPr>
-          <w:lang w:val="fr-CH"/>
-        </w:rPr>
-        <w:t>1</w:t>
-      </w:r>
-      <w:r>
-        <w:rPr>
-          <w:lang w:val="fr-CH"/>
-        </w:rPr>
-        <w:t>1</w:t>
-      </w:r>
-      <w:r>
-        <w:rPr>
-          <w:lang w:val="fr-CH"/>
-        </w:rPr>
-        <w:t xml:space="preserve">) </w:t>
+        <w:t xml:space="preserve">fig. 8) </w:t>
       </w:r>
       <w:r>
         <w:rPr>
@@ -1718,7 +2258,19 @@
         <w:rPr>
           <w:lang w:val="fr-CH"/>
         </w:rPr>
-        <w:t xml:space="preserve">le générique à un statut flottant et semble remplir une fonction </w:t>
+        <w:t>le générique</w:t>
+      </w:r>
+      <w:r>
+        <w:rPr>
+          <w:lang w:val="fr-CH"/>
+        </w:rPr>
+        <w:t xml:space="preserve"> a</w:t>
+      </w:r>
+      <w:r>
+        <w:rPr>
+          <w:lang w:val="fr-CH"/>
+        </w:rPr>
+        <w:t xml:space="preserve"> un statut flottant et semble remplir une fonction </w:t>
       </w:r>
       <w:r>
         <w:rPr>
@@ -1822,25 +2374,7 @@
         <w:rPr>
           <w:lang w:val="fr-CH"/>
         </w:rPr>
-        <w:t xml:space="preserve">. Ce plan (fig. </w:t>
-      </w:r>
-      <w:r>
-        <w:rPr>
-          <w:lang w:val="fr-CH"/>
-        </w:rPr>
-        <w:t>1</w:t>
-      </w:r>
-      <w:r>
-        <w:rPr>
-          <w:lang w:val="fr-CH"/>
-        </w:rPr>
-        <w:t>2</w:t>
-      </w:r>
-      <w:r>
-        <w:rPr>
-          <w:lang w:val="fr-CH"/>
-        </w:rPr>
-        <w:t>) est en réalité le premier d’une série montrant une navette spatiale</w:t>
+        <w:t>. Ce plan (fig. 9) est en réalité le premier d’une série montrant une navette spatiale</w:t>
       </w:r>
       <w:r>
         <w:rPr>
@@ -2019,13 +2553,25 @@
         <w:rPr>
           <w:lang w:val="fr-CH"/>
         </w:rPr>
-        <w:t>le</w:t>
-      </w:r>
-      <w:r>
-        <w:rPr>
-          <w:lang w:val="fr-CH"/>
-        </w:rPr>
-        <w:t xml:space="preserve"> chapitre précédent, l’espace est présent dans le roman de Finney uniquement à travers un dialogue de la scène d’explication. </w:t>
+        <w:t xml:space="preserve">la partie </w:t>
+      </w:r>
+      <w:r>
+        <w:rPr>
+          <w:lang w:val="fr-CH"/>
+        </w:rPr>
+        <w:t>précédent</w:t>
+      </w:r>
+      <w:r>
+        <w:rPr>
+          <w:lang w:val="fr-CH"/>
+        </w:rPr>
+        <w:t>e</w:t>
+      </w:r>
+      <w:r>
+        <w:rPr>
+          <w:lang w:val="fr-CH"/>
+        </w:rPr>
+        <w:t xml:space="preserve">, l’espace est présent dans le roman de Finney uniquement à travers un dialogue de la scène d’explication. </w:t>
       </w:r>
       <w:r>
         <w:rPr>
@@ -2117,7 +2663,19 @@
           <w:lang w:val="fr-CH"/>
         </w:rPr>
         <w:lastRenderedPageBreak/>
-        <w:t>la thématique de l’invasion au générique est d’autant plus frappante que le film de Ferrara est le seul à supprimer le mot « </w:t>
+        <w:t xml:space="preserve">la thématique de l’invasion </w:t>
+      </w:r>
+      <w:r>
+        <w:rPr>
+          <w:lang w:val="fr-CH"/>
+        </w:rPr>
+        <w:t xml:space="preserve">dans le </w:t>
+      </w:r>
+      <w:r>
+        <w:rPr>
+          <w:lang w:val="fr-CH"/>
+        </w:rPr>
+        <w:t>générique est d’autant plus frappante que le film de Ferrara est le seul à supprimer le mot « </w:t>
       </w:r>
       <w:r>
         <w:rPr>
@@ -2142,7 +2700,26 @@
         <w:rPr>
           <w:lang w:val="fr-CH"/>
         </w:rPr>
-        <w:t xml:space="preserve"> Dans le cas du générique, la réflexivité par rapport au film de Siegel passe par une approche autre du récit : le spectateur des films de Kaufman et Hirschbiegel –qu’il </w:t>
+        <w:t xml:space="preserve"> Dans le cas du générique, la réflexivité par rapport au film de Siegel passe par une approche autre du récit : </w:t>
+      </w:r>
+      <w:commentRangeStart w:id="19"/>
+      <w:r>
+        <w:rPr>
+          <w:lang w:val="fr-CH"/>
+        </w:rPr>
+        <w:t>le spectateur des films de Kaufman et Hirschbiegel –</w:t>
+      </w:r>
+      <w:r>
+        <w:rPr>
+          <w:lang w:val="fr-CH"/>
+        </w:rPr>
+        <w:t xml:space="preserve"> </w:t>
+      </w:r>
+      <w:r>
+        <w:rPr>
+          <w:lang w:val="fr-CH"/>
+        </w:rPr>
+        <w:t xml:space="preserve">qu’il </w:t>
       </w:r>
       <w:r>
         <w:rPr>
@@ -2154,7 +2731,19 @@
         <w:rPr>
           <w:lang w:val="fr-CH"/>
         </w:rPr>
-        <w:t xml:space="preserve"> vu ou non le film de Siegel– est immédiatement informé de</w:t>
+        <w:t xml:space="preserve"> vu ou non le film de Siegel</w:t>
+      </w:r>
+      <w:r>
+        <w:rPr>
+          <w:lang w:val="fr-CH"/>
+        </w:rPr>
+        <w:t xml:space="preserve"> </w:t>
+      </w:r>
+      <w:r>
+        <w:rPr>
+          <w:lang w:val="fr-CH"/>
+        </w:rPr>
+        <w:t>– est immédiatement informé de</w:t>
       </w:r>
       <w:r>
         <w:rPr>
@@ -2185,7 +2774,20 @@
         <w:rPr>
           <w:lang w:val="fr-CH"/>
         </w:rPr>
-        <w:t xml:space="preserve"> Le remake de Ferrara est plus ambigu sur ce point : à la manière de l’ouverture en voix-over de Siegel</w:t>
+        <w:t xml:space="preserve"> Le remake de Ferrara est plus ambigu sur ce point : à la manière de l’ouverture en </w:t>
+      </w:r>
+      <w:r>
+        <w:rPr>
+          <w:highlight w:val="green"/>
+          <w:lang w:val="fr-CH"/>
+        </w:rPr>
+        <w:t>voix-over</w:t>
+      </w:r>
+      <w:r>
+        <w:rPr>
+          <w:lang w:val="fr-CH"/>
+        </w:rPr>
+        <w:t xml:space="preserve"> de Siegel</w:t>
       </w:r>
       <w:r>
         <w:rPr>
@@ -2234,7 +2836,7 @@
         <w:rPr>
           <w:lang w:val="fr-CH"/>
         </w:rPr>
-        <w:t xml:space="preserve"> ; un procédé qui réponds </w:t>
+        <w:t xml:space="preserve"> ; un procédé qui répond </w:t>
       </w:r>
       <w:r>
         <w:rPr>
@@ -2247,6 +2849,13 @@
           <w:lang w:val="fr-CH"/>
         </w:rPr>
         <w:t>littéralement au passage ajouté en incipit du roman de Finney.</w:t>
+      </w:r>
+      <w:commentRangeEnd w:id="19"/>
+      <w:r>
+        <w:rPr>
+          <w:rStyle w:val="CommentReference"/>
+        </w:rPr>
+        <w:commentReference w:id="19"/>
       </w:r>
     </w:p>
     <w:p>
@@ -2288,14 +2897,36 @@
         <w:rPr>
           <w:lang w:val="fr-CH"/>
         </w:rPr>
-        <w:t>L’utilisation de la v</w:t>
-      </w:r>
-      <w:r>
-        <w:rPr>
-          <w:lang w:val="fr-CH"/>
-        </w:rPr>
-        <w:t xml:space="preserve">oix over </w:t>
-      </w:r>
+        <w:t xml:space="preserve">L’utilisation de la </w:t>
+      </w:r>
+      <w:r>
+        <w:rPr>
+          <w:highlight w:val="green"/>
+          <w:lang w:val="fr-CH"/>
+        </w:rPr>
+        <w:t>v</w:t>
+      </w:r>
+      <w:r>
+        <w:rPr>
+          <w:highlight w:val="green"/>
+          <w:lang w:val="fr-CH"/>
+        </w:rPr>
+        <w:t>oix over</w:t>
+      </w:r>
+      <w:r>
+        <w:rPr>
+          <w:lang w:val="fr-CH"/>
+        </w:rPr>
+        <w:t xml:space="preserve"> </w:t>
+      </w:r>
+      <w:ins w:id="20" w:author="Mireille Berton" w:date="2016-12-18T18:12:00Z">
+        <w:r>
+          <w:rPr>
+            <w:lang w:val="fr-CH"/>
+          </w:rPr>
+          <w:t xml:space="preserve">(à uniformiser) </w:t>
+        </w:r>
+      </w:ins>
       <w:r>
         <w:rPr>
           <w:lang w:val="fr-CH"/>
@@ -2402,7 +3033,31 @@
         <w:rPr>
           <w:lang w:val="fr-CH"/>
         </w:rPr>
-        <w:t>Outre son absence de voix over</w:t>
+        <w:t xml:space="preserve">Outre </w:t>
+      </w:r>
+      <w:r>
+        <w:rPr>
+          <w:lang w:val="fr-CH"/>
+        </w:rPr>
+        <w:t>l’</w:t>
+      </w:r>
+      <w:r>
+        <w:rPr>
+          <w:lang w:val="fr-CH"/>
+        </w:rPr>
+        <w:t>absence d</w:t>
+      </w:r>
+      <w:r>
+        <w:rPr>
+          <w:lang w:val="fr-CH"/>
+        </w:rPr>
+        <w:t>e</w:t>
+      </w:r>
+      <w:r>
+        <w:rPr>
+          <w:lang w:val="fr-CH"/>
+        </w:rPr>
+        <w:t xml:space="preserve"> voix over</w:t>
       </w:r>
       <w:r>
         <w:rPr>
@@ -2468,7 +3123,20 @@
         <w:rPr>
           <w:lang w:val="fr-CH"/>
         </w:rPr>
-        <w:t xml:space="preserve"> dans le récit : alors que Miles, en plus de conduire le récit par la voix over, est présent dans toutes les scènes du film de Siegel, ce n’est pas le cas de Matthew</w:t>
+        <w:t>e</w:t>
+      </w:r>
+      <w:r>
+        <w:rPr>
+          <w:lang w:val="fr-CH"/>
+        </w:rPr>
+        <w:t xml:space="preserve"> dans le récit : </w:t>
+      </w:r>
+      <w:commentRangeStart w:id="21"/>
+      <w:r>
+        <w:rPr>
+          <w:lang w:val="fr-CH"/>
+        </w:rPr>
+        <w:t>alors que Miles, en plus de conduire le récit par la voix over, est présent dans toutes les scènes du film de Siegel, ce n’est pas le cas de Matthew</w:t>
       </w:r>
       <w:r>
         <w:rPr>
@@ -2495,6 +3163,13 @@
         </w:rPr>
         <w:t xml:space="preserve"> </w:t>
       </w:r>
+      <w:commentRangeEnd w:id="21"/>
+      <w:r>
+        <w:rPr>
+          <w:rStyle w:val="CommentReference"/>
+        </w:rPr>
+        <w:commentReference w:id="21"/>
+      </w:r>
       <w:r>
         <w:rPr>
           <w:lang w:val="fr-CH"/>
@@ -2565,7 +3240,19 @@
         <w:rPr>
           <w:lang w:val="fr-CH"/>
         </w:rPr>
-        <w:t xml:space="preserve"> (« Vous êtes les prochains</w:t>
+        <w:t xml:space="preserve"> (« </w:t>
+      </w:r>
+      <w:r>
+        <w:rPr>
+          <w:lang w:val="fr-CH"/>
+        </w:rPr>
+        <w:t>v</w:t>
+      </w:r>
+      <w:r>
+        <w:rPr>
+          <w:lang w:val="fr-CH"/>
+        </w:rPr>
+        <w:t>ous êtes les prochains</w:t>
       </w:r>
       <w:r>
         <w:rPr>
@@ -2611,7 +3298,27 @@
         <w:rPr>
           <w:lang w:val="fr-CH"/>
         </w:rPr>
-        <w:t xml:space="preserve">Au sujet du remake de 1993, Michel Chion constate une réapparition de la voix off, qu’il explique comme « [s’inscrivant] dans une série de </w:t>
+        <w:t xml:space="preserve">Au sujet du remake de 1993, Michel Chion constate une réapparition de la </w:t>
+      </w:r>
+      <w:commentRangeStart w:id="22"/>
+      <w:r>
+        <w:rPr>
+          <w:lang w:val="fr-CH"/>
+        </w:rPr>
+        <w:t>voix off</w:t>
+      </w:r>
+      <w:commentRangeEnd w:id="22"/>
+      <w:r>
+        <w:rPr>
+          <w:rStyle w:val="CommentReference"/>
+        </w:rPr>
+        <w:commentReference w:id="22"/>
+      </w:r>
+      <w:r>
+        <w:rPr>
+          <w:lang w:val="fr-CH"/>
+        </w:rPr>
+        <w:t xml:space="preserve">, qu’il explique comme « [s’inscrivant] dans une série de </w:t>
       </w:r>
       <w:r>
         <w:rPr>
@@ -2655,7 +3362,19 @@
           <w:lang w:val="fr-CH"/>
         </w:rPr>
         <w:lastRenderedPageBreak/>
-        <w:t>des traits marquants de l’évolution narration[sic] cinématographique dans les années 90 »</w:t>
+        <w:t>des traits marquants de l’évolution narration</w:t>
+      </w:r>
+      <w:r>
+        <w:rPr>
+          <w:lang w:val="fr-CH"/>
+        </w:rPr>
+        <w:t xml:space="preserve"> </w:t>
+      </w:r>
+      <w:r>
+        <w:rPr>
+          <w:lang w:val="fr-CH"/>
+        </w:rPr>
+        <w:t>[sic] cinématographique dans les années 90 »</w:t>
       </w:r>
       <w:r>
         <w:rPr>
@@ -2693,7 +3412,14 @@
         <w:rPr>
           <w:lang w:val="fr-CH"/>
         </w:rPr>
-        <w:t>, détache complètement cette réutilisation de la voix off de la logique sérielle et de ses implications narratives.</w:t>
+        <w:t xml:space="preserve">, </w:t>
+      </w:r>
+      <w:commentRangeStart w:id="23"/>
+      <w:r>
+        <w:rPr>
+          <w:lang w:val="fr-CH"/>
+        </w:rPr>
+        <w:t>détache complètement cette réutilisation de la voix off de la logique sérielle et de ses implications narratives.</w:t>
       </w:r>
       <w:r>
         <w:rPr>
@@ -2753,7 +3479,20 @@
         <w:rPr>
           <w:lang w:val="fr-CH"/>
         </w:rPr>
-        <w:t>de 1956. Bien que cette voix over soit suggérée dans le roman de Finney par l’adresse directe de Miles au lecteur en dé</w:t>
+        <w:t xml:space="preserve">de 1956. </w:t>
+      </w:r>
+      <w:commentRangeEnd w:id="23"/>
+      <w:r>
+        <w:rPr>
+          <w:rStyle w:val="CommentReference"/>
+        </w:rPr>
+        <w:commentReference w:id="23"/>
+      </w:r>
+      <w:r>
+        <w:rPr>
+          <w:lang w:val="fr-CH"/>
+        </w:rPr>
+        <w:t>Bien que cette voix over soit suggérée dans le roman de Finney par l’adresse directe de Miles au lecteur en dé</w:t>
       </w:r>
       <w:r>
         <w:rPr>
@@ -2851,13 +3590,39 @@
         <w:rPr>
           <w:lang w:val="fr-CH"/>
         </w:rPr>
-        <w:t>miroite</w:t>
-      </w:r>
-      <w:r>
-        <w:rPr>
-          <w:lang w:val="fr-CH"/>
-        </w:rPr>
-        <w:t xml:space="preserve"> l’ambiguïté de cette de Siegel : le héros/héroïne ayant sauvé sa peau et accompli son devoir d’avertir les autorités compétentes</w:t>
+        <w:t xml:space="preserve">reflète </w:t>
+      </w:r>
+      <w:commentRangeStart w:id="24"/>
+      <w:r>
+        <w:rPr>
+          <w:lang w:val="fr-CH"/>
+        </w:rPr>
+        <w:t xml:space="preserve">l’ambiguïté de </w:t>
+      </w:r>
+      <w:r>
+        <w:rPr>
+          <w:lang w:val="fr-CH"/>
+        </w:rPr>
+        <w:t xml:space="preserve">celle (?) </w:t>
+      </w:r>
+      <w:r>
+        <w:rPr>
+          <w:lang w:val="fr-CH"/>
+        </w:rPr>
+        <w:t>de Siegel </w:t>
+      </w:r>
+      <w:commentRangeEnd w:id="24"/>
+      <w:r>
+        <w:rPr>
+          <w:rStyle w:val="CommentReference"/>
+        </w:rPr>
+        <w:commentReference w:id="24"/>
+      </w:r>
+      <w:r>
+        <w:rPr>
+          <w:lang w:val="fr-CH"/>
+        </w:rPr>
+        <w:t>: le héros/héroïne ayant sauvé sa peau et accompli son devoir d’avertir les autorités compétentes</w:t>
       </w:r>
       <w:r>
         <w:rPr>
@@ -2897,10 +3662,18 @@
         <w:rPr>
           <w:lang w:val="fr-CH"/>
         </w:rPr>
-        <w:t xml:space="preserve">Hirschbiegel, le statut de la voix </w:t>
-      </w:r>
-      <w:r>
-        <w:rPr>
+        <w:t xml:space="preserve">Hirschbiegel, le statut de la </w:t>
+      </w:r>
+      <w:r>
+        <w:rPr>
+          <w:highlight w:val="green"/>
+          <w:lang w:val="fr-CH"/>
+        </w:rPr>
+        <w:t xml:space="preserve">voix </w:t>
+      </w:r>
+      <w:r>
+        <w:rPr>
+          <w:highlight w:val="green"/>
           <w:lang w:val="fr-CH"/>
         </w:rPr>
         <w:t>off</w:t>
@@ -2921,10 +3694,18 @@
         <w:rPr>
           <w:lang w:val="fr-CH"/>
         </w:rPr>
-        <w:t xml:space="preserve">: la voix </w:t>
-      </w:r>
-      <w:r>
-        <w:rPr>
+        <w:t xml:space="preserve">: la </w:t>
+      </w:r>
+      <w:r>
+        <w:rPr>
+          <w:highlight w:val="green"/>
+          <w:lang w:val="fr-CH"/>
+        </w:rPr>
+        <w:t xml:space="preserve">voix </w:t>
+      </w:r>
+      <w:r>
+        <w:rPr>
+          <w:highlight w:val="green"/>
           <w:lang w:val="fr-CH"/>
         </w:rPr>
         <w:t>off</w:t>
@@ -3005,13 +3786,7 @@
         <w:rPr>
           <w:lang w:val="fr-CH"/>
         </w:rPr>
-        <w:t>1</w:t>
-      </w:r>
-      <w:r>
-        <w:rPr>
-          <w:lang w:val="fr-CH"/>
-        </w:rPr>
-        <w:t>3</w:t>
+        <w:t>10</w:t>
       </w:r>
       <w:r>
         <w:rPr>
@@ -3023,7 +3798,21 @@
         <w:rPr>
           <w:lang w:val="fr-CH"/>
         </w:rPr>
-        <w:t xml:space="preserve"> alors que la voix off est jouée</w:t>
+        <w:t xml:space="preserve"> alors que la voix off </w:t>
+      </w:r>
+      <w:commentRangeStart w:id="25"/>
+      <w:r>
+        <w:rPr>
+          <w:lang w:val="fr-CH"/>
+        </w:rPr>
+        <w:t>est jouée</w:t>
+      </w:r>
+      <w:commentRangeEnd w:id="25"/>
+      <w:r>
+        <w:rPr>
+          <w:rStyle w:val="CommentReference"/>
+        </w:rPr>
+        <w:commentReference w:id="25"/>
       </w:r>
       <w:r>
         <w:rPr>
@@ -3095,10 +3884,18 @@
         <w:rPr>
           <w:lang w:val="fr-CH"/>
         </w:rPr>
-        <w:t>rejoué par la scène</w:t>
-      </w:r>
-      <w:r>
-        <w:rPr>
+        <w:t xml:space="preserve">rejoué par la </w:t>
+      </w:r>
+      <w:r>
+        <w:rPr>
+          <w:highlight w:val="green"/>
+          <w:lang w:val="fr-CH"/>
+        </w:rPr>
+        <w:t>scène</w:t>
+      </w:r>
+      <w:r>
+        <w:rPr>
+          <w:highlight w:val="green"/>
           <w:lang w:val="fr-CH"/>
         </w:rPr>
         <w:t xml:space="preserve"> finale</w:t>
@@ -3107,7 +3904,20 @@
         <w:rPr>
           <w:lang w:val="fr-CH"/>
         </w:rPr>
-        <w:t xml:space="preserve">, excepté que dans le cas de la scène finale, ce monologue </w:t>
+        <w:t xml:space="preserve">, excepté que dans le cas de la </w:t>
+      </w:r>
+      <w:r>
+        <w:rPr>
+          <w:highlight w:val="green"/>
+          <w:lang w:val="fr-CH"/>
+        </w:rPr>
+        <w:t>scène finale</w:t>
+      </w:r>
+      <w:r>
+        <w:rPr>
+          <w:lang w:val="fr-CH"/>
+        </w:rPr>
+        <w:t xml:space="preserve">, ce monologue </w:t>
       </w:r>
       <w:r>
         <w:rPr>
@@ -3137,7 +3947,27 @@
         <w:rPr>
           <w:lang w:val="fr-CH"/>
         </w:rPr>
-        <w:t xml:space="preserve">sont donc différentes de celles des films de 1956 et 1993 : la voix off n’a pas ici une fonction narrative, mais sert à illustrer l’état mental d’un personnage. </w:t>
+        <w:t xml:space="preserve">sont donc différentes de celles des films de 1956 et 1993 : </w:t>
+      </w:r>
+      <w:commentRangeStart w:id="26"/>
+      <w:r>
+        <w:rPr>
+          <w:lang w:val="fr-CH"/>
+        </w:rPr>
+        <w:t>la voix off n’a pas ici une fonction narrative, mais sert à illustrer l’état mental d’un personnage</w:t>
+      </w:r>
+      <w:commentRangeEnd w:id="26"/>
+      <w:r>
+        <w:rPr>
+          <w:rStyle w:val="CommentReference"/>
+        </w:rPr>
+        <w:commentReference w:id="26"/>
+      </w:r>
+      <w:r>
+        <w:rPr>
+          <w:lang w:val="fr-CH"/>
+        </w:rPr>
+        <w:t xml:space="preserve">. </w:t>
       </w:r>
       <w:r>
         <w:rPr>
@@ -3180,12 +4010,14 @@
           <w:lang w:val="fr-CH"/>
         </w:rPr>
       </w:pPr>
+      <w:commentRangeStart w:id="27"/>
       <w:r>
         <w:rPr>
           <w:lang w:val="fr-CH"/>
         </w:rPr>
         <w:t xml:space="preserve">Cette utilisation de la voix off, systématiquement différente d’une version à l’autre du film sans jamais pour autant correspondre à celle de leur récit source identique, </w:t>
       </w:r>
+      <w:commentRangeStart w:id="28"/>
       <w:r>
         <w:rPr>
           <w:lang w:val="fr-CH"/>
@@ -3204,6 +4036,13 @@
         </w:rPr>
         <w:t>opposition</w:t>
       </w:r>
+      <w:commentRangeEnd w:id="28"/>
+      <w:r>
+        <w:rPr>
+          <w:rStyle w:val="CommentReference"/>
+        </w:rPr>
+        <w:commentReference w:id="28"/>
+      </w:r>
       <w:r>
         <w:rPr>
           <w:lang w:val="fr-CH"/>
@@ -3244,13 +4083,37 @@
         <w:rPr>
           <w:lang w:val="fr-CH"/>
         </w:rPr>
-        <w:t xml:space="preserve">innover en se différenciant dans ces moments clés que constituent le début et la fin d’un récit filmique. </w:t>
-      </w:r>
-      <w:r>
-        <w:rPr>
-          <w:lang w:val="fr-CH"/>
-        </w:rPr>
-        <w:t>Ces changements ont également pour effet de définir un pacte de lecture différent pour chaque film: la</w:t>
+        <w:t>innover en se différenciant dans ces moments</w:t>
+      </w:r>
+      <w:r>
+        <w:rPr>
+          <w:lang w:val="fr-CH"/>
+        </w:rPr>
+        <w:t>-</w:t>
+      </w:r>
+      <w:r>
+        <w:rPr>
+          <w:lang w:val="fr-CH"/>
+        </w:rPr>
+        <w:t xml:space="preserve">clés que constituent le début et la fin d’un récit filmique. </w:t>
+      </w:r>
+      <w:r>
+        <w:rPr>
+          <w:lang w:val="fr-CH"/>
+        </w:rPr>
+        <w:t>Ces changements ont également pour effet de définir un pacte de lecture différent pour chaque film</w:t>
+      </w:r>
+      <w:r>
+        <w:rPr>
+          <w:lang w:val="fr-CH"/>
+        </w:rPr>
+        <w:t> </w:t>
+      </w:r>
+      <w:r>
+        <w:rPr>
+          <w:lang w:val="fr-CH"/>
+        </w:rPr>
+        <w:t>: la</w:t>
       </w:r>
       <w:r>
         <w:rPr>
@@ -3312,6 +4175,13 @@
           <w:lang w:val="fr-CH"/>
         </w:rPr>
         <w:t xml:space="preserve"> </w:t>
+      </w:r>
+      <w:commentRangeEnd w:id="27"/>
+      <w:r>
+        <w:rPr>
+          <w:rStyle w:val="CommentReference"/>
+        </w:rPr>
+        <w:commentReference w:id="27"/>
       </w:r>
     </w:p>
     <w:p>
@@ -3361,7 +4231,27 @@
         <w:rPr>
           <w:lang w:val="fr-CH"/>
         </w:rPr>
-        <w:t xml:space="preserve">, articule la tension entre originalité et réflexivité de la série : le cri des </w:t>
+        <w:t xml:space="preserve">, </w:t>
+      </w:r>
+      <w:commentRangeStart w:id="29"/>
+      <w:r>
+        <w:rPr>
+          <w:lang w:val="fr-CH"/>
+        </w:rPr>
+        <w:t xml:space="preserve">articule la tension entre originalité et réflexivité </w:t>
+      </w:r>
+      <w:commentRangeEnd w:id="29"/>
+      <w:r>
+        <w:rPr>
+          <w:rStyle w:val="CommentReference"/>
+        </w:rPr>
+        <w:commentReference w:id="29"/>
+      </w:r>
+      <w:r>
+        <w:rPr>
+          <w:lang w:val="fr-CH"/>
+        </w:rPr>
+        <w:t xml:space="preserve">de la série : le cri des </w:t>
       </w:r>
       <w:r>
         <w:rPr>
@@ -3623,13 +4513,621 @@
         <w:rPr>
           <w:lang w:val="fr-CH"/>
         </w:rPr>
-        <w:t xml:space="preserve"> la bouche ouverte (fig. 1</w:t>
-      </w:r>
-      <w:r>
-        <w:rPr>
-          <w:lang w:val="fr-CH"/>
-        </w:rPr>
-        <w:t>4</w:t>
+        <w:t xml:space="preserve"> la bouche ouverte (fig. 11)</w:t>
+      </w:r>
+      <w:r>
+        <w:rPr>
+          <w:lang w:val="fr-CH"/>
+        </w:rPr>
+        <w:t>, l’attribuant définitivement comme émanant des humains transformés. Quelques minutes plus tard, le cri est à nouveau montré en voix in dans un plan très court (</w:t>
+      </w:r>
+      <w:r>
+        <w:rPr>
+          <w:lang w:val="fr-CH"/>
+        </w:rPr>
+        <w:t>26 images</w:t>
+      </w:r>
+      <w:r>
+        <w:rPr>
+          <w:lang w:val="fr-CH"/>
+        </w:rPr>
+        <w:t>) dans lequel un zoom</w:t>
+      </w:r>
+      <w:r>
+        <w:rPr>
+          <w:lang w:val="fr-CH"/>
+        </w:rPr>
+        <w:t xml:space="preserve"> rapide d’un plan </w:t>
+      </w:r>
+      <w:r>
+        <w:rPr>
+          <w:lang w:val="fr-CH"/>
+        </w:rPr>
+        <w:t>d’ensemble</w:t>
+      </w:r>
+      <w:r>
+        <w:rPr>
+          <w:lang w:val="fr-CH"/>
+        </w:rPr>
+        <w:t xml:space="preserve"> (fig. 12) vers un </w:t>
+      </w:r>
+      <w:r>
+        <w:rPr>
+          <w:lang w:val="fr-CH"/>
+        </w:rPr>
+        <w:t>plan américain (fig. 13</w:t>
+      </w:r>
+      <w:r>
+        <w:rPr>
+          <w:lang w:val="fr-CH"/>
+        </w:rPr>
+        <w:t>) : la durée courte et la brutalité du zoom, rare dans les films de fictions, accentue l’effet horrifique du cri poussé par le personnage qui pointe son doigt dans la direction du spectateur.</w:t>
+      </w:r>
+      <w:r>
+        <w:rPr>
+          <w:lang w:val="fr-CH"/>
+        </w:rPr>
+        <w:t xml:space="preserve"> Cette représentation du cri ne sera </w:t>
+      </w:r>
+      <w:r>
+        <w:rPr>
+          <w:lang w:val="fr-CH"/>
+        </w:rPr>
+        <w:t>utilisée</w:t>
+      </w:r>
+      <w:r>
+        <w:rPr>
+          <w:lang w:val="fr-CH"/>
+        </w:rPr>
+        <w:t xml:space="preserve"> que deux fois de plus dans le film : dans la scène de poursuite finale, dans laquelle une Elizabeth –devenue </w:t>
+      </w:r>
+      <w:r>
+        <w:rPr>
+          <w:i/>
+          <w:lang w:val="fr-CH"/>
+        </w:rPr>
+        <w:t>pod</w:t>
+      </w:r>
+      <w:r>
+        <w:rPr>
+          <w:i/>
+          <w:lang w:val="fr-CH"/>
+        </w:rPr>
+        <w:t xml:space="preserve"> person</w:t>
+      </w:r>
+      <w:r>
+        <w:rPr>
+          <w:lang w:val="fr-CH"/>
+        </w:rPr>
+        <w:t xml:space="preserve">– dénudée va révéler la position de Matthew alors en train de saboter les </w:t>
+      </w:r>
+      <w:r>
+        <w:rPr>
+          <w:lang w:val="fr-CH"/>
+        </w:rPr>
+        <w:t>serres</w:t>
+      </w:r>
+      <w:r>
+        <w:rPr>
+          <w:lang w:val="fr-CH"/>
+        </w:rPr>
+        <w:t xml:space="preserve"> de production des </w:t>
+      </w:r>
+      <w:r>
+        <w:rPr>
+          <w:i/>
+          <w:lang w:val="fr-CH"/>
+        </w:rPr>
+        <w:t>pods</w:t>
+      </w:r>
+      <w:r>
+        <w:rPr>
+          <w:lang w:val="fr-CH"/>
+        </w:rPr>
+        <w:t xml:space="preserve"> (fig. 14)</w:t>
+      </w:r>
+      <w:r>
+        <w:rPr>
+          <w:lang w:val="fr-CH"/>
+        </w:rPr>
+        <w:t>.</w:t>
+      </w:r>
+      <w:r>
+        <w:rPr>
+          <w:lang w:val="fr-CH"/>
+        </w:rPr>
+        <w:t xml:space="preserve"> Dans ce plan, la caméra reste statique lors du cri et la mise en cadre </w:t>
+      </w:r>
+      <w:r>
+        <w:rPr>
+          <w:lang w:val="fr-CH"/>
+        </w:rPr>
+        <w:t>ne place pas le spectateur (mais plutôt, via un contre champ, son avatar filmique d’incarne Matthew)</w:t>
+      </w:r>
+      <w:r>
+        <w:rPr>
+          <w:lang w:val="fr-CH"/>
+        </w:rPr>
+        <w:t xml:space="preserve"> dans la lignée du pointage de doigt ou du regard d’Elizabeth. La durée très courte de la première apparition en voix in du cri et la non</w:t>
+      </w:r>
+      <w:r>
+        <w:rPr>
+          <w:lang w:val="fr-CH"/>
+        </w:rPr>
+        <w:t xml:space="preserve"> </w:t>
+      </w:r>
+      <w:r>
+        <w:rPr>
+          <w:lang w:val="fr-CH"/>
+        </w:rPr>
+        <w:t xml:space="preserve">agressivité relative de la deuxième </w:t>
+      </w:r>
+      <w:r>
+        <w:rPr>
+          <w:lang w:val="fr-CH"/>
+        </w:rPr>
+        <w:t>sont importantes car elles créent les conditions spectatorielles pour sa dernière apparition, qui est également l’ultime</w:t>
+      </w:r>
+      <w:r>
+        <w:rPr>
+          <w:rStyle w:val="FootnoteReference"/>
+          <w:lang w:val="fr-CH"/>
+        </w:rPr>
+        <w:footnoteReference w:id="36"/>
+      </w:r>
+      <w:r>
+        <w:rPr>
+          <w:lang w:val="fr-CH"/>
+        </w:rPr>
+        <w:t xml:space="preserve"> plan du film.</w:t>
+      </w:r>
+      <w:r>
+        <w:rPr>
+          <w:lang w:val="fr-CH"/>
+        </w:rPr>
+        <w:t xml:space="preserve"> </w:t>
+      </w:r>
+      <w:commentRangeStart w:id="30"/>
+      <w:r>
+        <w:rPr>
+          <w:lang w:val="fr-CH"/>
+        </w:rPr>
+        <w:t>Cette dernière manifestation du cri</w:t>
+      </w:r>
+      <w:r>
+        <w:rPr>
+          <w:rStyle w:val="FootnoteReference"/>
+          <w:lang w:val="fr-CH"/>
+        </w:rPr>
+        <w:footnoteReference w:id="37"/>
+      </w:r>
+      <w:r>
+        <w:rPr>
+          <w:lang w:val="fr-CH"/>
+        </w:rPr>
+        <w:t xml:space="preserve"> est au cœur</w:t>
+      </w:r>
+      <w:r>
+        <w:rPr>
+          <w:lang w:val="fr-CH"/>
+        </w:rPr>
+        <w:t>-</w:t>
+      </w:r>
+      <w:r>
+        <w:rPr>
+          <w:lang w:val="fr-CH"/>
+        </w:rPr>
+        <w:t>même des tensions entre réflexivité et d’originalité entre le film et son remake </w:t>
+      </w:r>
+      <w:commentRangeEnd w:id="30"/>
+      <w:r>
+        <w:rPr>
+          <w:rStyle w:val="CommentReference"/>
+        </w:rPr>
+        <w:commentReference w:id="30"/>
+      </w:r>
+      <w:r>
+        <w:rPr>
+          <w:lang w:val="fr-CH"/>
+        </w:rPr>
+        <w:t xml:space="preserve">: dans les dernières séquences du film, montrant un Matthew vivant entouré de </w:t>
+      </w:r>
+      <w:r>
+        <w:rPr>
+          <w:i/>
+          <w:lang w:val="fr-CH"/>
+        </w:rPr>
+        <w:t>pod people</w:t>
+      </w:r>
+      <w:r>
+        <w:rPr>
+          <w:lang w:val="fr-CH"/>
+        </w:rPr>
+        <w:t xml:space="preserve"> menant leur existence sans but réel</w:t>
+      </w:r>
+      <w:r>
+        <w:rPr>
+          <w:rStyle w:val="FootnoteReference"/>
+          <w:lang w:val="fr-CH"/>
+        </w:rPr>
+        <w:footnoteReference w:id="38"/>
+      </w:r>
+      <w:r>
+        <w:rPr>
+          <w:lang w:val="fr-CH"/>
+        </w:rPr>
+        <w:t>, le spectateur infère que le héros prétend être transformé dans un souci de se fondre dans la masse. Or, dans la scène finale</w:t>
+      </w:r>
+      <w:r>
+        <w:rPr>
+          <w:rStyle w:val="FootnoteReference"/>
+          <w:lang w:val="fr-CH"/>
+        </w:rPr>
+        <w:footnoteReference w:id="39"/>
+      </w:r>
+      <w:r>
+        <w:rPr>
+          <w:lang w:val="fr-CH"/>
+        </w:rPr>
+        <w:t xml:space="preserve"> durant laquelle Matthew croise </w:t>
+      </w:r>
+      <w:r>
+        <w:rPr>
+          <w:lang w:val="fr-CH"/>
+        </w:rPr>
+        <w:t xml:space="preserve">une </w:t>
+      </w:r>
+      <w:r>
+        <w:rPr>
+          <w:lang w:val="fr-CH"/>
+        </w:rPr>
+        <w:t>Nancy Bellicec</w:t>
+      </w:r>
+      <w:r>
+        <w:rPr>
+          <w:lang w:val="fr-CH"/>
+        </w:rPr>
+        <w:t xml:space="preserve"> –</w:t>
+      </w:r>
+      <w:r>
+        <w:rPr>
+          <w:lang w:val="fr-CH"/>
+        </w:rPr>
+        <w:t xml:space="preserve"> </w:t>
+      </w:r>
+      <w:r>
+        <w:rPr>
+          <w:lang w:val="fr-CH"/>
+        </w:rPr>
+        <w:t>toujours humaine</w:t>
+      </w:r>
+      <w:r>
+        <w:rPr>
+          <w:lang w:val="fr-CH"/>
+        </w:rPr>
+        <w:t xml:space="preserve"> </w:t>
+      </w:r>
+      <w:r>
+        <w:rPr>
+          <w:lang w:val="fr-CH"/>
+        </w:rPr>
+        <w:t xml:space="preserve">– pensant elle aussi avoir </w:t>
+      </w:r>
+      <w:commentRangeStart w:id="31"/>
+      <w:r>
+        <w:rPr>
+          <w:lang w:val="fr-CH"/>
+        </w:rPr>
+        <w:t>à faire à un humain, le même mécanisme formel que précédemment est</w:t>
+      </w:r>
+      <w:r>
+        <w:rPr>
+          <w:lang w:val="fr-CH"/>
+        </w:rPr>
+        <w:t xml:space="preserve"> </w:t>
+      </w:r>
+      <w:r>
+        <w:rPr>
+          <w:lang w:val="fr-CH"/>
+        </w:rPr>
+        <w:t>utilisé </w:t>
+      </w:r>
+      <w:commentRangeEnd w:id="31"/>
+      <w:r>
+        <w:rPr>
+          <w:rStyle w:val="CommentReference"/>
+        </w:rPr>
+        <w:commentReference w:id="31"/>
+      </w:r>
+      <w:r>
+        <w:rPr>
+          <w:lang w:val="fr-CH"/>
+        </w:rPr>
+        <w:t>: le plan d’ensemble de Matthew se resserre, cette fois-ci par un travelling avant plutôt qu’un zoom, avant que ce dernier ne lève le doigt en direction de Nancy et commence à pousser le cri.</w:t>
+      </w:r>
+      <w:r>
+        <w:rPr>
+          <w:lang w:val="fr-CH"/>
+        </w:rPr>
+        <w:t xml:space="preserve"> Mais </w:t>
+      </w:r>
+      <w:r>
+        <w:rPr>
+          <w:lang w:val="fr-CH"/>
+        </w:rPr>
+        <w:lastRenderedPageBreak/>
+        <w:t xml:space="preserve">cette fois-ci le cri n’est pas l’objet d’un plan unique très court : il va durer </w:t>
+      </w:r>
+      <w:r>
+        <w:rPr>
+          <w:lang w:val="fr-CH"/>
+        </w:rPr>
+        <w:t xml:space="preserve">18 secondes et s’étendre sur </w:t>
+      </w:r>
+      <w:r>
+        <w:rPr>
+          <w:lang w:val="fr-CH"/>
+        </w:rPr>
+        <w:t>neufs</w:t>
+      </w:r>
+      <w:r>
+        <w:rPr>
+          <w:lang w:val="fr-CH"/>
+        </w:rPr>
+        <w:t xml:space="preserve"> plans jusqu’au fondu au noir qui laisse place au générique de fin.</w:t>
+      </w:r>
+      <w:r>
+        <w:rPr>
+          <w:lang w:val="fr-CH"/>
+        </w:rPr>
+        <w:t xml:space="preserve"> La durée </w:t>
+      </w:r>
+      <w:r>
+        <w:rPr>
+          <w:lang w:val="fr-CH"/>
+        </w:rPr>
+        <w:t xml:space="preserve">longue </w:t>
+      </w:r>
+      <w:r>
+        <w:rPr>
+          <w:lang w:val="fr-CH"/>
+        </w:rPr>
+        <w:t xml:space="preserve">et surtout les </w:t>
+      </w:r>
+      <w:r>
+        <w:rPr>
+          <w:lang w:val="fr-CH"/>
+        </w:rPr>
+        <w:t>quatre plans</w:t>
+      </w:r>
+      <w:r>
+        <w:rPr>
+          <w:lang w:val="fr-CH"/>
+        </w:rPr>
+        <w:t xml:space="preserve">, en contre-champ, </w:t>
+      </w:r>
+      <w:r>
+        <w:rPr>
+          <w:lang w:val="fr-CH"/>
+        </w:rPr>
+        <w:t>sur</w:t>
+      </w:r>
+      <w:r>
+        <w:rPr>
+          <w:lang w:val="fr-CH"/>
+        </w:rPr>
+        <w:t xml:space="preserve"> Nancy en pleur</w:t>
+      </w:r>
+      <w:r>
+        <w:rPr>
+          <w:lang w:val="fr-CH"/>
+        </w:rPr>
+        <w:t>s</w:t>
+      </w:r>
+      <w:r>
+        <w:rPr>
+          <w:rStyle w:val="FootnoteReference"/>
+          <w:lang w:val="fr-CH"/>
+        </w:rPr>
+        <w:footnoteReference w:id="40"/>
+      </w:r>
+      <w:r>
+        <w:rPr>
+          <w:lang w:val="fr-CH"/>
+        </w:rPr>
+        <w:t xml:space="preserve"> </w:t>
+      </w:r>
+      <w:r>
+        <w:rPr>
+          <w:lang w:val="fr-CH"/>
+        </w:rPr>
+        <w:t>en intensifient l’effet sur le spectateur</w:t>
+      </w:r>
+      <w:r>
+        <w:rPr>
+          <w:lang w:val="fr-CH"/>
+        </w:rPr>
+        <w:t> </w:t>
+      </w:r>
+      <w:r>
+        <w:rPr>
+          <w:lang w:val="fr-CH"/>
+        </w:rPr>
+        <w:t>; un spectateur choqué puis surpris que le héros du film s’avère être devenu un</w:t>
+      </w:r>
+      <w:r>
+        <w:rPr>
+          <w:lang w:val="fr-CH"/>
+        </w:rPr>
+        <w:t>e</w:t>
+      </w:r>
+      <w:r>
+        <w:rPr>
+          <w:lang w:val="fr-CH"/>
+        </w:rPr>
+        <w:t xml:space="preserve"> </w:t>
+      </w:r>
+      <w:r>
+        <w:rPr>
+          <w:i/>
+          <w:lang w:val="fr-CH"/>
+        </w:rPr>
+        <w:t>pod person</w:t>
+      </w:r>
+      <w:r>
+        <w:rPr>
+          <w:lang w:val="fr-CH"/>
+        </w:rPr>
+        <w:t xml:space="preserve">, et ne trouvant comme seule présence identificatoire à l’écran </w:t>
+      </w:r>
+      <w:r>
+        <w:rPr>
+          <w:lang w:val="fr-CH"/>
+        </w:rPr>
+        <w:t>qu’</w:t>
+      </w:r>
+      <w:r>
+        <w:rPr>
+          <w:lang w:val="fr-CH"/>
+        </w:rPr>
+        <w:t>une femme hurlant de désespoir.</w:t>
+      </w:r>
+    </w:p>
+    <w:p>
+      <w:pPr>
+        <w:pStyle w:val="Mmoire"/>
+        <w:rPr>
+          <w:lang w:val="fr-CH"/>
+        </w:rPr>
+      </w:pPr>
+      <w:r>
+        <w:rPr>
+          <w:lang w:val="fr-CH"/>
+        </w:rPr>
+        <w:tab/>
+      </w:r>
+      <w:r>
+        <w:rPr>
+          <w:lang w:val="fr-CH"/>
+        </w:rPr>
+        <w:t xml:space="preserve">Le cri du retournement final du film de 1978 est devenu l’image iconique de la série </w:t>
+      </w:r>
+      <w:r>
+        <w:rPr>
+          <w:i/>
+          <w:lang w:val="fr-CH"/>
+        </w:rPr>
+        <w:t>Invasion of the Body Snatchers</w:t>
+      </w:r>
+      <w:r>
+        <w:rPr>
+          <w:lang w:val="fr-CH"/>
+        </w:rPr>
+        <w:t xml:space="preserve"> </w:t>
+      </w:r>
+      <w:r>
+        <w:rPr>
+          <w:lang w:val="fr-CH"/>
+        </w:rPr>
+        <w:t>que l’on retrouve à maintes reprises dans la culture populaire.</w:t>
+      </w:r>
+      <w:r>
+        <w:rPr>
+          <w:lang w:val="fr-CH"/>
+        </w:rPr>
+        <w:t xml:space="preserve"> Si le choix opéré par le film de 1978 de surprendre son spectateur par l’échec du héros</w:t>
+      </w:r>
+      <w:r>
+        <w:rPr>
+          <w:rStyle w:val="FootnoteReference"/>
+          <w:lang w:val="fr-CH"/>
+        </w:rPr>
+        <w:footnoteReference w:id="41"/>
+      </w:r>
+      <w:r>
+        <w:rPr>
+          <w:lang w:val="fr-CH"/>
+        </w:rPr>
+        <w:t xml:space="preserve"> met </w:t>
+      </w:r>
+      <w:r>
+        <w:rPr>
+          <w:lang w:val="fr-CH"/>
+        </w:rPr>
+        <w:t>en avant son originalité par</w:t>
+      </w:r>
+      <w:r>
+        <w:rPr>
+          <w:lang w:val="fr-CH"/>
+        </w:rPr>
+        <w:t xml:space="preserve"> </w:t>
+      </w:r>
+      <w:r>
+        <w:rPr>
+          <w:lang w:val="fr-CH"/>
+        </w:rPr>
+        <w:t>rapport à celui de 1956, il va entra</w:t>
+      </w:r>
+      <w:r>
+        <w:rPr>
+          <w:lang w:val="fr-CH"/>
+        </w:rPr>
+        <w:t>î</w:t>
+      </w:r>
+      <w:r>
+        <w:rPr>
+          <w:lang w:val="fr-CH"/>
+        </w:rPr>
+        <w:t xml:space="preserve">ner dans le reste de la série </w:t>
+      </w:r>
+      <w:r>
+        <w:rPr>
+          <w:lang w:val="fr-CH"/>
+        </w:rPr>
+        <w:t>des reprises renforçant leur appartenance à la série. L’utilisation du</w:t>
+      </w:r>
+      <w:r>
+        <w:rPr>
+          <w:lang w:val="fr-CH"/>
+        </w:rPr>
+        <w:t xml:space="preserve"> cri dans</w:t>
+      </w:r>
+      <w:r>
+        <w:rPr>
+          <w:lang w:val="fr-CH"/>
+        </w:rPr>
+        <w:t xml:space="preserve"> film de Ferr</w:t>
+      </w:r>
+      <w:r>
+        <w:rPr>
+          <w:lang w:val="fr-CH"/>
+        </w:rPr>
+        <w:t>ara est relevée par la critique,</w:t>
+      </w:r>
+      <w:r>
+        <w:rPr>
+          <w:lang w:val="fr-CH"/>
+        </w:rPr>
+        <w:t xml:space="preserve"> qui lui reproche</w:t>
+      </w:r>
+      <w:r>
+        <w:rPr>
+          <w:lang w:val="fr-CH"/>
+        </w:rPr>
+        <w:t xml:space="preserve"> en général</w:t>
+      </w:r>
+      <w:r>
+        <w:rPr>
+          <w:lang w:val="fr-CH"/>
+        </w:rPr>
+        <w:t xml:space="preserve"> un manque d’originalité (« Aussi effrayant qu’il soit, il est pris de la version de Kaufman »</w:t>
+      </w:r>
+      <w:r>
+        <w:rPr>
+          <w:rStyle w:val="FootnoteReference"/>
+          <w:lang w:val="fr-CH"/>
+        </w:rPr>
+        <w:footnoteReference w:id="42"/>
       </w:r>
       <w:r>
         <w:rPr>
@@ -3641,243 +5139,416 @@
         <w:rPr>
           <w:lang w:val="fr-CH"/>
         </w:rPr>
-        <w:t>, l’attribuant définitivement comme émanant des humains transformés. Quelques minutes plus tard, le cri est à nouveau montré en voix in dans un plan très court (</w:t>
-      </w:r>
-      <w:r>
-        <w:rPr>
-          <w:lang w:val="fr-CH"/>
-        </w:rPr>
-        <w:t>26 images</w:t>
-      </w:r>
-      <w:r>
-        <w:rPr>
-          <w:lang w:val="fr-CH"/>
-        </w:rPr>
-        <w:t>) dans lequel un zoom</w:t>
-      </w:r>
-      <w:r>
-        <w:rPr>
-          <w:lang w:val="fr-CH"/>
-        </w:rPr>
-        <w:t xml:space="preserve"> rapide d’un plan </w:t>
-      </w:r>
-      <w:r>
-        <w:rPr>
-          <w:lang w:val="fr-CH"/>
-        </w:rPr>
-        <w:t>d’ensemble</w:t>
-      </w:r>
-      <w:r>
-        <w:rPr>
-          <w:lang w:val="fr-CH"/>
-        </w:rPr>
-        <w:t xml:space="preserve"> (fig. 1</w:t>
-      </w:r>
-      <w:r>
-        <w:rPr>
-          <w:lang w:val="fr-CH"/>
-        </w:rPr>
-        <w:t>5</w:t>
-      </w:r>
-      <w:r>
-        <w:rPr>
-          <w:lang w:val="fr-CH"/>
-        </w:rPr>
-        <w:t xml:space="preserve">) vers un </w:t>
-      </w:r>
-      <w:r>
-        <w:rPr>
-          <w:lang w:val="fr-CH"/>
-        </w:rPr>
-        <w:t>plan américain (fig. 1</w:t>
-      </w:r>
-      <w:r>
-        <w:rPr>
-          <w:lang w:val="fr-CH"/>
-        </w:rPr>
-        <w:t>6</w:t>
-      </w:r>
-      <w:r>
-        <w:rPr>
-          <w:lang w:val="fr-CH"/>
-        </w:rPr>
-        <w:t>) : la durée courte et la brutalité du zoom, rare dans les films de fictions, accentue l’effet horrifique du cri poussé par le personnage qui pointe son doigt dans la direction du spectateur.</w:t>
-      </w:r>
-      <w:r>
-        <w:rPr>
-          <w:lang w:val="fr-CH"/>
-        </w:rPr>
-        <w:t xml:space="preserve"> Cette représentation du cri ne sera </w:t>
-      </w:r>
-      <w:r>
-        <w:rPr>
-          <w:lang w:val="fr-CH"/>
-        </w:rPr>
-        <w:t>utilisée</w:t>
-      </w:r>
-      <w:r>
-        <w:rPr>
-          <w:lang w:val="fr-CH"/>
-        </w:rPr>
-        <w:t xml:space="preserve"> que deux fois de plus dans le film : dans la scène de poursuite finale, dans laquelle une Elizabeth –devenue </w:t>
+        <w:t xml:space="preserve">. Remarque valide puisque l’utilisation du cri dans le film de 1993 répond </w:t>
+      </w:r>
+      <w:r>
+        <w:rPr>
+          <w:lang w:val="fr-CH"/>
+        </w:rPr>
+        <w:t>aux mêmes modalités</w:t>
+      </w:r>
+      <w:r>
+        <w:rPr>
+          <w:lang w:val="fr-CH"/>
+        </w:rPr>
+        <w:t xml:space="preserve"> </w:t>
+      </w:r>
+      <w:r>
+        <w:rPr>
+          <w:lang w:val="fr-CH"/>
+        </w:rPr>
+        <w:t>de</w:t>
+      </w:r>
+      <w:r>
+        <w:rPr>
+          <w:lang w:val="fr-CH"/>
+        </w:rPr>
+        <w:t xml:space="preserve"> celle</w:t>
+      </w:r>
+      <w:r>
+        <w:rPr>
+          <w:lang w:val="fr-CH"/>
+        </w:rPr>
+        <w:t>s</w:t>
+      </w:r>
+      <w:r>
+        <w:rPr>
+          <w:lang w:val="fr-CH"/>
+        </w:rPr>
+        <w:t xml:space="preserve"> du film de 1978 </w:t>
+      </w:r>
+      <w:r>
+        <w:rPr>
+          <w:lang w:val="fr-CH"/>
+        </w:rPr>
+        <w:t>–</w:t>
+      </w:r>
+      <w:r>
+        <w:rPr>
+          <w:lang w:val="fr-CH"/>
+        </w:rPr>
+        <w:t xml:space="preserve"> </w:t>
+      </w:r>
+      <w:r>
+        <w:rPr>
+          <w:lang w:val="fr-CH"/>
+        </w:rPr>
+        <w:t xml:space="preserve">travelling ou zoom avant, pointage de doigt et </w:t>
+      </w:r>
+      <w:r>
+        <w:rPr>
+          <w:lang w:val="fr-CH"/>
+        </w:rPr>
+        <w:t>même</w:t>
+      </w:r>
+      <w:r>
+        <w:rPr>
+          <w:lang w:val="fr-CH"/>
+        </w:rPr>
+        <w:t>s</w:t>
+      </w:r>
+      <w:r>
+        <w:rPr>
+          <w:lang w:val="fr-CH"/>
+        </w:rPr>
+        <w:t xml:space="preserve"> tonalités</w:t>
+      </w:r>
+      <w:r>
+        <w:rPr>
+          <w:lang w:val="fr-CH"/>
+        </w:rPr>
+        <w:t xml:space="preserve"> </w:t>
+      </w:r>
+      <w:r>
+        <w:rPr>
+          <w:lang w:val="fr-CH"/>
+        </w:rPr>
+        <w:t xml:space="preserve">– </w:t>
+      </w:r>
+      <w:r>
+        <w:rPr>
+          <w:lang w:val="fr-CH"/>
+        </w:rPr>
+        <w:t>sans y ajouter d’élément particulier</w:t>
+      </w:r>
+      <w:r>
+        <w:rPr>
+          <w:lang w:val="fr-CH"/>
+        </w:rPr>
+        <w:t xml:space="preserve">. </w:t>
+      </w:r>
+      <w:r>
+        <w:rPr>
+          <w:lang w:val="fr-CH"/>
+        </w:rPr>
+        <w:t xml:space="preserve">La </w:t>
+      </w:r>
+      <w:r>
+        <w:rPr>
+          <w:lang w:val="fr-CH"/>
+        </w:rPr>
+        <w:t xml:space="preserve">présence </w:t>
+      </w:r>
+      <w:r>
+        <w:rPr>
+          <w:lang w:val="fr-CH"/>
+        </w:rPr>
+        <w:t xml:space="preserve">du cri </w:t>
+      </w:r>
+      <w:r>
+        <w:rPr>
+          <w:lang w:val="fr-CH"/>
+        </w:rPr>
+        <w:t>dans le film de 2007</w:t>
+      </w:r>
+      <w:r>
+        <w:rPr>
+          <w:lang w:val="fr-CH"/>
+        </w:rPr>
+        <w:t xml:space="preserve"> implique une grande </w:t>
+      </w:r>
+      <w:r>
+        <w:rPr>
+          <w:lang w:val="fr-CH"/>
+        </w:rPr>
+        <w:t>réflexivité</w:t>
+      </w:r>
+      <w:r>
+        <w:rPr>
+          <w:lang w:val="fr-CH"/>
+        </w:rPr>
+        <w:t xml:space="preserve"> par rapport au film de 1978</w:t>
+      </w:r>
+      <w:r>
+        <w:rPr>
+          <w:rStyle w:val="FootnoteReference"/>
+          <w:lang w:val="fr-CH"/>
+        </w:rPr>
+        <w:footnoteReference w:id="43"/>
+      </w:r>
+      <w:r>
+        <w:rPr>
+          <w:lang w:val="fr-CH"/>
+        </w:rPr>
+        <w:t> : le cri dans sa modalité n’est pas présent, mais le film substitue au cri d’autres éléments</w:t>
+      </w:r>
+      <w:r>
+        <w:rPr>
+          <w:lang w:val="fr-CH"/>
+        </w:rPr>
+        <w:t xml:space="preserve"> </w:t>
+      </w:r>
+      <w:r>
+        <w:rPr>
+          <w:lang w:val="fr-CH"/>
+        </w:rPr>
+        <w:t>à plusieurs reprises</w:t>
+      </w:r>
+      <w:r>
+        <w:rPr>
+          <w:lang w:val="fr-CH"/>
+        </w:rPr>
+        <w:t xml:space="preserve">. Le cas le plus évident de cette substitution intervient dans une scène durant laquelle Carol reçoit la visite d’un inconnu </w:t>
+      </w:r>
+      <w:r>
+        <w:rPr>
+          <w:lang w:val="fr-CH"/>
+        </w:rPr>
+        <w:t>sur le seuil de</w:t>
+      </w:r>
+      <w:r>
+        <w:rPr>
+          <w:lang w:val="fr-CH"/>
+        </w:rPr>
+        <w:t xml:space="preserve"> sa porte : une </w:t>
       </w:r>
       <w:r>
         <w:rPr>
           <w:i/>
           <w:lang w:val="fr-CH"/>
         </w:rPr>
-        <w:t>pod</w:t>
+        <w:t>pod person</w:t>
+      </w:r>
+      <w:r>
+        <w:rPr>
+          <w:lang w:val="fr-CH"/>
+        </w:rPr>
+        <w:t xml:space="preserve"> cherche à pénétrer son appartement pour pouvoir contaminer la famille.</w:t>
+      </w:r>
+      <w:r>
+        <w:rPr>
+          <w:lang w:val="fr-CH"/>
+        </w:rPr>
+        <w:t xml:space="preserve"> Durant l’altercation, l’inconnu</w:t>
+      </w:r>
+      <w:r>
+        <w:rPr>
+          <w:lang w:val="fr-CH"/>
+        </w:rPr>
+        <w:t xml:space="preserve">, bloqué derrière une la porte d’entrée, </w:t>
+      </w:r>
+      <w:r>
+        <w:rPr>
+          <w:lang w:val="fr-CH"/>
+        </w:rPr>
+        <w:t xml:space="preserve">adopte </w:t>
+      </w:r>
+      <w:r>
+        <w:rPr>
+          <w:lang w:val="fr-CH"/>
+        </w:rPr>
+        <w:t xml:space="preserve">une expression faciale rappelant celle des films de Kaufman et Ferrara (fig. 15) sans que pourtant un seul bruit ne sorte de sa bouche. </w:t>
+      </w:r>
+      <w:r>
+        <w:rPr>
+          <w:lang w:val="fr-CH"/>
+        </w:rPr>
+        <w:t>Dans une de ces</w:t>
+      </w:r>
+      <w:r>
+        <w:rPr>
+          <w:lang w:val="fr-CH"/>
+        </w:rPr>
+        <w:t xml:space="preserve"> instances, le son du cri est remplacé par une note </w:t>
+      </w:r>
+      <w:r>
+        <w:rPr>
+          <w:lang w:val="fr-CH"/>
+        </w:rPr>
+        <w:t xml:space="preserve">courte </w:t>
+      </w:r>
+      <w:r>
+        <w:rPr>
+          <w:lang w:val="fr-CH"/>
+        </w:rPr>
+        <w:t>aigue jouée</w:t>
+      </w:r>
+      <w:r>
+        <w:rPr>
+          <w:lang w:val="fr-CH"/>
+        </w:rPr>
+        <w:t xml:space="preserve"> sur un instrument </w:t>
+      </w:r>
+      <w:r>
+        <w:rPr>
+          <w:lang w:val="fr-CH"/>
+        </w:rPr>
+        <w:t xml:space="preserve">à </w:t>
+      </w:r>
+      <w:r>
+        <w:rPr>
+          <w:lang w:val="fr-CH"/>
+        </w:rPr>
+        <w:t>corde</w:t>
+      </w:r>
+      <w:r>
+        <w:rPr>
+          <w:lang w:val="fr-CH"/>
+        </w:rPr>
+        <w:t>s</w:t>
+      </w:r>
+      <w:r>
+        <w:rPr>
+          <w:lang w:val="fr-CH"/>
+        </w:rPr>
+        <w:t>. De plus durant l’intégralité de la scène, un bruit off –</w:t>
+      </w:r>
+      <w:r>
+        <w:rPr>
+          <w:lang w:val="fr-CH"/>
+        </w:rPr>
+        <w:t xml:space="preserve"> </w:t>
+      </w:r>
+      <w:r>
+        <w:rPr>
+          <w:lang w:val="fr-CH"/>
+        </w:rPr>
+        <w:t>le sifflement d’une marmite à vapeur placée sur le feu avant que la sonnette entraine le début de la rencontre</w:t>
+      </w:r>
+      <w:r>
+        <w:rPr>
+          <w:lang w:val="fr-CH"/>
+        </w:rPr>
+        <w:t xml:space="preserve"> </w:t>
+      </w:r>
+      <w:r>
+        <w:rPr>
+          <w:lang w:val="fr-CH"/>
+        </w:rPr>
+        <w:t xml:space="preserve">– </w:t>
+      </w:r>
+      <w:r>
+        <w:rPr>
+          <w:lang w:val="fr-CH"/>
+        </w:rPr>
+        <w:lastRenderedPageBreak/>
+        <w:t xml:space="preserve">strident et désagréable est présent. </w:t>
+      </w:r>
+      <w:r>
+        <w:rPr>
+          <w:lang w:val="fr-CH"/>
+        </w:rPr>
+        <w:t>Le même procédé est utilisé dans une scène ultérieure du film dans laquelle un passager de métro déclenche le freinage d’urgence du train, provoquant ainsi le son strident du frottement des roues arrêtées glissant sur les rails</w:t>
+      </w:r>
+      <w:r>
+        <w:rPr>
+          <w:rStyle w:val="FootnoteReference"/>
+          <w:lang w:val="fr-CH"/>
+        </w:rPr>
+        <w:footnoteReference w:id="44"/>
+      </w:r>
+      <w:r>
+        <w:rPr>
+          <w:lang w:val="fr-CH"/>
+        </w:rPr>
+        <w:t xml:space="preserve">, </w:t>
+      </w:r>
+      <w:r>
+        <w:rPr>
+          <w:lang w:val="fr-CH"/>
+        </w:rPr>
+        <w:t>alors qu’</w:t>
+      </w:r>
+      <w:r>
+        <w:rPr>
+          <w:lang w:val="fr-CH"/>
+        </w:rPr>
+        <w:t xml:space="preserve">un groupe de </w:t>
       </w:r>
       <w:r>
         <w:rPr>
           <w:i/>
           <w:lang w:val="fr-CH"/>
         </w:rPr>
-        <w:t xml:space="preserve"> person</w:t>
-      </w:r>
-      <w:r>
-        <w:rPr>
-          <w:lang w:val="fr-CH"/>
-        </w:rPr>
-        <w:t xml:space="preserve">– dénudée va révéler la position de Matthew alors en train de saboter les </w:t>
-      </w:r>
-      <w:r>
-        <w:rPr>
-          <w:lang w:val="fr-CH"/>
-        </w:rPr>
-        <w:t>serres</w:t>
-      </w:r>
-      <w:r>
-        <w:rPr>
-          <w:lang w:val="fr-CH"/>
-        </w:rPr>
-        <w:t xml:space="preserve"> de production des </w:t>
-      </w:r>
-      <w:r>
-        <w:rPr>
-          <w:i/>
-          <w:lang w:val="fr-CH"/>
-        </w:rPr>
-        <w:t>pods</w:t>
-      </w:r>
-      <w:r>
-        <w:rPr>
-          <w:lang w:val="fr-CH"/>
-        </w:rPr>
-        <w:t xml:space="preserve"> (fig. 1</w:t>
-      </w:r>
-      <w:r>
-        <w:rPr>
-          <w:lang w:val="fr-CH"/>
-        </w:rPr>
-        <w:t>7</w:t>
-      </w:r>
-      <w:r>
-        <w:rPr>
-          <w:lang w:val="fr-CH"/>
-        </w:rPr>
-        <w:t>)</w:t>
-      </w:r>
-      <w:r>
-        <w:rPr>
-          <w:lang w:val="fr-CH"/>
-        </w:rPr>
-        <w:t>.</w:t>
-      </w:r>
-      <w:r>
-        <w:rPr>
-          <w:lang w:val="fr-CH"/>
-        </w:rPr>
-        <w:t xml:space="preserve"> Dans ce plan, la caméra reste statique lors du cri et la mise en cadre </w:t>
-      </w:r>
-      <w:r>
-        <w:rPr>
-          <w:lang w:val="fr-CH"/>
-        </w:rPr>
-        <w:t>ne place pas le spectateur (mais plutôt, via un contre champ, son avatar filmique d’incarne Matthew)</w:t>
-      </w:r>
-      <w:r>
-        <w:rPr>
-          <w:lang w:val="fr-CH"/>
-        </w:rPr>
-        <w:t xml:space="preserve"> dans la lignée du pointage de doigt ou du regard d’Elizabeth. La durée très courte de la première apparition en voix in du cri et la non-agressivité relative de la deuxième </w:t>
-      </w:r>
-      <w:r>
-        <w:rPr>
-          <w:lang w:val="fr-CH"/>
-        </w:rPr>
-        <w:t>sont importantes car elles créent les conditions spectatorielles pour sa dernière apparition, qui est également l’ultime</w:t>
-      </w:r>
-      <w:r>
-        <w:rPr>
-          <w:rStyle w:val="FootnoteReference"/>
-          <w:lang w:val="fr-CH"/>
-        </w:rPr>
-        <w:footnoteReference w:id="36"/>
-      </w:r>
-      <w:r>
-        <w:rPr>
-          <w:lang w:val="fr-CH"/>
-        </w:rPr>
-        <w:t xml:space="preserve"> plan du film.</w:t>
-      </w:r>
-      <w:r>
-        <w:rPr>
-          <w:lang w:val="fr-CH"/>
-        </w:rPr>
-        <w:t xml:space="preserve"> Cette dernière manifestation du cri</w:t>
-      </w:r>
-      <w:r>
-        <w:rPr>
-          <w:rStyle w:val="FootnoteReference"/>
-          <w:lang w:val="fr-CH"/>
-        </w:rPr>
-        <w:footnoteReference w:id="37"/>
-      </w:r>
-      <w:r>
-        <w:rPr>
-          <w:lang w:val="fr-CH"/>
-        </w:rPr>
-        <w:t xml:space="preserve"> est au cœur même des tensions entre réflexivité et d’originalité entre le film et son remake : dans les dernières séquences du film, montrant un Matthew vivant entouré de </w:t>
-      </w:r>
-      <w:r>
-        <w:rPr>
-          <w:i/>
-          <w:lang w:val="fr-CH"/>
-        </w:rPr>
         <w:t>pod people</w:t>
       </w:r>
       <w:r>
         <w:rPr>
           <w:lang w:val="fr-CH"/>
         </w:rPr>
-        <w:t xml:space="preserve"> menant leurs existences sans but réel</w:t>
-      </w:r>
-      <w:r>
-        <w:rPr>
-          <w:rStyle w:val="FootnoteReference"/>
-          <w:lang w:val="fr-CH"/>
-        </w:rPr>
-        <w:footnoteReference w:id="38"/>
-      </w:r>
-      <w:r>
-        <w:rPr>
-          <w:lang w:val="fr-CH"/>
-        </w:rPr>
-        <w:t>, le spectateur infère que le héros prétend être transformé dans un souci de se fondre dans la masse. Or, dans la scène finale</w:t>
-      </w:r>
-      <w:r>
-        <w:rPr>
-          <w:rStyle w:val="FootnoteReference"/>
-          <w:lang w:val="fr-CH"/>
-        </w:rPr>
-        <w:footnoteReference w:id="39"/>
-      </w:r>
-      <w:r>
-        <w:rPr>
-          <w:lang w:val="fr-CH"/>
-        </w:rPr>
-        <w:t xml:space="preserve"> durant laquelle Matthew croise </w:t>
+        <w:t xml:space="preserve"> sont à sa poursuite.</w:t>
+      </w:r>
+      <w:commentRangeStart w:id="32"/>
+      <w:r>
+        <w:rPr>
+          <w:lang w:val="fr-CH"/>
+        </w:rPr>
+        <w:t xml:space="preserve"> Ces substitutions au</w:t>
+      </w:r>
+      <w:r>
+        <w:rPr>
+          <w:lang w:val="fr-CH"/>
+        </w:rPr>
+        <w:t>x</w:t>
+      </w:r>
+      <w:r>
+        <w:rPr>
+          <w:lang w:val="fr-CH"/>
+        </w:rPr>
+        <w:t xml:space="preserve"> cris</w:t>
+      </w:r>
+      <w:r>
+        <w:rPr>
+          <w:rStyle w:val="FootnoteReference"/>
+          <w:lang w:val="fr-CH"/>
+        </w:rPr>
+        <w:footnoteReference w:id="45"/>
+      </w:r>
+      <w:r>
+        <w:rPr>
+          <w:lang w:val="fr-CH"/>
+        </w:rPr>
+        <w:t xml:space="preserve"> trahissent une grande réflexivité du film </w:t>
+      </w:r>
+      <w:r>
+        <w:rPr>
+          <w:lang w:val="fr-CH"/>
+        </w:rPr>
+        <w:t>vis-à-vis des</w:t>
+      </w:r>
+      <w:r>
+        <w:rPr>
+          <w:lang w:val="fr-CH"/>
+        </w:rPr>
+        <w:t xml:space="preserve"> versions antérieures : leur absence sous leur forme </w:t>
+      </w:r>
+      <w:r>
+        <w:rPr>
+          <w:lang w:val="fr-CH"/>
+        </w:rPr>
+        <w:t xml:space="preserve">iconique </w:t>
+      </w:r>
+      <w:r>
+        <w:rPr>
+          <w:lang w:val="fr-CH"/>
+        </w:rPr>
+        <w:t>démontre</w:t>
+      </w:r>
+      <w:r>
+        <w:rPr>
+          <w:lang w:val="fr-CH"/>
+        </w:rPr>
+        <w:t xml:space="preserve"> un besoin d’affirmer </w:t>
       </w:r>
       <w:r>
         <w:rPr>
@@ -3889,621 +5560,14 @@
         <w:rPr>
           <w:lang w:val="fr-CH"/>
         </w:rPr>
-        <w:t>Nancy Bellicec</w:t>
-      </w:r>
-      <w:r>
-        <w:rPr>
-          <w:lang w:val="fr-CH"/>
-        </w:rPr>
-        <w:t xml:space="preserve"> –toujours humaine– pensant elle aussi avoir à faire à un humain, le même mécanisme formel que précédemment est</w:t>
-      </w:r>
-      <w:r>
-        <w:rPr>
-          <w:lang w:val="fr-CH"/>
-        </w:rPr>
-        <w:t xml:space="preserve"> déclenché : le plan d’ensemble de Matthew se resserre, cette fois-ci par un travelling avant plutôt qu’un zoom, avant que ce dernier ne lève le doigt en direction de Nancy et commence à pousser le cri.</w:t>
-      </w:r>
-      <w:r>
-        <w:rPr>
-          <w:lang w:val="fr-CH"/>
-        </w:rPr>
-        <w:t xml:space="preserve"> </w:t>
-      </w:r>
-      <w:r>
-        <w:rPr>
-          <w:lang w:val="fr-CH"/>
-        </w:rPr>
-        <w:lastRenderedPageBreak/>
-        <w:t xml:space="preserve">Mais cette fois-ci le cri n’est pas l’objet d’un plan unique très court : il va durer </w:t>
-      </w:r>
-      <w:r>
-        <w:rPr>
-          <w:lang w:val="fr-CH"/>
-        </w:rPr>
-        <w:t xml:space="preserve">18 secondes et s’étendre sur </w:t>
-      </w:r>
-      <w:r>
-        <w:rPr>
-          <w:lang w:val="fr-CH"/>
-        </w:rPr>
-        <w:t>neufs</w:t>
-      </w:r>
-      <w:r>
-        <w:rPr>
-          <w:lang w:val="fr-CH"/>
-        </w:rPr>
-        <w:t xml:space="preserve"> plans jusqu’au fondu au noir qui laisse place au générique de fin.</w:t>
-      </w:r>
-      <w:r>
-        <w:rPr>
-          <w:lang w:val="fr-CH"/>
-        </w:rPr>
-        <w:t xml:space="preserve"> La durée </w:t>
-      </w:r>
-      <w:r>
-        <w:rPr>
-          <w:lang w:val="fr-CH"/>
-        </w:rPr>
-        <w:t xml:space="preserve">longue </w:t>
-      </w:r>
-      <w:r>
-        <w:rPr>
-          <w:lang w:val="fr-CH"/>
-        </w:rPr>
-        <w:t xml:space="preserve">et surtout les </w:t>
-      </w:r>
-      <w:r>
-        <w:rPr>
-          <w:lang w:val="fr-CH"/>
-        </w:rPr>
-        <w:t>quatre plans</w:t>
-      </w:r>
-      <w:r>
-        <w:rPr>
-          <w:lang w:val="fr-CH"/>
-        </w:rPr>
-        <w:t xml:space="preserve">, en contre-champ, </w:t>
-      </w:r>
-      <w:r>
-        <w:rPr>
-          <w:lang w:val="fr-CH"/>
-        </w:rPr>
-        <w:t>sur</w:t>
-      </w:r>
-      <w:r>
-        <w:rPr>
-          <w:lang w:val="fr-CH"/>
-        </w:rPr>
-        <w:t xml:space="preserve"> Nancy en pleur</w:t>
-      </w:r>
-      <w:r>
-        <w:rPr>
-          <w:lang w:val="fr-CH"/>
-        </w:rPr>
-        <w:t>s</w:t>
-      </w:r>
-      <w:r>
-        <w:rPr>
-          <w:rStyle w:val="FootnoteReference"/>
-          <w:lang w:val="fr-CH"/>
-        </w:rPr>
-        <w:footnoteReference w:id="40"/>
-      </w:r>
-      <w:r>
-        <w:rPr>
-          <w:lang w:val="fr-CH"/>
-        </w:rPr>
-        <w:t xml:space="preserve"> </w:t>
-      </w:r>
-      <w:r>
-        <w:rPr>
-          <w:lang w:val="fr-CH"/>
-        </w:rPr>
-        <w:t>en intensifient l’effet sur le spectateur ; un spectateur choqué puis surpris que le héros du film s’avère être devenu un</w:t>
-      </w:r>
-      <w:r>
-        <w:rPr>
-          <w:lang w:val="fr-CH"/>
-        </w:rPr>
-        <w:t>e</w:t>
-      </w:r>
-      <w:r>
-        <w:rPr>
-          <w:lang w:val="fr-CH"/>
-        </w:rPr>
-        <w:t xml:space="preserve"> </w:t>
-      </w:r>
-      <w:r>
-        <w:rPr>
-          <w:i/>
-          <w:lang w:val="fr-CH"/>
-        </w:rPr>
-        <w:t>pod person</w:t>
-      </w:r>
-      <w:r>
-        <w:rPr>
-          <w:lang w:val="fr-CH"/>
-        </w:rPr>
-        <w:t>, et ne trouvant comme seule présence identificatoire à l’écran une femme hurlant de désespoir.</w:t>
-      </w:r>
-    </w:p>
-    <w:p>
-      <w:pPr>
-        <w:pStyle w:val="Mmoire"/>
-        <w:rPr>
-          <w:lang w:val="fr-CH"/>
-        </w:rPr>
-      </w:pPr>
-      <w:r>
-        <w:rPr>
-          <w:lang w:val="fr-CH"/>
-        </w:rPr>
-        <w:tab/>
-      </w:r>
-      <w:r>
-        <w:rPr>
-          <w:lang w:val="fr-CH"/>
-        </w:rPr>
-        <w:t xml:space="preserve">Le cri du retournement final du film de 1978 est devenu l’image iconique de la série </w:t>
-      </w:r>
-      <w:r>
-        <w:rPr>
-          <w:i/>
-          <w:lang w:val="fr-CH"/>
-        </w:rPr>
-        <w:t>Invasion of the Body Snatchers</w:t>
-      </w:r>
-      <w:r>
-        <w:rPr>
-          <w:lang w:val="fr-CH"/>
-        </w:rPr>
-        <w:t xml:space="preserve"> </w:t>
-      </w:r>
-      <w:r>
-        <w:rPr>
-          <w:lang w:val="fr-CH"/>
-        </w:rPr>
-        <w:t>que l’on retrouve à maintes reprises dans la culture populaire.</w:t>
-      </w:r>
-      <w:r>
-        <w:rPr>
-          <w:lang w:val="fr-CH"/>
-        </w:rPr>
-        <w:t xml:space="preserve"> Si le choix opéré par le film de 1978 de surprendre son spectateur par l’échec du héros</w:t>
-      </w:r>
-      <w:r>
-        <w:rPr>
-          <w:rStyle w:val="FootnoteReference"/>
-          <w:lang w:val="fr-CH"/>
-        </w:rPr>
-        <w:footnoteReference w:id="41"/>
-      </w:r>
-      <w:r>
-        <w:rPr>
-          <w:lang w:val="fr-CH"/>
-        </w:rPr>
-        <w:t xml:space="preserve"> met </w:t>
-      </w:r>
-      <w:r>
-        <w:rPr>
-          <w:lang w:val="fr-CH"/>
-        </w:rPr>
-        <w:t xml:space="preserve">en avant son originalité par-rapport à celui de 1956, il va entrainer dans le reste de la série </w:t>
-      </w:r>
-      <w:r>
-        <w:rPr>
-          <w:lang w:val="fr-CH"/>
-        </w:rPr>
-        <w:t>des reprises renforçant leur appartenance à la série. L’utilisation du</w:t>
-      </w:r>
-      <w:r>
-        <w:rPr>
-          <w:lang w:val="fr-CH"/>
-        </w:rPr>
-        <w:t xml:space="preserve"> cri dans</w:t>
-      </w:r>
-      <w:r>
-        <w:rPr>
-          <w:lang w:val="fr-CH"/>
-        </w:rPr>
-        <w:t xml:space="preserve"> film de Ferr</w:t>
-      </w:r>
-      <w:r>
-        <w:rPr>
-          <w:lang w:val="fr-CH"/>
-        </w:rPr>
-        <w:t>ara est relevée par la critique,</w:t>
-      </w:r>
-      <w:r>
-        <w:rPr>
-          <w:lang w:val="fr-CH"/>
-        </w:rPr>
-        <w:t xml:space="preserve"> qui lui reproche</w:t>
-      </w:r>
-      <w:r>
-        <w:rPr>
-          <w:lang w:val="fr-CH"/>
-        </w:rPr>
-        <w:t xml:space="preserve"> en général</w:t>
-      </w:r>
-      <w:r>
-        <w:rPr>
-          <w:lang w:val="fr-CH"/>
-        </w:rPr>
-        <w:t xml:space="preserve"> un manque d’originalité (« Aussi effrayant qu’il soit, il est pris de la version de Kaufman »</w:t>
-      </w:r>
-      <w:r>
-        <w:rPr>
-          <w:rStyle w:val="FootnoteReference"/>
-          <w:lang w:val="fr-CH"/>
-        </w:rPr>
-        <w:footnoteReference w:id="42"/>
-      </w:r>
-      <w:r>
-        <w:rPr>
-          <w:lang w:val="fr-CH"/>
-        </w:rPr>
-        <w:t>)</w:t>
-      </w:r>
-      <w:r>
-        <w:rPr>
-          <w:lang w:val="fr-CH"/>
-        </w:rPr>
-        <w:t xml:space="preserve">. Remarque valide puisque l’utilisation du cri dans le film de 1993 répond </w:t>
-      </w:r>
-      <w:r>
-        <w:rPr>
-          <w:lang w:val="fr-CH"/>
-        </w:rPr>
-        <w:t>aux mêmes modalités</w:t>
-      </w:r>
-      <w:r>
-        <w:rPr>
-          <w:lang w:val="fr-CH"/>
-        </w:rPr>
-        <w:t xml:space="preserve"> </w:t>
-      </w:r>
-      <w:r>
-        <w:rPr>
-          <w:lang w:val="fr-CH"/>
-        </w:rPr>
-        <w:t>de</w:t>
-      </w:r>
-      <w:r>
-        <w:rPr>
-          <w:lang w:val="fr-CH"/>
-        </w:rPr>
-        <w:t xml:space="preserve"> celle</w:t>
-      </w:r>
-      <w:r>
-        <w:rPr>
-          <w:lang w:val="fr-CH"/>
-        </w:rPr>
-        <w:t>s</w:t>
-      </w:r>
-      <w:r>
-        <w:rPr>
-          <w:lang w:val="fr-CH"/>
-        </w:rPr>
-        <w:t xml:space="preserve"> du film de 1978 </w:t>
-      </w:r>
-      <w:r>
-        <w:rPr>
-          <w:lang w:val="fr-CH"/>
-        </w:rPr>
-        <w:t>–</w:t>
-      </w:r>
-      <w:r>
-        <w:rPr>
-          <w:lang w:val="fr-CH"/>
-        </w:rPr>
-        <w:t xml:space="preserve">travelling ou zoom avant, pointage de doigt et </w:t>
-      </w:r>
-      <w:r>
-        <w:rPr>
-          <w:lang w:val="fr-CH"/>
-        </w:rPr>
-        <w:t>même tonalités</w:t>
-      </w:r>
-      <w:r>
-        <w:rPr>
-          <w:lang w:val="fr-CH"/>
-        </w:rPr>
-        <w:t xml:space="preserve">– </w:t>
-      </w:r>
-      <w:r>
-        <w:rPr>
-          <w:lang w:val="fr-CH"/>
-        </w:rPr>
-        <w:t>sans y ajouter d’élément particulier</w:t>
-      </w:r>
-      <w:r>
-        <w:rPr>
-          <w:lang w:val="fr-CH"/>
-        </w:rPr>
-        <w:t xml:space="preserve">. </w:t>
-      </w:r>
-      <w:r>
-        <w:rPr>
-          <w:lang w:val="fr-CH"/>
-        </w:rPr>
-        <w:t>Sa présence dans le film de 2007</w:t>
-      </w:r>
-      <w:r>
-        <w:rPr>
-          <w:lang w:val="fr-CH"/>
-        </w:rPr>
-        <w:t xml:space="preserve"> implique une grande </w:t>
-      </w:r>
-      <w:r>
-        <w:rPr>
-          <w:lang w:val="fr-CH"/>
-        </w:rPr>
-        <w:t>réflexivité</w:t>
-      </w:r>
-      <w:r>
-        <w:rPr>
-          <w:lang w:val="fr-CH"/>
-        </w:rPr>
-        <w:t xml:space="preserve"> par rapport au film de 1978</w:t>
-      </w:r>
-      <w:r>
-        <w:rPr>
-          <w:rStyle w:val="FootnoteReference"/>
-          <w:lang w:val="fr-CH"/>
-        </w:rPr>
-        <w:footnoteReference w:id="43"/>
-      </w:r>
-      <w:r>
-        <w:rPr>
-          <w:lang w:val="fr-CH"/>
-        </w:rPr>
-        <w:t> : le cri dans sa modalité n’est pas présent, mais le film substitue au cri d’autres éléments</w:t>
-      </w:r>
-      <w:r>
-        <w:rPr>
-          <w:lang w:val="fr-CH"/>
-        </w:rPr>
-        <w:t xml:space="preserve"> </w:t>
-      </w:r>
-      <w:r>
-        <w:rPr>
-          <w:lang w:val="fr-CH"/>
-        </w:rPr>
-        <w:t>à plusieurs reprises</w:t>
-      </w:r>
-      <w:r>
-        <w:rPr>
-          <w:lang w:val="fr-CH"/>
-        </w:rPr>
-        <w:t xml:space="preserve">. Le cas le plus évident de cette substitution intervient dans une scène durant laquelle Carol reçoit la visite d’un inconnu </w:t>
-      </w:r>
-      <w:r>
-        <w:rPr>
-          <w:lang w:val="fr-CH"/>
-        </w:rPr>
-        <w:t>sur le seuil de</w:t>
-      </w:r>
-      <w:r>
-        <w:rPr>
-          <w:lang w:val="fr-CH"/>
-        </w:rPr>
-        <w:t xml:space="preserve"> sa porte : une </w:t>
-      </w:r>
-      <w:r>
-        <w:rPr>
-          <w:i/>
-          <w:lang w:val="fr-CH"/>
-        </w:rPr>
-        <w:t>pod person</w:t>
-      </w:r>
-      <w:r>
-        <w:rPr>
-          <w:lang w:val="fr-CH"/>
-        </w:rPr>
-        <w:t xml:space="preserve"> cherche à pénétrer son appartement pour pouvoir contaminer la famille.</w:t>
-      </w:r>
-      <w:r>
-        <w:rPr>
-          <w:lang w:val="fr-CH"/>
-        </w:rPr>
-        <w:t xml:space="preserve"> Durant l’altercation, l’inconnu</w:t>
-      </w:r>
-      <w:r>
-        <w:rPr>
-          <w:lang w:val="fr-CH"/>
-        </w:rPr>
-        <w:t xml:space="preserve">, bloqué derrière une la porte d’entrée, </w:t>
-      </w:r>
-      <w:r>
-        <w:rPr>
-          <w:lang w:val="fr-CH"/>
-        </w:rPr>
-        <w:t xml:space="preserve">adopte </w:t>
-      </w:r>
-      <w:r>
-        <w:rPr>
-          <w:lang w:val="fr-CH"/>
-        </w:rPr>
-        <w:t>une expression faciale rappelant celle des films de Kaufman et Ferrara (fig. 1</w:t>
-      </w:r>
-      <w:r>
-        <w:rPr>
-          <w:lang w:val="fr-CH"/>
-        </w:rPr>
-        <w:t>8</w:t>
-      </w:r>
-      <w:r>
-        <w:rPr>
-          <w:lang w:val="fr-CH"/>
-        </w:rPr>
-        <w:t xml:space="preserve">) sans que pourtant un seul bruit ne sorte de sa bouche. </w:t>
-      </w:r>
-      <w:r>
-        <w:rPr>
-          <w:lang w:val="fr-CH"/>
-        </w:rPr>
-        <w:t>Dans une de ces</w:t>
-      </w:r>
-      <w:r>
-        <w:rPr>
-          <w:lang w:val="fr-CH"/>
-        </w:rPr>
-        <w:t xml:space="preserve"> instances, le son du cri est remplacé par une note </w:t>
-      </w:r>
-      <w:r>
-        <w:rPr>
-          <w:lang w:val="fr-CH"/>
-        </w:rPr>
-        <w:t xml:space="preserve">courte </w:t>
-      </w:r>
-      <w:r>
-        <w:rPr>
-          <w:lang w:val="fr-CH"/>
-        </w:rPr>
-        <w:t>aigue jouée</w:t>
-      </w:r>
-      <w:r>
-        <w:rPr>
-          <w:lang w:val="fr-CH"/>
-        </w:rPr>
-        <w:t xml:space="preserve"> sur un instrument </w:t>
-      </w:r>
-      <w:r>
-        <w:rPr>
-          <w:lang w:val="fr-CH"/>
-        </w:rPr>
-        <w:t xml:space="preserve">à </w:t>
-      </w:r>
-      <w:r>
-        <w:rPr>
-          <w:lang w:val="fr-CH"/>
-        </w:rPr>
-        <w:t>corde</w:t>
-      </w:r>
-      <w:r>
-        <w:rPr>
-          <w:lang w:val="fr-CH"/>
-        </w:rPr>
-        <w:t>s</w:t>
-      </w:r>
-      <w:r>
-        <w:rPr>
-          <w:lang w:val="fr-CH"/>
-        </w:rPr>
-        <w:t xml:space="preserve">. De plus durant l’intégralité de la scène, un bruit off –le sifflement d’une marmite à vapeur placée sur le feu avant que la sonnette entraine le début de la rencontre– </w:t>
-      </w:r>
-      <w:r>
-        <w:rPr>
-          <w:lang w:val="fr-CH"/>
-        </w:rPr>
-        <w:t xml:space="preserve">strident et </w:t>
-      </w:r>
-      <w:r>
-        <w:rPr>
-          <w:lang w:val="fr-CH"/>
-        </w:rPr>
-        <w:lastRenderedPageBreak/>
-        <w:t xml:space="preserve">désagréable est présent. </w:t>
-      </w:r>
-      <w:r>
-        <w:rPr>
-          <w:lang w:val="fr-CH"/>
-        </w:rPr>
-        <w:t>Le même procédé est utilisé dans une scène ultérieure du film dans laquelle un passager de métro déclenche le freinage d’urgence du train, provoquant ainsi le son strident du frottement des roues arrêtées glissant sur les rails</w:t>
-      </w:r>
-      <w:r>
-        <w:rPr>
-          <w:rStyle w:val="FootnoteReference"/>
-          <w:lang w:val="fr-CH"/>
-        </w:rPr>
-        <w:footnoteReference w:id="44"/>
-      </w:r>
-      <w:r>
-        <w:rPr>
-          <w:lang w:val="fr-CH"/>
-        </w:rPr>
-        <w:t xml:space="preserve">, </w:t>
-      </w:r>
-      <w:r>
-        <w:rPr>
-          <w:lang w:val="fr-CH"/>
-        </w:rPr>
-        <w:t>alors qu’</w:t>
-      </w:r>
-      <w:r>
-        <w:rPr>
-          <w:lang w:val="fr-CH"/>
-        </w:rPr>
-        <w:t xml:space="preserve">un groupe de </w:t>
-      </w:r>
-      <w:r>
-        <w:rPr>
-          <w:i/>
-          <w:lang w:val="fr-CH"/>
-        </w:rPr>
-        <w:t>pod people</w:t>
-      </w:r>
-      <w:r>
-        <w:rPr>
-          <w:lang w:val="fr-CH"/>
-        </w:rPr>
-        <w:t xml:space="preserve"> sont à sa poursuite. Ces substitutions au</w:t>
-      </w:r>
-      <w:r>
-        <w:rPr>
-          <w:lang w:val="fr-CH"/>
-        </w:rPr>
-        <w:t>x</w:t>
-      </w:r>
-      <w:r>
-        <w:rPr>
-          <w:lang w:val="fr-CH"/>
-        </w:rPr>
-        <w:t xml:space="preserve"> cris</w:t>
-      </w:r>
-      <w:r>
-        <w:rPr>
-          <w:rStyle w:val="FootnoteReference"/>
-          <w:lang w:val="fr-CH"/>
-        </w:rPr>
-        <w:footnoteReference w:id="45"/>
-      </w:r>
-      <w:r>
-        <w:rPr>
-          <w:lang w:val="fr-CH"/>
-        </w:rPr>
-        <w:t xml:space="preserve"> trahissent une grande réflexivité du film envers ses versions antérieures : leur absence sous leur forme </w:t>
-      </w:r>
-      <w:r>
-        <w:rPr>
-          <w:lang w:val="fr-CH"/>
-        </w:rPr>
-        <w:t xml:space="preserve">iconique </w:t>
-      </w:r>
-      <w:r>
-        <w:rPr>
-          <w:lang w:val="fr-CH"/>
-        </w:rPr>
-        <w:t>démontre</w:t>
-      </w:r>
-      <w:r>
-        <w:rPr>
-          <w:lang w:val="fr-CH"/>
-        </w:rPr>
-        <w:t xml:space="preserve"> un besoin d’affirmer </w:t>
-      </w:r>
-      <w:r>
-        <w:rPr>
-          <w:lang w:val="fr-CH"/>
-        </w:rPr>
-        <w:t xml:space="preserve">une </w:t>
-      </w:r>
-      <w:r>
-        <w:rPr>
-          <w:lang w:val="fr-CH"/>
-        </w:rPr>
         <w:t>originalité, alors que les substitutions qui y sont faites en reconnaissent l’apport au texte original.</w:t>
+      </w:r>
+      <w:commentRangeEnd w:id="32"/>
+      <w:r>
+        <w:rPr>
+          <w:rStyle w:val="CommentReference"/>
+        </w:rPr>
+        <w:commentReference w:id="32"/>
       </w:r>
     </w:p>
     <w:p>
@@ -4581,7 +5645,19 @@
         <w:rPr>
           <w:lang w:val="fr-CH"/>
         </w:rPr>
-        <w:t xml:space="preserve"> l’une d’entre-elles, </w:t>
+        <w:t xml:space="preserve"> l’une d’entre</w:t>
+      </w:r>
+      <w:r>
+        <w:rPr>
+          <w:lang w:val="fr-CH"/>
+        </w:rPr>
+        <w:t xml:space="preserve"> </w:t>
+      </w:r>
+      <w:r>
+        <w:rPr>
+          <w:lang w:val="fr-CH"/>
+        </w:rPr>
+        <w:t xml:space="preserve">elles, </w:t>
       </w:r>
       <w:r>
         <w:rPr>
@@ -4593,7 +5669,27 @@
         <w:rPr>
           <w:lang w:val="fr-CH"/>
         </w:rPr>
-        <w:t>ney et répétée dans chaque film, choisie car elle articule elle-même la question de la tension entre l’originalité et du conformisme</w:t>
+        <w:t xml:space="preserve">ney et répétée dans chaque film, choisie car </w:t>
+      </w:r>
+      <w:commentRangeStart w:id="33"/>
+      <w:r>
+        <w:rPr>
+          <w:lang w:val="fr-CH"/>
+        </w:rPr>
+        <w:t xml:space="preserve">elle articule elle-même la question </w:t>
+      </w:r>
+      <w:commentRangeEnd w:id="33"/>
+      <w:r>
+        <w:rPr>
+          <w:rStyle w:val="CommentReference"/>
+        </w:rPr>
+        <w:commentReference w:id="33"/>
+      </w:r>
+      <w:r>
+        <w:rPr>
+          <w:lang w:val="fr-CH"/>
+        </w:rPr>
+        <w:t>de la tension entre l’originalité et du conformisme</w:t>
       </w:r>
       <w:r>
         <w:rPr>
@@ -4734,7 +5830,27 @@
           <w:lang w:val="fr-CH"/>
         </w:rPr>
         <w:tab/>
-        <w:t xml:space="preserve">Dans le film de Siegel, un premier changement est opéré à la scène écrite par Finney : </w:t>
+        <w:t xml:space="preserve">Dans le film de Siegel, </w:t>
+      </w:r>
+      <w:commentRangeStart w:id="34"/>
+      <w:r>
+        <w:rPr>
+          <w:lang w:val="fr-CH"/>
+        </w:rPr>
+        <w:t>un premier changement est opéré à la scène écrite par Finney </w:t>
+      </w:r>
+      <w:commentRangeEnd w:id="34"/>
+      <w:r>
+        <w:rPr>
+          <w:rStyle w:val="CommentReference"/>
+        </w:rPr>
+        <w:commentReference w:id="34"/>
+      </w:r>
+      <w:r>
+        <w:rPr>
+          <w:lang w:val="fr-CH"/>
+        </w:rPr>
+        <w:t xml:space="preserve">: </w:t>
       </w:r>
       <w:r>
         <w:rPr>
@@ -4801,7 +5917,19 @@
         <w:rPr>
           <w:lang w:val="fr-CH"/>
         </w:rPr>
-        <w:t xml:space="preserve"> la course-poursuite qui anime la fin du film.</w:t>
+        <w:t xml:space="preserve"> la course</w:t>
+      </w:r>
+      <w:r>
+        <w:rPr>
+          <w:lang w:val="fr-CH"/>
+        </w:rPr>
+        <w:t xml:space="preserve"> </w:t>
+      </w:r>
+      <w:r>
+        <w:rPr>
+          <w:lang w:val="fr-CH"/>
+        </w:rPr>
+        <w:t>poursuite qui anime la fin du film.</w:t>
       </w:r>
       <w:r>
         <w:rPr>
@@ -4972,25 +6100,37 @@
         <w:rPr>
           <w:lang w:val="fr-CH"/>
         </w:rPr>
-        <w:t xml:space="preserve">et a donc pour effet de surprendre celui-ci. La scène retourne ensuite dans une série de champ/contre-champ qui finiront par se solder par la réunification des personnages </w:t>
-      </w:r>
-      <w:r>
-        <w:rPr>
-          <w:lang w:val="fr-CH"/>
-        </w:rPr>
-        <w:t>(fig. 1</w:t>
-      </w:r>
-      <w:r>
-        <w:rPr>
-          <w:lang w:val="fr-CH"/>
-        </w:rPr>
-        <w:t>9</w:t>
-      </w:r>
-      <w:r>
-        <w:rPr>
-          <w:lang w:val="fr-CH"/>
-        </w:rPr>
-        <w:t xml:space="preserve">) </w:t>
+        <w:t>et a donc pour effet de surprendre celui-ci. La scène retourne ensuite dans une série de champ</w:t>
+      </w:r>
+      <w:r>
+        <w:rPr>
+          <w:lang w:val="fr-CH"/>
+        </w:rPr>
+        <w:t>s</w:t>
+      </w:r>
+      <w:r>
+        <w:rPr>
+          <w:lang w:val="fr-CH"/>
+        </w:rPr>
+        <w:t>/contre-champ</w:t>
+      </w:r>
+      <w:r>
+        <w:rPr>
+          <w:lang w:val="fr-CH"/>
+        </w:rPr>
+        <w:t>s</w:t>
+      </w:r>
+      <w:r>
+        <w:rPr>
+          <w:lang w:val="fr-CH"/>
+        </w:rPr>
+        <w:t xml:space="preserve"> qui finiront par se solder par la réunification des personnages </w:t>
+      </w:r>
+      <w:r>
+        <w:rPr>
+          <w:lang w:val="fr-CH"/>
+        </w:rPr>
+        <w:t xml:space="preserve">(fig. 16) </w:t>
       </w:r>
       <w:r>
         <w:rPr>
@@ -5038,7 +6178,31 @@
         <w:rPr>
           <w:lang w:val="fr-CH"/>
         </w:rPr>
-        <w:t xml:space="preserve"> la version de Finney/Siegel, puisque les personnages –dont la peur est visible– auraient </w:t>
+        <w:t xml:space="preserve"> la version de Finney/Siegel, puisque les personnages –</w:t>
+      </w:r>
+      <w:r>
+        <w:rPr>
+          <w:lang w:val="fr-CH"/>
+        </w:rPr>
+        <w:t xml:space="preserve"> </w:t>
+      </w:r>
+      <w:r>
+        <w:rPr>
+          <w:lang w:val="fr-CH"/>
+        </w:rPr>
+        <w:t>dont la peur est visible</w:t>
+      </w:r>
+      <w:r>
+        <w:rPr>
+          <w:lang w:val="fr-CH"/>
+        </w:rPr>
+        <w:t xml:space="preserve"> </w:t>
+      </w:r>
+      <w:r>
+        <w:rPr>
+          <w:lang w:val="fr-CH"/>
+        </w:rPr>
+        <w:t xml:space="preserve">– auraient </w:t>
       </w:r>
       <w:r>
         <w:rPr>
@@ -5093,19 +6257,55 @@
         <w:rPr>
           <w:lang w:val="fr-CH"/>
         </w:rPr>
-        <w:t>de cette scène intervient à la fin du film : il s’agit du retournement final déjà discuté plus haut dans ce chapitre.</w:t>
-      </w:r>
-      <w:r>
-        <w:rPr>
-          <w:lang w:val="fr-CH"/>
-        </w:rPr>
-        <w:t xml:space="preserve"> Avec cette scène, encore une fois, Kaufman joue des attentes des spectateurs</w:t>
-      </w:r>
-      <w:r>
-        <w:rPr>
-          <w:lang w:val="fr-CH"/>
-        </w:rPr>
-        <w:t>. À la différence de la confrontation entre Elizabeth/Matthew et Nancy, ces attentes ne sont pas spécifiques au spectateur connaissant les versions précédentes du récit ; au contraire, le lecteur attentif du feuilleton/roman de Finney dispose d’éléments supplémentaires lui permettant de comprendre avant la confrontation finale que Matthew est un pod. D</w:t>
+        <w:t>de cette scène intervient à la fin du film : il s’agit du retournement final déjà discuté plus haut.</w:t>
+      </w:r>
+      <w:r>
+        <w:rPr>
+          <w:lang w:val="fr-CH"/>
+        </w:rPr>
+        <w:t xml:space="preserve"> Avec cette scène, encore une fois, Kaufman joue </w:t>
+      </w:r>
+      <w:r>
+        <w:rPr>
+          <w:lang w:val="fr-CH"/>
+        </w:rPr>
+        <w:t xml:space="preserve">avec les </w:t>
+      </w:r>
+      <w:r>
+        <w:rPr>
+          <w:lang w:val="fr-CH"/>
+        </w:rPr>
+        <w:t>attentes des spectateurs</w:t>
+      </w:r>
+      <w:r>
+        <w:rPr>
+          <w:lang w:val="fr-CH"/>
+        </w:rPr>
+        <w:t>. À la différence de la confrontation entre Elizabeth/Matthew et Nancy, ces attentes ne sont pas spécifiques au spectateur connaissant les versions précédentes du récit ; au contraire, le lecteur attentif du feuilleton/roman de Finney dispose d’éléments supplémentaires lui permettant de comprendre</w:t>
+      </w:r>
+      <w:r>
+        <w:rPr>
+          <w:lang w:val="fr-CH"/>
+        </w:rPr>
+        <w:t>,</w:t>
+      </w:r>
+      <w:r>
+        <w:rPr>
+          <w:lang w:val="fr-CH"/>
+        </w:rPr>
+        <w:t xml:space="preserve"> avant la confrontation finale</w:t>
+      </w:r>
+      <w:r>
+        <w:rPr>
+          <w:lang w:val="fr-CH"/>
+        </w:rPr>
+        <w:t>,</w:t>
+      </w:r>
+      <w:r>
+        <w:rPr>
+          <w:lang w:val="fr-CH"/>
+        </w:rPr>
+        <w:t xml:space="preserve"> que Matthew est un pod. D</w:t>
       </w:r>
       <w:r>
         <w:rPr>
@@ -5243,19 +6443,19 @@
         <w:rPr>
           <w:lang w:val="fr-CH"/>
         </w:rPr>
-        <w:t xml:space="preserve"> Matthew entrain de découper un journal dans la dernière séquence du film (fig. </w:t>
-      </w:r>
-      <w:r>
-        <w:rPr>
-          <w:lang w:val="fr-CH"/>
-        </w:rPr>
-        <w:t>20</w:t>
-      </w:r>
-      <w:r>
-        <w:rPr>
-          <w:lang w:val="fr-CH"/>
-        </w:rPr>
-        <w:t>)</w:t>
+        <w:t xml:space="preserve"> Matthew en</w:t>
+      </w:r>
+      <w:r>
+        <w:rPr>
+          <w:lang w:val="fr-CH"/>
+        </w:rPr>
+        <w:t xml:space="preserve"> </w:t>
+      </w:r>
+      <w:r>
+        <w:rPr>
+          <w:lang w:val="fr-CH"/>
+        </w:rPr>
+        <w:t>train de découper un journal dans la dernière séquence du film (fig. 17)</w:t>
       </w:r>
       <w:r>
         <w:rPr>
@@ -5372,13 +6572,19 @@
         <w:rPr>
           <w:lang w:val="fr-CH"/>
         </w:rPr>
-        <w:t xml:space="preserve"> envers s</w:t>
-      </w:r>
-      <w:r>
-        <w:rPr>
-          <w:lang w:val="fr-CH"/>
-        </w:rPr>
-        <w:t>on texte</w:t>
+        <w:t xml:space="preserve"> </w:t>
+      </w:r>
+      <w:r>
+        <w:rPr>
+          <w:lang w:val="fr-CH"/>
+        </w:rPr>
+        <w:t xml:space="preserve">visà-vis du </w:t>
+      </w:r>
+      <w:r>
+        <w:rPr>
+          <w:lang w:val="fr-CH"/>
+        </w:rPr>
+        <w:t>texte</w:t>
       </w:r>
       <w:r>
         <w:rPr>
@@ -5508,19 +6714,7 @@
         <w:rPr>
           <w:lang w:val="fr-CH"/>
         </w:rPr>
-        <w:t xml:space="preserve"> de leur manque d’émotions (fig. </w:t>
-      </w:r>
-      <w:r>
-        <w:rPr>
-          <w:lang w:val="fr-CH"/>
-        </w:rPr>
-        <w:t>21</w:t>
-      </w:r>
-      <w:r>
-        <w:rPr>
-          <w:lang w:val="fr-CH"/>
-        </w:rPr>
-        <w:t>)</w:t>
+        <w:t xml:space="preserve"> de leur manque d’émotions (fig. 18)</w:t>
       </w:r>
       <w:r>
         <w:rPr>
@@ -5539,19 +6733,7 @@
         <w:rPr>
           <w:lang w:val="fr-CH"/>
         </w:rPr>
-        <w:t xml:space="preserve"> du film de Siegel (fig. </w:t>
-      </w:r>
-      <w:r>
-        <w:rPr>
-          <w:lang w:val="fr-CH"/>
-        </w:rPr>
-        <w:t>22</w:t>
-      </w:r>
-      <w:r>
-        <w:rPr>
-          <w:lang w:val="fr-CH"/>
-        </w:rPr>
-        <w:t>)</w:t>
+        <w:t xml:space="preserve"> du film de Siegel (fig. 19)</w:t>
       </w:r>
       <w:r>
         <w:rPr>
@@ -5569,7 +6751,19 @@
         <w:rPr>
           <w:lang w:val="fr-CH"/>
         </w:rPr>
-        <w:t xml:space="preserve"> Le choix du retournement comme indice de leur humanité est d’autant plus intéressant lorsqu’il est mis en perspective avec le roman de Finney. Dans le roman, Miles précise « Nous ne nous sommes pas retournés »</w:t>
+        <w:t xml:space="preserve"> Le choix du retournement comme indice de leur humanité est d’autant plus intéressant lorsqu’il est mis en perspective avec le roman de Finney. Dans le roman, Miles précise « </w:t>
+      </w:r>
+      <w:r>
+        <w:rPr>
+          <w:lang w:val="fr-CH"/>
+        </w:rPr>
+        <w:t>n</w:t>
+      </w:r>
+      <w:r>
+        <w:rPr>
+          <w:lang w:val="fr-CH"/>
+        </w:rPr>
+        <w:t>ous ne nous sommes pas retournés »</w:t>
       </w:r>
       <w:r>
         <w:rPr>
@@ -5628,7 +6822,20 @@
         <w:rPr>
           <w:lang w:val="fr-CH"/>
         </w:rPr>
-        <w:t>, la scène de camouflage apparaît bien plus tôt dans le récit alors que Carol se retrouve</w:t>
+        <w:t xml:space="preserve">, la scène de camouflage apparaît bien plus tôt dans le récit </w:t>
+      </w:r>
+      <w:r>
+        <w:rPr>
+          <w:highlight w:val="green"/>
+          <w:lang w:val="fr-CH"/>
+        </w:rPr>
+        <w:t>alors que</w:t>
+      </w:r>
+      <w:r>
+        <w:rPr>
+          <w:lang w:val="fr-CH"/>
+        </w:rPr>
+        <w:t xml:space="preserve"> Carol se retrouve</w:t>
       </w:r>
       <w:r>
         <w:rPr>
@@ -5641,7 +6848,20 @@
         <w:rPr>
           <w:lang w:val="fr-CH"/>
         </w:rPr>
-        <w:t xml:space="preserve"> dans un métro avec d’autres humains alors que les </w:t>
+        <w:t xml:space="preserve"> dans un métro avec d’autres humains </w:t>
+      </w:r>
+      <w:r>
+        <w:rPr>
+          <w:highlight w:val="green"/>
+          <w:lang w:val="fr-CH"/>
+        </w:rPr>
+        <w:t>alors que</w:t>
+      </w:r>
+      <w:r>
+        <w:rPr>
+          <w:lang w:val="fr-CH"/>
+        </w:rPr>
+        <w:t xml:space="preserve"> les </w:t>
       </w:r>
       <w:r>
         <w:rPr>
@@ -5717,19 +6937,7 @@
           <w:lang w:val="fr-CH"/>
         </w:rPr>
         <w:lastRenderedPageBreak/>
-        <w:t xml:space="preserve">derrière (fig. </w:t>
-      </w:r>
-      <w:r>
-        <w:rPr>
-          <w:lang w:val="fr-CH"/>
-        </w:rPr>
-        <w:t>23</w:t>
-      </w:r>
-      <w:r>
-        <w:rPr>
-          <w:lang w:val="fr-CH"/>
-        </w:rPr>
-        <w:t>)</w:t>
+        <w:t>derrière (fig. 20)</w:t>
       </w:r>
       <w:r>
         <w:rPr>
@@ -5741,7 +6949,19 @@
         <w:rPr>
           <w:lang w:val="fr-CH"/>
         </w:rPr>
-        <w:t xml:space="preserve">alors que trois autres sont entrain de mobiliser une </w:t>
+        <w:t>alors que trois autres sont en</w:t>
+      </w:r>
+      <w:r>
+        <w:rPr>
+          <w:lang w:val="fr-CH"/>
+        </w:rPr>
+        <w:t xml:space="preserve"> </w:t>
+      </w:r>
+      <w:r>
+        <w:rPr>
+          <w:lang w:val="fr-CH"/>
+        </w:rPr>
+        <w:t xml:space="preserve">train de mobiliser une </w:t>
       </w:r>
       <w:r>
         <w:rPr>
@@ -5765,27 +6985,25 @@
         <w:rPr>
           <w:lang w:val="fr-CH"/>
         </w:rPr>
-        <w:t xml:space="preserve"> à Carol</w:t>
-      </w:r>
-      <w:r>
-        <w:rPr>
-          <w:lang w:val="fr-CH"/>
-        </w:rPr>
-        <w:t xml:space="preserve"> (fig. 24)</w:t>
-      </w:r>
-      <w:bookmarkStart w:id="0" w:name="_GoBack"/>
-      <w:bookmarkEnd w:id="0"/>
-      <w:r>
-        <w:rPr>
-          <w:lang w:val="fr-CH"/>
-        </w:rPr>
-        <w:t>.</w:t>
-      </w:r>
-      <w:r>
-        <w:rPr>
-          <w:lang w:val="fr-CH"/>
-        </w:rPr>
-        <w:t xml:space="preserve"> De par l’utilisation du policier, le film revoie au film de Siegel et à sa source littéraire en opérant encore à une nouvelle permutation de la scène originale : le représentant des forces de l’ordre, servant les intérêts des </w:t>
+        <w:t xml:space="preserve"> à Carol.</w:t>
+      </w:r>
+      <w:r>
+        <w:rPr>
+          <w:lang w:val="fr-CH"/>
+        </w:rPr>
+        <w:t xml:space="preserve"> De par l’utilisation du policier, le film re</w:t>
+      </w:r>
+      <w:r>
+        <w:rPr>
+          <w:lang w:val="fr-CH"/>
+        </w:rPr>
+        <w:t>n</w:t>
+      </w:r>
+      <w:r>
+        <w:rPr>
+          <w:lang w:val="fr-CH"/>
+        </w:rPr>
+        <w:t xml:space="preserve">voie au film de Siegel et à sa source littéraire en opérant encore une nouvelle permutation de la scène originale : le représentant des forces de l’ordre, servant les intérêts des </w:t>
       </w:r>
       <w:r>
         <w:rPr>
@@ -5872,7 +7090,19 @@
         <w:rPr>
           <w:lang w:val="fr-CH"/>
         </w:rPr>
-        <w:t xml:space="preserve"> Dans cette version, la variation ne repose donc pas dans les conséquences de la scène de camouflage</w:t>
+        <w:t xml:space="preserve"> Dans cette version, la variation ne repose donc pas </w:t>
+      </w:r>
+      <w:r>
+        <w:rPr>
+          <w:lang w:val="fr-CH"/>
+        </w:rPr>
+        <w:t xml:space="preserve">sur </w:t>
+      </w:r>
+      <w:r>
+        <w:rPr>
+          <w:lang w:val="fr-CH"/>
+        </w:rPr>
+        <w:t>les conséquences de la scène de camouflage</w:t>
       </w:r>
       <w:r>
         <w:rPr>
@@ -5897,7 +7127,33 @@
         <w:rPr>
           <w:lang w:val="fr-CH"/>
         </w:rPr>
-        <w:t>se réfère encore une fois aux attentes du spectateur connaissant les films précédents en contrant ses attentes</w:t>
+        <w:t>se réfère encore une fois aux attentes du spectateur connaiss</w:t>
+      </w:r>
+      <w:r>
+        <w:rPr>
+          <w:highlight w:val="green"/>
+          <w:lang w:val="fr-CH"/>
+        </w:rPr>
+        <w:t>ant</w:t>
+      </w:r>
+      <w:r>
+        <w:rPr>
+          <w:lang w:val="fr-CH"/>
+        </w:rPr>
+        <w:t xml:space="preserve"> les films précédents en contr</w:t>
+      </w:r>
+      <w:r>
+        <w:rPr>
+          <w:highlight w:val="green"/>
+          <w:lang w:val="fr-CH"/>
+        </w:rPr>
+        <w:t>ant</w:t>
+      </w:r>
+      <w:r>
+        <w:rPr>
+          <w:lang w:val="fr-CH"/>
+        </w:rPr>
+        <w:t xml:space="preserve"> ses attentes</w:t>
       </w:r>
       <w:r>
         <w:rPr>
@@ -5921,7 +7177,20 @@
         <w:rPr>
           <w:lang w:val="fr-CH"/>
         </w:rPr>
-        <w:t xml:space="preserve">, révélant encore une fois la tension entre réflexivité et originalité qui </w:t>
+        <w:t>, révél</w:t>
+      </w:r>
+      <w:r>
+        <w:rPr>
+          <w:highlight w:val="green"/>
+          <w:lang w:val="fr-CH"/>
+        </w:rPr>
+        <w:t>ant</w:t>
+      </w:r>
+      <w:r>
+        <w:rPr>
+          <w:lang w:val="fr-CH"/>
+        </w:rPr>
+        <w:t xml:space="preserve"> encore une fois la tension entre réflexivité et originalité qui </w:t>
       </w:r>
       <w:r>
         <w:rPr>
@@ -5994,7 +7263,31 @@
         <w:rPr>
           <w:lang w:val="fr-CH"/>
         </w:rPr>
-        <w:t xml:space="preserve">étudiés dans ce chapitre, la tension entre réflexivité et originalité inhérente au remake se manifeste sous plusieurs formes à travers le corpus de films. </w:t>
+        <w:t>étudiés dans ce</w:t>
+      </w:r>
+      <w:r>
+        <w:rPr>
+          <w:lang w:val="fr-CH"/>
+        </w:rPr>
+        <w:t>tte</w:t>
+      </w:r>
+      <w:r>
+        <w:rPr>
+          <w:lang w:val="fr-CH"/>
+        </w:rPr>
+        <w:t xml:space="preserve"> </w:t>
+      </w:r>
+      <w:r>
+        <w:rPr>
+          <w:lang w:val="fr-CH"/>
+        </w:rPr>
+        <w:t>partie</w:t>
+      </w:r>
+      <w:r>
+        <w:rPr>
+          <w:lang w:val="fr-CH"/>
+        </w:rPr>
+        <w:t xml:space="preserve">, la tension entre réflexivité et originalité inhérente au remake se manifeste sous plusieurs formes à travers le corpus de films. </w:t>
       </w:r>
       <w:r>
         <w:rPr>
@@ -6048,7 +7341,19 @@
         <w:rPr>
           <w:lang w:val="fr-CH"/>
         </w:rPr>
-        <w:t xml:space="preserve"> du roman de Finney</w:t>
+        <w:t xml:space="preserve"> </w:t>
+      </w:r>
+      <w:r>
+        <w:rPr>
+          <w:lang w:val="fr-CH"/>
+        </w:rPr>
+        <w:t xml:space="preserve">dans le </w:t>
+      </w:r>
+      <w:r>
+        <w:rPr>
+          <w:lang w:val="fr-CH"/>
+        </w:rPr>
+        <w:t>roman de Finney</w:t>
       </w:r>
       <w:r>
         <w:rPr>
@@ -6110,7 +7415,14 @@
         <w:rPr>
           <w:lang w:val="fr-CH"/>
         </w:rPr>
-        <w:t xml:space="preserve">. Seuls auteurs à relever </w:t>
+        <w:t xml:space="preserve">. </w:t>
+      </w:r>
+      <w:commentRangeStart w:id="36"/>
+      <w:r>
+        <w:rPr>
+          <w:lang w:val="fr-CH"/>
+        </w:rPr>
+        <w:t xml:space="preserve">Seuls auteurs à relever </w:t>
       </w:r>
       <w:r>
         <w:rPr>
@@ -6174,7 +7486,20 @@
         <w:rPr>
           <w:lang w:val="fr-CH"/>
         </w:rPr>
-        <w:t>. En effet, les mécanismes de la suite et ceux du remake semblent à priori radicalement opposés, Carolyn Jess-Cooke et Constantine Vervis résument ces différences ainsi : « </w:t>
+        <w:t xml:space="preserve">. </w:t>
+      </w:r>
+      <w:commentRangeEnd w:id="36"/>
+      <w:r>
+        <w:rPr>
+          <w:rStyle w:val="CommentReference"/>
+        </w:rPr>
+        <w:commentReference w:id="36"/>
+      </w:r>
+      <w:r>
+        <w:rPr>
+          <w:lang w:val="fr-CH"/>
+        </w:rPr>
+        <w:t>En effet, les mécanismes de la suite et ceux du remake semblent à priori radicalement opposés, Carolyn Jess-Cooke et Constantine Vervis résument ces différences ainsi : « </w:t>
       </w:r>
       <w:r>
         <w:rPr>
@@ -6211,12 +7536,6 @@
         <w:rPr>
           <w:lang w:val="fr-CH"/>
         </w:rPr>
-        <w:t>.</w:t>
-      </w:r>
-      <w:r>
-        <w:rPr>
-          <w:lang w:val="fr-CH"/>
-        </w:rPr>
         <w:t xml:space="preserve"> Or, si l’on s’en tient à cette définition, la série </w:t>
       </w:r>
       <w:r>
@@ -6296,7 +7615,14 @@
         <w:rPr>
           <w:lang w:val="fr-CH"/>
         </w:rPr>
-        <w:t xml:space="preserve">les éléments qui lient les films entre eux : soit par leurs différences rendant la continuité du récit possible et cohérence, soit par des choix </w:t>
+        <w:t xml:space="preserve">les éléments qui lient les films entre eux : </w:t>
+      </w:r>
+      <w:commentRangeStart w:id="37"/>
+      <w:r>
+        <w:rPr>
+          <w:lang w:val="fr-CH"/>
+        </w:rPr>
+        <w:t xml:space="preserve">soit par leurs différences rendant la continuité du récit possible et cohérence, soit par des choix </w:t>
       </w:r>
       <w:r>
         <w:rPr>
@@ -6310,6 +7636,13 @@
         </w:rPr>
         <w:t>de créer une tradition.</w:t>
       </w:r>
+      <w:commentRangeEnd w:id="37"/>
+      <w:r>
+        <w:rPr>
+          <w:rStyle w:val="CommentReference"/>
+        </w:rPr>
+        <w:commentReference w:id="37"/>
+      </w:r>
     </w:p>
     <w:p>
       <w:pPr>
@@ -6334,13 +7667,31 @@
         <w:rPr>
           <w:lang w:val="fr-CH"/>
         </w:rPr>
-        <w:t>la constitution</w:t>
-      </w:r>
-      <w:r>
-        <w:rPr>
-          <w:lang w:val="fr-CH"/>
-        </w:rPr>
-        <w:t xml:space="preserve"> de ses personnages : et ce pas uniquement dans leur noms</w:t>
+        <w:t xml:space="preserve">la </w:t>
+      </w:r>
+      <w:r>
+        <w:rPr>
+          <w:lang w:val="fr-CH"/>
+        </w:rPr>
+        <w:t>construction des</w:t>
+      </w:r>
+      <w:r>
+        <w:rPr>
+          <w:lang w:val="fr-CH"/>
+        </w:rPr>
+        <w:t xml:space="preserve"> personnages</w:t>
+      </w:r>
+      <w:r>
+        <w:rPr>
+          <w:lang w:val="fr-CH"/>
+        </w:rPr>
+        <w:t xml:space="preserve">, </w:t>
+      </w:r>
+      <w:r>
+        <w:rPr>
+          <w:lang w:val="fr-CH"/>
+        </w:rPr>
+        <w:t>et ce pas uniquement dans leur noms</w:t>
       </w:r>
       <w:r>
         <w:rPr>
@@ -6503,7 +7854,19 @@
         <w:rPr>
           <w:lang w:val="fr-CH"/>
         </w:rPr>
-        <w:t>incarné par Kevin McCarthy… l’acteur jouant Miles de la version de Siegel.</w:t>
+        <w:t>incarné par Kevin McCarth</w:t>
+      </w:r>
+      <w:r>
+        <w:rPr>
+          <w:lang w:val="fr-CH"/>
+        </w:rPr>
+        <w:t xml:space="preserve">y, à savoir </w:t>
+      </w:r>
+      <w:r>
+        <w:rPr>
+          <w:lang w:val="fr-CH"/>
+        </w:rPr>
+        <w:t>l’acteur jouant Miles de la version de Siegel.</w:t>
       </w:r>
       <w:r>
         <w:rPr>
@@ -6571,7 +7934,27 @@
         <w:rPr>
           <w:lang w:val="fr-CH"/>
         </w:rPr>
-        <w:t xml:space="preserve">Le film de 2007 se joue d’un procédé similaire quand </w:t>
+        <w:t xml:space="preserve">Le film de 2007 </w:t>
+      </w:r>
+      <w:commentRangeStart w:id="38"/>
+      <w:r>
+        <w:rPr>
+          <w:lang w:val="fr-CH"/>
+        </w:rPr>
+        <w:t xml:space="preserve">se joue </w:t>
+      </w:r>
+      <w:commentRangeEnd w:id="38"/>
+      <w:r>
+        <w:rPr>
+          <w:rStyle w:val="CommentReference"/>
+        </w:rPr>
+        <w:commentReference w:id="38"/>
+      </w:r>
+      <w:r>
+        <w:rPr>
+          <w:lang w:val="fr-CH"/>
+        </w:rPr>
+        <w:t xml:space="preserve">d’un procédé similaire quand </w:t>
       </w:r>
       <w:r>
         <w:rPr>
@@ -6589,7 +7972,13 @@
         <w:rPr>
           <w:lang w:val="fr-CH"/>
         </w:rPr>
-        <w:t>qui se plaint</w:t>
+        <w:t xml:space="preserve">laquelle </w:t>
+      </w:r>
+      <w:r>
+        <w:rPr>
+          <w:lang w:val="fr-CH"/>
+        </w:rPr>
+        <w:t>se plaint</w:t>
       </w:r>
       <w:r>
         <w:rPr>
@@ -6790,13 +8179,58 @@
         <w:rPr>
           <w:lang w:val="fr-CH"/>
         </w:rPr>
-        <w:t xml:space="preserve"> ils s’inscrivent dans un réseau plus grand de relations entre les 4 films de la série</w:t>
-      </w:r>
-      <w:r>
-        <w:rPr>
-          <w:lang w:val="fr-CH"/>
-        </w:rPr>
-        <w:t xml:space="preserve"> articulant la tension entre réflexivité (via, par exemple la citation) et l’originalité.</w:t>
+        <w:t xml:space="preserve"> ils s’inscrivent dans un réseau plus grand de relations entre les </w:t>
+      </w:r>
+      <w:r>
+        <w:rPr>
+          <w:lang w:val="fr-CH"/>
+        </w:rPr>
+        <w:t xml:space="preserve">quatre </w:t>
+      </w:r>
+      <w:r>
+        <w:rPr>
+          <w:lang w:val="fr-CH"/>
+        </w:rPr>
+        <w:t>films de la série</w:t>
+      </w:r>
+      <w:r>
+        <w:rPr>
+          <w:lang w:val="fr-CH"/>
+        </w:rPr>
+        <w:t xml:space="preserve"> </w:t>
+      </w:r>
+      <w:commentRangeStart w:id="39"/>
+      <w:r>
+        <w:rPr>
+          <w:lang w:val="fr-CH"/>
+        </w:rPr>
+        <w:t xml:space="preserve">articulant la tension </w:t>
+      </w:r>
+      <w:commentRangeEnd w:id="39"/>
+      <w:r>
+        <w:rPr>
+          <w:rStyle w:val="CommentReference"/>
+        </w:rPr>
+        <w:commentReference w:id="39"/>
+      </w:r>
+      <w:r>
+        <w:rPr>
+          <w:lang w:val="fr-CH"/>
+        </w:rPr>
+        <w:t>entre réflexivité (</w:t>
+      </w:r>
+      <w:r>
+        <w:rPr>
+          <w:i/>
+          <w:lang w:val="fr-CH"/>
+        </w:rPr>
+        <w:t>via</w:t>
+      </w:r>
+      <w:r>
+        <w:rPr>
+          <w:lang w:val="fr-CH"/>
+        </w:rPr>
+        <w:t>, par exemple la citation) et l’originalité.</w:t>
       </w:r>
       <w:r>
         <w:rPr>
@@ -6815,13 +8249,33 @@
         <w:rPr>
           <w:lang w:val="fr-CH"/>
         </w:rPr>
-        <w:t xml:space="preserve"> paraissent comme une manière de résoudre cette tension : en offrant un lien direct avec un film précédant de la série tout en marquant son originalité, puisque ces personnages </w:t>
-      </w:r>
-      <w:r>
-        <w:rPr>
-          <w:lang w:val="fr-CH"/>
-        </w:rPr>
-        <w:t xml:space="preserve">trans-remake ne sont que des courtes rencontres sur le chemin des personnages principaux d’un </w:t>
+        <w:t xml:space="preserve"> paraissent comme une manière de résoudre cette tension : en offrant un lien direct avec un film précédant de la série tout en marquant son originalité, puisque ces </w:t>
+      </w:r>
+      <w:commentRangeStart w:id="40"/>
+      <w:r>
+        <w:rPr>
+          <w:lang w:val="fr-CH"/>
+        </w:rPr>
+        <w:t xml:space="preserve">personnages </w:t>
+      </w:r>
+      <w:r>
+        <w:rPr>
+          <w:lang w:val="fr-CH"/>
+        </w:rPr>
+        <w:t xml:space="preserve">trans-remake </w:t>
+      </w:r>
+      <w:commentRangeEnd w:id="40"/>
+      <w:r>
+        <w:rPr>
+          <w:rStyle w:val="CommentReference"/>
+        </w:rPr>
+        <w:commentReference w:id="40"/>
+      </w:r>
+      <w:r>
+        <w:rPr>
+          <w:lang w:val="fr-CH"/>
+        </w:rPr>
+        <w:t xml:space="preserve">ne sont que des courtes rencontres sur le chemin des personnages principaux d’un </w:t>
       </w:r>
       <w:r>
         <w:rPr>
@@ -6842,6 +8296,7 @@
         </w:rPr>
         <w:t xml:space="preserve"> </w:t>
       </w:r>
+      <w:commentRangeStart w:id="41"/>
       <w:r>
         <w:rPr>
           <w:lang w:val="fr-CH"/>
@@ -6866,17 +8321,549 @@
         </w:rPr>
         <w:t>et de créer un lien entre deux films de la série.</w:t>
       </w:r>
+      <w:commentRangeEnd w:id="41"/>
+      <w:r>
+        <w:rPr>
+          <w:rStyle w:val="CommentReference"/>
+        </w:rPr>
+        <w:commentReference w:id="41"/>
+      </w:r>
+    </w:p>
+    <w:p>
+      <w:pPr>
+        <w:rPr>
+          <w:lang w:val="fr-CH"/>
+        </w:rPr>
+      </w:pPr>
+    </w:p>
+    <w:p>
+      <w:pPr>
+        <w:pStyle w:val="Mmoire"/>
+        <w:rPr>
+          <w:lang w:val="fr-CH"/>
+        </w:rPr>
+      </w:pPr>
+      <w:r>
+        <w:rPr>
+          <w:lang w:val="fr-CH"/>
+        </w:rPr>
+        <w:lastRenderedPageBreak/>
+        <w:tab/>
+      </w:r>
+      <w:r>
+        <w:rPr>
+          <w:lang w:val="fr-CH"/>
+        </w:rPr>
+        <w:t xml:space="preserve">Dans </w:t>
+      </w:r>
+      <w:r>
+        <w:rPr>
+          <w:lang w:val="fr-CH"/>
+        </w:rPr>
+        <w:t>cette partie</w:t>
+      </w:r>
+      <w:r>
+        <w:rPr>
+          <w:lang w:val="fr-CH"/>
+        </w:rPr>
+        <w:t xml:space="preserve">, il a été question des liens qu’entretiennent les différents films du corpus des remakes officiels et de la manière dont ces </w:t>
+      </w:r>
+      <w:commentRangeStart w:id="42"/>
+      <w:r>
+        <w:rPr>
+          <w:lang w:val="fr-CH"/>
+        </w:rPr>
+        <w:t>liens créent une tension entre réflexivité et originalité centrale à tout remake</w:t>
+      </w:r>
+      <w:commentRangeEnd w:id="42"/>
+      <w:r>
+        <w:rPr>
+          <w:rStyle w:val="CommentReference"/>
+        </w:rPr>
+        <w:commentReference w:id="42"/>
+      </w:r>
+      <w:r>
+        <w:rPr>
+          <w:lang w:val="fr-CH"/>
+        </w:rPr>
+        <w:t>.</w:t>
+      </w:r>
+      <w:r>
+        <w:rPr>
+          <w:lang w:val="fr-CH"/>
+        </w:rPr>
+        <w:t xml:space="preserve"> Les éléments narratifs comme le générique d’ouverture et l’utilisation d’une </w:t>
+      </w:r>
+      <w:commentRangeStart w:id="43"/>
+      <w:r>
+        <w:rPr>
+          <w:lang w:val="fr-CH"/>
+        </w:rPr>
+        <w:t xml:space="preserve">voix off </w:t>
+      </w:r>
+      <w:commentRangeEnd w:id="43"/>
+      <w:r>
+        <w:rPr>
+          <w:rStyle w:val="CommentReference"/>
+        </w:rPr>
+        <w:commentReference w:id="43"/>
+      </w:r>
+      <w:r>
+        <w:rPr>
+          <w:lang w:val="fr-CH"/>
+        </w:rPr>
+        <w:t>et</w:t>
+      </w:r>
+      <w:r>
+        <w:rPr>
+          <w:lang w:val="fr-CH"/>
+        </w:rPr>
+        <w:t xml:space="preserve"> la récurrence de figures comme le cri des </w:t>
+      </w:r>
+      <w:r>
+        <w:rPr>
+          <w:i/>
+          <w:lang w:val="fr-CH"/>
+        </w:rPr>
+        <w:t>pod people</w:t>
+      </w:r>
+      <w:r>
+        <w:rPr>
+          <w:lang w:val="fr-CH"/>
+        </w:rPr>
+        <w:t xml:space="preserve"> ou la scène de camouflage </w:t>
+      </w:r>
+      <w:commentRangeStart w:id="44"/>
+      <w:r>
+        <w:rPr>
+          <w:lang w:val="fr-CH"/>
+        </w:rPr>
+        <w:t>mettent en scène cette tension </w:t>
+      </w:r>
+      <w:commentRangeEnd w:id="44"/>
+      <w:r>
+        <w:rPr>
+          <w:rStyle w:val="CommentReference"/>
+        </w:rPr>
+        <w:commentReference w:id="44"/>
+      </w:r>
+      <w:r>
+        <w:rPr>
+          <w:lang w:val="fr-CH"/>
+        </w:rPr>
+        <w:t xml:space="preserve">: celle d’un texte cherchant à se démarquer d’un autre </w:t>
+      </w:r>
+      <w:commentRangeStart w:id="45"/>
+      <w:r>
+        <w:rPr>
+          <w:lang w:val="fr-CH"/>
+        </w:rPr>
+        <w:t xml:space="preserve">tout en lui tirant sa </w:t>
+      </w:r>
+      <w:r>
+        <w:rPr>
+          <w:lang w:val="fr-CH"/>
+        </w:rPr>
+        <w:t>révérence</w:t>
+      </w:r>
+      <w:r>
+        <w:rPr>
+          <w:lang w:val="fr-CH"/>
+        </w:rPr>
+        <w:t>.</w:t>
+      </w:r>
       <w:r>
         <w:rPr>
           <w:lang w:val="fr-CH"/>
         </w:rPr>
         <w:t xml:space="preserve"> </w:t>
       </w:r>
+      <w:commentRangeEnd w:id="45"/>
+      <w:r>
+        <w:rPr>
+          <w:rStyle w:val="CommentReference"/>
+        </w:rPr>
+        <w:commentReference w:id="45"/>
+      </w:r>
+      <w:r>
+        <w:rPr>
+          <w:lang w:val="fr-CH"/>
+        </w:rPr>
+        <w:t xml:space="preserve">Finalement, </w:t>
+      </w:r>
+      <w:r>
+        <w:rPr>
+          <w:lang w:val="fr-CH"/>
+        </w:rPr>
+        <w:t>il a</w:t>
+      </w:r>
+      <w:r>
+        <w:rPr>
+          <w:lang w:val="fr-CH"/>
+        </w:rPr>
+        <w:t xml:space="preserve"> été question du statut de la série : si la suite du film est systématiquement présentée </w:t>
+      </w:r>
+      <w:r>
+        <w:rPr>
+          <w:lang w:val="fr-CH"/>
+        </w:rPr>
+        <w:t>comme une série de remake</w:t>
+      </w:r>
+      <w:r>
+        <w:rPr>
+          <w:lang w:val="fr-CH"/>
+        </w:rPr>
+        <w:t>s par la critique (journalistique, spécialisée et académique</w:t>
+      </w:r>
+      <w:r>
+        <w:rPr>
+          <w:lang w:val="fr-CH"/>
+        </w:rPr>
+        <w:t>)</w:t>
+      </w:r>
+      <w:r>
+        <w:rPr>
+          <w:lang w:val="fr-CH"/>
+        </w:rPr>
+        <w:t>, les débordements</w:t>
+      </w:r>
+      <w:r>
+        <w:rPr>
+          <w:lang w:val="fr-CH"/>
+        </w:rPr>
+        <w:t xml:space="preserve"> et déplacements </w:t>
+      </w:r>
+      <w:r>
+        <w:rPr>
+          <w:lang w:val="fr-CH"/>
+        </w:rPr>
+        <w:t>spatio-temporels</w:t>
+      </w:r>
+      <w:r>
+        <w:rPr>
+          <w:lang w:val="fr-CH"/>
+        </w:rPr>
+        <w:t xml:space="preserve"> </w:t>
+      </w:r>
+      <w:r>
+        <w:rPr>
+          <w:lang w:val="fr-CH"/>
+        </w:rPr>
+        <w:t xml:space="preserve">d’un film au suivant </w:t>
+      </w:r>
+      <w:r>
+        <w:rPr>
+          <w:lang w:val="fr-CH"/>
+        </w:rPr>
+        <w:t xml:space="preserve">permettent tout autant de considérer le corpus comme une série de </w:t>
+      </w:r>
+      <w:r>
+        <w:rPr>
+          <w:lang w:val="fr-CH"/>
+        </w:rPr>
+        <w:t xml:space="preserve">fictions plurielles </w:t>
+      </w:r>
+      <w:r>
+        <w:rPr>
+          <w:lang w:val="fr-CH"/>
+        </w:rPr>
+        <w:t xml:space="preserve">reposant </w:t>
+      </w:r>
+      <w:commentRangeStart w:id="46"/>
+      <w:r>
+        <w:rPr>
+          <w:lang w:val="fr-CH"/>
+        </w:rPr>
+        <w:t>sur la même formule</w:t>
+      </w:r>
+      <w:commentRangeEnd w:id="46"/>
+      <w:r>
+        <w:rPr>
+          <w:rStyle w:val="CommentReference"/>
+        </w:rPr>
+        <w:commentReference w:id="46"/>
+      </w:r>
+      <w:r>
+        <w:rPr>
+          <w:rStyle w:val="FootnoteReference"/>
+          <w:lang w:val="fr-CH"/>
+        </w:rPr>
+        <w:footnoteReference w:id="76"/>
+      </w:r>
+      <w:r>
+        <w:rPr>
+          <w:lang w:val="fr-CH"/>
+        </w:rPr>
+        <w:t xml:space="preserve">. Le monde de </w:t>
+      </w:r>
+      <w:r>
+        <w:rPr>
+          <w:i/>
+          <w:lang w:val="fr-CH"/>
+        </w:rPr>
+        <w:t>Invasion of the Body Snatchers</w:t>
+      </w:r>
+      <w:r>
+        <w:rPr>
+          <w:lang w:val="fr-CH"/>
+        </w:rPr>
+        <w:t xml:space="preserve"> serait donc un monde diégétique cohér</w:t>
+      </w:r>
+      <w:r>
+        <w:rPr>
+          <w:lang w:val="fr-CH"/>
+        </w:rPr>
+        <w:t>e</w:t>
+      </w:r>
+      <w:r>
+        <w:rPr>
+          <w:lang w:val="fr-CH"/>
+        </w:rPr>
+        <w:t xml:space="preserve">nt, et chacune des versions une occurrence </w:t>
+      </w:r>
+      <w:r>
+        <w:rPr>
+          <w:lang w:val="fr-CH"/>
+        </w:rPr>
+        <w:t>de la série reprenant la même formule</w:t>
+      </w:r>
+      <w:r>
+        <w:rPr>
+          <w:rStyle w:val="FootnoteReference"/>
+          <w:lang w:val="fr-CH"/>
+        </w:rPr>
+        <w:footnoteReference w:id="77"/>
+      </w:r>
+      <w:r>
+        <w:rPr>
+          <w:lang w:val="fr-CH"/>
+        </w:rPr>
+        <w:t xml:space="preserve"> mais opérant </w:t>
+      </w:r>
+      <w:r>
+        <w:rPr>
+          <w:lang w:val="fr-CH"/>
+        </w:rPr>
+        <w:t>un</w:t>
+      </w:r>
+      <w:r>
+        <w:rPr>
+          <w:lang w:val="fr-CH"/>
+        </w:rPr>
+        <w:t xml:space="preserve"> déplacement spatio-temporel.</w:t>
+      </w:r>
+      <w:r>
+        <w:rPr>
+          <w:lang w:val="fr-CH"/>
+        </w:rPr>
+        <w:t xml:space="preserve"> </w:t>
+      </w:r>
+      <w:r>
+        <w:rPr>
+          <w:lang w:val="fr-CH"/>
+        </w:rPr>
+        <w:t>Dans tous les cas, l</w:t>
+      </w:r>
+      <w:r>
+        <w:rPr>
+          <w:lang w:val="fr-CH"/>
+        </w:rPr>
+        <w:t xml:space="preserve">’ensemble de ces éléments </w:t>
+      </w:r>
+      <w:r>
+        <w:rPr>
+          <w:lang w:val="fr-CH"/>
+        </w:rPr>
+        <w:t xml:space="preserve">montre comment chaque film de la série, de par son texte, </w:t>
+      </w:r>
+      <w:r>
+        <w:rPr>
+          <w:lang w:val="fr-CH"/>
+        </w:rPr>
+        <w:t xml:space="preserve">y </w:t>
+      </w:r>
+      <w:r>
+        <w:rPr>
+          <w:lang w:val="fr-CH"/>
+        </w:rPr>
+        <w:t xml:space="preserve">confirme son appartenance </w:t>
+      </w:r>
+      <w:r>
+        <w:rPr>
+          <w:lang w:val="fr-CH"/>
+        </w:rPr>
+        <w:t>tout en problématisant son essence</w:t>
+      </w:r>
+      <w:r>
+        <w:rPr>
+          <w:lang w:val="fr-CH"/>
+        </w:rPr>
+        <w:t>-</w:t>
+      </w:r>
+      <w:r>
+        <w:rPr>
+          <w:lang w:val="fr-CH"/>
+        </w:rPr>
+        <w:t>même.</w:t>
+      </w:r>
+      <w:r>
+        <w:rPr>
+          <w:lang w:val="fr-CH"/>
+        </w:rPr>
+        <w:t xml:space="preserve"> En reconduisant certains motifs et schémas narratifs, le film valide l’existence des précédents et assure que leur existence ne soit pas oubliée… puisque leur existence même en dépend. </w:t>
+      </w:r>
+    </w:p>
+    <w:p>
+      <w:pPr>
+        <w:rPr>
+          <w:highlight w:val="yellow"/>
+        </w:rPr>
+      </w:pPr>
+    </w:p>
+    <w:p>
+      <w:pPr>
+        <w:rPr>
+          <w:highlight w:val="yellow"/>
+        </w:rPr>
+      </w:pPr>
+    </w:p>
+    <w:p>
+      <w:pPr>
+        <w:jc w:val="both"/>
+        <w:rPr>
+          <w:highlight w:val="yellow"/>
+        </w:rPr>
+      </w:pPr>
+      <w:r>
+        <w:rPr>
+          <w:b/>
+          <w:highlight w:val="yellow"/>
+        </w:rPr>
+        <w:t>Remarque</w:t>
+      </w:r>
+      <w:r>
+        <w:rPr>
+          <w:b/>
+          <w:highlight w:val="yellow"/>
+        </w:rPr>
+        <w:t>s</w:t>
+      </w:r>
+    </w:p>
+    <w:p>
+      <w:pPr>
+        <w:pStyle w:val="ListParagraph"/>
+        <w:numPr>
+          <w:ilvl w:val="0"/>
+          <w:numId w:val="5"/>
+        </w:numPr>
+        <w:jc w:val="both"/>
+        <w:rPr>
+          <w:highlight w:val="yellow"/>
+        </w:rPr>
+      </w:pPr>
+      <w:r>
+        <w:rPr>
+          <w:highlight w:val="yellow"/>
+        </w:rPr>
+        <w:t>I</w:t>
+      </w:r>
+      <w:r>
+        <w:rPr>
+          <w:highlight w:val="yellow"/>
+        </w:rPr>
+        <w:t xml:space="preserve">l faut clarifier l’idée de tension entre originalité et réflexivité et ses liens éventuels avec la dialectique entre répétition et variation qui définit la sérialité (selon Umberto Eco). Et il faut aussi formuler de manière plus claire que, ce que vous voulez démontrer, c’est que nous sommes avec ce corpus face à une </w:t>
+      </w:r>
+      <w:r>
+        <w:rPr>
+          <w:b/>
+          <w:i/>
+          <w:highlight w:val="yellow"/>
+        </w:rPr>
+        <w:t>mise en série</w:t>
+      </w:r>
+      <w:r>
+        <w:rPr>
+          <w:highlight w:val="yellow"/>
+        </w:rPr>
+        <w:t xml:space="preserve"> de textes plutôt que face à des </w:t>
+      </w:r>
+      <w:r>
+        <w:rPr>
+          <w:b/>
+          <w:i/>
+          <w:highlight w:val="yellow"/>
+        </w:rPr>
+        <w:t>remakes</w:t>
+      </w:r>
+      <w:r>
+        <w:rPr>
+          <w:highlight w:val="yellow"/>
+        </w:rPr>
+        <w:t>. Pour cela, il faut définir plus précisément la différence entre les deux afin que les enjeux de la nuance que vous apportez soit productive. (peut-être le faites-vous dans les premières parties, mais cela vaut la peine de le rappeler en cours de route). Votre hypothèse doit servir de fil rouge (ou de colonne vertébrale) à l’analyse.</w:t>
+      </w:r>
+      <w:r>
+        <w:rPr>
+          <w:highlight w:val="yellow"/>
+        </w:rPr>
+        <w:t xml:space="preserve"> (vous pouvez utiliser les thèses de Benassi citées ci-dessous)</w:t>
+      </w:r>
+    </w:p>
+    <w:p>
+      <w:pPr>
+        <w:jc w:val="both"/>
+        <w:rPr>
+          <w:highlight w:val="yellow"/>
+        </w:rPr>
+      </w:pPr>
+    </w:p>
+    <w:p>
+      <w:pPr>
+        <w:pStyle w:val="ListParagraph"/>
+        <w:numPr>
+          <w:ilvl w:val="0"/>
+          <w:numId w:val="5"/>
+        </w:numPr>
+        <w:jc w:val="both"/>
+        <w:rPr>
+          <w:highlight w:val="yellow"/>
+        </w:rPr>
+      </w:pPr>
+      <w:r>
+        <w:rPr>
+          <w:highlight w:val="yellow"/>
+        </w:rPr>
+        <w:lastRenderedPageBreak/>
+        <w:t>Cela pourrait vous aider de vous référer aux théories de l’intertextualité, ainsi que des thèses d’Umberto Eco sur l’esthétique post-moderne où la sérialité est centrale. La mise à l’écart des théories de l’adaptation doit aussi être davantage justifiée car on pourrait dans ces cas parler de fidélité à l’esprit et non pas à la lettre du texte matrice.</w:t>
+      </w:r>
+    </w:p>
+    <w:p>
+      <w:pPr>
+        <w:jc w:val="both"/>
+        <w:rPr>
+          <w:highlight w:val="yellow"/>
+        </w:rPr>
+      </w:pPr>
+    </w:p>
+    <w:p>
+      <w:pPr>
+        <w:jc w:val="both"/>
+        <w:rPr>
+          <w:highlight w:val="yellow"/>
+        </w:rPr>
+      </w:pPr>
+    </w:p>
+    <w:p>
+      <w:pPr>
+        <w:jc w:val="both"/>
+        <w:rPr>
+          <w:highlight w:val="yellow"/>
+        </w:rPr>
+      </w:pPr>
     </w:p>
     <w:sectPr>
-      <w:footerReference w:type="even" r:id="rId8"/>
-      <w:footerReference w:type="default" r:id="rId9"/>
-      <w:headerReference w:type="first" r:id="rId10"/>
+      <w:footerReference w:type="even" r:id="rId10"/>
+      <w:footerReference w:type="default" r:id="rId11"/>
+      <w:headerReference w:type="first" r:id="rId12"/>
       <w:pgSz w:w="12240" w:h="15840"/>
       <w:pgMar w:top="1440" w:right="1440" w:bottom="1440" w:left="1440" w:header="720" w:footer="720" w:gutter="0"/>
       <w:cols w:space="720"/>
@@ -6885,6 +8872,781 @@
     </w:sectPr>
   </w:body>
 </w:document>
+</file>
+
+<file path=word/comments.xml><?xml version="1.0" encoding="utf-8"?>
+<w:comments xmlns:wpc="http://schemas.microsoft.com/office/word/2010/wordprocessingCanvas" xmlns:mo="http://schemas.microsoft.com/office/mac/office/2008/main" xmlns:mc="http://schemas.openxmlformats.org/markup-compatibility/2006" xmlns:mv="urn:schemas-microsoft-com:mac:vml" xmlns:o="urn:schemas-microsoft-com:office:office" xmlns:r="http://schemas.openxmlformats.org/officeDocument/2006/relationships" xmlns:m="http://schemas.openxmlformats.org/officeDocument/2006/math" xmlns:v="urn:schemas-microsoft-com:vml" xmlns:wp14="http://schemas.microsoft.com/office/word/2010/wordprocessingDrawing" xmlns:wp="http://schemas.openxmlformats.org/drawingml/2006/wordprocessingDrawing" xmlns:w10="urn:schemas-microsoft-com:office:word" xmlns:w="http://schemas.openxmlformats.org/wordprocessingml/2006/main" xmlns:w14="http://schemas.microsoft.com/office/word/2010/wordml" xmlns:w15="http://schemas.microsoft.com/office/word/2012/wordml" xmlns:wpg="http://schemas.microsoft.com/office/word/2010/wordprocessingGroup" xmlns:wpi="http://schemas.microsoft.com/office/word/2010/wordprocessingInk" xmlns:wne="http://schemas.microsoft.com/office/word/2006/wordml" xmlns:wps="http://schemas.microsoft.com/office/word/2010/wordprocessingShape" mc:Ignorable="w14 w15 wp14">
+  <w:comment w:id="0" w:author="Mireille Berton" w:date="2016-12-18T17:47:00Z" w:initials="MB">
+    <w:p>
+      <w:pPr>
+        <w:pStyle w:val="CommentText"/>
+      </w:pPr>
+      <w:r>
+        <w:rPr>
+          <w:rStyle w:val="CommentReference"/>
+        </w:rPr>
+        <w:annotationRef/>
+      </w:r>
+      <w:r>
+        <w:t>Attention à l’expression – peu clair</w:t>
+      </w:r>
+    </w:p>
+  </w:comment>
+  <w:comment w:id="1" w:author="Mireille Berton" w:date="2016-12-18T17:48:00Z" w:initials="MB">
+    <w:p>
+      <w:pPr>
+        <w:pStyle w:val="CommentText"/>
+      </w:pPr>
+      <w:r>
+        <w:rPr>
+          <w:rStyle w:val="CommentReference"/>
+        </w:rPr>
+        <w:annotationRef/>
+      </w:r>
+      <w:r>
+        <w:t xml:space="preserve">Expression </w:t>
+      </w:r>
+    </w:p>
+  </w:comment>
+  <w:comment w:id="2" w:author="Mireille Berton" w:date="2016-12-18T17:49:00Z" w:initials="MB">
+    <w:p>
+      <w:pPr>
+        <w:pStyle w:val="CommentText"/>
+      </w:pPr>
+      <w:r>
+        <w:rPr>
+          <w:rStyle w:val="CommentReference"/>
+        </w:rPr>
+        <w:annotationRef/>
+      </w:r>
+      <w:r>
+        <w:t>Idem que pour la partie 2 </w:t>
+      </w:r>
+    </w:p>
+  </w:comment>
+  <w:comment w:id="3" w:author="Mireille Berton" w:date="2016-12-18T17:49:00Z" w:initials="MB">
+    <w:p>
+      <w:pPr>
+        <w:pStyle w:val="CommentText"/>
+      </w:pPr>
+      <w:r>
+        <w:rPr>
+          <w:rStyle w:val="CommentReference"/>
+        </w:rPr>
+        <w:annotationRef/>
+      </w:r>
+      <w:r>
+        <w:t xml:space="preserve">Peu clair ; comment vous définissez la sérialité ? </w:t>
+      </w:r>
+    </w:p>
+  </w:comment>
+  <w:comment w:id="4" w:author="Mireille Berton" w:date="2016-12-18T17:49:00Z" w:initials="MB">
+    <w:p>
+      <w:pPr>
+        <w:pStyle w:val="CommentText"/>
+      </w:pPr>
+      <w:r>
+        <w:rPr>
+          <w:rStyle w:val="CommentReference"/>
+        </w:rPr>
+        <w:annotationRef/>
+      </w:r>
+      <w:r>
+        <w:t>A définir</w:t>
+      </w:r>
+    </w:p>
+  </w:comment>
+  <w:comment w:id="5" w:author="Mireille Berton" w:date="2016-12-18T17:49:00Z" w:initials="MB">
+    <w:p>
+      <w:pPr>
+        <w:pStyle w:val="CommentText"/>
+      </w:pPr>
+      <w:r>
+        <w:rPr>
+          <w:rStyle w:val="CommentReference"/>
+        </w:rPr>
+        <w:annotationRef/>
+      </w:r>
+      <w:r>
+        <w:t>A définir</w:t>
+      </w:r>
+    </w:p>
+  </w:comment>
+  <w:comment w:id="6" w:author="Mireille Berton" w:date="2016-12-18T17:52:00Z" w:initials="MB">
+    <w:p>
+      <w:pPr>
+        <w:pStyle w:val="CommentText"/>
+      </w:pPr>
+      <w:r>
+        <w:rPr>
+          <w:rStyle w:val="CommentReference"/>
+        </w:rPr>
+        <w:annotationRef/>
+      </w:r>
+      <w:r>
+        <w:t>A définir</w:t>
+      </w:r>
+    </w:p>
+  </w:comment>
+  <w:comment w:id="7" w:author="Mireille Berton" w:date="2016-12-18T17:53:00Z" w:initials="MB">
+    <w:p>
+      <w:pPr>
+        <w:pStyle w:val="CommentText"/>
+      </w:pPr>
+      <w:r>
+        <w:rPr>
+          <w:rStyle w:val="CommentReference"/>
+        </w:rPr>
+        <w:annotationRef/>
+      </w:r>
+      <w:r>
+        <w:t>Elles ne se situent toutefois pas aux mêmes niveaux</w:t>
+      </w:r>
+    </w:p>
+  </w:comment>
+  <w:comment w:id="8" w:author="Mireille Berton" w:date="2016-12-18T17:54:00Z" w:initials="MB">
+    <w:p>
+      <w:pPr>
+        <w:pStyle w:val="CommentText"/>
+      </w:pPr>
+      <w:r>
+        <w:rPr>
+          <w:rStyle w:val="CommentReference"/>
+        </w:rPr>
+        <w:annotationRef/>
+      </w:r>
+      <w:r>
+        <w:t>Dans la suite, il est parfois question de voix over et de voix off : attention à utiliser les bons termes.</w:t>
+      </w:r>
+    </w:p>
+  </w:comment>
+  <w:comment w:id="9" w:author="Mireille Berton" w:date="2016-12-18T17:54:00Z" w:initials="MB">
+    <w:p>
+      <w:pPr>
+        <w:pStyle w:val="CommentText"/>
+      </w:pPr>
+      <w:r>
+        <w:rPr>
+          <w:rStyle w:val="CommentReference"/>
+        </w:rPr>
+        <w:annotationRef/>
+      </w:r>
+      <w:r>
+        <w:t>Ce ne sont pas des axes mais des éléments d’analyse</w:t>
+      </w:r>
+    </w:p>
+  </w:comment>
+  <w:comment w:id="10" w:author="Mireille Berton" w:date="2016-12-18T17:55:00Z" w:initials="MB">
+    <w:p>
+      <w:pPr>
+        <w:pStyle w:val="CommentText"/>
+      </w:pPr>
+      <w:r>
+        <w:rPr>
+          <w:rStyle w:val="CommentReference"/>
+        </w:rPr>
+        <w:annotationRef/>
+      </w:r>
+      <w:r>
+        <w:t>Est-ce vraiment paradoxal ? … cela vous aiderait d’utiliser le texte d’Eco sur la sérialité qui utilise le modèle de la dialectique.</w:t>
+      </w:r>
+    </w:p>
+  </w:comment>
+  <w:comment w:id="11" w:author="Mireille Berton" w:date="2016-12-18T17:56:00Z" w:initials="MB">
+    <w:p>
+      <w:pPr>
+        <w:pStyle w:val="CommentText"/>
+      </w:pPr>
+      <w:r>
+        <w:rPr>
+          <w:rStyle w:val="CommentReference"/>
+        </w:rPr>
+        <w:annotationRef/>
+      </w:r>
+      <w:r>
+        <w:t>Quel lien avec la séralité ?</w:t>
+      </w:r>
+    </w:p>
+  </w:comment>
+  <w:comment w:id="12" w:author="Mireille Berton" w:date="2016-12-18T17:57:00Z" w:initials="MB">
+    <w:p>
+      <w:pPr>
+        <w:pStyle w:val="CommentText"/>
+      </w:pPr>
+      <w:r>
+        <w:rPr>
+          <w:rStyle w:val="CommentReference"/>
+        </w:rPr>
+        <w:annotationRef/>
+      </w:r>
+      <w:r>
+        <w:t>Il serait peut-être pertinent ici d’utiliser les théories de l’intertextualité</w:t>
+      </w:r>
+    </w:p>
+  </w:comment>
+  <w:comment w:id="13" w:author="Mireille Berton" w:date="2016-12-18T17:59:00Z" w:initials="MB">
+    <w:p>
+      <w:pPr>
+        <w:pStyle w:val="CommentText"/>
+      </w:pPr>
+      <w:r>
+        <w:rPr>
+          <w:rStyle w:val="CommentReference"/>
+        </w:rPr>
+        <w:annotationRef/>
+      </w:r>
+      <w:r>
+        <w:t>généralisante ?</w:t>
+      </w:r>
+    </w:p>
+  </w:comment>
+  <w:comment w:id="14" w:author="Mireille Berton" w:date="2016-12-18T17:59:00Z" w:initials="MB">
+    <w:p>
+      <w:pPr>
+        <w:pStyle w:val="CommentText"/>
+      </w:pPr>
+      <w:r>
+        <w:rPr>
+          <w:rStyle w:val="CommentReference"/>
+        </w:rPr>
+        <w:annotationRef/>
+      </w:r>
+      <w:r>
+        <w:t>pourquoi ?</w:t>
+      </w:r>
+    </w:p>
+  </w:comment>
+  <w:comment w:id="15" w:author="Mireille Berton" w:date="2016-12-18T18:03:00Z" w:initials="MB">
+    <w:p>
+      <w:pPr>
+        <w:pStyle w:val="CommentText"/>
+      </w:pPr>
+      <w:r>
+        <w:rPr>
+          <w:rStyle w:val="CommentReference"/>
+        </w:rPr>
+        <w:annotationRef/>
+      </w:r>
+      <w:r>
+        <w:t xml:space="preserve">il s’agit dans ce texte de soulever la question du régime de croyance engagé par l’incipit : </w:t>
+      </w:r>
+    </w:p>
+  </w:comment>
+  <w:comment w:id="16" w:author="Mireille Berton" w:date="2016-12-18T18:09:00Z" w:initials="MB">
+    <w:p>
+      <w:pPr>
+        <w:pStyle w:val="CommentText"/>
+      </w:pPr>
+      <w:r>
+        <w:rPr>
+          <w:rStyle w:val="CommentReference"/>
+        </w:rPr>
+        <w:annotationRef/>
+      </w:r>
+      <w:r>
+        <w:t>ce rapprochement doit être justifié – il ne va pas de soi ; vous superposez ici implicitement beaucoup de paires opposées : croyance/scepticisme, fiction/réalité, réflexivité/originalité qui ne sont pas équivalentes ou même analogues</w:t>
+      </w:r>
+    </w:p>
+  </w:comment>
+  <w:comment w:id="17" w:author="Mireille Berton" w:date="2016-12-18T18:10:00Z" w:initials="MB">
+    <w:p>
+      <w:pPr>
+        <w:pStyle w:val="CommentText"/>
+      </w:pPr>
+      <w:r>
+        <w:rPr>
+          <w:rStyle w:val="CommentReference"/>
+        </w:rPr>
+        <w:annotationRef/>
+      </w:r>
+      <w:r>
+        <w:t>terme à préciser davantage car polysémique</w:t>
+      </w:r>
+    </w:p>
+  </w:comment>
+  <w:comment w:id="18" w:author="Mireille Berton" w:date="2016-12-18T18:11:00Z" w:initials="MB">
+    <w:p>
+      <w:pPr>
+        <w:pStyle w:val="CommentText"/>
+      </w:pPr>
+      <w:r>
+        <w:rPr>
+          <w:rStyle w:val="CommentReference"/>
+        </w:rPr>
+        <w:annotationRef/>
+      </w:r>
+      <w:r>
+        <w:t>idem</w:t>
+      </w:r>
+    </w:p>
+  </w:comment>
+  <w:comment w:id="19" w:author="Mireille Berton" w:date="2016-12-18T18:13:00Z" w:initials="MB">
+    <w:p>
+      <w:pPr>
+        <w:pStyle w:val="CommentText"/>
+      </w:pPr>
+      <w:r>
+        <w:rPr>
+          <w:rStyle w:val="CommentReference"/>
+        </w:rPr>
+        <w:annotationRef/>
+      </w:r>
+      <w:r>
+        <w:t>que peut-on déduire de ce constat ? en quoi est-ce intéressant à relever ?</w:t>
+      </w:r>
+    </w:p>
+  </w:comment>
+  <w:comment w:id="21" w:author="Mireille Berton" w:date="2016-12-18T18:13:00Z" w:initials="MB">
+    <w:p>
+      <w:pPr>
+        <w:pStyle w:val="CommentText"/>
+      </w:pPr>
+      <w:r>
+        <w:rPr>
+          <w:rStyle w:val="CommentReference"/>
+        </w:rPr>
+        <w:annotationRef/>
+      </w:r>
+      <w:r>
+        <w:t>expression</w:t>
+      </w:r>
+    </w:p>
+  </w:comment>
+  <w:comment w:id="22" w:author="Mireille Berton" w:date="2016-12-18T18:14:00Z" w:initials="MB">
+    <w:p>
+      <w:pPr>
+        <w:pStyle w:val="CommentText"/>
+      </w:pPr>
+      <w:r>
+        <w:rPr>
+          <w:rStyle w:val="CommentReference"/>
+        </w:rPr>
+        <w:annotationRef/>
+      </w:r>
+      <w:r>
+        <w:t>voix over ?</w:t>
+      </w:r>
+    </w:p>
+  </w:comment>
+  <w:comment w:id="23" w:author="Mireille Berton" w:date="2016-12-18T18:14:00Z" w:initials="MB">
+    <w:p>
+      <w:pPr>
+        <w:pStyle w:val="CommentText"/>
+      </w:pPr>
+      <w:r>
+        <w:rPr>
+          <w:rStyle w:val="CommentReference"/>
+        </w:rPr>
+        <w:annotationRef/>
+      </w:r>
+      <w:r>
+        <w:t>expression à revoir</w:t>
+      </w:r>
+    </w:p>
+  </w:comment>
+  <w:comment w:id="24" w:author="Mireille Berton" w:date="2016-12-18T18:15:00Z" w:initials="MB">
+    <w:p>
+      <w:pPr>
+        <w:pStyle w:val="CommentText"/>
+      </w:pPr>
+      <w:r>
+        <w:rPr>
+          <w:rStyle w:val="CommentReference"/>
+        </w:rPr>
+        <w:annotationRef/>
+      </w:r>
+      <w:r>
+        <w:t>expression</w:t>
+      </w:r>
+    </w:p>
+  </w:comment>
+  <w:comment w:id="25" w:author="Mireille Berton" w:date="2016-12-18T18:15:00Z" w:initials="MB">
+    <w:p>
+      <w:pPr>
+        <w:pStyle w:val="CommentText"/>
+      </w:pPr>
+      <w:r>
+        <w:rPr>
+          <w:rStyle w:val="CommentReference"/>
+        </w:rPr>
+        <w:annotationRef/>
+      </w:r>
+      <w:r>
+        <w:t>?</w:t>
+      </w:r>
+    </w:p>
+  </w:comment>
+  <w:comment w:id="26" w:author="Mireille Berton" w:date="2016-12-18T18:16:00Z" w:initials="MB">
+    <w:p>
+      <w:pPr>
+        <w:pStyle w:val="CommentText"/>
+      </w:pPr>
+      <w:r>
+        <w:rPr>
+          <w:rStyle w:val="CommentReference"/>
+        </w:rPr>
+        <w:annotationRef/>
+      </w:r>
+      <w:r>
+        <w:t>voir les travaux de Boillat sur cette question : le caractère intime de la voix over est souvent dépendant du genre du personnage.</w:t>
+      </w:r>
+    </w:p>
+  </w:comment>
+  <w:comment w:id="28" w:author="Mireille Berton" w:date="2016-12-18T18:23:00Z" w:initials="MB">
+    <w:p>
+      <w:pPr>
+        <w:pStyle w:val="CommentText"/>
+      </w:pPr>
+      <w:r>
+        <w:rPr>
+          <w:rStyle w:val="CommentReference"/>
+        </w:rPr>
+        <w:annotationRef/>
+      </w:r>
+      <w:r>
+        <w:t>Formulation peu claire</w:t>
+      </w:r>
+    </w:p>
+  </w:comment>
+  <w:comment w:id="27" w:author="Mireille Berton" w:date="2016-12-18T18:24:00Z" w:initials="MB">
+    <w:p>
+      <w:pPr>
+        <w:pStyle w:val="CommentText"/>
+      </w:pPr>
+      <w:r>
+        <w:rPr>
+          <w:rStyle w:val="CommentReference"/>
+        </w:rPr>
+        <w:annotationRef/>
+      </w:r>
+      <w:r>
+        <w:t xml:space="preserve">Il faudrait parler ici de variations à l’intérieur d’une même matrice narrative </w:t>
+      </w:r>
+    </w:p>
+  </w:comment>
+  <w:comment w:id="29" w:author="Mireille Berton" w:date="2016-12-18T18:28:00Z" w:initials="MB">
+    <w:p>
+      <w:pPr>
+        <w:pStyle w:val="CommentText"/>
+      </w:pPr>
+      <w:r>
+        <w:rPr>
+          <w:rStyle w:val="CommentReference"/>
+        </w:rPr>
+        <w:annotationRef/>
+      </w:r>
+      <w:r>
+        <w:t xml:space="preserve">Cette formulation revient à plusieurs reprises mais est un peu floue … on utiliser le terme d’articulation quand il s’agit d’exprimer comment deux éléments </w:t>
+      </w:r>
+    </w:p>
+  </w:comment>
+  <w:comment w:id="30" w:author="Mireille Berton" w:date="2016-12-18T18:29:00Z" w:initials="MB">
+    <w:p>
+      <w:pPr>
+        <w:pStyle w:val="CommentText"/>
+      </w:pPr>
+      <w:r>
+        <w:rPr>
+          <w:rStyle w:val="CommentReference"/>
+        </w:rPr>
+        <w:annotationRef/>
+      </w:r>
+      <w:r>
+        <w:t>expression</w:t>
+      </w:r>
+    </w:p>
+  </w:comment>
+  <w:comment w:id="31" w:author="Mireille Berton" w:date="2016-12-18T18:29:00Z" w:initials="MB">
+    <w:p>
+      <w:pPr>
+        <w:pStyle w:val="CommentText"/>
+      </w:pPr>
+      <w:r>
+        <w:rPr>
+          <w:rStyle w:val="CommentReference"/>
+        </w:rPr>
+        <w:annotationRef/>
+      </w:r>
+      <w:r>
+        <w:t>expression</w:t>
+      </w:r>
+    </w:p>
+  </w:comment>
+  <w:comment w:id="32" w:author="Mireille Berton" w:date="2016-12-18T18:31:00Z" w:initials="MB">
+    <w:p>
+      <w:pPr>
+        <w:pStyle w:val="CommentText"/>
+      </w:pPr>
+      <w:r>
+        <w:rPr>
+          <w:rStyle w:val="CommentReference"/>
+        </w:rPr>
+        <w:annotationRef/>
+      </w:r>
+      <w:r>
+        <w:t>expression confuse</w:t>
+      </w:r>
+    </w:p>
+  </w:comment>
+  <w:comment w:id="33" w:author="Mireille Berton" w:date="2016-12-18T18:32:00Z" w:initials="MB">
+    <w:p>
+      <w:pPr>
+        <w:pStyle w:val="CommentText"/>
+      </w:pPr>
+      <w:r>
+        <w:rPr>
+          <w:rStyle w:val="CommentReference"/>
+        </w:rPr>
+        <w:annotationRef/>
+      </w:r>
+      <w:r>
+        <w:t>idem que plus haut</w:t>
+      </w:r>
+    </w:p>
+  </w:comment>
+  <w:comment w:id="34" w:author="Mireille Berton" w:date="2016-12-18T18:32:00Z" w:initials="MB">
+    <w:p>
+      <w:pPr>
+        <w:pStyle w:val="CommentText"/>
+      </w:pPr>
+      <w:r>
+        <w:rPr>
+          <w:rStyle w:val="CommentReference"/>
+        </w:rPr>
+        <w:annotationRef/>
+      </w:r>
+      <w:r>
+        <w:t>expression</w:t>
+      </w:r>
+    </w:p>
+  </w:comment>
+  <w:comment w:id="36" w:author="Mireille Berton" w:date="2016-12-18T18:36:00Z" w:initials="MB">
+    <w:p>
+      <w:pPr>
+        <w:pStyle w:val="CommentText"/>
+      </w:pPr>
+      <w:r>
+        <w:rPr>
+          <w:rStyle w:val="CommentReference"/>
+        </w:rPr>
+        <w:annotationRef/>
+      </w:r>
+      <w:r>
+        <w:t>expresion</w:t>
+      </w:r>
+    </w:p>
+  </w:comment>
+  <w:comment w:id="37" w:author="Mireille Berton" w:date="2016-12-18T18:37:00Z" w:initials="MB">
+    <w:p>
+      <w:pPr>
+        <w:pStyle w:val="CommentText"/>
+      </w:pPr>
+      <w:r>
+        <w:rPr>
+          <w:rStyle w:val="CommentReference"/>
+        </w:rPr>
+        <w:annotationRef/>
+      </w:r>
+      <w:r>
+        <w:t>expression</w:t>
+      </w:r>
+    </w:p>
+  </w:comment>
+  <w:comment w:id="38" w:author="Mireille Berton" w:date="2016-12-18T18:37:00Z" w:initials="MB">
+    <w:p>
+      <w:pPr>
+        <w:pStyle w:val="CommentText"/>
+      </w:pPr>
+      <w:r>
+        <w:rPr>
+          <w:rStyle w:val="CommentReference"/>
+        </w:rPr>
+        <w:annotationRef/>
+      </w:r>
+      <w:r>
+        <w:t>expression</w:t>
+      </w:r>
+    </w:p>
+  </w:comment>
+  <w:comment w:id="39" w:author="Mireille Berton" w:date="2016-12-18T18:38:00Z" w:initials="MB">
+    <w:p>
+      <w:pPr>
+        <w:pStyle w:val="CommentText"/>
+      </w:pPr>
+      <w:r>
+        <w:rPr>
+          <w:rStyle w:val="CommentReference"/>
+        </w:rPr>
+        <w:annotationRef/>
+      </w:r>
+      <w:r>
+        <w:t>idem</w:t>
+      </w:r>
+    </w:p>
+  </w:comment>
+  <w:comment w:id="40" w:author="Mireille Berton" w:date="2016-12-18T18:39:00Z" w:initials="MB">
+    <w:p>
+      <w:pPr>
+        <w:pStyle w:val="CommentText"/>
+      </w:pPr>
+      <w:r>
+        <w:rPr>
+          <w:rStyle w:val="CommentReference"/>
+        </w:rPr>
+        <w:annotationRef/>
+      </w:r>
+      <w:r>
+        <w:t>attention à prendre en considération la persona de l’acteur (voir les théories de l’acteur, du personnage, etc.).</w:t>
+      </w:r>
+    </w:p>
+  </w:comment>
+  <w:comment w:id="41" w:author="Mireille Berton" w:date="2016-12-18T18:39:00Z" w:initials="MB">
+    <w:p>
+      <w:pPr>
+        <w:pStyle w:val="CommentText"/>
+      </w:pPr>
+      <w:r>
+        <w:rPr>
+          <w:rStyle w:val="CommentReference"/>
+        </w:rPr>
+        <w:annotationRef/>
+      </w:r>
+      <w:r>
+        <w:t>il y a ici des effets intertextuels</w:t>
+      </w:r>
+    </w:p>
+  </w:comment>
+  <w:comment w:id="42" w:author="Mireille Berton" w:date="2016-12-18T18:39:00Z" w:initials="MB">
+    <w:p>
+      <w:pPr>
+        <w:pStyle w:val="CommentText"/>
+      </w:pPr>
+      <w:r>
+        <w:rPr>
+          <w:rStyle w:val="CommentReference"/>
+        </w:rPr>
+        <w:annotationRef/>
+      </w:r>
+      <w:r>
+        <w:t>idem</w:t>
+      </w:r>
+    </w:p>
+  </w:comment>
+  <w:comment w:id="43" w:author="Mireille Berton" w:date="2016-12-18T18:40:00Z" w:initials="MB">
+    <w:p>
+      <w:pPr>
+        <w:pStyle w:val="CommentText"/>
+      </w:pPr>
+      <w:r>
+        <w:rPr>
+          <w:rStyle w:val="CommentReference"/>
+        </w:rPr>
+        <w:annotationRef/>
+      </w:r>
+      <w:r>
+        <w:t>over ?</w:t>
+      </w:r>
+    </w:p>
+  </w:comment>
+  <w:comment w:id="44" w:author="Mireille Berton" w:date="2016-12-18T18:40:00Z" w:initials="MB">
+    <w:p>
+      <w:pPr>
+        <w:pStyle w:val="CommentText"/>
+      </w:pPr>
+      <w:r>
+        <w:rPr>
+          <w:rStyle w:val="CommentReference"/>
+        </w:rPr>
+        <w:annotationRef/>
+      </w:r>
+      <w:r>
+        <w:t>expression</w:t>
+      </w:r>
+    </w:p>
+  </w:comment>
+  <w:comment w:id="45" w:author="Mireille Berton" w:date="2016-12-18T18:40:00Z" w:initials="MB">
+    <w:p>
+      <w:pPr>
+        <w:pStyle w:val="CommentText"/>
+      </w:pPr>
+      <w:r>
+        <w:rPr>
+          <w:rStyle w:val="CommentReference"/>
+        </w:rPr>
+        <w:annotationRef/>
+      </w:r>
+      <w:r>
+        <w:t>expression : vous voulez dire : rendre hommage ?</w:t>
+      </w:r>
+    </w:p>
+  </w:comment>
+  <w:comment w:id="46" w:author="Mireille Berton" w:date="2016-12-18T18:41:00Z" w:initials="MB">
+    <w:p>
+      <w:pPr>
+        <w:pStyle w:val="CommentText"/>
+      </w:pPr>
+      <w:r>
+        <w:rPr>
+          <w:rStyle w:val="CommentReference"/>
+        </w:rPr>
+        <w:annotationRef/>
+      </w:r>
+      <w:r>
+        <w:t>quel type de formule ?</w:t>
+      </w:r>
+    </w:p>
+  </w:comment>
+</w:comments>
+</file>
+
+<file path=word/commentsExtended.xml><?xml version="1.0" encoding="utf-8"?>
+<w15:commentsEx xmlns:wpc="http://schemas.microsoft.com/office/word/2010/wordprocessingCanvas" xmlns:mo="http://schemas.microsoft.com/office/mac/office/2008/main" xmlns:mc="http://schemas.openxmlformats.org/markup-compatibility/2006" xmlns:mv="urn:schemas-microsoft-com:mac:vml" xmlns:o="urn:schemas-microsoft-com:office:office" xmlns:r="http://schemas.openxmlformats.org/officeDocument/2006/relationships" xmlns:m="http://schemas.openxmlformats.org/officeDocument/2006/math" xmlns:v="urn:schemas-microsoft-com:vml" xmlns:wp14="http://schemas.microsoft.com/office/word/2010/wordprocessingDrawing" xmlns:wp="http://schemas.openxmlformats.org/drawingml/2006/wordprocessingDrawing" xmlns:w10="urn:schemas-microsoft-com:office:word" xmlns:w="http://schemas.openxmlformats.org/wordprocessingml/2006/main" xmlns:w14="http://schemas.microsoft.com/office/word/2010/wordml" xmlns:w15="http://schemas.microsoft.com/office/word/2012/wordml" xmlns:wpg="http://schemas.microsoft.com/office/word/2010/wordprocessingGroup" xmlns:wpi="http://schemas.microsoft.com/office/word/2010/wordprocessingInk" xmlns:wne="http://schemas.microsoft.com/office/word/2006/wordml" xmlns:wps="http://schemas.microsoft.com/office/word/2010/wordprocessingShape" mc:Ignorable="w14 w15 wp14">
+  <w15:commentEx w15:paraId="7D2D32BF" w15:done="0"/>
+  <w15:commentEx w15:paraId="38D6EBF4" w15:done="0"/>
+  <w15:commentEx w15:paraId="4440A907" w15:done="0"/>
+  <w15:commentEx w15:paraId="347F1E62" w15:done="0"/>
+  <w15:commentEx w15:paraId="51D2A343" w15:done="0"/>
+  <w15:commentEx w15:paraId="53D7BDEB" w15:done="0"/>
+  <w15:commentEx w15:paraId="74195EA4" w15:done="0"/>
+  <w15:commentEx w15:paraId="25C253D2" w15:done="0"/>
+  <w15:commentEx w15:paraId="7D2B6690" w15:done="0"/>
+  <w15:commentEx w15:paraId="59319C9B" w15:done="0"/>
+  <w15:commentEx w15:paraId="5A279232" w15:done="0"/>
+  <w15:commentEx w15:paraId="15B135F7" w15:done="0"/>
+  <w15:commentEx w15:paraId="1A4457F1" w15:done="0"/>
+  <w15:commentEx w15:paraId="11AF76D1" w15:done="0"/>
+  <w15:commentEx w15:paraId="57F78C2B" w15:done="0"/>
+  <w15:commentEx w15:paraId="0D987D7D" w15:done="0"/>
+  <w15:commentEx w15:paraId="570A53AE" w15:done="0"/>
+  <w15:commentEx w15:paraId="312E8628" w15:done="0"/>
+  <w15:commentEx w15:paraId="0D495BAA" w15:done="0"/>
+  <w15:commentEx w15:paraId="6B7500D3" w15:done="0"/>
+  <w15:commentEx w15:paraId="4BEA514F" w15:done="0"/>
+  <w15:commentEx w15:paraId="4C795840" w15:done="0"/>
+  <w15:commentEx w15:paraId="226CA86A" w15:done="0"/>
+  <w15:commentEx w15:paraId="24FD7BA9" w15:done="0"/>
+  <w15:commentEx w15:paraId="19ABFABE" w15:done="0"/>
+  <w15:commentEx w15:paraId="1A562C29" w15:done="0"/>
+  <w15:commentEx w15:paraId="0C1494A8" w15:done="0"/>
+  <w15:commentEx w15:paraId="2C0CC0F9" w15:done="0"/>
+  <w15:commentEx w15:paraId="65EE62C4" w15:done="0"/>
+  <w15:commentEx w15:paraId="5E57CFBC" w15:done="0"/>
+  <w15:commentEx w15:paraId="40A20D62" w15:done="0"/>
+  <w15:commentEx w15:paraId="622C284D" w15:done="0"/>
+  <w15:commentEx w15:paraId="4CFC986B" w15:done="0"/>
+  <w15:commentEx w15:paraId="582A7646" w15:done="0"/>
+  <w15:commentEx w15:paraId="1594FDFA" w15:done="0"/>
+  <w15:commentEx w15:paraId="3DC6A346" w15:done="0"/>
+  <w15:commentEx w15:paraId="782403F4" w15:done="0"/>
+  <w15:commentEx w15:paraId="3A818547" w15:done="0"/>
+  <w15:commentEx w15:paraId="4CD0D87F" w15:done="0"/>
+  <w15:commentEx w15:paraId="0BED3C8E" w15:done="0"/>
+  <w15:commentEx w15:paraId="0E39D701" w15:done="0"/>
+  <w15:commentEx w15:paraId="48721865" w15:done="0"/>
+  <w15:commentEx w15:paraId="1A75B7E5" w15:done="0"/>
+  <w15:commentEx w15:paraId="49A72504" w15:done="0"/>
+  <w15:commentEx w15:paraId="5BD72582" w15:done="0"/>
+</w15:commentsEx>
 </file>
 
 <file path=word/endnotes.xml><?xml version="1.0" encoding="utf-8"?>
@@ -6982,7 +9744,7 @@
         <w:noProof/>
         <w:sz w:val="22"/>
       </w:rPr>
-      <w:t>12</w:t>
+      <w:t>9</w:t>
     </w:r>
     <w:r>
       <w:rPr>
@@ -7545,6 +10307,206 @@
       <w:pPr>
         <w:pStyle w:val="FootnoteText"/>
         <w:rPr>
+          <w:lang w:val="fr-CH"/>
+        </w:rPr>
+      </w:pPr>
+      <w:r>
+        <w:rPr>
+          <w:rStyle w:val="FootnoteReference"/>
+        </w:rPr>
+        <w:footnoteRef/>
+      </w:r>
+      <w:r>
+        <w:t xml:space="preserve"> Définiss</w:t>
+      </w:r>
+      <w:r>
+        <w:rPr>
+          <w:highlight w:val="green"/>
+        </w:rPr>
+        <w:t>ant</w:t>
+      </w:r>
+      <w:r>
+        <w:t xml:space="preserve"> par un film par deux genres contradictoires – « mélodrame familial »</w:t>
+      </w:r>
+      <w:r>
+        <w:rPr>
+          <w:lang w:val="fr-CH"/>
+        </w:rPr>
+        <w:t xml:space="preserve"> (« family melodrama ») </w:t>
+      </w:r>
+      <w:r>
+        <w:t xml:space="preserve"> et « film d’action de dur » (</w:t>
+      </w:r>
+      <w:r>
+        <w:rPr>
+          <w:lang w:val="fr-CH"/>
+        </w:rPr>
+        <w:t>« tough-talk action film »</w:t>
+      </w:r>
+      <w:r>
+        <w:t>) – en tir</w:t>
+      </w:r>
+      <w:r>
+        <w:rPr>
+          <w:highlight w:val="green"/>
+        </w:rPr>
+        <w:t>ant</w:t>
+      </w:r>
+      <w:r>
+        <w:t xml:space="preserve"> les deux citations d’articles aux approches radicalement différentes. </w:t>
+      </w:r>
+      <w:r>
+        <w:rPr>
+          <w:lang w:val="fr-CH"/>
+        </w:rPr>
+        <w:t>[</w:t>
+      </w:r>
+      <w:r>
+        <w:rPr>
+          <w:lang w:val="fr-CH"/>
+        </w:rPr>
+        <w:t xml:space="preserve">Kathleen Loock, </w:t>
+      </w:r>
+      <w:r>
+        <w:rPr>
+          <w:i/>
+          <w:lang w:val="fr-CH"/>
+        </w:rPr>
+        <w:t>ibid</w:t>
+      </w:r>
+      <w:r>
+        <w:rPr>
+          <w:i/>
+          <w:lang w:val="fr-CH"/>
+        </w:rPr>
+        <w:t>.</w:t>
+      </w:r>
+      <w:r>
+        <w:rPr>
+          <w:lang w:val="fr-CH"/>
+        </w:rPr>
+        <w:t>, p. 133</w:t>
+      </w:r>
+      <w:r>
+        <w:rPr>
+          <w:lang w:val="fr-CH"/>
+        </w:rPr>
+        <w:t>]</w:t>
+      </w:r>
+      <w:r>
+        <w:rPr>
+          <w:lang w:val="fr-CH"/>
+        </w:rPr>
+        <w:t>.</w:t>
+      </w:r>
+    </w:p>
+  </w:footnote>
+  <w:footnote w:id="12">
+    <w:p>
+      <w:pPr>
+        <w:pStyle w:val="FootnoteText"/>
+      </w:pPr>
+      <w:r>
+        <w:rPr>
+          <w:rStyle w:val="FootnoteReference"/>
+        </w:rPr>
+        <w:footnoteRef/>
+      </w:r>
+      <w:r>
+        <w:t xml:space="preserve"> </w:t>
+      </w:r>
+      <w:r>
+        <w:t xml:space="preserve">Roger Odin, « L’entrée du spectateur dans la fiction », </w:t>
+      </w:r>
+      <w:r>
+        <w:rPr>
+          <w:i/>
+        </w:rPr>
+        <w:t>in</w:t>
+      </w:r>
+      <w:r>
+        <w:t xml:space="preserve"> </w:t>
+      </w:r>
+      <w:r>
+        <w:t xml:space="preserve">Jaques Aumont et </w:t>
+      </w:r>
+      <w:r>
+        <w:t>Jean-Louis Leutrat (éd</w:t>
+      </w:r>
+      <w:r>
+        <w:t>s</w:t>
+      </w:r>
+      <w:r>
+        <w:t xml:space="preserve">.), </w:t>
+      </w:r>
+      <w:r>
+        <w:rPr>
+          <w:i/>
+        </w:rPr>
+        <w:t>Théorie du film</w:t>
+      </w:r>
+      <w:r>
+        <w:t>, Paris, Albatros, 1980, pp. 198-213.</w:t>
+      </w:r>
+    </w:p>
+  </w:footnote>
+  <w:footnote w:id="13">
+    <w:p>
+      <w:pPr>
+        <w:pStyle w:val="FootnoteText"/>
+      </w:pPr>
+      <w:r>
+        <w:rPr>
+          <w:rStyle w:val="FootnoteReference"/>
+        </w:rPr>
+        <w:footnoteRef/>
+      </w:r>
+      <w:r>
+        <w:t xml:space="preserve"> </w:t>
+      </w:r>
+      <w:r>
+        <w:t xml:space="preserve">Alain Boillat and Laurent Guido, « Mais im Bundeshuus, un documentaire au service du récit », </w:t>
+      </w:r>
+      <w:r>
+        <w:rPr>
+          <w:i/>
+        </w:rPr>
+        <w:t>Décadrages</w:t>
+      </w:r>
+      <w:r>
+        <w:t>,</w:t>
+      </w:r>
+      <w:r>
+        <w:t xml:space="preserve"> No.</w:t>
+      </w:r>
+      <w:r>
+        <w:t xml:space="preserve"> 3</w:t>
+      </w:r>
+      <w:r>
+        <w:t>,</w:t>
+      </w:r>
+      <w:r>
+        <w:t xml:space="preserve"> </w:t>
+      </w:r>
+      <w:r>
+        <w:t xml:space="preserve">printemps </w:t>
+      </w:r>
+      <w:r>
+        <w:t xml:space="preserve">2004, </w:t>
+      </w:r>
+      <w:r>
+        <w:t xml:space="preserve">pp. </w:t>
+      </w:r>
+      <w:r>
+        <w:t>86-97.</w:t>
+      </w:r>
+    </w:p>
+  </w:footnote>
+  <w:footnote w:id="14">
+    <w:p>
+      <w:pPr>
+        <w:pStyle w:val="FootnoteText"/>
+        <w:rPr>
           <w:lang w:val="en-GB"/>
         </w:rPr>
       </w:pPr>
@@ -7555,1371 +10517,1198 @@
         <w:footnoteRef/>
       </w:r>
       <w:r>
-        <w:t xml:space="preserve"> Définissant par un film par deux genres contradictoires (« mélodrame familiale » et « film d’action de dur ») en tirant les deux citations d’articles aux approches radicalement différentes. </w:t>
-      </w:r>
-      <w:r>
         <w:rPr>
           <w:lang w:val="en-GB"/>
         </w:rPr>
-        <w:t xml:space="preserve">« family melodrama », « tough-talk action film ». </w:t>
-      </w:r>
-      <w:r>
-        <w:rPr>
-          <w:lang w:val="en-US"/>
-        </w:rPr>
-        <w:t>Kathleen</w:t>
-      </w:r>
-      <w:r>
-        <w:rPr>
-          <w:lang w:val="en-US"/>
-        </w:rPr>
-        <w:t xml:space="preserve"> Loock</w:t>
-      </w:r>
-      <w:r>
-        <w:rPr>
-          <w:lang w:val="en-US"/>
-        </w:rPr>
-        <w:t xml:space="preserve">, « The Return of the Pod People: Remaking Cultural Anxieties in </w:t>
-      </w:r>
-      <w:r>
+        <w:t xml:space="preserve"> Roger Odin, </w:t>
+      </w:r>
+      <w:r>
+        <w:rPr>
+          <w:i/>
+          <w:lang w:val="en-GB"/>
+        </w:rPr>
+        <w:t>op. cit.</w:t>
+      </w:r>
+      <w:r>
+        <w:rPr>
+          <w:lang w:val="en-GB"/>
+        </w:rPr>
+        <w:t xml:space="preserve">, p. </w:t>
+      </w:r>
+      <w:r>
+        <w:rPr>
+          <w:lang w:val="en-GB"/>
+        </w:rPr>
+        <w:t>204.</w:t>
+      </w:r>
+    </w:p>
+  </w:footnote>
+  <w:footnote w:id="15">
+    <w:p>
+      <w:pPr>
+        <w:pStyle w:val="FootnoteText"/>
+        <w:rPr>
+          <w:lang w:val="fr-CH"/>
+        </w:rPr>
+      </w:pPr>
+      <w:r>
+        <w:rPr>
+          <w:rStyle w:val="FootnoteReference"/>
+        </w:rPr>
+        <w:footnoteRef/>
+      </w:r>
+      <w:r>
+        <w:t xml:space="preserve"> Christian Metz, cité par </w:t>
+      </w:r>
+      <w:r>
+        <w:rPr>
+          <w:lang w:val="fr-CH"/>
+        </w:rPr>
+        <w:t xml:space="preserve">Roger Odin, </w:t>
+      </w:r>
+      <w:r>
+        <w:rPr>
+          <w:i/>
+          <w:lang w:val="fr-CH"/>
+        </w:rPr>
+        <w:t>op. cit.</w:t>
+      </w:r>
+      <w:r>
+        <w:rPr>
+          <w:lang w:val="fr-CH"/>
+        </w:rPr>
+        <w:t>, p</w:t>
+      </w:r>
+      <w:r>
+        <w:rPr>
+          <w:lang w:val="fr-CH"/>
+        </w:rPr>
+        <w:t>p</w:t>
+      </w:r>
+      <w:r>
+        <w:rPr>
+          <w:lang w:val="fr-CH"/>
+        </w:rPr>
+        <w:t xml:space="preserve">. </w:t>
+      </w:r>
+      <w:r>
+        <w:rPr>
+          <w:lang w:val="fr-CH"/>
+        </w:rPr>
+        <w:t>204-205.</w:t>
+      </w:r>
+    </w:p>
+  </w:footnote>
+  <w:footnote w:id="16">
+    <w:p>
+      <w:pPr>
+        <w:pStyle w:val="FootnoteText"/>
+      </w:pPr>
+      <w:r>
+        <w:rPr>
+          <w:rStyle w:val="FootnoteReference"/>
+        </w:rPr>
+        <w:footnoteRef/>
+      </w:r>
+      <w:r>
+        <w:t xml:space="preserve"> Sous forme d’inscriptions textuelles informant le spectateur sur l’aspect de production du film.</w:t>
+      </w:r>
+    </w:p>
+  </w:footnote>
+  <w:footnote w:id="17">
+    <w:p>
+      <w:pPr>
+        <w:pStyle w:val="FootnoteText"/>
+      </w:pPr>
+      <w:r>
+        <w:rPr>
+          <w:rStyle w:val="FootnoteReference"/>
+        </w:rPr>
+        <w:footnoteRef/>
+      </w:r>
+      <w:r>
+        <w:t xml:space="preserve"> Le spectateur n’étant pas dupe quant à l’origine truquée de ces images.</w:t>
+      </w:r>
+    </w:p>
+  </w:footnote>
+  <w:footnote w:id="18">
+    <w:p>
+      <w:pPr>
+        <w:pStyle w:val="FootnoteText"/>
+        <w:rPr>
+          <w:lang w:val="fr-CH"/>
+        </w:rPr>
+      </w:pPr>
+      <w:r>
+        <w:rPr>
+          <w:rStyle w:val="FootnoteReference"/>
+        </w:rPr>
+        <w:footnoteRef/>
+      </w:r>
+      <w:r>
+        <w:t xml:space="preserve"> Identique à celle du film de Siegel.</w:t>
+      </w:r>
+    </w:p>
+  </w:footnote>
+  <w:footnote w:id="19">
+    <w:p>
+      <w:pPr>
+        <w:pStyle w:val="FootnoteText"/>
+        <w:rPr>
+          <w:lang w:val="fr-CH"/>
+        </w:rPr>
+      </w:pPr>
+      <w:r>
+        <w:rPr>
+          <w:rStyle w:val="FootnoteReference"/>
+        </w:rPr>
+        <w:footnoteRef/>
+      </w:r>
+      <w:r>
+        <w:t xml:space="preserve"> </w:t>
+      </w:r>
+      <w:r>
+        <w:rPr>
+          <w:lang w:val="fr-CH"/>
+        </w:rPr>
+        <w:t xml:space="preserve">Le générique </w:t>
+      </w:r>
+      <w:r>
+        <w:rPr>
+          <w:i/>
+          <w:lang w:val="fr-CH"/>
+        </w:rPr>
+        <w:t>animé</w:t>
+      </w:r>
+      <w:r>
+        <w:rPr>
+          <w:lang w:val="fr-CH"/>
+        </w:rPr>
+        <w:t xml:space="preserve"> </w:t>
+      </w:r>
+      <w:r>
+        <w:rPr>
+          <w:lang w:val="fr-CH"/>
+        </w:rPr>
+        <w:t>étant</w:t>
+      </w:r>
+      <w:r>
+        <w:rPr>
+          <w:lang w:val="fr-CH"/>
+        </w:rPr>
+        <w:t xml:space="preserve"> en réalité placé à la fin du film.</w:t>
+      </w:r>
+    </w:p>
+  </w:footnote>
+  <w:footnote w:id="20">
+    <w:p>
+      <w:pPr>
+        <w:pStyle w:val="FootnoteText"/>
+        <w:rPr>
+          <w:lang w:val="fr-CH"/>
+        </w:rPr>
+      </w:pPr>
+      <w:r>
+        <w:rPr>
+          <w:rStyle w:val="FootnoteReference"/>
+        </w:rPr>
+        <w:footnoteRef/>
+      </w:r>
+      <w:r>
+        <w:t xml:space="preserve"> La </w:t>
+      </w:r>
+      <w:r>
+        <w:t>navette spatiale</w:t>
+      </w:r>
+      <w:r>
+        <w:t xml:space="preserve"> de l’agence spéciale américaine (NASA).</w:t>
+      </w:r>
+    </w:p>
+  </w:footnote>
+  <w:footnote w:id="21">
+    <w:p>
+      <w:pPr>
+        <w:pStyle w:val="FootnoteText"/>
+        <w:rPr>
+          <w:lang w:val="fr-CH"/>
+        </w:rPr>
+      </w:pPr>
+      <w:r>
+        <w:rPr>
+          <w:rStyle w:val="FootnoteReference"/>
+        </w:rPr>
+        <w:footnoteRef/>
+      </w:r>
+      <w:r>
+        <w:t xml:space="preserve"> </w:t>
+      </w:r>
+      <w:r>
+        <w:rPr>
+          <w:lang w:val="fr-CH"/>
+        </w:rPr>
+        <w:t>Ou, plus précisément dans le cas du film de 2007, le titre.</w:t>
+      </w:r>
+    </w:p>
+  </w:footnote>
+  <w:footnote w:id="22">
+    <w:p>
+      <w:pPr>
+        <w:pStyle w:val="FootnoteText"/>
+        <w:rPr>
+          <w:lang w:val="fr-CH"/>
+        </w:rPr>
+      </w:pPr>
+      <w:r>
+        <w:rPr>
+          <w:rStyle w:val="FootnoteReference"/>
+        </w:rPr>
+        <w:footnoteRef/>
+      </w:r>
+      <w:r>
+        <w:t xml:space="preserve"> </w:t>
+      </w:r>
+      <w:r>
+        <w:rPr>
+          <w:lang w:val="fr-CH"/>
+        </w:rPr>
+        <w:t>Par une illustration détaillée de son processus (1978) ou de ses origines précises (2007).</w:t>
+      </w:r>
+    </w:p>
+  </w:footnote>
+  <w:footnote w:id="23">
+    <w:p>
+      <w:pPr>
+        <w:pStyle w:val="FootnoteText"/>
+        <w:rPr>
+          <w:lang w:val="fr-CH"/>
+        </w:rPr>
+      </w:pPr>
+      <w:r>
+        <w:rPr>
+          <w:rStyle w:val="FootnoteReference"/>
+        </w:rPr>
+        <w:footnoteRef/>
+      </w:r>
+      <w:r>
+        <w:t xml:space="preserve"> </w:t>
+      </w:r>
+      <w:r>
+        <w:rPr>
+          <w:lang w:val="fr-CH"/>
+        </w:rPr>
+        <w:t xml:space="preserve">Qui, dans la version finale du film, est en réalité une voix </w:t>
+      </w:r>
+      <w:r>
+        <w:rPr>
+          <w:i/>
+          <w:lang w:val="fr-CH"/>
+        </w:rPr>
+        <w:t>in</w:t>
+      </w:r>
+      <w:r>
+        <w:rPr>
+          <w:lang w:val="fr-CH"/>
+        </w:rPr>
+        <w:t xml:space="preserve"> qui opère un glissement dans le </w:t>
+      </w:r>
+      <w:r>
+        <w:rPr>
+          <w:i/>
+          <w:lang w:val="fr-CH"/>
+        </w:rPr>
+        <w:t>over</w:t>
+      </w:r>
+      <w:r>
+        <w:rPr>
+          <w:lang w:val="fr-CH"/>
+        </w:rPr>
+        <w:t xml:space="preserve"> au début de l’analepse.</w:t>
+      </w:r>
+    </w:p>
+  </w:footnote>
+  <w:footnote w:id="24">
+    <w:p>
+      <w:pPr>
+        <w:pStyle w:val="FootnoteText"/>
+        <w:rPr>
+          <w:lang w:val="fr-CH"/>
+        </w:rPr>
+      </w:pPr>
+      <w:r>
+        <w:rPr>
+          <w:rStyle w:val="FootnoteReference"/>
+        </w:rPr>
+        <w:footnoteRef/>
+      </w:r>
+      <w:r>
+        <w:rPr>
+          <w:lang w:val="fr-CH"/>
+        </w:rPr>
+        <w:t xml:space="preserve">  Le film </w:t>
+      </w:r>
+      <w:r>
+        <w:rPr>
+          <w:lang w:val="fr-CH"/>
+        </w:rPr>
+        <w:t>commençant</w:t>
+      </w:r>
+      <w:r>
+        <w:rPr>
+          <w:lang w:val="fr-CH"/>
+        </w:rPr>
+        <w:t xml:space="preserve"> par suivre le personnage de Becky (prénommée Elizabeth) ava</w:t>
+      </w:r>
+      <w:r>
+        <w:rPr>
+          <w:lang w:val="fr-CH"/>
+        </w:rPr>
+        <w:t xml:space="preserve"> </w:t>
+      </w:r>
+      <w:r>
+        <w:rPr>
+          <w:lang w:val="fr-CH"/>
+        </w:rPr>
+        <w:t>nt d’introduire le personnage de Matthew.</w:t>
+      </w:r>
+    </w:p>
+  </w:footnote>
+  <w:footnote w:id="25">
+    <w:p>
+      <w:pPr>
+        <w:pStyle w:val="FootnoteText"/>
+        <w:rPr>
+          <w:lang w:val="en-GB"/>
+        </w:rPr>
+      </w:pPr>
+      <w:r>
+        <w:rPr>
+          <w:rStyle w:val="FootnoteReference"/>
+        </w:rPr>
+        <w:footnoteRef/>
+      </w:r>
+      <w:r>
+        <w:rPr>
+          <w:lang w:val="en-GB"/>
+        </w:rPr>
+        <w:t xml:space="preserve"> « You’re next ! »</w:t>
+      </w:r>
+      <w:r>
+        <w:rPr>
+          <w:lang w:val="en-GB"/>
+        </w:rPr>
+        <w:t xml:space="preserve"> </w:t>
+      </w:r>
+      <w:r>
+        <w:rPr>
+          <w:lang w:val="en-GB"/>
+        </w:rPr>
+        <w:t>[</w:t>
+      </w:r>
+      <w:r>
+        <w:rPr>
+          <w:lang w:val="en-GB"/>
+        </w:rPr>
+        <w:t xml:space="preserve">Al LaValley (éd.), </w:t>
+      </w:r>
+      <w:r>
+        <w:rPr>
+          <w:i/>
+          <w:lang w:val="en-GB"/>
+        </w:rPr>
+        <w:t>op.cit.</w:t>
+      </w:r>
+      <w:r>
+        <w:rPr>
+          <w:lang w:val="en-GB"/>
+        </w:rPr>
+        <w:t>, p. 107]</w:t>
+      </w:r>
+      <w:r>
+        <w:rPr>
+          <w:lang w:val="en-GB"/>
+        </w:rPr>
+        <w:t>.</w:t>
+      </w:r>
+    </w:p>
+  </w:footnote>
+  <w:footnote w:id="26">
+    <w:p>
+      <w:pPr>
+        <w:pStyle w:val="FootnoteText"/>
+        <w:rPr>
+          <w:lang w:val="fr-CH"/>
+        </w:rPr>
+      </w:pPr>
+      <w:r>
+        <w:rPr>
+          <w:rStyle w:val="FootnoteReference"/>
+        </w:rPr>
+        <w:footnoteRef/>
+      </w:r>
+      <w:r>
+        <w:t xml:space="preserve"> </w:t>
+      </w:r>
+      <w:r>
+        <w:rPr>
+          <w:lang w:val="fr-CH"/>
+        </w:rPr>
+        <w:t>Michel</w:t>
+      </w:r>
+      <w:r>
+        <w:rPr>
+          <w:lang w:val="fr-CH"/>
+        </w:rPr>
+        <w:t xml:space="preserve"> Chion</w:t>
+      </w:r>
+      <w:r>
+        <w:rPr>
+          <w:lang w:val="fr-CH"/>
+        </w:rPr>
+        <w:t xml:space="preserve">, « Les enfants du remake. Sur deux versions des ‹ Body Snatchers › », </w:t>
+      </w:r>
+      <w:r>
+        <w:rPr>
+          <w:i/>
+          <w:lang w:val="fr-CH"/>
+        </w:rPr>
+        <w:t>Positif</w:t>
+      </w:r>
+      <w:r>
+        <w:rPr>
+          <w:lang w:val="fr-CH"/>
+        </w:rPr>
+        <w:t>, No. 459, mai 1999, p</w:t>
+      </w:r>
+      <w:r>
+        <w:rPr>
+          <w:lang w:val="fr-CH"/>
+        </w:rPr>
+        <w:t xml:space="preserve">. </w:t>
+      </w:r>
+      <w:r>
+        <w:rPr>
+          <w:lang w:val="fr-CH"/>
+        </w:rPr>
+        <w:t>101</w:t>
+      </w:r>
+      <w:r>
+        <w:rPr>
+          <w:lang w:val="fr-CH"/>
+        </w:rPr>
+        <w:t>.</w:t>
+      </w:r>
+    </w:p>
+  </w:footnote>
+  <w:footnote w:id="27">
+    <w:p>
+      <w:pPr>
+        <w:pStyle w:val="FootnoteText"/>
+      </w:pPr>
+      <w:r>
+        <w:rPr>
+          <w:rStyle w:val="FootnoteReference"/>
+        </w:rPr>
+        <w:footnoteRef/>
+      </w:r>
+      <w:r>
+        <w:t xml:space="preserve"> Chion présente par exemple le film de Ferrara comme « le moins bon de la série » afin de justifier le fait qu’il n’en parlera que très peu.</w:t>
+      </w:r>
+    </w:p>
+  </w:footnote>
+  <w:footnote w:id="28">
+    <w:p>
+      <w:pPr>
+        <w:pStyle w:val="FootnoteText"/>
+        <w:rPr>
+          <w:lang w:val="en-GB"/>
+        </w:rPr>
+      </w:pPr>
+      <w:r>
+        <w:rPr>
+          <w:rStyle w:val="FootnoteReference"/>
+        </w:rPr>
+        <w:footnoteRef/>
+      </w:r>
+      <w:r>
+        <w:rPr>
+          <w:lang w:val="en-GB"/>
+        </w:rPr>
+        <w:t xml:space="preserve"> « </w:t>
+      </w:r>
+      <w:r>
+        <w:rPr>
+          <w:lang w:val="en-GB"/>
+        </w:rPr>
+        <w:t>They get you when you sleep. But you can only stay awake for so long.</w:t>
+      </w:r>
+      <w:r>
+        <w:rPr>
+          <w:lang w:val="en-GB"/>
+        </w:rPr>
+        <w:t xml:space="preserve"> » </w:t>
+      </w:r>
+    </w:p>
+  </w:footnote>
+  <w:footnote w:id="29">
+    <w:p>
+      <w:pPr>
+        <w:pStyle w:val="FootnoteText"/>
+        <w:rPr>
+          <w:lang w:val="fr-CH"/>
+        </w:rPr>
+      </w:pPr>
+      <w:r>
+        <w:rPr>
+          <w:rStyle w:val="FootnoteReference"/>
+        </w:rPr>
+        <w:footnoteRef/>
+      </w:r>
+      <w:r>
+        <w:t xml:space="preserve"> </w:t>
+      </w:r>
+      <w:r>
+        <w:rPr>
+          <w:lang w:val="fr-CH"/>
+        </w:rPr>
+        <w:t xml:space="preserve">Le FBI dans le film de Siegel, l’armée dans celui de Ferrara. Une armée qui est le vecteur même de la contamination, et en laquelle on ne doit pas forcément faire confiance. </w:t>
+      </w:r>
+    </w:p>
+  </w:footnote>
+  <w:footnote w:id="30">
+    <w:p>
+      <w:pPr>
+        <w:pStyle w:val="FootnoteText"/>
+      </w:pPr>
+      <w:r>
+        <w:rPr>
+          <w:rStyle w:val="FootnoteReference"/>
+        </w:rPr>
+        <w:footnoteRef/>
+      </w:r>
+      <w:r>
+        <w:t xml:space="preserve"> Le discours au passé au début des films (« pour moi, tout a commencé jeudi dernier… ») implique que le personnage/narrateur connaisse le déroulement des événements, et informe le spectateur que ce personnage/narrateur a survécu à ces derniers.</w:t>
+      </w:r>
+    </w:p>
+  </w:footnote>
+  <w:footnote w:id="31">
+    <w:p>
+      <w:pPr>
+        <w:pStyle w:val="FootnoteText"/>
+        <w:rPr>
+          <w:lang w:val="fr-CH"/>
+        </w:rPr>
+      </w:pPr>
+      <w:r>
+        <w:rPr>
+          <w:rStyle w:val="FootnoteReference"/>
+        </w:rPr>
+        <w:footnoteRef/>
+      </w:r>
+      <w:r>
+        <w:t xml:space="preserve"> </w:t>
+      </w:r>
+      <w:r>
+        <w:rPr>
+          <w:lang w:val="fr-CH"/>
+        </w:rPr>
+        <w:t xml:space="preserve">Un sentiment s’urgence accentué par l’utilisation d’analepses et de prolepses (plus exactement d’images du film </w:t>
+      </w:r>
+      <w:r>
+        <w:rPr>
+          <w:i/>
+          <w:lang w:val="fr-CH"/>
+        </w:rPr>
+        <w:t>à venir</w:t>
+      </w:r>
+      <w:r>
+        <w:rPr>
+          <w:lang w:val="fr-CH"/>
+        </w:rPr>
+        <w:t xml:space="preserve"> dans des séquences ultérieures) sous forme d’inserts très rapides, procédé utilisé pour illustrer l’état mental de l’héroïne réveillée depuis plusieurs jours et sous l’effet de doses excessives d’amphétamine.</w:t>
+      </w:r>
+    </w:p>
+  </w:footnote>
+  <w:footnote w:id="32">
+    <w:p>
+      <w:pPr>
+        <w:pStyle w:val="FootnoteText"/>
+        <w:rPr>
+          <w:lang w:val="fr-CH"/>
+        </w:rPr>
+      </w:pPr>
+      <w:r>
+        <w:rPr>
+          <w:rStyle w:val="FootnoteReference"/>
+        </w:rPr>
+        <w:footnoteRef/>
+      </w:r>
+      <w:r>
+        <w:t xml:space="preserve"> </w:t>
+      </w:r>
+      <w:r>
+        <w:rPr>
+          <w:lang w:val="fr-CH"/>
+        </w:rPr>
+        <w:t xml:space="preserve">Cri choisi pour son iconicité dans la série, statut </w:t>
+      </w:r>
+      <w:r>
+        <w:rPr>
+          <w:lang w:val="fr-CH"/>
+        </w:rPr>
+        <w:t xml:space="preserve">sera discutée plus loin dans cette partie </w:t>
+      </w:r>
+      <w:r>
+        <w:rPr>
+          <w:lang w:val="fr-CH"/>
+        </w:rPr>
+        <w:t>et évoqué dans la conclusion.</w:t>
+      </w:r>
+    </w:p>
+  </w:footnote>
+  <w:footnote w:id="33">
+    <w:p>
+      <w:pPr>
+        <w:pStyle w:val="FootnoteText"/>
+        <w:rPr>
+          <w:lang w:val="en-GB"/>
+        </w:rPr>
+      </w:pPr>
+      <w:r>
+        <w:rPr>
+          <w:rStyle w:val="FootnoteReference"/>
+        </w:rPr>
+        <w:footnoteRef/>
+      </w:r>
+      <w:r>
+        <w:rPr>
+          <w:lang w:val="en-GB"/>
+        </w:rPr>
+        <w:t xml:space="preserve"> « He’s in here ! He’s in here ! Get him ! </w:t>
+      </w:r>
+      <w:r>
+        <w:rPr>
+          <w:lang w:val="en-GB"/>
+        </w:rPr>
+        <w:t>Get him ! »</w:t>
+      </w:r>
+      <w:r>
+        <w:rPr>
+          <w:lang w:val="en-GB"/>
+        </w:rPr>
+        <w:t xml:space="preserve"> </w:t>
+      </w:r>
+      <w:r>
+        <w:rPr>
+          <w:lang w:val="en-GB"/>
+        </w:rPr>
+        <w:t>[</w:t>
+      </w:r>
+      <w:r>
+        <w:rPr>
+          <w:lang w:val="en-GB"/>
+        </w:rPr>
+        <w:t xml:space="preserve">Al LaValley (éd.), </w:t>
+      </w:r>
+      <w:r>
+        <w:rPr>
+          <w:i/>
+          <w:lang w:val="en-GB"/>
+        </w:rPr>
+        <w:t>op. cit.</w:t>
+      </w:r>
+      <w:r>
+        <w:rPr>
+          <w:lang w:val="en-GB"/>
+        </w:rPr>
+        <w:t>, p. 102</w:t>
+      </w:r>
+      <w:r>
+        <w:rPr>
+          <w:lang w:val="en-GB"/>
+        </w:rPr>
+        <w:t>]</w:t>
+      </w:r>
+      <w:r>
+        <w:rPr>
+          <w:lang w:val="en-GB"/>
+        </w:rPr>
+        <w:t>.</w:t>
+      </w:r>
+    </w:p>
+  </w:footnote>
+  <w:footnote w:id="34">
+    <w:p>
+      <w:pPr>
+        <w:pStyle w:val="FootnoteText"/>
+        <w:rPr>
+          <w:lang w:val="en-GB"/>
+        </w:rPr>
+      </w:pPr>
+      <w:r>
+        <w:rPr>
+          <w:rStyle w:val="FootnoteReference"/>
+        </w:rPr>
+        <w:footnoteRef/>
+      </w:r>
+      <w:r>
+        <w:rPr>
+          <w:lang w:val="en-GB"/>
+        </w:rPr>
+        <w:t xml:space="preserve"> « </w:t>
+      </w:r>
+      <w:r>
+        <w:rPr>
+          <w:i/>
+          <w:lang w:val="en-GB"/>
+        </w:rPr>
+        <w:t>She turns and looks toward the camera</w:t>
+      </w:r>
+      <w:r>
+        <w:rPr>
+          <w:lang w:val="en-GB"/>
+        </w:rPr>
+        <w:t xml:space="preserve"> ». </w:t>
+      </w:r>
+      <w:r>
+        <w:rPr>
+          <w:lang w:val="en-GB"/>
+        </w:rPr>
+        <w:t>[</w:t>
+      </w:r>
+      <w:r>
+        <w:rPr>
+          <w:lang w:val="en-GB"/>
+        </w:rPr>
+        <w:t xml:space="preserve">Al LaValley (éd.), </w:t>
+      </w:r>
+      <w:r>
+        <w:rPr>
+          <w:i/>
+          <w:lang w:val="en-GB"/>
+        </w:rPr>
+        <w:t>ibid.</w:t>
+      </w:r>
+      <w:r>
+        <w:rPr>
+          <w:lang w:val="en-GB"/>
+        </w:rPr>
+        <w:t>].</w:t>
+      </w:r>
+    </w:p>
+  </w:footnote>
+  <w:footnote w:id="35">
+    <w:p>
+      <w:pPr>
+        <w:pStyle w:val="FootnoteText"/>
+        <w:rPr>
+          <w:lang w:val="en-GB"/>
+        </w:rPr>
+      </w:pPr>
+      <w:r>
+        <w:rPr>
+          <w:rStyle w:val="FootnoteReference"/>
+        </w:rPr>
+        <w:footnoteRef/>
+      </w:r>
+      <w:r>
+        <w:rPr>
+          <w:lang w:val="en-GB"/>
+        </w:rPr>
+        <w:t xml:space="preserve"> « </w:t>
+      </w:r>
+      <w:r>
+        <w:rPr>
+          <w:i/>
+          <w:lang w:val="en-GB"/>
+        </w:rPr>
+        <w:t>(screaming furiously)</w:t>
+      </w:r>
+      <w:r>
+        <w:rPr>
+          <w:lang w:val="en-GB"/>
+        </w:rPr>
+        <w:t> »</w:t>
+      </w:r>
+      <w:r>
+        <w:rPr>
+          <w:lang w:val="en-GB"/>
+        </w:rPr>
+        <w:t xml:space="preserve"> </w:t>
+      </w:r>
+      <w:r>
+        <w:rPr>
+          <w:lang w:val="en-GB"/>
+        </w:rPr>
+        <w:t>[</w:t>
+      </w:r>
+      <w:r>
+        <w:rPr>
+          <w:lang w:val="en-GB"/>
+        </w:rPr>
+        <w:t xml:space="preserve">Al LaValley (éd.), </w:t>
+      </w:r>
+      <w:r>
+        <w:rPr>
+          <w:i/>
+          <w:lang w:val="en-GB"/>
+        </w:rPr>
+        <w:t>ibid.</w:t>
+      </w:r>
+      <w:r>
+        <w:rPr>
+          <w:lang w:val="en-GB"/>
+        </w:rPr>
+        <w:t>]</w:t>
+      </w:r>
+      <w:r>
+        <w:rPr>
+          <w:lang w:val="en-GB"/>
+        </w:rPr>
+        <w:t>.</w:t>
+      </w:r>
+    </w:p>
+  </w:footnote>
+  <w:footnote w:id="36">
+    <w:p>
+      <w:pPr>
+        <w:pStyle w:val="FootnoteText"/>
+      </w:pPr>
+      <w:r>
+        <w:rPr>
+          <w:rStyle w:val="FootnoteReference"/>
+        </w:rPr>
+        <w:footnoteRef/>
+      </w:r>
+      <w:r>
+        <w:t xml:space="preserve"> Ou, plus précisément, les neuf derniers plans du film.</w:t>
+      </w:r>
+    </w:p>
+  </w:footnote>
+  <w:footnote w:id="37">
+    <w:p>
+      <w:pPr>
+        <w:pStyle w:val="FootnoteText"/>
+      </w:pPr>
+      <w:r>
+        <w:rPr>
+          <w:rStyle w:val="FootnoteReference"/>
+        </w:rPr>
+        <w:footnoteRef/>
+      </w:r>
+      <w:r>
+        <w:t xml:space="preserve"> En voix in et off.</w:t>
+      </w:r>
+    </w:p>
+  </w:footnote>
+  <w:footnote w:id="38">
+    <w:p>
+      <w:pPr>
+        <w:pStyle w:val="FootnoteText"/>
+      </w:pPr>
+      <w:r>
+        <w:rPr>
+          <w:rStyle w:val="FootnoteReference"/>
+        </w:rPr>
+        <w:footnoteRef/>
+      </w:r>
+      <w:r>
+        <w:t xml:space="preserve"> Les lieux de travail de Matthew sont montrés comme remplis de </w:t>
+      </w:r>
+      <w:r>
+        <w:rPr>
+          <w:i/>
+        </w:rPr>
+        <w:t>pod people</w:t>
+      </w:r>
+      <w:r>
+        <w:t xml:space="preserve"> inactifs regardant le vide.</w:t>
+      </w:r>
+    </w:p>
+  </w:footnote>
+  <w:footnote w:id="39">
+    <w:p>
+      <w:pPr>
+        <w:pStyle w:val="FootnoteText"/>
+      </w:pPr>
+      <w:r>
+        <w:rPr>
+          <w:rStyle w:val="FootnoteReference"/>
+        </w:rPr>
+        <w:footnoteRef/>
+      </w:r>
+      <w:r>
+        <w:t xml:space="preserve"> Montée comme une suite de champs-contre champs.</w:t>
+      </w:r>
+    </w:p>
+  </w:footnote>
+  <w:footnote w:id="40">
+    <w:p>
+      <w:pPr>
+        <w:pStyle w:val="FootnoteText"/>
+      </w:pPr>
+      <w:r>
+        <w:rPr>
+          <w:rStyle w:val="FootnoteReference"/>
+        </w:rPr>
+        <w:footnoteRef/>
+      </w:r>
+      <w:r>
+        <w:t xml:space="preserve"> Dont les cris, humains cette fois-ci, vont se mélanger à ceux de Matthew.</w:t>
+      </w:r>
+    </w:p>
+  </w:footnote>
+  <w:footnote w:id="41">
+    <w:p>
+      <w:pPr>
+        <w:pStyle w:val="FootnoteText"/>
+      </w:pPr>
+      <w:r>
+        <w:rPr>
+          <w:rStyle w:val="FootnoteReference"/>
+        </w:rPr>
+        <w:footnoteRef/>
+      </w:r>
+      <w:r>
+        <w:t xml:space="preserve"> Qui, en plus d’aller à l’encontre de son texte source et du film qu’il refait, va également à l’encontre des attentes des spectateurs en termes de clôture d’un film hollywoodien.</w:t>
+      </w:r>
+    </w:p>
+  </w:footnote>
+  <w:footnote w:id="42">
+    <w:p>
+      <w:pPr>
+        <w:pStyle w:val="FootnoteText"/>
+        <w:rPr>
+          <w:lang w:val="fr-CH"/>
+        </w:rPr>
+      </w:pPr>
+      <w:r>
+        <w:rPr>
+          <w:rStyle w:val="FootnoteReference"/>
+        </w:rPr>
+        <w:footnoteRef/>
+      </w:r>
+      <w:r>
+        <w:rPr>
+          <w:lang w:val="en-GB"/>
+        </w:rPr>
+        <w:t xml:space="preserve"> « Ghoulishly effective as this bit is, it’s taken from Kaufman’s version. »</w:t>
+      </w:r>
+      <w:r>
+        <w:rPr>
+          <w:lang w:val="en-GB"/>
+        </w:rPr>
+        <w:t xml:space="preserve">. </w:t>
+      </w:r>
+      <w:r>
+        <w:rPr>
+          <w:lang w:val="fr-CH"/>
+        </w:rPr>
+        <w:t>[</w:t>
+      </w:r>
+      <w:r>
+        <w:rPr>
+          <w:lang w:val="fr-CH"/>
+        </w:rPr>
+        <w:t xml:space="preserve">Owen Gleiberman, « Body Snatchers », </w:t>
+      </w:r>
+      <w:r>
+        <w:rPr>
+          <w:i/>
+          <w:lang w:val="fr-CH"/>
+        </w:rPr>
+        <w:t>Entertainment Weekly</w:t>
+      </w:r>
+      <w:r>
+        <w:rPr>
+          <w:lang w:val="fr-CH"/>
+        </w:rPr>
+        <w:t>, 11 février 1994</w:t>
+      </w:r>
+      <w:r>
+        <w:rPr>
+          <w:lang w:val="fr-CH"/>
+        </w:rPr>
+        <w:t>]</w:t>
+      </w:r>
+      <w:r>
+        <w:rPr>
+          <w:lang w:val="fr-CH"/>
+        </w:rPr>
+        <w:t>.</w:t>
+      </w:r>
+    </w:p>
+  </w:footnote>
+  <w:footnote w:id="43">
+    <w:p>
+      <w:pPr>
+        <w:pStyle w:val="FootnoteText"/>
+      </w:pPr>
+      <w:r>
+        <w:rPr>
+          <w:rStyle w:val="FootnoteReference"/>
+        </w:rPr>
+        <w:footnoteRef/>
+      </w:r>
+      <w:r>
+        <w:t xml:space="preserve"> Et, par extension, de 1993.</w:t>
+      </w:r>
+    </w:p>
+  </w:footnote>
+  <w:footnote w:id="44">
+    <w:p>
+      <w:pPr>
+        <w:pStyle w:val="FootnoteText"/>
+      </w:pPr>
+      <w:r>
+        <w:rPr>
+          <w:rStyle w:val="FootnoteReference"/>
+        </w:rPr>
+        <w:footnoteRef/>
+      </w:r>
+      <w:r>
+        <w:t xml:space="preserve"> Son illustré par un gros plan montrant clairement le freinage d’urgence et les étincelles qu’il produit.</w:t>
+      </w:r>
+    </w:p>
+  </w:footnote>
+  <w:footnote w:id="45">
+    <w:p>
+      <w:pPr>
+        <w:pStyle w:val="FootnoteText"/>
+        <w:rPr>
+          <w:lang w:val="fr-CH"/>
+        </w:rPr>
+      </w:pPr>
+      <w:r>
+        <w:rPr>
+          <w:rStyle w:val="FootnoteReference"/>
+        </w:rPr>
+        <w:footnoteRef/>
+      </w:r>
+      <w:r>
+        <w:rPr>
+          <w:lang w:val="fr-CH"/>
+        </w:rPr>
+        <w:t xml:space="preserve"> </w:t>
+      </w:r>
+      <w:r>
+        <w:rPr>
+          <w:lang w:val="fr-CH"/>
+        </w:rPr>
+        <w:t xml:space="preserve">Par des bruits de machines, mais rejoignant le discours envers des </w:t>
+      </w:r>
+      <w:r>
+        <w:rPr>
+          <w:i/>
+          <w:lang w:val="fr-CH"/>
+        </w:rPr>
+        <w:t>pod people</w:t>
+      </w:r>
+      <w:r>
+        <w:rPr>
+          <w:lang w:val="fr-CH"/>
+        </w:rPr>
+        <w:t xml:space="preserve"> comme race inhumaine de par leur manque d’émotions.</w:t>
+      </w:r>
+    </w:p>
+  </w:footnote>
+  <w:footnote w:id="46">
+    <w:p>
+      <w:pPr>
+        <w:pStyle w:val="FootnoteText"/>
+      </w:pPr>
+      <w:r>
+        <w:rPr>
+          <w:rStyle w:val="FootnoteReference"/>
+        </w:rPr>
+        <w:footnoteRef/>
+      </w:r>
+      <w:r>
+        <w:t xml:space="preserve"> L’enjeu de la scène reposant sur la capacité à se fondre dans la masse malgré ses sentiments individuels.</w:t>
+      </w:r>
+    </w:p>
+  </w:footnote>
+  <w:footnote w:id="47">
+    <w:p>
+      <w:pPr>
+        <w:pStyle w:val="FootnoteText"/>
         <w:rPr>
           <w:i/>
           <w:lang w:val="en-US"/>
         </w:rPr>
-        <w:t>Invasion of the Body Snatchers</w:t>
+      </w:pPr>
+      <w:r>
+        <w:rPr>
+          <w:rStyle w:val="FootnoteReference"/>
+        </w:rPr>
+        <w:footnoteRef/>
+      </w:r>
+      <w:r>
+        <w:rPr>
+          <w:lang w:val="fr-CH"/>
+        </w:rPr>
+        <w:t xml:space="preserve"> Substitution de l’autorité policière par une nouvelle fausse autorité </w:t>
+      </w:r>
+      <w:r>
+        <w:rPr>
+          <w:i/>
+          <w:lang w:val="fr-CH"/>
+        </w:rPr>
+        <w:t>pod</w:t>
+      </w:r>
+      <w:r>
+        <w:rPr>
+          <w:lang w:val="fr-CH"/>
+        </w:rPr>
+        <w:t xml:space="preserve">, une imposture qui s’aligne au reste du discours du film concernant la conformité et l’autorité (policière, mais aussi scientifique). </w:t>
+      </w:r>
+      <w:r>
+        <w:rPr>
+          <w:lang w:val="en-GB"/>
+        </w:rPr>
+        <w:t xml:space="preserve">Pour une discussion de ces questions d’autorité, voir David Lavery, « Departure of the Body Snatchers, or the Confessions on a Carbon Chauvinist », </w:t>
+      </w:r>
+      <w:r>
+        <w:rPr>
+          <w:i/>
+          <w:lang w:val="en-GB"/>
+        </w:rPr>
+        <w:t>The Hudson Review</w:t>
+      </w:r>
+      <w:r>
+        <w:rPr>
+          <w:lang w:val="en-GB"/>
+        </w:rPr>
+        <w:t>, Vol. 39, No. 3, automne 1986, pp. 383-404 e</w:t>
+      </w:r>
+      <w:r>
+        <w:rPr>
+          <w:lang w:val="en-GB"/>
+        </w:rPr>
+        <w:t xml:space="preserve">t </w:t>
       </w:r>
       <w:r>
         <w:rPr>
           <w:lang w:val="en-US"/>
         </w:rPr>
-        <w:t xml:space="preserve"> », </w:t>
+        <w:t>Charles T.</w:t>
+      </w:r>
+      <w:r>
+        <w:rPr>
+          <w:lang w:val="en-US"/>
+        </w:rPr>
+        <w:t xml:space="preserve"> Gregory</w:t>
+      </w:r>
+      <w:r>
+        <w:rPr>
+          <w:lang w:val="en-US"/>
+        </w:rPr>
+        <w:t xml:space="preserve">, « The Pod Society Versus the Rugged Individualists », </w:t>
       </w:r>
       <w:r>
         <w:rPr>
           <w:i/>
           <w:lang w:val="en-US"/>
         </w:rPr>
-        <w:t>op. cit.</w:t>
-      </w:r>
-      <w:r>
-        <w:rPr>
-          <w:lang w:val="en-US"/>
-        </w:rPr>
-        <w:t>, p. 133.</w:t>
-      </w:r>
-    </w:p>
-  </w:footnote>
-  <w:footnote w:id="12">
-    <w:p>
-      <w:pPr>
-        <w:pStyle w:val="FootnoteText"/>
-      </w:pPr>
-      <w:r>
-        <w:rPr>
-          <w:rStyle w:val="FootnoteReference"/>
-        </w:rPr>
-        <w:footnoteRef/>
-      </w:r>
-      <w:r>
-        <w:t xml:space="preserve"> </w:t>
-      </w:r>
-      <w:r>
-        <w:t xml:space="preserve">Roger Odin, « L’entrée du spectateur dans la fiction », </w:t>
-      </w:r>
-      <w:r>
-        <w:rPr>
-          <w:i/>
-        </w:rPr>
-        <w:t>in</w:t>
-      </w:r>
-      <w:r>
-        <w:t xml:space="preserve"> </w:t>
-      </w:r>
-      <w:r>
-        <w:t xml:space="preserve">Jaques Aumont et </w:t>
-      </w:r>
-      <w:r>
-        <w:t>Jean-Louis Leutrat (éd</w:t>
-      </w:r>
-      <w:r>
-        <w:t>s</w:t>
-      </w:r>
-      <w:r>
-        <w:t xml:space="preserve">.), </w:t>
-      </w:r>
-      <w:r>
-        <w:rPr>
-          <w:i/>
-        </w:rPr>
-        <w:t>Théorie du film</w:t>
-      </w:r>
-      <w:r>
-        <w:t>, Paris, Albatros, 1980, pp. 198-213.</w:t>
-      </w:r>
-    </w:p>
-  </w:footnote>
-  <w:footnote w:id="13">
-    <w:p>
-      <w:pPr>
-        <w:pStyle w:val="FootnoteText"/>
-      </w:pPr>
-      <w:r>
-        <w:rPr>
-          <w:rStyle w:val="FootnoteReference"/>
-        </w:rPr>
-        <w:footnoteRef/>
-      </w:r>
-      <w:r>
-        <w:t xml:space="preserve"> </w:t>
-      </w:r>
-      <w:r>
-        <w:t xml:space="preserve">Alain Boillat and Laurent Guido, « Mais im Bundeshuus, un documentaire au service du récit », </w:t>
-      </w:r>
-      <w:r>
-        <w:rPr>
-          <w:i/>
-        </w:rPr>
-        <w:t>Décadrages</w:t>
-      </w:r>
-      <w:r>
-        <w:t>,</w:t>
-      </w:r>
-      <w:r>
-        <w:t xml:space="preserve"> No.</w:t>
-      </w:r>
-      <w:r>
-        <w:t xml:space="preserve"> 3</w:t>
-      </w:r>
-      <w:r>
-        <w:t>,</w:t>
-      </w:r>
-      <w:r>
-        <w:t xml:space="preserve"> </w:t>
-      </w:r>
-      <w:r>
-        <w:t xml:space="preserve">printemps </w:t>
-      </w:r>
-      <w:r>
-        <w:t xml:space="preserve">2004, </w:t>
-      </w:r>
-      <w:r>
-        <w:t xml:space="preserve">pp. </w:t>
-      </w:r>
-      <w:r>
-        <w:t>86-97.</w:t>
-      </w:r>
-    </w:p>
-  </w:footnote>
-  <w:footnote w:id="14">
-    <w:p>
-      <w:pPr>
-        <w:pStyle w:val="FootnoteText"/>
-        <w:rPr>
-          <w:lang w:val="en-GB"/>
-        </w:rPr>
-      </w:pPr>
-      <w:r>
-        <w:rPr>
-          <w:rStyle w:val="FootnoteReference"/>
-        </w:rPr>
-        <w:footnoteRef/>
-      </w:r>
-      <w:r>
-        <w:rPr>
-          <w:lang w:val="en-GB"/>
-        </w:rPr>
-        <w:t xml:space="preserve"> Roger Odin, </w:t>
-      </w:r>
-      <w:r>
-        <w:rPr>
-          <w:i/>
-          <w:lang w:val="en-GB"/>
-        </w:rPr>
-        <w:t>op. cit.</w:t>
-      </w:r>
-      <w:r>
-        <w:rPr>
-          <w:lang w:val="en-GB"/>
-        </w:rPr>
-        <w:t xml:space="preserve">, p. </w:t>
-      </w:r>
-      <w:r>
-        <w:rPr>
-          <w:lang w:val="en-GB"/>
-        </w:rPr>
-        <w:t>204.</w:t>
-      </w:r>
-    </w:p>
-  </w:footnote>
-  <w:footnote w:id="15">
-    <w:p>
-      <w:pPr>
-        <w:pStyle w:val="FootnoteText"/>
-        <w:rPr>
-          <w:lang w:val="fr-CH"/>
-        </w:rPr>
-      </w:pPr>
-      <w:r>
-        <w:rPr>
-          <w:rStyle w:val="FootnoteReference"/>
-        </w:rPr>
-        <w:footnoteRef/>
-      </w:r>
-      <w:r>
-        <w:t xml:space="preserve"> Christian Metz, cité par </w:t>
-      </w:r>
-      <w:r>
-        <w:rPr>
-          <w:lang w:val="fr-CH"/>
-        </w:rPr>
-        <w:t xml:space="preserve">Roger Odin, </w:t>
-      </w:r>
-      <w:r>
-        <w:rPr>
-          <w:i/>
-          <w:lang w:val="fr-CH"/>
-        </w:rPr>
-        <w:t>op. cit.</w:t>
-      </w:r>
-      <w:r>
-        <w:rPr>
-          <w:lang w:val="fr-CH"/>
-        </w:rPr>
-        <w:t>, p</w:t>
-      </w:r>
-      <w:r>
-        <w:rPr>
-          <w:lang w:val="fr-CH"/>
-        </w:rPr>
-        <w:t>p</w:t>
-      </w:r>
-      <w:r>
-        <w:rPr>
-          <w:lang w:val="fr-CH"/>
-        </w:rPr>
-        <w:t xml:space="preserve">. </w:t>
-      </w:r>
-      <w:r>
-        <w:rPr>
-          <w:lang w:val="fr-CH"/>
-        </w:rPr>
-        <w:t>204-205.</w:t>
-      </w:r>
-    </w:p>
-  </w:footnote>
-  <w:footnote w:id="16">
-    <w:p>
-      <w:pPr>
-        <w:pStyle w:val="FootnoteText"/>
-      </w:pPr>
-      <w:r>
-        <w:rPr>
-          <w:rStyle w:val="FootnoteReference"/>
-        </w:rPr>
-        <w:footnoteRef/>
-      </w:r>
-      <w:r>
-        <w:t xml:space="preserve"> Sous forme d’inscriptions textuelles informant le spectateur sur l’aspect de production du film.</w:t>
-      </w:r>
-    </w:p>
-  </w:footnote>
-  <w:footnote w:id="17">
-    <w:p>
-      <w:pPr>
-        <w:pStyle w:val="FootnoteText"/>
-      </w:pPr>
-      <w:r>
-        <w:rPr>
-          <w:rStyle w:val="FootnoteReference"/>
-        </w:rPr>
-        <w:footnoteRef/>
-      </w:r>
-      <w:r>
-        <w:t xml:space="preserve"> Le spectateur n’étant pas dupe quant à l’origine truquée de ces images.</w:t>
-      </w:r>
-    </w:p>
-  </w:footnote>
-  <w:footnote w:id="18">
-    <w:p>
-      <w:pPr>
-        <w:pStyle w:val="FootnoteText"/>
-        <w:rPr>
-          <w:lang w:val="fr-CH"/>
-        </w:rPr>
-      </w:pPr>
-      <w:r>
-        <w:rPr>
-          <w:rStyle w:val="FootnoteReference"/>
-        </w:rPr>
-        <w:footnoteRef/>
-      </w:r>
-      <w:r>
-        <w:t xml:space="preserve"> Identique à celle du film de Siegel.</w:t>
-      </w:r>
-    </w:p>
-  </w:footnote>
-  <w:footnote w:id="19">
-    <w:p>
-      <w:pPr>
-        <w:pStyle w:val="FootnoteText"/>
-        <w:rPr>
-          <w:lang w:val="fr-CH"/>
-        </w:rPr>
-      </w:pPr>
-      <w:r>
-        <w:rPr>
-          <w:rStyle w:val="FootnoteReference"/>
-        </w:rPr>
-        <w:footnoteRef/>
-      </w:r>
-      <w:r>
-        <w:t xml:space="preserve"> </w:t>
-      </w:r>
-      <w:r>
-        <w:rPr>
-          <w:lang w:val="fr-CH"/>
-        </w:rPr>
-        <w:t xml:space="preserve">Le générique </w:t>
-      </w:r>
-      <w:r>
-        <w:rPr>
-          <w:i/>
-          <w:lang w:val="fr-CH"/>
-        </w:rPr>
-        <w:t>animé</w:t>
-      </w:r>
-      <w:r>
-        <w:rPr>
-          <w:lang w:val="fr-CH"/>
-        </w:rPr>
-        <w:t xml:space="preserve"> </w:t>
-      </w:r>
-      <w:r>
-        <w:rPr>
-          <w:lang w:val="fr-CH"/>
-        </w:rPr>
-        <w:t>étant</w:t>
-      </w:r>
-      <w:r>
-        <w:rPr>
-          <w:lang w:val="fr-CH"/>
-        </w:rPr>
-        <w:t xml:space="preserve"> en réalité placé à la fin du film.</w:t>
-      </w:r>
-    </w:p>
-  </w:footnote>
-  <w:footnote w:id="20">
-    <w:p>
-      <w:pPr>
-        <w:pStyle w:val="FootnoteText"/>
-        <w:rPr>
-          <w:lang w:val="fr-CH"/>
-        </w:rPr>
-      </w:pPr>
-      <w:r>
-        <w:rPr>
-          <w:rStyle w:val="FootnoteReference"/>
-        </w:rPr>
-        <w:footnoteRef/>
-      </w:r>
-      <w:r>
-        <w:t xml:space="preserve"> La </w:t>
-      </w:r>
-      <w:r>
-        <w:t>navette spatiale</w:t>
-      </w:r>
-      <w:r>
-        <w:t xml:space="preserve"> de l’agence spéciale américaine (NASA).</w:t>
-      </w:r>
-    </w:p>
-  </w:footnote>
-  <w:footnote w:id="21">
-    <w:p>
-      <w:pPr>
-        <w:pStyle w:val="FootnoteText"/>
-        <w:rPr>
-          <w:lang w:val="fr-CH"/>
-        </w:rPr>
-      </w:pPr>
-      <w:r>
-        <w:rPr>
-          <w:rStyle w:val="FootnoteReference"/>
-        </w:rPr>
-        <w:footnoteRef/>
-      </w:r>
-      <w:r>
-        <w:t xml:space="preserve"> </w:t>
-      </w:r>
-      <w:r>
-        <w:rPr>
-          <w:lang w:val="fr-CH"/>
-        </w:rPr>
-        <w:t>Ou, plus précisément dans le cas du film de 2007, le titre.</w:t>
-      </w:r>
-    </w:p>
-  </w:footnote>
-  <w:footnote w:id="22">
-    <w:p>
-      <w:pPr>
-        <w:pStyle w:val="FootnoteText"/>
-        <w:rPr>
-          <w:lang w:val="fr-CH"/>
-        </w:rPr>
-      </w:pPr>
-      <w:r>
-        <w:rPr>
-          <w:rStyle w:val="FootnoteReference"/>
-        </w:rPr>
-        <w:footnoteRef/>
-      </w:r>
-      <w:r>
-        <w:t xml:space="preserve"> </w:t>
-      </w:r>
-      <w:r>
-        <w:rPr>
-          <w:lang w:val="fr-CH"/>
-        </w:rPr>
-        <w:t>Par une illustration détaillée de son processus (1978) ou de ses origines précises (2007).</w:t>
-      </w:r>
-    </w:p>
-  </w:footnote>
-  <w:footnote w:id="23">
-    <w:p>
-      <w:pPr>
-        <w:pStyle w:val="FootnoteText"/>
-        <w:rPr>
-          <w:lang w:val="fr-CH"/>
-        </w:rPr>
-      </w:pPr>
-      <w:r>
-        <w:rPr>
-          <w:rStyle w:val="FootnoteReference"/>
-        </w:rPr>
-        <w:footnoteRef/>
-      </w:r>
-      <w:r>
-        <w:t xml:space="preserve"> </w:t>
-      </w:r>
-      <w:r>
-        <w:rPr>
-          <w:lang w:val="fr-CH"/>
-        </w:rPr>
-        <w:t xml:space="preserve">Qui, dans la version finale du film, est en réalité une voix </w:t>
-      </w:r>
-      <w:r>
-        <w:rPr>
-          <w:i/>
-          <w:lang w:val="fr-CH"/>
-        </w:rPr>
-        <w:t>in</w:t>
-      </w:r>
-      <w:r>
-        <w:rPr>
-          <w:lang w:val="fr-CH"/>
-        </w:rPr>
-        <w:t xml:space="preserve"> qui opère un glissement dans le </w:t>
-      </w:r>
-      <w:r>
-        <w:rPr>
-          <w:i/>
-          <w:lang w:val="fr-CH"/>
-        </w:rPr>
-        <w:t>over</w:t>
-      </w:r>
-      <w:r>
-        <w:rPr>
-          <w:lang w:val="fr-CH"/>
-        </w:rPr>
-        <w:t xml:space="preserve"> au début de l’analepse.</w:t>
-      </w:r>
-    </w:p>
-  </w:footnote>
-  <w:footnote w:id="24">
-    <w:p>
-      <w:pPr>
-        <w:pStyle w:val="FootnoteText"/>
-        <w:rPr>
-          <w:lang w:val="fr-CH"/>
-        </w:rPr>
-      </w:pPr>
-      <w:r>
-        <w:rPr>
-          <w:rStyle w:val="FootnoteReference"/>
-        </w:rPr>
-        <w:footnoteRef/>
-      </w:r>
-      <w:r>
-        <w:rPr>
-          <w:lang w:val="fr-CH"/>
-        </w:rPr>
-        <w:t xml:space="preserve"> </w:t>
-      </w:r>
-      <w:r>
-        <w:rPr>
-          <w:lang w:val="fr-CH"/>
-        </w:rPr>
-        <w:t xml:space="preserve"> </w:t>
-      </w:r>
-      <w:r>
-        <w:rPr>
-          <w:lang w:val="fr-CH"/>
-        </w:rPr>
-        <w:t xml:space="preserve">Le film </w:t>
-      </w:r>
-      <w:r>
-        <w:rPr>
-          <w:lang w:val="fr-CH"/>
-        </w:rPr>
-        <w:t>commençant</w:t>
-      </w:r>
-      <w:r>
-        <w:rPr>
-          <w:lang w:val="fr-CH"/>
-        </w:rPr>
-        <w:t xml:space="preserve"> par suivre le personnage de Becky (prénommée Elizabeth) ava</w:t>
-      </w:r>
-      <w:r>
-        <w:rPr>
-          <w:lang w:val="fr-CH"/>
-        </w:rPr>
-        <w:t xml:space="preserve"> </w:t>
-      </w:r>
-      <w:r>
-        <w:rPr>
-          <w:lang w:val="fr-CH"/>
-        </w:rPr>
-        <w:t>nt d’introduire le personnage de Matthew.</w:t>
-      </w:r>
-    </w:p>
-  </w:footnote>
-  <w:footnote w:id="25">
-    <w:p>
-      <w:pPr>
-        <w:pStyle w:val="FootnoteText"/>
-        <w:rPr>
-          <w:lang w:val="en-GB"/>
-        </w:rPr>
-      </w:pPr>
-      <w:r>
-        <w:rPr>
-          <w:rStyle w:val="FootnoteReference"/>
-        </w:rPr>
-        <w:footnoteRef/>
-      </w:r>
-      <w:r>
-        <w:rPr>
-          <w:lang w:val="en-GB"/>
-        </w:rPr>
-        <w:t xml:space="preserve"> « You’re next ! ». </w:t>
-      </w:r>
-      <w:r>
-        <w:rPr>
-          <w:lang w:val="en-GB"/>
-        </w:rPr>
-        <w:t xml:space="preserve">Al LaValley (éd.), </w:t>
-      </w:r>
-      <w:r>
-        <w:rPr>
-          <w:i/>
-          <w:lang w:val="en-GB"/>
-        </w:rPr>
-        <w:t>op.cit.</w:t>
-      </w:r>
-      <w:r>
-        <w:rPr>
-          <w:lang w:val="en-GB"/>
-        </w:rPr>
-        <w:t>, p. 107.</w:t>
-      </w:r>
-    </w:p>
-  </w:footnote>
-  <w:footnote w:id="26">
-    <w:p>
-      <w:pPr>
-        <w:pStyle w:val="FootnoteText"/>
-        <w:rPr>
-          <w:lang w:val="fr-CH"/>
-        </w:rPr>
-      </w:pPr>
-      <w:r>
-        <w:rPr>
-          <w:rStyle w:val="FootnoteReference"/>
-        </w:rPr>
-        <w:footnoteRef/>
-      </w:r>
-      <w:r>
-        <w:t xml:space="preserve"> </w:t>
-      </w:r>
-      <w:r>
-        <w:rPr>
-          <w:lang w:val="fr-CH"/>
-        </w:rPr>
-        <w:t>Michel</w:t>
-      </w:r>
-      <w:r>
-        <w:rPr>
-          <w:lang w:val="fr-CH"/>
-        </w:rPr>
-        <w:t xml:space="preserve"> Chion</w:t>
-      </w:r>
-      <w:r>
-        <w:rPr>
-          <w:lang w:val="fr-CH"/>
-        </w:rPr>
-        <w:t xml:space="preserve">, « Les enfants du remake. Sur deux versions des ‹ Body Snatchers › », </w:t>
-      </w:r>
-      <w:r>
-        <w:rPr>
-          <w:i/>
-          <w:lang w:val="fr-CH"/>
-        </w:rPr>
-        <w:t>Positif</w:t>
-      </w:r>
-      <w:r>
-        <w:rPr>
-          <w:lang w:val="fr-CH"/>
-        </w:rPr>
-        <w:t>, No. 459, mai 1999, p</w:t>
-      </w:r>
-      <w:r>
-        <w:rPr>
-          <w:lang w:val="fr-CH"/>
-        </w:rPr>
-        <w:t xml:space="preserve">. </w:t>
-      </w:r>
-      <w:r>
-        <w:rPr>
-          <w:lang w:val="fr-CH"/>
-        </w:rPr>
-        <w:t>101</w:t>
-      </w:r>
-      <w:r>
-        <w:rPr>
-          <w:lang w:val="fr-CH"/>
-        </w:rPr>
-        <w:t>.</w:t>
-      </w:r>
-    </w:p>
-  </w:footnote>
-  <w:footnote w:id="27">
-    <w:p>
-      <w:pPr>
-        <w:pStyle w:val="FootnoteText"/>
-      </w:pPr>
-      <w:r>
-        <w:rPr>
-          <w:rStyle w:val="FootnoteReference"/>
-        </w:rPr>
-        <w:footnoteRef/>
-      </w:r>
-      <w:r>
-        <w:t xml:space="preserve"> Chion présente par exemple le film de Ferrara comme « le moins bon de la série » afin de justifier le fait qu’il n’en parlera que très peu.</w:t>
-      </w:r>
-    </w:p>
-  </w:footnote>
-  <w:footnote w:id="28">
-    <w:p>
-      <w:pPr>
-        <w:pStyle w:val="FootnoteText"/>
-        <w:rPr>
-          <w:lang w:val="en-GB"/>
-        </w:rPr>
-      </w:pPr>
-      <w:r>
-        <w:rPr>
-          <w:rStyle w:val="FootnoteReference"/>
-        </w:rPr>
-        <w:footnoteRef/>
-      </w:r>
-      <w:r>
-        <w:rPr>
-          <w:lang w:val="en-GB"/>
-        </w:rPr>
-        <w:t xml:space="preserve"> « </w:t>
-      </w:r>
-      <w:r>
-        <w:rPr>
-          <w:lang w:val="en-GB"/>
-        </w:rPr>
-        <w:t>They get you when you sleep. But you can only stay awake for so long.</w:t>
-      </w:r>
-      <w:r>
-        <w:rPr>
-          <w:lang w:val="en-GB"/>
-        </w:rPr>
-        <w:t xml:space="preserve"> » </w:t>
-      </w:r>
-    </w:p>
-  </w:footnote>
-  <w:footnote w:id="29">
-    <w:p>
-      <w:pPr>
-        <w:pStyle w:val="FootnoteText"/>
-        <w:rPr>
-          <w:lang w:val="fr-CH"/>
-        </w:rPr>
-      </w:pPr>
-      <w:r>
-        <w:rPr>
-          <w:rStyle w:val="FootnoteReference"/>
-        </w:rPr>
-        <w:footnoteRef/>
-      </w:r>
-      <w:r>
-        <w:t xml:space="preserve"> </w:t>
-      </w:r>
-      <w:r>
-        <w:rPr>
-          <w:lang w:val="fr-CH"/>
-        </w:rPr>
-        <w:t xml:space="preserve">Le FBI dans le film de Siegel, l’armée dans celui de Ferrara. Une armée qui est le vecteur même de la contamination, et en laquelle on ne doit pas forcément faire confiance. </w:t>
-      </w:r>
-    </w:p>
-  </w:footnote>
-  <w:footnote w:id="30">
-    <w:p>
-      <w:pPr>
-        <w:pStyle w:val="FootnoteText"/>
-      </w:pPr>
-      <w:r>
-        <w:rPr>
-          <w:rStyle w:val="FootnoteReference"/>
-        </w:rPr>
-        <w:footnoteRef/>
-      </w:r>
-      <w:r>
-        <w:t xml:space="preserve"> Le discours au passé au début des films (« </w:t>
-      </w:r>
-      <w:r>
-        <w:t>pour moi, tout a commencé jeudi dernier… »</w:t>
-      </w:r>
-      <w:r>
-        <w:t>) implique que le personnage</w:t>
-      </w:r>
-      <w:r>
-        <w:t>/narrateur</w:t>
-      </w:r>
-      <w:r>
-        <w:t xml:space="preserve"> </w:t>
-      </w:r>
-      <w:r>
-        <w:t>connaisse</w:t>
-      </w:r>
-      <w:r>
-        <w:t xml:space="preserve"> le </w:t>
-      </w:r>
-      <w:r>
-        <w:t>déroulement des événements, et informe le spectateur que ce personnage/narrateur a survécu</w:t>
-      </w:r>
-      <w:r>
-        <w:t xml:space="preserve"> à</w:t>
-      </w:r>
-      <w:r>
-        <w:t xml:space="preserve"> ces derniers.</w:t>
-      </w:r>
-    </w:p>
-  </w:footnote>
-  <w:footnote w:id="31">
-    <w:p>
-      <w:pPr>
-        <w:pStyle w:val="FootnoteText"/>
-        <w:rPr>
-          <w:lang w:val="fr-CH"/>
-        </w:rPr>
-      </w:pPr>
-      <w:r>
-        <w:rPr>
-          <w:rStyle w:val="FootnoteReference"/>
-        </w:rPr>
-        <w:footnoteRef/>
-      </w:r>
-      <w:r>
-        <w:t xml:space="preserve"> </w:t>
-      </w:r>
-      <w:r>
-        <w:rPr>
-          <w:lang w:val="fr-CH"/>
-        </w:rPr>
-        <w:t xml:space="preserve">Un sentiment s’urgence accentué par </w:t>
-      </w:r>
-      <w:r>
-        <w:rPr>
-          <w:lang w:val="fr-CH"/>
-        </w:rPr>
-        <w:t xml:space="preserve">l’utilisation d’analepses et de prolepses (plus exactement d’images du film </w:t>
-      </w:r>
-      <w:r>
-        <w:rPr>
-          <w:i/>
-          <w:lang w:val="fr-CH"/>
-        </w:rPr>
-        <w:t>à venir</w:t>
-      </w:r>
-      <w:r>
-        <w:rPr>
-          <w:lang w:val="fr-CH"/>
-        </w:rPr>
-        <w:t xml:space="preserve"> dans des séquences ultérieures) sous forme d’</w:t>
-      </w:r>
-      <w:r>
-        <w:rPr>
-          <w:lang w:val="fr-CH"/>
-        </w:rPr>
-        <w:t>inserts très rapides, procédé utilisé pour illustrer l’état mental de l’héroïne réveillée depuis plusieurs jours et sous l’effet de doses excessives d’</w:t>
-      </w:r>
-      <w:r>
-        <w:rPr>
-          <w:lang w:val="fr-CH"/>
-        </w:rPr>
-        <w:t>amphétamine</w:t>
-      </w:r>
-      <w:r>
-        <w:rPr>
-          <w:lang w:val="fr-CH"/>
-        </w:rPr>
-        <w:t>.</w:t>
-      </w:r>
-    </w:p>
-  </w:footnote>
-  <w:footnote w:id="32">
-    <w:p>
-      <w:pPr>
-        <w:pStyle w:val="FootnoteText"/>
-        <w:rPr>
-          <w:lang w:val="fr-CH"/>
-        </w:rPr>
-      </w:pPr>
-      <w:r>
-        <w:rPr>
-          <w:rStyle w:val="FootnoteReference"/>
-        </w:rPr>
-        <w:footnoteRef/>
-      </w:r>
-      <w:r>
-        <w:t xml:space="preserve"> </w:t>
-      </w:r>
-      <w:r>
-        <w:rPr>
-          <w:lang w:val="fr-CH"/>
-        </w:rPr>
-        <w:t>Cri</w:t>
-      </w:r>
-      <w:r>
-        <w:rPr>
-          <w:lang w:val="fr-CH"/>
-        </w:rPr>
-        <w:t xml:space="preserve"> choisi pour son </w:t>
-      </w:r>
-      <w:r>
-        <w:rPr>
-          <w:lang w:val="fr-CH"/>
-        </w:rPr>
-        <w:t>iconicité</w:t>
-      </w:r>
-      <w:r>
-        <w:rPr>
-          <w:lang w:val="fr-CH"/>
-        </w:rPr>
-        <w:t xml:space="preserve"> dans la série, statut</w:t>
-      </w:r>
-      <w:r>
-        <w:rPr>
-          <w:lang w:val="fr-CH"/>
-        </w:rPr>
-        <w:t xml:space="preserve"> sera discutée plus loin dans ce chapitre </w:t>
-      </w:r>
-      <w:r>
-        <w:rPr>
-          <w:lang w:val="fr-CH"/>
-        </w:rPr>
-        <w:t>et évoqué dans la conclusion.</w:t>
-      </w:r>
-    </w:p>
-  </w:footnote>
-  <w:footnote w:id="33">
-    <w:p>
-      <w:pPr>
-        <w:pStyle w:val="FootnoteText"/>
-        <w:rPr>
-          <w:lang w:val="en-GB"/>
-        </w:rPr>
-      </w:pPr>
-      <w:r>
-        <w:rPr>
-          <w:rStyle w:val="FootnoteReference"/>
-        </w:rPr>
-        <w:footnoteRef/>
-      </w:r>
-      <w:r>
-        <w:rPr>
-          <w:lang w:val="en-GB"/>
-        </w:rPr>
-        <w:t xml:space="preserve"> « He’s in here ! He’s in here ! Get him ! </w:t>
-      </w:r>
-      <w:r>
-        <w:rPr>
-          <w:lang w:val="en-GB"/>
-        </w:rPr>
-        <w:t xml:space="preserve">Get him ! ». </w:t>
-      </w:r>
-      <w:r>
-        <w:rPr>
-          <w:lang w:val="en-GB"/>
-        </w:rPr>
-        <w:t xml:space="preserve">Al LaValley (éd.), </w:t>
-      </w:r>
-      <w:r>
-        <w:rPr>
-          <w:i/>
-          <w:lang w:val="en-GB"/>
-        </w:rPr>
-        <w:t>op. cit.</w:t>
-      </w:r>
-      <w:r>
-        <w:rPr>
-          <w:lang w:val="en-GB"/>
-        </w:rPr>
-        <w:t>, p. 102.</w:t>
-      </w:r>
-    </w:p>
-  </w:footnote>
-  <w:footnote w:id="34">
-    <w:p>
-      <w:pPr>
-        <w:pStyle w:val="FootnoteText"/>
-        <w:rPr>
-          <w:lang w:val="en-GB"/>
-        </w:rPr>
-      </w:pPr>
-      <w:r>
-        <w:rPr>
-          <w:rStyle w:val="FootnoteReference"/>
-        </w:rPr>
-        <w:footnoteRef/>
-      </w:r>
-      <w:r>
-        <w:rPr>
-          <w:lang w:val="en-GB"/>
-        </w:rPr>
-        <w:t xml:space="preserve"> « </w:t>
-      </w:r>
-      <w:r>
-        <w:rPr>
-          <w:i/>
-          <w:lang w:val="en-GB"/>
-        </w:rPr>
-        <w:t>She turns and looks toward the camera</w:t>
-      </w:r>
-      <w:r>
-        <w:rPr>
-          <w:lang w:val="en-GB"/>
-        </w:rPr>
-        <w:t xml:space="preserve"> ». </w:t>
-      </w:r>
-      <w:r>
-        <w:rPr>
-          <w:lang w:val="en-GB"/>
-        </w:rPr>
-        <w:t xml:space="preserve">Al LaValley (éd.), </w:t>
-      </w:r>
-      <w:r>
-        <w:rPr>
-          <w:i/>
-          <w:lang w:val="en-GB"/>
-        </w:rPr>
-        <w:t>ibid.</w:t>
-      </w:r>
-    </w:p>
-  </w:footnote>
-  <w:footnote w:id="35">
-    <w:p>
-      <w:pPr>
-        <w:pStyle w:val="FootnoteText"/>
-        <w:rPr>
-          <w:lang w:val="fr-CH"/>
-        </w:rPr>
-      </w:pPr>
-      <w:r>
-        <w:rPr>
-          <w:rStyle w:val="FootnoteReference"/>
-        </w:rPr>
-        <w:footnoteRef/>
-      </w:r>
-      <w:r>
-        <w:rPr>
-          <w:lang w:val="en-GB"/>
-        </w:rPr>
-        <w:t xml:space="preserve"> « </w:t>
-      </w:r>
-      <w:r>
-        <w:rPr>
-          <w:i/>
-          <w:lang w:val="en-GB"/>
-        </w:rPr>
-        <w:t>(screaming furiously)</w:t>
-      </w:r>
-      <w:r>
-        <w:rPr>
-          <w:lang w:val="en-GB"/>
-        </w:rPr>
-        <w:t xml:space="preserve"> ». </w:t>
-      </w:r>
-      <w:r>
-        <w:rPr>
-          <w:lang w:val="fr-CH"/>
-        </w:rPr>
-        <w:t xml:space="preserve">Al LaValley (éd.), </w:t>
-      </w:r>
-      <w:r>
-        <w:rPr>
-          <w:i/>
-          <w:lang w:val="fr-CH"/>
-        </w:rPr>
-        <w:t>ibid.</w:t>
-      </w:r>
-    </w:p>
-  </w:footnote>
-  <w:footnote w:id="36">
-    <w:p>
-      <w:pPr>
-        <w:pStyle w:val="FootnoteText"/>
-      </w:pPr>
-      <w:r>
-        <w:rPr>
-          <w:rStyle w:val="FootnoteReference"/>
-        </w:rPr>
-        <w:footnoteRef/>
-      </w:r>
-      <w:r>
-        <w:t xml:space="preserve"> Ou, plus précisément, les neuf derniers plans du film.</w:t>
-      </w:r>
-    </w:p>
-  </w:footnote>
-  <w:footnote w:id="37">
-    <w:p>
-      <w:pPr>
-        <w:pStyle w:val="FootnoteText"/>
-      </w:pPr>
-      <w:r>
-        <w:rPr>
-          <w:rStyle w:val="FootnoteReference"/>
-        </w:rPr>
-        <w:footnoteRef/>
-      </w:r>
-      <w:r>
-        <w:t xml:space="preserve"> En voix in et off.</w:t>
-      </w:r>
-    </w:p>
-  </w:footnote>
-  <w:footnote w:id="38">
-    <w:p>
-      <w:pPr>
-        <w:pStyle w:val="FootnoteText"/>
-      </w:pPr>
-      <w:r>
-        <w:rPr>
-          <w:rStyle w:val="FootnoteReference"/>
-        </w:rPr>
-        <w:footnoteRef/>
-      </w:r>
-      <w:r>
-        <w:t xml:space="preserve"> Les lieux de travail de Matthew sont montrés comme remplis de </w:t>
-      </w:r>
-      <w:r>
-        <w:rPr>
-          <w:i/>
-        </w:rPr>
-        <w:t>pod people</w:t>
-      </w:r>
-      <w:r>
-        <w:t xml:space="preserve"> inactifs regardant le vide.</w:t>
-      </w:r>
-    </w:p>
-  </w:footnote>
-  <w:footnote w:id="39">
-    <w:p>
-      <w:pPr>
-        <w:pStyle w:val="FootnoteText"/>
-      </w:pPr>
-      <w:r>
-        <w:rPr>
-          <w:rStyle w:val="FootnoteReference"/>
-        </w:rPr>
-        <w:footnoteRef/>
-      </w:r>
-      <w:r>
-        <w:t xml:space="preserve"> Montée comme une suite de champs-contre champs.</w:t>
-      </w:r>
-    </w:p>
-  </w:footnote>
-  <w:footnote w:id="40">
-    <w:p>
-      <w:pPr>
-        <w:pStyle w:val="FootnoteText"/>
-      </w:pPr>
-      <w:r>
-        <w:rPr>
-          <w:rStyle w:val="FootnoteReference"/>
-        </w:rPr>
-        <w:footnoteRef/>
-      </w:r>
-      <w:r>
-        <w:t xml:space="preserve"> Dont les cris, humains cette fois-ci, vont se mélanger à ceux de Matthew.</w:t>
-      </w:r>
-    </w:p>
-  </w:footnote>
-  <w:footnote w:id="41">
-    <w:p>
-      <w:pPr>
-        <w:pStyle w:val="FootnoteText"/>
-      </w:pPr>
-      <w:r>
-        <w:rPr>
-          <w:rStyle w:val="FootnoteReference"/>
-        </w:rPr>
-        <w:footnoteRef/>
-      </w:r>
-      <w:r>
-        <w:t xml:space="preserve"> Qui, en plus d’aller à l’encontre de son texte source et du film qu’il refait, va également à l’encontre des attentes des spectateurs en termes de clôture d’un film hollywoodien.</w:t>
-      </w:r>
-    </w:p>
-  </w:footnote>
-  <w:footnote w:id="42">
-    <w:p>
-      <w:pPr>
-        <w:pStyle w:val="FootnoteText"/>
-        <w:rPr>
-          <w:lang w:val="fr-CH"/>
-        </w:rPr>
-      </w:pPr>
-      <w:r>
-        <w:rPr>
-          <w:rStyle w:val="FootnoteReference"/>
-        </w:rPr>
-        <w:footnoteRef/>
-      </w:r>
-      <w:r>
-        <w:rPr>
-          <w:lang w:val="en-GB"/>
-        </w:rPr>
-        <w:t xml:space="preserve"> « Ghoulishly effective as this bit is, it’s taken from Kaufman’s version. »</w:t>
-      </w:r>
-      <w:r>
-        <w:rPr>
-          <w:lang w:val="en-GB"/>
-        </w:rPr>
-        <w:t xml:space="preserve">. </w:t>
-      </w:r>
-      <w:r>
-        <w:rPr>
-          <w:lang w:val="fr-CH"/>
-        </w:rPr>
-        <w:t xml:space="preserve">Owen Gleiberman, « Body Snatchers », </w:t>
-      </w:r>
-      <w:r>
-        <w:rPr>
-          <w:i/>
-          <w:lang w:val="fr-CH"/>
-        </w:rPr>
-        <w:t>Entertainment Weekly</w:t>
-      </w:r>
-      <w:r>
-        <w:rPr>
-          <w:lang w:val="fr-CH"/>
-        </w:rPr>
-        <w:t>, 11 février 1994.</w:t>
-      </w:r>
-    </w:p>
-  </w:footnote>
-  <w:footnote w:id="43">
-    <w:p>
-      <w:pPr>
-        <w:pStyle w:val="FootnoteText"/>
-      </w:pPr>
-      <w:r>
-        <w:rPr>
-          <w:rStyle w:val="FootnoteReference"/>
-        </w:rPr>
-        <w:footnoteRef/>
-      </w:r>
-      <w:r>
-        <w:t xml:space="preserve"> Et, par extension, de 1993.</w:t>
-      </w:r>
-    </w:p>
-  </w:footnote>
-  <w:footnote w:id="44">
-    <w:p>
-      <w:pPr>
-        <w:pStyle w:val="FootnoteText"/>
-      </w:pPr>
-      <w:r>
-        <w:rPr>
-          <w:rStyle w:val="FootnoteReference"/>
-        </w:rPr>
-        <w:footnoteRef/>
-      </w:r>
-      <w:r>
-        <w:t xml:space="preserve"> Son illustré par un gros plan montrant clairement le freinage d’urgence et les étincelles qu’il produit.</w:t>
-      </w:r>
-    </w:p>
-  </w:footnote>
-  <w:footnote w:id="45">
-    <w:p>
-      <w:pPr>
-        <w:pStyle w:val="FootnoteText"/>
-        <w:rPr>
-          <w:lang w:val="fr-CH"/>
-        </w:rPr>
-      </w:pPr>
-      <w:r>
-        <w:rPr>
-          <w:rStyle w:val="FootnoteReference"/>
-        </w:rPr>
-        <w:footnoteRef/>
-      </w:r>
-      <w:r>
-        <w:rPr>
-          <w:lang w:val="fr-CH"/>
-        </w:rPr>
-        <w:t xml:space="preserve"> </w:t>
-      </w:r>
-      <w:r>
-        <w:rPr>
-          <w:lang w:val="fr-CH"/>
-        </w:rPr>
-        <w:t xml:space="preserve">Par des bruits de machines, mais rejoignant le discours envers des </w:t>
-      </w:r>
-      <w:r>
-        <w:rPr>
-          <w:i/>
-          <w:lang w:val="fr-CH"/>
-        </w:rPr>
-        <w:t>pod people</w:t>
-      </w:r>
-      <w:r>
-        <w:rPr>
-          <w:lang w:val="fr-CH"/>
-        </w:rPr>
-        <w:t xml:space="preserve"> comme race inhumaine de par leur manque d’émotions.</w:t>
-      </w:r>
-    </w:p>
-  </w:footnote>
-  <w:footnote w:id="46">
-    <w:p>
-      <w:pPr>
-        <w:pStyle w:val="FootnoteText"/>
-      </w:pPr>
-      <w:r>
-        <w:rPr>
-          <w:rStyle w:val="FootnoteReference"/>
-        </w:rPr>
-        <w:footnoteRef/>
-      </w:r>
-      <w:r>
-        <w:t xml:space="preserve"> L’enjeu de la scène reposant sur la capacité à se fondre dans la masse malgré ses sentiments individuels.</w:t>
-      </w:r>
-    </w:p>
-  </w:footnote>
-  <w:footnote w:id="47">
-    <w:p>
-      <w:pPr>
-        <w:pStyle w:val="FootnoteText"/>
-        <w:rPr>
-          <w:i/>
-          <w:lang w:val="en-US"/>
-        </w:rPr>
-      </w:pPr>
-      <w:r>
-        <w:rPr>
-          <w:rStyle w:val="FootnoteReference"/>
-        </w:rPr>
-        <w:footnoteRef/>
-      </w:r>
-      <w:r>
-        <w:rPr>
-          <w:lang w:val="fr-CH"/>
-        </w:rPr>
-        <w:t xml:space="preserve"> Substitution de l’autorité policière par une nouvelle fausse autorité </w:t>
-      </w:r>
-      <w:r>
-        <w:rPr>
-          <w:i/>
-          <w:lang w:val="fr-CH"/>
-        </w:rPr>
-        <w:t>pod</w:t>
-      </w:r>
-      <w:r>
-        <w:rPr>
-          <w:lang w:val="fr-CH"/>
-        </w:rPr>
-        <w:t>,</w:t>
-      </w:r>
-      <w:r>
-        <w:rPr>
-          <w:lang w:val="fr-CH"/>
-        </w:rPr>
-        <w:t xml:space="preserve"> une imposture qui s’aligne au reste du discours du film concernant la conformité et l’autorité (policière, mais aussi scientifique). </w:t>
-      </w:r>
-      <w:r>
-        <w:rPr>
-          <w:lang w:val="en-GB"/>
-        </w:rPr>
-        <w:t>Pour une discussion de ces questions d’autorité, voir</w:t>
-      </w:r>
-      <w:r>
-        <w:rPr>
-          <w:lang w:val="en-GB"/>
-        </w:rPr>
-        <w:t xml:space="preserve"> David Lavery, « Departure of the Body Snatchers, or the Confessions on a Carbon Chauvinist », </w:t>
-      </w:r>
-      <w:r>
-        <w:rPr>
-          <w:i/>
-          <w:lang w:val="en-GB"/>
-        </w:rPr>
-        <w:t>The Hudson Review</w:t>
-      </w:r>
-      <w:r>
-        <w:rPr>
-          <w:lang w:val="en-GB"/>
-        </w:rPr>
-        <w:t>, Vol. 39, N</w:t>
-      </w:r>
-      <w:r>
-        <w:rPr>
-          <w:lang w:val="en-GB"/>
-        </w:rPr>
-        <w:t>o. 3, automne 1986, pp. 383-404 e</w:t>
-      </w:r>
-      <w:r>
-        <w:rPr>
-          <w:lang w:val="en-GB"/>
-        </w:rPr>
-        <w:t xml:space="preserve">t </w:t>
-      </w:r>
-      <w:r>
-        <w:rPr>
-          <w:lang w:val="en-US"/>
-        </w:rPr>
-        <w:t>Charles T.</w:t>
-      </w:r>
-      <w:r>
-        <w:rPr>
-          <w:lang w:val="en-US"/>
-        </w:rPr>
-        <w:t xml:space="preserve"> Gregory</w:t>
-      </w:r>
-      <w:r>
-        <w:rPr>
-          <w:lang w:val="en-US"/>
-        </w:rPr>
-        <w:t xml:space="preserve">, « The Pod Society Versus the Rugged Individualists », </w:t>
-      </w:r>
-      <w:r>
-        <w:rPr>
-          <w:i/>
-          <w:lang w:val="en-US"/>
-        </w:rPr>
         <w:t>Journal of Popular Film</w:t>
       </w:r>
       <w:r>
@@ -8978,7 +11767,7 @@
         <w:rPr>
           <w:lang w:val="en-GB"/>
         </w:rPr>
-        <w:t xml:space="preserve">. </w:t>
+        <w:t xml:space="preserve"> [</w:t>
       </w:r>
       <w:r>
         <w:rPr>
@@ -9018,7 +11807,23 @@
           <w:color w:val="000000"/>
           <w:lang w:val="en-US"/>
         </w:rPr>
-        <w:t>, p. 191.</w:t>
+        <w:t>, p. 191</w:t>
+      </w:r>
+      <w:r>
+        <w:rPr>
+          <w:rFonts w:cs="Times New Roman"/>
+          <w:color w:val="000000"/>
+          <w:lang w:val="en-US"/>
+        </w:rPr>
+        <w:t>]</w:t>
+      </w:r>
+      <w:r>
+        <w:rPr>
+          <w:rFonts w:cs="Times New Roman"/>
+          <w:color w:val="000000"/>
+          <w:lang w:val="en-US"/>
+        </w:rPr>
+        <w:t>.</w:t>
       </w:r>
     </w:p>
   </w:footnote>
@@ -9085,10 +11890,7 @@
         <w:footnoteRef/>
       </w:r>
       <w:r>
-        <w:t xml:space="preserve"> Fille du général commandant la base (</w:t>
-      </w:r>
-      <w:r>
-        <w:t xml:space="preserve">porte-parole des </w:t>
+        <w:t xml:space="preserve"> Fille du général commandant la base (porte-parole des </w:t>
       </w:r>
       <w:r>
         <w:rPr>
@@ -9097,13 +11899,7 @@
         <w:t>pod people</w:t>
       </w:r>
       <w:r>
-        <w:t xml:space="preserve"> dans la version de Ferrara) : le film joue ici de l’inversion de la figure d’autorité de Finney/Siegel, en plaçant une adolescente rebelle</w:t>
-      </w:r>
-      <w:r>
-        <w:t xml:space="preserve"> (mais quand même directement liée à l’autorité suprême de la base militaire)</w:t>
-      </w:r>
-      <w:r>
-        <w:t xml:space="preserve"> dans la position de l’interrogateur.</w:t>
+        <w:t xml:space="preserve"> dans la version de Ferrara) : le film joue ici de l’inversion de la figure d’autorité de Finney/Siegel, en plaçant une adolescente rebelle (mais quand même directement liée à l’autorité suprême de la base militaire) dans la position de l’interrogateur.</w:t>
       </w:r>
     </w:p>
   </w:footnote>
@@ -9214,7 +12010,19 @@
         <w:rPr>
           <w:lang w:val="en-GB"/>
         </w:rPr>
-        <w:t xml:space="preserve"> « We didn’t look back. ». </w:t>
+        <w:t xml:space="preserve"> « We didn’t look back. »</w:t>
+      </w:r>
+      <w:r>
+        <w:rPr>
+          <w:lang w:val="en-GB"/>
+        </w:rPr>
+        <w:t xml:space="preserve"> </w:t>
+      </w:r>
+      <w:r>
+        <w:rPr>
+          <w:lang w:val="en-GB"/>
+        </w:rPr>
+        <w:t>[</w:t>
       </w:r>
       <w:r>
         <w:rPr>
@@ -9254,7 +12062,23 @@
           <w:color w:val="000000"/>
           <w:lang w:val="en-US"/>
         </w:rPr>
-        <w:t>, p. 191.</w:t>
+        <w:t>, p. 191</w:t>
+      </w:r>
+      <w:r>
+        <w:rPr>
+          <w:rFonts w:cs="Times New Roman"/>
+          <w:color w:val="000000"/>
+          <w:lang w:val="en-US"/>
+        </w:rPr>
+        <w:t>]</w:t>
+      </w:r>
+      <w:r>
+        <w:rPr>
+          <w:rFonts w:cs="Times New Roman"/>
+          <w:color w:val="000000"/>
+          <w:lang w:val="en-US"/>
+        </w:rPr>
+        <w:t>.</w:t>
       </w:r>
     </w:p>
   </w:footnote>
@@ -9371,7 +12195,45 @@
         <w:rPr>
           <w:lang w:val="fr-CH"/>
         </w:rPr>
-        <w:t xml:space="preserve">Mais variable, comme il en a été question dans le chapitre précédant. Bien que chaque film s’affirme comme étant « Basé sur </w:t>
+        <w:t>Mais variable, comme il en a été question dans l</w:t>
+      </w:r>
+      <w:r>
+        <w:rPr>
+          <w:lang w:val="fr-CH"/>
+        </w:rPr>
+        <w:t>a</w:t>
+      </w:r>
+      <w:r>
+        <w:rPr>
+          <w:lang w:val="fr-CH"/>
+        </w:rPr>
+        <w:t xml:space="preserve"> </w:t>
+      </w:r>
+      <w:r>
+        <w:rPr>
+          <w:lang w:val="fr-CH"/>
+        </w:rPr>
+        <w:t>partie</w:t>
+      </w:r>
+      <w:r>
+        <w:rPr>
+          <w:lang w:val="fr-CH"/>
+        </w:rPr>
+        <w:t xml:space="preserve"> </w:t>
+      </w:r>
+      <w:r>
+        <w:rPr>
+          <w:lang w:val="fr-CH"/>
+        </w:rPr>
+        <w:t>précédente</w:t>
+      </w:r>
+      <w:bookmarkStart w:id="35" w:name="_GoBack"/>
+      <w:bookmarkEnd w:id="35"/>
+      <w:r>
+        <w:rPr>
+          <w:lang w:val="fr-CH"/>
+        </w:rPr>
+        <w:t xml:space="preserve">. Bien que chaque film s’affirme comme étant « Basé sur </w:t>
       </w:r>
       <w:r>
         <w:rPr>
@@ -9651,7 +12513,7 @@
         <w:rPr>
           <w:lang w:val="en-GB"/>
         </w:rPr>
-        <w:t xml:space="preserve">. </w:t>
+        <w:t xml:space="preserve"> [</w:t>
       </w:r>
       <w:r>
         <w:rPr>
@@ -9707,6 +12569,12 @@
         <w:rPr>
           <w:lang w:val="en-US"/>
         </w:rPr>
+        <w:t>]</w:t>
+      </w:r>
+      <w:r>
+        <w:rPr>
+          <w:lang w:val="en-US"/>
+        </w:rPr>
         <w:t>.</w:t>
       </w:r>
     </w:p>
@@ -9735,7 +12603,7 @@
         <w:rPr>
           <w:lang w:val="en-GB"/>
         </w:rPr>
-        <w:t xml:space="preserve">. </w:t>
+        <w:t xml:space="preserve"> [</w:t>
       </w:r>
       <w:r>
         <w:rPr>
@@ -9784,7 +12652,19 @@
         <w:rPr>
           <w:lang w:val="en-US"/>
         </w:rPr>
-        <w:t>, p. 5.</w:t>
+        <w:t>, p. 5</w:t>
+      </w:r>
+      <w:r>
+        <w:rPr>
+          <w:lang w:val="en-US"/>
+        </w:rPr>
+        <w:t>]</w:t>
+      </w:r>
+      <w:r>
+        <w:rPr>
+          <w:lang w:val="en-US"/>
+        </w:rPr>
+        <w:t>.</w:t>
       </w:r>
     </w:p>
   </w:footnote>
@@ -10062,6 +12942,86 @@
           <w:lang w:val="fr-CH"/>
         </w:rPr>
         <w:t>Similitude qui peut aussi s’expliquer d’un point de vue économique, puisqu’il n’est pas impossible que Robert H. Solo aie bénéficié de l’exclusivité sur les droits d’adaptation du roman de Finney sur une période de 15-20 ans.</w:t>
+      </w:r>
+    </w:p>
+  </w:footnote>
+  <w:footnote w:id="76">
+    <w:p>
+      <w:pPr>
+        <w:pStyle w:val="FootnoteText"/>
+      </w:pPr>
+      <w:r>
+        <w:rPr>
+          <w:rStyle w:val="FootnoteReference"/>
+        </w:rPr>
+        <w:footnoteRef/>
+      </w:r>
+      <w:r>
+        <w:t xml:space="preserve"> Au sens de « matrice consignée dans une </w:t>
+      </w:r>
+      <w:r>
+        <w:rPr>
+          <w:i/>
+        </w:rPr>
+        <w:t>bible</w:t>
+      </w:r>
+      <w:r>
+        <w:t xml:space="preserve"> et formalisée dans le pilote de chaque œuvre. » </w:t>
+      </w:r>
+      <w:r>
+        <w:t>Stéphane</w:t>
+      </w:r>
+      <w:r>
+        <w:t xml:space="preserve"> Benassi</w:t>
+      </w:r>
+      <w:r>
+        <w:t xml:space="preserve">, « Sérialité(s) », </w:t>
+      </w:r>
+      <w:r>
+        <w:rPr>
+          <w:i/>
+        </w:rPr>
+        <w:t>in</w:t>
+      </w:r>
+      <w:r>
+        <w:t xml:space="preserve"> Sarah Sepulchre (dir.), </w:t>
+      </w:r>
+      <w:r>
+        <w:rPr>
+          <w:i/>
+        </w:rPr>
+        <w:t>Décoder les séries télévisées</w:t>
+      </w:r>
+      <w:r>
+        <w:t>, Bruxelles, De B</w:t>
+      </w:r>
+      <w:r>
+        <w:t>oeck, 2011, p</w:t>
+      </w:r>
+      <w:r>
+        <w:t xml:space="preserve">. </w:t>
+      </w:r>
+      <w:r>
+        <w:t>80 ; le pilote étant ici l’adaptation originale de Siegel qui informerait chacune de ses suites.</w:t>
+      </w:r>
+    </w:p>
+  </w:footnote>
+  <w:footnote w:id="77">
+    <w:p>
+      <w:pPr>
+        <w:pStyle w:val="FootnoteText"/>
+        <w:rPr>
+          <w:lang w:val="fr-CH"/>
+        </w:rPr>
+      </w:pPr>
+      <w:r>
+        <w:rPr>
+          <w:rStyle w:val="FootnoteReference"/>
+        </w:rPr>
+        <w:footnoteRef/>
+      </w:r>
+      <w:r>
+        <w:t xml:space="preserve"> Dont les « paramètres invariants » seraient les prémices du récit (sa source littéraire), certaines scènes (par exemple celle du camouflage) et éléments clés (l’insomnie).</w:t>
       </w:r>
     </w:p>
   </w:footnote>
@@ -10571,6 +13531,119 @@
     </w:lvl>
   </w:abstractNum>
   <w:abstractNum w:abstractNumId="2">
+    <w:nsid w:val="1FC91B84"/>
+    <w:multiLevelType w:val="hybridMultilevel"/>
+    <w:tmpl w:val="ABC8BE32"/>
+    <w:lvl w:ilvl="0" w:tplc="04090001">
+      <w:start w:val="1"/>
+      <w:numFmt w:val="bullet"/>
+      <w:lvlText w:val=""/>
+      <w:lvlJc w:val="left"/>
+      <w:pPr>
+        <w:ind w:left="720" w:hanging="360"/>
+      </w:pPr>
+      <w:rPr>
+        <w:rFonts w:ascii="Symbol" w:hAnsi="Symbol" w:hint="default"/>
+      </w:rPr>
+    </w:lvl>
+    <w:lvl w:ilvl="1" w:tplc="04090003" w:tentative="1">
+      <w:start w:val="1"/>
+      <w:numFmt w:val="bullet"/>
+      <w:lvlText w:val="o"/>
+      <w:lvlJc w:val="left"/>
+      <w:pPr>
+        <w:ind w:left="1440" w:hanging="360"/>
+      </w:pPr>
+      <w:rPr>
+        <w:rFonts w:ascii="Courier New" w:hAnsi="Courier New" w:cs="Courier New" w:hint="default"/>
+      </w:rPr>
+    </w:lvl>
+    <w:lvl w:ilvl="2" w:tplc="04090005" w:tentative="1">
+      <w:start w:val="1"/>
+      <w:numFmt w:val="bullet"/>
+      <w:lvlText w:val=""/>
+      <w:lvlJc w:val="left"/>
+      <w:pPr>
+        <w:ind w:left="2160" w:hanging="360"/>
+      </w:pPr>
+      <w:rPr>
+        <w:rFonts w:ascii="Wingdings" w:hAnsi="Wingdings" w:hint="default"/>
+      </w:rPr>
+    </w:lvl>
+    <w:lvl w:ilvl="3" w:tplc="04090001" w:tentative="1">
+      <w:start w:val="1"/>
+      <w:numFmt w:val="bullet"/>
+      <w:lvlText w:val=""/>
+      <w:lvlJc w:val="left"/>
+      <w:pPr>
+        <w:ind w:left="2880" w:hanging="360"/>
+      </w:pPr>
+      <w:rPr>
+        <w:rFonts w:ascii="Symbol" w:hAnsi="Symbol" w:hint="default"/>
+      </w:rPr>
+    </w:lvl>
+    <w:lvl w:ilvl="4" w:tplc="04090003" w:tentative="1">
+      <w:start w:val="1"/>
+      <w:numFmt w:val="bullet"/>
+      <w:lvlText w:val="o"/>
+      <w:lvlJc w:val="left"/>
+      <w:pPr>
+        <w:ind w:left="3600" w:hanging="360"/>
+      </w:pPr>
+      <w:rPr>
+        <w:rFonts w:ascii="Courier New" w:hAnsi="Courier New" w:cs="Courier New" w:hint="default"/>
+      </w:rPr>
+    </w:lvl>
+    <w:lvl w:ilvl="5" w:tplc="04090005" w:tentative="1">
+      <w:start w:val="1"/>
+      <w:numFmt w:val="bullet"/>
+      <w:lvlText w:val=""/>
+      <w:lvlJc w:val="left"/>
+      <w:pPr>
+        <w:ind w:left="4320" w:hanging="360"/>
+      </w:pPr>
+      <w:rPr>
+        <w:rFonts w:ascii="Wingdings" w:hAnsi="Wingdings" w:hint="default"/>
+      </w:rPr>
+    </w:lvl>
+    <w:lvl w:ilvl="6" w:tplc="04090001" w:tentative="1">
+      <w:start w:val="1"/>
+      <w:numFmt w:val="bullet"/>
+      <w:lvlText w:val=""/>
+      <w:lvlJc w:val="left"/>
+      <w:pPr>
+        <w:ind w:left="5040" w:hanging="360"/>
+      </w:pPr>
+      <w:rPr>
+        <w:rFonts w:ascii="Symbol" w:hAnsi="Symbol" w:hint="default"/>
+      </w:rPr>
+    </w:lvl>
+    <w:lvl w:ilvl="7" w:tplc="04090003" w:tentative="1">
+      <w:start w:val="1"/>
+      <w:numFmt w:val="bullet"/>
+      <w:lvlText w:val="o"/>
+      <w:lvlJc w:val="left"/>
+      <w:pPr>
+        <w:ind w:left="5760" w:hanging="360"/>
+      </w:pPr>
+      <w:rPr>
+        <w:rFonts w:ascii="Courier New" w:hAnsi="Courier New" w:cs="Courier New" w:hint="default"/>
+      </w:rPr>
+    </w:lvl>
+    <w:lvl w:ilvl="8" w:tplc="04090005" w:tentative="1">
+      <w:start w:val="1"/>
+      <w:numFmt w:val="bullet"/>
+      <w:lvlText w:val=""/>
+      <w:lvlJc w:val="left"/>
+      <w:pPr>
+        <w:ind w:left="6480" w:hanging="360"/>
+      </w:pPr>
+      <w:rPr>
+        <w:rFonts w:ascii="Wingdings" w:hAnsi="Wingdings" w:hint="default"/>
+      </w:rPr>
+    </w:lvl>
+  </w:abstractNum>
+  <w:abstractNum w:abstractNumId="3">
     <w:nsid w:val="46514B15"/>
     <w:multiLevelType w:val="hybridMultilevel"/>
     <w:tmpl w:val="46709B62"/>
@@ -10662,7 +13735,7 @@
       </w:pPr>
     </w:lvl>
   </w:abstractNum>
-  <w:abstractNum w:abstractNumId="3">
+  <w:abstractNum w:abstractNumId="4">
     <w:nsid w:val="52D16F8B"/>
     <w:multiLevelType w:val="hybridMultilevel"/>
     <w:tmpl w:val="05E696AE"/>
@@ -10775,16 +13848,19 @@
     </w:lvl>
   </w:abstractNum>
   <w:num w:numId="1">
-    <w:abstractNumId w:val="3"/>
+    <w:abstractNumId w:val="4"/>
   </w:num>
   <w:num w:numId="2">
     <w:abstractNumId w:val="1"/>
   </w:num>
   <w:num w:numId="3">
-    <w:abstractNumId w:val="2"/>
+    <w:abstractNumId w:val="3"/>
   </w:num>
   <w:num w:numId="4">
     <w:abstractNumId w:val="0"/>
+  </w:num>
+  <w:num w:numId="5">
+    <w:abstractNumId w:val="2"/>
   </w:num>
 </w:numbering>
 </file>
@@ -11783,7 +14859,7 @@
 </file>
 
 <file path=customXml/itemProps1.xml><?xml version="1.0" encoding="utf-8"?>
-<ds:datastoreItem xmlns:ds="http://schemas.openxmlformats.org/officeDocument/2006/customXml" ds:itemID="{FB8BFB5C-1C03-374F-8BCA-4554B7FAB914}">
+<ds:datastoreItem xmlns:ds="http://schemas.openxmlformats.org/officeDocument/2006/customXml" ds:itemID="{5DFB24A0-1658-774B-9F75-C74F288F9ABC}">
   <ds:schemaRefs>
     <ds:schemaRef ds:uri="http://schemas.openxmlformats.org/officeDocument/2006/bibliography"/>
   </ds:schemaRefs>

--- a/jbono_MEMOIRE_03-Movies.docx
+++ b/jbono_MEMOIRE_03-Movies.docx
@@ -60,14 +60,29 @@
         <w:rPr>
           <w:lang w:val="fr-CH"/>
         </w:rPr>
-        <w:t xml:space="preserve"> de </w:t>
+        <w:t xml:space="preserve"> </w:t>
+      </w:r>
+      <w:proofErr w:type="gramStart"/>
+      <w:r>
+        <w:rPr>
+          <w:lang w:val="fr-CH"/>
+        </w:rPr>
+        <w:t xml:space="preserve">de </w:t>
       </w:r>
       <w:r>
         <w:rPr>
           <w:i/>
           <w:lang w:val="fr-CH"/>
         </w:rPr>
-        <w:t>Invasion of the Body Snatchers</w:t>
+        <w:t>Invasion</w:t>
+      </w:r>
+      <w:proofErr w:type="gramEnd"/>
+      <w:r>
+        <w:rPr>
+          <w:i/>
+          <w:lang w:val="fr-CH"/>
+        </w:rPr>
+        <w:t xml:space="preserve"> of the Body Snatchers</w:t>
       </w:r>
       <w:r>
         <w:rPr>
@@ -408,14 +423,29 @@
         <w:rPr>
           <w:lang w:val="fr-CH"/>
         </w:rPr>
-        <w:t xml:space="preserve">ans le cas de </w:t>
+        <w:t xml:space="preserve">ans le cas </w:t>
+      </w:r>
+      <w:proofErr w:type="gramStart"/>
+      <w:r>
+        <w:rPr>
+          <w:lang w:val="fr-CH"/>
+        </w:rPr>
+        <w:t xml:space="preserve">de </w:t>
       </w:r>
       <w:r>
         <w:rPr>
           <w:i/>
           <w:lang w:val="fr-CH"/>
         </w:rPr>
-        <w:t>Invasion of the Body Snatchers</w:t>
+        <w:t>Invasion</w:t>
+      </w:r>
+      <w:proofErr w:type="gramEnd"/>
+      <w:r>
+        <w:rPr>
+          <w:i/>
+          <w:lang w:val="fr-CH"/>
+        </w:rPr>
+        <w:t xml:space="preserve"> of the Body Snatchers</w:t>
       </w:r>
       <w:r>
         <w:rPr>
@@ -500,7 +530,21 @@
         <w:rPr>
           <w:lang w:val="fr-CH"/>
         </w:rPr>
-        <w:t xml:space="preserve"> s’efforce pourtant de montrer que chacun des remakes est étroitement lié aux précédents par un </w:t>
+        <w:t xml:space="preserve"> s’efforce pourtant de montrer que chacun des </w:t>
+      </w:r>
+      <w:proofErr w:type="gramStart"/>
+      <w:r>
+        <w:rPr>
+          <w:lang w:val="fr-CH"/>
+        </w:rPr>
+        <w:t>remakes</w:t>
+      </w:r>
+      <w:proofErr w:type="gramEnd"/>
+      <w:r>
+        <w:rPr>
+          <w:lang w:val="fr-CH"/>
+        </w:rPr>
+        <w:t xml:space="preserve"> est étroitement lié aux précédents par un </w:t>
       </w:r>
       <w:commentRangeStart w:id="6"/>
       <w:r>
@@ -1333,19 +1377,19 @@
         </w:rPr>
         <w:t xml:space="preserve">qu’une telle approche </w:t>
       </w:r>
-      <w:commentRangeStart w:id="13"/>
+      <w:commentRangeStart w:id="14"/>
       <w:r>
         <w:rPr>
           <w:lang w:val="fr-CH"/>
         </w:rPr>
         <w:t>généraliste</w:t>
       </w:r>
-      <w:commentRangeEnd w:id="13"/>
+      <w:commentRangeEnd w:id="14"/>
       <w:r>
         <w:rPr>
           <w:rStyle w:val="CommentReference"/>
         </w:rPr>
-        <w:commentReference w:id="13"/>
+        <w:commentReference w:id="14"/>
       </w:r>
       <w:r>
         <w:rPr>
@@ -1353,19 +1397,19 @@
         </w:rPr>
         <w:t xml:space="preserve"> est parfois </w:t>
       </w:r>
-      <w:commentRangeStart w:id="14"/>
+      <w:commentRangeStart w:id="15"/>
       <w:r>
         <w:rPr>
           <w:lang w:val="fr-CH"/>
         </w:rPr>
         <w:t>contre-productive</w:t>
       </w:r>
-      <w:commentRangeEnd w:id="14"/>
+      <w:commentRangeEnd w:id="15"/>
       <w:r>
         <w:rPr>
           <w:rStyle w:val="CommentReference"/>
         </w:rPr>
-        <w:commentReference w:id="14"/>
+        <w:commentReference w:id="15"/>
       </w:r>
       <w:r>
         <w:rPr>
@@ -1508,7 +1552,7 @@
         </w:rPr>
         <w:t xml:space="preserve"> </w:t>
       </w:r>
-      <w:commentRangeStart w:id="15"/>
+      <w:commentRangeStart w:id="16"/>
       <w:r>
         <w:rPr>
           <w:lang w:val="fr-CH"/>
@@ -1540,12 +1584,12 @@
         </w:rPr>
         <w:t>.</w:t>
       </w:r>
-      <w:commentRangeEnd w:id="15"/>
+      <w:commentRangeEnd w:id="16"/>
       <w:r>
         <w:rPr>
           <w:rStyle w:val="CommentReference"/>
         </w:rPr>
-        <w:commentReference w:id="15"/>
+        <w:commentReference w:id="16"/>
       </w:r>
       <w:r>
         <w:rPr>
@@ -1658,19 +1702,19 @@
         </w:rPr>
         <w:t xml:space="preserve">. </w:t>
       </w:r>
-      <w:commentRangeStart w:id="16"/>
+      <w:commentRangeStart w:id="17"/>
       <w:r>
         <w:rPr>
           <w:lang w:val="fr-CH"/>
         </w:rPr>
         <w:t>À la manière de la tension entre originalité et réflexivité qui habite chaque remake</w:t>
       </w:r>
-      <w:commentRangeEnd w:id="16"/>
+      <w:commentRangeEnd w:id="17"/>
       <w:r>
         <w:rPr>
           <w:rStyle w:val="CommentReference"/>
         </w:rPr>
-        <w:commentReference w:id="16"/>
+        <w:commentReference w:id="17"/>
       </w:r>
       <w:r>
         <w:rPr>
@@ -1724,14 +1768,29 @@
         <w:rPr>
           <w:lang w:val="fr-CH"/>
         </w:rPr>
-        <w:t xml:space="preserve"> Dans le cas de </w:t>
+        <w:t xml:space="preserve"> Dans le cas </w:t>
+      </w:r>
+      <w:proofErr w:type="gramStart"/>
+      <w:r>
+        <w:rPr>
+          <w:lang w:val="fr-CH"/>
+        </w:rPr>
+        <w:t xml:space="preserve">de </w:t>
       </w:r>
       <w:r>
         <w:rPr>
           <w:i/>
           <w:lang w:val="fr-CH"/>
         </w:rPr>
-        <w:t xml:space="preserve">Invasion of the Body </w:t>
+        <w:t>Invasion</w:t>
+      </w:r>
+      <w:proofErr w:type="gramEnd"/>
+      <w:r>
+        <w:rPr>
+          <w:i/>
+          <w:lang w:val="fr-CH"/>
+        </w:rPr>
+        <w:t xml:space="preserve"> of the Body </w:t>
       </w:r>
       <w:r>
         <w:rPr>
@@ -1877,19 +1936,19 @@
         </w:rPr>
         <w:t xml:space="preserve">par l’utilisation d’une iconographie </w:t>
       </w:r>
-      <w:commentRangeStart w:id="17"/>
+      <w:commentRangeStart w:id="18"/>
       <w:r>
         <w:rPr>
           <w:lang w:val="fr-CH"/>
         </w:rPr>
         <w:t>spatiale</w:t>
       </w:r>
-      <w:commentRangeEnd w:id="17"/>
+      <w:commentRangeEnd w:id="18"/>
       <w:r>
         <w:rPr>
           <w:rStyle w:val="CommentReference"/>
         </w:rPr>
-        <w:commentReference w:id="17"/>
+        <w:commentReference w:id="18"/>
       </w:r>
       <w:r>
         <w:rPr>
@@ -2156,19 +2215,19 @@
         </w:rPr>
         <w:t xml:space="preserve"> Ces images </w:t>
       </w:r>
-      <w:commentRangeStart w:id="18"/>
+      <w:commentRangeStart w:id="19"/>
       <w:r>
         <w:rPr>
           <w:lang w:val="fr-CH"/>
         </w:rPr>
         <w:t xml:space="preserve">spatiales </w:t>
       </w:r>
-      <w:commentRangeEnd w:id="18"/>
+      <w:commentRangeEnd w:id="19"/>
       <w:r>
         <w:rPr>
           <w:rStyle w:val="CommentReference"/>
         </w:rPr>
-        <w:commentReference w:id="18"/>
+        <w:commentReference w:id="19"/>
       </w:r>
       <w:r>
         <w:rPr>
@@ -2702,7 +2761,7 @@
         </w:rPr>
         <w:t xml:space="preserve"> Dans le cas du générique, la réflexivité par rapport au film de Siegel passe par une approche autre du récit : </w:t>
       </w:r>
-      <w:commentRangeStart w:id="19"/>
+      <w:commentRangeStart w:id="20"/>
       <w:r>
         <w:rPr>
           <w:lang w:val="fr-CH"/>
@@ -2850,12 +2909,12 @@
         </w:rPr>
         <w:t>littéralement au passage ajouté en incipit du roman de Finney.</w:t>
       </w:r>
-      <w:commentRangeEnd w:id="19"/>
+      <w:commentRangeEnd w:id="20"/>
       <w:r>
         <w:rPr>
           <w:rStyle w:val="CommentReference"/>
         </w:rPr>
-        <w:commentReference w:id="19"/>
+        <w:commentReference w:id="20"/>
       </w:r>
     </w:p>
     <w:p>
@@ -2919,7 +2978,7 @@
         </w:rPr>
         <w:t xml:space="preserve"> </w:t>
       </w:r>
-      <w:ins w:id="20" w:author="Mireille Berton" w:date="2016-12-18T18:12:00Z">
+      <w:ins w:id="21" w:author="Mireille Berton" w:date="2016-12-18T18:12:00Z">
         <w:r>
           <w:rPr>
             <w:lang w:val="fr-CH"/>
@@ -3131,7 +3190,7 @@
         </w:rPr>
         <w:t xml:space="preserve"> dans le récit : </w:t>
       </w:r>
-      <w:commentRangeStart w:id="21"/>
+      <w:commentRangeStart w:id="22"/>
       <w:r>
         <w:rPr>
           <w:lang w:val="fr-CH"/>
@@ -3163,12 +3222,12 @@
         </w:rPr>
         <w:t xml:space="preserve"> </w:t>
       </w:r>
-      <w:commentRangeEnd w:id="21"/>
+      <w:commentRangeEnd w:id="22"/>
       <w:r>
         <w:rPr>
           <w:rStyle w:val="CommentReference"/>
         </w:rPr>
-        <w:commentReference w:id="21"/>
+        <w:commentReference w:id="22"/>
       </w:r>
       <w:r>
         <w:rPr>
@@ -3300,19 +3359,19 @@
         </w:rPr>
         <w:t xml:space="preserve">Au sujet du remake de 1993, Michel Chion constate une réapparition de la </w:t>
       </w:r>
-      <w:commentRangeStart w:id="22"/>
+      <w:commentRangeStart w:id="23"/>
       <w:r>
         <w:rPr>
           <w:lang w:val="fr-CH"/>
         </w:rPr>
         <w:t>voix off</w:t>
       </w:r>
-      <w:commentRangeEnd w:id="22"/>
+      <w:commentRangeEnd w:id="23"/>
       <w:r>
         <w:rPr>
           <w:rStyle w:val="CommentReference"/>
         </w:rPr>
-        <w:commentReference w:id="22"/>
+        <w:commentReference w:id="23"/>
       </w:r>
       <w:r>
         <w:rPr>
@@ -3414,7 +3473,7 @@
         </w:rPr>
         <w:t xml:space="preserve">, </w:t>
       </w:r>
-      <w:commentRangeStart w:id="23"/>
+      <w:commentRangeStart w:id="24"/>
       <w:r>
         <w:rPr>
           <w:lang w:val="fr-CH"/>
@@ -3481,12 +3540,12 @@
         </w:rPr>
         <w:t xml:space="preserve">de 1956. </w:t>
       </w:r>
-      <w:commentRangeEnd w:id="23"/>
+      <w:commentRangeEnd w:id="24"/>
       <w:r>
         <w:rPr>
           <w:rStyle w:val="CommentReference"/>
         </w:rPr>
-        <w:commentReference w:id="23"/>
+        <w:commentReference w:id="24"/>
       </w:r>
       <w:r>
         <w:rPr>
@@ -3592,7 +3651,7 @@
         </w:rPr>
         <w:t xml:space="preserve">reflète </w:t>
       </w:r>
-      <w:commentRangeStart w:id="24"/>
+      <w:commentRangeStart w:id="25"/>
       <w:r>
         <w:rPr>
           <w:lang w:val="fr-CH"/>
@@ -3611,12 +3670,12 @@
         </w:rPr>
         <w:t>de Siegel </w:t>
       </w:r>
-      <w:commentRangeEnd w:id="24"/>
+      <w:commentRangeEnd w:id="25"/>
       <w:r>
         <w:rPr>
           <w:rStyle w:val="CommentReference"/>
         </w:rPr>
-        <w:commentReference w:id="24"/>
+        <w:commentReference w:id="25"/>
       </w:r>
       <w:r>
         <w:rPr>
@@ -3684,6 +3743,7 @@
         </w:rPr>
         <w:t xml:space="preserve"> est plus </w:t>
       </w:r>
+      <w:proofErr w:type="gramStart"/>
       <w:r>
         <w:rPr>
           <w:lang w:val="fr-CH"/>
@@ -3694,7 +3754,14 @@
         <w:rPr>
           <w:lang w:val="fr-CH"/>
         </w:rPr>
-        <w:t xml:space="preserve">: la </w:t>
+        <w:t>:</w:t>
+      </w:r>
+      <w:proofErr w:type="gramEnd"/>
+      <w:r>
+        <w:rPr>
+          <w:lang w:val="fr-CH"/>
+        </w:rPr>
+        <w:t xml:space="preserve"> la </w:t>
       </w:r>
       <w:r>
         <w:rPr>
@@ -3800,19 +3867,19 @@
         </w:rPr>
         <w:t xml:space="preserve"> alors que la voix off </w:t>
       </w:r>
-      <w:commentRangeStart w:id="25"/>
+      <w:commentRangeStart w:id="26"/>
       <w:r>
         <w:rPr>
           <w:lang w:val="fr-CH"/>
         </w:rPr>
         <w:t>est jouée</w:t>
       </w:r>
-      <w:commentRangeEnd w:id="25"/>
+      <w:commentRangeEnd w:id="26"/>
       <w:r>
         <w:rPr>
           <w:rStyle w:val="CommentReference"/>
         </w:rPr>
-        <w:commentReference w:id="25"/>
+        <w:commentReference w:id="26"/>
       </w:r>
       <w:r>
         <w:rPr>
@@ -3949,19 +4016,19 @@
         </w:rPr>
         <w:t xml:space="preserve">sont donc différentes de celles des films de 1956 et 1993 : </w:t>
       </w:r>
-      <w:commentRangeStart w:id="26"/>
+      <w:commentRangeStart w:id="27"/>
       <w:r>
         <w:rPr>
           <w:lang w:val="fr-CH"/>
         </w:rPr>
         <w:t>la voix off n’a pas ici une fonction narrative, mais sert à illustrer l’état mental d’un personnage</w:t>
       </w:r>
-      <w:commentRangeEnd w:id="26"/>
+      <w:commentRangeEnd w:id="27"/>
       <w:r>
         <w:rPr>
           <w:rStyle w:val="CommentReference"/>
         </w:rPr>
-        <w:commentReference w:id="26"/>
+        <w:commentReference w:id="27"/>
       </w:r>
       <w:r>
         <w:rPr>
@@ -4010,14 +4077,14 @@
           <w:lang w:val="fr-CH"/>
         </w:rPr>
       </w:pPr>
-      <w:commentRangeStart w:id="27"/>
+      <w:commentRangeStart w:id="28"/>
       <w:r>
         <w:rPr>
           <w:lang w:val="fr-CH"/>
         </w:rPr>
         <w:t xml:space="preserve">Cette utilisation de la voix off, systématiquement différente d’une version à l’autre du film sans jamais pour autant correspondre à celle de leur récit source identique, </w:t>
       </w:r>
-      <w:commentRangeStart w:id="28"/>
+      <w:commentRangeStart w:id="29"/>
       <w:r>
         <w:rPr>
           <w:lang w:val="fr-CH"/>
@@ -4036,152 +4103,166 @@
         </w:rPr>
         <w:t>opposition</w:t>
       </w:r>
+      <w:commentRangeEnd w:id="29"/>
+      <w:r>
+        <w:rPr>
+          <w:rStyle w:val="CommentReference"/>
+        </w:rPr>
+        <w:commentReference w:id="29"/>
+      </w:r>
+      <w:r>
+        <w:rPr>
+          <w:lang w:val="fr-CH"/>
+        </w:rPr>
+        <w:t>:</w:t>
+      </w:r>
+      <w:r>
+        <w:rPr>
+          <w:lang w:val="fr-CH"/>
+        </w:rPr>
+        <w:t xml:space="preserve"> chaque</w:t>
+      </w:r>
+      <w:r>
+        <w:rPr>
+          <w:lang w:val="fr-CH"/>
+        </w:rPr>
+        <w:t xml:space="preserve"> remake </w:t>
+      </w:r>
+      <w:r>
+        <w:rPr>
+          <w:lang w:val="fr-CH"/>
+        </w:rPr>
+        <w:t>cherchant</w:t>
+      </w:r>
+      <w:r>
+        <w:rPr>
+          <w:lang w:val="fr-CH"/>
+        </w:rPr>
+        <w:t xml:space="preserve"> en quelque sorte </w:t>
+      </w:r>
+      <w:r>
+        <w:rPr>
+          <w:lang w:val="fr-CH"/>
+        </w:rPr>
+        <w:t xml:space="preserve">à </w:t>
+      </w:r>
+      <w:r>
+        <w:rPr>
+          <w:lang w:val="fr-CH"/>
+        </w:rPr>
+        <w:t>innover en se différenciant dans ces moments</w:t>
+      </w:r>
+      <w:r>
+        <w:rPr>
+          <w:lang w:val="fr-CH"/>
+        </w:rPr>
+        <w:t>-</w:t>
+      </w:r>
+      <w:r>
+        <w:rPr>
+          <w:lang w:val="fr-CH"/>
+        </w:rPr>
+        <w:t xml:space="preserve">clés que constituent le début et la fin d’un récit filmique. </w:t>
+      </w:r>
+      <w:r>
+        <w:rPr>
+          <w:lang w:val="fr-CH"/>
+        </w:rPr>
+        <w:t>Ces changements ont également pour effet de définir un pacte de lecture différent pour chaque film</w:t>
+      </w:r>
+      <w:r>
+        <w:rPr>
+          <w:lang w:val="fr-CH"/>
+        </w:rPr>
+        <w:t> </w:t>
+      </w:r>
+      <w:r>
+        <w:rPr>
+          <w:lang w:val="fr-CH"/>
+        </w:rPr>
+        <w:t>: la</w:t>
+      </w:r>
+      <w:r>
+        <w:rPr>
+          <w:lang w:val="fr-CH"/>
+        </w:rPr>
+        <w:t xml:space="preserve"> </w:t>
+      </w:r>
+      <w:r>
+        <w:rPr>
+          <w:lang w:val="fr-CH"/>
+        </w:rPr>
+        <w:t xml:space="preserve">voix off narrative de </w:t>
+      </w:r>
+      <w:r>
+        <w:rPr>
+          <w:lang w:val="fr-CH"/>
+        </w:rPr>
+        <w:t xml:space="preserve">chez </w:t>
+      </w:r>
+      <w:r>
+        <w:rPr>
+          <w:lang w:val="fr-CH"/>
+        </w:rPr>
+        <w:t xml:space="preserve">Siegel/Ferrara </w:t>
+      </w:r>
+      <w:proofErr w:type="gramStart"/>
+      <w:r>
+        <w:rPr>
+          <w:lang w:val="fr-CH"/>
+        </w:rPr>
+        <w:t>situent</w:t>
+      </w:r>
+      <w:proofErr w:type="gramEnd"/>
+      <w:r>
+        <w:rPr>
+          <w:lang w:val="fr-CH"/>
+        </w:rPr>
+        <w:t xml:space="preserve"> </w:t>
+      </w:r>
+      <w:r>
+        <w:rPr>
+          <w:lang w:val="fr-CH"/>
+        </w:rPr>
+        <w:t xml:space="preserve">les événements du film </w:t>
+      </w:r>
+      <w:r>
+        <w:rPr>
+          <w:lang w:val="fr-CH"/>
+        </w:rPr>
+        <w:t xml:space="preserve">comme </w:t>
+      </w:r>
+      <w:r>
+        <w:rPr>
+          <w:lang w:val="fr-CH"/>
+        </w:rPr>
+        <w:t>passés, alors que celle de chez Hirschbiegel implique une immédiateté de ces événements</w:t>
+      </w:r>
+      <w:r>
+        <w:rPr>
+          <w:rStyle w:val="FootnoteReference"/>
+          <w:lang w:val="fr-CH"/>
+        </w:rPr>
+        <w:footnoteReference w:id="31"/>
+      </w:r>
+      <w:r>
+        <w:rPr>
+          <w:lang w:val="fr-CH"/>
+        </w:rPr>
+        <w:t>.</w:t>
+      </w:r>
+      <w:r>
+        <w:rPr>
+          <w:lang w:val="fr-CH"/>
+        </w:rPr>
+        <w:t xml:space="preserve"> </w:t>
+      </w:r>
       <w:commentRangeEnd w:id="28"/>
       <w:r>
         <w:rPr>
           <w:rStyle w:val="CommentReference"/>
         </w:rPr>
         <w:commentReference w:id="28"/>
-      </w:r>
-      <w:r>
-        <w:rPr>
-          <w:lang w:val="fr-CH"/>
-        </w:rPr>
-        <w:t>:</w:t>
-      </w:r>
-      <w:r>
-        <w:rPr>
-          <w:lang w:val="fr-CH"/>
-        </w:rPr>
-        <w:t xml:space="preserve"> chaque</w:t>
-      </w:r>
-      <w:r>
-        <w:rPr>
-          <w:lang w:val="fr-CH"/>
-        </w:rPr>
-        <w:t xml:space="preserve"> remake </w:t>
-      </w:r>
-      <w:r>
-        <w:rPr>
-          <w:lang w:val="fr-CH"/>
-        </w:rPr>
-        <w:t>cherchant</w:t>
-      </w:r>
-      <w:r>
-        <w:rPr>
-          <w:lang w:val="fr-CH"/>
-        </w:rPr>
-        <w:t xml:space="preserve"> en quelque sorte </w:t>
-      </w:r>
-      <w:r>
-        <w:rPr>
-          <w:lang w:val="fr-CH"/>
-        </w:rPr>
-        <w:t xml:space="preserve">à </w:t>
-      </w:r>
-      <w:r>
-        <w:rPr>
-          <w:lang w:val="fr-CH"/>
-        </w:rPr>
-        <w:t>innover en se différenciant dans ces moments</w:t>
-      </w:r>
-      <w:r>
-        <w:rPr>
-          <w:lang w:val="fr-CH"/>
-        </w:rPr>
-        <w:t>-</w:t>
-      </w:r>
-      <w:r>
-        <w:rPr>
-          <w:lang w:val="fr-CH"/>
-        </w:rPr>
-        <w:t xml:space="preserve">clés que constituent le début et la fin d’un récit filmique. </w:t>
-      </w:r>
-      <w:r>
-        <w:rPr>
-          <w:lang w:val="fr-CH"/>
-        </w:rPr>
-        <w:t>Ces changements ont également pour effet de définir un pacte de lecture différent pour chaque film</w:t>
-      </w:r>
-      <w:r>
-        <w:rPr>
-          <w:lang w:val="fr-CH"/>
-        </w:rPr>
-        <w:t> </w:t>
-      </w:r>
-      <w:r>
-        <w:rPr>
-          <w:lang w:val="fr-CH"/>
-        </w:rPr>
-        <w:t>: la</w:t>
-      </w:r>
-      <w:r>
-        <w:rPr>
-          <w:lang w:val="fr-CH"/>
-        </w:rPr>
-        <w:t xml:space="preserve"> </w:t>
-      </w:r>
-      <w:r>
-        <w:rPr>
-          <w:lang w:val="fr-CH"/>
-        </w:rPr>
-        <w:t xml:space="preserve">voix off narrative de </w:t>
-      </w:r>
-      <w:r>
-        <w:rPr>
-          <w:lang w:val="fr-CH"/>
-        </w:rPr>
-        <w:t xml:space="preserve">chez </w:t>
-      </w:r>
-      <w:r>
-        <w:rPr>
-          <w:lang w:val="fr-CH"/>
-        </w:rPr>
-        <w:t xml:space="preserve">Siegel/Ferrara situent </w:t>
-      </w:r>
-      <w:r>
-        <w:rPr>
-          <w:lang w:val="fr-CH"/>
-        </w:rPr>
-        <w:t xml:space="preserve">les événements du film </w:t>
-      </w:r>
-      <w:r>
-        <w:rPr>
-          <w:lang w:val="fr-CH"/>
-        </w:rPr>
-        <w:t xml:space="preserve">comme </w:t>
-      </w:r>
-      <w:r>
-        <w:rPr>
-          <w:lang w:val="fr-CH"/>
-        </w:rPr>
-        <w:t>passés, alors que celle de chez Hirschbiegel implique une immédiateté de ces événements</w:t>
-      </w:r>
-      <w:r>
-        <w:rPr>
-          <w:rStyle w:val="FootnoteReference"/>
-          <w:lang w:val="fr-CH"/>
-        </w:rPr>
-        <w:footnoteReference w:id="31"/>
-      </w:r>
-      <w:r>
-        <w:rPr>
-          <w:lang w:val="fr-CH"/>
-        </w:rPr>
-        <w:t>.</w:t>
-      </w:r>
-      <w:r>
-        <w:rPr>
-          <w:lang w:val="fr-CH"/>
-        </w:rPr>
-        <w:t xml:space="preserve"> </w:t>
-      </w:r>
-      <w:commentRangeEnd w:id="27"/>
-      <w:r>
-        <w:rPr>
-          <w:rStyle w:val="CommentReference"/>
-        </w:rPr>
-        <w:commentReference w:id="27"/>
       </w:r>
     </w:p>
     <w:p>
@@ -4233,19 +4314,19 @@
         </w:rPr>
         <w:t xml:space="preserve">, </w:t>
       </w:r>
-      <w:commentRangeStart w:id="29"/>
+      <w:commentRangeStart w:id="30"/>
       <w:r>
         <w:rPr>
           <w:lang w:val="fr-CH"/>
         </w:rPr>
         <w:t xml:space="preserve">articule la tension entre originalité et réflexivité </w:t>
       </w:r>
-      <w:commentRangeEnd w:id="29"/>
+      <w:commentRangeEnd w:id="30"/>
       <w:r>
         <w:rPr>
           <w:rStyle w:val="CommentReference"/>
         </w:rPr>
-        <w:commentReference w:id="29"/>
+        <w:commentReference w:id="30"/>
       </w:r>
       <w:r>
         <w:rPr>
@@ -4687,7 +4768,7 @@
         </w:rPr>
         <w:t xml:space="preserve"> </w:t>
       </w:r>
-      <w:commentRangeStart w:id="30"/>
+      <w:commentRangeStart w:id="31"/>
       <w:r>
         <w:rPr>
           <w:lang w:val="fr-CH"/>
@@ -4719,12 +4800,12 @@
         </w:rPr>
         <w:t>même des tensions entre réflexivité et d’originalité entre le film et son remake </w:t>
       </w:r>
-      <w:commentRangeEnd w:id="30"/>
+      <w:commentRangeEnd w:id="31"/>
       <w:r>
         <w:rPr>
           <w:rStyle w:val="CommentReference"/>
         </w:rPr>
-        <w:commentReference w:id="30"/>
+        <w:commentReference w:id="31"/>
       </w:r>
       <w:r>
         <w:rPr>
@@ -4813,7 +4894,7 @@
         </w:rPr>
         <w:t xml:space="preserve">– pensant elle aussi avoir </w:t>
       </w:r>
-      <w:commentRangeStart w:id="31"/>
+      <w:commentRangeStart w:id="32"/>
       <w:r>
         <w:rPr>
           <w:lang w:val="fr-CH"/>
@@ -4832,12 +4913,12 @@
         </w:rPr>
         <w:t>utilisé </w:t>
       </w:r>
-      <w:commentRangeEnd w:id="31"/>
+      <w:commentRangeEnd w:id="32"/>
       <w:r>
         <w:rPr>
           <w:rStyle w:val="CommentReference"/>
         </w:rPr>
-        <w:commentReference w:id="31"/>
+        <w:commentReference w:id="32"/>
       </w:r>
       <w:r>
         <w:rPr>
@@ -5488,7 +5569,7 @@
         </w:rPr>
         <w:t xml:space="preserve"> sont à sa poursuite.</w:t>
       </w:r>
-      <w:commentRangeStart w:id="32"/>
+      <w:commentRangeStart w:id="33"/>
       <w:r>
         <w:rPr>
           <w:lang w:val="fr-CH"/>
@@ -5562,12 +5643,12 @@
         </w:rPr>
         <w:t>originalité, alors que les substitutions qui y sont faites en reconnaissent l’apport au texte original.</w:t>
       </w:r>
-      <w:commentRangeEnd w:id="32"/>
+      <w:commentRangeEnd w:id="33"/>
       <w:r>
         <w:rPr>
           <w:rStyle w:val="CommentReference"/>
         </w:rPr>
-        <w:commentReference w:id="32"/>
+        <w:commentReference w:id="33"/>
       </w:r>
     </w:p>
     <w:p>
@@ -5671,19 +5752,19 @@
         </w:rPr>
         <w:t xml:space="preserve">ney et répétée dans chaque film, choisie car </w:t>
       </w:r>
-      <w:commentRangeStart w:id="33"/>
+      <w:commentRangeStart w:id="34"/>
       <w:r>
         <w:rPr>
           <w:lang w:val="fr-CH"/>
         </w:rPr>
         <w:t xml:space="preserve">elle articule elle-même la question </w:t>
       </w:r>
-      <w:commentRangeEnd w:id="33"/>
+      <w:commentRangeEnd w:id="34"/>
       <w:r>
         <w:rPr>
           <w:rStyle w:val="CommentReference"/>
         </w:rPr>
-        <w:commentReference w:id="33"/>
+        <w:commentReference w:id="34"/>
       </w:r>
       <w:r>
         <w:rPr>
@@ -5832,19 +5913,19 @@
         <w:tab/>
         <w:t xml:space="preserve">Dans le film de Siegel, </w:t>
       </w:r>
-      <w:commentRangeStart w:id="34"/>
+      <w:commentRangeStart w:id="35"/>
       <w:r>
         <w:rPr>
           <w:lang w:val="fr-CH"/>
         </w:rPr>
         <w:t>un premier changement est opéré à la scène écrite par Finney </w:t>
       </w:r>
-      <w:commentRangeEnd w:id="34"/>
+      <w:commentRangeEnd w:id="35"/>
       <w:r>
         <w:rPr>
           <w:rStyle w:val="CommentReference"/>
         </w:rPr>
-        <w:commentReference w:id="34"/>
+        <w:commentReference w:id="35"/>
       </w:r>
       <w:r>
         <w:rPr>
@@ -6899,8 +6980,16 @@
         <w:rPr>
           <w:lang w:val="fr-CH"/>
         </w:rPr>
-        <w:t>qu’«</w:t>
-      </w:r>
+        <w:t>qu</w:t>
+      </w:r>
+      <w:proofErr w:type="gramStart"/>
+      <w:r>
+        <w:rPr>
+          <w:lang w:val="fr-CH"/>
+        </w:rPr>
+        <w:t>’«</w:t>
+      </w:r>
+      <w:proofErr w:type="gramEnd"/>
       <w:r>
         <w:rPr>
           <w:lang w:val="fr-CH"/>
@@ -8594,14 +8683,29 @@
         <w:rPr>
           <w:lang w:val="fr-CH"/>
         </w:rPr>
-        <w:t xml:space="preserve">. Le monde de </w:t>
+        <w:t xml:space="preserve">. Le monde </w:t>
+      </w:r>
+      <w:proofErr w:type="gramStart"/>
+      <w:r>
+        <w:rPr>
+          <w:lang w:val="fr-CH"/>
+        </w:rPr>
+        <w:t xml:space="preserve">de </w:t>
       </w:r>
       <w:r>
         <w:rPr>
           <w:i/>
           <w:lang w:val="fr-CH"/>
         </w:rPr>
-        <w:t>Invasion of the Body Snatchers</w:t>
+        <w:t>Invasion</w:t>
+      </w:r>
+      <w:proofErr w:type="gramEnd"/>
+      <w:r>
+        <w:rPr>
+          <w:i/>
+          <w:lang w:val="fr-CH"/>
+        </w:rPr>
+        <w:t xml:space="preserve"> of the Body Snatchers</w:t>
       </w:r>
       <w:r>
         <w:rPr>
@@ -8799,13 +8903,41 @@
         <w:rPr>
           <w:highlight w:val="yellow"/>
         </w:rPr>
-        <w:t>. Pour cela, il faut définir plus précisément la différence entre les deux afin que les enjeux de la nuance que vous apportez soit productive. (peut-être le faites-vous dans les premières parties, mais cela vaut la peine de le rappeler en cours de route). Votre hypothèse doit servir de fil rouge (ou de colonne vertébrale) à l’analyse.</w:t>
-      </w:r>
+        <w:t>. Pour cela, il faut définir plus précisément la différence entre les deux afin que les enjeux de la nuance que vous apportez soit productive. (</w:t>
+      </w:r>
+      <w:proofErr w:type="gramStart"/>
       <w:r>
         <w:rPr>
           <w:highlight w:val="yellow"/>
         </w:rPr>
-        <w:t xml:space="preserve"> (vous pouvez utiliser les thèses de Benassi citées ci-dessous)</w:t>
+        <w:t>peut</w:t>
+      </w:r>
+      <w:proofErr w:type="gramEnd"/>
+      <w:r>
+        <w:rPr>
+          <w:highlight w:val="yellow"/>
+        </w:rPr>
+        <w:t>-être le faites-vous dans les premières parties, mais cela vaut la peine de le rappeler en cours de route). Votre hypothèse doit servir de fil rouge (ou de colonne vertébrale) à l’analyse.</w:t>
+      </w:r>
+      <w:r>
+        <w:rPr>
+          <w:highlight w:val="yellow"/>
+        </w:rPr>
+        <w:t xml:space="preserve"> (</w:t>
+      </w:r>
+      <w:proofErr w:type="gramStart"/>
+      <w:r>
+        <w:rPr>
+          <w:highlight w:val="yellow"/>
+        </w:rPr>
+        <w:t>vous</w:t>
+      </w:r>
+      <w:proofErr w:type="gramEnd"/>
+      <w:r>
+        <w:rPr>
+          <w:highlight w:val="yellow"/>
+        </w:rPr>
+        <w:t xml:space="preserve"> pouvez utiliser les thèses de Benassi citées ci-dessous)</w:t>
       </w:r>
     </w:p>
     <w:p>
@@ -9084,7 +9216,7 @@
       </w:r>
     </w:p>
   </w:comment>
-  <w:comment w:id="13" w:author="Mireille Berton" w:date="2016-12-18T17:59:00Z" w:initials="MB">
+  <w:comment w:id="14" w:author="Mireille Berton" w:date="2016-12-18T17:59:00Z" w:initials="MB">
     <w:p>
       <w:pPr>
         <w:pStyle w:val="CommentText"/>
@@ -9095,12 +9227,17 @@
         </w:rPr>
         <w:annotationRef/>
       </w:r>
-      <w:r>
-        <w:t>généralisante ?</w:t>
+      <w:proofErr w:type="gramStart"/>
+      <w:r>
+        <w:t>généralisante</w:t>
+      </w:r>
+      <w:proofErr w:type="gramEnd"/>
+      <w:r>
+        <w:t> ?</w:t>
       </w:r>
     </w:p>
   </w:comment>
-  <w:comment w:id="14" w:author="Mireille Berton" w:date="2016-12-18T17:59:00Z" w:initials="MB">
+  <w:comment w:id="15" w:author="Mireille Berton" w:date="2016-12-18T17:59:00Z" w:initials="MB">
     <w:p>
       <w:pPr>
         <w:pStyle w:val="CommentText"/>
@@ -9111,12 +9248,17 @@
         </w:rPr>
         <w:annotationRef/>
       </w:r>
-      <w:r>
-        <w:t>pourquoi ?</w:t>
+      <w:proofErr w:type="gramStart"/>
+      <w:r>
+        <w:t>pourquoi</w:t>
+      </w:r>
+      <w:proofErr w:type="gramEnd"/>
+      <w:r>
+        <w:t> ?</w:t>
       </w:r>
     </w:p>
   </w:comment>
-  <w:comment w:id="15" w:author="Mireille Berton" w:date="2016-12-18T18:03:00Z" w:initials="MB">
+  <w:comment w:id="16" w:author="Mireille Berton" w:date="2016-12-18T18:03:00Z" w:initials="MB">
     <w:p>
       <w:pPr>
         <w:pStyle w:val="CommentText"/>
@@ -9127,12 +9269,17 @@
         </w:rPr>
         <w:annotationRef/>
       </w:r>
-      <w:r>
-        <w:t xml:space="preserve">il s’agit dans ce texte de soulever la question du régime de croyance engagé par l’incipit : </w:t>
+      <w:proofErr w:type="gramStart"/>
+      <w:r>
+        <w:t>il</w:t>
+      </w:r>
+      <w:proofErr w:type="gramEnd"/>
+      <w:r>
+        <w:t xml:space="preserve"> s’agit dans ce texte de soulever la question du régime de croyance engagé par l’incipit : </w:t>
       </w:r>
     </w:p>
   </w:comment>
-  <w:comment w:id="16" w:author="Mireille Berton" w:date="2016-12-18T18:09:00Z" w:initials="MB">
+  <w:comment w:id="17" w:author="Mireille Berton" w:date="2016-12-18T18:09:00Z" w:initials="MB">
     <w:p>
       <w:pPr>
         <w:pStyle w:val="CommentText"/>
@@ -9143,12 +9290,17 @@
         </w:rPr>
         <w:annotationRef/>
       </w:r>
-      <w:r>
-        <w:t>ce rapprochement doit être justifié – il ne va pas de soi ; vous superposez ici implicitement beaucoup de paires opposées : croyance/scepticisme, fiction/réalité, réflexivité/originalité qui ne sont pas équivalentes ou même analogues</w:t>
+      <w:proofErr w:type="gramStart"/>
+      <w:r>
+        <w:t>ce</w:t>
+      </w:r>
+      <w:proofErr w:type="gramEnd"/>
+      <w:r>
+        <w:t xml:space="preserve"> rapprochement doit être justifié – il ne va pas de soi ; vous superposez ici implicitement beaucoup de paires opposées : croyance/scepticisme, fiction/réalité, réflexivité/originalité qui ne sont pas équivalentes ou même analogues</w:t>
       </w:r>
     </w:p>
   </w:comment>
-  <w:comment w:id="17" w:author="Mireille Berton" w:date="2016-12-18T18:10:00Z" w:initials="MB">
+  <w:comment w:id="18" w:author="Mireille Berton" w:date="2016-12-18T18:10:00Z" w:initials="MB">
     <w:p>
       <w:pPr>
         <w:pStyle w:val="CommentText"/>
@@ -9159,12 +9311,17 @@
         </w:rPr>
         <w:annotationRef/>
       </w:r>
-      <w:r>
-        <w:t>terme à préciser davantage car polysémique</w:t>
+      <w:proofErr w:type="gramStart"/>
+      <w:r>
+        <w:t>terme</w:t>
+      </w:r>
+      <w:proofErr w:type="gramEnd"/>
+      <w:r>
+        <w:t xml:space="preserve"> à préciser davantage car polysémique</w:t>
       </w:r>
     </w:p>
   </w:comment>
-  <w:comment w:id="18" w:author="Mireille Berton" w:date="2016-12-18T18:11:00Z" w:initials="MB">
+  <w:comment w:id="19" w:author="Mireille Berton" w:date="2016-12-18T18:11:00Z" w:initials="MB">
     <w:p>
       <w:pPr>
         <w:pStyle w:val="CommentText"/>
@@ -9175,12 +9332,14 @@
         </w:rPr>
         <w:annotationRef/>
       </w:r>
+      <w:proofErr w:type="gramStart"/>
       <w:r>
         <w:t>idem</w:t>
       </w:r>
+      <w:proofErr w:type="gramEnd"/>
     </w:p>
   </w:comment>
-  <w:comment w:id="19" w:author="Mireille Berton" w:date="2016-12-18T18:13:00Z" w:initials="MB">
+  <w:comment w:id="20" w:author="Mireille Berton" w:date="2016-12-18T18:13:00Z" w:initials="MB">
     <w:p>
       <w:pPr>
         <w:pStyle w:val="CommentText"/>
@@ -9191,12 +9350,17 @@
         </w:rPr>
         <w:annotationRef/>
       </w:r>
-      <w:r>
-        <w:t>que peut-on déduire de ce constat ? en quoi est-ce intéressant à relever ?</w:t>
+      <w:proofErr w:type="gramStart"/>
+      <w:r>
+        <w:t>que</w:t>
+      </w:r>
+      <w:proofErr w:type="gramEnd"/>
+      <w:r>
+        <w:t xml:space="preserve"> peut-on déduire de ce constat ? en quoi est-ce intéressant à relever ?</w:t>
       </w:r>
     </w:p>
   </w:comment>
-  <w:comment w:id="21" w:author="Mireille Berton" w:date="2016-12-18T18:13:00Z" w:initials="MB">
+  <w:comment w:id="22" w:author="Mireille Berton" w:date="2016-12-18T18:13:00Z" w:initials="MB">
     <w:p>
       <w:pPr>
         <w:pStyle w:val="CommentText"/>
@@ -9207,25 +9371,11 @@
         </w:rPr>
         <w:annotationRef/>
       </w:r>
+      <w:proofErr w:type="gramStart"/>
       <w:r>
         <w:t>expression</w:t>
       </w:r>
-    </w:p>
-  </w:comment>
-  <w:comment w:id="22" w:author="Mireille Berton" w:date="2016-12-18T18:14:00Z" w:initials="MB">
-    <w:p>
-      <w:pPr>
-        <w:pStyle w:val="CommentText"/>
-      </w:pPr>
-      <w:r>
-        <w:rPr>
-          <w:rStyle w:val="CommentReference"/>
-        </w:rPr>
-        <w:annotationRef/>
-      </w:r>
-      <w:r>
-        <w:t>voix over ?</w:t>
-      </w:r>
+      <w:proofErr w:type="gramEnd"/>
     </w:p>
   </w:comment>
   <w:comment w:id="23" w:author="Mireille Berton" w:date="2016-12-18T18:14:00Z" w:initials="MB">
@@ -9239,12 +9389,17 @@
         </w:rPr>
         <w:annotationRef/>
       </w:r>
-      <w:r>
-        <w:t>expression à revoir</w:t>
+      <w:proofErr w:type="gramStart"/>
+      <w:r>
+        <w:t>voix</w:t>
+      </w:r>
+      <w:proofErr w:type="gramEnd"/>
+      <w:r>
+        <w:t xml:space="preserve"> over ?</w:t>
       </w:r>
     </w:p>
   </w:comment>
-  <w:comment w:id="24" w:author="Mireille Berton" w:date="2016-12-18T18:15:00Z" w:initials="MB">
+  <w:comment w:id="24" w:author="Mireille Berton" w:date="2016-12-18T18:14:00Z" w:initials="MB">
     <w:p>
       <w:pPr>
         <w:pStyle w:val="CommentText"/>
@@ -9255,8 +9410,13 @@
         </w:rPr>
         <w:annotationRef/>
       </w:r>
+      <w:proofErr w:type="gramStart"/>
       <w:r>
         <w:t>expression</w:t>
+      </w:r>
+      <w:proofErr w:type="gramEnd"/>
+      <w:r>
+        <w:t xml:space="preserve"> à revoir</w:t>
       </w:r>
     </w:p>
   </w:comment>
@@ -9271,12 +9431,30 @@
         </w:rPr>
         <w:annotationRef/>
       </w:r>
+      <w:proofErr w:type="gramStart"/>
+      <w:r>
+        <w:t>expression</w:t>
+      </w:r>
+      <w:proofErr w:type="gramEnd"/>
+    </w:p>
+  </w:comment>
+  <w:comment w:id="26" w:author="Mireille Berton" w:date="2016-12-18T18:15:00Z" w:initials="MB">
+    <w:p>
+      <w:pPr>
+        <w:pStyle w:val="CommentText"/>
+      </w:pPr>
+      <w:r>
+        <w:rPr>
+          <w:rStyle w:val="CommentReference"/>
+        </w:rPr>
+        <w:annotationRef/>
+      </w:r>
       <w:r>
         <w:t>?</w:t>
       </w:r>
     </w:p>
   </w:comment>
-  <w:comment w:id="26" w:author="Mireille Berton" w:date="2016-12-18T18:16:00Z" w:initials="MB">
+  <w:comment w:id="27" w:author="Mireille Berton" w:date="2016-12-18T18:16:00Z" w:initials="MB">
     <w:p>
       <w:pPr>
         <w:pStyle w:val="CommentText"/>
@@ -9287,12 +9465,17 @@
         </w:rPr>
         <w:annotationRef/>
       </w:r>
-      <w:r>
-        <w:t>voir les travaux de Boillat sur cette question : le caractère intime de la voix over est souvent dépendant du genre du personnage.</w:t>
+      <w:proofErr w:type="gramStart"/>
+      <w:r>
+        <w:t>voir</w:t>
+      </w:r>
+      <w:proofErr w:type="gramEnd"/>
+      <w:r>
+        <w:t xml:space="preserve"> les travaux de Boillat sur cette question : le caractère intime de la voix over est souvent dépendant du genre du personnage.</w:t>
       </w:r>
     </w:p>
   </w:comment>
-  <w:comment w:id="28" w:author="Mireille Berton" w:date="2016-12-18T18:23:00Z" w:initials="MB">
+  <w:comment w:id="29" w:author="Mireille Berton" w:date="2016-12-18T18:23:00Z" w:initials="MB">
     <w:p>
       <w:pPr>
         <w:pStyle w:val="CommentText"/>
@@ -9308,7 +9491,7 @@
       </w:r>
     </w:p>
   </w:comment>
-  <w:comment w:id="27" w:author="Mireille Berton" w:date="2016-12-18T18:24:00Z" w:initials="MB">
+  <w:comment w:id="28" w:author="Mireille Berton" w:date="2016-12-18T18:24:00Z" w:initials="MB">
     <w:p>
       <w:pPr>
         <w:pStyle w:val="CommentText"/>
@@ -9324,7 +9507,7 @@
       </w:r>
     </w:p>
   </w:comment>
-  <w:comment w:id="29" w:author="Mireille Berton" w:date="2016-12-18T18:28:00Z" w:initials="MB">
+  <w:comment w:id="30" w:author="Mireille Berton" w:date="2016-12-18T18:28:00Z" w:initials="MB">
     <w:p>
       <w:pPr>
         <w:pStyle w:val="CommentText"/>
@@ -9337,22 +9520,6 @@
       </w:r>
       <w:r>
         <w:t xml:space="preserve">Cette formulation revient à plusieurs reprises mais est un peu floue … on utiliser le terme d’articulation quand il s’agit d’exprimer comment deux éléments </w:t>
-      </w:r>
-    </w:p>
-  </w:comment>
-  <w:comment w:id="30" w:author="Mireille Berton" w:date="2016-12-18T18:29:00Z" w:initials="MB">
-    <w:p>
-      <w:pPr>
-        <w:pStyle w:val="CommentText"/>
-      </w:pPr>
-      <w:r>
-        <w:rPr>
-          <w:rStyle w:val="CommentReference"/>
-        </w:rPr>
-        <w:annotationRef/>
-      </w:r>
-      <w:r>
-        <w:t>expression</w:t>
       </w:r>
     </w:p>
   </w:comment>
@@ -9367,12 +9534,14 @@
         </w:rPr>
         <w:annotationRef/>
       </w:r>
+      <w:proofErr w:type="gramStart"/>
       <w:r>
         <w:t>expression</w:t>
       </w:r>
+      <w:proofErr w:type="gramEnd"/>
     </w:p>
   </w:comment>
-  <w:comment w:id="32" w:author="Mireille Berton" w:date="2016-12-18T18:31:00Z" w:initials="MB">
+  <w:comment w:id="32" w:author="Mireille Berton" w:date="2016-12-18T18:29:00Z" w:initials="MB">
     <w:p>
       <w:pPr>
         <w:pStyle w:val="CommentText"/>
@@ -9383,12 +9552,14 @@
         </w:rPr>
         <w:annotationRef/>
       </w:r>
-      <w:r>
-        <w:t>expression confuse</w:t>
-      </w:r>
+      <w:proofErr w:type="gramStart"/>
+      <w:r>
+        <w:t>expression</w:t>
+      </w:r>
+      <w:proofErr w:type="gramEnd"/>
     </w:p>
   </w:comment>
-  <w:comment w:id="33" w:author="Mireille Berton" w:date="2016-12-18T18:32:00Z" w:initials="MB">
+  <w:comment w:id="33" w:author="Mireille Berton" w:date="2016-12-18T18:31:00Z" w:initials="MB">
     <w:p>
       <w:pPr>
         <w:pStyle w:val="CommentText"/>
@@ -9399,8 +9570,13 @@
         </w:rPr>
         <w:annotationRef/>
       </w:r>
-      <w:r>
-        <w:t>idem que plus haut</w:t>
+      <w:proofErr w:type="gramStart"/>
+      <w:r>
+        <w:t>expression</w:t>
+      </w:r>
+      <w:proofErr w:type="gramEnd"/>
+      <w:r>
+        <w:t xml:space="preserve"> confuse</w:t>
       </w:r>
     </w:p>
   </w:comment>
@@ -9415,9 +9591,32 @@
         </w:rPr>
         <w:annotationRef/>
       </w:r>
+      <w:proofErr w:type="gramStart"/>
+      <w:r>
+        <w:t>idem</w:t>
+      </w:r>
+      <w:proofErr w:type="gramEnd"/>
+      <w:r>
+        <w:t xml:space="preserve"> que plus haut</w:t>
+      </w:r>
+    </w:p>
+  </w:comment>
+  <w:comment w:id="35" w:author="Mireille Berton" w:date="2016-12-18T18:32:00Z" w:initials="MB">
+    <w:p>
+      <w:pPr>
+        <w:pStyle w:val="CommentText"/>
+      </w:pPr>
+      <w:r>
+        <w:rPr>
+          <w:rStyle w:val="CommentReference"/>
+        </w:rPr>
+        <w:annotationRef/>
+      </w:r>
+      <w:proofErr w:type="gramStart"/>
       <w:r>
         <w:t>expression</w:t>
       </w:r>
+      <w:proofErr w:type="gramEnd"/>
     </w:p>
   </w:comment>
   <w:comment w:id="36" w:author="Mireille Berton" w:date="2016-12-18T18:36:00Z" w:initials="MB">
@@ -9431,9 +9630,11 @@
         </w:rPr>
         <w:annotationRef/>
       </w:r>
+      <w:proofErr w:type="gramStart"/>
       <w:r>
         <w:t>expresion</w:t>
       </w:r>
+      <w:proofErr w:type="gramEnd"/>
     </w:p>
   </w:comment>
   <w:comment w:id="37" w:author="Mireille Berton" w:date="2016-12-18T18:37:00Z" w:initials="MB">
@@ -9447,9 +9648,11 @@
         </w:rPr>
         <w:annotationRef/>
       </w:r>
+      <w:proofErr w:type="gramStart"/>
       <w:r>
         <w:t>expression</w:t>
       </w:r>
+      <w:proofErr w:type="gramEnd"/>
     </w:p>
   </w:comment>
   <w:comment w:id="38" w:author="Mireille Berton" w:date="2016-12-18T18:37:00Z" w:initials="MB">
@@ -9463,9 +9666,11 @@
         </w:rPr>
         <w:annotationRef/>
       </w:r>
+      <w:proofErr w:type="gramStart"/>
       <w:r>
         <w:t>expression</w:t>
       </w:r>
+      <w:proofErr w:type="gramEnd"/>
     </w:p>
   </w:comment>
   <w:comment w:id="39" w:author="Mireille Berton" w:date="2016-12-18T18:38:00Z" w:initials="MB">
@@ -9479,9 +9684,11 @@
         </w:rPr>
         <w:annotationRef/>
       </w:r>
+      <w:proofErr w:type="gramStart"/>
       <w:r>
         <w:t>idem</w:t>
       </w:r>
+      <w:proofErr w:type="gramEnd"/>
     </w:p>
   </w:comment>
   <w:comment w:id="40" w:author="Mireille Berton" w:date="2016-12-18T18:39:00Z" w:initials="MB">
@@ -9495,8 +9702,13 @@
         </w:rPr>
         <w:annotationRef/>
       </w:r>
-      <w:r>
-        <w:t>attention à prendre en considération la persona de l’acteur (voir les théories de l’acteur, du personnage, etc.).</w:t>
+      <w:proofErr w:type="gramStart"/>
+      <w:r>
+        <w:t>attention</w:t>
+      </w:r>
+      <w:proofErr w:type="gramEnd"/>
+      <w:r>
+        <w:t xml:space="preserve"> à prendre en considération la persona de l’acteur (voir les théories de l’acteur, du personnage, etc.).</w:t>
       </w:r>
     </w:p>
   </w:comment>
@@ -9511,8 +9723,13 @@
         </w:rPr>
         <w:annotationRef/>
       </w:r>
-      <w:r>
-        <w:t>il y a ici des effets intertextuels</w:t>
+      <w:proofErr w:type="gramStart"/>
+      <w:r>
+        <w:t>il</w:t>
+      </w:r>
+      <w:proofErr w:type="gramEnd"/>
+      <w:r>
+        <w:t xml:space="preserve"> y a ici des effets intertextuels</w:t>
       </w:r>
     </w:p>
   </w:comment>
@@ -9527,9 +9744,11 @@
         </w:rPr>
         <w:annotationRef/>
       </w:r>
+      <w:proofErr w:type="gramStart"/>
       <w:r>
         <w:t>idem</w:t>
       </w:r>
+      <w:proofErr w:type="gramEnd"/>
     </w:p>
   </w:comment>
   <w:comment w:id="43" w:author="Mireille Berton" w:date="2016-12-18T18:40:00Z" w:initials="MB">
@@ -9543,8 +9762,13 @@
         </w:rPr>
         <w:annotationRef/>
       </w:r>
-      <w:r>
-        <w:t>over ?</w:t>
+      <w:proofErr w:type="gramStart"/>
+      <w:r>
+        <w:t>over</w:t>
+      </w:r>
+      <w:proofErr w:type="gramEnd"/>
+      <w:r>
+        <w:t> ?</w:t>
       </w:r>
     </w:p>
   </w:comment>
@@ -9559,9 +9783,11 @@
         </w:rPr>
         <w:annotationRef/>
       </w:r>
+      <w:proofErr w:type="gramStart"/>
       <w:r>
         <w:t>expression</w:t>
       </w:r>
+      <w:proofErr w:type="gramEnd"/>
     </w:p>
   </w:comment>
   <w:comment w:id="45" w:author="Mireille Berton" w:date="2016-12-18T18:40:00Z" w:initials="MB">
@@ -9575,8 +9801,13 @@
         </w:rPr>
         <w:annotationRef/>
       </w:r>
-      <w:r>
-        <w:t>expression : vous voulez dire : rendre hommage ?</w:t>
+      <w:proofErr w:type="gramStart"/>
+      <w:r>
+        <w:t>expression</w:t>
+      </w:r>
+      <w:proofErr w:type="gramEnd"/>
+      <w:r>
+        <w:t> : vous voulez dire : rendre hommage ?</w:t>
       </w:r>
     </w:p>
   </w:comment>
@@ -9591,8 +9822,13 @@
         </w:rPr>
         <w:annotationRef/>
       </w:r>
-      <w:r>
-        <w:t>quel type de formule ?</w:t>
+      <w:proofErr w:type="gramStart"/>
+      <w:r>
+        <w:t>quel</w:t>
+      </w:r>
+      <w:proofErr w:type="gramEnd"/>
+      <w:r>
+        <w:t xml:space="preserve"> type de formule ?</w:t>
       </w:r>
     </w:p>
   </w:comment>
@@ -9744,7 +9980,7 @@
         <w:noProof/>
         <w:sz w:val="22"/>
       </w:rPr>
-      <w:t>9</w:t>
+      <w:t>17</w:t>
     </w:r>
     <w:r>
       <w:rPr>
@@ -10334,8 +10570,10 @@
         </w:rPr>
         <w:t xml:space="preserve"> (« family melodrama ») </w:t>
       </w:r>
-      <w:r>
-        <w:t xml:space="preserve"> et « film d’action de dur » (</w:t>
+      <w:bookmarkStart w:id="13" w:name="_GoBack"/>
+      <w:bookmarkEnd w:id="13"/>
+      <w:r>
+        <w:t>et « film d’action de dur » (</w:t>
       </w:r>
       <w:r>
         <w:rPr>
@@ -10571,7 +10809,23 @@
           <w:i/>
           <w:lang w:val="fr-CH"/>
         </w:rPr>
-        <w:t>op. cit.</w:t>
+        <w:t xml:space="preserve">op. </w:t>
+      </w:r>
+      <w:proofErr w:type="gramStart"/>
+      <w:r>
+        <w:rPr>
+          <w:i/>
+          <w:lang w:val="fr-CH"/>
+        </w:rPr>
+        <w:t>cit</w:t>
+      </w:r>
+      <w:proofErr w:type="gramEnd"/>
+      <w:r>
+        <w:rPr>
+          <w:i/>
+          <w:lang w:val="fr-CH"/>
+        </w:rPr>
+        <w:t>.</w:t>
       </w:r>
       <w:r>
         <w:rPr>
@@ -10890,7 +11144,21 @@
         <w:rPr>
           <w:lang w:val="en-GB"/>
         </w:rPr>
-        <w:t xml:space="preserve"> « You’re next ! »</w:t>
+        <w:t xml:space="preserve"> « You’re </w:t>
+      </w:r>
+      <w:proofErr w:type="gramStart"/>
+      <w:r>
+        <w:rPr>
+          <w:lang w:val="en-GB"/>
+        </w:rPr>
+        <w:t>next !</w:t>
+      </w:r>
+      <w:proofErr w:type="gramEnd"/>
+      <w:r>
+        <w:rPr>
+          <w:lang w:val="en-GB"/>
+        </w:rPr>
+        <w:t> »</w:t>
       </w:r>
       <w:r>
         <w:rPr>
@@ -11183,13 +11451,69 @@
         <w:rPr>
           <w:lang w:val="en-GB"/>
         </w:rPr>
-        <w:t xml:space="preserve"> « He’s in here ! He’s in here ! Get him ! </w:t>
-      </w:r>
+        <w:t xml:space="preserve"> « He’s in </w:t>
+      </w:r>
+      <w:proofErr w:type="gramStart"/>
       <w:r>
         <w:rPr>
           <w:lang w:val="en-GB"/>
         </w:rPr>
-        <w:t>Get him ! »</w:t>
+        <w:t>here !</w:t>
+      </w:r>
+      <w:proofErr w:type="gramEnd"/>
+      <w:r>
+        <w:rPr>
+          <w:lang w:val="en-GB"/>
+        </w:rPr>
+        <w:t xml:space="preserve"> He’s in </w:t>
+      </w:r>
+      <w:proofErr w:type="gramStart"/>
+      <w:r>
+        <w:rPr>
+          <w:lang w:val="en-GB"/>
+        </w:rPr>
+        <w:t>here !</w:t>
+      </w:r>
+      <w:proofErr w:type="gramEnd"/>
+      <w:r>
+        <w:rPr>
+          <w:lang w:val="en-GB"/>
+        </w:rPr>
+        <w:t xml:space="preserve"> Get </w:t>
+      </w:r>
+      <w:proofErr w:type="gramStart"/>
+      <w:r>
+        <w:rPr>
+          <w:lang w:val="en-GB"/>
+        </w:rPr>
+        <w:t>him !</w:t>
+      </w:r>
+      <w:proofErr w:type="gramEnd"/>
+      <w:r>
+        <w:rPr>
+          <w:lang w:val="en-GB"/>
+        </w:rPr>
+        <w:t xml:space="preserve"> </w:t>
+      </w:r>
+      <w:r>
+        <w:rPr>
+          <w:lang w:val="en-GB"/>
+        </w:rPr>
+        <w:t xml:space="preserve">Get </w:t>
+      </w:r>
+      <w:proofErr w:type="gramStart"/>
+      <w:r>
+        <w:rPr>
+          <w:lang w:val="en-GB"/>
+        </w:rPr>
+        <w:t>him !</w:t>
+      </w:r>
+      <w:proofErr w:type="gramEnd"/>
+      <w:r>
+        <w:rPr>
+          <w:lang w:val="en-GB"/>
+        </w:rPr>
+        <w:t> »</w:t>
       </w:r>
       <w:r>
         <w:rPr>
@@ -11928,7 +12252,23 @@
           <w:i/>
           <w:lang w:val="fr-CH"/>
         </w:rPr>
-        <w:t>op. cit.</w:t>
+        <w:t xml:space="preserve">op. </w:t>
+      </w:r>
+      <w:proofErr w:type="gramStart"/>
+      <w:r>
+        <w:rPr>
+          <w:i/>
+          <w:lang w:val="fr-CH"/>
+        </w:rPr>
+        <w:t>cit</w:t>
+      </w:r>
+      <w:proofErr w:type="gramEnd"/>
+      <w:r>
+        <w:rPr>
+          <w:i/>
+          <w:lang w:val="fr-CH"/>
+        </w:rPr>
+        <w:t>.</w:t>
       </w:r>
       <w:r>
         <w:rPr>
@@ -11973,7 +12313,21 @@
         <w:rPr>
           <w:i/>
         </w:rPr>
-        <w:t>op. cit.</w:t>
+        <w:t xml:space="preserve">op. </w:t>
+      </w:r>
+      <w:proofErr w:type="gramStart"/>
+      <w:r>
+        <w:rPr>
+          <w:i/>
+        </w:rPr>
+        <w:t>cit</w:t>
+      </w:r>
+      <w:proofErr w:type="gramEnd"/>
+      <w:r>
+        <w:rPr>
+          <w:i/>
+        </w:rPr>
+        <w:t>.</w:t>
       </w:r>
       <w:r>
         <w:t>, p</w:t>
@@ -12227,8 +12581,6 @@
         </w:rPr>
         <w:t>précédente</w:t>
       </w:r>
-      <w:bookmarkStart w:id="35" w:name="_GoBack"/>
-      <w:bookmarkEnd w:id="35"/>
       <w:r>
         <w:rPr>
           <w:lang w:val="fr-CH"/>
@@ -12771,7 +13123,23 @@
           <w:i/>
           <w:lang w:val="fr-CH"/>
         </w:rPr>
-        <w:t>op. cit.</w:t>
+        <w:t xml:space="preserve">op. </w:t>
+      </w:r>
+      <w:proofErr w:type="gramStart"/>
+      <w:r>
+        <w:rPr>
+          <w:i/>
+          <w:lang w:val="fr-CH"/>
+        </w:rPr>
+        <w:t>cit</w:t>
+      </w:r>
+      <w:proofErr w:type="gramEnd"/>
+      <w:r>
+        <w:rPr>
+          <w:i/>
+          <w:lang w:val="fr-CH"/>
+        </w:rPr>
+        <w:t>.</w:t>
       </w:r>
       <w:r>
         <w:rPr>
@@ -14859,7 +15227,7 @@
 </file>
 
 <file path=customXml/itemProps1.xml><?xml version="1.0" encoding="utf-8"?>
-<ds:datastoreItem xmlns:ds="http://schemas.openxmlformats.org/officeDocument/2006/customXml" ds:itemID="{5DFB24A0-1658-774B-9F75-C74F288F9ABC}">
+<ds:datastoreItem xmlns:ds="http://schemas.openxmlformats.org/officeDocument/2006/customXml" ds:itemID="{4D1FF1DC-3318-F34C-94A8-A7420AAF73F6}">
   <ds:schemaRefs>
     <ds:schemaRef ds:uri="http://schemas.openxmlformats.org/officeDocument/2006/bibliography"/>
   </ds:schemaRefs>

--- a/jbono_MEMOIRE_03-Movies.docx
+++ b/jbono_MEMOIRE_03-Movies.docx
@@ -58,358 +58,328 @@
         <w:rPr>
           <w:lang w:val="fr-CH"/>
         </w:rPr>
-        <w:t xml:space="preserve"> </w:t>
-      </w:r>
-      <w:proofErr w:type="gramStart"/>
-      <w:r>
-        <w:rPr>
-          <w:lang w:val="fr-CH"/>
-        </w:rPr>
-        <w:t xml:space="preserve">de </w:t>
+        <w:t xml:space="preserve"> de </w:t>
       </w:r>
       <w:r>
         <w:rPr>
           <w:i/>
           <w:lang w:val="fr-CH"/>
         </w:rPr>
-        <w:t>Invasion</w:t>
-      </w:r>
-      <w:proofErr w:type="gramEnd"/>
+        <w:t>Invasion of the Body Snatchers</w:t>
+      </w:r>
+      <w:r>
+        <w:rPr>
+          <w:lang w:val="fr-CH"/>
+        </w:rPr>
+        <w:t xml:space="preserve"> de Siegel</w:t>
+      </w:r>
+      <w:r>
+        <w:rPr>
+          <w:rStyle w:val="FootnoteReference"/>
+          <w:lang w:val="fr-CH"/>
+        </w:rPr>
+        <w:footnoteReference w:id="1"/>
+      </w:r>
+      <w:r>
+        <w:rPr>
+          <w:lang w:val="fr-CH"/>
+        </w:rPr>
+        <w:t xml:space="preserve"> par Kaufman</w:t>
+      </w:r>
+      <w:r>
+        <w:rPr>
+          <w:rStyle w:val="FootnoteReference"/>
+          <w:lang w:val="fr-CH"/>
+        </w:rPr>
+        <w:footnoteReference w:id="2"/>
+      </w:r>
+      <w:r>
+        <w:rPr>
+          <w:lang w:val="fr-CH"/>
+        </w:rPr>
+        <w:t>, Ferrara</w:t>
+      </w:r>
+      <w:r>
+        <w:rPr>
+          <w:rStyle w:val="FootnoteReference"/>
+          <w:lang w:val="fr-CH"/>
+        </w:rPr>
+        <w:footnoteReference w:id="3"/>
+      </w:r>
+      <w:r>
+        <w:rPr>
+          <w:lang w:val="fr-CH"/>
+        </w:rPr>
+        <w:t xml:space="preserve"> et Hirschbiegel</w:t>
+      </w:r>
+      <w:r>
+        <w:rPr>
+          <w:rStyle w:val="FootnoteReference"/>
+          <w:lang w:val="fr-CH"/>
+        </w:rPr>
+        <w:footnoteReference w:id="4"/>
+      </w:r>
+      <w:r>
+        <w:rPr>
+          <w:lang w:val="fr-CH"/>
+        </w:rPr>
+        <w:t xml:space="preserve"> </w:t>
+      </w:r>
+      <w:r>
+        <w:rPr>
+          <w:lang w:val="fr-CH"/>
+        </w:rPr>
+        <w:t>présentent</w:t>
+      </w:r>
+      <w:r>
+        <w:rPr>
+          <w:lang w:val="fr-CH"/>
+        </w:rPr>
+        <w:t xml:space="preserve"> l</w:t>
+      </w:r>
+      <w:r>
+        <w:rPr>
+          <w:lang w:val="fr-CH"/>
+        </w:rPr>
+        <w:t>a</w:t>
+      </w:r>
+      <w:r>
+        <w:rPr>
+          <w:lang w:val="fr-CH"/>
+        </w:rPr>
+        <w:t xml:space="preserve"> même </w:t>
+      </w:r>
+      <w:r>
+        <w:rPr>
+          <w:lang w:val="fr-CH"/>
+        </w:rPr>
+        <w:t>histoire</w:t>
+      </w:r>
+      <w:r>
+        <w:rPr>
+          <w:lang w:val="fr-CH"/>
+        </w:rPr>
+        <w:t xml:space="preserve"> </w:t>
+      </w:r>
+      <w:r>
+        <w:rPr>
+          <w:lang w:val="fr-CH"/>
+        </w:rPr>
+        <w:t>dans le</w:t>
+      </w:r>
+      <w:r>
+        <w:rPr>
+          <w:lang w:val="fr-CH"/>
+        </w:rPr>
+        <w:t xml:space="preserve"> médium cinématographique. </w:t>
+      </w:r>
+      <w:r>
+        <w:rPr>
+          <w:lang w:val="fr-CH"/>
+        </w:rPr>
+        <w:t>A</w:t>
+      </w:r>
+      <w:r>
+        <w:rPr>
+          <w:lang w:val="fr-CH"/>
+        </w:rPr>
+        <w:t>près avoir considéré le rôle</w:t>
+      </w:r>
+      <w:r>
+        <w:rPr>
+          <w:lang w:val="fr-CH"/>
+        </w:rPr>
+        <w:t xml:space="preserve"> d</w:t>
+      </w:r>
+      <w:r>
+        <w:rPr>
+          <w:lang w:val="fr-CH"/>
+        </w:rPr>
+        <w:t>u</w:t>
+      </w:r>
+      <w:r>
+        <w:rPr>
+          <w:lang w:val="fr-CH"/>
+        </w:rPr>
+        <w:t xml:space="preserve"> texte de Finney dans ces différentes itérations comme </w:t>
+      </w:r>
+      <w:r>
+        <w:rPr>
+          <w:lang w:val="fr-CH"/>
+        </w:rPr>
+        <w:t>élément d’un dispositif intertextuel</w:t>
+      </w:r>
+      <w:r>
+        <w:rPr>
+          <w:lang w:val="fr-CH"/>
+        </w:rPr>
+        <w:t xml:space="preserve"> dans l</w:t>
+      </w:r>
+      <w:r>
+        <w:rPr>
+          <w:lang w:val="fr-CH"/>
+        </w:rPr>
+        <w:t>a</w:t>
+      </w:r>
+      <w:r>
+        <w:rPr>
+          <w:lang w:val="fr-CH"/>
+        </w:rPr>
+        <w:t xml:space="preserve"> </w:t>
+      </w:r>
+      <w:r>
+        <w:rPr>
+          <w:lang w:val="fr-CH"/>
+        </w:rPr>
+        <w:t>partie</w:t>
+      </w:r>
+      <w:r>
+        <w:rPr>
+          <w:lang w:val="fr-CH"/>
+        </w:rPr>
+        <w:t xml:space="preserve"> précédent</w:t>
+      </w:r>
+      <w:r>
+        <w:rPr>
+          <w:lang w:val="fr-CH"/>
+        </w:rPr>
+        <w:t>e</w:t>
+      </w:r>
+      <w:r>
+        <w:rPr>
+          <w:lang w:val="fr-CH"/>
+        </w:rPr>
+        <w:t>, l’objectif de ce</w:t>
+      </w:r>
+      <w:r>
+        <w:rPr>
+          <w:lang w:val="fr-CH"/>
+        </w:rPr>
+        <w:t>tte</w:t>
+      </w:r>
+      <w:r>
+        <w:rPr>
+          <w:lang w:val="fr-CH"/>
+        </w:rPr>
+        <w:t xml:space="preserve"> </w:t>
+      </w:r>
+      <w:r>
+        <w:rPr>
+          <w:lang w:val="fr-CH"/>
+        </w:rPr>
+        <w:t>partie</w:t>
+      </w:r>
+      <w:r>
+        <w:rPr>
+          <w:lang w:val="fr-CH"/>
+        </w:rPr>
+        <w:t xml:space="preserve"> est de montrer comment le processus de répétition </w:t>
+      </w:r>
+      <w:r>
+        <w:rPr>
+          <w:lang w:val="fr-CH"/>
+        </w:rPr>
+        <w:t>engagé</w:t>
+      </w:r>
+      <w:r>
+        <w:rPr>
+          <w:lang w:val="fr-CH"/>
+        </w:rPr>
+        <w:t xml:space="preserve"> par l</w:t>
+      </w:r>
+      <w:r>
+        <w:rPr>
+          <w:lang w:val="fr-CH"/>
+        </w:rPr>
+        <w:t>a série de</w:t>
+      </w:r>
+      <w:r>
+        <w:rPr>
+          <w:lang w:val="fr-CH"/>
+        </w:rPr>
+        <w:t xml:space="preserve"> films participe </w:t>
+      </w:r>
+      <w:r>
+        <w:rPr>
+          <w:lang w:val="fr-CH"/>
+        </w:rPr>
+        <w:t>à la légitimation du film de Siegel</w:t>
+      </w:r>
+      <w:r>
+        <w:rPr>
+          <w:lang w:val="fr-CH"/>
+        </w:rPr>
+        <w:t xml:space="preserve">. </w:t>
+      </w:r>
+      <w:r>
+        <w:rPr>
+          <w:lang w:val="fr-CH"/>
+        </w:rPr>
+        <w:t>Comme le souligne Leitch, les remakes entrent dans une « relation triangulaire »</w:t>
+      </w:r>
+      <w:r>
+        <w:rPr>
+          <w:rStyle w:val="FootnoteReference"/>
+          <w:lang w:val="fr-CH"/>
+        </w:rPr>
+        <w:footnoteReference w:id="5"/>
+      </w:r>
+      <w:r>
+        <w:rPr>
+          <w:lang w:val="fr-CH"/>
+        </w:rPr>
+        <w:t xml:space="preserve"> entre trois textes : leur propre texte, le film qu’ils refont et l’histoire originale (</w:t>
+      </w:r>
       <w:r>
         <w:rPr>
           <w:i/>
           <w:lang w:val="fr-CH"/>
         </w:rPr>
-        <w:t xml:space="preserve"> of the Body Snatchers</w:t>
-      </w:r>
-      <w:r>
-        <w:rPr>
-          <w:lang w:val="fr-CH"/>
-        </w:rPr>
-        <w:t xml:space="preserve"> de Siegel</w:t>
-      </w:r>
-      <w:r>
-        <w:rPr>
-          <w:rStyle w:val="FootnoteReference"/>
-          <w:lang w:val="fr-CH"/>
-        </w:rPr>
-        <w:footnoteReference w:id="1"/>
-      </w:r>
-      <w:r>
-        <w:rPr>
-          <w:lang w:val="fr-CH"/>
-        </w:rPr>
-        <w:t xml:space="preserve"> par Kaufman</w:t>
-      </w:r>
-      <w:r>
-        <w:rPr>
-          <w:rStyle w:val="FootnoteReference"/>
-          <w:lang w:val="fr-CH"/>
-        </w:rPr>
-        <w:footnoteReference w:id="2"/>
-      </w:r>
-      <w:r>
-        <w:rPr>
-          <w:lang w:val="fr-CH"/>
-        </w:rPr>
-        <w:t>, Ferrara</w:t>
-      </w:r>
-      <w:r>
-        <w:rPr>
-          <w:rStyle w:val="FootnoteReference"/>
-          <w:lang w:val="fr-CH"/>
-        </w:rPr>
-        <w:footnoteReference w:id="3"/>
-      </w:r>
-      <w:r>
-        <w:rPr>
-          <w:lang w:val="fr-CH"/>
-        </w:rPr>
-        <w:t xml:space="preserve"> et Hirschbiegel</w:t>
-      </w:r>
-      <w:r>
-        <w:rPr>
-          <w:rStyle w:val="FootnoteReference"/>
-          <w:lang w:val="fr-CH"/>
-        </w:rPr>
-        <w:footnoteReference w:id="4"/>
-      </w:r>
-      <w:r>
-        <w:rPr>
-          <w:lang w:val="fr-CH"/>
-        </w:rPr>
-        <w:t xml:space="preserve"> </w:t>
-      </w:r>
-      <w:r>
-        <w:rPr>
-          <w:lang w:val="fr-CH"/>
-        </w:rPr>
-        <w:t>présentent</w:t>
-      </w:r>
-      <w:r>
-        <w:rPr>
-          <w:lang w:val="fr-CH"/>
-        </w:rPr>
-        <w:t xml:space="preserve"> l</w:t>
-      </w:r>
-      <w:r>
-        <w:rPr>
-          <w:lang w:val="fr-CH"/>
-        </w:rPr>
-        <w:t>a</w:t>
-      </w:r>
-      <w:r>
-        <w:rPr>
-          <w:lang w:val="fr-CH"/>
-        </w:rPr>
-        <w:t xml:space="preserve"> même </w:t>
-      </w:r>
-      <w:r>
-        <w:rPr>
-          <w:lang w:val="fr-CH"/>
-        </w:rPr>
-        <w:t>histoire</w:t>
-      </w:r>
-      <w:r>
-        <w:rPr>
-          <w:lang w:val="fr-CH"/>
-        </w:rPr>
-        <w:t xml:space="preserve"> </w:t>
-      </w:r>
-      <w:r>
-        <w:rPr>
-          <w:lang w:val="fr-CH"/>
-        </w:rPr>
-        <w:t>dans le</w:t>
-      </w:r>
-      <w:r>
-        <w:rPr>
-          <w:lang w:val="fr-CH"/>
-        </w:rPr>
-        <w:t xml:space="preserve"> médium cinématographique. </w:t>
-      </w:r>
-      <w:r>
-        <w:rPr>
-          <w:lang w:val="fr-CH"/>
-        </w:rPr>
-        <w:t>A</w:t>
-      </w:r>
-      <w:r>
-        <w:rPr>
-          <w:lang w:val="fr-CH"/>
-        </w:rPr>
-        <w:t>près avoir considéré le rôle</w:t>
-      </w:r>
-      <w:r>
-        <w:rPr>
-          <w:lang w:val="fr-CH"/>
-        </w:rPr>
-        <w:t xml:space="preserve"> d</w:t>
-      </w:r>
-      <w:r>
-        <w:rPr>
-          <w:lang w:val="fr-CH"/>
-        </w:rPr>
-        <w:t>u</w:t>
-      </w:r>
-      <w:r>
-        <w:rPr>
-          <w:lang w:val="fr-CH"/>
-        </w:rPr>
-        <w:t xml:space="preserve"> texte de Finney dans ces différentes itérations comme </w:t>
-      </w:r>
-      <w:r>
-        <w:rPr>
-          <w:lang w:val="fr-CH"/>
-        </w:rPr>
-        <w:t>élément d’un dispositif intertextuel</w:t>
-      </w:r>
-      <w:r>
-        <w:rPr>
-          <w:lang w:val="fr-CH"/>
-        </w:rPr>
-        <w:t xml:space="preserve"> dans l</w:t>
-      </w:r>
-      <w:r>
-        <w:rPr>
-          <w:lang w:val="fr-CH"/>
-        </w:rPr>
-        <w:t>a</w:t>
-      </w:r>
-      <w:r>
-        <w:rPr>
-          <w:lang w:val="fr-CH"/>
-        </w:rPr>
-        <w:t xml:space="preserve"> </w:t>
-      </w:r>
-      <w:r>
-        <w:rPr>
-          <w:lang w:val="fr-CH"/>
-        </w:rPr>
-        <w:t>partie</w:t>
-      </w:r>
-      <w:r>
-        <w:rPr>
-          <w:lang w:val="fr-CH"/>
-        </w:rPr>
-        <w:t xml:space="preserve"> précédent</w:t>
-      </w:r>
-      <w:r>
-        <w:rPr>
-          <w:lang w:val="fr-CH"/>
-        </w:rPr>
-        <w:t>e</w:t>
-      </w:r>
-      <w:r>
-        <w:rPr>
-          <w:lang w:val="fr-CH"/>
-        </w:rPr>
-        <w:t>, l’objectif de ce</w:t>
-      </w:r>
-      <w:r>
-        <w:rPr>
-          <w:lang w:val="fr-CH"/>
-        </w:rPr>
-        <w:t>tte</w:t>
-      </w:r>
-      <w:r>
-        <w:rPr>
-          <w:lang w:val="fr-CH"/>
-        </w:rPr>
-        <w:t xml:space="preserve"> </w:t>
-      </w:r>
-      <w:r>
-        <w:rPr>
-          <w:lang w:val="fr-CH"/>
-        </w:rPr>
-        <w:t>partie</w:t>
-      </w:r>
-      <w:r>
-        <w:rPr>
-          <w:lang w:val="fr-CH"/>
-        </w:rPr>
-        <w:t xml:space="preserve"> est de montrer comment le processus de répétition </w:t>
-      </w:r>
-      <w:r>
-        <w:rPr>
-          <w:lang w:val="fr-CH"/>
-        </w:rPr>
-        <w:t>engagé</w:t>
-      </w:r>
-      <w:r>
-        <w:rPr>
-          <w:lang w:val="fr-CH"/>
-        </w:rPr>
-        <w:t xml:space="preserve"> par l</w:t>
-      </w:r>
-      <w:r>
-        <w:rPr>
-          <w:lang w:val="fr-CH"/>
-        </w:rPr>
-        <w:t>a série de</w:t>
-      </w:r>
-      <w:r>
-        <w:rPr>
-          <w:lang w:val="fr-CH"/>
-        </w:rPr>
-        <w:t xml:space="preserve"> films participe </w:t>
-      </w:r>
-      <w:r>
-        <w:rPr>
-          <w:lang w:val="fr-CH"/>
-        </w:rPr>
-        <w:t>à la légitimation du film de Siegel</w:t>
-      </w:r>
-      <w:r>
-        <w:rPr>
-          <w:lang w:val="fr-CH"/>
-        </w:rPr>
-        <w:t xml:space="preserve">. </w:t>
-      </w:r>
-      <w:r>
-        <w:rPr>
-          <w:lang w:val="fr-CH"/>
-        </w:rPr>
-        <w:t>Comme le souligne Leitch, les remakes entrent dans une « relation triangulaire »</w:t>
-      </w:r>
-      <w:r>
-        <w:rPr>
-          <w:rStyle w:val="FootnoteReference"/>
-          <w:lang w:val="fr-CH"/>
-        </w:rPr>
-        <w:footnoteReference w:id="5"/>
-      </w:r>
-      <w:r>
-        <w:rPr>
-          <w:lang w:val="fr-CH"/>
-        </w:rPr>
-        <w:t xml:space="preserve"> entre trois textes : leur propre texte, le film qu’ils refont et l’histoire originale (</w:t>
+        <w:t>story by…</w:t>
+      </w:r>
+      <w:r>
+        <w:rPr>
+          <w:lang w:val="fr-CH"/>
+        </w:rPr>
+        <w:t>) sur lequel ces deux derniers sont basés</w:t>
+      </w:r>
+      <w:r>
+        <w:rPr>
+          <w:rStyle w:val="FootnoteReference"/>
+          <w:lang w:val="fr-CH"/>
+        </w:rPr>
+        <w:footnoteReference w:id="6"/>
+      </w:r>
+      <w:r>
+        <w:rPr>
+          <w:lang w:val="fr-CH"/>
+        </w:rPr>
+        <w:t>.</w:t>
+      </w:r>
+      <w:r>
+        <w:rPr>
+          <w:lang w:val="fr-CH"/>
+        </w:rPr>
+        <w:t xml:space="preserve"> </w:t>
+      </w:r>
+      <w:r>
+        <w:rPr>
+          <w:lang w:val="fr-CH"/>
+        </w:rPr>
+        <w:t>Mais d</w:t>
+      </w:r>
+      <w:r>
+        <w:rPr>
+          <w:lang w:val="fr-CH"/>
+        </w:rPr>
+        <w:t xml:space="preserve">ans le cas de </w:t>
       </w:r>
       <w:r>
         <w:rPr>
           <w:i/>
           <w:lang w:val="fr-CH"/>
         </w:rPr>
-        <w:t>story by…</w:t>
-      </w:r>
-      <w:r>
-        <w:rPr>
-          <w:lang w:val="fr-CH"/>
-        </w:rPr>
-        <w:t>) sur lequel ces deux derniers sont basés</w:t>
-      </w:r>
-      <w:r>
-        <w:rPr>
-          <w:rStyle w:val="FootnoteReference"/>
-          <w:lang w:val="fr-CH"/>
-        </w:rPr>
-        <w:footnoteReference w:id="6"/>
-      </w:r>
-      <w:r>
-        <w:rPr>
-          <w:lang w:val="fr-CH"/>
-        </w:rPr>
-        <w:t>.</w:t>
-      </w:r>
-      <w:r>
-        <w:rPr>
-          <w:lang w:val="fr-CH"/>
-        </w:rPr>
-        <w:t xml:space="preserve"> </w:t>
-      </w:r>
-      <w:r>
-        <w:rPr>
-          <w:lang w:val="fr-CH"/>
-        </w:rPr>
-        <w:t>Mais d</w:t>
-      </w:r>
-      <w:r>
-        <w:rPr>
-          <w:lang w:val="fr-CH"/>
-        </w:rPr>
-        <w:t xml:space="preserve">ans le cas </w:t>
-      </w:r>
-      <w:proofErr w:type="gramStart"/>
-      <w:r>
-        <w:rPr>
-          <w:lang w:val="fr-CH"/>
-        </w:rPr>
-        <w:t xml:space="preserve">de </w:t>
-      </w:r>
-      <w:r>
-        <w:rPr>
-          <w:i/>
-          <w:lang w:val="fr-CH"/>
-        </w:rPr>
-        <w:t>Invasion</w:t>
-      </w:r>
-      <w:proofErr w:type="gramEnd"/>
-      <w:r>
-        <w:rPr>
-          <w:i/>
-          <w:lang w:val="fr-CH"/>
-        </w:rPr>
-        <w:t xml:space="preserve"> of the Body Snatchers</w:t>
+        <w:t>Invasion of the Body Snatchers</w:t>
       </w:r>
       <w:r>
         <w:rPr>
@@ -733,7 +703,19 @@
         <w:rPr>
           <w:lang w:val="fr-CH"/>
         </w:rPr>
-        <w:t xml:space="preserve"> qui définit la série ; l’auteur </w:t>
+        <w:t xml:space="preserve"> qui définit la série</w:t>
+      </w:r>
+      <w:r>
+        <w:rPr>
+          <w:lang w:val="fr-CH"/>
+        </w:rPr>
+        <w:t>, mais il</w:t>
+      </w:r>
+      <w:r>
+        <w:rPr>
+          <w:lang w:val="fr-CH"/>
+        </w:rPr>
+        <w:t xml:space="preserve"> </w:t>
       </w:r>
       <w:r>
         <w:rPr>
@@ -764,7 +746,19 @@
         <w:rPr>
           <w:lang w:val="fr-CH"/>
         </w:rPr>
-        <w:t xml:space="preserve"> au centre de son dispositif : c’est au lecteur</w:t>
+        <w:t xml:space="preserve"> au centre de son dispositif</w:t>
+      </w:r>
+      <w:r>
+        <w:rPr>
+          <w:lang w:val="fr-CH"/>
+        </w:rPr>
+        <w:t>. En effet, pour Eco,</w:t>
+      </w:r>
+      <w:r>
+        <w:rPr>
+          <w:lang w:val="fr-CH"/>
+        </w:rPr>
+        <w:t xml:space="preserve"> c’est au lecteur</w:t>
       </w:r>
       <w:r>
         <w:rPr>
@@ -905,7 +899,13 @@
         <w:rPr>
           <w:lang w:val="fr-CH"/>
         </w:rPr>
-        <w:t xml:space="preserve"> Cette </w:t>
+        <w:t xml:space="preserve"> </w:t>
+      </w:r>
+      <w:r>
+        <w:rPr>
+          <w:lang w:val="fr-CH"/>
+        </w:rPr>
+        <w:t xml:space="preserve">La </w:t>
       </w:r>
       <w:r>
         <w:rPr>
@@ -1108,13 +1108,31 @@
         <w:rPr>
           <w:lang w:val="fr-CH"/>
         </w:rPr>
-        <w:t xml:space="preserve"> de chaque film envers ses précédents :</w:t>
-      </w:r>
-      <w:r>
-        <w:rPr>
-          <w:lang w:val="fr-CH"/>
-        </w:rPr>
-        <w:t xml:space="preserve"> </w:t>
+        <w:t xml:space="preserve"> de chaque film envers </w:t>
+      </w:r>
+      <w:r>
+        <w:rPr>
+          <w:lang w:val="fr-CH"/>
+        </w:rPr>
+        <w:t>les</w:t>
+      </w:r>
+      <w:r>
+        <w:rPr>
+          <w:lang w:val="fr-CH"/>
+        </w:rPr>
+        <w:t xml:space="preserve"> précédents :</w:t>
+      </w:r>
+      <w:r>
+        <w:rPr>
+          <w:lang w:val="fr-CH"/>
+        </w:rPr>
+        <w:t xml:space="preserve"> </w:t>
+      </w:r>
+      <w:r>
+        <w:rPr>
+          <w:lang w:val="fr-CH"/>
+        </w:rPr>
+        <w:t xml:space="preserve">chacun </w:t>
       </w:r>
       <w:r>
         <w:rPr>
@@ -1132,7 +1150,19 @@
         <w:rPr>
           <w:lang w:val="fr-CH"/>
         </w:rPr>
-        <w:t>une plus grande série to</w:t>
+        <w:t>une série</w:t>
+      </w:r>
+      <w:r>
+        <w:rPr>
+          <w:lang w:val="fr-CH"/>
+        </w:rPr>
+        <w:t xml:space="preserve"> plus large</w:t>
+      </w:r>
+      <w:r>
+        <w:rPr>
+          <w:lang w:val="fr-CH"/>
+        </w:rPr>
+        <w:t xml:space="preserve"> to</w:t>
       </w:r>
       <w:r>
         <w:rPr>
@@ -1198,7 +1228,19 @@
         <w:rPr>
           <w:lang w:val="fr-CH"/>
         </w:rPr>
-        <w:t xml:space="preserve">de cette tension repose sur plusieurs facteurs : leur rôle clé dans </w:t>
+        <w:t>de cette tension repose sur plusieurs facteurs</w:t>
+      </w:r>
+      <w:r>
+        <w:rPr>
+          <w:lang w:val="fr-CH"/>
+        </w:rPr>
+        <w:t>, tels que</w:t>
+      </w:r>
+      <w:r>
+        <w:rPr>
+          <w:lang w:val="fr-CH"/>
+        </w:rPr>
+        <w:t xml:space="preserve"> leur rôle clé dans </w:t>
       </w:r>
       <w:r>
         <w:rPr>
@@ -1260,14 +1302,14 @@
         <w:rPr>
           <w:lang w:val="fr-CH"/>
         </w:rPr>
-        <w:t>la place que se forge chaque film dans la série mais aussi dans son contexte de production (les déplacements spatio-</w:t>
+        <w:t xml:space="preserve">la place que se forge chaque film dans la série mais aussi dans son </w:t>
       </w:r>
       <w:r>
         <w:rPr>
           <w:lang w:val="fr-CH"/>
         </w:rPr>
         <w:lastRenderedPageBreak/>
-        <w:t xml:space="preserve">temporels du récit et </w:t>
+        <w:t xml:space="preserve">contexte de production (les déplacements spatio-temporels du récit et </w:t>
       </w:r>
       <w:r>
         <w:rPr>
@@ -1383,14 +1425,12 @@
         </w:rPr>
         <w:t>Le générique, ou comment (</w:t>
       </w:r>
-      <w:proofErr w:type="spellStart"/>
       <w:r>
         <w:rPr>
           <w:lang w:val="fr-CH"/>
         </w:rPr>
         <w:t>re</w:t>
       </w:r>
-      <w:proofErr w:type="spellEnd"/>
       <w:r>
         <w:rPr>
           <w:lang w:val="fr-CH"/>
@@ -1840,6 +1880,7 @@
         <w:rPr>
           <w:lang w:val="fr-CH"/>
         </w:rPr>
+        <w:lastRenderedPageBreak/>
         <w:t>l’immersion progressive du spectateur dans le monde du film</w:t>
       </w:r>
       <w:r>
@@ -1877,14 +1918,7 @@
         <w:rPr>
           <w:lang w:val="fr-CH"/>
         </w:rPr>
-        <w:t xml:space="preserve"> produit selon lui </w:t>
-      </w:r>
-      <w:r>
-        <w:rPr>
-          <w:lang w:val="fr-CH"/>
-        </w:rPr>
-        <w:lastRenderedPageBreak/>
-        <w:t>un « conflit entre le générique et son film »</w:t>
+        <w:t xml:space="preserve"> produit selon lui un « conflit entre le générique et son film »</w:t>
       </w:r>
       <w:r>
         <w:rPr>
@@ -2015,24 +2049,13 @@
         <w:t xml:space="preserve">ans le cas </w:t>
       </w:r>
       <w:r>
-        <w:t xml:space="preserve">des versions ultérieures </w:t>
-      </w:r>
-      <w:proofErr w:type="gramStart"/>
-      <w:r>
-        <w:t xml:space="preserve">de </w:t>
+        <w:t xml:space="preserve">des versions ultérieures de </w:t>
       </w:r>
       <w:r>
         <w:rPr>
           <w:i/>
         </w:rPr>
-        <w:t>Invasion</w:t>
-      </w:r>
-      <w:proofErr w:type="gramEnd"/>
-      <w:r>
-        <w:rPr>
-          <w:i/>
-        </w:rPr>
-        <w:t xml:space="preserve"> of the Body Snatchers</w:t>
+        <w:t>Invasion of the Body Snatchers</w:t>
       </w:r>
       <w:r>
         <w:t xml:space="preserve">, </w:t>
@@ -2371,7 +2394,14 @@
         <w:rPr>
           <w:lang w:val="fr-CH"/>
         </w:rPr>
-        <w:t xml:space="preserve"> que des informations officielles</w:t>
+        <w:t xml:space="preserve"> que des </w:t>
+      </w:r>
+      <w:r>
+        <w:rPr>
+          <w:lang w:val="fr-CH"/>
+        </w:rPr>
+        <w:lastRenderedPageBreak/>
+        <w:t>informations officielles</w:t>
       </w:r>
       <w:r>
         <w:rPr>
@@ -2475,14 +2505,7 @@
         <w:rPr>
           <w:lang w:val="fr-CH"/>
         </w:rPr>
-        <w:t xml:space="preserve">contraste fortement avec celle du film (pâle et </w:t>
-      </w:r>
-      <w:r>
-        <w:rPr>
-          <w:lang w:val="fr-CH"/>
-        </w:rPr>
-        <w:lastRenderedPageBreak/>
-        <w:t>par moments</w:t>
+        <w:t>contraste fortement avec celle du film (pâle et par moments</w:t>
       </w:r>
       <w:r>
         <w:rPr>
@@ -2837,39 +2860,7 @@
           <w:i/>
           <w:lang w:val="fr-CH"/>
         </w:rPr>
-        <w:t xml:space="preserve">in </w:t>
-      </w:r>
-      <w:proofErr w:type="spellStart"/>
-      <w:r>
-        <w:rPr>
-          <w:i/>
-          <w:lang w:val="fr-CH"/>
-        </w:rPr>
-        <w:t>medias</w:t>
-      </w:r>
-      <w:proofErr w:type="spellEnd"/>
-      <w:r>
-        <w:rPr>
-          <w:i/>
-          <w:lang w:val="fr-CH"/>
-        </w:rPr>
-        <w:t xml:space="preserve"> </w:t>
-      </w:r>
-      <w:proofErr w:type="spellStart"/>
-      <w:r>
-        <w:rPr>
-          <w:i/>
-          <w:lang w:val="fr-CH"/>
-        </w:rPr>
-        <w:t>res</w:t>
-      </w:r>
-      <w:proofErr w:type="spellEnd"/>
-      <w:r>
-        <w:rPr>
-          <w:i/>
-          <w:lang w:val="fr-CH"/>
-        </w:rPr>
-        <w:t>/en cours</w:t>
+        <w:t>in medias res/en cours</w:t>
       </w:r>
       <w:r>
         <w:rPr>
@@ -3047,7 +3038,14 @@
         <w:rPr>
           <w:lang w:val="fr-CH"/>
         </w:rPr>
-        <w:t xml:space="preserve">science-fictionnel au film : cette absence de la thématique de l’invasion </w:t>
+        <w:t xml:space="preserve">science-fictionnel au film : cette absence de </w:t>
+      </w:r>
+      <w:r>
+        <w:rPr>
+          <w:lang w:val="fr-CH"/>
+        </w:rPr>
+        <w:lastRenderedPageBreak/>
+        <w:t xml:space="preserve">la thématique de l’invasion </w:t>
       </w:r>
       <w:r>
         <w:rPr>
@@ -3084,14 +3082,7 @@
         <w:rPr>
           <w:lang w:val="fr-CH"/>
         </w:rPr>
-        <w:t xml:space="preserve"> Dans le cas du générique, la réflexivité par rapport au film de Siegel passe par une approche autre du récit : le spectateur des films de </w:t>
-      </w:r>
-      <w:r>
-        <w:rPr>
-          <w:lang w:val="fr-CH"/>
-        </w:rPr>
-        <w:lastRenderedPageBreak/>
-        <w:t>Kaufman et Hirschbiegel –</w:t>
+        <w:t xml:space="preserve"> Dans le cas du générique, la réflexivité par rapport au film de Siegel passe par une approche autre du récit : le spectateur des films de Kaufman et Hirschbiegel –</w:t>
       </w:r>
       <w:r>
         <w:rPr>
@@ -3672,6 +3663,7 @@
         <w:rPr>
           <w:lang w:val="fr-CH"/>
         </w:rPr>
+        <w:lastRenderedPageBreak/>
         <w:t>offrent</w:t>
       </w:r>
       <w:r>
@@ -3702,14 +3694,7 @@
         <w:rPr>
           <w:lang w:val="fr-CH"/>
         </w:rPr>
-        <w:t xml:space="preserve">L’avertissement au spectateur lancé </w:t>
-      </w:r>
-      <w:r>
-        <w:rPr>
-          <w:lang w:val="fr-CH"/>
-        </w:rPr>
-        <w:lastRenderedPageBreak/>
-        <w:t>par Miles dans la fin initialement voulue par Siegel</w:t>
+        <w:t>L’avertissement au spectateur lancé par Miles dans la fin initialement voulue par Siegel</w:t>
       </w:r>
       <w:r>
         <w:rPr>
@@ -4304,7 +4289,14 @@
         <w:rPr>
           <w:lang w:val="fr-CH"/>
         </w:rPr>
-        <w:t>Dans ces dernières images, un long travelling avant est effectué sur une Carol pensive</w:t>
+        <w:t xml:space="preserve">Dans ces </w:t>
+      </w:r>
+      <w:r>
+        <w:rPr>
+          <w:lang w:val="fr-CH"/>
+        </w:rPr>
+        <w:lastRenderedPageBreak/>
+        <w:t>dernières images, un long travelling avant est effectué sur une Carol pensive</w:t>
       </w:r>
       <w:r>
         <w:rPr>
@@ -4377,14 +4369,7 @@
         <w:rPr>
           <w:lang w:val="fr-CH"/>
         </w:rPr>
-        <w:t xml:space="preserve">pas l’héroïne du film qui se voit </w:t>
-      </w:r>
-      <w:r>
-        <w:rPr>
-          <w:lang w:val="fr-CH"/>
-        </w:rPr>
-        <w:lastRenderedPageBreak/>
-        <w:t>accorder le dernier mot de l’histoire</w:t>
+        <w:t>pas l’héroïne du film qui se voit accorder le dernier mot de l’histoire</w:t>
       </w:r>
       <w:r>
         <w:rPr>
@@ -4807,7 +4792,14 @@
         <w:rPr>
           <w:lang w:val="fr-CH"/>
         </w:rPr>
-        <w:t xml:space="preserve"> de Siegel, ce cri d’avertissement ne prend pas de forme particulière (visuellement ou acoustiquement) : après sa transformation, Becky lance par exemple « </w:t>
+        <w:t xml:space="preserve"> de Siegel, ce cri d’avertissement ne prend pas de </w:t>
+      </w:r>
+      <w:r>
+        <w:rPr>
+          <w:lang w:val="fr-CH"/>
+        </w:rPr>
+        <w:lastRenderedPageBreak/>
+        <w:t>forme particulière (visuellement ou acoustiquement) : après sa transformation, Becky lance par exemple « </w:t>
       </w:r>
       <w:r>
         <w:rPr>
@@ -4840,462 +4832,437 @@
         </w:rPr>
         <w:t xml:space="preserve">, dans le </w:t>
       </w:r>
-      <w:proofErr w:type="spellStart"/>
       <w:r>
         <w:rPr>
           <w:i/>
           <w:lang w:val="fr-CH"/>
         </w:rPr>
-        <w:t>continuity</w:t>
-      </w:r>
-      <w:proofErr w:type="spellEnd"/>
+        <w:t>continuity script</w:t>
+      </w:r>
+      <w:r>
+        <w:rPr>
+          <w:lang w:val="fr-CH"/>
+        </w:rPr>
+        <w:t xml:space="preserve"> la ligne de dialogue est entrecoupée de didascalies concernant la mise en scène (« Elle se tourne et regarde en direction de la caméra »</w:t>
+      </w:r>
+      <w:r>
+        <w:rPr>
+          <w:rStyle w:val="FootnoteReference"/>
+          <w:lang w:val="fr-CH"/>
+        </w:rPr>
+        <w:footnoteReference w:id="45"/>
+      </w:r>
+      <w:r>
+        <w:rPr>
+          <w:lang w:val="fr-CH"/>
+        </w:rPr>
+        <w:t>)</w:t>
+      </w:r>
+      <w:r>
+        <w:rPr>
+          <w:lang w:val="fr-CH"/>
+        </w:rPr>
+        <w:t xml:space="preserve"> ou le ton de la voix (« criant furieusement »</w:t>
+      </w:r>
+      <w:r>
+        <w:rPr>
+          <w:rStyle w:val="FootnoteReference"/>
+          <w:lang w:val="fr-CH"/>
+        </w:rPr>
+        <w:footnoteReference w:id="46"/>
+      </w:r>
+      <w:r>
+        <w:rPr>
+          <w:lang w:val="fr-CH"/>
+        </w:rPr>
+        <w:t>).</w:t>
+      </w:r>
+      <w:r>
+        <w:rPr>
+          <w:lang w:val="fr-CH"/>
+        </w:rPr>
+        <w:t xml:space="preserve"> Ces dernières n’accordent pourtant pas une particularité visuelle ou sonore à la scène par rapport au reste du film</w:t>
+      </w:r>
+      <w:r>
+        <w:rPr>
+          <w:lang w:val="fr-CH"/>
+        </w:rPr>
+        <w:t xml:space="preserve"> : le cri ne peut pas être utilisé pour distinguer un humain d’une </w:t>
+      </w:r>
       <w:r>
         <w:rPr>
           <w:i/>
           <w:lang w:val="fr-CH"/>
         </w:rPr>
-        <w:t xml:space="preserve"> script</w:t>
-      </w:r>
-      <w:r>
-        <w:rPr>
-          <w:lang w:val="fr-CH"/>
-        </w:rPr>
-        <w:t xml:space="preserve"> la ligne de dialogue est entrecoupée de didascalies concernant la mise en scène (« Elle se tourne et </w:t>
+        <w:t>pod person</w:t>
+      </w:r>
+      <w:r>
+        <w:rPr>
+          <w:lang w:val="fr-CH"/>
+        </w:rPr>
+        <w:t xml:space="preserve"> et n’a pas pour effet d’effrayer le spectateur par sa forme</w:t>
+      </w:r>
+      <w:r>
+        <w:rPr>
+          <w:lang w:val="fr-CH"/>
+        </w:rPr>
+        <w:t>.</w:t>
+      </w:r>
+      <w:r>
+        <w:rPr>
+          <w:lang w:val="fr-CH"/>
+        </w:rPr>
+        <w:t xml:space="preserve"> </w:t>
+      </w:r>
+      <w:r>
+        <w:rPr>
+          <w:lang w:val="fr-CH"/>
+        </w:rPr>
+        <w:t xml:space="preserve">Le film de Kaufman, en revanche, accorde une importance toute particulière à ce cri : </w:t>
+      </w:r>
+      <w:r>
+        <w:rPr>
+          <w:lang w:val="fr-CH"/>
+        </w:rPr>
+        <w:t>il apparaît dans le troisième acte du film</w:t>
+      </w:r>
+      <w:r>
+        <w:rPr>
+          <w:lang w:val="fr-CH"/>
+        </w:rPr>
+        <w:t xml:space="preserve">, au moment où Matthew détruit son double </w:t>
+      </w:r>
+      <w:r>
+        <w:rPr>
+          <w:i/>
+          <w:lang w:val="fr-CH"/>
+        </w:rPr>
+        <w:t>pod</w:t>
+      </w:r>
+      <w:r>
+        <w:rPr>
+          <w:lang w:val="fr-CH"/>
+        </w:rPr>
+        <w:t xml:space="preserve"> avec une hache, sous forme d’un cri strident qui évoque plus </w:t>
+      </w:r>
+      <w:r>
+        <w:rPr>
+          <w:lang w:val="fr-CH"/>
+        </w:rPr>
+        <w:t>le</w:t>
+      </w:r>
+      <w:r>
+        <w:rPr>
+          <w:lang w:val="fr-CH"/>
+        </w:rPr>
+        <w:t xml:space="preserve"> cri animal </w:t>
+      </w:r>
+      <w:r>
+        <w:rPr>
+          <w:lang w:val="fr-CH"/>
+        </w:rPr>
+        <w:t xml:space="preserve">d’un porc </w:t>
+      </w:r>
+      <w:r>
+        <w:rPr>
+          <w:lang w:val="fr-CH"/>
+        </w:rPr>
+        <w:t>en souffrance</w:t>
+      </w:r>
+      <w:r>
+        <w:rPr>
+          <w:lang w:val="fr-CH"/>
+        </w:rPr>
+        <w:t xml:space="preserve"> que celui d’un être humain.</w:t>
+      </w:r>
+      <w:r>
+        <w:rPr>
+          <w:lang w:val="fr-CH"/>
+        </w:rPr>
+        <w:t xml:space="preserve"> Ce cri, qui apparaît d’abord uniquement en voix off sans que sa source soit clairement identifiée, va habiter la bande sonore du film pendant plus de la moitié du troisième acte.</w:t>
+      </w:r>
+      <w:r>
+        <w:rPr>
+          <w:lang w:val="fr-CH"/>
+        </w:rPr>
+        <w:t xml:space="preserve"> Il apparaît pour la première fois en voix in dans un plan court sur lequel on peut apercevoir trois </w:t>
+      </w:r>
+      <w:r>
+        <w:rPr>
+          <w:i/>
+          <w:lang w:val="fr-CH"/>
+        </w:rPr>
+        <w:t>pod people</w:t>
+      </w:r>
+      <w:r>
+        <w:rPr>
+          <w:lang w:val="fr-CH"/>
+        </w:rPr>
+        <w:t xml:space="preserve"> la bouche ouverte (fig. 11)</w:t>
+      </w:r>
+      <w:r>
+        <w:rPr>
+          <w:lang w:val="fr-CH"/>
+        </w:rPr>
+        <w:t>, l’attribuant définitivement comme émanant des humains transformés. Quelques minutes plus tard, le cri est à nouveau montré en voix in dans un plan très court (</w:t>
+      </w:r>
+      <w:r>
+        <w:rPr>
+          <w:lang w:val="fr-CH"/>
+        </w:rPr>
+        <w:t>26 images</w:t>
+      </w:r>
+      <w:r>
+        <w:rPr>
+          <w:lang w:val="fr-CH"/>
+        </w:rPr>
+        <w:t>) dans lequel un zoom</w:t>
+      </w:r>
+      <w:r>
+        <w:rPr>
+          <w:lang w:val="fr-CH"/>
+        </w:rPr>
+        <w:t xml:space="preserve"> rapide d’un plan </w:t>
+      </w:r>
+      <w:r>
+        <w:rPr>
+          <w:lang w:val="fr-CH"/>
+        </w:rPr>
+        <w:t>d’ensemble</w:t>
+      </w:r>
+      <w:r>
+        <w:rPr>
+          <w:lang w:val="fr-CH"/>
+        </w:rPr>
+        <w:t xml:space="preserve"> (fig. 12) vers un </w:t>
+      </w:r>
+      <w:r>
+        <w:rPr>
+          <w:lang w:val="fr-CH"/>
+        </w:rPr>
+        <w:t>plan américain (fig. 13</w:t>
+      </w:r>
+      <w:r>
+        <w:rPr>
+          <w:lang w:val="fr-CH"/>
+        </w:rPr>
+        <w:t>) : la durée courte et la brutalité du zoom, rare dans les films de fictions, accentue l’effet horrifique du cri poussé par le personnage qui pointe son doigt dans la direction du spectateur.</w:t>
+      </w:r>
+      <w:r>
+        <w:rPr>
+          <w:lang w:val="fr-CH"/>
+        </w:rPr>
+        <w:t xml:space="preserve"> Cette représentation du cri ne sera </w:t>
+      </w:r>
+      <w:r>
+        <w:rPr>
+          <w:lang w:val="fr-CH"/>
+        </w:rPr>
+        <w:t>utilisée</w:t>
+      </w:r>
+      <w:r>
+        <w:rPr>
+          <w:lang w:val="fr-CH"/>
+        </w:rPr>
+        <w:t xml:space="preserve"> que deux fois de plus dans le film : dans la scène de poursuite finale, dans laquelle une Elizabeth –devenue </w:t>
+      </w:r>
+      <w:r>
+        <w:rPr>
+          <w:i/>
+          <w:lang w:val="fr-CH"/>
+        </w:rPr>
+        <w:t>pod</w:t>
+      </w:r>
+      <w:r>
+        <w:rPr>
+          <w:i/>
+          <w:lang w:val="fr-CH"/>
+        </w:rPr>
+        <w:t xml:space="preserve"> person</w:t>
+      </w:r>
+      <w:r>
+        <w:rPr>
+          <w:lang w:val="fr-CH"/>
+        </w:rPr>
+        <w:t xml:space="preserve">– dénudée va révéler la position de Matthew alors en train de saboter les </w:t>
+      </w:r>
+      <w:r>
+        <w:rPr>
+          <w:lang w:val="fr-CH"/>
+        </w:rPr>
+        <w:t>serres</w:t>
+      </w:r>
+      <w:r>
+        <w:rPr>
+          <w:lang w:val="fr-CH"/>
+        </w:rPr>
+        <w:t xml:space="preserve"> de production des </w:t>
+      </w:r>
+      <w:r>
+        <w:rPr>
+          <w:i/>
+          <w:lang w:val="fr-CH"/>
+        </w:rPr>
+        <w:t>pods</w:t>
+      </w:r>
+      <w:r>
+        <w:rPr>
+          <w:lang w:val="fr-CH"/>
+        </w:rPr>
+        <w:t xml:space="preserve"> (fig. 14)</w:t>
+      </w:r>
+      <w:r>
+        <w:rPr>
+          <w:lang w:val="fr-CH"/>
+        </w:rPr>
+        <w:t>.</w:t>
+      </w:r>
+      <w:r>
+        <w:rPr>
+          <w:lang w:val="fr-CH"/>
+        </w:rPr>
+        <w:t xml:space="preserve"> Dans ce plan, la caméra reste statique lors du cri et la mise en cadre </w:t>
+      </w:r>
+      <w:r>
+        <w:rPr>
+          <w:lang w:val="fr-CH"/>
+        </w:rPr>
+        <w:t xml:space="preserve">ne place pas le spectateur (mais plutôt, via un contre champ, son avatar filmique </w:t>
+      </w:r>
+      <w:r>
+        <w:rPr>
+          <w:lang w:val="fr-CH"/>
+        </w:rPr>
+        <w:t>qu</w:t>
+      </w:r>
+      <w:r>
+        <w:rPr>
+          <w:lang w:val="fr-CH"/>
+        </w:rPr>
+        <w:t>’incarne Matthew)</w:t>
+      </w:r>
+      <w:r>
+        <w:rPr>
+          <w:lang w:val="fr-CH"/>
+        </w:rPr>
+        <w:t xml:space="preserve"> dans la lignée du pointage de doigt ou du regard d’Elizabeth. La durée très courte de la première apparition en voix in du cri et la non</w:t>
+      </w:r>
+      <w:r>
+        <w:rPr>
+          <w:lang w:val="fr-CH"/>
+        </w:rPr>
+        <w:t xml:space="preserve"> </w:t>
+      </w:r>
+      <w:r>
+        <w:rPr>
+          <w:lang w:val="fr-CH"/>
+        </w:rPr>
+        <w:t xml:space="preserve">agressivité relative de la deuxième </w:t>
+      </w:r>
+      <w:r>
+        <w:rPr>
+          <w:lang w:val="fr-CH"/>
+        </w:rPr>
+        <w:t>sont importantes car elles créent les conditions spectatorielles pour sa dernière apparition, qui est également l’ultime</w:t>
+      </w:r>
+      <w:r>
+        <w:rPr>
+          <w:lang w:val="fr-CH"/>
+        </w:rPr>
+        <w:t xml:space="preserve"> plan</w:t>
+      </w:r>
+      <w:r>
+        <w:rPr>
+          <w:rStyle w:val="FootnoteReference"/>
+          <w:lang w:val="fr-CH"/>
+        </w:rPr>
+        <w:footnoteReference w:id="47"/>
+      </w:r>
+      <w:r>
+        <w:rPr>
+          <w:lang w:val="fr-CH"/>
+        </w:rPr>
+        <w:t xml:space="preserve"> du film.</w:t>
+      </w:r>
+      <w:r>
+        <w:rPr>
+          <w:lang w:val="fr-CH"/>
+        </w:rPr>
+        <w:t xml:space="preserve"> </w:t>
       </w:r>
       <w:r>
         <w:rPr>
           <w:lang w:val="fr-CH"/>
         </w:rPr>
         <w:lastRenderedPageBreak/>
-        <w:t>regarde en direction de la caméra »</w:t>
-      </w:r>
-      <w:r>
-        <w:rPr>
-          <w:rStyle w:val="FootnoteReference"/>
-          <w:lang w:val="fr-CH"/>
-        </w:rPr>
-        <w:footnoteReference w:id="45"/>
-      </w:r>
-      <w:r>
-        <w:rPr>
-          <w:lang w:val="fr-CH"/>
-        </w:rPr>
-        <w:t>)</w:t>
-      </w:r>
-      <w:r>
-        <w:rPr>
-          <w:lang w:val="fr-CH"/>
-        </w:rPr>
-        <w:t xml:space="preserve"> ou le ton de la voix (« criant furieusement »</w:t>
-      </w:r>
-      <w:r>
-        <w:rPr>
-          <w:rStyle w:val="FootnoteReference"/>
-          <w:lang w:val="fr-CH"/>
-        </w:rPr>
-        <w:footnoteReference w:id="46"/>
-      </w:r>
-      <w:r>
-        <w:rPr>
-          <w:lang w:val="fr-CH"/>
-        </w:rPr>
-        <w:t>).</w:t>
-      </w:r>
-      <w:r>
-        <w:rPr>
-          <w:lang w:val="fr-CH"/>
-        </w:rPr>
-        <w:t xml:space="preserve"> Ces dernières n’accordent pourtant pas une particularité visuelle ou sonore à la scène par rapport au reste du film</w:t>
-      </w:r>
-      <w:r>
-        <w:rPr>
-          <w:lang w:val="fr-CH"/>
-        </w:rPr>
-        <w:t xml:space="preserve"> : le cri ne peut pas être utilisé pour distinguer un humain d’une </w:t>
+        <w:t>Cette dernière manifestation du cri</w:t>
+      </w:r>
+      <w:r>
+        <w:rPr>
+          <w:rStyle w:val="FootnoteReference"/>
+          <w:lang w:val="fr-CH"/>
+        </w:rPr>
+        <w:footnoteReference w:id="48"/>
+      </w:r>
+      <w:r>
+        <w:rPr>
+          <w:lang w:val="fr-CH"/>
+        </w:rPr>
+        <w:t xml:space="preserve"> </w:t>
+      </w:r>
+      <w:r>
+        <w:rPr>
+          <w:lang w:val="fr-CH"/>
+        </w:rPr>
+        <w:t>problématise</w:t>
+      </w:r>
+      <w:r>
+        <w:rPr>
+          <w:lang w:val="fr-CH"/>
+        </w:rPr>
+        <w:t xml:space="preserve"> </w:t>
+      </w:r>
+      <w:r>
+        <w:rPr>
+          <w:lang w:val="fr-CH"/>
+        </w:rPr>
+        <w:t xml:space="preserve">la </w:t>
+      </w:r>
+      <w:r>
+        <w:rPr>
+          <w:lang w:val="fr-CH"/>
+        </w:rPr>
+        <w:t xml:space="preserve">tension entre réflexivité et d’originalité </w:t>
+      </w:r>
+      <w:r>
+        <w:rPr>
+          <w:lang w:val="fr-CH"/>
+        </w:rPr>
+        <w:t>du film de 1978 face â celui de 1956</w:t>
+      </w:r>
+      <w:r>
+        <w:rPr>
+          <w:lang w:val="fr-CH"/>
+        </w:rPr>
+        <w:t xml:space="preserve"> </w:t>
+      </w:r>
+      <w:r>
+        <w:rPr>
+          <w:lang w:val="fr-CH"/>
+        </w:rPr>
+        <w:t xml:space="preserve">: dans les dernières séquences du film, montrant un Matthew vivant entouré de </w:t>
       </w:r>
       <w:r>
         <w:rPr>
           <w:i/>
           <w:lang w:val="fr-CH"/>
         </w:rPr>
-        <w:t>pod person</w:t>
-      </w:r>
-      <w:r>
-        <w:rPr>
-          <w:lang w:val="fr-CH"/>
-        </w:rPr>
-        <w:t xml:space="preserve"> et n’a pas pour effet d’effrayer le spectateur par sa forme</w:t>
-      </w:r>
-      <w:r>
-        <w:rPr>
-          <w:lang w:val="fr-CH"/>
-        </w:rPr>
-        <w:t>.</w:t>
-      </w:r>
-      <w:r>
-        <w:rPr>
-          <w:lang w:val="fr-CH"/>
-        </w:rPr>
-        <w:t xml:space="preserve"> </w:t>
-      </w:r>
-      <w:r>
-        <w:rPr>
-          <w:lang w:val="fr-CH"/>
-        </w:rPr>
-        <w:t xml:space="preserve">Le film de Kaufman, en revanche, accorde une importance toute particulière à ce cri : </w:t>
-      </w:r>
-      <w:r>
-        <w:rPr>
-          <w:lang w:val="fr-CH"/>
-        </w:rPr>
-        <w:t>il apparaît dans le troisième acte du film</w:t>
-      </w:r>
-      <w:r>
-        <w:rPr>
-          <w:lang w:val="fr-CH"/>
-        </w:rPr>
-        <w:t xml:space="preserve">, au moment où Matthew détruit son double </w:t>
-      </w:r>
-      <w:r>
-        <w:rPr>
-          <w:i/>
-          <w:lang w:val="fr-CH"/>
-        </w:rPr>
-        <w:t>pod</w:t>
-      </w:r>
-      <w:r>
-        <w:rPr>
-          <w:lang w:val="fr-CH"/>
-        </w:rPr>
-        <w:t xml:space="preserve"> avec une hache, sous forme d’un cri strident qui évoque plus </w:t>
-      </w:r>
-      <w:r>
-        <w:rPr>
-          <w:lang w:val="fr-CH"/>
-        </w:rPr>
-        <w:t>le</w:t>
-      </w:r>
-      <w:r>
-        <w:rPr>
-          <w:lang w:val="fr-CH"/>
-        </w:rPr>
-        <w:t xml:space="preserve"> cri animal </w:t>
-      </w:r>
-      <w:r>
-        <w:rPr>
-          <w:lang w:val="fr-CH"/>
-        </w:rPr>
-        <w:t xml:space="preserve">d’un porc </w:t>
-      </w:r>
-      <w:r>
-        <w:rPr>
-          <w:lang w:val="fr-CH"/>
-        </w:rPr>
-        <w:t>en souffrance</w:t>
-      </w:r>
-      <w:r>
-        <w:rPr>
-          <w:lang w:val="fr-CH"/>
-        </w:rPr>
-        <w:t xml:space="preserve"> que celui d’un être humain.</w:t>
-      </w:r>
-      <w:r>
-        <w:rPr>
-          <w:lang w:val="fr-CH"/>
-        </w:rPr>
-        <w:t xml:space="preserve"> Ce cri, qui apparaît d’abord uniquement en voix off sans que sa source soit clairement identifiée, va habiter la bande sonore du film pendant plus de la moitié du troisième acte.</w:t>
-      </w:r>
-      <w:r>
-        <w:rPr>
-          <w:lang w:val="fr-CH"/>
-        </w:rPr>
-        <w:t xml:space="preserve"> Il apparaît pour la première fois en voix in dans un plan court sur lequel on peut apercevoir trois </w:t>
-      </w:r>
-      <w:r>
-        <w:rPr>
-          <w:i/>
-          <w:lang w:val="fr-CH"/>
-        </w:rPr>
         <w:t>pod people</w:t>
       </w:r>
       <w:r>
         <w:rPr>
           <w:lang w:val="fr-CH"/>
         </w:rPr>
-        <w:t xml:space="preserve"> la bouche ouverte (fig. 11)</w:t>
-      </w:r>
-      <w:r>
-        <w:rPr>
-          <w:lang w:val="fr-CH"/>
-        </w:rPr>
-        <w:t>, l’attribuant définitivement comme émanant des humains transformés. Quelques minutes plus tard, le cri est à nouveau montré en voix in dans un plan très court (</w:t>
-      </w:r>
-      <w:r>
-        <w:rPr>
-          <w:lang w:val="fr-CH"/>
-        </w:rPr>
-        <w:t>26 images</w:t>
-      </w:r>
-      <w:r>
-        <w:rPr>
-          <w:lang w:val="fr-CH"/>
-        </w:rPr>
-        <w:t>) dans lequel un zoom</w:t>
-      </w:r>
-      <w:r>
-        <w:rPr>
-          <w:lang w:val="fr-CH"/>
-        </w:rPr>
-        <w:t xml:space="preserve"> rapide d’un plan </w:t>
-      </w:r>
-      <w:r>
-        <w:rPr>
-          <w:lang w:val="fr-CH"/>
-        </w:rPr>
-        <w:t>d’ensemble</w:t>
-      </w:r>
-      <w:r>
-        <w:rPr>
-          <w:lang w:val="fr-CH"/>
-        </w:rPr>
-        <w:t xml:space="preserve"> (fig. 12) vers un </w:t>
-      </w:r>
-      <w:r>
-        <w:rPr>
-          <w:lang w:val="fr-CH"/>
-        </w:rPr>
-        <w:t>plan américain (fig. 13</w:t>
-      </w:r>
-      <w:r>
-        <w:rPr>
-          <w:lang w:val="fr-CH"/>
-        </w:rPr>
-        <w:t>) : la durée courte et la brutalité du zoom, rare dans les films de fictions, accentue l’effet horrifique du cri poussé par le personnage qui pointe son doigt dans la direction du spectateur.</w:t>
-      </w:r>
-      <w:r>
-        <w:rPr>
-          <w:lang w:val="fr-CH"/>
-        </w:rPr>
-        <w:t xml:space="preserve"> Cette représentation du cri ne sera </w:t>
-      </w:r>
-      <w:r>
-        <w:rPr>
-          <w:lang w:val="fr-CH"/>
-        </w:rPr>
-        <w:t>utilisée</w:t>
-      </w:r>
-      <w:r>
-        <w:rPr>
-          <w:lang w:val="fr-CH"/>
-        </w:rPr>
-        <w:t xml:space="preserve"> que deux fois de plus dans le film : dans la scène de poursuite finale, dans laquelle une Elizabeth –devenue </w:t>
-      </w:r>
-      <w:r>
-        <w:rPr>
-          <w:i/>
-          <w:lang w:val="fr-CH"/>
-        </w:rPr>
-        <w:t>pod</w:t>
-      </w:r>
-      <w:r>
-        <w:rPr>
-          <w:i/>
-          <w:lang w:val="fr-CH"/>
-        </w:rPr>
-        <w:t xml:space="preserve"> person</w:t>
-      </w:r>
-      <w:r>
-        <w:rPr>
-          <w:lang w:val="fr-CH"/>
-        </w:rPr>
-        <w:t xml:space="preserve">– dénudée va révéler la position de Matthew alors en train de saboter les </w:t>
-      </w:r>
-      <w:r>
-        <w:rPr>
-          <w:lang w:val="fr-CH"/>
-        </w:rPr>
-        <w:t>serres</w:t>
-      </w:r>
-      <w:r>
-        <w:rPr>
-          <w:lang w:val="fr-CH"/>
-        </w:rPr>
-        <w:t xml:space="preserve"> de production des </w:t>
-      </w:r>
-      <w:r>
-        <w:rPr>
-          <w:i/>
-          <w:lang w:val="fr-CH"/>
-        </w:rPr>
-        <w:t>pods</w:t>
-      </w:r>
-      <w:r>
-        <w:rPr>
-          <w:lang w:val="fr-CH"/>
-        </w:rPr>
-        <w:t xml:space="preserve"> (fig. 14)</w:t>
-      </w:r>
-      <w:r>
-        <w:rPr>
-          <w:lang w:val="fr-CH"/>
-        </w:rPr>
-        <w:t>.</w:t>
-      </w:r>
-      <w:r>
-        <w:rPr>
-          <w:lang w:val="fr-CH"/>
-        </w:rPr>
-        <w:t xml:space="preserve"> Dans ce plan, la caméra reste statique lors du cri et la mise en cadre </w:t>
-      </w:r>
-      <w:r>
-        <w:rPr>
-          <w:lang w:val="fr-CH"/>
-        </w:rPr>
-        <w:t xml:space="preserve">ne place pas le spectateur (mais plutôt, via un contre champ, son avatar filmique </w:t>
-      </w:r>
-      <w:r>
-        <w:rPr>
-          <w:lang w:val="fr-CH"/>
-        </w:rPr>
-        <w:t>qu</w:t>
-      </w:r>
-      <w:r>
-        <w:rPr>
-          <w:lang w:val="fr-CH"/>
-        </w:rPr>
-        <w:t>’incarne Matthew)</w:t>
-      </w:r>
-      <w:r>
-        <w:rPr>
-          <w:lang w:val="fr-CH"/>
-        </w:rPr>
-        <w:t xml:space="preserve"> dans la lignée du pointage de doigt ou du regard d’Elizabeth. La durée très courte de la première apparition en voix in du cri et la non</w:t>
-      </w:r>
-      <w:r>
-        <w:rPr>
-          <w:lang w:val="fr-CH"/>
-        </w:rPr>
-        <w:t xml:space="preserve"> </w:t>
-      </w:r>
-      <w:r>
-        <w:rPr>
-          <w:lang w:val="fr-CH"/>
-        </w:rPr>
-        <w:t xml:space="preserve">agressivité relative de la deuxième </w:t>
-      </w:r>
-      <w:r>
-        <w:rPr>
-          <w:lang w:val="fr-CH"/>
-        </w:rPr>
-        <w:t xml:space="preserve">sont importantes car elles créent les conditions </w:t>
-      </w:r>
-      <w:proofErr w:type="spellStart"/>
-      <w:r>
-        <w:rPr>
-          <w:lang w:val="fr-CH"/>
-        </w:rPr>
-        <w:t>spectatorielles</w:t>
-      </w:r>
-      <w:proofErr w:type="spellEnd"/>
-      <w:r>
-        <w:rPr>
-          <w:lang w:val="fr-CH"/>
-        </w:rPr>
-        <w:t xml:space="preserve"> pour sa dernière apparition, qui est également l’ultime</w:t>
-      </w:r>
-      <w:r>
-        <w:rPr>
-          <w:rStyle w:val="FootnoteReference"/>
-          <w:lang w:val="fr-CH"/>
-        </w:rPr>
-        <w:footnoteReference w:id="47"/>
-      </w:r>
-      <w:r>
-        <w:rPr>
-          <w:lang w:val="fr-CH"/>
-        </w:rPr>
-        <w:t xml:space="preserve"> plan du film.</w:t>
-      </w:r>
-      <w:r>
-        <w:rPr>
-          <w:lang w:val="fr-CH"/>
-        </w:rPr>
-        <w:t xml:space="preserve"> Cette dernière manifestation du cri</w:t>
-      </w:r>
-      <w:r>
-        <w:rPr>
-          <w:rStyle w:val="FootnoteReference"/>
-          <w:lang w:val="fr-CH"/>
-        </w:rPr>
-        <w:footnoteReference w:id="48"/>
-      </w:r>
-      <w:r>
-        <w:rPr>
-          <w:lang w:val="fr-CH"/>
-        </w:rPr>
-        <w:t xml:space="preserve"> </w:t>
-      </w:r>
-      <w:r>
-        <w:rPr>
-          <w:lang w:val="fr-CH"/>
-        </w:rPr>
-        <w:t>problématise</w:t>
-      </w:r>
-      <w:r>
-        <w:rPr>
-          <w:lang w:val="fr-CH"/>
-        </w:rPr>
-        <w:t xml:space="preserve"> </w:t>
-      </w:r>
-      <w:r>
-        <w:rPr>
-          <w:lang w:val="fr-CH"/>
-        </w:rPr>
-        <w:t xml:space="preserve">la </w:t>
-      </w:r>
-      <w:r>
-        <w:rPr>
-          <w:lang w:val="fr-CH"/>
-        </w:rPr>
-        <w:t xml:space="preserve">tension entre réflexivité et d’originalité </w:t>
-      </w:r>
-      <w:r>
-        <w:rPr>
-          <w:lang w:val="fr-CH"/>
-        </w:rPr>
-        <w:t xml:space="preserve">du film de 1978 face â celui de </w:t>
-      </w:r>
-      <w:proofErr w:type="gramStart"/>
-      <w:r>
-        <w:rPr>
-          <w:lang w:val="fr-CH"/>
-        </w:rPr>
-        <w:t>1956</w:t>
-      </w:r>
-      <w:r>
-        <w:rPr>
-          <w:lang w:val="fr-CH"/>
-        </w:rPr>
-        <w:t>:</w:t>
-      </w:r>
-      <w:proofErr w:type="gramEnd"/>
-      <w:r>
-        <w:rPr>
-          <w:lang w:val="fr-CH"/>
-        </w:rPr>
-        <w:t xml:space="preserve"> dans les dernières séquences du film, montrant un Matthew vivant entouré de </w:t>
-      </w:r>
-      <w:r>
-        <w:rPr>
-          <w:i/>
-          <w:lang w:val="fr-CH"/>
-        </w:rPr>
-        <w:t>pod people</w:t>
-      </w:r>
-      <w:r>
-        <w:rPr>
-          <w:lang w:val="fr-CH"/>
-        </w:rPr>
         <w:t xml:space="preserve"> menant leur existence sans but réel</w:t>
       </w:r>
       <w:r>
@@ -5309,14 +5276,7 @@
         <w:rPr>
           <w:lang w:val="fr-CH"/>
         </w:rPr>
-        <w:t xml:space="preserve">, le spectateur infère que le </w:t>
-      </w:r>
-      <w:r>
-        <w:rPr>
-          <w:lang w:val="fr-CH"/>
-        </w:rPr>
-        <w:lastRenderedPageBreak/>
-        <w:t>héros prétend être transformé dans un souci de se fondre dans la masse. Or, dans la scène finale</w:t>
+        <w:t>, le spectateur infère que le héros prétend être transformé dans un souci de se fondre dans la masse. Or, dans la scène finale</w:t>
       </w:r>
       <w:r>
         <w:rPr>
@@ -5341,16 +5301,8 @@
         <w:rPr>
           <w:lang w:val="fr-CH"/>
         </w:rPr>
-        <w:t xml:space="preserve">Nancy </w:t>
-      </w:r>
-      <w:proofErr w:type="spellStart"/>
-      <w:r>
-        <w:rPr>
-          <w:lang w:val="fr-CH"/>
-        </w:rPr>
-        <w:t>Bellicec</w:t>
-      </w:r>
-      <w:proofErr w:type="spellEnd"/>
+        <w:t>Nancy Bellicec</w:t>
+      </w:r>
       <w:r>
         <w:rPr>
           <w:lang w:val="fr-CH"/>
@@ -5848,7 +5800,14 @@
         <w:rPr>
           <w:lang w:val="fr-CH"/>
         </w:rPr>
-        <w:t xml:space="preserve"> par rapport au film de 1978</w:t>
+        <w:t xml:space="preserve"> par rapport au film de </w:t>
+      </w:r>
+      <w:r>
+        <w:rPr>
+          <w:lang w:val="fr-CH"/>
+        </w:rPr>
+        <w:lastRenderedPageBreak/>
+        <w:t>1978</w:t>
       </w:r>
       <w:r>
         <w:rPr>
@@ -5910,14 +5869,7 @@
         <w:rPr>
           <w:lang w:val="fr-CH"/>
         </w:rPr>
-        <w:t xml:space="preserve"> Durant l’altercation, </w:t>
-      </w:r>
-      <w:r>
-        <w:rPr>
-          <w:lang w:val="fr-CH"/>
-        </w:rPr>
-        <w:lastRenderedPageBreak/>
-        <w:t>l’inconnu</w:t>
+        <w:t xml:space="preserve"> Durant l’altercation, l’inconnu</w:t>
       </w:r>
       <w:r>
         <w:rPr>
@@ -6307,45 +6259,46 @@
           <w:i/>
           <w:lang w:val="fr-CH"/>
         </w:rPr>
+        <w:t xml:space="preserve">pod </w:t>
+      </w:r>
+      <w:r>
+        <w:rPr>
+          <w:i/>
+          <w:lang w:val="fr-CH"/>
+        </w:rPr>
+        <w:lastRenderedPageBreak/>
+        <w:t>people</w:t>
+      </w:r>
+      <w:r>
+        <w:rPr>
+          <w:lang w:val="fr-CH"/>
+        </w:rPr>
+        <w:t xml:space="preserve"> tentant de les sédater afin de provoquer la transformation.</w:t>
+      </w:r>
+      <w:r>
+        <w:rPr>
+          <w:lang w:val="fr-CH"/>
+        </w:rPr>
+        <w:t xml:space="preserve"> L’enjeu de séquence repose sur le principe du camouflage : afin de quitter le bâtiment dans lequel ils se trouvent, les deux protagonistes doivent se fondre dans la foule de </w:t>
+      </w:r>
+      <w:r>
+        <w:rPr>
+          <w:i/>
+          <w:lang w:val="fr-CH"/>
+        </w:rPr>
         <w:t>pod people</w:t>
       </w:r>
       <w:r>
         <w:rPr>
           <w:lang w:val="fr-CH"/>
         </w:rPr>
-        <w:t xml:space="preserve"> tentant de les sédater afin de provoquer la transformation.</w:t>
-      </w:r>
-      <w:r>
-        <w:rPr>
-          <w:lang w:val="fr-CH"/>
-        </w:rPr>
-        <w:t xml:space="preserve"> L’enjeu de séquence repose sur le principe du camouflage : afin de quitter le bâtiment dans lequel ils se trouvent, les deux protagonistes doivent se fondre dans la foule de </w:t>
-      </w:r>
-      <w:r>
-        <w:rPr>
-          <w:i/>
-          <w:lang w:val="fr-CH"/>
-        </w:rPr>
-        <w:t>pod people</w:t>
-      </w:r>
-      <w:r>
-        <w:rPr>
-          <w:lang w:val="fr-CH"/>
-        </w:rPr>
         <w:t xml:space="preserve"> en masquant leurs émotions.</w:t>
       </w:r>
       <w:r>
         <w:rPr>
           <w:lang w:val="fr-CH"/>
         </w:rPr>
-        <w:t xml:space="preserve"> Ils </w:t>
-      </w:r>
-      <w:r>
-        <w:rPr>
-          <w:lang w:val="fr-CH"/>
-        </w:rPr>
-        <w:lastRenderedPageBreak/>
-        <w:t>croisent alors un personnage (un policier chez Finney et Siegel</w:t>
+        <w:t xml:space="preserve"> Ils croisent alors un personnage (un policier chez Finney et Siegel</w:t>
       </w:r>
       <w:r>
         <w:rPr>
@@ -6828,7 +6781,14 @@
         <w:rPr>
           <w:lang w:val="fr-CH"/>
         </w:rPr>
-        <w:t xml:space="preserve"> Avec cette scène, encore une fois, Kaufman joue </w:t>
+        <w:t xml:space="preserve"> Avec </w:t>
+      </w:r>
+      <w:r>
+        <w:rPr>
+          <w:lang w:val="fr-CH"/>
+        </w:rPr>
+        <w:lastRenderedPageBreak/>
+        <w:t xml:space="preserve">cette scène, encore une fois, Kaufman joue </w:t>
       </w:r>
       <w:r>
         <w:rPr>
@@ -6846,14 +6806,7 @@
         <w:rPr>
           <w:lang w:val="fr-CH"/>
         </w:rPr>
-        <w:t xml:space="preserve">. À la différence de la confrontation entre Elizabeth/Matthew et Nancy, ces attentes ne sont pas spécifiques au spectateur connaissant les versions précédentes du récit ; au contraire, le lecteur attentif du </w:t>
-      </w:r>
-      <w:r>
-        <w:rPr>
-          <w:lang w:val="fr-CH"/>
-        </w:rPr>
-        <w:lastRenderedPageBreak/>
-        <w:t>feuilleton/roman de Finney dispose d’éléments supplémentaires lui permettant de comprendre</w:t>
+        <w:t>. À la différence de la confrontation entre Elizabeth/Matthew et Nancy, ces attentes ne sont pas spécifiques au spectateur connaissant les versions précédentes du récit ; au contraire, le lecteur attentif du feuilleton/roman de Finney dispose d’éléments supplémentaires lui permettant de comprendre</w:t>
       </w:r>
       <w:r>
         <w:rPr>
@@ -7139,19 +7092,23 @@
         </w:rPr>
         <w:t xml:space="preserve"> </w:t>
       </w:r>
-      <w:proofErr w:type="spellStart"/>
-      <w:r>
-        <w:rPr>
-          <w:lang w:val="fr-CH"/>
-        </w:rPr>
-        <w:t>visà-vis</w:t>
-      </w:r>
-      <w:proofErr w:type="spellEnd"/>
-      <w:r>
-        <w:rPr>
-          <w:lang w:val="fr-CH"/>
-        </w:rPr>
-        <w:t xml:space="preserve"> du </w:t>
+      <w:r>
+        <w:rPr>
+          <w:lang w:val="fr-CH"/>
+        </w:rPr>
+        <w:t>vis</w:t>
+      </w:r>
+      <w:r>
+        <w:rPr>
+          <w:lang w:val="fr-CH"/>
+        </w:rPr>
+        <w:t>-</w:t>
+      </w:r>
+      <w:r>
+        <w:rPr>
+          <w:lang w:val="fr-CH"/>
+        </w:rPr>
+        <w:t xml:space="preserve">à-vis du </w:t>
       </w:r>
       <w:r>
         <w:rPr>
@@ -7336,7 +7293,14 @@
         <w:rPr>
           <w:lang w:val="fr-CH"/>
         </w:rPr>
-        <w:t>ous ne nous sommes pas retournés »</w:t>
+        <w:t xml:space="preserve">ous ne nous sommes pas </w:t>
+      </w:r>
+      <w:r>
+        <w:rPr>
+          <w:lang w:val="fr-CH"/>
+        </w:rPr>
+        <w:lastRenderedPageBreak/>
+        <w:t>retournés »</w:t>
       </w:r>
       <w:r>
         <w:rPr>
@@ -7367,14 +7331,7 @@
         <w:rPr>
           <w:lang w:val="fr-CH"/>
         </w:rPr>
-        <w:t xml:space="preserve"> </w:t>
-      </w:r>
-      <w:r>
-        <w:rPr>
-          <w:lang w:val="fr-CH"/>
-        </w:rPr>
-        <w:lastRenderedPageBreak/>
-        <w:t>de Siegel : affichant son affiliation à ce dernier tout en marquant son originalité par rapport à celui-ci en jouant sur sa plus grande fidélité envers son texte source.</w:t>
+        <w:t xml:space="preserve"> de Siegel : affichant son affiliation à ce dernier tout en marquant son originalité par rapport à celui-ci en jouant sur sa plus grande fidélité envers son texte source.</w:t>
       </w:r>
     </w:p>
     <w:p>
@@ -7477,16 +7434,8 @@
         <w:rPr>
           <w:lang w:val="fr-CH"/>
         </w:rPr>
-        <w:t>qu</w:t>
-      </w:r>
-      <w:proofErr w:type="gramStart"/>
-      <w:r>
-        <w:rPr>
-          <w:lang w:val="fr-CH"/>
-        </w:rPr>
-        <w:t>’«</w:t>
-      </w:r>
-      <w:proofErr w:type="gramEnd"/>
+        <w:t>qu’«</w:t>
+      </w:r>
       <w:r>
         <w:rPr>
           <w:lang w:val="fr-CH"/>
@@ -7806,6 +7755,7 @@
         <w:rPr>
           <w:lang w:val="fr-CH"/>
         </w:rPr>
+        <w:lastRenderedPageBreak/>
         <w:t xml:space="preserve">Remakes ou </w:t>
       </w:r>
       <w:r>
@@ -7869,359 +7819,338 @@
         <w:rPr>
           <w:lang w:val="fr-CH"/>
         </w:rPr>
-        <w:t xml:space="preserve">, la tension entre réflexivité et originalité inhérente au remake se manifeste sous plusieurs formes à travers le </w:t>
+        <w:t xml:space="preserve">, la tension entre réflexivité et originalité inhérente au remake se manifeste sous plusieurs formes à travers le corpus de films. </w:t>
+      </w:r>
+      <w:r>
+        <w:rPr>
+          <w:lang w:val="fr-CH"/>
+        </w:rPr>
+        <w:t>Un des éléments par lequel chaque film se différencie de son prédécesseur e</w:t>
+      </w:r>
+      <w:r>
+        <w:rPr>
+          <w:lang w:val="fr-CH"/>
+        </w:rPr>
+        <w:t>s</w:t>
+      </w:r>
+      <w:r>
+        <w:rPr>
+          <w:lang w:val="fr-CH"/>
+        </w:rPr>
+        <w:t>t son ancrage</w:t>
+      </w:r>
+      <w:r>
+        <w:rPr>
+          <w:lang w:val="fr-CH"/>
+        </w:rPr>
+        <w:t xml:space="preserve"> temporel</w:t>
+      </w:r>
+      <w:r>
+        <w:rPr>
+          <w:lang w:val="fr-CH"/>
+        </w:rPr>
+        <w:t xml:space="preserve"> et spatial</w:t>
+      </w:r>
+      <w:r>
+        <w:rPr>
+          <w:lang w:val="fr-CH"/>
+        </w:rPr>
+        <w:t>.</w:t>
+      </w:r>
+      <w:r>
+        <w:rPr>
+          <w:lang w:val="fr-CH"/>
+        </w:rPr>
+        <w:t xml:space="preserve"> Malgré un ancrage </w:t>
+      </w:r>
+      <w:r>
+        <w:rPr>
+          <w:lang w:val="fr-CH"/>
+        </w:rPr>
+        <w:t>clair</w:t>
+      </w:r>
+      <w:r>
+        <w:rPr>
+          <w:lang w:val="fr-CH"/>
+        </w:rPr>
+        <w:t xml:space="preserve"> </w:t>
+      </w:r>
+      <w:r>
+        <w:rPr>
+          <w:lang w:val="fr-CH"/>
+        </w:rPr>
+        <w:t xml:space="preserve">dans le </w:t>
+      </w:r>
+      <w:r>
+        <w:rPr>
+          <w:lang w:val="fr-CH"/>
+        </w:rPr>
+        <w:t>roman de Finney</w:t>
+      </w:r>
+      <w:r>
+        <w:rPr>
+          <w:rStyle w:val="FootnoteReference"/>
+          <w:lang w:val="fr-CH"/>
+        </w:rPr>
+        <w:footnoteReference w:id="71"/>
+      </w:r>
+      <w:r>
+        <w:rPr>
+          <w:lang w:val="fr-CH"/>
+        </w:rPr>
+        <w:t xml:space="preserve">, </w:t>
+      </w:r>
+      <w:r>
+        <w:rPr>
+          <w:lang w:val="fr-CH"/>
+        </w:rPr>
+        <w:t xml:space="preserve">chacun des films </w:t>
+      </w:r>
+      <w:r>
+        <w:rPr>
+          <w:lang w:val="fr-CH"/>
+        </w:rPr>
+        <w:t>déplace systématiquement l’action</w:t>
+      </w:r>
+      <w:r>
+        <w:rPr>
+          <w:lang w:val="fr-CH"/>
+        </w:rPr>
+        <w:t> : le film de Kaufman place l’action dans les années 1970 à San Francisco, le film de Ferrara dans les années 1990 en Alabama et celui de Hirschbiegel après l’invasion américaine en Irak (2003) à Washington.</w:t>
+      </w:r>
+      <w:r>
+        <w:rPr>
+          <w:lang w:val="fr-CH"/>
+        </w:rPr>
+        <w:t xml:space="preserve"> Les textes critiques abordant la série de film</w:t>
+      </w:r>
+      <w:r>
+        <w:rPr>
+          <w:lang w:val="fr-CH"/>
+        </w:rPr>
+        <w:t>s</w:t>
+      </w:r>
+      <w:r>
+        <w:rPr>
+          <w:lang w:val="fr-CH"/>
+        </w:rPr>
+        <w:t xml:space="preserve"> relèvent ce déplacement mais se contentent d’y lire la possibilité offerte par une critique de leur société contemporaine respectives</w:t>
+      </w:r>
+      <w:r>
+        <w:rPr>
+          <w:rStyle w:val="FootnoteReference"/>
+          <w:lang w:val="fr-CH"/>
+        </w:rPr>
+        <w:footnoteReference w:id="72"/>
+      </w:r>
+      <w:r>
+        <w:rPr>
+          <w:lang w:val="fr-CH"/>
+        </w:rPr>
+        <w:t xml:space="preserve">. Seuls auteurs à relever </w:t>
+      </w:r>
+      <w:r>
+        <w:rPr>
+          <w:lang w:val="fr-CH"/>
+        </w:rPr>
+        <w:t xml:space="preserve">les effets de ce déplacement sur </w:t>
+      </w:r>
+      <w:r>
+        <w:rPr>
+          <w:lang w:val="fr-CH"/>
+        </w:rPr>
+        <w:t>la série des remakes dans son</w:t>
+      </w:r>
+      <w:r>
+        <w:rPr>
+          <w:lang w:val="fr-CH"/>
+        </w:rPr>
+        <w:t xml:space="preserve"> ensemble, Thomas Leitch</w:t>
+      </w:r>
+      <w:r>
+        <w:rPr>
+          <w:rStyle w:val="FootnoteReference"/>
+          <w:lang w:val="fr-CH"/>
+        </w:rPr>
+        <w:footnoteReference w:id="73"/>
+      </w:r>
+      <w:r>
+        <w:rPr>
+          <w:lang w:val="fr-CH"/>
+        </w:rPr>
+        <w:t xml:space="preserve"> et Kathleen Loock</w:t>
+      </w:r>
+      <w:r>
+        <w:rPr>
+          <w:rStyle w:val="FootnoteReference"/>
+          <w:lang w:val="fr-CH"/>
+        </w:rPr>
+        <w:footnoteReference w:id="74"/>
+      </w:r>
+      <w:r>
+        <w:rPr>
+          <w:lang w:val="fr-CH"/>
+        </w:rPr>
+        <w:t xml:space="preserve"> </w:t>
+      </w:r>
+      <w:r>
+        <w:rPr>
+          <w:lang w:val="fr-CH"/>
+        </w:rPr>
+        <w:t>affirment</w:t>
+      </w:r>
+      <w:r>
+        <w:rPr>
+          <w:lang w:val="fr-CH"/>
+        </w:rPr>
+        <w:t xml:space="preserve"> que ces éléments « floutent les limites entre le remake et la suite »</w:t>
+      </w:r>
+      <w:r>
+        <w:rPr>
+          <w:rStyle w:val="FootnoteReference"/>
+          <w:lang w:val="fr-CH"/>
+        </w:rPr>
+        <w:footnoteReference w:id="75"/>
+      </w:r>
+      <w:r>
+        <w:rPr>
+          <w:lang w:val="fr-CH"/>
+        </w:rPr>
+        <w:t>. En effet, les mécanismes de la suite et ceux du remake semblent à priori radicalement opposés, Carolyn Jess-Cooke et Constantine Vervis résument ces différences ainsi : « </w:t>
+      </w:r>
+      <w:r>
+        <w:rPr>
+          <w:lang w:val="fr-CH"/>
+        </w:rPr>
+        <w:t xml:space="preserve">Contrairement au remake, la suite ne priorise pas la répétition de l’original, mais propose plutôt une exploration des alternatives, différences et reconstitutions </w:t>
+      </w:r>
+      <w:r>
+        <w:rPr>
+          <w:lang w:val="fr-CH"/>
+        </w:rPr>
+        <w:t>discrètement chargée des multiples manières de relire, se rappeler ou revenir à une source.</w:t>
+      </w:r>
+      <w:r>
+        <w:rPr>
+          <w:lang w:val="fr-CH"/>
+        </w:rPr>
+        <w:t xml:space="preserve"> </w:t>
+      </w:r>
+      <w:r>
+        <w:rPr>
+          <w:lang w:val="fr-CH"/>
+        </w:rPr>
+        <w:t>»</w:t>
+      </w:r>
+      <w:r>
+        <w:rPr>
+          <w:rStyle w:val="FootnoteReference"/>
+          <w:lang w:val="fr-CH"/>
+        </w:rPr>
+        <w:footnoteReference w:id="76"/>
+      </w:r>
+      <w:r>
+        <w:rPr>
+          <w:lang w:val="fr-CH"/>
+        </w:rPr>
+        <w:t xml:space="preserve"> Or, si l’on s’en tient à cette définition, la série </w:t>
+      </w:r>
+      <w:r>
+        <w:rPr>
+          <w:i/>
+          <w:lang w:val="fr-CH"/>
+        </w:rPr>
+        <w:t>Invasion of the Body Snatchers</w:t>
+      </w:r>
+      <w:r>
+        <w:rPr>
+          <w:lang w:val="fr-CH"/>
+        </w:rPr>
+        <w:t xml:space="preserve"> répondrait aux critères de la suite plutôt que celles du </w:t>
+      </w:r>
+      <w:r>
+        <w:rPr>
+          <w:lang w:val="fr-CH"/>
+        </w:rPr>
+        <w:t>remake :</w:t>
+      </w:r>
+      <w:r>
+        <w:rPr>
+          <w:lang w:val="fr-CH"/>
+        </w:rPr>
+        <w:t xml:space="preserve"> chacun des films priorisant son détachement du film de Siegel, </w:t>
+      </w:r>
+      <w:r>
+        <w:rPr>
+          <w:lang w:val="fr-CH"/>
+        </w:rPr>
+        <w:t>aux dépens de</w:t>
+      </w:r>
+      <w:r>
+        <w:rPr>
+          <w:lang w:val="fr-CH"/>
+        </w:rPr>
+        <w:t xml:space="preserve"> sa fidélité au</w:t>
+      </w:r>
+      <w:r>
+        <w:rPr>
+          <w:lang w:val="fr-CH"/>
+        </w:rPr>
+        <w:t xml:space="preserve"> texte original. </w:t>
+      </w:r>
+      <w:r>
+        <w:rPr>
+          <w:lang w:val="fr-CH"/>
+        </w:rPr>
+        <w:t xml:space="preserve">Cette </w:t>
+      </w:r>
+      <w:r>
+        <w:rPr>
+          <w:lang w:val="fr-CH"/>
+        </w:rPr>
+        <w:t xml:space="preserve">dernière </w:t>
+      </w:r>
+      <w:r>
+        <w:rPr>
+          <w:lang w:val="fr-CH"/>
+        </w:rPr>
+        <w:t>partie propose</w:t>
+      </w:r>
+      <w:r>
+        <w:rPr>
+          <w:lang w:val="fr-CH"/>
+        </w:rPr>
+        <w:t xml:space="preserve"> donc</w:t>
+      </w:r>
+      <w:r>
+        <w:rPr>
+          <w:lang w:val="fr-CH"/>
+        </w:rPr>
+        <w:t xml:space="preserve"> de relever et discuter </w:t>
       </w:r>
       <w:r>
         <w:rPr>
           <w:lang w:val="fr-CH"/>
         </w:rPr>
         <w:lastRenderedPageBreak/>
-        <w:t xml:space="preserve">corpus de films. </w:t>
-      </w:r>
-      <w:r>
-        <w:rPr>
-          <w:lang w:val="fr-CH"/>
-        </w:rPr>
-        <w:t>Un des éléments par lequel chaque film se différencie de son prédécesseur e</w:t>
-      </w:r>
-      <w:r>
-        <w:rPr>
-          <w:lang w:val="fr-CH"/>
-        </w:rPr>
-        <w:t>s</w:t>
-      </w:r>
-      <w:r>
-        <w:rPr>
-          <w:lang w:val="fr-CH"/>
-        </w:rPr>
-        <w:t>t son ancrage</w:t>
-      </w:r>
-      <w:r>
-        <w:rPr>
-          <w:lang w:val="fr-CH"/>
-        </w:rPr>
-        <w:t xml:space="preserve"> temporel</w:t>
-      </w:r>
-      <w:r>
-        <w:rPr>
-          <w:lang w:val="fr-CH"/>
-        </w:rPr>
-        <w:t xml:space="preserve"> et spatial</w:t>
-      </w:r>
-      <w:r>
-        <w:rPr>
-          <w:lang w:val="fr-CH"/>
-        </w:rPr>
-        <w:t>.</w:t>
-      </w:r>
-      <w:r>
-        <w:rPr>
-          <w:lang w:val="fr-CH"/>
-        </w:rPr>
-        <w:t xml:space="preserve"> Malgré un ancrage </w:t>
-      </w:r>
-      <w:r>
-        <w:rPr>
-          <w:lang w:val="fr-CH"/>
-        </w:rPr>
-        <w:t>clair</w:t>
-      </w:r>
-      <w:r>
-        <w:rPr>
-          <w:lang w:val="fr-CH"/>
-        </w:rPr>
-        <w:t xml:space="preserve"> </w:t>
-      </w:r>
-      <w:r>
-        <w:rPr>
-          <w:lang w:val="fr-CH"/>
-        </w:rPr>
-        <w:t xml:space="preserve">dans le </w:t>
-      </w:r>
-      <w:r>
-        <w:rPr>
-          <w:lang w:val="fr-CH"/>
-        </w:rPr>
-        <w:t>roman de Finney</w:t>
-      </w:r>
-      <w:r>
-        <w:rPr>
-          <w:rStyle w:val="FootnoteReference"/>
-          <w:lang w:val="fr-CH"/>
-        </w:rPr>
-        <w:footnoteReference w:id="71"/>
-      </w:r>
-      <w:r>
-        <w:rPr>
-          <w:lang w:val="fr-CH"/>
-        </w:rPr>
-        <w:t xml:space="preserve">, </w:t>
-      </w:r>
-      <w:r>
-        <w:rPr>
-          <w:lang w:val="fr-CH"/>
-        </w:rPr>
-        <w:t xml:space="preserve">chacun des films </w:t>
-      </w:r>
-      <w:r>
-        <w:rPr>
-          <w:lang w:val="fr-CH"/>
-        </w:rPr>
-        <w:t>déplace systématiquement l’action</w:t>
-      </w:r>
-      <w:r>
-        <w:rPr>
-          <w:lang w:val="fr-CH"/>
-        </w:rPr>
-        <w:t> : le film de Kaufman place l’action dans les années 1970 à San Francisco, le film de Ferrara dans les années 1990 en Alabama et celui de Hirschbiegel après l’invasion américaine en Irak (2003) à Washington.</w:t>
-      </w:r>
-      <w:r>
-        <w:rPr>
-          <w:lang w:val="fr-CH"/>
-        </w:rPr>
-        <w:t xml:space="preserve"> Les textes critiques abordant la série de film</w:t>
-      </w:r>
-      <w:r>
-        <w:rPr>
-          <w:lang w:val="fr-CH"/>
-        </w:rPr>
-        <w:t>s</w:t>
-      </w:r>
-      <w:r>
-        <w:rPr>
-          <w:lang w:val="fr-CH"/>
-        </w:rPr>
-        <w:t xml:space="preserve"> relèvent ce déplacement mais se contentent d’y lire la possibilité offerte par une critique de leur société contemporaine respectives</w:t>
-      </w:r>
-      <w:r>
-        <w:rPr>
-          <w:rStyle w:val="FootnoteReference"/>
-          <w:lang w:val="fr-CH"/>
-        </w:rPr>
-        <w:footnoteReference w:id="72"/>
-      </w:r>
-      <w:r>
-        <w:rPr>
-          <w:lang w:val="fr-CH"/>
-        </w:rPr>
-        <w:t xml:space="preserve">. Seuls auteurs à relever </w:t>
-      </w:r>
-      <w:r>
-        <w:rPr>
-          <w:lang w:val="fr-CH"/>
-        </w:rPr>
-        <w:t xml:space="preserve">les effets de ce déplacement sur </w:t>
-      </w:r>
-      <w:r>
-        <w:rPr>
-          <w:lang w:val="fr-CH"/>
-        </w:rPr>
-        <w:t>la série des remakes dans son</w:t>
-      </w:r>
-      <w:r>
-        <w:rPr>
-          <w:lang w:val="fr-CH"/>
-        </w:rPr>
-        <w:t xml:space="preserve"> ensemble, Thomas Leitch</w:t>
-      </w:r>
-      <w:r>
-        <w:rPr>
-          <w:rStyle w:val="FootnoteReference"/>
-          <w:lang w:val="fr-CH"/>
-        </w:rPr>
-        <w:footnoteReference w:id="73"/>
-      </w:r>
-      <w:r>
-        <w:rPr>
-          <w:lang w:val="fr-CH"/>
-        </w:rPr>
-        <w:t xml:space="preserve"> et Kathleen Loock</w:t>
-      </w:r>
-      <w:r>
-        <w:rPr>
-          <w:rStyle w:val="FootnoteReference"/>
-          <w:lang w:val="fr-CH"/>
-        </w:rPr>
-        <w:footnoteReference w:id="74"/>
-      </w:r>
-      <w:r>
-        <w:rPr>
-          <w:lang w:val="fr-CH"/>
-        </w:rPr>
-        <w:t xml:space="preserve"> </w:t>
-      </w:r>
-      <w:r>
-        <w:rPr>
-          <w:lang w:val="fr-CH"/>
-        </w:rPr>
-        <w:t>affirment</w:t>
-      </w:r>
-      <w:r>
-        <w:rPr>
-          <w:lang w:val="fr-CH"/>
-        </w:rPr>
-        <w:t xml:space="preserve"> que ces éléments « floutent les limites entre le remake et la suite »</w:t>
-      </w:r>
-      <w:r>
-        <w:rPr>
-          <w:rStyle w:val="FootnoteReference"/>
-          <w:lang w:val="fr-CH"/>
-        </w:rPr>
-        <w:footnoteReference w:id="75"/>
-      </w:r>
-      <w:r>
-        <w:rPr>
-          <w:lang w:val="fr-CH"/>
-        </w:rPr>
-        <w:t>. En effet, les mécanismes de la suite et ceux du remake semblent à priori radicalement opposés, Carolyn Jess-Cooke et Constantine Vervis résument ces différences ainsi : « </w:t>
-      </w:r>
-      <w:r>
-        <w:rPr>
-          <w:lang w:val="fr-CH"/>
-        </w:rPr>
-        <w:t xml:space="preserve">Contrairement au remake, la suite ne priorise pas la répétition de l’original, mais propose plutôt une exploration des alternatives, différences et reconstitutions </w:t>
-      </w:r>
-      <w:r>
-        <w:rPr>
-          <w:lang w:val="fr-CH"/>
-        </w:rPr>
-        <w:t>discrètement chargée des multiples manières de relire, se rappeler ou revenir à une source.</w:t>
-      </w:r>
-      <w:r>
-        <w:rPr>
-          <w:lang w:val="fr-CH"/>
-        </w:rPr>
-        <w:t xml:space="preserve"> </w:t>
-      </w:r>
-      <w:r>
-        <w:rPr>
-          <w:lang w:val="fr-CH"/>
-        </w:rPr>
-        <w:t>»</w:t>
-      </w:r>
-      <w:r>
-        <w:rPr>
-          <w:rStyle w:val="FootnoteReference"/>
-          <w:lang w:val="fr-CH"/>
-        </w:rPr>
-        <w:footnoteReference w:id="76"/>
-      </w:r>
-      <w:r>
-        <w:rPr>
-          <w:lang w:val="fr-CH"/>
-        </w:rPr>
-        <w:t xml:space="preserve"> Or, si l’on s’en tient à cette définition, la série </w:t>
-      </w:r>
-      <w:r>
-        <w:rPr>
-          <w:i/>
-          <w:lang w:val="fr-CH"/>
-        </w:rPr>
-        <w:t>Invasion of the Body Snatchers</w:t>
-      </w:r>
-      <w:r>
-        <w:rPr>
-          <w:lang w:val="fr-CH"/>
-        </w:rPr>
-        <w:t xml:space="preserve"> répondrait aux critères de la suite plutôt que celles du </w:t>
-      </w:r>
-      <w:r>
-        <w:rPr>
-          <w:lang w:val="fr-CH"/>
-        </w:rPr>
-        <w:t>remake :</w:t>
-      </w:r>
-      <w:r>
-        <w:rPr>
-          <w:lang w:val="fr-CH"/>
-        </w:rPr>
-        <w:t xml:space="preserve"> chacun des films priorisant son détachement du film de Siegel, </w:t>
-      </w:r>
-      <w:r>
-        <w:rPr>
-          <w:lang w:val="fr-CH"/>
-        </w:rPr>
-        <w:t>aux dépens de</w:t>
-      </w:r>
-      <w:r>
-        <w:rPr>
-          <w:lang w:val="fr-CH"/>
-        </w:rPr>
-        <w:t xml:space="preserve"> sa fidélité au</w:t>
-      </w:r>
-      <w:r>
-        <w:rPr>
-          <w:lang w:val="fr-CH"/>
-        </w:rPr>
-        <w:t xml:space="preserve"> texte original. </w:t>
-      </w:r>
-      <w:r>
-        <w:rPr>
-          <w:lang w:val="fr-CH"/>
-        </w:rPr>
-        <w:t xml:space="preserve">Cette </w:t>
-      </w:r>
-      <w:r>
-        <w:rPr>
-          <w:lang w:val="fr-CH"/>
-        </w:rPr>
-        <w:t xml:space="preserve">dernière </w:t>
-      </w:r>
-      <w:r>
-        <w:rPr>
-          <w:lang w:val="fr-CH"/>
-        </w:rPr>
-        <w:t>partie propose</w:t>
-      </w:r>
-      <w:r>
-        <w:rPr>
-          <w:lang w:val="fr-CH"/>
-        </w:rPr>
-        <w:t xml:space="preserve"> donc</w:t>
-      </w:r>
-      <w:r>
-        <w:rPr>
-          <w:lang w:val="fr-CH"/>
-        </w:rPr>
-        <w:t xml:space="preserve"> de relever et discuter </w:t>
-      </w:r>
-      <w:r>
-        <w:rPr>
-          <w:lang w:val="fr-CH"/>
-        </w:rPr>
         <w:t xml:space="preserve">les éléments qui lient les films entre eux : soit par </w:t>
       </w:r>
       <w:r>
         <w:rPr>
           <w:lang w:val="fr-CH"/>
         </w:rPr>
-        <w:t xml:space="preserve">le déplacement </w:t>
-      </w:r>
-      <w:proofErr w:type="spellStart"/>
-      <w:r>
-        <w:rPr>
-          <w:lang w:val="fr-CH"/>
-        </w:rPr>
-        <w:t>spatio-temportal</w:t>
-      </w:r>
-      <w:proofErr w:type="spellEnd"/>
-      <w:r>
-        <w:rPr>
-          <w:lang w:val="fr-CH"/>
-        </w:rPr>
-        <w:t xml:space="preserve"> du récit</w:t>
-      </w:r>
-      <w:r>
-        <w:rPr>
-          <w:lang w:val="fr-CH"/>
-        </w:rPr>
-        <w:t xml:space="preserve"> </w:t>
-      </w:r>
-      <w:r>
-        <w:rPr>
-          <w:lang w:val="fr-CH"/>
-        </w:rPr>
-        <w:lastRenderedPageBreak/>
+        <w:t>le déplacement spatio-temportal du récit</w:t>
+      </w:r>
+      <w:r>
+        <w:rPr>
+          <w:lang w:val="fr-CH"/>
+        </w:rPr>
+        <w:t xml:space="preserve"> </w:t>
+      </w:r>
+      <w:r>
+        <w:rPr>
+          <w:lang w:val="fr-CH"/>
+        </w:rPr>
         <w:t xml:space="preserve">rendant la continuité globale </w:t>
       </w:r>
       <w:r>
@@ -8605,7 +8534,14 @@
         <w:rPr>
           <w:lang w:val="fr-CH"/>
         </w:rPr>
-        <w:t>est donné à Veronica Cartwright, seule survivante possibl</w:t>
+        <w:t xml:space="preserve">est donné à Veronica Cartwright, seule survivante </w:t>
+      </w:r>
+      <w:r>
+        <w:rPr>
+          <w:lang w:val="fr-CH"/>
+        </w:rPr>
+        <w:lastRenderedPageBreak/>
+        <w:t>possibl</w:t>
       </w:r>
       <w:r>
         <w:rPr>
@@ -8697,14 +8633,7 @@
         <w:rPr>
           <w:lang w:val="fr-CH"/>
         </w:rPr>
-        <w:t xml:space="preserve">, ont pourtant bien comme effet de suggérer une continuité du monde diégétique des films de 1956 </w:t>
-      </w:r>
-      <w:r>
-        <w:rPr>
-          <w:lang w:val="fr-CH"/>
-        </w:rPr>
-        <w:lastRenderedPageBreak/>
-        <w:t>à 2007</w:t>
+        <w:t>, ont pourtant bien comme effet de suggérer une continuité du monde diégétique des films de 1956 à 2007</w:t>
       </w:r>
       <w:r>
         <w:rPr>
@@ -8865,19 +8794,11 @@
         </w:rPr>
         <w:t xml:space="preserve"> paraissent comme une manière de résoudre cette tension : en offrant un lien direct avec un film précédant de la série tout en marquant son originalité, puisque ces personnages </w:t>
       </w:r>
-      <w:proofErr w:type="spellStart"/>
-      <w:r>
-        <w:rPr>
-          <w:lang w:val="fr-CH"/>
-        </w:rPr>
-        <w:t>trans</w:t>
-      </w:r>
-      <w:proofErr w:type="spellEnd"/>
-      <w:r>
-        <w:rPr>
-          <w:lang w:val="fr-CH"/>
-        </w:rPr>
-        <w:t>-remake</w:t>
+      <w:r>
+        <w:rPr>
+          <w:lang w:val="fr-CH"/>
+        </w:rPr>
+        <w:t>trans-remake</w:t>
       </w:r>
       <w:r>
         <w:rPr>
@@ -8971,180 +8892,6 @@
         </w:rPr>
         <w:t>entre deux films de la série.</w:t>
       </w:r>
-    </w:p>
-    <w:p>
-      <w:pPr>
-        <w:rPr>
-          <w:highlight w:val="yellow"/>
-          <w:lang w:val="fr-CH"/>
-        </w:rPr>
-      </w:pPr>
-    </w:p>
-    <w:p>
-      <w:pPr>
-        <w:jc w:val="both"/>
-        <w:rPr>
-          <w:highlight w:val="yellow"/>
-        </w:rPr>
-      </w:pPr>
-      <w:r>
-        <w:rPr>
-          <w:b/>
-          <w:highlight w:val="yellow"/>
-        </w:rPr>
-        <w:t>Remarque</w:t>
-      </w:r>
-      <w:r>
-        <w:rPr>
-          <w:b/>
-          <w:highlight w:val="yellow"/>
-        </w:rPr>
-        <w:t>s</w:t>
-      </w:r>
-    </w:p>
-    <w:p>
-      <w:pPr>
-        <w:pStyle w:val="ListParagraph"/>
-        <w:numPr>
-          <w:ilvl w:val="0"/>
-          <w:numId w:val="5"/>
-        </w:numPr>
-        <w:jc w:val="both"/>
-        <w:rPr>
-          <w:highlight w:val="yellow"/>
-        </w:rPr>
-      </w:pPr>
-      <w:r>
-        <w:rPr>
-          <w:highlight w:val="yellow"/>
-        </w:rPr>
-        <w:t>I</w:t>
-      </w:r>
-      <w:r>
-        <w:rPr>
-          <w:highlight w:val="yellow"/>
-        </w:rPr>
-        <w:t xml:space="preserve">l faut clarifier l’idée de tension entre originalité et réflexivité et ses liens éventuels avec la dialectique entre répétition et variation qui définit la sérialité (selon Umberto Eco). Et il faut aussi formuler de manière plus claire que, ce que vous voulez démontrer, c’est que nous sommes avec ce corpus face à une </w:t>
-      </w:r>
-      <w:r>
-        <w:rPr>
-          <w:b/>
-          <w:i/>
-          <w:highlight w:val="yellow"/>
-        </w:rPr>
-        <w:t>mise en série</w:t>
-      </w:r>
-      <w:r>
-        <w:rPr>
-          <w:highlight w:val="yellow"/>
-        </w:rPr>
-        <w:t xml:space="preserve"> de textes plutôt que face à des </w:t>
-      </w:r>
-      <w:r>
-        <w:rPr>
-          <w:b/>
-          <w:i/>
-          <w:highlight w:val="yellow"/>
-        </w:rPr>
-        <w:t>remakes</w:t>
-      </w:r>
-      <w:r>
-        <w:rPr>
-          <w:highlight w:val="yellow"/>
-        </w:rPr>
-        <w:t>. Pour cela, il faut définir plus précisément la diffé</w:t>
-      </w:r>
-      <w:bookmarkStart w:id="0" w:name="_GoBack"/>
-      <w:bookmarkEnd w:id="0"/>
-      <w:r>
-        <w:rPr>
-          <w:highlight w:val="yellow"/>
-        </w:rPr>
-        <w:t>rence entre les deux afin que les enjeux de la nuance que vous apportez soit productive. (</w:t>
-      </w:r>
-      <w:proofErr w:type="gramStart"/>
-      <w:r>
-        <w:rPr>
-          <w:highlight w:val="yellow"/>
-        </w:rPr>
-        <w:t>peut</w:t>
-      </w:r>
-      <w:proofErr w:type="gramEnd"/>
-      <w:r>
-        <w:rPr>
-          <w:highlight w:val="yellow"/>
-        </w:rPr>
-        <w:t>-être le faites-vous dans les premières parties, mais cela vaut la peine de le rappeler en cours de route). Votre hypothèse doit servir de fil rouge (ou de colonne vertébrale) à l’analyse.</w:t>
-      </w:r>
-      <w:r>
-        <w:rPr>
-          <w:highlight w:val="yellow"/>
-        </w:rPr>
-        <w:t xml:space="preserve"> (</w:t>
-      </w:r>
-      <w:proofErr w:type="gramStart"/>
-      <w:r>
-        <w:rPr>
-          <w:highlight w:val="yellow"/>
-        </w:rPr>
-        <w:t>vous</w:t>
-      </w:r>
-      <w:proofErr w:type="gramEnd"/>
-      <w:r>
-        <w:rPr>
-          <w:highlight w:val="yellow"/>
-        </w:rPr>
-        <w:t xml:space="preserve"> pouvez utiliser les thèses de </w:t>
-      </w:r>
-      <w:proofErr w:type="spellStart"/>
-      <w:r>
-        <w:rPr>
-          <w:highlight w:val="yellow"/>
-        </w:rPr>
-        <w:t>Benassi</w:t>
-      </w:r>
-      <w:proofErr w:type="spellEnd"/>
-      <w:r>
-        <w:rPr>
-          <w:highlight w:val="yellow"/>
-        </w:rPr>
-        <w:t xml:space="preserve"> citées ci-dessous)</w:t>
-      </w:r>
-    </w:p>
-    <w:p>
-      <w:pPr>
-        <w:jc w:val="both"/>
-        <w:rPr>
-          <w:highlight w:val="yellow"/>
-        </w:rPr>
-      </w:pPr>
-    </w:p>
-    <w:p>
-      <w:pPr>
-        <w:pStyle w:val="ListParagraph"/>
-        <w:numPr>
-          <w:ilvl w:val="0"/>
-          <w:numId w:val="5"/>
-        </w:numPr>
-        <w:jc w:val="both"/>
-        <w:rPr>
-          <w:highlight w:val="yellow"/>
-        </w:rPr>
-      </w:pPr>
-      <w:r>
-        <w:rPr>
-          <w:highlight w:val="yellow"/>
-        </w:rPr>
-        <w:t>Cela pourrait vous aider de vous référer aux théories de l’intertextualité, ainsi que des thèses d’Umberto Eco sur l’esthétique post-moderne où la sérialité est centrale. La mise à l’écart des théories de l’adaptation doit aussi être davantage justifiée car on pourrait dans ces cas parler de fidélité à l’esprit et non pas à la lettre du texte matrice.</w:t>
-      </w:r>
-    </w:p>
-    <w:p>
-      <w:pPr>
-        <w:jc w:val="both"/>
-        <w:rPr>
-          <w:highlight w:val="yellow"/>
-        </w:rPr>
-      </w:pPr>
     </w:p>
     <w:p>
       <w:pPr>
@@ -9390,31 +9137,13 @@
         </w:rPr>
         <w:t>(</w:t>
       </w:r>
-      <w:proofErr w:type="spellStart"/>
       <w:r>
         <w:rPr>
           <w:i/>
           <w:lang w:val="en-GB"/>
         </w:rPr>
-        <w:t>L'invasion</w:t>
-      </w:r>
-      <w:proofErr w:type="spellEnd"/>
-      <w:r>
-        <w:rPr>
-          <w:i/>
-          <w:lang w:val="en-GB"/>
-        </w:rPr>
-        <w:t xml:space="preserve"> des </w:t>
-      </w:r>
-      <w:proofErr w:type="spellStart"/>
-      <w:r>
-        <w:rPr>
-          <w:i/>
-          <w:lang w:val="en-GB"/>
-        </w:rPr>
-        <w:t>profanateurs</w:t>
-      </w:r>
-      <w:proofErr w:type="spellEnd"/>
+        <w:t>L'invasion des profanateurs</w:t>
+      </w:r>
       <w:r>
         <w:rPr>
           <w:lang w:val="en-US"/>
@@ -9475,7 +9204,6 @@
         </w:rPr>
         <w:t xml:space="preserve">Body Snatchers, </w:t>
       </w:r>
-      <w:proofErr w:type="spellStart"/>
       <w:r>
         <w:rPr>
           <w:i/>
@@ -9483,7 +9211,6 @@
         </w:rPr>
         <w:t>l'invasion</w:t>
       </w:r>
-      <w:proofErr w:type="spellEnd"/>
       <w:r>
         <w:rPr>
           <w:i/>
@@ -9544,7 +9271,6 @@
         </w:rPr>
         <w:t>(</w:t>
       </w:r>
-      <w:proofErr w:type="spellStart"/>
       <w:r>
         <w:rPr>
           <w:i/>
@@ -9552,7 +9278,6 @@
         </w:rPr>
         <w:t>Invasion</w:t>
       </w:r>
-      <w:proofErr w:type="spellEnd"/>
       <w:r>
         <w:rPr>
           <w:lang w:val="en-US"/>
@@ -9640,36 +9365,14 @@
         <w:rPr>
           <w:lang w:val="en-GB"/>
         </w:rPr>
-        <w:t xml:space="preserve">Jennifer Forrest et Leonard R. </w:t>
-      </w:r>
-      <w:proofErr w:type="spellStart"/>
-      <w:r>
-        <w:rPr>
-          <w:lang w:val="en-GB"/>
-        </w:rPr>
-        <w:t>Koos</w:t>
-      </w:r>
-      <w:proofErr w:type="spellEnd"/>
-      <w:r>
-        <w:rPr>
-          <w:lang w:val="en-GB"/>
-        </w:rPr>
-        <w:t xml:space="preserve"> </w:t>
+        <w:t xml:space="preserve">Jennifer Forrest et Leonard R. Koos </w:t>
       </w:r>
       <w:r>
         <w:rPr>
           <w:lang w:val="en-US"/>
         </w:rPr>
-        <w:t>(</w:t>
-      </w:r>
-      <w:proofErr w:type="spellStart"/>
-      <w:r>
-        <w:rPr>
-          <w:lang w:val="en-US"/>
-        </w:rPr>
-        <w:t>éds</w:t>
-      </w:r>
-      <w:proofErr w:type="spellEnd"/>
+        <w:t>(éd</w:t>
+      </w:r>
       <w:r>
         <w:rPr>
           <w:lang w:val="en-US"/>
@@ -9724,7 +9427,25 @@
         <w:rPr>
           <w:lang w:val="fr-CH"/>
         </w:rPr>
-        <w:t>Et pour lequel ils payent des droits d’adaptation.</w:t>
+        <w:t>Histoire</w:t>
+      </w:r>
+      <w:r>
+        <w:rPr>
+          <w:lang w:val="fr-CH"/>
+        </w:rPr>
+        <w:t xml:space="preserve"> pour </w:t>
+      </w:r>
+      <w:r>
+        <w:rPr>
+          <w:lang w:val="fr-CH"/>
+        </w:rPr>
+        <w:t>laquelle les films</w:t>
+      </w:r>
+      <w:r>
+        <w:rPr>
+          <w:lang w:val="fr-CH"/>
+        </w:rPr>
+        <w:t xml:space="preserve"> payent des droits d’adaptation.</w:t>
       </w:r>
     </w:p>
   </w:footnote>
@@ -9768,7 +9489,38 @@
         <w:rPr>
           <w:lang w:val="fr-CH"/>
         </w:rPr>
-        <w:t>Ce qui est le cas pour les spectateurs n’ayant pas vus un (ou plusieurs) des films précédents.</w:t>
+        <w:t>L</w:t>
+      </w:r>
+      <w:r>
+        <w:rPr>
+          <w:lang w:val="fr-CH"/>
+        </w:rPr>
+        <w:t>es spectateurs n’ayant pas vus un (ou plusieurs) des films précédents</w:t>
+      </w:r>
+      <w:r>
+        <w:rPr>
+          <w:lang w:val="fr-CH"/>
+        </w:rPr>
+        <w:t xml:space="preserve"> perçoivent </w:t>
+      </w:r>
+      <w:r>
+        <w:rPr>
+          <w:i/>
+          <w:lang w:val="fr-CH"/>
+        </w:rPr>
+        <w:t>de facto</w:t>
+      </w:r>
+      <w:r>
+        <w:rPr>
+          <w:lang w:val="fr-CH"/>
+        </w:rPr>
+        <w:t xml:space="preserve"> le film comme une œuvre indépendante</w:t>
+      </w:r>
+      <w:r>
+        <w:rPr>
+          <w:lang w:val="fr-CH"/>
+        </w:rPr>
+        <w:t>.</w:t>
       </w:r>
     </w:p>
   </w:footnote>
@@ -10017,21 +9769,7 @@
         <w:rPr>
           <w:lang w:val="fr-CH"/>
         </w:rPr>
-        <w:t xml:space="preserve"> (voix over chez d’autres théoriciens comme Alain </w:t>
-      </w:r>
-      <w:proofErr w:type="spellStart"/>
-      <w:r>
-        <w:rPr>
-          <w:lang w:val="fr-CH"/>
-        </w:rPr>
-        <w:t>Boillat</w:t>
-      </w:r>
-      <w:proofErr w:type="spellEnd"/>
-      <w:r>
-        <w:rPr>
-          <w:lang w:val="fr-CH"/>
-        </w:rPr>
-        <w:t>)</w:t>
+        <w:t xml:space="preserve"> (voix over chez d’autres théoriciens comme Alain Boillat)</w:t>
       </w:r>
       <w:r>
         <w:rPr>
@@ -10084,7 +9822,19 @@
         <w:rPr>
           <w:lang w:val="fr-CH"/>
         </w:rPr>
-        <w:t xml:space="preserve">Dans ce cas, d’effets spéciaux </w:t>
+        <w:t xml:space="preserve">Dans ce cas, </w:t>
+      </w:r>
+      <w:r>
+        <w:rPr>
+          <w:lang w:val="fr-CH"/>
+        </w:rPr>
+        <w:t xml:space="preserve">il est question </w:t>
+      </w:r>
+      <w:r>
+        <w:rPr>
+          <w:lang w:val="fr-CH"/>
+        </w:rPr>
+        <w:t xml:space="preserve">d’effets spéciaux </w:t>
       </w:r>
       <w:r>
         <w:rPr>
@@ -10150,21 +9900,7 @@
         <w:rPr>
           <w:lang w:val="en-US"/>
         </w:rPr>
-        <w:t xml:space="preserve"> », in Constantine Vervis et Kathleen Loock (</w:t>
-      </w:r>
-      <w:proofErr w:type="spellStart"/>
-      <w:r>
-        <w:rPr>
-          <w:lang w:val="en-US"/>
-        </w:rPr>
-        <w:t>éd</w:t>
-      </w:r>
-      <w:proofErr w:type="spellEnd"/>
-      <w:r>
-        <w:rPr>
-          <w:lang w:val="en-US"/>
-        </w:rPr>
-        <w:t xml:space="preserve">.), </w:t>
+        <w:t xml:space="preserve"> », in Constantine Vervis et Kathleen Loock (éd.), </w:t>
       </w:r>
       <w:r>
         <w:rPr>
@@ -10177,21 +9913,7 @@
         <w:rPr>
           <w:lang w:val="en-US"/>
         </w:rPr>
-        <w:t xml:space="preserve">, </w:t>
-      </w:r>
-      <w:proofErr w:type="spellStart"/>
-      <w:r>
-        <w:rPr>
-          <w:lang w:val="en-US"/>
-        </w:rPr>
-        <w:t>Londres</w:t>
-      </w:r>
-      <w:proofErr w:type="spellEnd"/>
-      <w:r>
-        <w:rPr>
-          <w:lang w:val="en-US"/>
-        </w:rPr>
-        <w:t>, Palgra</w:t>
+        <w:t>, Londres, Palgra</w:t>
       </w:r>
       <w:r>
         <w:rPr>
@@ -10219,7 +9941,10 @@
         <w:t xml:space="preserve"> </w:t>
       </w:r>
       <w:r>
-        <w:t>Elle définit le même film par deux genre contradictoires</w:t>
+        <w:t>Look</w:t>
+      </w:r>
+      <w:r>
+        <w:t xml:space="preserve"> définit le même film par deux genre contradictoires</w:t>
       </w:r>
       <w:r>
         <w:t xml:space="preserve"> – « mélodrame familial »</w:t>
@@ -10228,35 +9953,7 @@
         <w:rPr>
           <w:lang w:val="fr-CH"/>
         </w:rPr>
-        <w:t xml:space="preserve"> (« </w:t>
-      </w:r>
-      <w:proofErr w:type="spellStart"/>
-      <w:r>
-        <w:rPr>
-          <w:lang w:val="fr-CH"/>
-        </w:rPr>
-        <w:t>family</w:t>
-      </w:r>
-      <w:proofErr w:type="spellEnd"/>
-      <w:r>
-        <w:rPr>
-          <w:lang w:val="fr-CH"/>
-        </w:rPr>
-        <w:t xml:space="preserve"> </w:t>
-      </w:r>
-      <w:proofErr w:type="spellStart"/>
-      <w:r>
-        <w:rPr>
-          <w:lang w:val="fr-CH"/>
-        </w:rPr>
-        <w:t>melodrama</w:t>
-      </w:r>
-      <w:proofErr w:type="spellEnd"/>
-      <w:r>
-        <w:rPr>
-          <w:lang w:val="fr-CH"/>
-        </w:rPr>
-        <w:t xml:space="preserve"> ») </w:t>
+        <w:t xml:space="preserve"> (« family melodrama ») </w:t>
       </w:r>
       <w:r>
         <w:t>et « film d’action de dur » (</w:t>
@@ -10386,26 +10083,7 @@
         <w:t xml:space="preserve">Jaques Aumont et </w:t>
       </w:r>
       <w:r>
-        <w:t xml:space="preserve">Jean-Louis </w:t>
-      </w:r>
-      <w:proofErr w:type="spellStart"/>
-      <w:r>
-        <w:t>Leutrat</w:t>
-      </w:r>
-      <w:proofErr w:type="spellEnd"/>
-      <w:r>
-        <w:t xml:space="preserve"> (</w:t>
-      </w:r>
-      <w:proofErr w:type="spellStart"/>
-      <w:r>
-        <w:t>éd</w:t>
-      </w:r>
-      <w:r>
-        <w:t>s</w:t>
-      </w:r>
-      <w:proofErr w:type="spellEnd"/>
-      <w:r>
-        <w:t xml:space="preserve">.), </w:t>
+        <w:t xml:space="preserve">Jean-Louis Leutrat (éd.), </w:t>
       </w:r>
       <w:r>
         <w:rPr>
@@ -10433,31 +10111,7 @@
         <w:t xml:space="preserve"> </w:t>
       </w:r>
       <w:r>
-        <w:t xml:space="preserve">Alain </w:t>
-      </w:r>
-      <w:proofErr w:type="spellStart"/>
-      <w:r>
-        <w:t>Boillat</w:t>
-      </w:r>
-      <w:proofErr w:type="spellEnd"/>
-      <w:r>
-        <w:t xml:space="preserve"> and Laurent Guido, « Mais </w:t>
-      </w:r>
-      <w:proofErr w:type="spellStart"/>
-      <w:r>
-        <w:t>im</w:t>
-      </w:r>
-      <w:proofErr w:type="spellEnd"/>
-      <w:r>
-        <w:t xml:space="preserve"> </w:t>
-      </w:r>
-      <w:proofErr w:type="spellStart"/>
-      <w:r>
-        <w:t>Bundeshuus</w:t>
-      </w:r>
-      <w:proofErr w:type="spellEnd"/>
-      <w:r>
-        <w:t xml:space="preserve">, un documentaire au service du récit », </w:t>
+        <w:t xml:space="preserve">Alain Boillat and Laurent Guido, « Mais im Bundeshuus, un documentaire au service du récit », </w:t>
       </w:r>
       <w:r>
         <w:rPr>
@@ -10469,7 +10123,10 @@
         <w:t>,</w:t>
       </w:r>
       <w:r>
-        <w:t xml:space="preserve"> No.</w:t>
+        <w:t xml:space="preserve"> </w:t>
+      </w:r>
+      <w:r>
+        <w:t>n°</w:t>
       </w:r>
       <w:r>
         <w:t xml:space="preserve"> 3</w:t>
@@ -10563,23 +10220,7 @@
           <w:i/>
           <w:lang w:val="fr-CH"/>
         </w:rPr>
-        <w:t xml:space="preserve">op. </w:t>
-      </w:r>
-      <w:proofErr w:type="gramStart"/>
-      <w:r>
-        <w:rPr>
-          <w:i/>
-          <w:lang w:val="fr-CH"/>
-        </w:rPr>
-        <w:t>cit</w:t>
-      </w:r>
-      <w:proofErr w:type="gramEnd"/>
-      <w:r>
-        <w:rPr>
-          <w:i/>
-          <w:lang w:val="fr-CH"/>
-        </w:rPr>
-        <w:t>.</w:t>
+        <w:t>op. cit.</w:t>
       </w:r>
       <w:r>
         <w:rPr>
@@ -10649,7 +10290,19 @@
         <w:t>Communications</w:t>
       </w:r>
       <w:r>
-        <w:t>, Vol. 23, No. 1, 1975, pp. 108-135.</w:t>
+        <w:t xml:space="preserve">, </w:t>
+      </w:r>
+      <w:r>
+        <w:t>vol.</w:t>
+      </w:r>
+      <w:r>
+        <w:t xml:space="preserve"> 23, </w:t>
+      </w:r>
+      <w:r>
+        <w:t>n°</w:t>
+      </w:r>
+      <w:r>
+        <w:t xml:space="preserve"> 1, 1975, pp. 108-135.</w:t>
       </w:r>
     </w:p>
   </w:footnote>
@@ -10665,7 +10318,19 @@
         <w:footnoteRef/>
       </w:r>
       <w:r>
-        <w:t xml:space="preserve"> Sous forme d’inscriptions textuelles informant le spectateur sur l’aspect de production du film.</w:t>
+        <w:t xml:space="preserve"> </w:t>
+      </w:r>
+      <w:r>
+        <w:t>Informations livrées s</w:t>
+      </w:r>
+      <w:r>
+        <w:t>ous</w:t>
+      </w:r>
+      <w:r>
+        <w:t xml:space="preserve"> la</w:t>
+      </w:r>
+      <w:r>
+        <w:t xml:space="preserve"> forme d’inscriptions textuelles informant le spectateur sur l’aspect de production du film.</w:t>
       </w:r>
     </w:p>
   </w:footnote>
@@ -10681,7 +10346,13 @@
         <w:footnoteRef/>
       </w:r>
       <w:r>
-        <w:t xml:space="preserve"> Le spectateur n’étant pas dupe quant à l’origine truquée de ces images.</w:t>
+        <w:t xml:space="preserve"> Le spectateur </w:t>
+      </w:r>
+      <w:r>
+        <w:t>n’est</w:t>
+      </w:r>
+      <w:r>
+        <w:t xml:space="preserve"> pas dupe quant à l’origine truquée de ces images.</w:t>
       </w:r>
     </w:p>
   </w:footnote>
@@ -10700,7 +10371,13 @@
         <w:footnoteRef/>
       </w:r>
       <w:r>
-        <w:t xml:space="preserve"> Identique à celle du film de Siegel.</w:t>
+        <w:t xml:space="preserve"> </w:t>
+      </w:r>
+      <w:r>
+        <w:t xml:space="preserve">Fonction </w:t>
+      </w:r>
+      <w:r>
+        <w:t>dentique à celle du film de Siegel.</w:t>
       </w:r>
     </w:p>
   </w:footnote>
@@ -10797,10 +10474,7 @@
         <w:t xml:space="preserve"> </w:t>
       </w:r>
       <w:r>
-        <w:rPr>
-          <w:lang w:val="fr-CH"/>
-        </w:rPr>
-        <w:t>Ou, plus précisément dans le cas du film de 2007, le titre.</w:t>
+        <w:t>Le film de 2007 n’ayant pas de générique de début à proprement dit, il utilise plus précisément le titre.</w:t>
       </w:r>
     </w:p>
   </w:footnote>
@@ -10841,7 +10515,13 @@
         <w:rPr>
           <w:lang w:val="fr-CH"/>
         </w:rPr>
-        <w:t>Informé p</w:t>
+        <w:t>Spectateur qui est i</w:t>
+      </w:r>
+      <w:r>
+        <w:rPr>
+          <w:lang w:val="fr-CH"/>
+        </w:rPr>
+        <w:t>nformé p</w:t>
       </w:r>
       <w:r>
         <w:rPr>
@@ -10872,7 +10552,19 @@
         <w:rPr>
           <w:lang w:val="fr-CH"/>
         </w:rPr>
-        <w:t xml:space="preserve">Qui, dans la version finale du film, est en réalité une voix </w:t>
+        <w:t>Voix off</w:t>
+      </w:r>
+      <w:r>
+        <w:rPr>
+          <w:lang w:val="fr-CH"/>
+        </w:rPr>
+        <w:t xml:space="preserve"> qui</w:t>
+      </w:r>
+      <w:r>
+        <w:rPr>
+          <w:lang w:val="fr-CH"/>
+        </w:rPr>
+        <w:t xml:space="preserve"> est en réalité une voix </w:t>
       </w:r>
       <w:r>
         <w:rPr>
@@ -10885,7 +10577,19 @@
         <w:rPr>
           <w:lang w:val="fr-CH"/>
         </w:rPr>
-        <w:t xml:space="preserve"> qui opère un glissement dans le </w:t>
+        <w:t xml:space="preserve"> qui </w:t>
+      </w:r>
+      <w:r>
+        <w:rPr>
+          <w:lang w:val="fr-CH"/>
+        </w:rPr>
+        <w:t>opèrant</w:t>
+      </w:r>
+      <w:r>
+        <w:rPr>
+          <w:lang w:val="fr-CH"/>
+        </w:rPr>
+        <w:t xml:space="preserve"> un glissement dans le </w:t>
       </w:r>
       <w:r>
         <w:rPr>
@@ -10982,69 +10686,32 @@
         <w:rPr>
           <w:lang w:val="en-GB"/>
         </w:rPr>
-        <w:t xml:space="preserve"> « You’re </w:t>
-      </w:r>
-      <w:proofErr w:type="gramStart"/>
+        <w:t xml:space="preserve"> « You’re next ! »</w:t>
+      </w:r>
       <w:r>
         <w:rPr>
           <w:lang w:val="en-GB"/>
         </w:rPr>
-        <w:t>next !</w:t>
-      </w:r>
-      <w:proofErr w:type="gramEnd"/>
+        <w:t xml:space="preserve"> </w:t>
+      </w:r>
       <w:r>
         <w:rPr>
           <w:lang w:val="en-GB"/>
         </w:rPr>
-        <w:t> »</w:t>
+        <w:t>[</w:t>
       </w:r>
       <w:r>
         <w:rPr>
           <w:lang w:val="en-GB"/>
         </w:rPr>
-        <w:t xml:space="preserve"> </w:t>
-      </w:r>
-      <w:r>
-        <w:rPr>
-          <w:lang w:val="en-GB"/>
-        </w:rPr>
-        <w:t>[</w:t>
-      </w:r>
-      <w:r>
-        <w:rPr>
-          <w:lang w:val="en-GB"/>
-        </w:rPr>
-        <w:t>Al LaValley (</w:t>
-      </w:r>
-      <w:proofErr w:type="spellStart"/>
-      <w:r>
-        <w:rPr>
-          <w:lang w:val="en-GB"/>
-        </w:rPr>
-        <w:t>éd</w:t>
-      </w:r>
-      <w:proofErr w:type="spellEnd"/>
-      <w:r>
-        <w:rPr>
-          <w:lang w:val="en-GB"/>
-        </w:rPr>
-        <w:t xml:space="preserve">.), </w:t>
-      </w:r>
-      <w:proofErr w:type="spellStart"/>
+        <w:t xml:space="preserve">Al LaValley (éd.), </w:t>
+      </w:r>
       <w:r>
         <w:rPr>
           <w:i/>
           <w:lang w:val="en-GB"/>
         </w:rPr>
-        <w:t>op.cit</w:t>
-      </w:r>
-      <w:proofErr w:type="spellEnd"/>
-      <w:r>
-        <w:rPr>
-          <w:i/>
-          <w:lang w:val="en-GB"/>
-        </w:rPr>
-        <w:t>.</w:t>
+        <w:t>op.cit.</w:t>
       </w:r>
       <w:r>
         <w:rPr>
@@ -11106,7 +10773,19 @@
         <w:rPr>
           <w:lang w:val="fr-CH"/>
         </w:rPr>
-        <w:t>, No. 459, mai 1999, p</w:t>
+        <w:t xml:space="preserve">, </w:t>
+      </w:r>
+      <w:r>
+        <w:rPr>
+          <w:lang w:val="fr-CH"/>
+        </w:rPr>
+        <w:t>n°</w:t>
+      </w:r>
+      <w:r>
+        <w:rPr>
+          <w:lang w:val="fr-CH"/>
+        </w:rPr>
+        <w:t xml:space="preserve"> 459, mai 1999, p</w:t>
       </w:r>
       <w:r>
         <w:rPr>
@@ -11196,10 +10875,31 @@
         <w:t xml:space="preserve"> </w:t>
       </w:r>
       <w:r>
-        <w:rPr>
-          <w:lang w:val="fr-CH"/>
-        </w:rPr>
-        <w:t xml:space="preserve">Le FBI dans le film de Siegel, l’armée dans celui de Ferrara. Une armée qui est le vecteur même de la contamination, et en laquelle on ne doit pas forcément faire confiance. </w:t>
+        <w:t xml:space="preserve">Autorité représentée par </w:t>
+      </w:r>
+      <w:r>
+        <w:rPr>
+          <w:lang w:val="fr-CH"/>
+        </w:rPr>
+        <w:t>l</w:t>
+      </w:r>
+      <w:r>
+        <w:rPr>
+          <w:lang w:val="fr-CH"/>
+        </w:rPr>
+        <w:t>e FBI dans le film de Siegel</w:t>
+      </w:r>
+      <w:r>
+        <w:rPr>
+          <w:lang w:val="fr-CH"/>
+        </w:rPr>
+        <w:t xml:space="preserve"> et</w:t>
+      </w:r>
+      <w:r>
+        <w:rPr>
+          <w:lang w:val="fr-CH"/>
+        </w:rPr>
+        <w:t xml:space="preserve"> l’armée dans celui de Ferrara. Une armée qui est le vecteur même de la contamination, et en laquelle on ne doit pas forcément faire confiance. </w:t>
       </w:r>
     </w:p>
   </w:footnote>
@@ -11303,16 +11003,49 @@
         <w:t xml:space="preserve"> </w:t>
       </w:r>
       <w:r>
-        <w:rPr>
-          <w:lang w:val="fr-CH"/>
-        </w:rPr>
-        <w:t xml:space="preserve">Cri choisi pour son iconicité dans la série, statut </w:t>
-      </w:r>
-      <w:r>
-        <w:rPr>
-          <w:lang w:val="fr-CH"/>
-        </w:rPr>
-        <w:t xml:space="preserve">sera discutée plus loin dans cette partie </w:t>
+        <w:t xml:space="preserve">Un </w:t>
+      </w:r>
+      <w:r>
+        <w:rPr>
+          <w:lang w:val="fr-CH"/>
+        </w:rPr>
+        <w:t>c</w:t>
+      </w:r>
+      <w:r>
+        <w:rPr>
+          <w:lang w:val="fr-CH"/>
+        </w:rPr>
+        <w:t xml:space="preserve">ri choisi pour son iconicité dans la série, </w:t>
+      </w:r>
+      <w:r>
+        <w:rPr>
+          <w:lang w:val="fr-CH"/>
+        </w:rPr>
+        <w:t xml:space="preserve">son </w:t>
+      </w:r>
+      <w:r>
+        <w:rPr>
+          <w:lang w:val="fr-CH"/>
+        </w:rPr>
+        <w:t xml:space="preserve">statut </w:t>
+      </w:r>
+      <w:r>
+        <w:rPr>
+          <w:lang w:val="fr-CH"/>
+        </w:rPr>
+        <w:t xml:space="preserve">sera </w:t>
+      </w:r>
+      <w:r>
+        <w:rPr>
+          <w:lang w:val="fr-CH"/>
+        </w:rPr>
+        <w:t>discuté</w:t>
+      </w:r>
+      <w:r>
+        <w:rPr>
+          <w:lang w:val="fr-CH"/>
+        </w:rPr>
+        <w:t xml:space="preserve"> plus loin dans cette partie </w:t>
       </w:r>
       <w:r>
         <w:rPr>
@@ -11340,101 +11073,31 @@
         <w:rPr>
           <w:lang w:val="en-GB"/>
         </w:rPr>
-        <w:t xml:space="preserve"> « He’s in </w:t>
-      </w:r>
-      <w:proofErr w:type="gramStart"/>
+        <w:t xml:space="preserve"> « He’s in here ! He’s in here ! Get him ! </w:t>
+      </w:r>
       <w:r>
         <w:rPr>
           <w:lang w:val="en-GB"/>
         </w:rPr>
-        <w:t>here !</w:t>
-      </w:r>
-      <w:proofErr w:type="gramEnd"/>
+        <w:t>Get him ! »</w:t>
+      </w:r>
       <w:r>
         <w:rPr>
           <w:lang w:val="en-GB"/>
         </w:rPr>
-        <w:t xml:space="preserve"> He’s in </w:t>
-      </w:r>
-      <w:proofErr w:type="gramStart"/>
+        <w:t xml:space="preserve"> </w:t>
+      </w:r>
       <w:r>
         <w:rPr>
           <w:lang w:val="en-GB"/>
         </w:rPr>
-        <w:t>here !</w:t>
-      </w:r>
-      <w:proofErr w:type="gramEnd"/>
+        <w:t>[</w:t>
+      </w:r>
       <w:r>
         <w:rPr>
           <w:lang w:val="en-GB"/>
         </w:rPr>
-        <w:t xml:space="preserve"> Get </w:t>
-      </w:r>
-      <w:proofErr w:type="gramStart"/>
-      <w:r>
-        <w:rPr>
-          <w:lang w:val="en-GB"/>
-        </w:rPr>
-        <w:t>him !</w:t>
-      </w:r>
-      <w:proofErr w:type="gramEnd"/>
-      <w:r>
-        <w:rPr>
-          <w:lang w:val="en-GB"/>
-        </w:rPr>
-        <w:t xml:space="preserve"> </w:t>
-      </w:r>
-      <w:r>
-        <w:rPr>
-          <w:lang w:val="en-GB"/>
-        </w:rPr>
-        <w:t xml:space="preserve">Get </w:t>
-      </w:r>
-      <w:proofErr w:type="gramStart"/>
-      <w:r>
-        <w:rPr>
-          <w:lang w:val="en-GB"/>
-        </w:rPr>
-        <w:t>him !</w:t>
-      </w:r>
-      <w:proofErr w:type="gramEnd"/>
-      <w:r>
-        <w:rPr>
-          <w:lang w:val="en-GB"/>
-        </w:rPr>
-        <w:t> »</w:t>
-      </w:r>
-      <w:r>
-        <w:rPr>
-          <w:lang w:val="en-GB"/>
-        </w:rPr>
-        <w:t xml:space="preserve"> </w:t>
-      </w:r>
-      <w:r>
-        <w:rPr>
-          <w:lang w:val="en-GB"/>
-        </w:rPr>
-        <w:t>[</w:t>
-      </w:r>
-      <w:r>
-        <w:rPr>
-          <w:lang w:val="en-GB"/>
-        </w:rPr>
-        <w:t>Al LaValley (</w:t>
-      </w:r>
-      <w:proofErr w:type="spellStart"/>
-      <w:r>
-        <w:rPr>
-          <w:lang w:val="en-GB"/>
-        </w:rPr>
-        <w:t>éd</w:t>
-      </w:r>
-      <w:proofErr w:type="spellEnd"/>
-      <w:r>
-        <w:rPr>
-          <w:lang w:val="en-GB"/>
-        </w:rPr>
-        <w:t xml:space="preserve">.), </w:t>
+        <w:t xml:space="preserve">Al LaValley (éd.), </w:t>
       </w:r>
       <w:r>
         <w:rPr>
@@ -11506,21 +11169,7 @@
         <w:rPr>
           <w:lang w:val="en-GB"/>
         </w:rPr>
-        <w:t>Al LaValley (</w:t>
-      </w:r>
-      <w:proofErr w:type="spellStart"/>
-      <w:r>
-        <w:rPr>
-          <w:lang w:val="en-GB"/>
-        </w:rPr>
-        <w:t>éd</w:t>
-      </w:r>
-      <w:proofErr w:type="spellEnd"/>
-      <w:r>
-        <w:rPr>
-          <w:lang w:val="en-GB"/>
-        </w:rPr>
-        <w:t xml:space="preserve">.), </w:t>
+        <w:t xml:space="preserve">Al LaValley (éd.), </w:t>
       </w:r>
       <w:r>
         <w:rPr>
@@ -11562,12 +11211,26 @@
           <w:i/>
           <w:lang w:val="en-GB"/>
         </w:rPr>
-        <w:t>(screaming furiously)</w:t>
-      </w:r>
-      <w:r>
-        <w:rPr>
+        <w:t>(</w:t>
+      </w:r>
+      <w:r>
+        <w:rPr>
+          <w:i/>
           <w:lang w:val="en-GB"/>
         </w:rPr>
+        <w:t>S</w:t>
+      </w:r>
+      <w:r>
+        <w:rPr>
+          <w:i/>
+          <w:lang w:val="en-GB"/>
+        </w:rPr>
+        <w:t>creaming furiously)</w:t>
+      </w:r>
+      <w:r>
+        <w:rPr>
+          <w:lang w:val="en-GB"/>
+        </w:rPr>
         <w:t> »</w:t>
       </w:r>
       <w:r>
@@ -11586,21 +11249,7 @@
         <w:rPr>
           <w:lang w:val="en-GB"/>
         </w:rPr>
-        <w:t>Al LaValley (</w:t>
-      </w:r>
-      <w:proofErr w:type="spellStart"/>
-      <w:r>
-        <w:rPr>
-          <w:lang w:val="en-GB"/>
-        </w:rPr>
-        <w:t>éd</w:t>
-      </w:r>
-      <w:proofErr w:type="spellEnd"/>
-      <w:r>
-        <w:rPr>
-          <w:lang w:val="en-GB"/>
-        </w:rPr>
-        <w:t xml:space="preserve">.), </w:t>
+        <w:t xml:space="preserve">Al LaValley (éd.), </w:t>
       </w:r>
       <w:r>
         <w:rPr>
@@ -11635,7 +11284,7 @@
         <w:footnoteRef/>
       </w:r>
       <w:r>
-        <w:t xml:space="preserve"> Ou, plus précisément, les neuf derniers plans du film.</w:t>
+        <w:t xml:space="preserve"> La dernière apparition du cri s’étend plus exactement sur 9 plans.</w:t>
       </w:r>
     </w:p>
   </w:footnote>
@@ -11651,7 +11300,19 @@
         <w:footnoteRef/>
       </w:r>
       <w:r>
-        <w:t xml:space="preserve"> En voix in et off.</w:t>
+        <w:t xml:space="preserve"> </w:t>
+      </w:r>
+      <w:r>
+        <w:t>Cri présent</w:t>
+      </w:r>
+      <w:r>
+        <w:t xml:space="preserve"> voix in</w:t>
+      </w:r>
+      <w:r>
+        <w:t xml:space="preserve"> (dans le champ et hors-champ lors des plans en contre-champ)</w:t>
+      </w:r>
+      <w:r>
+        <w:t>.</w:t>
       </w:r>
     </w:p>
   </w:footnote>
@@ -11692,7 +11353,22 @@
         <w:footnoteRef/>
       </w:r>
       <w:r>
-        <w:t xml:space="preserve"> Montée comme une suite de champs-contre champs.</w:t>
+        <w:t xml:space="preserve"> </w:t>
+      </w:r>
+      <w:r>
+        <w:t>Scène finale</w:t>
+      </w:r>
+      <w:r>
+        <w:t xml:space="preserve"> m</w:t>
+      </w:r>
+      <w:r>
+        <w:t>ontée comme une suite de champs-contre champs</w:t>
+      </w:r>
+      <w:r>
+        <w:t xml:space="preserve"> sur Matthew et Nancy</w:t>
+      </w:r>
+      <w:r>
+        <w:t>.</w:t>
       </w:r>
     </w:p>
   </w:footnote>
@@ -11708,7 +11384,31 @@
         <w:footnoteRef/>
       </w:r>
       <w:r>
-        <w:t xml:space="preserve"> Dont les cris, humains cette fois-ci, vont se mélanger à ceux de Matthew.</w:t>
+        <w:t xml:space="preserve"> </w:t>
+      </w:r>
+      <w:r>
+        <w:t>Les cris de Nancy</w:t>
+      </w:r>
+      <w:r>
+        <w:t>, humains cette fois-ci, vont se mélanger à ceux d</w:t>
+      </w:r>
+      <w:r>
+        <w:t>’un</w:t>
+      </w:r>
+      <w:r>
+        <w:t xml:space="preserve"> Matthew</w:t>
+      </w:r>
+      <w:r>
+        <w:t xml:space="preserve"> </w:t>
+      </w:r>
+      <w:r>
+        <w:rPr>
+          <w:i/>
+        </w:rPr>
+        <w:t>transformé</w:t>
+      </w:r>
+      <w:r>
+        <w:t>.</w:t>
       </w:r>
     </w:p>
   </w:footnote>
@@ -11724,7 +11424,13 @@
         <w:footnoteRef/>
       </w:r>
       <w:r>
-        <w:t xml:space="preserve"> Qui, en plus d’aller à l’encontre de son texte source et du film qu’il refait, va également à l’encontre des attentes des spectateurs en termes de clôture d’un film hollywoodien.</w:t>
+        <w:t xml:space="preserve"> </w:t>
+      </w:r>
+      <w:r>
+        <w:t>Un échec qui</w:t>
+      </w:r>
+      <w:r>
+        <w:t>, en plus d’aller à l’encontre de son texte source et du film qu’il refait, va également à l’encontre des attentes des spectateurs en termes de clôture d’un film hollywoodien.</w:t>
       </w:r>
     </w:p>
   </w:footnote>
@@ -11805,7 +11511,25 @@
         <w:footnoteRef/>
       </w:r>
       <w:r>
-        <w:t xml:space="preserve"> Et, par extension, de 1993.</w:t>
+        <w:t xml:space="preserve"> </w:t>
+      </w:r>
+      <w:r>
+        <w:t xml:space="preserve">Également, </w:t>
+      </w:r>
+      <w:r>
+        <w:t xml:space="preserve">par extension, </w:t>
+      </w:r>
+      <w:r>
+        <w:t xml:space="preserve">à celui </w:t>
+      </w:r>
+      <w:r>
+        <w:t>de 1993</w:t>
+      </w:r>
+      <w:r>
+        <w:t xml:space="preserve"> qui utilise aussi le motif du cri</w:t>
+      </w:r>
+      <w:r>
+        <w:t>.</w:t>
       </w:r>
     </w:p>
   </w:footnote>
@@ -11821,7 +11545,16 @@
         <w:footnoteRef/>
       </w:r>
       <w:r>
-        <w:t xml:space="preserve"> Son illustré par un gros plan montrant clairement le freinage d’urgence et les étincelles qu’il produit.</w:t>
+        <w:t xml:space="preserve"> Son</w:t>
+      </w:r>
+      <w:r>
+        <w:t xml:space="preserve"> de </w:t>
+      </w:r>
+      <w:r>
+        <w:t>frottement illustré</w:t>
+      </w:r>
+      <w:r>
+        <w:t xml:space="preserve"> par un gros plan montrant clairement le freinage d’urgence et les étincelles qu’il produit.</w:t>
       </w:r>
     </w:p>
   </w:footnote>
@@ -11849,7 +11582,13 @@
         <w:rPr>
           <w:lang w:val="fr-CH"/>
         </w:rPr>
-        <w:t xml:space="preserve">Par des bruits de machines, mais rejoignant le discours envers des </w:t>
+        <w:t>Substitution du cri pour</w:t>
+      </w:r>
+      <w:r>
+        <w:rPr>
+          <w:lang w:val="fr-CH"/>
+        </w:rPr>
+        <w:t xml:space="preserve"> des bruits de machines, mais rejoignant le discours envers des </w:t>
       </w:r>
       <w:r>
         <w:rPr>
@@ -11920,77 +11659,7 @@
         <w:rPr>
           <w:lang w:val="en-GB"/>
         </w:rPr>
-        <w:t xml:space="preserve">Pour </w:t>
-      </w:r>
-      <w:proofErr w:type="spellStart"/>
-      <w:r>
-        <w:rPr>
-          <w:lang w:val="en-GB"/>
-        </w:rPr>
-        <w:t>une</w:t>
-      </w:r>
-      <w:proofErr w:type="spellEnd"/>
-      <w:r>
-        <w:rPr>
-          <w:lang w:val="en-GB"/>
-        </w:rPr>
-        <w:t xml:space="preserve"> discussion de </w:t>
-      </w:r>
-      <w:proofErr w:type="spellStart"/>
-      <w:r>
-        <w:rPr>
-          <w:lang w:val="en-GB"/>
-        </w:rPr>
-        <w:t>ces</w:t>
-      </w:r>
-      <w:proofErr w:type="spellEnd"/>
-      <w:r>
-        <w:rPr>
-          <w:lang w:val="en-GB"/>
-        </w:rPr>
-        <w:t xml:space="preserve"> questions </w:t>
-      </w:r>
-      <w:proofErr w:type="spellStart"/>
-      <w:r>
-        <w:rPr>
-          <w:lang w:val="en-GB"/>
-        </w:rPr>
-        <w:t>d’autorité</w:t>
-      </w:r>
-      <w:proofErr w:type="spellEnd"/>
-      <w:r>
-        <w:rPr>
-          <w:lang w:val="en-GB"/>
-        </w:rPr>
-        <w:t xml:space="preserve">, </w:t>
-      </w:r>
-      <w:proofErr w:type="spellStart"/>
-      <w:r>
-        <w:rPr>
-          <w:lang w:val="en-GB"/>
-        </w:rPr>
-        <w:t>voir</w:t>
-      </w:r>
-      <w:proofErr w:type="spellEnd"/>
-      <w:r>
-        <w:rPr>
-          <w:lang w:val="en-GB"/>
-        </w:rPr>
-        <w:t xml:space="preserve"> David </w:t>
-      </w:r>
-      <w:proofErr w:type="spellStart"/>
-      <w:r>
-        <w:rPr>
-          <w:lang w:val="en-GB"/>
-        </w:rPr>
-        <w:t>Lavery</w:t>
-      </w:r>
-      <w:proofErr w:type="spellEnd"/>
-      <w:r>
-        <w:rPr>
-          <w:lang w:val="en-GB"/>
-        </w:rPr>
-        <w:t xml:space="preserve">, « Departure of the Body Snatchers, or the Confessions on a Carbon Chauvinist », </w:t>
+        <w:t xml:space="preserve">Pour une discussion de ces questions d’autorité, voir David Lavery, « Departure of the Body Snatchers, or the Confessions on a Carbon Chauvinist », </w:t>
       </w:r>
       <w:r>
         <w:rPr>
@@ -12003,21 +11672,31 @@
         <w:rPr>
           <w:lang w:val="en-GB"/>
         </w:rPr>
-        <w:t xml:space="preserve">, Vol. 39, No. 3, </w:t>
-      </w:r>
-      <w:proofErr w:type="spellStart"/>
+        <w:t xml:space="preserve">, </w:t>
+      </w:r>
       <w:r>
         <w:rPr>
           <w:lang w:val="en-GB"/>
         </w:rPr>
-        <w:t>automne</w:t>
-      </w:r>
-      <w:proofErr w:type="spellEnd"/>
+        <w:t>vol.</w:t>
+      </w:r>
       <w:r>
         <w:rPr>
           <w:lang w:val="en-GB"/>
         </w:rPr>
-        <w:t xml:space="preserve"> 1986, pp. 383-404 e</w:t>
+        <w:t xml:space="preserve"> 39, </w:t>
+      </w:r>
+      <w:r>
+        <w:rPr>
+          <w:lang w:val="en-GB"/>
+        </w:rPr>
+        <w:t>n°</w:t>
+      </w:r>
+      <w:r>
+        <w:rPr>
+          <w:lang w:val="en-GB"/>
+        </w:rPr>
+        <w:t xml:space="preserve"> 3, automne 1986, pp. 383-404 e</w:t>
       </w:r>
       <w:r>
         <w:rPr>
@@ -12054,7 +11733,31 @@
         <w:rPr>
           <w:lang w:val="en-US"/>
         </w:rPr>
-        <w:t xml:space="preserve">, Vol. 1, No. 1, hiver 1972, pp. </w:t>
+        <w:t xml:space="preserve">, </w:t>
+      </w:r>
+      <w:r>
+        <w:rPr>
+          <w:lang w:val="en-US"/>
+        </w:rPr>
+        <w:t>vol.</w:t>
+      </w:r>
+      <w:r>
+        <w:rPr>
+          <w:lang w:val="en-US"/>
+        </w:rPr>
+        <w:t xml:space="preserve"> 1, </w:t>
+      </w:r>
+      <w:r>
+        <w:rPr>
+          <w:lang w:val="en-US"/>
+        </w:rPr>
+        <w:t>n°</w:t>
+      </w:r>
+      <w:r>
+        <w:rPr>
+          <w:lang w:val="en-US"/>
+        </w:rPr>
+        <w:t xml:space="preserve"> 1, hiver 1972, pp. </w:t>
       </w:r>
       <w:r>
         <w:rPr>
@@ -12088,7 +11791,19 @@
         <w:rPr>
           <w:lang w:val="en-GB"/>
         </w:rPr>
-        <w:t xml:space="preserve"> « we’re with you, and it’</w:t>
+        <w:t xml:space="preserve"> « </w:t>
+      </w:r>
+      <w:r>
+        <w:rPr>
+          <w:lang w:val="en-GB"/>
+        </w:rPr>
+        <w:t>W</w:t>
+      </w:r>
+      <w:r>
+        <w:rPr>
+          <w:lang w:val="en-GB"/>
+        </w:rPr>
+        <w:t>e’re with you, and it’</w:t>
       </w:r>
       <w:r>
         <w:rPr>
@@ -12178,7 +11893,13 @@
         <w:footnoteRef/>
       </w:r>
       <w:r>
-        <w:t xml:space="preserve"> Qui, contrairement aux autres plans, n’est pas statique : il commence sur un plan serré pour finir sur un plan d’ensemble via un travelling arrière ; le mouvement inverse que celui opéré par la caméra lors des autres instances du cri.</w:t>
+        <w:t xml:space="preserve"> </w:t>
+      </w:r>
+      <w:r>
+        <w:t>Insert qu</w:t>
+      </w:r>
+      <w:r>
+        <w:t>i, contrairement aux autres plans, n’est pas statique : il commence sur un plan serré pour finir sur un plan d’ensemble via un travelling arrière ; le mouvement inverse que celui opéré par la caméra lors des autres instances du cri.</w:t>
       </w:r>
     </w:p>
   </w:footnote>
@@ -12210,7 +11931,22 @@
         <w:footnoteRef/>
       </w:r>
       <w:r>
-        <w:t xml:space="preserve"> Qui récompense le spectateur connaissant son roman source.</w:t>
+        <w:t xml:space="preserve"> </w:t>
+      </w:r>
+      <w:r>
+        <w:t>Réflexivité qui</w:t>
+      </w:r>
+      <w:r>
+        <w:t>,</w:t>
+      </w:r>
+      <w:r>
+        <w:t xml:space="preserve"> reconnue</w:t>
+      </w:r>
+      <w:r>
+        <w:t>,</w:t>
+      </w:r>
+      <w:r>
+        <w:t xml:space="preserve"> récompense le spectateur connaissant son roman source.</w:t>
       </w:r>
     </w:p>
   </w:footnote>
@@ -12229,7 +11965,13 @@
         <w:footnoteRef/>
       </w:r>
       <w:r>
-        <w:t xml:space="preserve"> Fille du général commandant la base (porte-parole des </w:t>
+        <w:t xml:space="preserve"> </w:t>
+      </w:r>
+      <w:r>
+        <w:t>Jenn est la fille</w:t>
+      </w:r>
+      <w:r>
+        <w:t xml:space="preserve"> du général commandant la base (porte-parole des </w:t>
       </w:r>
       <w:r>
         <w:rPr>
@@ -12267,98 +12009,52 @@
           <w:i/>
           <w:lang w:val="fr-CH"/>
         </w:rPr>
-        <w:t xml:space="preserve">op. </w:t>
-      </w:r>
-      <w:proofErr w:type="gramStart"/>
+        <w:t>op. cit.</w:t>
+      </w:r>
+      <w:r>
+        <w:rPr>
+          <w:lang w:val="fr-CH"/>
+        </w:rPr>
+        <w:t>, p</w:t>
+      </w:r>
+      <w:r>
+        <w:rPr>
+          <w:lang w:val="fr-CH"/>
+        </w:rPr>
+        <w:t>p</w:t>
+      </w:r>
+      <w:r>
+        <w:rPr>
+          <w:lang w:val="fr-CH"/>
+        </w:rPr>
+        <w:t xml:space="preserve">. </w:t>
+      </w:r>
+      <w:r>
+        <w:rPr>
+          <w:lang w:val="fr-CH"/>
+        </w:rPr>
+        <w:t xml:space="preserve">101-104 et </w:t>
+      </w:r>
+      <w:r>
+        <w:t xml:space="preserve">Kathleen Loock, « </w:t>
+      </w:r>
+      <w:r>
+        <w:t xml:space="preserve">The Return of the Pod People: Remaking Cultural Anxieties in </w:t>
+      </w:r>
       <w:r>
         <w:rPr>
           <w:i/>
-          <w:lang w:val="fr-CH"/>
-        </w:rPr>
-        <w:t>cit</w:t>
-      </w:r>
-      <w:proofErr w:type="gramEnd"/>
+        </w:rPr>
+        <w:t>Invasion of the Body Snatchers</w:t>
+      </w:r>
+      <w:r>
+        <w:t xml:space="preserve"> », </w:t>
+      </w:r>
       <w:r>
         <w:rPr>
           <w:i/>
-          <w:lang w:val="fr-CH"/>
-        </w:rPr>
-        <w:t>.</w:t>
-      </w:r>
-      <w:r>
-        <w:rPr>
-          <w:lang w:val="fr-CH"/>
-        </w:rPr>
-        <w:t>, p</w:t>
-      </w:r>
-      <w:r>
-        <w:rPr>
-          <w:lang w:val="fr-CH"/>
-        </w:rPr>
-        <w:t>p</w:t>
-      </w:r>
-      <w:r>
-        <w:rPr>
-          <w:lang w:val="fr-CH"/>
-        </w:rPr>
-        <w:t xml:space="preserve">. </w:t>
-      </w:r>
-      <w:r>
-        <w:rPr>
-          <w:lang w:val="fr-CH"/>
-        </w:rPr>
-        <w:t xml:space="preserve">101-104 et </w:t>
-      </w:r>
-      <w:r>
-        <w:t xml:space="preserve">Kathleen Loock, « </w:t>
-      </w:r>
-      <w:r>
-        <w:t xml:space="preserve">The Return of the Pod People: </w:t>
-      </w:r>
-      <w:proofErr w:type="spellStart"/>
-      <w:r>
-        <w:t>Remaking</w:t>
-      </w:r>
-      <w:proofErr w:type="spellEnd"/>
-      <w:r>
-        <w:t xml:space="preserve"> Cultural </w:t>
-      </w:r>
-      <w:proofErr w:type="spellStart"/>
-      <w:r>
-        <w:t>Anxieties</w:t>
-      </w:r>
-      <w:proofErr w:type="spellEnd"/>
-      <w:r>
-        <w:t xml:space="preserve"> in </w:t>
-      </w:r>
-      <w:r>
-        <w:rPr>
-          <w:i/>
-        </w:rPr>
-        <w:t>Invasion of the Body Snatchers</w:t>
-      </w:r>
-      <w:r>
-        <w:t xml:space="preserve"> », </w:t>
-      </w:r>
-      <w:r>
-        <w:rPr>
-          <w:i/>
-        </w:rPr>
-        <w:t xml:space="preserve">op. </w:t>
-      </w:r>
-      <w:proofErr w:type="gramStart"/>
-      <w:r>
-        <w:rPr>
-          <w:i/>
-        </w:rPr>
-        <w:t>cit</w:t>
-      </w:r>
-      <w:proofErr w:type="gramEnd"/>
-      <w:r>
-        <w:rPr>
-          <w:i/>
-        </w:rPr>
-        <w:t>.</w:t>
+        </w:rPr>
+        <w:t>op. cit.</w:t>
       </w:r>
       <w:r>
         <w:t>, p</w:t>
@@ -12479,7 +12175,22 @@
         <w:footnoteRef/>
       </w:r>
       <w:r>
-        <w:t xml:space="preserve"> Seule, cette fois ci.</w:t>
+        <w:t xml:space="preserve"> </w:t>
+      </w:r>
+      <w:r>
+        <w:t xml:space="preserve">Contrairement aux autres films, </w:t>
+      </w:r>
+      <w:r>
+        <w:t>l</w:t>
+      </w:r>
+      <w:r>
+        <w:t>’héroïne (Carol)</w:t>
+      </w:r>
+      <w:r>
+        <w:t xml:space="preserve"> se retrouve seule dans la scène de camouflage du film de 2007</w:t>
+      </w:r>
+      <w:r>
+        <w:t>.</w:t>
       </w:r>
     </w:p>
   </w:footnote>
@@ -12555,7 +12266,19 @@
         <w:footnoteRef/>
       </w:r>
       <w:r>
-        <w:t xml:space="preserve"> Qui pourrait être supprimée du film (ou remplacée par une ellipse) sans que sa continuation n’en soit affectée.</w:t>
+        <w:t xml:space="preserve"> </w:t>
+      </w:r>
+      <w:r>
+        <w:t>Scène</w:t>
+      </w:r>
+      <w:r>
+        <w:t xml:space="preserve"> de camouflage</w:t>
+      </w:r>
+      <w:r>
+        <w:t xml:space="preserve"> q</w:t>
+      </w:r>
+      <w:r>
+        <w:t>ui pourrait être supprimée du film (ou remplacée par une ellipse) sans que sa continuation n’en soit affectée.</w:t>
       </w:r>
     </w:p>
   </w:footnote>
@@ -12580,7 +12303,13 @@
         <w:rPr>
           <w:lang w:val="fr-CH"/>
         </w:rPr>
-        <w:t>Mais variable, comme il en a été question dans l</w:t>
+        <w:t xml:space="preserve">Un ancrage toutefois </w:t>
+      </w:r>
+      <w:r>
+        <w:rPr>
+          <w:lang w:val="fr-CH"/>
+        </w:rPr>
+        <w:t>variable, comme il en a été question dans l</w:t>
       </w:r>
       <w:r>
         <w:rPr>
@@ -12657,58 +12386,32 @@
         <w:rPr>
           <w:lang w:val="en-GB"/>
         </w:rPr>
-        <w:t xml:space="preserve">Par </w:t>
-      </w:r>
-      <w:proofErr w:type="spellStart"/>
-      <w:r>
-        <w:rPr>
-          <w:lang w:val="en-GB"/>
-        </w:rPr>
-        <w:t>exemple</w:t>
-      </w:r>
-      <w:proofErr w:type="spellEnd"/>
-      <w:r>
-        <w:rPr>
-          <w:lang w:val="en-GB"/>
-        </w:rPr>
-        <w:t xml:space="preserve"> </w:t>
-      </w:r>
-      <w:proofErr w:type="spellStart"/>
+        <w:t xml:space="preserve">Par exemple </w:t>
+      </w:r>
       <w:r>
         <w:rPr>
           <w:lang w:val="en-US"/>
         </w:rPr>
         <w:t>Natania</w:t>
       </w:r>
-      <w:proofErr w:type="spellEnd"/>
       <w:r>
         <w:rPr>
           <w:lang w:val="en-US"/>
         </w:rPr>
         <w:t xml:space="preserve"> Meeker et </w:t>
       </w:r>
-      <w:proofErr w:type="spellStart"/>
       <w:r>
         <w:rPr>
           <w:lang w:val="en-US"/>
         </w:rPr>
         <w:t>Antónia</w:t>
       </w:r>
-      <w:proofErr w:type="spellEnd"/>
       <w:r>
         <w:rPr>
           <w:lang w:val="en-US"/>
         </w:rPr>
-        <w:t xml:space="preserve"> </w:t>
-      </w:r>
-      <w:proofErr w:type="spellStart"/>
-      <w:r>
-        <w:rPr>
-          <w:lang w:val="en-US"/>
-        </w:rPr>
-        <w:t>Szabari</w:t>
-      </w:r>
-      <w:proofErr w:type="spellEnd"/>
+        <w:t xml:space="preserve"> Szabari</w:t>
+      </w:r>
       <w:r>
         <w:rPr>
           <w:lang w:val="en-US"/>
@@ -12726,22 +12429,38 @@
         <w:rPr>
           <w:lang w:val="en-US"/>
         </w:rPr>
-        <w:t>, Vol. 34, No. 1, h</w:t>
+        <w:t xml:space="preserve">, </w:t>
       </w:r>
       <w:r>
         <w:rPr>
           <w:lang w:val="en-US"/>
         </w:rPr>
-        <w:t xml:space="preserve">iver 2002, pp. 45-51 </w:t>
-      </w:r>
-      <w:proofErr w:type="spellStart"/>
+        <w:t>vol.</w:t>
+      </w:r>
       <w:r>
         <w:rPr>
           <w:lang w:val="en-US"/>
         </w:rPr>
-        <w:t>ou</w:t>
-      </w:r>
-      <w:proofErr w:type="spellEnd"/>
+        <w:t xml:space="preserve"> 34, </w:t>
+      </w:r>
+      <w:r>
+        <w:rPr>
+          <w:lang w:val="en-US"/>
+        </w:rPr>
+        <w:t>n°</w:t>
+      </w:r>
+      <w:r>
+        <w:rPr>
+          <w:lang w:val="en-US"/>
+        </w:rPr>
+        <w:t xml:space="preserve"> 1, h</w:t>
+      </w:r>
+      <w:r>
+        <w:rPr>
+          <w:lang w:val="en-US"/>
+        </w:rPr>
+        <w:t>iver 2002, pp. 45-51 ou</w:t>
+      </w:r>
       <w:r>
         <w:rPr>
           <w:lang w:val="en-US"/>
@@ -12789,21 +12508,7 @@
         <w:rPr>
           <w:lang w:val="en-US"/>
         </w:rPr>
-        <w:t xml:space="preserve">stport CT/London, </w:t>
-      </w:r>
-      <w:proofErr w:type="spellStart"/>
-      <w:r>
-        <w:rPr>
-          <w:lang w:val="en-US"/>
-        </w:rPr>
-        <w:t>Praeger</w:t>
-      </w:r>
-      <w:proofErr w:type="spellEnd"/>
-      <w:r>
-        <w:rPr>
-          <w:lang w:val="en-US"/>
-        </w:rPr>
-        <w:t>, 2006, pp. 71-72.</w:t>
+        <w:t>stport CT/London, Praeger, 2006, pp. 71-72.</w:t>
       </w:r>
     </w:p>
   </w:footnote>
@@ -12903,21 +12608,7 @@
         <w:rPr>
           <w:lang w:val="en-US"/>
         </w:rPr>
-        <w:t xml:space="preserve"> », in Constantine Vervis et Kathleen Loock (</w:t>
-      </w:r>
-      <w:proofErr w:type="spellStart"/>
-      <w:r>
-        <w:rPr>
-          <w:lang w:val="en-US"/>
-        </w:rPr>
-        <w:t>éd</w:t>
-      </w:r>
-      <w:proofErr w:type="spellEnd"/>
-      <w:r>
-        <w:rPr>
-          <w:lang w:val="en-US"/>
-        </w:rPr>
-        <w:t xml:space="preserve">.), </w:t>
+        <w:t xml:space="preserve"> », in Constantine Vervis et Kathleen Loock (éd.), </w:t>
       </w:r>
       <w:r>
         <w:rPr>
@@ -12930,21 +12621,7 @@
         <w:rPr>
           <w:lang w:val="en-US"/>
         </w:rPr>
-        <w:t xml:space="preserve">, </w:t>
-      </w:r>
-      <w:proofErr w:type="spellStart"/>
-      <w:r>
-        <w:rPr>
-          <w:lang w:val="en-US"/>
-        </w:rPr>
-        <w:t>Londres</w:t>
-      </w:r>
-      <w:proofErr w:type="spellEnd"/>
-      <w:r>
-        <w:rPr>
-          <w:lang w:val="en-US"/>
-        </w:rPr>
-        <w:t>, Palgrave MacMillan, 2012, pp. 122-144.</w:t>
+        <w:t>, Londres, Palgrave MacMillan, 2012, pp. 122-144.</w:t>
       </w:r>
     </w:p>
   </w:footnote>
@@ -12966,7 +12643,19 @@
         <w:rPr>
           <w:lang w:val="en-GB"/>
         </w:rPr>
-        <w:t xml:space="preserve"> « the boundaries between the remake and the sequel seem to blur. »</w:t>
+        <w:t xml:space="preserve"> « </w:t>
+      </w:r>
+      <w:r>
+        <w:rPr>
+          <w:lang w:val="en-GB"/>
+        </w:rPr>
+        <w:t>T</w:t>
+      </w:r>
+      <w:r>
+        <w:rPr>
+          <w:lang w:val="en-GB"/>
+        </w:rPr>
+        <w:t>he boundaries between the remake and the sequel seem to blur. »</w:t>
       </w:r>
       <w:r>
         <w:rPr>
@@ -13242,7 +12931,13 @@
         <w:rPr>
           <w:lang w:val="fr-CH"/>
         </w:rPr>
-        <w:t xml:space="preserve">En référence au personnage de Manny/Danny Kaufman, qui partage le même patronyme que le réalisateur du film de 1978. </w:t>
+        <w:t>Grant fait ici</w:t>
+      </w:r>
+      <w:r>
+        <w:rPr>
+          <w:lang w:val="fr-CH"/>
+        </w:rPr>
+        <w:t xml:space="preserve"> référence au personnage de Manny/Danny Kaufman, qui partage le même patronyme que le réalisateur du film de 1978. </w:t>
       </w:r>
       <w:r>
         <w:rPr>
@@ -13255,23 +12950,7 @@
           <w:i/>
           <w:lang w:val="fr-CH"/>
         </w:rPr>
-        <w:t xml:space="preserve">op. </w:t>
-      </w:r>
-      <w:proofErr w:type="gramStart"/>
-      <w:r>
-        <w:rPr>
-          <w:i/>
-          <w:lang w:val="fr-CH"/>
-        </w:rPr>
-        <w:t>cit</w:t>
-      </w:r>
-      <w:proofErr w:type="gramEnd"/>
-      <w:r>
-        <w:rPr>
-          <w:i/>
-          <w:lang w:val="fr-CH"/>
-        </w:rPr>
-        <w:t>.</w:t>
+        <w:t>op. cit.</w:t>
       </w:r>
       <w:r>
         <w:rPr>
@@ -13299,10 +12978,19 @@
         <w:t xml:space="preserve"> </w:t>
       </w:r>
       <w:r>
-        <w:rPr>
-          <w:lang w:val="fr-CH"/>
-        </w:rPr>
-        <w:t>Mécanisme qui est plutôt la norme dans remakes et suites.</w:t>
+        <w:t xml:space="preserve">Un </w:t>
+      </w:r>
+      <w:r>
+        <w:rPr>
+          <w:lang w:val="fr-CH"/>
+        </w:rPr>
+        <w:t>mécanisme</w:t>
+      </w:r>
+      <w:r>
+        <w:rPr>
+          <w:lang w:val="fr-CH"/>
+        </w:rPr>
+        <w:t xml:space="preserve"> qui est plutôt la norme dans remakes et suites.</w:t>
       </w:r>
     </w:p>
   </w:footnote>
@@ -13327,7 +13015,13 @@
         <w:rPr>
           <w:lang w:val="fr-CH"/>
         </w:rPr>
-        <w:t xml:space="preserve">Dans le cas de Matthew, qui dans le retournement final du film de 1978 se révèle être devenu une </w:t>
+        <w:t>Plus aucune chance n’est accordée à Matthew</w:t>
+      </w:r>
+      <w:r>
+        <w:rPr>
+          <w:lang w:val="fr-CH"/>
+        </w:rPr>
+        <w:t xml:space="preserve">, qui dans le retournement final du film de 1978 se révèle être devenu une </w:t>
       </w:r>
       <w:r>
         <w:rPr>
@@ -13362,10 +13056,19 @@
         <w:t xml:space="preserve"> </w:t>
       </w:r>
       <w:r>
-        <w:rPr>
-          <w:lang w:val="fr-CH"/>
-        </w:rPr>
-        <w:t>Joué une deuxième fois plus tard dans le film lorsqu’un chauffeur de taxi est incarné par Don Siegel lui-même.</w:t>
+        <w:t xml:space="preserve">Un clin d’œil qui </w:t>
+      </w:r>
+      <w:r>
+        <w:rPr>
+          <w:lang w:val="fr-CH"/>
+        </w:rPr>
+        <w:t>est j</w:t>
+      </w:r>
+      <w:r>
+        <w:rPr>
+          <w:lang w:val="fr-CH"/>
+        </w:rPr>
+        <w:t>oué une deuxième fois plus tard dans le film lorsqu’un chauffeur de taxi est incarné par Don Siegel lui-même.</w:t>
       </w:r>
     </w:p>
   </w:footnote>
@@ -13388,10 +13091,19 @@
         <w:t xml:space="preserve"> </w:t>
       </w:r>
       <w:r>
-        <w:rPr>
-          <w:lang w:val="fr-CH"/>
-        </w:rPr>
-        <w:t>Sur les conditions de post-production du film ayant conduit à l’ajour du récit-cadre.</w:t>
+        <w:t xml:space="preserve">Un spectateur informé </w:t>
+      </w:r>
+      <w:r>
+        <w:rPr>
+          <w:lang w:val="fr-CH"/>
+        </w:rPr>
+        <w:t>s</w:t>
+      </w:r>
+      <w:r>
+        <w:rPr>
+          <w:lang w:val="fr-CH"/>
+        </w:rPr>
+        <w:t>ur les conditions de post-production du film ayant conduit à l’ajour du récit-cadre.</w:t>
       </w:r>
     </w:p>
   </w:footnote>
@@ -13413,10 +13125,19 @@
         <w:t xml:space="preserve"> </w:t>
       </w:r>
       <w:r>
-        <w:rPr>
-          <w:lang w:val="fr-CH"/>
-        </w:rPr>
-        <w:t>C’est dans sa direction que Matthew pointe son doigt accusateur à la fin du film.</w:t>
+        <w:t xml:space="preserve">Veronica Cartwright incarne Nancy dans le film de 1978, </w:t>
+      </w:r>
+      <w:r>
+        <w:rPr>
+          <w:lang w:val="fr-CH"/>
+        </w:rPr>
+        <w:t>personnage vers lequel</w:t>
+      </w:r>
+      <w:r>
+        <w:rPr>
+          <w:lang w:val="fr-CH"/>
+        </w:rPr>
+        <w:t xml:space="preserve"> Matthew pointe son doigt accusateur à la fin du film.</w:t>
       </w:r>
     </w:p>
   </w:footnote>
@@ -13438,10 +13159,27 @@
         <w:t xml:space="preserve"> </w:t>
       </w:r>
       <w:r>
-        <w:rPr>
-          <w:lang w:val="fr-CH"/>
-        </w:rPr>
-        <w:t>Similitude qui peut aussi s’expliquer d’un point de vue économique, puisqu’il n’est pas impossible que Robert H. Solo aie bénéficié de l’exclusivité sur les droits d’adaptation du roman de Finney sur une période de 15-20 ans.</w:t>
+        <w:t xml:space="preserve">Le fait que Robert H. Solo ait produit les films de 1978 et 1993 </w:t>
+      </w:r>
+      <w:r>
+        <w:rPr>
+          <w:lang w:val="fr-CH"/>
+        </w:rPr>
+        <w:t xml:space="preserve">peut aussi s’expliquer d’un point de vue économique, puisqu’il n’est pas impossible </w:t>
+      </w:r>
+      <w:r>
+        <w:rPr>
+          <w:lang w:val="fr-CH"/>
+        </w:rPr>
+        <w:t>qu’il aie</w:t>
+      </w:r>
+      <w:bookmarkStart w:id="0" w:name="_GoBack"/>
+      <w:bookmarkEnd w:id="0"/>
+      <w:r>
+        <w:rPr>
+          <w:lang w:val="fr-CH"/>
+        </w:rPr>
+        <w:t xml:space="preserve"> bénéficié de l’exclusivité sur les droits d’adaptation du roman de Finney sur une période de 15-20 ans.</w:t>
       </w:r>
     </w:p>
   </w:footnote>
@@ -13457,23 +13195,7 @@
         <w:footnoteRef/>
       </w:r>
       <w:r>
-        <w:t xml:space="preserve"> La pratique de faire apparaître acteurs ou personnages dans un film ou une série télévision relevant d’une pratique post-moderne : le « </w:t>
-      </w:r>
-      <w:proofErr w:type="spellStart"/>
-      <w:r>
-        <w:t>guest</w:t>
-      </w:r>
-      <w:proofErr w:type="spellEnd"/>
-      <w:r>
-        <w:t xml:space="preserve"> </w:t>
-      </w:r>
-      <w:proofErr w:type="spellStart"/>
-      <w:r>
-        <w:t>starring</w:t>
-      </w:r>
-      <w:proofErr w:type="spellEnd"/>
-      <w:r>
-        <w:t xml:space="preserve"> » </w:t>
+        <w:t xml:space="preserve"> La pratique de faire apparaître acteurs ou personnages dans un film ou une série télévision relevant d’une pratique post-moderne : le « guest starring » </w:t>
       </w:r>
       <w:r>
         <w:t xml:space="preserve">utilisant la persona d’un acteur </w:t>
@@ -15359,7 +15081,7 @@
 </file>
 
 <file path=customXml/itemProps1.xml><?xml version="1.0" encoding="utf-8"?>
-<ds:datastoreItem xmlns:ds="http://schemas.openxmlformats.org/officeDocument/2006/customXml" ds:itemID="{570B054B-0AF3-AC47-B86B-5197E28AF34E}">
+<ds:datastoreItem xmlns:ds="http://schemas.openxmlformats.org/officeDocument/2006/customXml" ds:itemID="{D78DD094-8FBD-7848-A868-A590D5C78F8E}">
   <ds:schemaRefs>
     <ds:schemaRef ds:uri="http://schemas.openxmlformats.org/officeDocument/2006/bibliography"/>
   </ds:schemaRefs>
